--- a/docs/HospitalNotification_Testprotocol_Send.docx
+++ b/docs/HospitalNotification_Testprotocol_Send.docx
@@ -1,6 +1,6 @@
 
 <file path=word/document.xml><?xml version="1.0" encoding="utf-8"?>
-<w:document xmlns:wpc="http://schemas.microsoft.com/office/word/2010/wordprocessingCanvas" xmlns:cx="http://schemas.microsoft.com/office/drawing/2014/chartex" xmlns:cx1="http://schemas.microsoft.com/office/drawing/2015/9/8/chartex" xmlns:cx2="http://schemas.microsoft.com/office/drawing/2015/10/21/chartex" xmlns:cx3="http://schemas.microsoft.com/office/drawing/2016/5/9/chartex" xmlns:cx4="http://schemas.microsoft.com/office/drawing/2016/5/10/chartex" xmlns:cx5="http://schemas.microsoft.com/office/drawing/2016/5/11/chartex" xmlns:cx6="http://schemas.microsoft.com/office/drawing/2016/5/12/chartex" xmlns:cx7="http://schemas.microsoft.com/office/drawing/2016/5/13/chartex" xmlns:cx8="http://schemas.microsoft.com/office/drawing/2016/5/14/chartex" xmlns:mc="http://schemas.openxmlformats.org/markup-compatibility/2006" xmlns:aink="http://schemas.microsoft.com/office/drawing/2016/ink" xmlns:am3d="http://schemas.microsoft.com/office/drawing/2017/model3d" xmlns:o="urn:schemas-microsoft-com:office:office" xmlns:oel="http://schemas.microsoft.com/office/2019/extlst" xmlns:r="http://schemas.openxmlformats.org/officeDocument/2006/relationships" xmlns:m="http://schemas.openxmlformats.org/officeDocument/2006/math" xmlns:v="urn:schemas-microsoft-com:vml" xmlns:wp14="http://schemas.microsoft.com/office/word/2010/wordprocessingDrawing" xmlns:wp="http://schemas.openxmlformats.org/drawingml/2006/wordprocessingDrawing" xmlns:w10="urn:schemas-microsoft-com:office:word" xmlns:w="http://schemas.openxmlformats.org/wordprocessingml/2006/main" xmlns:w14="http://schemas.microsoft.com/office/word/2010/wordml" xmlns:w15="http://schemas.microsoft.com/office/word/2012/wordml" xmlns:w16cex="http://schemas.microsoft.com/office/word/2018/wordml/cex" xmlns:w16cid="http://schemas.microsoft.com/office/word/2016/wordml/cid" xmlns:w16="http://schemas.microsoft.com/office/word/2018/wordml" xmlns:w16sdtdh="http://schemas.microsoft.com/office/word/2020/wordml/sdtdatahash" xmlns:w16se="http://schemas.microsoft.com/office/word/2015/wordml/symex" xmlns:wpg="http://schemas.microsoft.com/office/word/2010/wordprocessingGroup" xmlns:wpi="http://schemas.microsoft.com/office/word/2010/wordprocessingInk" xmlns:wne="http://schemas.microsoft.com/office/word/2006/wordml" xmlns:wps="http://schemas.microsoft.com/office/word/2010/wordprocessingShape" mc:Ignorable="w14 w15 w16se w16cid w16 w16cex w16sdtdh wp14">
+<w:document xmlns:wpc="http://schemas.microsoft.com/office/word/2010/wordprocessingCanvas" xmlns:cx="http://schemas.microsoft.com/office/drawing/2014/chartex" xmlns:cx1="http://schemas.microsoft.com/office/drawing/2015/9/8/chartex" xmlns:cx2="http://schemas.microsoft.com/office/drawing/2015/10/21/chartex" xmlns:cx3="http://schemas.microsoft.com/office/drawing/2016/5/9/chartex" xmlns:cx4="http://schemas.microsoft.com/office/drawing/2016/5/10/chartex" xmlns:cx5="http://schemas.microsoft.com/office/drawing/2016/5/11/chartex" xmlns:cx6="http://schemas.microsoft.com/office/drawing/2016/5/12/chartex" xmlns:cx7="http://schemas.microsoft.com/office/drawing/2016/5/13/chartex" xmlns:cx8="http://schemas.microsoft.com/office/drawing/2016/5/14/chartex" xmlns:mc="http://schemas.openxmlformats.org/markup-compatibility/2006" xmlns:aink="http://schemas.microsoft.com/office/drawing/2016/ink" xmlns:am3d="http://schemas.microsoft.com/office/drawing/2017/model3d" xmlns:o="urn:schemas-microsoft-com:office:office" xmlns:oel="http://schemas.microsoft.com/office/2019/extlst" xmlns:r="http://schemas.openxmlformats.org/officeDocument/2006/relationships" xmlns:m="http://schemas.openxmlformats.org/officeDocument/2006/math" xmlns:v="urn:schemas-microsoft-com:vml" xmlns:wp14="http://schemas.microsoft.com/office/word/2010/wordprocessingDrawing" xmlns:wp="http://schemas.openxmlformats.org/drawingml/2006/wordprocessingDrawing" xmlns:w10="urn:schemas-microsoft-com:office:word" xmlns:w="http://schemas.openxmlformats.org/wordprocessingml/2006/main" xmlns:w14="http://schemas.microsoft.com/office/word/2010/wordml" xmlns:w15="http://schemas.microsoft.com/office/word/2012/wordml" xmlns:w16cex="http://schemas.microsoft.com/office/word/2018/wordml/cex" xmlns:w16cid="http://schemas.microsoft.com/office/word/2016/wordml/cid" xmlns:w16="http://schemas.microsoft.com/office/word/2018/wordml" xmlns:w16du="http://schemas.microsoft.com/office/word/2023/wordml/word16du" xmlns:w16sdtdh="http://schemas.microsoft.com/office/word/2020/wordml/sdtdatahash" xmlns:w16se="http://schemas.microsoft.com/office/word/2015/wordml/symex" xmlns:wpg="http://schemas.microsoft.com/office/word/2010/wordprocessingGroup" xmlns:wpi="http://schemas.microsoft.com/office/word/2010/wordprocessingInk" xmlns:wne="http://schemas.microsoft.com/office/word/2006/wordml" xmlns:wps="http://schemas.microsoft.com/office/word/2010/wordprocessingShape" mc:Ignorable="w14 w15 w16se w16cid w16 w16cex w16sdtdh wp14">
   <w:body>
     <w:p>
       <w:pPr>
@@ -137,7 +137,7 @@
         <w:rPr>
           <w:lang w:val="en-GB"/>
         </w:rPr>
-        <w:t>27-01-23</w:t>
+        <w:t>01-05-2023</w:t>
       </w:r>
       <w:r>
         <w:rPr>
@@ -317,8 +317,9 @@
                 <w:sz w:val="18"/>
                 <w:lang w:val="en-GB"/>
               </w:rPr>
-              <w:t>Standard’s name</w:t>
-            </w:r>
+              <w:t xml:space="preserve">Standard’s </w:t>
+            </w:r>
+            <w:proofErr w:type="gramStart"/>
             <w:r>
               <w:rPr>
                 <w:b/>
@@ -326,8 +327,18 @@
                 <w:sz w:val="18"/>
                 <w:lang w:val="en-GB"/>
               </w:rPr>
+              <w:t>name</w:t>
+            </w:r>
+            <w:r>
+              <w:rPr>
+                <w:b/>
+                <w:color w:val="FFFFFF" w:themeColor="background1"/>
+                <w:sz w:val="18"/>
+                <w:lang w:val="en-GB"/>
+              </w:rPr>
               <w:t xml:space="preserve">  DK</w:t>
             </w:r>
+            <w:proofErr w:type="gramEnd"/>
           </w:p>
         </w:tc>
         <w:tc>
@@ -497,68 +508,72 @@
               </w:rPr>
               <w:fldChar w:fldCharType="separate"/>
             </w:r>
+            <w:proofErr w:type="spellStart"/>
             <w:r>
               <w:rPr>
                 <w:sz w:val="16"/>
                 <w:szCs w:val="16"/>
                 <w:lang w:val="en-GB"/>
               </w:rPr>
-              <w:t>Advis om sygehusophold</w:t>
-            </w:r>
+              <w:t>Advis</w:t>
+            </w:r>
+            <w:proofErr w:type="spellEnd"/>
             <w:r>
               <w:rPr>
                 <w:sz w:val="16"/>
                 <w:szCs w:val="16"/>
                 <w:lang w:val="en-GB"/>
               </w:rPr>
-              <w:fldChar w:fldCharType="end"/>
-            </w:r>
-          </w:p>
-          <w:p>
-            <w:pPr>
+              <w:t xml:space="preserve"> om </w:t>
+            </w:r>
+            <w:proofErr w:type="spellStart"/>
+            <w:r>
               <w:rPr>
                 <w:sz w:val="16"/>
                 <w:szCs w:val="16"/>
                 <w:lang w:val="en-GB"/>
               </w:rPr>
-            </w:pPr>
-          </w:p>
-        </w:tc>
-        <w:tc>
-          <w:tcPr>
-            <w:tcW w:w="3035" w:type="dxa"/>
-          </w:tcPr>
-          <w:p>
-            <w:pPr>
+              <w:t>sygehusophold</w:t>
+            </w:r>
+            <w:proofErr w:type="spellEnd"/>
+            <w:r>
               <w:rPr>
                 <w:sz w:val="16"/>
                 <w:szCs w:val="16"/>
                 <w:lang w:val="en-GB"/>
               </w:rPr>
-            </w:pPr>
-            <w:r>
+              <w:fldChar w:fldCharType="end"/>
+            </w:r>
+          </w:p>
+          <w:p>
+            <w:pPr>
               <w:rPr>
                 <w:sz w:val="16"/>
                 <w:szCs w:val="16"/>
                 <w:lang w:val="en-GB"/>
               </w:rPr>
-              <w:fldChar w:fldCharType="begin"/>
-            </w:r>
-            <w:r>
+            </w:pPr>
+          </w:p>
+        </w:tc>
+        <w:tc>
+          <w:tcPr>
+            <w:tcW w:w="3035" w:type="dxa"/>
+          </w:tcPr>
+          <w:p>
+            <w:pPr>
               <w:rPr>
                 <w:sz w:val="16"/>
                 <w:szCs w:val="16"/>
                 <w:lang w:val="en-GB"/>
               </w:rPr>
-              <w:instrText xml:space="preserve"> DOCPROPERTY  "Standardens versionsnr."  \* MERGEFORMAT </w:instrText>
-            </w:r>
+            </w:pPr>
             <w:r>
               <w:rPr>
                 <w:sz w:val="16"/>
                 <w:szCs w:val="16"/>
                 <w:lang w:val="en-GB"/>
               </w:rPr>
-              <w:fldChar w:fldCharType="separate"/>
+              <w:fldChar w:fldCharType="begin"/>
             </w:r>
             <w:r>
               <w:rPr>
@@ -566,7 +581,23 @@
                 <w:szCs w:val="16"/>
                 <w:lang w:val="en-GB"/>
               </w:rPr>
-              <w:t>3.0.1</w:t>
+              <w:instrText xml:space="preserve"> DOCPROPERTY  "Standardens versionsnr."  \* MERGEFORMAT </w:instrText>
+            </w:r>
+            <w:r>
+              <w:rPr>
+                <w:sz w:val="16"/>
+                <w:szCs w:val="16"/>
+                <w:lang w:val="en-GB"/>
+              </w:rPr>
+              <w:fldChar w:fldCharType="separate"/>
+            </w:r>
+            <w:r>
+              <w:rPr>
+                <w:sz w:val="16"/>
+                <w:szCs w:val="16"/>
+                <w:lang w:val="en-GB"/>
+              </w:rPr>
+              <w:t>3.0.X</w:t>
             </w:r>
             <w:r>
               <w:rPr>
@@ -917,13 +948,21 @@
                 <w:rFonts w:cstheme="minorHAnsi"/>
                 <w:lang w:val="en-GB"/>
               </w:rPr>
-              <w:t>The content of the original test protocol has been transferred to the new template for testing MedCom</w:t>
-            </w:r>
+              <w:t xml:space="preserve">The content of the original test protocol has been transferred to the new template for testing </w:t>
+            </w:r>
+            <w:proofErr w:type="spellStart"/>
             <w:r>
               <w:rPr>
                 <w:rFonts w:cstheme="minorHAnsi"/>
                 <w:lang w:val="en-GB"/>
               </w:rPr>
+              <w:t>MedCom</w:t>
+            </w:r>
+            <w:r>
+              <w:rPr>
+                <w:rFonts w:cstheme="minorHAnsi"/>
+                <w:lang w:val="en-GB"/>
+              </w:rPr>
               <w:t>’</w:t>
             </w:r>
             <w:r>
@@ -931,7 +970,15 @@
                 <w:rFonts w:cstheme="minorHAnsi"/>
                 <w:lang w:val="en-GB"/>
               </w:rPr>
-              <w:t xml:space="preserve">s FHIR standards. Clarifications, minor error corrections and layout adjustments have </w:t>
+              <w:t>s</w:t>
+            </w:r>
+            <w:proofErr w:type="spellEnd"/>
+            <w:r>
+              <w:rPr>
+                <w:rFonts w:cstheme="minorHAnsi"/>
+                <w:lang w:val="en-GB"/>
+              </w:rPr>
+              <w:t xml:space="preserve"> FHIR standards. Clarifications, minor error corrections and layout adjustments have </w:t>
             </w:r>
             <w:r>
               <w:rPr>
@@ -1153,6 +1200,208 @@
           </w:p>
         </w:tc>
       </w:tr>
+      <w:tr>
+        <w:trPr>
+          <w:trHeight w:val="609"/>
+        </w:trPr>
+        <w:tc>
+          <w:tcPr>
+            <w:tcW w:w="468" w:type="pct"/>
+            <w:vAlign w:val="center"/>
+          </w:tcPr>
+          <w:p>
+            <w:pPr>
+              <w:jc w:val="center"/>
+              <w:rPr>
+                <w:rFonts w:cstheme="minorHAnsi"/>
+                <w:lang w:val="en-GB"/>
+              </w:rPr>
+            </w:pPr>
+            <w:r>
+              <w:rPr>
+                <w:rFonts w:cstheme="minorHAnsi"/>
+                <w:lang w:val="en-GB"/>
+              </w:rPr>
+              <w:t>3.0.2</w:t>
+            </w:r>
+          </w:p>
+        </w:tc>
+        <w:tc>
+          <w:tcPr>
+            <w:tcW w:w="887" w:type="pct"/>
+            <w:vAlign w:val="center"/>
+          </w:tcPr>
+          <w:p>
+            <w:pPr>
+              <w:rPr>
+                <w:rFonts w:cstheme="minorHAnsi"/>
+                <w:lang w:val="en-GB"/>
+              </w:rPr>
+            </w:pPr>
+            <w:r>
+              <w:rPr>
+                <w:rFonts w:cstheme="minorHAnsi"/>
+                <w:lang w:val="en-GB"/>
+              </w:rPr>
+              <w:t>MBK/TMS</w:t>
+            </w:r>
+          </w:p>
+        </w:tc>
+        <w:tc>
+          <w:tcPr>
+            <w:tcW w:w="455" w:type="pct"/>
+            <w:vAlign w:val="center"/>
+          </w:tcPr>
+          <w:p>
+            <w:pPr>
+              <w:rPr>
+                <w:rFonts w:cstheme="minorHAnsi"/>
+                <w:lang w:val="en-GB"/>
+              </w:rPr>
+            </w:pPr>
+            <w:r>
+              <w:rPr>
+                <w:rFonts w:cstheme="minorHAnsi"/>
+                <w:lang w:val="en-GB"/>
+              </w:rPr>
+              <w:t>01-05-2023</w:t>
+            </w:r>
+          </w:p>
+        </w:tc>
+        <w:tc>
+          <w:tcPr>
+            <w:tcW w:w="3190" w:type="pct"/>
+            <w:vAlign w:val="center"/>
+          </w:tcPr>
+          <w:p>
+            <w:pPr>
+              <w:rPr>
+                <w:rFonts w:cstheme="minorHAnsi"/>
+                <w:lang w:val="en-GB"/>
+              </w:rPr>
+            </w:pPr>
+            <w:r>
+              <w:rPr>
+                <w:rFonts w:cstheme="minorHAnsi"/>
+                <w:lang w:val="en-GB"/>
+              </w:rPr>
+              <w:t xml:space="preserve">Clarification of test step </w:t>
+            </w:r>
+            <w:r>
+              <w:rPr>
+                <w:rFonts w:cstheme="minorHAnsi"/>
+                <w:lang w:val="en-GB"/>
+              </w:rPr>
+              <w:fldChar w:fldCharType="begin"/>
+            </w:r>
+            <w:r>
+              <w:rPr>
+                <w:rFonts w:cstheme="minorHAnsi"/>
+                <w:lang w:val="en-GB"/>
+              </w:rPr>
+              <w:instrText xml:space="preserve"> REF _Ref130886906 \r \h </w:instrText>
+            </w:r>
+            <w:r>
+              <w:rPr>
+                <w:rFonts w:cstheme="minorHAnsi"/>
+                <w:lang w:val="en-GB"/>
+              </w:rPr>
+            </w:r>
+            <w:r>
+              <w:rPr>
+                <w:rFonts w:cstheme="minorHAnsi"/>
+                <w:lang w:val="en-GB"/>
+              </w:rPr>
+              <w:fldChar w:fldCharType="separate"/>
+            </w:r>
+            <w:r>
+              <w:rPr>
+                <w:rFonts w:cstheme="minorHAnsi"/>
+                <w:lang w:val="en-GB"/>
+              </w:rPr>
+              <w:t>3.4.9</w:t>
+            </w:r>
+            <w:r>
+              <w:rPr>
+                <w:rFonts w:cstheme="minorHAnsi"/>
+                <w:lang w:val="en-GB"/>
+              </w:rPr>
+              <w:fldChar w:fldCharType="end"/>
+            </w:r>
+            <w:r>
+              <w:rPr>
+                <w:rFonts w:cstheme="minorHAnsi"/>
+                <w:lang w:val="en-GB"/>
+              </w:rPr>
+              <w:t xml:space="preserve"> regarding </w:t>
+            </w:r>
+            <w:proofErr w:type="spellStart"/>
+            <w:r>
+              <w:rPr>
+                <w:rFonts w:cstheme="minorHAnsi"/>
+                <w:lang w:val="en-GB"/>
+              </w:rPr>
+              <w:t>EpisodeOfCareIdentifier</w:t>
+            </w:r>
+            <w:proofErr w:type="spellEnd"/>
+          </w:p>
+          <w:p>
+            <w:pPr>
+              <w:rPr>
+                <w:rFonts w:cstheme="minorHAnsi"/>
+                <w:lang w:val="en-GB"/>
+              </w:rPr>
+            </w:pPr>
+            <w:r>
+              <w:rPr>
+                <w:rFonts w:cstheme="minorHAnsi"/>
+                <w:lang w:val="en-GB"/>
+              </w:rPr>
+              <w:t xml:space="preserve">Links to Touch Stone test scripts has been inserted under </w:t>
+            </w:r>
+            <w:r>
+              <w:rPr>
+                <w:rFonts w:cstheme="minorHAnsi"/>
+                <w:lang w:val="en-GB"/>
+              </w:rPr>
+              <w:fldChar w:fldCharType="begin"/>
+            </w:r>
+            <w:r>
+              <w:rPr>
+                <w:rFonts w:cstheme="minorHAnsi"/>
+                <w:lang w:val="en-GB"/>
+              </w:rPr>
+              <w:instrText xml:space="preserve"> REF _Ref130887252 \h </w:instrText>
+            </w:r>
+            <w:r>
+              <w:rPr>
+                <w:rFonts w:cstheme="minorHAnsi"/>
+                <w:lang w:val="en-GB"/>
+              </w:rPr>
+            </w:r>
+            <w:r>
+              <w:rPr>
+                <w:rFonts w:cstheme="minorHAnsi"/>
+                <w:lang w:val="en-GB"/>
+              </w:rPr>
+              <w:fldChar w:fldCharType="separate"/>
+            </w:r>
+            <w:r>
+              <w:rPr>
+                <w:lang w:val="en-GB"/>
+              </w:rPr>
+              <w:t>Test Tools</w:t>
+            </w:r>
+            <w:r>
+              <w:rPr>
+                <w:rFonts w:cstheme="minorHAnsi"/>
+                <w:lang w:val="en-GB"/>
+              </w:rPr>
+              <w:fldChar w:fldCharType="end"/>
+            </w:r>
+          </w:p>
+        </w:tc>
+      </w:tr>
     </w:tbl>
     <w:p>
       <w:pPr>
@@ -1161,8 +1410,12 @@
           <w:lang w:val="en-GB"/>
         </w:rPr>
         <w:sectPr>
-          <w:headerReference w:type="default" r:id="rId11"/>
-          <w:footerReference w:type="default" r:id="rId12"/>
+          <w:headerReference w:type="even" r:id="rId11"/>
+          <w:headerReference w:type="default" r:id="rId12"/>
+          <w:footerReference w:type="even" r:id="rId13"/>
+          <w:footerReference w:type="default" r:id="rId14"/>
+          <w:headerReference w:type="first" r:id="rId15"/>
+          <w:footerReference w:type="first" r:id="rId16"/>
           <w:pgSz w:w="16838" w:h="11906" w:orient="landscape"/>
           <w:pgMar w:top="1134" w:right="1701" w:bottom="1134" w:left="1701" w:header="708" w:footer="708" w:gutter="0"/>
           <w:cols w:space="708"/>
@@ -1237,7 +1490,7 @@
             </w:rPr>
             <w:fldChar w:fldCharType="separate"/>
           </w:r>
-          <w:hyperlink w:anchor="_Toc122527610" w:history="1">
+          <w:hyperlink w:anchor="_Toc132806776" w:history="1">
             <w:r>
               <w:rPr>
                 <w:rStyle w:val="Hyperlink"/>
@@ -1281,7 +1534,7 @@
                 <w:noProof/>
                 <w:webHidden/>
               </w:rPr>
-              <w:instrText xml:space="preserve"> PAGEREF _Toc122527610 \h </w:instrText>
+              <w:instrText xml:space="preserve"> PAGEREF _Toc132806776 \h </w:instrText>
             </w:r>
             <w:r>
               <w:rPr>
@@ -1325,7 +1578,7 @@
               <w:lang w:eastAsia="da-DK"/>
             </w:rPr>
           </w:pPr>
-          <w:hyperlink w:anchor="_Toc122527611" w:history="1">
+          <w:hyperlink w:anchor="_Toc132806777" w:history="1">
             <w:r>
               <w:rPr>
                 <w:rStyle w:val="Hyperlink"/>
@@ -1369,7 +1622,7 @@
                 <w:noProof/>
                 <w:webHidden/>
               </w:rPr>
-              <w:instrText xml:space="preserve"> PAGEREF _Toc122527611 \h </w:instrText>
+              <w:instrText xml:space="preserve"> PAGEREF _Toc132806777 \h </w:instrText>
             </w:r>
             <w:r>
               <w:rPr>
@@ -1413,7 +1666,7 @@
               <w:lang w:eastAsia="da-DK"/>
             </w:rPr>
           </w:pPr>
-          <w:hyperlink w:anchor="_Toc122527612" w:history="1">
+          <w:hyperlink w:anchor="_Toc132806778" w:history="1">
             <w:r>
               <w:rPr>
                 <w:rStyle w:val="Hyperlink"/>
@@ -1457,7 +1710,7 @@
                 <w:noProof/>
                 <w:webHidden/>
               </w:rPr>
-              <w:instrText xml:space="preserve"> PAGEREF _Toc122527612 \h </w:instrText>
+              <w:instrText xml:space="preserve"> PAGEREF _Toc132806778 \h </w:instrText>
             </w:r>
             <w:r>
               <w:rPr>
@@ -1501,7 +1754,7 @@
               <w:lang w:eastAsia="da-DK"/>
             </w:rPr>
           </w:pPr>
-          <w:hyperlink w:anchor="_Toc122527613" w:history="1">
+          <w:hyperlink w:anchor="_Toc132806779" w:history="1">
             <w:r>
               <w:rPr>
                 <w:rStyle w:val="Hyperlink"/>
@@ -1545,7 +1798,7 @@
                 <w:noProof/>
                 <w:webHidden/>
               </w:rPr>
-              <w:instrText xml:space="preserve"> PAGEREF _Toc122527613 \h </w:instrText>
+              <w:instrText xml:space="preserve"> PAGEREF _Toc132806779 \h </w:instrText>
             </w:r>
             <w:r>
               <w:rPr>
@@ -1589,7 +1842,7 @@
               <w:lang w:eastAsia="da-DK"/>
             </w:rPr>
           </w:pPr>
-          <w:hyperlink w:anchor="_Toc122527614" w:history="1">
+          <w:hyperlink w:anchor="_Toc132806780" w:history="1">
             <w:r>
               <w:rPr>
                 <w:rStyle w:val="Hyperlink"/>
@@ -1633,7 +1886,7 @@
                 <w:noProof/>
                 <w:webHidden/>
               </w:rPr>
-              <w:instrText xml:space="preserve"> PAGEREF _Toc122527614 \h </w:instrText>
+              <w:instrText xml:space="preserve"> PAGEREF _Toc132806780 \h </w:instrText>
             </w:r>
             <w:r>
               <w:rPr>
@@ -1677,7 +1930,7 @@
               <w:lang w:eastAsia="da-DK"/>
             </w:rPr>
           </w:pPr>
-          <w:hyperlink w:anchor="_Toc122527615" w:history="1">
+          <w:hyperlink w:anchor="_Toc132806781" w:history="1">
             <w:r>
               <w:rPr>
                 <w:rStyle w:val="Hyperlink"/>
@@ -1721,7 +1974,7 @@
                 <w:noProof/>
                 <w:webHidden/>
               </w:rPr>
-              <w:instrText xml:space="preserve"> PAGEREF _Toc122527615 \h </w:instrText>
+              <w:instrText xml:space="preserve"> PAGEREF _Toc132806781 \h </w:instrText>
             </w:r>
             <w:r>
               <w:rPr>
@@ -1765,7 +2018,7 @@
               <w:lang w:eastAsia="da-DK"/>
             </w:rPr>
           </w:pPr>
-          <w:hyperlink w:anchor="_Toc122527616" w:history="1">
+          <w:hyperlink w:anchor="_Toc132806782" w:history="1">
             <w:r>
               <w:rPr>
                 <w:rStyle w:val="Hyperlink"/>
@@ -1809,7 +2062,7 @@
                 <w:noProof/>
                 <w:webHidden/>
               </w:rPr>
-              <w:instrText xml:space="preserve"> PAGEREF _Toc122527616 \h </w:instrText>
+              <w:instrText xml:space="preserve"> PAGEREF _Toc132806782 \h </w:instrText>
             </w:r>
             <w:r>
               <w:rPr>
@@ -1853,7 +2106,7 @@
               <w:lang w:eastAsia="da-DK"/>
             </w:rPr>
           </w:pPr>
-          <w:hyperlink w:anchor="_Toc122527617" w:history="1">
+          <w:hyperlink w:anchor="_Toc132806783" w:history="1">
             <w:r>
               <w:rPr>
                 <w:rStyle w:val="Hyperlink"/>
@@ -1897,7 +2150,7 @@
                 <w:noProof/>
                 <w:webHidden/>
               </w:rPr>
-              <w:instrText xml:space="preserve"> PAGEREF _Toc122527617 \h </w:instrText>
+              <w:instrText xml:space="preserve"> PAGEREF _Toc132806783 \h </w:instrText>
             </w:r>
             <w:r>
               <w:rPr>
@@ -1941,7 +2194,7 @@
               <w:lang w:eastAsia="da-DK"/>
             </w:rPr>
           </w:pPr>
-          <w:hyperlink w:anchor="_Toc122527618" w:history="1">
+          <w:hyperlink w:anchor="_Toc132806784" w:history="1">
             <w:r>
               <w:rPr>
                 <w:rStyle w:val="Hyperlink"/>
@@ -1985,7 +2238,7 @@
                 <w:noProof/>
                 <w:webHidden/>
               </w:rPr>
-              <w:instrText xml:space="preserve"> PAGEREF _Toc122527618 \h </w:instrText>
+              <w:instrText xml:space="preserve"> PAGEREF _Toc132806784 \h </w:instrText>
             </w:r>
             <w:r>
               <w:rPr>
@@ -2029,7 +2282,7 @@
               <w:lang w:eastAsia="da-DK"/>
             </w:rPr>
           </w:pPr>
-          <w:hyperlink w:anchor="_Toc122527619" w:history="1">
+          <w:hyperlink w:anchor="_Toc132806785" w:history="1">
             <w:r>
               <w:rPr>
                 <w:rStyle w:val="Hyperlink"/>
@@ -2073,7 +2326,7 @@
                 <w:noProof/>
                 <w:webHidden/>
               </w:rPr>
-              <w:instrText xml:space="preserve"> PAGEREF _Toc122527619 \h </w:instrText>
+              <w:instrText xml:space="preserve"> PAGEREF _Toc132806785 \h </w:instrText>
             </w:r>
             <w:r>
               <w:rPr>
@@ -2117,7 +2370,7 @@
               <w:lang w:eastAsia="da-DK"/>
             </w:rPr>
           </w:pPr>
-          <w:hyperlink w:anchor="_Toc122527620" w:history="1">
+          <w:hyperlink w:anchor="_Toc132806786" w:history="1">
             <w:r>
               <w:rPr>
                 <w:rStyle w:val="Hyperlink"/>
@@ -2161,7 +2414,7 @@
                 <w:noProof/>
                 <w:webHidden/>
               </w:rPr>
-              <w:instrText xml:space="preserve"> PAGEREF _Toc122527620 \h </w:instrText>
+              <w:instrText xml:space="preserve"> PAGEREF _Toc132806786 \h </w:instrText>
             </w:r>
             <w:r>
               <w:rPr>
@@ -2205,7 +2458,7 @@
               <w:lang w:eastAsia="da-DK"/>
             </w:rPr>
           </w:pPr>
-          <w:hyperlink w:anchor="_Toc122527621" w:history="1">
+          <w:hyperlink w:anchor="_Toc132806787" w:history="1">
             <w:r>
               <w:rPr>
                 <w:rStyle w:val="Hyperlink"/>
@@ -2249,7 +2502,7 @@
                 <w:noProof/>
                 <w:webHidden/>
               </w:rPr>
-              <w:instrText xml:space="preserve"> PAGEREF _Toc122527621 \h </w:instrText>
+              <w:instrText xml:space="preserve"> PAGEREF _Toc132806787 \h </w:instrText>
             </w:r>
             <w:r>
               <w:rPr>
@@ -2293,7 +2546,7 @@
               <w:lang w:eastAsia="da-DK"/>
             </w:rPr>
           </w:pPr>
-          <w:hyperlink w:anchor="_Toc122527622" w:history="1">
+          <w:hyperlink w:anchor="_Toc132806788" w:history="1">
             <w:r>
               <w:rPr>
                 <w:rStyle w:val="Hyperlink"/>
@@ -2337,7 +2590,7 @@
                 <w:noProof/>
                 <w:webHidden/>
               </w:rPr>
-              <w:instrText xml:space="preserve"> PAGEREF _Toc122527622 \h </w:instrText>
+              <w:instrText xml:space="preserve"> PAGEREF _Toc132806788 \h </w:instrText>
             </w:r>
             <w:r>
               <w:rPr>
@@ -2381,7 +2634,7 @@
               <w:lang w:eastAsia="da-DK"/>
             </w:rPr>
           </w:pPr>
-          <w:hyperlink w:anchor="_Toc122527623" w:history="1">
+          <w:hyperlink w:anchor="_Toc132806789" w:history="1">
             <w:r>
               <w:rPr>
                 <w:rStyle w:val="Hyperlink"/>
@@ -2425,7 +2678,7 @@
                 <w:noProof/>
                 <w:webHidden/>
               </w:rPr>
-              <w:instrText xml:space="preserve"> PAGEREF _Toc122527623 \h </w:instrText>
+              <w:instrText xml:space="preserve"> PAGEREF _Toc132806789 \h </w:instrText>
             </w:r>
             <w:r>
               <w:rPr>
@@ -2469,7 +2722,7 @@
               <w:lang w:eastAsia="da-DK"/>
             </w:rPr>
           </w:pPr>
-          <w:hyperlink w:anchor="_Toc122527624" w:history="1">
+          <w:hyperlink w:anchor="_Toc132806790" w:history="1">
             <w:r>
               <w:rPr>
                 <w:rStyle w:val="Hyperlink"/>
@@ -2513,7 +2766,7 @@
                 <w:noProof/>
                 <w:webHidden/>
               </w:rPr>
-              <w:instrText xml:space="preserve"> PAGEREF _Toc122527624 \h </w:instrText>
+              <w:instrText xml:space="preserve"> PAGEREF _Toc132806790 \h </w:instrText>
             </w:r>
             <w:r>
               <w:rPr>
@@ -2557,7 +2810,7 @@
               <w:lang w:eastAsia="da-DK"/>
             </w:rPr>
           </w:pPr>
-          <w:hyperlink w:anchor="_Toc122527625" w:history="1">
+          <w:hyperlink w:anchor="_Toc132806791" w:history="1">
             <w:r>
               <w:rPr>
                 <w:rStyle w:val="Hyperlink"/>
@@ -2601,7 +2854,7 @@
                 <w:noProof/>
                 <w:webHidden/>
               </w:rPr>
-              <w:instrText xml:space="preserve"> PAGEREF _Toc122527625 \h </w:instrText>
+              <w:instrText xml:space="preserve"> PAGEREF _Toc132806791 \h </w:instrText>
             </w:r>
             <w:r>
               <w:rPr>
@@ -2645,7 +2898,7 @@
               <w:lang w:eastAsia="da-DK"/>
             </w:rPr>
           </w:pPr>
-          <w:hyperlink w:anchor="_Toc122527626" w:history="1">
+          <w:hyperlink w:anchor="_Toc132806792" w:history="1">
             <w:r>
               <w:rPr>
                 <w:rStyle w:val="Hyperlink"/>
@@ -2689,7 +2942,7 @@
                 <w:noProof/>
                 <w:webHidden/>
               </w:rPr>
-              <w:instrText xml:space="preserve"> PAGEREF _Toc122527626 \h </w:instrText>
+              <w:instrText xml:space="preserve"> PAGEREF _Toc132806792 \h </w:instrText>
             </w:r>
             <w:r>
               <w:rPr>
@@ -2709,7 +2962,7 @@
                 <w:noProof/>
                 <w:webHidden/>
               </w:rPr>
-              <w:t>24</w:t>
+              <w:t>26</w:t>
             </w:r>
             <w:r>
               <w:rPr>
@@ -2756,7 +3009,7 @@
           <w:lang w:val="en-GB"/>
         </w:rPr>
       </w:pPr>
-      <w:bookmarkStart w:id="0" w:name="_Toc122527610"/>
+      <w:bookmarkStart w:id="0" w:name="_Toc132806776"/>
       <w:r>
         <w:rPr>
           <w:lang w:val="en-GB"/>
@@ -3282,14 +3535,32 @@
           <w:rFonts w:cs="Calibri"/>
           <w:lang w:val="en-GB"/>
         </w:rPr>
-        <w:t xml:space="preserve"> (DK:</w:t>
-      </w:r>
+        <w:t xml:space="preserve"> (</w:t>
+      </w:r>
+      <w:proofErr w:type="spellStart"/>
+      <w:proofErr w:type="gramStart"/>
       <w:r>
         <w:rPr>
           <w:rFonts w:cs="Calibri"/>
           <w:lang w:val="en-GB"/>
         </w:rPr>
-        <w:t>kvitteringer)</w:t>
+        <w:t>DK:</w:t>
+      </w:r>
+      <w:r>
+        <w:rPr>
+          <w:rFonts w:cs="Calibri"/>
+          <w:lang w:val="en-GB"/>
+        </w:rPr>
+        <w:t>kvitteringer</w:t>
+      </w:r>
+      <w:proofErr w:type="spellEnd"/>
+      <w:proofErr w:type="gramEnd"/>
+      <w:r>
+        <w:rPr>
+          <w:rFonts w:cs="Calibri"/>
+          <w:lang w:val="en-GB"/>
+        </w:rPr>
+        <w:t>)</w:t>
       </w:r>
       <w:r>
         <w:rPr>
@@ -3362,7 +3633,7 @@
           <w:lang w:val="en-GB"/>
         </w:rPr>
       </w:pPr>
-      <w:bookmarkStart w:id="1" w:name="_Toc122527611"/>
+      <w:bookmarkStart w:id="1" w:name="_Toc132806777"/>
       <w:r>
         <w:rPr>
           <w:lang w:val="en-GB"/>
@@ -3496,7 +3767,7 @@
         </w:rPr>
       </w:pPr>
       <w:bookmarkStart w:id="3" w:name="_Forudsætninger_for_test"/>
-      <w:bookmarkStart w:id="4" w:name="_Toc122527612"/>
+      <w:bookmarkStart w:id="4" w:name="_Toc132806778"/>
       <w:bookmarkEnd w:id="3"/>
       <w:r>
         <w:rPr>
@@ -3607,12 +3878,37 @@
         </w:rPr>
       </w:pPr>
       <w:hyperlink w:anchor="_Baggrundsmaterialer" w:history="1">
+        <w:proofErr w:type="spellStart"/>
         <w:r>
           <w:rPr>
             <w:rStyle w:val="Hyperlink"/>
             <w:rFonts w:cstheme="minorHAnsi"/>
           </w:rPr>
-          <w:t xml:space="preserve">Clinical guidelines for application </w:t>
+          <w:t>Clinical</w:t>
+        </w:r>
+        <w:proofErr w:type="spellEnd"/>
+        <w:r>
+          <w:rPr>
+            <w:rStyle w:val="Hyperlink"/>
+            <w:rFonts w:cstheme="minorHAnsi"/>
+          </w:rPr>
+          <w:t xml:space="preserve"> guidelines for </w:t>
+        </w:r>
+        <w:proofErr w:type="spellStart"/>
+        <w:r>
+          <w:rPr>
+            <w:rStyle w:val="Hyperlink"/>
+            <w:rFonts w:cstheme="minorHAnsi"/>
+          </w:rPr>
+          <w:t>application</w:t>
+        </w:r>
+        <w:proofErr w:type="spellEnd"/>
+        <w:r>
+          <w:rPr>
+            <w:rStyle w:val="Hyperlink"/>
+            <w:rFonts w:cstheme="minorHAnsi"/>
+          </w:rPr>
+          <w:t xml:space="preserve"> </w:t>
         </w:r>
       </w:hyperlink>
     </w:p>
@@ -4028,7 +4324,25 @@
           <w:rFonts w:cstheme="minorHAnsi"/>
           <w:lang w:val="en-GB"/>
         </w:rPr>
-        <w:t xml:space="preserve"> (DK:kvittering)</w:t>
+        <w:t xml:space="preserve"> (</w:t>
+      </w:r>
+      <w:proofErr w:type="spellStart"/>
+      <w:proofErr w:type="gramStart"/>
+      <w:r>
+        <w:rPr>
+          <w:rFonts w:cstheme="minorHAnsi"/>
+          <w:lang w:val="en-GB"/>
+        </w:rPr>
+        <w:t>DK:kvittering</w:t>
+      </w:r>
+      <w:proofErr w:type="spellEnd"/>
+      <w:proofErr w:type="gramEnd"/>
+      <w:r>
+        <w:rPr>
+          <w:rFonts w:cstheme="minorHAnsi"/>
+          <w:lang w:val="en-GB"/>
+        </w:rPr>
+        <w:t>)</w:t>
       </w:r>
       <w:r>
         <w:rPr>
@@ -4045,7 +4359,7 @@
           <w:lang w:val="en-US"/>
         </w:rPr>
       </w:pPr>
-      <w:bookmarkStart w:id="5" w:name="_Toc122527613"/>
+      <w:bookmarkStart w:id="5" w:name="_Toc132806779"/>
       <w:r>
         <w:rPr>
           <w:lang w:val="en-US"/>
@@ -4369,7 +4683,21 @@
                               <w:rPr>
                                 <w:lang w:val="en-US"/>
                               </w:rPr>
-                              <w:t xml:space="preserve">loaded or generated </w:t>
+                              <w:t xml:space="preserve">loaded or </w:t>
+                            </w:r>
+                            <w:proofErr w:type="gramStart"/>
+                            <w:r>
+                              <w:rPr>
+                                <w:lang w:val="en-US"/>
+                              </w:rPr>
+                              <w:t>generated</w:t>
+                            </w:r>
+                            <w:proofErr w:type="gramEnd"/>
+                            <w:r>
+                              <w:rPr>
+                                <w:lang w:val="en-US"/>
+                              </w:rPr>
+                              <w:t xml:space="preserve"> </w:t>
                             </w:r>
                             <w:r>
                               <w:rPr>
@@ -4535,7 +4863,7 @@
                               </w:rPr>
                               <w:t xml:space="preserve">gether with the completed test protocol) to test </w:t>
                             </w:r>
-                            <w:hyperlink r:id="rId13" w:history="1">
+                            <w:hyperlink r:id="rId17" w:history="1">
                               <w:r>
                                 <w:rPr>
                                   <w:rStyle w:val="Hyperlink"/>
@@ -4746,6 +5074,7 @@
                             </w:r>
                           </w:p>
                           <w:p>
+                            <w:proofErr w:type="spellStart"/>
                             <w:r>
                               <w:t>E</w:t>
                             </w:r>
@@ -4758,6 +5087,7 @@
                             <w:r>
                               <w:t>le</w:t>
                             </w:r>
+                            <w:proofErr w:type="spellEnd"/>
                             <w:r>
                               <w:t xml:space="preserve">: </w:t>
                             </w:r>
@@ -5048,7 +5378,21 @@
                         <w:rPr>
                           <w:lang w:val="en-US"/>
                         </w:rPr>
-                        <w:t xml:space="preserve">loaded or generated </w:t>
+                        <w:t xml:space="preserve">loaded or </w:t>
+                      </w:r>
+                      <w:proofErr w:type="gramStart"/>
+                      <w:r>
+                        <w:rPr>
+                          <w:lang w:val="en-US"/>
+                        </w:rPr>
+                        <w:t>generated</w:t>
+                      </w:r>
+                      <w:proofErr w:type="gramEnd"/>
+                      <w:r>
+                        <w:rPr>
+                          <w:lang w:val="en-US"/>
+                        </w:rPr>
+                        <w:t xml:space="preserve"> </w:t>
                       </w:r>
                       <w:r>
                         <w:rPr>
@@ -5214,7 +5558,7 @@
                         </w:rPr>
                         <w:t xml:space="preserve">gether with the completed test protocol) to test </w:t>
                       </w:r>
-                      <w:hyperlink r:id="rId14" w:history="1">
+                      <w:hyperlink r:id="rId18" w:history="1">
                         <w:r>
                           <w:rPr>
                             <w:rStyle w:val="Hyperlink"/>
@@ -5425,6 +5769,7 @@
                       </w:r>
                     </w:p>
                     <w:p>
+                      <w:proofErr w:type="spellStart"/>
                       <w:r>
                         <w:t>E</w:t>
                       </w:r>
@@ -5437,6 +5782,7 @@
                       <w:r>
                         <w:t>le</w:t>
                       </w:r>
+                      <w:proofErr w:type="spellEnd"/>
                       <w:r>
                         <w:t xml:space="preserve">: </w:t>
                       </w:r>
@@ -5482,7 +5828,7 @@
         </w:rPr>
       </w:pPr>
       <w:bookmarkStart w:id="8" w:name="_Ref106173522"/>
-      <w:bookmarkStart w:id="9" w:name="_Toc122527614"/>
+      <w:bookmarkStart w:id="9" w:name="_Toc132806780"/>
       <w:r>
         <w:rPr>
           <w:lang w:val="en-GB"/>
@@ -5682,14 +6028,17 @@
           <w:p>
             <w:pPr>
               <w:rPr>
-                <w:lang w:val="en-GB"/>
-              </w:rPr>
-            </w:pPr>
-            <w:hyperlink r:id="rId15" w:history="1">
+                <w:rStyle w:val="Hyperlink"/>
+                <w:rFonts w:cstheme="minorHAnsi"/>
+                <w:color w:val="315A7A"/>
+              </w:rPr>
+            </w:pPr>
+            <w:hyperlink r:id="rId19" w:history="1">
               <w:r>
                 <w:rPr>
                   <w:rStyle w:val="Hyperlink"/>
-                  <w:rFonts w:ascii="Calibri" w:hAnsi="Calibri" w:cstheme="minorBidi"/>
+                  <w:rFonts w:cstheme="minorHAnsi"/>
+                  <w:color w:val="315A7A"/>
                   <w:lang w:val="en-GB"/>
                 </w:rPr>
                 <w:t>https://medcomdk.github.io/dk-medcom-hospitalnotification/</w:t>
@@ -5697,7 +6046,9 @@
             </w:hyperlink>
             <w:r>
               <w:rPr>
-                <w:lang w:val="en-GB"/>
+                <w:rStyle w:val="Hyperlink"/>
+                <w:rFonts w:cstheme="minorHAnsi"/>
+                <w:color w:val="315A7A"/>
               </w:rPr>
               <w:t xml:space="preserve"> </w:t>
             </w:r>
@@ -5761,8 +6112,16 @@
               <w:rPr>
                 <w:lang w:val="en-GB"/>
               </w:rPr>
-              <w:t>Use cases</w:t>
-            </w:r>
+              <w:t xml:space="preserve">Use </w:t>
+            </w:r>
+            <w:proofErr w:type="gramStart"/>
+            <w:r>
+              <w:rPr>
+                <w:lang w:val="en-GB"/>
+              </w:rPr>
+              <w:t>cases</w:t>
+            </w:r>
+            <w:proofErr w:type="gramEnd"/>
           </w:p>
           <w:p>
             <w:pPr>
@@ -5829,14 +6188,17 @@
           <w:p>
             <w:pPr>
               <w:rPr>
-                <w:lang w:val="en-GB"/>
-              </w:rPr>
-            </w:pPr>
-            <w:hyperlink r:id="rId16" w:history="1">
+                <w:rStyle w:val="Hyperlink"/>
+                <w:rFonts w:cstheme="minorHAnsi"/>
+                <w:color w:val="315A7A"/>
+              </w:rPr>
+            </w:pPr>
+            <w:hyperlink r:id="rId20" w:history="1">
               <w:r>
                 <w:rPr>
                   <w:rStyle w:val="Hyperlink"/>
-                  <w:rFonts w:ascii="Calibri" w:hAnsi="Calibri" w:cstheme="minorBidi"/>
+                  <w:rFonts w:cstheme="minorHAnsi"/>
+                  <w:color w:val="315A7A"/>
                   <w:lang w:val="en-GB"/>
                 </w:rPr>
                 <w:t>https://medcomfhir.dk/ig/hospitalnotification/</w:t>
@@ -5844,7 +6206,9 @@
             </w:hyperlink>
             <w:r>
               <w:rPr>
-                <w:lang w:val="en-GB"/>
+                <w:rStyle w:val="Hyperlink"/>
+                <w:rFonts w:cstheme="minorHAnsi"/>
+                <w:color w:val="315A7A"/>
               </w:rPr>
               <w:t xml:space="preserve"> </w:t>
             </w:r>
@@ -5907,14 +6271,17 @@
           <w:p>
             <w:pPr>
               <w:rPr>
-                <w:lang w:val="en-GB"/>
-              </w:rPr>
-            </w:pPr>
-            <w:hyperlink r:id="rId17" w:history="1">
+                <w:rStyle w:val="Hyperlink"/>
+                <w:rFonts w:cstheme="minorHAnsi"/>
+                <w:color w:val="315A7A"/>
+              </w:rPr>
+            </w:pPr>
+            <w:hyperlink r:id="rId21" w:history="1">
               <w:r>
                 <w:rPr>
                   <w:rStyle w:val="Hyperlink"/>
-                  <w:rFonts w:ascii="Calibri" w:hAnsi="Calibri" w:cstheme="minorBidi"/>
+                  <w:rFonts w:cstheme="minorHAnsi"/>
+                  <w:color w:val="315A7A"/>
                   <w:lang w:val="en-GB"/>
                 </w:rPr>
                 <w:t>https://medcomdk.github.io/MedCom-FHIR-Communication/</w:t>
@@ -5922,7 +6289,9 @@
             </w:hyperlink>
             <w:r>
               <w:rPr>
-                <w:lang w:val="en-GB"/>
+                <w:rStyle w:val="Hyperlink"/>
+                <w:rFonts w:cstheme="minorHAnsi"/>
+                <w:color w:val="315A7A"/>
               </w:rPr>
               <w:t xml:space="preserve"> </w:t>
             </w:r>
@@ -5943,7 +6312,21 @@
               <w:rPr>
                 <w:lang w:val="en-GB"/>
               </w:rPr>
-              <w:t xml:space="preserve">Governance for MedCom’s FHIR standards, </w:t>
+              <w:t xml:space="preserve">Governance for </w:t>
+            </w:r>
+            <w:proofErr w:type="spellStart"/>
+            <w:r>
+              <w:rPr>
+                <w:lang w:val="en-GB"/>
+              </w:rPr>
+              <w:t>MedCom’s</w:t>
+            </w:r>
+            <w:proofErr w:type="spellEnd"/>
+            <w:r>
+              <w:rPr>
+                <w:lang w:val="en-GB"/>
+              </w:rPr>
+              <w:t xml:space="preserve"> FHIR standards, </w:t>
             </w:r>
             <w:r>
               <w:rPr>
@@ -6078,7 +6461,7 @@
                 <w:lang w:val="en-GB"/>
               </w:rPr>
             </w:pPr>
-            <w:hyperlink r:id="rId18" w:history="1">
+            <w:hyperlink r:id="rId22" w:history="1">
               <w:r>
                 <w:rPr>
                   <w:rStyle w:val="MedComHyperlinkChar"/>
@@ -6144,7 +6527,7 @@
         </w:rPr>
       </w:pPr>
       <w:bookmarkStart w:id="12" w:name="_Testeksempler_og_testpersoner"/>
-      <w:bookmarkStart w:id="13" w:name="_Toc122527615"/>
+      <w:bookmarkStart w:id="13" w:name="_Toc132806781"/>
       <w:bookmarkEnd w:id="12"/>
       <w:r>
         <w:rPr>
@@ -6290,7 +6673,7 @@
                 <w:lang w:val="en-GB"/>
               </w:rPr>
             </w:pPr>
-            <w:hyperlink r:id="rId19" w:history="1">
+            <w:hyperlink r:id="rId23" w:history="1">
               <w:r>
                 <w:rPr>
                   <w:rStyle w:val="Hyperlink"/>
@@ -6335,7 +6718,35 @@
               <w:rPr>
                 <w:lang w:val="en-US"/>
               </w:rPr>
-              <w:t xml:space="preserve"> number (DK:CPR-nummer)</w:t>
+              <w:t xml:space="preserve"> number (</w:t>
+            </w:r>
+            <w:proofErr w:type="gramStart"/>
+            <w:r>
+              <w:rPr>
+                <w:lang w:val="en-US"/>
+              </w:rPr>
+              <w:t>DK:CPR</w:t>
+            </w:r>
+            <w:proofErr w:type="gramEnd"/>
+            <w:r>
+              <w:rPr>
+                <w:lang w:val="en-US"/>
+              </w:rPr>
+              <w:t>-</w:t>
+            </w:r>
+            <w:proofErr w:type="spellStart"/>
+            <w:r>
+              <w:rPr>
+                <w:lang w:val="en-US"/>
+              </w:rPr>
+              <w:t>nummer</w:t>
+            </w:r>
+            <w:proofErr w:type="spellEnd"/>
+            <w:r>
+              <w:rPr>
+                <w:lang w:val="en-US"/>
+              </w:rPr>
+              <w:t>)</w:t>
             </w:r>
             <w:r>
               <w:rPr>
@@ -6460,7 +6871,8 @@
           <w:lang w:val="en-GB"/>
         </w:rPr>
       </w:pPr>
-      <w:bookmarkStart w:id="14" w:name="_Toc122527616"/>
+      <w:bookmarkStart w:id="14" w:name="_Ref130887252"/>
+      <w:bookmarkStart w:id="15" w:name="_Toc132806782"/>
       <w:r>
         <w:rPr>
           <w:lang w:val="en-GB"/>
@@ -6469,6 +6881,7 @@
         <w:t>Test Tools</w:t>
       </w:r>
       <w:bookmarkEnd w:id="14"/>
+      <w:bookmarkEnd w:id="15"/>
       <w:r>
         <w:rPr>
           <w:lang w:val="en-GB"/>
@@ -6483,9 +6896,9 @@
         <w:tblLook w:val="04A0" w:firstRow="1" w:lastRow="0" w:firstColumn="1" w:lastColumn="0" w:noHBand="0" w:noVBand="1"/>
       </w:tblPr>
       <w:tblGrid>
-        <w:gridCol w:w="3375"/>
-        <w:gridCol w:w="5157"/>
-        <w:gridCol w:w="4894"/>
+        <w:gridCol w:w="2811"/>
+        <w:gridCol w:w="6528"/>
+        <w:gridCol w:w="4087"/>
       </w:tblGrid>
       <w:tr>
         <w:trPr>
@@ -6627,14 +7040,17 @@
           <w:p>
             <w:pPr>
               <w:rPr>
-                <w:lang w:val="en-GB"/>
-              </w:rPr>
-            </w:pPr>
-            <w:hyperlink r:id="rId20" w:history="1">
+                <w:rStyle w:val="Hyperlink"/>
+                <w:rFonts w:cstheme="minorHAnsi"/>
+                <w:color w:val="315A7A"/>
+              </w:rPr>
+            </w:pPr>
+            <w:hyperlink r:id="rId24" w:history="1">
               <w:r>
                 <w:rPr>
                   <w:rStyle w:val="Hyperlink"/>
-                  <w:rFonts w:ascii="Calibri" w:hAnsi="Calibri" w:cstheme="minorBidi"/>
+                  <w:rFonts w:cstheme="minorHAnsi"/>
+                  <w:color w:val="315A7A"/>
                   <w:lang w:val="en-GB"/>
                 </w:rPr>
                 <w:t>https://fhir.medcom.dk/</w:t>
@@ -6642,7 +7058,9 @@
             </w:hyperlink>
             <w:r>
               <w:rPr>
-                <w:lang w:val="en-GB"/>
+                <w:rStyle w:val="Hyperlink"/>
+                <w:rFonts w:cstheme="minorHAnsi"/>
+                <w:color w:val="315A7A"/>
               </w:rPr>
               <w:t xml:space="preserve"> </w:t>
             </w:r>
@@ -6662,7 +7080,21 @@
               <w:rPr>
                 <w:lang w:val="en-US"/>
               </w:rPr>
-              <w:t>Public server that validates against MedCom's FHIR profiles. It is permitted to use the server for testing the upload/download of FHIR resources.</w:t>
+              <w:t xml:space="preserve">Public server that validates against </w:t>
+            </w:r>
+            <w:proofErr w:type="spellStart"/>
+            <w:r>
+              <w:rPr>
+                <w:lang w:val="en-US"/>
+              </w:rPr>
+              <w:t>MedCom's</w:t>
+            </w:r>
+            <w:proofErr w:type="spellEnd"/>
+            <w:r>
+              <w:rPr>
+                <w:lang w:val="en-US"/>
+              </w:rPr>
+              <w:t xml:space="preserve"> FHIR profiles. It is permitted to use the server for testing the upload/download of FHIR resources.</w:t>
             </w:r>
           </w:p>
         </w:tc>
@@ -6695,14 +7127,17 @@
           <w:p>
             <w:pPr>
               <w:rPr>
-                <w:lang w:val="en-GB"/>
-              </w:rPr>
-            </w:pPr>
-            <w:hyperlink r:id="rId21" w:history="1">
+                <w:rStyle w:val="Hyperlink"/>
+                <w:rFonts w:cstheme="minorHAnsi"/>
+                <w:color w:val="315A7A"/>
+              </w:rPr>
+            </w:pPr>
+            <w:hyperlink r:id="rId25" w:history="1">
               <w:r>
                 <w:rPr>
                   <w:rStyle w:val="Hyperlink"/>
-                  <w:rFonts w:ascii="Calibri" w:hAnsi="Calibri" w:cstheme="minorBidi"/>
+                  <w:rFonts w:cstheme="minorHAnsi"/>
+                  <w:color w:val="315A7A"/>
                   <w:lang w:val="en-GB"/>
                 </w:rPr>
                 <w:t>https://touchstone.aegis.net/touchstone/</w:t>
@@ -6710,7 +7145,9 @@
             </w:hyperlink>
             <w:r>
               <w:rPr>
-                <w:lang w:val="en-GB"/>
+                <w:rStyle w:val="Hyperlink"/>
+                <w:rFonts w:cstheme="minorHAnsi"/>
+                <w:color w:val="315A7A"/>
               </w:rPr>
               <w:t xml:space="preserve"> </w:t>
             </w:r>
@@ -6798,7 +7235,21 @@
               <w:rPr>
                 <w:lang w:val="en-US"/>
               </w:rPr>
-              <w:t xml:space="preserve">can get access to TouchStone as an </w:t>
+              <w:t xml:space="preserve">can get access to </w:t>
+            </w:r>
+            <w:proofErr w:type="spellStart"/>
+            <w:r>
+              <w:rPr>
+                <w:lang w:val="en-US"/>
+              </w:rPr>
+              <w:t>TouchStone</w:t>
+            </w:r>
+            <w:proofErr w:type="spellEnd"/>
+            <w:r>
+              <w:rPr>
+                <w:lang w:val="en-US"/>
+              </w:rPr>
+              <w:t xml:space="preserve"> as an </w:t>
             </w:r>
             <w:r>
               <w:rPr>
@@ -6824,7 +7275,7 @@
               </w:rPr>
               <w:t xml:space="preserve">- either through a license that MedCom supplies (inquiry at </w:t>
             </w:r>
-            <w:hyperlink r:id="rId22" w:history="1">
+            <w:hyperlink r:id="rId26" w:history="1">
               <w:r>
                 <w:rPr>
                   <w:rStyle w:val="Hyperlink"/>
@@ -6892,7 +7343,7 @@
               </w:rPr>
               <w:t xml:space="preserve">Find </w:t>
             </w:r>
-            <w:hyperlink r:id="rId23" w:history="1">
+            <w:hyperlink r:id="rId27" w:history="1">
               <w:r>
                 <w:rPr>
                   <w:rStyle w:val="Hyperlink"/>
@@ -6958,7 +7409,7 @@
                 <w:lang w:val="en-GB"/>
               </w:rPr>
             </w:pPr>
-            <w:bookmarkStart w:id="15" w:name="TSTestScripts"/>
+            <w:bookmarkStart w:id="16" w:name="TSTestScripts"/>
             <w:proofErr w:type="spellStart"/>
             <w:r>
               <w:rPr>
@@ -6973,7 +7424,7 @@
               </w:rPr>
               <w:t xml:space="preserve"> test scripts</w:t>
             </w:r>
-            <w:bookmarkEnd w:id="15"/>
+            <w:bookmarkEnd w:id="16"/>
           </w:p>
         </w:tc>
         <w:tc>
@@ -6981,12 +7432,243 @@
             <w:tcW w:w="5157" w:type="dxa"/>
           </w:tcPr>
           <w:p>
-            <w:r>
-              <w:rPr>
-                <w:lang w:val="en-GB"/>
-              </w:rPr>
-              <w:t>In preparation</w:t>
-            </w:r>
+            <w:pPr>
+              <w:rPr>
+                <w:rFonts w:asciiTheme="minorHAnsi" w:hAnsiTheme="minorHAnsi" w:cstheme="minorHAnsi"/>
+                <w:lang w:val="en-US"/>
+              </w:rPr>
+            </w:pPr>
+            <w:r>
+              <w:rPr>
+                <w:rFonts w:asciiTheme="minorHAnsi" w:hAnsiTheme="minorHAnsi" w:cstheme="minorHAnsi"/>
+                <w:lang w:val="en-US"/>
+              </w:rPr>
+              <w:t>Link to IG including test scripts and instructions for usage hereof:</w:t>
+            </w:r>
+          </w:p>
+          <w:p>
+            <w:pPr>
+              <w:rPr>
+                <w:rStyle w:val="Hyperlink"/>
+                <w:rFonts w:cstheme="minorHAnsi"/>
+                <w:color w:val="315A7A"/>
+                <w:lang w:val="en-GB"/>
+              </w:rPr>
+            </w:pPr>
+            <w:hyperlink r:id="rId28" w:history="1">
+              <w:r>
+                <w:rPr>
+                  <w:rStyle w:val="Hyperlink"/>
+                  <w:rFonts w:cstheme="minorHAnsi"/>
+                  <w:color w:val="315A7A"/>
+                  <w:lang w:val="en-US"/>
+                </w:rPr>
+                <w:t>http://medcomfhir.dk/ig/hospitalnotificationtestscripts</w:t>
+              </w:r>
+            </w:hyperlink>
+            <w:r>
+              <w:rPr>
+                <w:rStyle w:val="Hyperlink"/>
+                <w:rFonts w:cstheme="minorHAnsi"/>
+                <w:color w:val="315A7A"/>
+                <w:lang w:val="en-GB"/>
+              </w:rPr>
+              <w:t>/</w:t>
+            </w:r>
+            <w:r>
+              <w:rPr>
+                <w:lang w:val="en-GB"/>
+              </w:rPr>
+              <w:t xml:space="preserve"> </w:t>
+            </w:r>
+            <w:r>
+              <w:rPr>
+                <w:rStyle w:val="Hyperlink"/>
+                <w:rFonts w:cstheme="minorHAnsi"/>
+                <w:color w:val="315A7A"/>
+                <w:lang w:val="en-GB"/>
+              </w:rPr>
+              <w:t>testexamples.html</w:t>
+            </w:r>
+          </w:p>
+          <w:p>
+            <w:pPr>
+              <w:rPr>
+                <w:rStyle w:val="Hyperlink"/>
+                <w:color w:val="315A7A"/>
+                <w:lang w:val="en-GB"/>
+              </w:rPr>
+            </w:pPr>
+          </w:p>
+          <w:p>
+            <w:pPr>
+              <w:rPr>
+                <w:rFonts w:asciiTheme="minorHAnsi" w:hAnsiTheme="minorHAnsi" w:cstheme="minorHAnsi"/>
+                <w:lang w:val="en-US"/>
+              </w:rPr>
+            </w:pPr>
+            <w:r>
+              <w:rPr>
+                <w:rFonts w:asciiTheme="minorHAnsi" w:hAnsiTheme="minorHAnsi" w:cstheme="minorHAnsi"/>
+                <w:lang w:val="en-US"/>
+              </w:rPr>
+              <w:t xml:space="preserve">Direct link to the test scripts in </w:t>
+            </w:r>
+            <w:proofErr w:type="spellStart"/>
+            <w:r>
+              <w:rPr>
+                <w:rFonts w:asciiTheme="minorHAnsi" w:hAnsiTheme="minorHAnsi" w:cstheme="minorHAnsi"/>
+                <w:lang w:val="en-US"/>
+              </w:rPr>
+              <w:t>TouchStone</w:t>
+            </w:r>
+            <w:proofErr w:type="spellEnd"/>
+            <w:r>
+              <w:rPr>
+                <w:rFonts w:asciiTheme="minorHAnsi" w:hAnsiTheme="minorHAnsi" w:cstheme="minorHAnsi"/>
+                <w:lang w:val="en-US"/>
+              </w:rPr>
+              <w:t>:</w:t>
+            </w:r>
+            <w:r>
+              <w:rPr>
+                <w:lang w:val="en-GB"/>
+              </w:rPr>
+              <w:t xml:space="preserve"> </w:t>
+            </w:r>
+          </w:p>
+          <w:p>
+            <w:pPr>
+              <w:rPr>
+                <w:rStyle w:val="Hyperlink"/>
+                <w:rFonts w:cstheme="minorHAnsi"/>
+                <w:color w:val="315A7A"/>
+                <w:lang w:val="en-GB"/>
+              </w:rPr>
+            </w:pPr>
+            <w:hyperlink r:id="rId29" w:history="1">
+              <w:r>
+                <w:rPr>
+                  <w:rStyle w:val="Hyperlink"/>
+                  <w:rFonts w:cstheme="minorHAnsi"/>
+                  <w:color w:val="315A7A"/>
+                  <w:lang w:val="en-US"/>
+                </w:rPr>
+                <w:t>https://touchstone.aegis.net/touchstone/testdefinitions?</w:t>
+              </w:r>
+              <w:r>
+                <w:rPr>
+                  <w:rStyle w:val="Hyperlink"/>
+                  <w:rFonts w:cstheme="minorHAnsi"/>
+                  <w:color w:val="315A7A"/>
+                  <w:lang w:val="en-US"/>
+                </w:rPr>
+                <w:t xml:space="preserve"> </w:t>
+              </w:r>
+              <w:proofErr w:type="spellStart"/>
+              <w:r>
+                <w:rPr>
+                  <w:rStyle w:val="Hyperlink"/>
+                  <w:rFonts w:cstheme="minorHAnsi"/>
+                  <w:color w:val="315A7A"/>
+                  <w:lang w:val="en-US"/>
+                </w:rPr>
+                <w:t>selectedTestGrp</w:t>
+              </w:r>
+              <w:proofErr w:type="spellEnd"/>
+              <w:r>
+                <w:rPr>
+                  <w:rStyle w:val="Hyperlink"/>
+                  <w:rFonts w:cstheme="minorHAnsi"/>
+                  <w:color w:val="315A7A"/>
+                  <w:lang w:val="en-US"/>
+                </w:rPr>
+                <w:t>=%2FFHIRSandbox%2FMedCom%2FHospitalNotification&amp;</w:t>
+              </w:r>
+              <w:r>
+                <w:rPr>
+                  <w:rStyle w:val="Hyperlink"/>
+                  <w:rFonts w:cstheme="minorHAnsi"/>
+                  <w:color w:val="315A7A"/>
+                  <w:lang w:val="en-US"/>
+                </w:rPr>
+                <w:t xml:space="preserve"> </w:t>
+              </w:r>
+              <w:r>
+                <w:rPr>
+                  <w:rStyle w:val="Hyperlink"/>
+                  <w:rFonts w:cstheme="minorHAnsi"/>
+                  <w:color w:val="315A7A"/>
+                  <w:lang w:val="en-US"/>
+                </w:rPr>
+                <w:t>activeOnly=false&amp;includeInactive=false&amp;ps=50&amp;sb=qualifiedName&amp;sd=</w:t>
+              </w:r>
+              <w:r>
+                <w:rPr>
+                  <w:rStyle w:val="Hyperlink"/>
+                  <w:rFonts w:cstheme="minorHAnsi"/>
+                  <w:color w:val="315A7A"/>
+                  <w:lang w:val="en-US"/>
+                </w:rPr>
+                <w:t xml:space="preserve"> </w:t>
+              </w:r>
+              <w:proofErr w:type="spellStart"/>
+              <w:r>
+                <w:rPr>
+                  <w:rStyle w:val="Hyperlink"/>
+                  <w:rFonts w:cstheme="minorHAnsi"/>
+                  <w:color w:val="315A7A"/>
+                  <w:lang w:val="en-US"/>
+                </w:rPr>
+                <w:t>DESC&amp;allSelected</w:t>
+              </w:r>
+              <w:proofErr w:type="spellEnd"/>
+              <w:r>
+                <w:rPr>
+                  <w:rStyle w:val="Hyperlink"/>
+                  <w:rFonts w:cstheme="minorHAnsi"/>
+                  <w:color w:val="315A7A"/>
+                  <w:lang w:val="en-US"/>
+                </w:rPr>
+                <w:t>=</w:t>
+              </w:r>
+              <w:proofErr w:type="spellStart"/>
+              <w:r>
+                <w:rPr>
+                  <w:rStyle w:val="Hyperlink"/>
+                  <w:rFonts w:cstheme="minorHAnsi"/>
+                  <w:color w:val="315A7A"/>
+                  <w:lang w:val="en-US"/>
+                </w:rPr>
+                <w:t>false&amp;contentEntry</w:t>
+              </w:r>
+              <w:proofErr w:type="spellEnd"/>
+              <w:r>
+                <w:rPr>
+                  <w:rStyle w:val="Hyperlink"/>
+                  <w:rFonts w:cstheme="minorHAnsi"/>
+                  <w:color w:val="315A7A"/>
+                  <w:lang w:val="en-US"/>
+                </w:rPr>
+                <w:t>=ALL</w:t>
+              </w:r>
+            </w:hyperlink>
+            <w:r>
+              <w:rPr>
+                <w:rStyle w:val="Hyperlink"/>
+                <w:rFonts w:cstheme="minorHAnsi"/>
+                <w:color w:val="315A7A"/>
+                <w:lang w:val="en-GB"/>
+              </w:rPr>
+              <w:t xml:space="preserve"> </w:t>
+            </w:r>
+          </w:p>
+          <w:p>
+            <w:pPr>
+              <w:rPr>
+                <w:lang w:val="en-US"/>
+              </w:rPr>
+            </w:pPr>
           </w:p>
         </w:tc>
         <w:tc>
@@ -7025,7 +7707,7 @@
               </w:rPr>
               <w:t xml:space="preserve">Find </w:t>
             </w:r>
-            <w:hyperlink r:id="rId24" w:history="1">
+            <w:hyperlink r:id="rId30" w:history="1">
               <w:r>
                 <w:rPr>
                   <w:rStyle w:val="Hyperlink"/>
@@ -7087,7 +7769,7 @@
           <w:lang w:val="en-GB"/>
         </w:rPr>
       </w:pPr>
-      <w:bookmarkStart w:id="16" w:name="_Toc122527617"/>
+      <w:bookmarkStart w:id="17" w:name="_Toc132806783"/>
       <w:r>
         <w:rPr>
           <w:lang w:val="en-GB"/>
@@ -7106,7 +7788,7 @@
         </w:rPr>
         <w:t>result</w:t>
       </w:r>
-      <w:bookmarkEnd w:id="16"/>
+      <w:bookmarkEnd w:id="17"/>
     </w:p>
     <w:p>
       <w:pPr>
@@ -7635,6 +8317,7 @@
         <w:rPr>
           <w:lang w:val="en-GB"/>
         </w:rPr>
+        <w:lastRenderedPageBreak/>
         <w:t xml:space="preserve">Approval requires that SUT is approved for receiving FHIR </w:t>
       </w:r>
       <w:r>
@@ -7661,6 +8344,7 @@
         </w:rPr>
         <w:t xml:space="preserve">: </w:t>
       </w:r>
+      <w:proofErr w:type="spellStart"/>
       <w:r>
         <w:rPr>
           <w:lang w:val="en-GB"/>
@@ -7673,6 +8357,7 @@
         </w:rPr>
         <w:t>vittering</w:t>
       </w:r>
+      <w:proofErr w:type="spellEnd"/>
       <w:r>
         <w:rPr>
           <w:lang w:val="en-GB"/>
@@ -7755,8 +8440,8 @@
           <w:lang w:val="en-US"/>
         </w:rPr>
       </w:pPr>
-      <w:bookmarkStart w:id="17" w:name="_Baggrundsmaterialer"/>
-      <w:bookmarkEnd w:id="17"/>
+      <w:bookmarkStart w:id="18" w:name="_Baggrundsmaterialer"/>
+      <w:bookmarkEnd w:id="18"/>
     </w:p>
     <w:p>
       <w:pPr>
@@ -7765,7 +8450,7 @@
           <w:lang w:val="en-GB"/>
         </w:rPr>
       </w:pPr>
-      <w:bookmarkStart w:id="18" w:name="_Toc122527618"/>
+      <w:bookmarkStart w:id="19" w:name="_Toc132806784"/>
       <w:r>
         <w:rPr>
           <w:lang w:val="en-GB"/>
@@ -7797,7 +8482,7 @@
         </w:rPr>
         <w:t>information</w:t>
       </w:r>
-      <w:bookmarkEnd w:id="18"/>
+      <w:bookmarkEnd w:id="19"/>
       <w:r>
         <w:rPr>
           <w:lang w:val="en-GB"/>
@@ -7812,14 +8497,14 @@
           <w:lang w:val="en-GB"/>
         </w:rPr>
       </w:pPr>
-      <w:bookmarkStart w:id="19" w:name="_Toc122527619"/>
+      <w:bookmarkStart w:id="20" w:name="_Toc132806785"/>
       <w:r>
         <w:rPr>
           <w:lang w:val="en-GB"/>
         </w:rPr>
         <w:t>Information about the vendor</w:t>
       </w:r>
-      <w:bookmarkEnd w:id="19"/>
+      <w:bookmarkEnd w:id="20"/>
       <w:r>
         <w:rPr>
           <w:lang w:val="en-GB"/>
@@ -7913,13 +8598,31 @@
                 <w:text w:multiLine="1"/>
               </w:sdtPr>
               <w:sdtContent>
+                <w:proofErr w:type="spellStart"/>
                 <w:r>
                   <w:rPr>
                     <w:rFonts w:cs="Calibri"/>
                     <w:color w:val="7E7E7E"/>
                   </w:rPr>
-                  <w:t>Completed by vendor</w:t>
+                  <w:t>Completed</w:t>
                 </w:r>
+                <w:proofErr w:type="spellEnd"/>
+                <w:r>
+                  <w:rPr>
+                    <w:rFonts w:cs="Calibri"/>
+                    <w:color w:val="7E7E7E"/>
+                  </w:rPr>
+                  <w:t xml:space="preserve"> by </w:t>
+                </w:r>
+                <w:proofErr w:type="spellStart"/>
+                <w:r>
+                  <w:rPr>
+                    <w:rFonts w:cs="Calibri"/>
+                    <w:color w:val="7E7E7E"/>
+                  </w:rPr>
+                  <w:t>vendor</w:t>
+                </w:r>
+                <w:proofErr w:type="spellEnd"/>
               </w:sdtContent>
             </w:sdt>
           </w:p>
@@ -7974,13 +8677,31 @@
                 <w:text w:multiLine="1"/>
               </w:sdtPr>
               <w:sdtContent>
+                <w:proofErr w:type="spellStart"/>
                 <w:r>
                   <w:rPr>
                     <w:rFonts w:cs="Calibri"/>
                     <w:color w:val="7E7E7E"/>
                   </w:rPr>
-                  <w:t>Completed by vendor</w:t>
+                  <w:t>Completed</w:t>
                 </w:r>
+                <w:proofErr w:type="spellEnd"/>
+                <w:r>
+                  <w:rPr>
+                    <w:rFonts w:cs="Calibri"/>
+                    <w:color w:val="7E7E7E"/>
+                  </w:rPr>
+                  <w:t xml:space="preserve"> by </w:t>
+                </w:r>
+                <w:proofErr w:type="spellStart"/>
+                <w:r>
+                  <w:rPr>
+                    <w:rFonts w:cs="Calibri"/>
+                    <w:color w:val="7E7E7E"/>
+                  </w:rPr>
+                  <w:t>vendor</w:t>
+                </w:r>
+                <w:proofErr w:type="spellEnd"/>
               </w:sdtContent>
             </w:sdt>
           </w:p>
@@ -8029,13 +8750,31 @@
                 <w:text w:multiLine="1"/>
               </w:sdtPr>
               <w:sdtContent>
+                <w:proofErr w:type="spellStart"/>
                 <w:r>
                   <w:rPr>
                     <w:rFonts w:cs="Calibri"/>
                     <w:color w:val="7E7E7E"/>
                   </w:rPr>
-                  <w:t>Completed by vendor</w:t>
+                  <w:t>Completed</w:t>
                 </w:r>
+                <w:proofErr w:type="spellEnd"/>
+                <w:r>
+                  <w:rPr>
+                    <w:rFonts w:cs="Calibri"/>
+                    <w:color w:val="7E7E7E"/>
+                  </w:rPr>
+                  <w:t xml:space="preserve"> by </w:t>
+                </w:r>
+                <w:proofErr w:type="spellStart"/>
+                <w:r>
+                  <w:rPr>
+                    <w:rFonts w:cs="Calibri"/>
+                    <w:color w:val="7E7E7E"/>
+                  </w:rPr>
+                  <w:t>vendor</w:t>
+                </w:r>
+                <w:proofErr w:type="spellEnd"/>
               </w:sdtContent>
             </w:sdt>
           </w:p>
@@ -8084,13 +8823,31 @@
                 <w:text w:multiLine="1"/>
               </w:sdtPr>
               <w:sdtContent>
+                <w:proofErr w:type="spellStart"/>
                 <w:r>
                   <w:rPr>
                     <w:rFonts w:cs="Calibri"/>
                     <w:color w:val="7E7E7E"/>
                   </w:rPr>
-                  <w:t>Completed by vendor</w:t>
+                  <w:t>Completed</w:t>
                 </w:r>
+                <w:proofErr w:type="spellEnd"/>
+                <w:r>
+                  <w:rPr>
+                    <w:rFonts w:cs="Calibri"/>
+                    <w:color w:val="7E7E7E"/>
+                  </w:rPr>
+                  <w:t xml:space="preserve"> by </w:t>
+                </w:r>
+                <w:proofErr w:type="spellStart"/>
+                <w:r>
+                  <w:rPr>
+                    <w:rFonts w:cs="Calibri"/>
+                    <w:color w:val="7E7E7E"/>
+                  </w:rPr>
+                  <w:t>vendor</w:t>
+                </w:r>
+                <w:proofErr w:type="spellEnd"/>
               </w:sdtContent>
             </w:sdt>
           </w:p>
@@ -8139,13 +8896,31 @@
                 <w:text w:multiLine="1"/>
               </w:sdtPr>
               <w:sdtContent>
+                <w:proofErr w:type="spellStart"/>
                 <w:r>
                   <w:rPr>
                     <w:rFonts w:cs="Calibri"/>
                     <w:color w:val="7E7E7E"/>
                   </w:rPr>
-                  <w:t>Completed by vendor</w:t>
+                  <w:t>Completed</w:t>
                 </w:r>
+                <w:proofErr w:type="spellEnd"/>
+                <w:r>
+                  <w:rPr>
+                    <w:rFonts w:cs="Calibri"/>
+                    <w:color w:val="7E7E7E"/>
+                  </w:rPr>
+                  <w:t xml:space="preserve"> by </w:t>
+                </w:r>
+                <w:proofErr w:type="spellStart"/>
+                <w:r>
+                  <w:rPr>
+                    <w:rFonts w:cs="Calibri"/>
+                    <w:color w:val="7E7E7E"/>
+                  </w:rPr>
+                  <w:t>vendor</w:t>
+                </w:r>
+                <w:proofErr w:type="spellEnd"/>
               </w:sdtContent>
             </w:sdt>
           </w:p>
@@ -8166,7 +8941,7 @@
           <w:lang w:val="en-GB"/>
         </w:rPr>
       </w:pPr>
-      <w:bookmarkStart w:id="20" w:name="_Toc122527620"/>
+      <w:bookmarkStart w:id="21" w:name="_Toc132806786"/>
       <w:r>
         <w:rPr>
           <w:lang w:val="en-GB"/>
@@ -8179,7 +8954,7 @@
         </w:rPr>
         <w:t xml:space="preserve"> (SUT)</w:t>
       </w:r>
-      <w:bookmarkEnd w:id="20"/>
+      <w:bookmarkEnd w:id="21"/>
     </w:p>
     <w:p>
       <w:pPr>
@@ -8267,13 +9042,31 @@
                 <w:text w:multiLine="1"/>
               </w:sdtPr>
               <w:sdtContent>
+                <w:proofErr w:type="spellStart"/>
                 <w:r>
                   <w:rPr>
                     <w:rFonts w:cs="Calibri"/>
                     <w:color w:val="7E7E7E"/>
                   </w:rPr>
-                  <w:t>Completed by vendor</w:t>
+                  <w:t>Completed</w:t>
                 </w:r>
+                <w:proofErr w:type="spellEnd"/>
+                <w:r>
+                  <w:rPr>
+                    <w:rFonts w:cs="Calibri"/>
+                    <w:color w:val="7E7E7E"/>
+                  </w:rPr>
+                  <w:t xml:space="preserve"> by </w:t>
+                </w:r>
+                <w:proofErr w:type="spellStart"/>
+                <w:r>
+                  <w:rPr>
+                    <w:rFonts w:cs="Calibri"/>
+                    <w:color w:val="7E7E7E"/>
+                  </w:rPr>
+                  <w:t>vendor</w:t>
+                </w:r>
+                <w:proofErr w:type="spellEnd"/>
               </w:sdtContent>
             </w:sdt>
           </w:p>
@@ -8322,13 +9115,31 @@
                 <w:text w:multiLine="1"/>
               </w:sdtPr>
               <w:sdtContent>
+                <w:proofErr w:type="spellStart"/>
                 <w:r>
                   <w:rPr>
                     <w:rFonts w:cs="Calibri"/>
                     <w:color w:val="7E7E7E"/>
                   </w:rPr>
-                  <w:t>Completed by vendor</w:t>
+                  <w:t>Completed</w:t>
                 </w:r>
+                <w:proofErr w:type="spellEnd"/>
+                <w:r>
+                  <w:rPr>
+                    <w:rFonts w:cs="Calibri"/>
+                    <w:color w:val="7E7E7E"/>
+                  </w:rPr>
+                  <w:t xml:space="preserve"> by </w:t>
+                </w:r>
+                <w:proofErr w:type="spellStart"/>
+                <w:r>
+                  <w:rPr>
+                    <w:rFonts w:cs="Calibri"/>
+                    <w:color w:val="7E7E7E"/>
+                  </w:rPr>
+                  <w:t>vendor</w:t>
+                </w:r>
+                <w:proofErr w:type="spellEnd"/>
               </w:sdtContent>
             </w:sdt>
           </w:p>
@@ -8377,13 +9188,31 @@
                 <w:text w:multiLine="1"/>
               </w:sdtPr>
               <w:sdtContent>
+                <w:proofErr w:type="spellStart"/>
                 <w:r>
                   <w:rPr>
                     <w:rFonts w:cs="Calibri"/>
                     <w:color w:val="7E7E7E"/>
                   </w:rPr>
-                  <w:t>Completed by vendor</w:t>
+                  <w:t>Completed</w:t>
                 </w:r>
+                <w:proofErr w:type="spellEnd"/>
+                <w:r>
+                  <w:rPr>
+                    <w:rFonts w:cs="Calibri"/>
+                    <w:color w:val="7E7E7E"/>
+                  </w:rPr>
+                  <w:t xml:space="preserve"> by </w:t>
+                </w:r>
+                <w:proofErr w:type="spellStart"/>
+                <w:r>
+                  <w:rPr>
+                    <w:rFonts w:cs="Calibri"/>
+                    <w:color w:val="7E7E7E"/>
+                  </w:rPr>
+                  <w:t>vendor</w:t>
+                </w:r>
+                <w:proofErr w:type="spellEnd"/>
               </w:sdtContent>
             </w:sdt>
           </w:p>
@@ -8542,14 +9371,14 @@
           <w:lang w:val="en-GB"/>
         </w:rPr>
       </w:pPr>
-      <w:bookmarkStart w:id="21" w:name="_Toc122527621"/>
+      <w:bookmarkStart w:id="22" w:name="_Toc132806787"/>
       <w:r>
         <w:rPr>
           <w:lang w:val="en-GB"/>
         </w:rPr>
         <w:t>Information about the test result</w:t>
       </w:r>
-      <w:bookmarkEnd w:id="21"/>
+      <w:bookmarkEnd w:id="22"/>
       <w:r>
         <w:rPr>
           <w:lang w:val="en-GB"/>
@@ -8869,12 +9698,21 @@
                 <w:text w:multiLine="1"/>
               </w:sdtPr>
               <w:sdtContent>
+                <w:proofErr w:type="spellStart"/>
                 <w:r>
                   <w:rPr>
                     <w:rFonts w:cs="Calibri"/>
                     <w:color w:val="7E7E7E"/>
                   </w:rPr>
-                  <w:t xml:space="preserve">Completed by </w:t>
+                  <w:t>Completed</w:t>
+                </w:r>
+                <w:proofErr w:type="spellEnd"/>
+                <w:r>
+                  <w:rPr>
+                    <w:rFonts w:cs="Calibri"/>
+                    <w:color w:val="7E7E7E"/>
+                  </w:rPr>
+                  <w:t xml:space="preserve"> by </w:t>
                 </w:r>
                 <w:r>
                   <w:rPr>
@@ -8966,7 +9804,7 @@
           <w:lang w:val="en-GB"/>
         </w:rPr>
       </w:pPr>
-      <w:bookmarkStart w:id="22" w:name="_Toc122527622"/>
+      <w:bookmarkStart w:id="23" w:name="_Toc132806788"/>
       <w:r>
         <w:rPr>
           <w:lang w:val="en-GB"/>
@@ -8974,7 +9812,7 @@
         <w:lastRenderedPageBreak/>
         <w:t>The Test</w:t>
       </w:r>
-      <w:bookmarkEnd w:id="22"/>
+      <w:bookmarkEnd w:id="23"/>
     </w:p>
     <w:p>
       <w:pPr>
@@ -9043,12 +9881,28 @@
         </w:rPr>
         <w:t xml:space="preserve">of </w:t>
       </w:r>
-      <w:r>
-        <w:rPr>
-          <w:lang w:val="en-GB"/>
-        </w:rPr>
-        <w:t>TouchStone testscripts</w:t>
-      </w:r>
+      <w:proofErr w:type="spellStart"/>
+      <w:r>
+        <w:rPr>
+          <w:lang w:val="en-GB"/>
+        </w:rPr>
+        <w:t>TouchStone</w:t>
+      </w:r>
+      <w:proofErr w:type="spellEnd"/>
+      <w:r>
+        <w:rPr>
+          <w:lang w:val="en-GB"/>
+        </w:rPr>
+        <w:t xml:space="preserve"> </w:t>
+      </w:r>
+      <w:proofErr w:type="spellStart"/>
+      <w:r>
+        <w:rPr>
+          <w:lang w:val="en-GB"/>
+        </w:rPr>
+        <w:t>testscripts</w:t>
+      </w:r>
+      <w:proofErr w:type="spellEnd"/>
     </w:p>
     <w:p>
       <w:pPr>
@@ -9089,8 +9943,16 @@
         <w:rPr>
           <w:lang w:val="en-US"/>
         </w:rPr>
-        <w:t>/workflows, including received receipts</w:t>
-      </w:r>
+        <w:t xml:space="preserve">/workflows, including received </w:t>
+      </w:r>
+      <w:proofErr w:type="gramStart"/>
+      <w:r>
+        <w:rPr>
+          <w:lang w:val="en-US"/>
+        </w:rPr>
+        <w:t>receipts</w:t>
+      </w:r>
+      <w:proofErr w:type="gramEnd"/>
     </w:p>
     <w:p>
       <w:pPr>
@@ -9148,7 +10010,7 @@
           <w:lang w:val="en-US"/>
         </w:rPr>
       </w:pPr>
-      <w:bookmarkStart w:id="23" w:name="_Toc122527623"/>
+      <w:bookmarkStart w:id="24" w:name="_Toc132806789"/>
       <w:r>
         <w:rPr>
           <w:noProof/>
@@ -9217,7 +10079,7 @@
                                 <w:lang w:val="en-GB"/>
                               </w:rPr>
                             </w:pPr>
-                            <w:bookmarkStart w:id="24" w:name="Dokumentation"/>
+                            <w:bookmarkStart w:id="25" w:name="Dokumentation"/>
                             <w:r>
                               <w:rPr>
                                 <w:b/>
@@ -9289,7 +10151,7 @@
                               <w:t>the test</w:t>
                             </w:r>
                           </w:p>
-                          <w:bookmarkEnd w:id="24"/>
+                          <w:bookmarkEnd w:id="25"/>
                           <w:p>
                             <w:pPr>
                               <w:rPr>
@@ -9300,8 +10162,38 @@
                               <w:rPr>
                                 <w:lang w:val="en-US"/>
                               </w:rPr>
-                              <w:t>As valid documentation, the test participant or test manager must document completion by continuous screen dumps (.png/.jpeg) and/or files/log files (.xml/.json</w:t>
+                              <w:t>As valid documentation, the test participant or test manager must document completion by continuous screen dumps (.</w:t>
                             </w:r>
+                            <w:proofErr w:type="spellStart"/>
+                            <w:r>
+                              <w:rPr>
+                                <w:lang w:val="en-US"/>
+                              </w:rPr>
+                              <w:t>png</w:t>
+                            </w:r>
+                            <w:proofErr w:type="spellEnd"/>
+                            <w:r>
+                              <w:rPr>
+                                <w:lang w:val="en-US"/>
+                              </w:rPr>
+                              <w:t>/.jpeg) and/or files/log files (.xml</w:t>
+                            </w:r>
+                            <w:proofErr w:type="gramStart"/>
+                            <w:r>
+                              <w:rPr>
+                                <w:lang w:val="en-US"/>
+                              </w:rPr>
+                              <w:t>/.</w:t>
+                            </w:r>
+                            <w:proofErr w:type="spellStart"/>
+                            <w:r>
+                              <w:rPr>
+                                <w:lang w:val="en-US"/>
+                              </w:rPr>
+                              <w:t>json</w:t>
+                            </w:r>
+                            <w:proofErr w:type="spellEnd"/>
+                            <w:proofErr w:type="gramEnd"/>
                             <w:r>
                               <w:rPr>
                                 <w:lang w:val="en-US"/>
@@ -9330,8 +10222,21 @@
                               <w:t>T</w:t>
                             </w:r>
                             <w:r>
-                              <w:t>he following applies</w:t>
+                              <w:t xml:space="preserve">he </w:t>
                             </w:r>
+                            <w:proofErr w:type="spellStart"/>
+                            <w:r>
+                              <w:t>following</w:t>
+                            </w:r>
+                            <w:proofErr w:type="spellEnd"/>
+                            <w:r>
+                              <w:t xml:space="preserve"> </w:t>
+                            </w:r>
+                            <w:proofErr w:type="spellStart"/>
+                            <w:r>
+                              <w:t>applies</w:t>
+                            </w:r>
+                            <w:proofErr w:type="spellEnd"/>
                             <w:r>
                               <w:t>:</w:t>
                             </w:r>
@@ -9369,8 +10274,16 @@
                               <w:rPr>
                                 <w:lang w:val="en-US"/>
                               </w:rPr>
-                              <w:t xml:space="preserve"> MedCom</w:t>
+                              <w:t xml:space="preserve"> </w:t>
                             </w:r>
+                            <w:proofErr w:type="gramStart"/>
+                            <w:r>
+                              <w:rPr>
+                                <w:lang w:val="en-US"/>
+                              </w:rPr>
+                              <w:t>MedCom</w:t>
+                            </w:r>
+                            <w:proofErr w:type="gramEnd"/>
                             <w:r>
                               <w:rPr>
                                 <w:lang w:val="en-US"/>
@@ -9718,7 +10631,7 @@
                               </w:rPr>
                               <w:t xml:space="preserve"> has documented the test themselves, the files must be sent in a ZIP file to </w:t>
                             </w:r>
-                            <w:hyperlink r:id="rId25" w:history="1">
+                            <w:hyperlink r:id="rId31" w:history="1">
                               <w:r>
                                 <w:rPr>
                                   <w:rStyle w:val="Hyperlink"/>
@@ -9770,7 +10683,7 @@
                           <w:lang w:val="en-GB"/>
                         </w:rPr>
                       </w:pPr>
-                      <w:bookmarkStart w:id="25" w:name="Dokumentation"/>
+                      <w:bookmarkStart w:id="26" w:name="Dokumentation"/>
                       <w:r>
                         <w:rPr>
                           <w:b/>
@@ -9842,7 +10755,7 @@
                         <w:t>the test</w:t>
                       </w:r>
                     </w:p>
-                    <w:bookmarkEnd w:id="25"/>
+                    <w:bookmarkEnd w:id="26"/>
                     <w:p>
                       <w:pPr>
                         <w:rPr>
@@ -9853,8 +10766,38 @@
                         <w:rPr>
                           <w:lang w:val="en-US"/>
                         </w:rPr>
-                        <w:t>As valid documentation, the test participant or test manager must document completion by continuous screen dumps (.png/.jpeg) and/or files/log files (.xml/.json</w:t>
+                        <w:t>As valid documentation, the test participant or test manager must document completion by continuous screen dumps (.</w:t>
                       </w:r>
+                      <w:proofErr w:type="spellStart"/>
+                      <w:r>
+                        <w:rPr>
+                          <w:lang w:val="en-US"/>
+                        </w:rPr>
+                        <w:t>png</w:t>
+                      </w:r>
+                      <w:proofErr w:type="spellEnd"/>
+                      <w:r>
+                        <w:rPr>
+                          <w:lang w:val="en-US"/>
+                        </w:rPr>
+                        <w:t>/.jpeg) and/or files/log files (.xml</w:t>
+                      </w:r>
+                      <w:proofErr w:type="gramStart"/>
+                      <w:r>
+                        <w:rPr>
+                          <w:lang w:val="en-US"/>
+                        </w:rPr>
+                        <w:t>/.</w:t>
+                      </w:r>
+                      <w:proofErr w:type="spellStart"/>
+                      <w:r>
+                        <w:rPr>
+                          <w:lang w:val="en-US"/>
+                        </w:rPr>
+                        <w:t>json</w:t>
+                      </w:r>
+                      <w:proofErr w:type="spellEnd"/>
+                      <w:proofErr w:type="gramEnd"/>
                       <w:r>
                         <w:rPr>
                           <w:lang w:val="en-US"/>
@@ -9883,8 +10826,21 @@
                         <w:t>T</w:t>
                       </w:r>
                       <w:r>
-                        <w:t>he following applies</w:t>
+                        <w:t xml:space="preserve">he </w:t>
                       </w:r>
+                      <w:proofErr w:type="spellStart"/>
+                      <w:r>
+                        <w:t>following</w:t>
+                      </w:r>
+                      <w:proofErr w:type="spellEnd"/>
+                      <w:r>
+                        <w:t xml:space="preserve"> </w:t>
+                      </w:r>
+                      <w:proofErr w:type="spellStart"/>
+                      <w:r>
+                        <w:t>applies</w:t>
+                      </w:r>
+                      <w:proofErr w:type="spellEnd"/>
                       <w:r>
                         <w:t>:</w:t>
                       </w:r>
@@ -9922,8 +10878,16 @@
                         <w:rPr>
                           <w:lang w:val="en-US"/>
                         </w:rPr>
-                        <w:t xml:space="preserve"> MedCom</w:t>
+                        <w:t xml:space="preserve"> </w:t>
                       </w:r>
+                      <w:proofErr w:type="gramStart"/>
+                      <w:r>
+                        <w:rPr>
+                          <w:lang w:val="en-US"/>
+                        </w:rPr>
+                        <w:t>MedCom</w:t>
+                      </w:r>
+                      <w:proofErr w:type="gramEnd"/>
                       <w:r>
                         <w:rPr>
                           <w:lang w:val="en-US"/>
@@ -10271,7 +11235,7 @@
                         </w:rPr>
                         <w:t xml:space="preserve"> has documented the test themselves, the files must be sent in a ZIP file to </w:t>
                       </w:r>
-                      <w:hyperlink r:id="rId26" w:history="1">
+                      <w:hyperlink r:id="rId32" w:history="1">
                         <w:r>
                           <w:rPr>
                             <w:rStyle w:val="Hyperlink"/>
@@ -10302,7 +11266,7 @@
         </w:rPr>
         <w:t>Documentation of the test</w:t>
       </w:r>
-      <w:bookmarkEnd w:id="23"/>
+      <w:bookmarkEnd w:id="24"/>
     </w:p>
     <w:p>
       <w:pPr>
@@ -10331,7 +11295,7 @@
           <w:lang w:val="en-GB"/>
         </w:rPr>
       </w:pPr>
-      <w:bookmarkStart w:id="26" w:name="_Toc122527624"/>
+      <w:bookmarkStart w:id="27" w:name="_Toc132806790"/>
       <w:r>
         <w:rPr>
           <w:lang w:val="en-GB"/>
@@ -10349,9 +11313,31 @@
         <w:rPr>
           <w:lang w:val="en-GB"/>
         </w:rPr>
-        <w:t>f TouchStone testscripts</w:t>
-      </w:r>
-      <w:bookmarkEnd w:id="26"/>
+        <w:t xml:space="preserve">f </w:t>
+      </w:r>
+      <w:proofErr w:type="spellStart"/>
+      <w:r>
+        <w:rPr>
+          <w:lang w:val="en-GB"/>
+        </w:rPr>
+        <w:t>TouchStone</w:t>
+      </w:r>
+      <w:proofErr w:type="spellEnd"/>
+      <w:r>
+        <w:rPr>
+          <w:lang w:val="en-GB"/>
+        </w:rPr>
+        <w:t xml:space="preserve"> </w:t>
+      </w:r>
+      <w:proofErr w:type="spellStart"/>
+      <w:r>
+        <w:rPr>
+          <w:lang w:val="en-GB"/>
+        </w:rPr>
+        <w:t>testscripts</w:t>
+      </w:r>
+      <w:bookmarkEnd w:id="27"/>
+      <w:proofErr w:type="spellEnd"/>
     </w:p>
     <w:p>
       <w:pPr>
@@ -10750,7 +11736,23 @@
                 <w:rFonts w:eastAsia="Calibri" w:cs="Arial"/>
                 <w:lang w:val="en-GB"/>
               </w:rPr>
-              <w:t>Run all test scripts for use cases and user flows in TouchStone.</w:t>
+              <w:t xml:space="preserve">Run all test scripts for use cases and user flows in </w:t>
+            </w:r>
+            <w:proofErr w:type="spellStart"/>
+            <w:r>
+              <w:rPr>
+                <w:rFonts w:eastAsia="Calibri" w:cs="Arial"/>
+                <w:lang w:val="en-GB"/>
+              </w:rPr>
+              <w:t>TouchStone</w:t>
+            </w:r>
+            <w:proofErr w:type="spellEnd"/>
+            <w:r>
+              <w:rPr>
+                <w:rFonts w:eastAsia="Calibri" w:cs="Arial"/>
+                <w:lang w:val="en-GB"/>
+              </w:rPr>
+              <w:t>.</w:t>
             </w:r>
           </w:p>
         </w:tc>
@@ -10868,7 +11870,7 @@
           <w:lang w:val="en-GB"/>
         </w:rPr>
       </w:pPr>
-      <w:bookmarkStart w:id="27" w:name="_Toc122527625"/>
+      <w:bookmarkStart w:id="28" w:name="_Toc132806791"/>
       <w:r>
         <w:rPr>
           <w:lang w:val="en-GB"/>
@@ -10876,7 +11878,7 @@
         <w:lastRenderedPageBreak/>
         <w:t>Test of requirements for content and flow/workflows</w:t>
       </w:r>
-      <w:bookmarkEnd w:id="27"/>
+      <w:bookmarkEnd w:id="28"/>
     </w:p>
     <w:p>
       <w:pPr>
@@ -11231,7 +12233,21 @@
         <w:rPr>
           <w:lang w:val="en-GB"/>
         </w:rPr>
-        <w:t>made to a number of HospitalNotification</w:t>
+        <w:t xml:space="preserve">made to </w:t>
+      </w:r>
+      <w:proofErr w:type="gramStart"/>
+      <w:r>
+        <w:rPr>
+          <w:lang w:val="en-GB"/>
+        </w:rPr>
+        <w:t>a number of</w:t>
+      </w:r>
+      <w:proofErr w:type="gramEnd"/>
+      <w:r>
+        <w:rPr>
+          <w:lang w:val="en-GB"/>
+        </w:rPr>
+        <w:t xml:space="preserve"> HospitalNotification</w:t>
       </w:r>
       <w:r>
         <w:rPr>
@@ -11605,6 +12621,7 @@
               </w:rPr>
               <w:t xml:space="preserve">The patient is </w:t>
             </w:r>
+            <w:proofErr w:type="gramStart"/>
             <w:r>
               <w:rPr>
                 <w:rFonts w:eastAsia="Calibri" w:cstheme="minorHAnsi"/>
@@ -11616,6 +12633,7 @@
               </w:rPr>
               <w:t>admitted</w:t>
             </w:r>
+            <w:proofErr w:type="gramEnd"/>
             <w:r>
               <w:rPr>
                 <w:rFonts w:eastAsia="Calibri" w:cstheme="minorHAnsi"/>
@@ -11802,7 +12820,27 @@
                 <w:szCs w:val="20"/>
                 <w:lang w:val="en-GB"/>
               </w:rPr>
-              <w:t>S1.A1</w:t>
+              <w:t>S</w:t>
+            </w:r>
+            <w:proofErr w:type="gramStart"/>
+            <w:r>
+              <w:rPr>
+                <w:rFonts w:eastAsia="Calibri" w:cstheme="minorHAnsi"/>
+                <w:sz w:val="20"/>
+                <w:szCs w:val="20"/>
+                <w:lang w:val="en-GB"/>
+              </w:rPr>
+              <w:t>1.A</w:t>
+            </w:r>
+            <w:proofErr w:type="gramEnd"/>
+            <w:r>
+              <w:rPr>
+                <w:rFonts w:eastAsia="Calibri" w:cstheme="minorHAnsi"/>
+                <w:sz w:val="20"/>
+                <w:szCs w:val="20"/>
+                <w:lang w:val="en-GB"/>
+              </w:rPr>
+              <w:t>1</w:t>
             </w:r>
           </w:p>
         </w:tc>
@@ -11842,6 +12880,7 @@
               </w:rPr>
               <w:t xml:space="preserve">The patient is </w:t>
             </w:r>
+            <w:proofErr w:type="gramStart"/>
             <w:r>
               <w:rPr>
                 <w:rFonts w:eastAsia="Calibri" w:cstheme="minorHAnsi"/>
@@ -11851,7 +12890,19 @@
                 <w:szCs w:val="20"/>
                 <w:lang w:val="en-GB"/>
               </w:rPr>
-              <w:t xml:space="preserve">admitted </w:t>
+              <w:t>admitted</w:t>
+            </w:r>
+            <w:proofErr w:type="gramEnd"/>
+            <w:r>
+              <w:rPr>
+                <w:rFonts w:eastAsia="Calibri" w:cstheme="minorHAnsi"/>
+                <w:b/>
+                <w:bCs/>
+                <w:sz w:val="20"/>
+                <w:szCs w:val="20"/>
+                <w:lang w:val="en-GB"/>
+              </w:rPr>
+              <w:t xml:space="preserve"> </w:t>
             </w:r>
           </w:p>
           <w:p>
@@ -12147,7 +13198,27 @@
                 <w:szCs w:val="20"/>
                 <w:lang w:val="en-GB"/>
               </w:rPr>
-              <w:t>S1.A2</w:t>
+              <w:t>S</w:t>
+            </w:r>
+            <w:proofErr w:type="gramStart"/>
+            <w:r>
+              <w:rPr>
+                <w:rFonts w:eastAsia="Calibri" w:cstheme="minorHAnsi"/>
+                <w:sz w:val="20"/>
+                <w:szCs w:val="20"/>
+                <w:lang w:val="en-GB"/>
+              </w:rPr>
+              <w:t>1.A</w:t>
+            </w:r>
+            <w:proofErr w:type="gramEnd"/>
+            <w:r>
+              <w:rPr>
+                <w:rFonts w:eastAsia="Calibri" w:cstheme="minorHAnsi"/>
+                <w:sz w:val="20"/>
+                <w:szCs w:val="20"/>
+                <w:lang w:val="en-GB"/>
+              </w:rPr>
+              <w:t>2</w:t>
             </w:r>
           </w:p>
         </w:tc>
@@ -12296,25 +13367,7 @@
                 <w:szCs w:val="20"/>
                 <w:lang w:val="en-GB"/>
               </w:rPr>
-              <w:t>3.3</w:t>
-            </w:r>
-            <w:r>
-              <w:rPr>
-                <w:rFonts w:eastAsia="Calibri" w:cstheme="minorHAnsi"/>
-                <w:sz w:val="20"/>
-                <w:szCs w:val="20"/>
-                <w:lang w:val="en-GB"/>
-              </w:rPr>
-              <w:t>.</w:t>
-            </w:r>
-            <w:r>
-              <w:rPr>
-                <w:rFonts w:eastAsia="Calibri" w:cstheme="minorHAnsi"/>
-                <w:sz w:val="20"/>
-                <w:szCs w:val="20"/>
-                <w:lang w:val="en-GB"/>
-              </w:rPr>
-              <w:t>3</w:t>
+              <w:t>3.3.3</w:t>
             </w:r>
             <w:r>
               <w:rPr>
@@ -13305,6 +14358,7 @@
               </w:rPr>
               <w:t xml:space="preserve">The patient is </w:t>
             </w:r>
+            <w:proofErr w:type="gramStart"/>
             <w:r>
               <w:rPr>
                 <w:rFonts w:eastAsia="Calibri" w:cstheme="minorHAnsi"/>
@@ -13316,6 +14370,7 @@
               </w:rPr>
               <w:t>discharged</w:t>
             </w:r>
+            <w:proofErr w:type="gramEnd"/>
           </w:p>
           <w:p>
             <w:pPr>
@@ -13625,6 +14680,7 @@
               </w:rPr>
               <w:t xml:space="preserve">The patient </w:t>
             </w:r>
+            <w:proofErr w:type="gramStart"/>
             <w:r>
               <w:rPr>
                 <w:rFonts w:eastAsia="Calibri" w:cstheme="minorHAnsi"/>
@@ -13636,6 +14692,7 @@
               </w:rPr>
               <w:t>dies</w:t>
             </w:r>
+            <w:proofErr w:type="gramEnd"/>
             <w:r>
               <w:rPr>
                 <w:rFonts w:eastAsia="Calibri" w:cstheme="minorHAnsi"/>
@@ -13836,25 +14893,7 @@
                 <w:szCs w:val="20"/>
                 <w:lang w:val="en-GB"/>
               </w:rPr>
-              <w:t>3.3</w:t>
-            </w:r>
-            <w:r>
-              <w:rPr>
-                <w:rFonts w:eastAsia="Calibri" w:cstheme="minorHAnsi"/>
-                <w:sz w:val="20"/>
-                <w:szCs w:val="20"/>
-                <w:lang w:val="en-GB"/>
-              </w:rPr>
-              <w:t>.</w:t>
-            </w:r>
-            <w:r>
-              <w:rPr>
-                <w:rFonts w:eastAsia="Calibri" w:cstheme="minorHAnsi"/>
-                <w:sz w:val="20"/>
-                <w:szCs w:val="20"/>
-                <w:lang w:val="en-GB"/>
-              </w:rPr>
-              <w:t>9</w:t>
+              <w:t>3.3.9</w:t>
             </w:r>
             <w:r>
               <w:rPr>
@@ -13893,6 +14932,7 @@
                 <w:lang w:val="en-GB"/>
               </w:rPr>
             </w:pPr>
+            <w:proofErr w:type="gramStart"/>
             <w:r>
               <w:rPr>
                 <w:rFonts w:eastAsia="Calibri" w:cstheme="minorHAnsi"/>
@@ -13902,6 +14942,7 @@
               </w:rPr>
               <w:t>S.CANC</w:t>
             </w:r>
+            <w:proofErr w:type="gramEnd"/>
           </w:p>
         </w:tc>
         <w:tc>
@@ -14006,8 +15047,19 @@
                 <w:szCs w:val="20"/>
                 <w:lang w:val="en-GB"/>
               </w:rPr>
-              <w:t>which has already been sent</w:t>
-            </w:r>
+              <w:t xml:space="preserve">which has already been </w:t>
+            </w:r>
+            <w:proofErr w:type="gramStart"/>
+            <w:r>
+              <w:rPr>
+                <w:rFonts w:eastAsia="Calibri" w:cstheme="minorHAnsi"/>
+                <w:sz w:val="20"/>
+                <w:szCs w:val="20"/>
+                <w:lang w:val="en-GB"/>
+              </w:rPr>
+              <w:t>sent</w:t>
+            </w:r>
+            <w:proofErr w:type="gramEnd"/>
           </w:p>
           <w:p>
             <w:pPr>
@@ -14083,8 +15135,19 @@
                 <w:szCs w:val="20"/>
                 <w:lang w:val="en-GB"/>
               </w:rPr>
-              <w:t>Wrong type of hospital stay</w:t>
-            </w:r>
+              <w:t xml:space="preserve">Wrong type of hospital </w:t>
+            </w:r>
+            <w:proofErr w:type="gramStart"/>
+            <w:r>
+              <w:rPr>
+                <w:rFonts w:eastAsia="Calibri" w:cstheme="minorHAnsi"/>
+                <w:sz w:val="20"/>
+                <w:szCs w:val="20"/>
+                <w:lang w:val="en-GB"/>
+              </w:rPr>
+              <w:t>stay</w:t>
+            </w:r>
+            <w:proofErr w:type="gramEnd"/>
           </w:p>
         </w:tc>
         <w:tc>
@@ -14195,6 +15258,7 @@
                 <w:lang w:val="en-GB"/>
               </w:rPr>
             </w:pPr>
+            <w:proofErr w:type="gramStart"/>
             <w:r>
               <w:rPr>
                 <w:rFonts w:eastAsia="Calibri" w:cstheme="minorHAnsi"/>
@@ -14204,6 +15268,7 @@
               </w:rPr>
               <w:t>S.CORR</w:t>
             </w:r>
+            <w:proofErr w:type="gramEnd"/>
           </w:p>
         </w:tc>
         <w:tc>
@@ -14267,8 +15332,19 @@
                 <w:szCs w:val="20"/>
                 <w:lang w:val="en-US"/>
               </w:rPr>
-              <w:t xml:space="preserve"> which has already been sent</w:t>
-            </w:r>
+              <w:t xml:space="preserve"> which has already been </w:t>
+            </w:r>
+            <w:proofErr w:type="gramStart"/>
+            <w:r>
+              <w:rPr>
+                <w:rFonts w:eastAsia="Calibri" w:cstheme="minorHAnsi"/>
+                <w:sz w:val="20"/>
+                <w:szCs w:val="20"/>
+                <w:lang w:val="en-US"/>
+              </w:rPr>
+              <w:t>sent</w:t>
+            </w:r>
+            <w:proofErr w:type="gramEnd"/>
             <w:r>
               <w:rPr>
                 <w:rFonts w:eastAsia="Calibri" w:cstheme="minorHAnsi"/>
@@ -14467,7 +15543,7 @@
           <w:lang w:val="en-US"/>
         </w:rPr>
       </w:pPr>
-      <w:bookmarkStart w:id="28" w:name="_Ref122513780"/>
+      <w:bookmarkStart w:id="29" w:name="_Ref122513780"/>
       <w:r>
         <w:rPr>
           <w:lang w:val="en-US"/>
@@ -14496,13 +15572,21 @@
       <w:r>
         <w:fldChar w:fldCharType="end"/>
       </w:r>
-      <w:bookmarkEnd w:id="28"/>
+      <w:bookmarkEnd w:id="29"/>
       <w:r>
         <w:rPr>
           <w:lang w:val="en-US"/>
         </w:rPr>
-        <w:t>: Overview table of the use cases that are tested</w:t>
-      </w:r>
+        <w:t xml:space="preserve">: Overview table of the use cases that are </w:t>
+      </w:r>
+      <w:proofErr w:type="gramStart"/>
+      <w:r>
+        <w:rPr>
+          <w:lang w:val="en-US"/>
+        </w:rPr>
+        <w:t>tested</w:t>
+      </w:r>
+      <w:proofErr w:type="gramEnd"/>
     </w:p>
     <w:p>
       <w:pPr>
@@ -14524,7 +15608,7 @@
           <w:lang w:val="en-US"/>
         </w:rPr>
       </w:pPr>
-      <w:bookmarkStart w:id="29" w:name="_Ref116994317"/>
+      <w:bookmarkStart w:id="30" w:name="_Ref116994317"/>
       <w:r>
         <w:rPr>
           <w:lang w:val="en-US"/>
@@ -14574,7 +15658,7 @@
         </w:rPr>
         <w:t xml:space="preserve"> </w:t>
       </w:r>
-      <w:bookmarkEnd w:id="29"/>
+      <w:bookmarkEnd w:id="30"/>
       <w:r>
         <w:rPr>
           <w:lang w:val="en-US"/>
@@ -14607,12 +15691,14 @@
         </w:rPr>
         <w:t xml:space="preserve"> </w:t>
       </w:r>
+      <w:proofErr w:type="gramStart"/>
       <w:r>
         <w:rPr>
           <w:lang w:val="en-GB"/>
         </w:rPr>
         <w:t>XDIS16</w:t>
       </w:r>
+      <w:proofErr w:type="gramEnd"/>
     </w:p>
     <w:tbl>
       <w:tblPr>
@@ -14869,10 +15955,10 @@
                 <w:lang w:val="en-GB"/>
               </w:rPr>
             </w:pPr>
-            <w:bookmarkStart w:id="30" w:name="_Ref106109126"/>
-          </w:p>
-        </w:tc>
-        <w:bookmarkEnd w:id="30"/>
+            <w:bookmarkStart w:id="31" w:name="_Ref106109126"/>
+          </w:p>
+        </w:tc>
+        <w:bookmarkEnd w:id="31"/>
         <w:tc>
           <w:tcPr>
             <w:tcW w:w="1011" w:type="pct"/>
@@ -15025,10 +16111,10 @@
                 <w:lang w:val="en-GB"/>
               </w:rPr>
             </w:pPr>
-            <w:bookmarkStart w:id="31" w:name="_Ref106109129"/>
-          </w:p>
-        </w:tc>
-        <w:bookmarkEnd w:id="31"/>
+            <w:bookmarkStart w:id="32" w:name="_Ref106109129"/>
+          </w:p>
+        </w:tc>
+        <w:bookmarkEnd w:id="32"/>
         <w:tc>
           <w:tcPr>
             <w:tcW w:w="1011" w:type="pct"/>
@@ -15163,7 +16249,21 @@
               <w:rPr>
                 <w:lang w:val="en-GB"/>
               </w:rPr>
-              <w:t xml:space="preserve">d sent </w:t>
+              <w:t xml:space="preserve">d </w:t>
+            </w:r>
+            <w:proofErr w:type="gramStart"/>
+            <w:r>
+              <w:rPr>
+                <w:lang w:val="en-GB"/>
+              </w:rPr>
+              <w:t>sent</w:t>
+            </w:r>
+            <w:proofErr w:type="gramEnd"/>
+            <w:r>
+              <w:rPr>
+                <w:lang w:val="en-GB"/>
+              </w:rPr>
+              <w:t xml:space="preserve"> </w:t>
             </w:r>
           </w:p>
           <w:p>
@@ -15249,10 +16349,10 @@
                 <w:lang w:val="en-GB"/>
               </w:rPr>
             </w:pPr>
-            <w:bookmarkStart w:id="32" w:name="_Ref112247262"/>
-          </w:p>
-        </w:tc>
-        <w:bookmarkEnd w:id="32"/>
+            <w:bookmarkStart w:id="33" w:name="_Ref112247262"/>
+          </w:p>
+        </w:tc>
+        <w:bookmarkEnd w:id="33"/>
         <w:tc>
           <w:tcPr>
             <w:tcW w:w="1011" w:type="pct"/>
@@ -15357,6 +16457,7 @@
               </w:rPr>
               <w:t xml:space="preserve"> or </w:t>
             </w:r>
+            <w:proofErr w:type="spellStart"/>
             <w:r>
               <w:rPr>
                 <w:rFonts w:ascii="Calibri" w:hAnsi="Calibri" w:cs="Calibri"/>
@@ -15364,8 +16465,9 @@
                 <w:szCs w:val="22"/>
                 <w:lang w:val="en-US"/>
               </w:rPr>
-              <w:t>or account for</w:t>
-            </w:r>
+              <w:t>or</w:t>
+            </w:r>
+            <w:proofErr w:type="spellEnd"/>
             <w:r>
               <w:rPr>
                 <w:rFonts w:ascii="Calibri" w:hAnsi="Calibri" w:cs="Calibri"/>
@@ -15373,7 +16475,7 @@
                 <w:szCs w:val="22"/>
                 <w:lang w:val="en-US"/>
               </w:rPr>
-              <w:t xml:space="preserve"> how </w:t>
+              <w:t xml:space="preserve"> account for</w:t>
             </w:r>
             <w:r>
               <w:rPr>
@@ -15382,7 +16484,7 @@
                 <w:szCs w:val="22"/>
                 <w:lang w:val="en-US"/>
               </w:rPr>
-              <w:t>a HospitalNotification o</w:t>
+              <w:t xml:space="preserve"> how </w:t>
             </w:r>
             <w:r>
               <w:rPr>
@@ -15391,7 +16493,7 @@
                 <w:szCs w:val="22"/>
                 <w:lang w:val="en-US"/>
               </w:rPr>
-              <w:t>f type</w:t>
+              <w:t>a HospitalNotification o</w:t>
             </w:r>
             <w:r>
               <w:rPr>
@@ -15400,18 +16502,7 @@
                 <w:szCs w:val="22"/>
                 <w:lang w:val="en-US"/>
               </w:rPr>
-              <w:t xml:space="preserve"> [STIN] is generated and sent with </w:t>
-            </w:r>
-            <w:r>
-              <w:rPr>
-                <w:rFonts w:ascii="Calibri" w:hAnsi="Calibri" w:cs="Calibri"/>
-                <w:b/>
-                <w:bCs/>
-                <w:sz w:val="22"/>
-                <w:szCs w:val="22"/>
-                <w:lang w:val="en-US"/>
-              </w:rPr>
-              <w:t>a request</w:t>
+              <w:t>f type</w:t>
             </w:r>
             <w:r>
               <w:rPr>
@@ -15420,7 +16511,18 @@
                 <w:szCs w:val="22"/>
                 <w:lang w:val="en-US"/>
               </w:rPr>
-              <w:t xml:space="preserve"> for an </w:t>
+              <w:t xml:space="preserve"> [STIN] is generated and sent with </w:t>
+            </w:r>
+            <w:r>
+              <w:rPr>
+                <w:rFonts w:ascii="Calibri" w:hAnsi="Calibri" w:cs="Calibri"/>
+                <w:b/>
+                <w:bCs/>
+                <w:sz w:val="22"/>
+                <w:szCs w:val="22"/>
+                <w:lang w:val="en-US"/>
+              </w:rPr>
+              <w:t>a request</w:t>
             </w:r>
             <w:r>
               <w:rPr>
@@ -15429,7 +16531,7 @@
                 <w:szCs w:val="22"/>
                 <w:lang w:val="en-US"/>
               </w:rPr>
-              <w:t xml:space="preserve">admission note </w:t>
+              <w:t xml:space="preserve"> for an </w:t>
             </w:r>
             <w:r>
               <w:rPr>
@@ -15438,7 +16540,36 @@
                 <w:szCs w:val="22"/>
                 <w:lang w:val="en-US"/>
               </w:rPr>
-              <w:t xml:space="preserve"> – </w:t>
+              <w:t xml:space="preserve">admission </w:t>
+            </w:r>
+            <w:proofErr w:type="gramStart"/>
+            <w:r>
+              <w:rPr>
+                <w:rFonts w:ascii="Calibri" w:hAnsi="Calibri" w:cs="Calibri"/>
+                <w:sz w:val="22"/>
+                <w:szCs w:val="22"/>
+                <w:lang w:val="en-US"/>
+              </w:rPr>
+              <w:t xml:space="preserve">note </w:t>
+            </w:r>
+            <w:r>
+              <w:rPr>
+                <w:rFonts w:ascii="Calibri" w:hAnsi="Calibri" w:cs="Calibri"/>
+                <w:sz w:val="22"/>
+                <w:szCs w:val="22"/>
+                <w:lang w:val="en-US"/>
+              </w:rPr>
+              <w:t xml:space="preserve"> –</w:t>
+            </w:r>
+            <w:proofErr w:type="gramEnd"/>
+            <w:r>
+              <w:rPr>
+                <w:rFonts w:ascii="Calibri" w:hAnsi="Calibri" w:cs="Calibri"/>
+                <w:sz w:val="22"/>
+                <w:szCs w:val="22"/>
+                <w:lang w:val="en-US"/>
+              </w:rPr>
+              <w:t xml:space="preserve"> </w:t>
             </w:r>
             <w:r>
               <w:rPr>
@@ -15551,7 +16682,21 @@
               <w:rPr>
                 <w:lang w:val="en-GB"/>
               </w:rPr>
-              <w:t xml:space="preserve">d sent </w:t>
+              <w:t xml:space="preserve">d </w:t>
+            </w:r>
+            <w:proofErr w:type="gramStart"/>
+            <w:r>
+              <w:rPr>
+                <w:lang w:val="en-GB"/>
+              </w:rPr>
+              <w:t>sent</w:t>
+            </w:r>
+            <w:proofErr w:type="gramEnd"/>
+            <w:r>
+              <w:rPr>
+                <w:lang w:val="en-GB"/>
+              </w:rPr>
+              <w:t xml:space="preserve"> </w:t>
             </w:r>
           </w:p>
           <w:p>
@@ -15645,7 +16790,7 @@
           <w:lang w:val="en-US"/>
         </w:rPr>
       </w:pPr>
-      <w:bookmarkStart w:id="33" w:name="_Ref116994324"/>
+      <w:bookmarkStart w:id="34" w:name="_Ref116994324"/>
       <w:r>
         <w:rPr>
           <w:lang w:val="en-US"/>
@@ -15695,7 +16840,7 @@
         </w:rPr>
         <w:t xml:space="preserve"> without </w:t>
       </w:r>
-      <w:bookmarkEnd w:id="33"/>
+      <w:bookmarkEnd w:id="34"/>
       <w:r>
         <w:rPr>
           <w:lang w:val="en-GB"/>
@@ -15960,14 +17105,15 @@
           <w:p>
             <w:pPr>
               <w:pStyle w:val="Overskrift4"/>
-              <w:rPr>
-                <w:lang w:val="en-GB"/>
-              </w:rPr>
-            </w:pPr>
-            <w:bookmarkStart w:id="34" w:name="_Ref112247351"/>
-          </w:p>
-        </w:tc>
-        <w:bookmarkEnd w:id="34"/>
+              <w:keepNext w:val="0"/>
+              <w:rPr>
+                <w:lang w:val="en-GB"/>
+              </w:rPr>
+            </w:pPr>
+            <w:bookmarkStart w:id="35" w:name="_Ref112247351"/>
+          </w:p>
+        </w:tc>
+        <w:bookmarkEnd w:id="35"/>
         <w:tc>
           <w:tcPr>
             <w:tcW w:w="1011" w:type="pct"/>
@@ -16125,14 +17271,15 @@
           <w:p>
             <w:pPr>
               <w:pStyle w:val="Overskrift4"/>
-              <w:rPr>
-                <w:lang w:val="en-GB"/>
-              </w:rPr>
-            </w:pPr>
-            <w:bookmarkStart w:id="35" w:name="_Ref112247352"/>
-          </w:p>
-        </w:tc>
-        <w:bookmarkEnd w:id="35"/>
+              <w:keepNext w:val="0"/>
+              <w:rPr>
+                <w:lang w:val="en-GB"/>
+              </w:rPr>
+            </w:pPr>
+            <w:bookmarkStart w:id="36" w:name="_Ref112247352"/>
+          </w:p>
+        </w:tc>
+        <w:bookmarkEnd w:id="36"/>
         <w:tc>
           <w:tcPr>
             <w:tcW w:w="1011" w:type="pct"/>
@@ -16252,8 +17399,6 @@
           </w:tcPr>
           <w:p>
             <w:pPr>
-              <w:keepNext/>
-              <w:keepLines/>
               <w:rPr>
                 <w:lang w:val="en-GB"/>
               </w:rPr>
@@ -16297,8 +17442,6 @@
           </w:p>
           <w:p>
             <w:pPr>
-              <w:keepNext/>
-              <w:keepLines/>
               <w:rPr>
                 <w:lang w:val="en-GB"/>
               </w:rPr>
@@ -16463,6 +17606,7 @@
           <w:p>
             <w:pPr>
               <w:pStyle w:val="Overskrift4"/>
+              <w:keepNext w:val="0"/>
               <w:rPr>
                 <w:lang w:val="en-GB"/>
               </w:rPr>
@@ -16476,8 +17620,6 @@
           <w:p>
             <w:pPr>
               <w:pStyle w:val="NormalWeb"/>
-              <w:keepNext/>
-              <w:keepLines/>
               <w:spacing w:before="0" w:beforeAutospacing="0" w:after="160" w:afterAutospacing="0"/>
               <w:rPr>
                 <w:rFonts w:ascii="Calibri" w:hAnsi="Calibri" w:cs="Calibri"/>
@@ -16859,8 +18001,6 @@
           </w:tcPr>
           <w:p>
             <w:pPr>
-              <w:keepNext/>
-              <w:keepLines/>
               <w:rPr>
                 <w:lang w:val="en-GB"/>
               </w:rPr>
@@ -16979,6 +18119,196 @@
           </w:p>
         </w:tc>
       </w:tr>
+      <w:tr>
+        <w:tc>
+          <w:tcPr>
+            <w:tcW w:w="359" w:type="pct"/>
+          </w:tcPr>
+          <w:p>
+            <w:pPr>
+              <w:pStyle w:val="Overskrift4"/>
+              <w:keepNext w:val="0"/>
+              <w:rPr>
+                <w:lang w:val="en-GB"/>
+              </w:rPr>
+            </w:pPr>
+          </w:p>
+        </w:tc>
+        <w:tc>
+          <w:tcPr>
+            <w:tcW w:w="1011" w:type="pct"/>
+          </w:tcPr>
+          <w:p>
+            <w:pPr>
+              <w:pStyle w:val="NormalWeb"/>
+              <w:spacing w:before="0" w:beforeAutospacing="0" w:after="160" w:afterAutospacing="0"/>
+              <w:rPr>
+                <w:rFonts w:ascii="Calibri" w:hAnsi="Calibri" w:cs="Calibri"/>
+                <w:sz w:val="22"/>
+                <w:szCs w:val="22"/>
+                <w:lang w:val="en-US"/>
+              </w:rPr>
+            </w:pPr>
+            <w:r>
+              <w:rPr>
+                <w:rFonts w:ascii="Calibri" w:hAnsi="Calibri" w:cs="Calibri"/>
+                <w:sz w:val="22"/>
+                <w:szCs w:val="22"/>
+                <w:lang w:val="en-US"/>
+              </w:rPr>
+              <w:t xml:space="preserve">Demonstrate or account for </w:t>
+            </w:r>
+            <w:r>
+              <w:rPr>
+                <w:rFonts w:ascii="Calibri" w:hAnsi="Calibri" w:cs="Calibri"/>
+                <w:sz w:val="22"/>
+                <w:szCs w:val="22"/>
+                <w:lang w:val="en-US"/>
+              </w:rPr>
+              <w:t xml:space="preserve">that SUT </w:t>
+            </w:r>
+            <w:r>
+              <w:rPr>
+                <w:rFonts w:ascii="Calibri" w:hAnsi="Calibri" w:cs="Calibri"/>
+                <w:sz w:val="22"/>
+                <w:szCs w:val="22"/>
+                <w:lang w:val="en-US"/>
+              </w:rPr>
+              <w:t xml:space="preserve">reuses the </w:t>
+            </w:r>
+            <w:proofErr w:type="spellStart"/>
+            <w:r>
+              <w:rPr>
+                <w:rFonts w:ascii="Calibri" w:hAnsi="Calibri" w:cs="Calibri"/>
+                <w:sz w:val="22"/>
+                <w:szCs w:val="22"/>
+                <w:lang w:val="en-US"/>
+              </w:rPr>
+              <w:lastRenderedPageBreak/>
+              <w:t>EpisodeOfCareIdentifier</w:t>
+            </w:r>
+            <w:proofErr w:type="spellEnd"/>
+            <w:r>
+              <w:rPr>
+                <w:rFonts w:ascii="Calibri" w:hAnsi="Calibri" w:cs="Calibri"/>
+                <w:sz w:val="22"/>
+                <w:szCs w:val="22"/>
+                <w:lang w:val="en-US"/>
+              </w:rPr>
+              <w:t xml:space="preserve"> </w:t>
+            </w:r>
+            <w:r>
+              <w:rPr>
+                <w:rFonts w:ascii="Calibri" w:hAnsi="Calibri" w:cs="Calibri"/>
+                <w:sz w:val="22"/>
+                <w:szCs w:val="22"/>
+                <w:lang w:val="en-US"/>
+              </w:rPr>
+              <w:t>from the HospitalNotification sent from the hospital that the patient is transferred from</w:t>
+            </w:r>
+          </w:p>
+        </w:tc>
+        <w:tc>
+          <w:tcPr>
+            <w:tcW w:w="746" w:type="pct"/>
+          </w:tcPr>
+          <w:p>
+            <w:pPr>
+              <w:pStyle w:val="Undertitel"/>
+              <w:rPr>
+                <w:sz w:val="16"/>
+                <w:szCs w:val="16"/>
+                <w:lang w:val="en-GB"/>
+              </w:rPr>
+            </w:pPr>
+          </w:p>
+        </w:tc>
+        <w:tc>
+          <w:tcPr>
+            <w:tcW w:w="1080" w:type="pct"/>
+          </w:tcPr>
+          <w:p>
+            <w:pPr>
+              <w:rPr>
+                <w:lang w:val="en-GB"/>
+              </w:rPr>
+            </w:pPr>
+            <w:r>
+              <w:rPr>
+                <w:lang w:val="en-GB"/>
+              </w:rPr>
+              <w:t xml:space="preserve">SUT </w:t>
+            </w:r>
+            <w:r>
+              <w:rPr>
+                <w:lang w:val="en-GB"/>
+              </w:rPr>
+              <w:t xml:space="preserve">reuses </w:t>
+            </w:r>
+            <w:proofErr w:type="spellStart"/>
+            <w:r>
+              <w:rPr>
+                <w:lang w:val="en-GB"/>
+              </w:rPr>
+              <w:t>EpisodeOfCareIdentifier</w:t>
+            </w:r>
+            <w:proofErr w:type="spellEnd"/>
+            <w:r>
+              <w:rPr>
+                <w:lang w:val="en-GB"/>
+              </w:rPr>
+              <w:t xml:space="preserve"> from </w:t>
+            </w:r>
+            <w:r>
+              <w:rPr>
+                <w:lang w:val="en-GB"/>
+              </w:rPr>
+              <w:lastRenderedPageBreak/>
+              <w:t xml:space="preserve">the HospitalNotification sent from the hospital that the patient is transferred </w:t>
+            </w:r>
+            <w:proofErr w:type="spellStart"/>
+            <w:r>
+              <w:rPr>
+                <w:lang w:val="en-GB"/>
+              </w:rPr>
+              <w:t>fromt</w:t>
+            </w:r>
+            <w:proofErr w:type="spellEnd"/>
+            <w:r>
+              <w:rPr>
+                <w:lang w:val="en-GB"/>
+              </w:rPr>
+              <w:t>.</w:t>
+            </w:r>
+          </w:p>
+        </w:tc>
+        <w:tc>
+          <w:tcPr>
+            <w:tcW w:w="979" w:type="pct"/>
+          </w:tcPr>
+          <w:p>
+            <w:pPr>
+              <w:rPr>
+                <w:lang w:val="en-US"/>
+              </w:rPr>
+            </w:pPr>
+          </w:p>
+        </w:tc>
+        <w:tc>
+          <w:tcPr>
+            <w:tcW w:w="825" w:type="pct"/>
+          </w:tcPr>
+          <w:p>
+            <w:pPr>
+              <w:jc w:val="center"/>
+              <w:rPr>
+                <w:rFonts w:cstheme="minorHAnsi"/>
+                <w:lang w:val="en-US"/>
+              </w:rPr>
+            </w:pPr>
+          </w:p>
+        </w:tc>
+      </w:tr>
     </w:tbl>
     <w:p>
       <w:pPr>
@@ -16994,12 +18324,11 @@
           <w:lang w:val="en-US"/>
         </w:rPr>
       </w:pPr>
-      <w:bookmarkStart w:id="36" w:name="_Ref116994333"/>
+      <w:bookmarkStart w:id="37" w:name="_Ref116994333"/>
       <w:r>
         <w:rPr>
           <w:lang w:val="en-US"/>
         </w:rPr>
-        <w:lastRenderedPageBreak/>
         <w:t xml:space="preserve">Use case S1.A2: </w:t>
       </w:r>
       <w:r>
@@ -17012,15 +18341,29 @@
         <w:rPr>
           <w:lang w:val="en-US"/>
         </w:rPr>
-        <w:t>sending a Ho</w:t>
-      </w:r>
+        <w:t xml:space="preserve">sending a </w:t>
+      </w:r>
+      <w:proofErr w:type="gramStart"/>
       <w:r>
         <w:rPr>
           <w:lang w:val="en-US"/>
         </w:rPr>
-        <w:t xml:space="preserve">spitalNotification </w:t>
-      </w:r>
-      <w:bookmarkEnd w:id="36"/>
+        <w:t>Ho</w:t>
+      </w:r>
+      <w:r>
+        <w:rPr>
+          <w:lang w:val="en-US"/>
+        </w:rPr>
+        <w:t>spitalNotification</w:t>
+      </w:r>
+      <w:proofErr w:type="gramEnd"/>
+      <w:r>
+        <w:rPr>
+          <w:lang w:val="en-US"/>
+        </w:rPr>
+        <w:t xml:space="preserve"> </w:t>
+      </w:r>
+      <w:bookmarkEnd w:id="37"/>
     </w:p>
     <w:tbl>
       <w:tblPr>
@@ -17261,10 +18604,10 @@
                 <w:lang w:val="en-GB"/>
               </w:rPr>
             </w:pPr>
-            <w:bookmarkStart w:id="37" w:name="_Ref112247398"/>
-          </w:p>
-        </w:tc>
-        <w:bookmarkEnd w:id="37"/>
+            <w:bookmarkStart w:id="38" w:name="_Ref112247398"/>
+          </w:p>
+        </w:tc>
+        <w:bookmarkEnd w:id="38"/>
         <w:tc>
           <w:tcPr>
             <w:tcW w:w="1011" w:type="pct"/>
@@ -17489,7 +18832,21 @@
               <w:rPr>
                 <w:lang w:val="en-US"/>
               </w:rPr>
-              <w:t xml:space="preserve"> in the same hospital </w:t>
+              <w:t xml:space="preserve"> in the same </w:t>
+            </w:r>
+            <w:proofErr w:type="gramStart"/>
+            <w:r>
+              <w:rPr>
+                <w:lang w:val="en-US"/>
+              </w:rPr>
+              <w:t>hospital</w:t>
+            </w:r>
+            <w:proofErr w:type="gramEnd"/>
+            <w:r>
+              <w:rPr>
+                <w:lang w:val="en-US"/>
+              </w:rPr>
+              <w:t xml:space="preserve"> </w:t>
             </w:r>
           </w:p>
           <w:p>
@@ -17602,11 +18959,12 @@
           <w:lang w:val="en-US"/>
         </w:rPr>
       </w:pPr>
-      <w:bookmarkStart w:id="38" w:name="_Ref116994342"/>
+      <w:bookmarkStart w:id="39" w:name="_Ref116994342"/>
       <w:r>
         <w:rPr>
           <w:lang w:val="en-US"/>
         </w:rPr>
+        <w:lastRenderedPageBreak/>
         <w:t xml:space="preserve">Use case S2: </w:t>
       </w:r>
       <w:r>
@@ -17711,7 +19069,7 @@
         </w:rPr>
         <w:t>XDIS16</w:t>
       </w:r>
-      <w:bookmarkEnd w:id="38"/>
+      <w:bookmarkEnd w:id="39"/>
       <w:r>
         <w:rPr>
           <w:lang w:val="en-US"/>
@@ -17976,10 +19334,10 @@
                 <w:lang w:val="en-GB"/>
               </w:rPr>
             </w:pPr>
-            <w:bookmarkStart w:id="39" w:name="_Ref106109175"/>
-          </w:p>
-        </w:tc>
-        <w:bookmarkEnd w:id="39"/>
+            <w:bookmarkStart w:id="40" w:name="_Ref106109175"/>
+          </w:p>
+        </w:tc>
+        <w:bookmarkEnd w:id="40"/>
         <w:tc>
           <w:tcPr>
             <w:tcW w:w="1011" w:type="pct"/>
@@ -18150,10 +19508,10 @@
                 <w:lang w:val="en-GB"/>
               </w:rPr>
             </w:pPr>
-            <w:bookmarkStart w:id="40" w:name="_Ref106109177"/>
-          </w:p>
-        </w:tc>
-        <w:bookmarkEnd w:id="40"/>
+            <w:bookmarkStart w:id="41" w:name="_Ref106109177"/>
+          </w:p>
+        </w:tc>
+        <w:bookmarkEnd w:id="41"/>
         <w:tc>
           <w:tcPr>
             <w:tcW w:w="1011" w:type="pct"/>
@@ -18324,7 +19682,21 @@
               <w:rPr>
                 <w:lang w:val="en-GB"/>
               </w:rPr>
-              <w:t xml:space="preserve">d sent </w:t>
+              <w:t xml:space="preserve">d </w:t>
+            </w:r>
+            <w:proofErr w:type="gramStart"/>
+            <w:r>
+              <w:rPr>
+                <w:lang w:val="en-GB"/>
+              </w:rPr>
+              <w:t>sent</w:t>
+            </w:r>
+            <w:proofErr w:type="gramEnd"/>
+            <w:r>
+              <w:rPr>
+                <w:lang w:val="en-GB"/>
+              </w:rPr>
+              <w:t xml:space="preserve"> </w:t>
             </w:r>
           </w:p>
           <w:p>
@@ -18413,12 +19785,11 @@
           <w:lang w:val="en-US"/>
         </w:rPr>
       </w:pPr>
-      <w:bookmarkStart w:id="41" w:name="_Ref116994355"/>
+      <w:bookmarkStart w:id="42" w:name="_Ref116994355"/>
       <w:r>
         <w:rPr>
           <w:lang w:val="en-US"/>
         </w:rPr>
-        <w:lastRenderedPageBreak/>
         <w:t xml:space="preserve">Use case S3: Start </w:t>
       </w:r>
       <w:r>
@@ -18481,7 +19852,7 @@
         </w:rPr>
         <w:t>XDIS16</w:t>
       </w:r>
-      <w:bookmarkEnd w:id="41"/>
+      <w:bookmarkEnd w:id="42"/>
       <w:r>
         <w:rPr>
           <w:lang w:val="en-US"/>
@@ -18742,10 +20113,10 @@
                 <w:lang w:val="en-GB"/>
               </w:rPr>
             </w:pPr>
-            <w:bookmarkStart w:id="42" w:name="_Ref112247419"/>
-          </w:p>
-        </w:tc>
-        <w:bookmarkEnd w:id="42"/>
+            <w:bookmarkStart w:id="43" w:name="_Ref112247419"/>
+          </w:p>
+        </w:tc>
+        <w:bookmarkEnd w:id="43"/>
         <w:tc>
           <w:tcPr>
             <w:tcW w:w="1011" w:type="pct"/>
@@ -18920,10 +20291,10 @@
                 <w:lang w:val="en-GB"/>
               </w:rPr>
             </w:pPr>
-            <w:bookmarkStart w:id="43" w:name="_Ref112247421"/>
-          </w:p>
-        </w:tc>
-        <w:bookmarkEnd w:id="43"/>
+            <w:bookmarkStart w:id="44" w:name="_Ref112247421"/>
+          </w:p>
+        </w:tc>
+        <w:bookmarkEnd w:id="44"/>
         <w:tc>
           <w:tcPr>
             <w:tcW w:w="1011" w:type="pct"/>
@@ -18964,7 +20335,21 @@
               <w:rPr>
                 <w:lang w:val="en-US"/>
               </w:rPr>
-              <w:t xml:space="preserve"> the request for an admission note </w:t>
+              <w:t xml:space="preserve"> the request for an admission </w:t>
+            </w:r>
+            <w:proofErr w:type="gramStart"/>
+            <w:r>
+              <w:rPr>
+                <w:lang w:val="en-US"/>
+              </w:rPr>
+              <w:t>note</w:t>
+            </w:r>
+            <w:proofErr w:type="gramEnd"/>
+            <w:r>
+              <w:rPr>
+                <w:lang w:val="en-US"/>
+              </w:rPr>
+              <w:t xml:space="preserve"> </w:t>
             </w:r>
           </w:p>
           <w:p>
@@ -19055,7 +20440,21 @@
               <w:rPr>
                 <w:lang w:val="en-GB"/>
               </w:rPr>
-              <w:t xml:space="preserve">d sent </w:t>
+              <w:t xml:space="preserve">d </w:t>
+            </w:r>
+            <w:proofErr w:type="gramStart"/>
+            <w:r>
+              <w:rPr>
+                <w:lang w:val="en-GB"/>
+              </w:rPr>
+              <w:t>sent</w:t>
+            </w:r>
+            <w:proofErr w:type="gramEnd"/>
+            <w:r>
+              <w:rPr>
+                <w:lang w:val="en-GB"/>
+              </w:rPr>
+              <w:t xml:space="preserve"> </w:t>
             </w:r>
           </w:p>
           <w:p>
@@ -19137,7 +20536,7 @@
           <w:lang w:val="en-US"/>
         </w:rPr>
       </w:pPr>
-      <w:bookmarkStart w:id="44" w:name="_Ref116994360"/>
+      <w:bookmarkStart w:id="45" w:name="_Ref116994360"/>
       <w:r>
         <w:rPr>
           <w:lang w:val="en-US"/>
@@ -19240,7 +20639,7 @@
         </w:rPr>
         <w:t>DIS16</w:t>
       </w:r>
-      <w:bookmarkEnd w:id="44"/>
+      <w:bookmarkEnd w:id="45"/>
       <w:r>
         <w:rPr>
           <w:lang w:val="en-US"/>
@@ -19490,10 +20889,10 @@
                 <w:lang w:val="en-GB"/>
               </w:rPr>
             </w:pPr>
-            <w:bookmarkStart w:id="45" w:name="_Ref112247425"/>
-          </w:p>
-        </w:tc>
-        <w:bookmarkEnd w:id="45"/>
+            <w:bookmarkStart w:id="46" w:name="_Ref112247425"/>
+          </w:p>
+        </w:tc>
+        <w:bookmarkEnd w:id="46"/>
         <w:tc>
           <w:tcPr>
             <w:tcW w:w="1011" w:type="pct"/>
@@ -19656,10 +21055,10 @@
                 <w:lang w:val="en-GB"/>
               </w:rPr>
             </w:pPr>
-            <w:bookmarkStart w:id="46" w:name="_Ref112247427"/>
-          </w:p>
-        </w:tc>
-        <w:bookmarkEnd w:id="46"/>
+            <w:bookmarkStart w:id="47" w:name="_Ref112247427"/>
+          </w:p>
+        </w:tc>
+        <w:bookmarkEnd w:id="47"/>
         <w:tc>
           <w:tcPr>
             <w:tcW w:w="1011" w:type="pct"/>
@@ -19700,7 +21099,21 @@
               <w:rPr>
                 <w:lang w:val="en-US"/>
               </w:rPr>
-              <w:t xml:space="preserve"> the request for an admission note </w:t>
+              <w:t xml:space="preserve"> the request for an admission </w:t>
+            </w:r>
+            <w:proofErr w:type="gramStart"/>
+            <w:r>
+              <w:rPr>
+                <w:lang w:val="en-US"/>
+              </w:rPr>
+              <w:t>note</w:t>
+            </w:r>
+            <w:proofErr w:type="gramEnd"/>
+            <w:r>
+              <w:rPr>
+                <w:lang w:val="en-US"/>
+              </w:rPr>
+              <w:t xml:space="preserve"> </w:t>
             </w:r>
           </w:p>
           <w:p>
@@ -19791,7 +21204,21 @@
               <w:rPr>
                 <w:lang w:val="en-GB"/>
               </w:rPr>
-              <w:t xml:space="preserve">d sent </w:t>
+              <w:t xml:space="preserve">d </w:t>
+            </w:r>
+            <w:proofErr w:type="gramStart"/>
+            <w:r>
+              <w:rPr>
+                <w:lang w:val="en-GB"/>
+              </w:rPr>
+              <w:t>sent</w:t>
+            </w:r>
+            <w:proofErr w:type="gramEnd"/>
+            <w:r>
+              <w:rPr>
+                <w:lang w:val="en-GB"/>
+              </w:rPr>
+              <w:t xml:space="preserve"> </w:t>
             </w:r>
           </w:p>
           <w:p>
@@ -19872,7 +21299,7 @@
           <w:lang w:val="en-GB"/>
         </w:rPr>
       </w:pPr>
-      <w:bookmarkStart w:id="47" w:name="_Ref116994367"/>
+      <w:bookmarkStart w:id="48" w:name="_Ref116994367"/>
       <w:r>
         <w:rPr>
           <w:lang w:val="en-GB"/>
@@ -19887,7 +21314,7 @@
           <w:lang w:val="en-GB"/>
         </w:rPr>
       </w:pPr>
-      <w:bookmarkStart w:id="48" w:name="_Ref119922553"/>
+      <w:bookmarkStart w:id="49" w:name="_Ref119922553"/>
       <w:r>
         <w:rPr>
           <w:lang w:val="en-GB"/>
@@ -19917,16 +21344,24 @@
         <w:rPr>
           <w:lang w:val="en-GB"/>
         </w:rPr>
-        <w:t>sending a HospitalNotification</w:t>
+        <w:t xml:space="preserve">sending a </w:t>
+      </w:r>
+      <w:proofErr w:type="gramStart"/>
+      <w:r>
+        <w:rPr>
+          <w:lang w:val="en-GB"/>
+        </w:rPr>
+        <w:t>HospitalNotification</w:t>
+      </w:r>
+      <w:bookmarkEnd w:id="49"/>
+      <w:proofErr w:type="gramEnd"/>
+      <w:r>
+        <w:rPr>
+          <w:lang w:val="en-GB"/>
+        </w:rPr>
+        <w:t xml:space="preserve"> </w:t>
       </w:r>
       <w:bookmarkEnd w:id="48"/>
-      <w:r>
-        <w:rPr>
-          <w:lang w:val="en-GB"/>
-        </w:rPr>
-        <w:t xml:space="preserve"> </w:t>
-      </w:r>
-      <w:bookmarkEnd w:id="47"/>
     </w:p>
     <w:tbl>
       <w:tblPr>
@@ -20192,10 +21627,10 @@
                 <w:lang w:val="en-GB"/>
               </w:rPr>
             </w:pPr>
-            <w:bookmarkStart w:id="49" w:name="_Ref106109219"/>
-          </w:p>
-        </w:tc>
-        <w:bookmarkEnd w:id="49"/>
+            <w:bookmarkStart w:id="50" w:name="_Ref106109219"/>
+          </w:p>
+        </w:tc>
+        <w:bookmarkEnd w:id="50"/>
         <w:tc>
           <w:tcPr>
             <w:tcW w:w="1011" w:type="pct"/>
@@ -20245,8 +21680,17 @@
                 <w:u w:val="single"/>
                 <w:lang w:val="en-GB"/>
               </w:rPr>
-              <w:t xml:space="preserve"> Y in the same hospital X</w:t>
-            </w:r>
+              <w:t xml:space="preserve"> Y in the same hospital </w:t>
+            </w:r>
+            <w:proofErr w:type="gramStart"/>
+            <w:r>
+              <w:rPr>
+                <w:u w:val="single"/>
+                <w:lang w:val="en-GB"/>
+              </w:rPr>
+              <w:t>X</w:t>
+            </w:r>
+            <w:proofErr w:type="gramEnd"/>
             <w:r>
               <w:rPr>
                 <w:lang w:val="en-GB"/>
@@ -20451,10 +21895,10 @@
                 <w:lang w:val="en-GB"/>
               </w:rPr>
             </w:pPr>
-            <w:bookmarkStart w:id="50" w:name="_Ref112247451"/>
-          </w:p>
-        </w:tc>
-        <w:bookmarkEnd w:id="50"/>
+            <w:bookmarkStart w:id="51" w:name="_Ref112247451"/>
+          </w:p>
+        </w:tc>
+        <w:bookmarkEnd w:id="51"/>
         <w:tc>
           <w:tcPr>
             <w:tcW w:w="1011" w:type="pct"/>
@@ -20714,10 +22158,10 @@
                 <w:lang w:val="en-GB"/>
               </w:rPr>
             </w:pPr>
-            <w:bookmarkStart w:id="51" w:name="_Ref106109240"/>
-          </w:p>
-        </w:tc>
-        <w:bookmarkEnd w:id="51"/>
+            <w:bookmarkStart w:id="52" w:name="_Ref106109240"/>
+          </w:p>
+        </w:tc>
+        <w:bookmarkEnd w:id="52"/>
         <w:tc>
           <w:tcPr>
             <w:tcW w:w="1011" w:type="pct"/>
@@ -20751,8 +22195,16 @@
               <w:rPr>
                 <w:lang w:val="en-GB"/>
               </w:rPr>
-              <w:t>the same region</w:t>
-            </w:r>
+              <w:t xml:space="preserve">the same </w:t>
+            </w:r>
+            <w:proofErr w:type="gramStart"/>
+            <w:r>
+              <w:rPr>
+                <w:lang w:val="en-GB"/>
+              </w:rPr>
+              <w:t>region</w:t>
+            </w:r>
+            <w:proofErr w:type="gramEnd"/>
           </w:p>
           <w:p>
             <w:pPr>
@@ -20920,10 +22372,10 @@
                 <w:lang w:val="en-GB"/>
               </w:rPr>
             </w:pPr>
-            <w:bookmarkStart w:id="52" w:name="_Ref106281006"/>
-          </w:p>
-        </w:tc>
-        <w:bookmarkEnd w:id="52"/>
+            <w:bookmarkStart w:id="53" w:name="_Ref106281006"/>
+          </w:p>
+        </w:tc>
+        <w:bookmarkEnd w:id="53"/>
         <w:tc>
           <w:tcPr>
             <w:tcW w:w="1011" w:type="pct"/>
@@ -21189,10 +22641,10 @@
                 <w:lang w:val="en-GB"/>
               </w:rPr>
             </w:pPr>
-            <w:bookmarkStart w:id="53" w:name="_Ref110850331"/>
-          </w:p>
-        </w:tc>
-        <w:bookmarkEnd w:id="53"/>
+            <w:bookmarkStart w:id="54" w:name="_Ref110850331"/>
+          </w:p>
+        </w:tc>
+        <w:bookmarkEnd w:id="54"/>
         <w:tc>
           <w:tcPr>
             <w:tcW w:w="1011" w:type="pct"/>
@@ -21226,8 +22678,16 @@
               <w:rPr>
                 <w:lang w:val="en-GB"/>
               </w:rPr>
-              <w:t>another region</w:t>
-            </w:r>
+              <w:t xml:space="preserve">another </w:t>
+            </w:r>
+            <w:proofErr w:type="gramStart"/>
+            <w:r>
+              <w:rPr>
+                <w:lang w:val="en-GB"/>
+              </w:rPr>
+              <w:t>region</w:t>
+            </w:r>
+            <w:proofErr w:type="gramEnd"/>
           </w:p>
           <w:p>
             <w:pPr>
@@ -21360,10 +22820,10 @@
                 <w:lang w:val="en-GB"/>
               </w:rPr>
             </w:pPr>
-            <w:bookmarkStart w:id="54" w:name="_Ref110850343"/>
-          </w:p>
-        </w:tc>
-        <w:bookmarkEnd w:id="54"/>
+            <w:bookmarkStart w:id="55" w:name="_Ref110850343"/>
+          </w:p>
+        </w:tc>
+        <w:bookmarkEnd w:id="55"/>
         <w:tc>
           <w:tcPr>
             <w:tcW w:w="1011" w:type="pct"/>
@@ -21609,8 +23069,17 @@
                 <w:u w:val="single"/>
                 <w:lang w:val="en-GB"/>
               </w:rPr>
-              <w:t>/transfer this patient to hospice</w:t>
-            </w:r>
+              <w:t xml:space="preserve">/transfer this patient to </w:t>
+            </w:r>
+            <w:proofErr w:type="gramStart"/>
+            <w:r>
+              <w:rPr>
+                <w:u w:val="single"/>
+                <w:lang w:val="en-GB"/>
+              </w:rPr>
+              <w:t>hospice</w:t>
+            </w:r>
+            <w:proofErr w:type="gramEnd"/>
             <w:r>
               <w:rPr>
                 <w:lang w:val="en-GB"/>
@@ -22075,7 +23544,7 @@
           <w:lang w:val="en-GB"/>
         </w:rPr>
       </w:pPr>
-      <w:bookmarkStart w:id="55" w:name="_Ref116994373"/>
+      <w:bookmarkStart w:id="56" w:name="_Ref116994373"/>
     </w:p>
     <w:p>
       <w:pPr>
@@ -22084,8 +23553,8 @@
           <w:lang w:val="en-GB"/>
         </w:rPr>
       </w:pPr>
-      <w:bookmarkStart w:id="56" w:name="_Ref119922530"/>
-      <w:bookmarkStart w:id="57" w:name="_Ref117150108"/>
+      <w:bookmarkStart w:id="57" w:name="_Ref119922530"/>
+      <w:bookmarkStart w:id="58" w:name="_Ref117150108"/>
       <w:r>
         <w:rPr>
           <w:lang w:val="en-GB"/>
@@ -22150,15 +23619,15 @@
         </w:rPr>
         <w:t>admission note</w:t>
       </w:r>
+      <w:bookmarkEnd w:id="57"/>
+      <w:r>
+        <w:rPr>
+          <w:lang w:val="en-GB"/>
+        </w:rPr>
+        <w:t xml:space="preserve"> </w:t>
+      </w:r>
       <w:bookmarkEnd w:id="56"/>
-      <w:r>
-        <w:rPr>
-          <w:lang w:val="en-GB"/>
-        </w:rPr>
-        <w:t xml:space="preserve"> </w:t>
-      </w:r>
-      <w:bookmarkEnd w:id="55"/>
-      <w:bookmarkEnd w:id="57"/>
+      <w:bookmarkEnd w:id="58"/>
       <w:r>
         <w:rPr>
           <w:lang w:val="en-GB"/>
@@ -22411,10 +23880,10 @@
                 <w:lang w:val="en-GB"/>
               </w:rPr>
             </w:pPr>
-            <w:bookmarkStart w:id="58" w:name="_Ref110851227"/>
-          </w:p>
-        </w:tc>
-        <w:bookmarkEnd w:id="58"/>
+            <w:bookmarkStart w:id="59" w:name="_Ref110851227"/>
+          </w:p>
+        </w:tc>
+        <w:bookmarkEnd w:id="59"/>
         <w:tc>
           <w:tcPr>
             <w:tcW w:w="1011" w:type="pct"/>
@@ -22432,7 +23901,21 @@
               <w:rPr>
                 <w:lang w:val="en-GB"/>
               </w:rPr>
-              <w:t xml:space="preserve">Select a patient, who is registered e.g as </w:t>
+              <w:t xml:space="preserve">Select a patient, who is registered </w:t>
+            </w:r>
+            <w:proofErr w:type="spellStart"/>
+            <w:r>
+              <w:rPr>
+                <w:lang w:val="en-GB"/>
+              </w:rPr>
+              <w:t>e.g</w:t>
+            </w:r>
+            <w:proofErr w:type="spellEnd"/>
+            <w:r>
+              <w:rPr>
+                <w:lang w:val="en-GB"/>
+              </w:rPr>
+              <w:t xml:space="preserve"> as </w:t>
             </w:r>
             <w:r>
               <w:rPr>
@@ -22595,10 +24078,10 @@
                 <w:lang w:val="en-GB"/>
               </w:rPr>
             </w:pPr>
-            <w:bookmarkStart w:id="59" w:name="_Ref110852223"/>
-          </w:p>
-        </w:tc>
-        <w:bookmarkEnd w:id="59"/>
+            <w:bookmarkStart w:id="60" w:name="_Ref110852223"/>
+          </w:p>
+        </w:tc>
+        <w:bookmarkEnd w:id="60"/>
         <w:tc>
           <w:tcPr>
             <w:tcW w:w="1011" w:type="pct"/>
@@ -22614,7 +24097,21 @@
               <w:rPr>
                 <w:lang w:val="en-GB"/>
               </w:rPr>
-              <w:t xml:space="preserve">Demonstrate that a HospitalNotification </w:t>
+              <w:t xml:space="preserve">Demonstrate that a </w:t>
+            </w:r>
+            <w:proofErr w:type="gramStart"/>
+            <w:r>
+              <w:rPr>
+                <w:lang w:val="en-GB"/>
+              </w:rPr>
+              <w:t>HospitalNotification</w:t>
+            </w:r>
+            <w:proofErr w:type="gramEnd"/>
+            <w:r>
+              <w:rPr>
+                <w:lang w:val="en-GB"/>
+              </w:rPr>
+              <w:t xml:space="preserve"> </w:t>
             </w:r>
           </w:p>
           <w:p>
@@ -22653,8 +24150,16 @@
               <w:rPr>
                 <w:lang w:val="en-US"/>
               </w:rPr>
-              <w:t>admission note</w:t>
-            </w:r>
+              <w:t xml:space="preserve">admission </w:t>
+            </w:r>
+            <w:proofErr w:type="gramStart"/>
+            <w:r>
+              <w:rPr>
+                <w:lang w:val="en-US"/>
+              </w:rPr>
+              <w:t>note</w:t>
+            </w:r>
+            <w:proofErr w:type="gramEnd"/>
             <w:r>
               <w:rPr>
                 <w:lang w:val="en-US"/>
@@ -22733,7 +24238,21 @@
               <w:rPr>
                 <w:lang w:val="en-GB"/>
               </w:rPr>
-              <w:t>A HosptalNotification of type [STIN] i</w:t>
+              <w:t xml:space="preserve">A </w:t>
+            </w:r>
+            <w:proofErr w:type="spellStart"/>
+            <w:r>
+              <w:rPr>
+                <w:lang w:val="en-GB"/>
+              </w:rPr>
+              <w:t>HosptalNotification</w:t>
+            </w:r>
+            <w:proofErr w:type="spellEnd"/>
+            <w:r>
+              <w:rPr>
+                <w:lang w:val="en-GB"/>
+              </w:rPr>
+              <w:t xml:space="preserve"> of type [STIN] i</w:t>
             </w:r>
             <w:r>
               <w:rPr>
@@ -22893,13 +24412,23 @@
               </w:rPr>
               <w:t>her-/</w:t>
             </w:r>
-            <w:r>
-              <w:rPr>
-                <w:b/>
-                <w:bCs/>
-                <w:lang w:val="en-GB"/>
-              </w:rPr>
-              <w:t xml:space="preserve">himself </w:t>
+            <w:proofErr w:type="gramStart"/>
+            <w:r>
+              <w:rPr>
+                <w:b/>
+                <w:bCs/>
+                <w:lang w:val="en-GB"/>
+              </w:rPr>
+              <w:t>himself</w:t>
+            </w:r>
+            <w:proofErr w:type="gramEnd"/>
+            <w:r>
+              <w:rPr>
+                <w:b/>
+                <w:bCs/>
+                <w:lang w:val="en-GB"/>
+              </w:rPr>
+              <w:t xml:space="preserve"> </w:t>
             </w:r>
           </w:p>
           <w:p>
@@ -23207,7 +24736,25 @@
                 <w:bCs/>
                 <w:lang w:val="en-GB"/>
               </w:rPr>
-              <w:t xml:space="preserve"> absent after leave </w:t>
+              <w:t xml:space="preserve"> absent after </w:t>
+            </w:r>
+            <w:proofErr w:type="gramStart"/>
+            <w:r>
+              <w:rPr>
+                <w:b/>
+                <w:bCs/>
+                <w:lang w:val="en-GB"/>
+              </w:rPr>
+              <w:t>leave</w:t>
+            </w:r>
+            <w:proofErr w:type="gramEnd"/>
+            <w:r>
+              <w:rPr>
+                <w:b/>
+                <w:bCs/>
+                <w:lang w:val="en-GB"/>
+              </w:rPr>
+              <w:t xml:space="preserve"> </w:t>
             </w:r>
           </w:p>
           <w:p>
@@ -23252,11 +24799,19 @@
               </w:rPr>
               <w:t xml:space="preserve">and sent </w:t>
             </w:r>
-            <w:r>
-              <w:rPr>
-                <w:lang w:val="en-GB"/>
-              </w:rPr>
-              <w:t xml:space="preserve">home </w:t>
+            <w:proofErr w:type="gramStart"/>
+            <w:r>
+              <w:rPr>
+                <w:lang w:val="en-GB"/>
+              </w:rPr>
+              <w:t>home</w:t>
+            </w:r>
+            <w:proofErr w:type="gramEnd"/>
+            <w:r>
+              <w:rPr>
+                <w:lang w:val="en-GB"/>
+              </w:rPr>
+              <w:t xml:space="preserve"> </w:t>
             </w:r>
           </w:p>
           <w:p>
@@ -23443,7 +24998,21 @@
               <w:rPr>
                 <w:lang w:val="en-GB"/>
               </w:rPr>
-              <w:t xml:space="preserve">a HospitalNotifcation of type [SLHJ], </w:t>
+              <w:t xml:space="preserve">a </w:t>
+            </w:r>
+            <w:proofErr w:type="spellStart"/>
+            <w:r>
+              <w:rPr>
+                <w:lang w:val="en-GB"/>
+              </w:rPr>
+              <w:t>HospitalNotifcation</w:t>
+            </w:r>
+            <w:proofErr w:type="spellEnd"/>
+            <w:r>
+              <w:rPr>
+                <w:lang w:val="en-GB"/>
+              </w:rPr>
+              <w:t xml:space="preserve"> of type [SLHJ], </w:t>
             </w:r>
             <w:r>
               <w:rPr>
@@ -23469,8 +25038,17 @@
                 <w:u w:val="single"/>
                 <w:lang w:val="en-GB"/>
               </w:rPr>
-              <w:t xml:space="preserve"> for an admission note</w:t>
-            </w:r>
+              <w:t xml:space="preserve"> for an admission </w:t>
+            </w:r>
+            <w:proofErr w:type="gramStart"/>
+            <w:r>
+              <w:rPr>
+                <w:u w:val="single"/>
+                <w:lang w:val="en-GB"/>
+              </w:rPr>
+              <w:t>note</w:t>
+            </w:r>
+            <w:proofErr w:type="gramEnd"/>
             <w:r>
               <w:rPr>
                 <w:lang w:val="en-GB"/>
@@ -23719,8 +25297,8 @@
           <w:lang w:val="en-GB"/>
         </w:rPr>
       </w:pPr>
-      <w:bookmarkStart w:id="60" w:name="_Ref116994381"/>
-      <w:bookmarkStart w:id="61" w:name="_Ref119922564"/>
+      <w:bookmarkStart w:id="61" w:name="_Ref116994381"/>
+      <w:bookmarkStart w:id="62" w:name="_Ref119922564"/>
       <w:r>
         <w:rPr>
           <w:lang w:val="en-GB"/>
@@ -23811,8 +25389,8 @@
         </w:rPr>
         <w:t>XDIS16</w:t>
       </w:r>
-      <w:bookmarkEnd w:id="60"/>
       <w:bookmarkEnd w:id="61"/>
+      <w:bookmarkEnd w:id="62"/>
       <w:r>
         <w:rPr>
           <w:lang w:val="en-GB"/>
@@ -24089,10 +25667,10 @@
                 <w:lang w:val="en-GB"/>
               </w:rPr>
             </w:pPr>
-            <w:bookmarkStart w:id="62" w:name="_Ref110851272"/>
-          </w:p>
-        </w:tc>
-        <w:bookmarkEnd w:id="62"/>
+            <w:bookmarkStart w:id="63" w:name="_Ref110851272"/>
+          </w:p>
+        </w:tc>
+        <w:bookmarkEnd w:id="63"/>
         <w:tc>
           <w:tcPr>
             <w:tcW w:w="1011" w:type="pct"/>
@@ -24117,8 +25695,17 @@
                 <w:b/>
                 <w:lang w:val="en-GB"/>
               </w:rPr>
-              <w:t>pon arrival at hospital</w:t>
-            </w:r>
+              <w:t xml:space="preserve">pon arrival at </w:t>
+            </w:r>
+            <w:proofErr w:type="gramStart"/>
+            <w:r>
+              <w:rPr>
+                <w:b/>
+                <w:lang w:val="en-GB"/>
+              </w:rPr>
+              <w:t>hospital</w:t>
+            </w:r>
+            <w:proofErr w:type="gramEnd"/>
           </w:p>
           <w:p>
             <w:pPr>
@@ -24257,10 +25844,10 @@
                 <w:lang w:val="en-GB"/>
               </w:rPr>
             </w:pPr>
-            <w:bookmarkStart w:id="63" w:name="_Ref110851240"/>
-          </w:p>
-        </w:tc>
-        <w:bookmarkEnd w:id="63"/>
+            <w:bookmarkStart w:id="64" w:name="_Ref110851240"/>
+          </w:p>
+        </w:tc>
+        <w:bookmarkEnd w:id="64"/>
         <w:tc>
           <w:tcPr>
             <w:tcW w:w="1011" w:type="pct"/>
@@ -24345,7 +25932,21 @@
               <w:rPr>
                 <w:lang w:val="en-GB"/>
               </w:rPr>
-              <w:t>A hospitalNotification of type [MORS] is created and sent (</w:t>
+              <w:t xml:space="preserve">A </w:t>
+            </w:r>
+            <w:proofErr w:type="spellStart"/>
+            <w:r>
+              <w:rPr>
+                <w:lang w:val="en-GB"/>
+              </w:rPr>
+              <w:t>hospitalNotification</w:t>
+            </w:r>
+            <w:proofErr w:type="spellEnd"/>
+            <w:r>
+              <w:rPr>
+                <w:lang w:val="en-GB"/>
+              </w:rPr>
+              <w:t xml:space="preserve"> of type [MORS] is created and sent (</w:t>
             </w:r>
             <w:r>
               <w:rPr>
@@ -24440,10 +26041,10 @@
                 <w:lang w:val="en-GB"/>
               </w:rPr>
             </w:pPr>
-            <w:bookmarkStart w:id="64" w:name="_Ref110851264"/>
-          </w:p>
-        </w:tc>
-        <w:bookmarkEnd w:id="64"/>
+            <w:bookmarkStart w:id="65" w:name="_Ref110851264"/>
+          </w:p>
+        </w:tc>
+        <w:bookmarkEnd w:id="65"/>
         <w:tc>
           <w:tcPr>
             <w:tcW w:w="1011" w:type="pct"/>
@@ -24463,7 +26064,25 @@
                 <w:bCs/>
                 <w:lang w:val="en-GB"/>
               </w:rPr>
-              <w:t xml:space="preserve">The patient dies during the hospital stay </w:t>
+              <w:t xml:space="preserve">The patient dies during the hospital </w:t>
+            </w:r>
+            <w:proofErr w:type="gramStart"/>
+            <w:r>
+              <w:rPr>
+                <w:b/>
+                <w:bCs/>
+                <w:lang w:val="en-GB"/>
+              </w:rPr>
+              <w:t>stay</w:t>
+            </w:r>
+            <w:proofErr w:type="gramEnd"/>
+            <w:r>
+              <w:rPr>
+                <w:b/>
+                <w:bCs/>
+                <w:lang w:val="en-GB"/>
+              </w:rPr>
+              <w:t xml:space="preserve"> </w:t>
             </w:r>
           </w:p>
           <w:p>
@@ -24643,10 +26262,10 @@
                 <w:lang w:val="en-GB"/>
               </w:rPr>
             </w:pPr>
-            <w:bookmarkStart w:id="65" w:name="_Ref110852243"/>
-          </w:p>
-        </w:tc>
-        <w:bookmarkEnd w:id="65"/>
+            <w:bookmarkStart w:id="66" w:name="_Ref110852243"/>
+          </w:p>
+        </w:tc>
+        <w:bookmarkEnd w:id="66"/>
         <w:tc>
           <w:tcPr>
             <w:tcW w:w="1011" w:type="pct"/>
@@ -24694,7 +26313,21 @@
               <w:rPr>
                 <w:lang w:val="en-US"/>
               </w:rPr>
-              <w:t>is created and sent</w:t>
+              <w:t xml:space="preserve">is </w:t>
+            </w:r>
+            <w:proofErr w:type="gramStart"/>
+            <w:r>
+              <w:rPr>
+                <w:lang w:val="en-US"/>
+              </w:rPr>
+              <w:t>created</w:t>
+            </w:r>
+            <w:proofErr w:type="gramEnd"/>
+            <w:r>
+              <w:rPr>
+                <w:lang w:val="en-US"/>
+              </w:rPr>
+              <w:t xml:space="preserve"> and sent</w:t>
             </w:r>
             <w:r>
               <w:rPr>
@@ -24790,7 +26423,21 @@
               <w:rPr>
                 <w:lang w:val="en-US"/>
               </w:rPr>
-              <w:t xml:space="preserve">created and sent, then a HospitalNotification of type [MORS ] </w:t>
+              <w:t>created and sent, then a HospitalNotification of type [</w:t>
+            </w:r>
+            <w:proofErr w:type="gramStart"/>
+            <w:r>
+              <w:rPr>
+                <w:lang w:val="en-US"/>
+              </w:rPr>
+              <w:t>MORS ]</w:t>
+            </w:r>
+            <w:proofErr w:type="gramEnd"/>
+            <w:r>
+              <w:rPr>
+                <w:lang w:val="en-US"/>
+              </w:rPr>
+              <w:t xml:space="preserve"> </w:t>
             </w:r>
             <w:r>
               <w:rPr>
@@ -24886,10 +26533,10 @@
                 <w:lang w:val="en-GB"/>
               </w:rPr>
             </w:pPr>
-            <w:bookmarkStart w:id="66" w:name="_Ref110851289"/>
-          </w:p>
-        </w:tc>
-        <w:bookmarkEnd w:id="66"/>
+            <w:bookmarkStart w:id="67" w:name="_Ref110851289"/>
+          </w:p>
+        </w:tc>
+        <w:bookmarkEnd w:id="67"/>
         <w:tc>
           <w:tcPr>
             <w:tcW w:w="1011" w:type="pct"/>
@@ -24909,7 +26556,25 @@
                 <w:bCs/>
                 <w:lang w:val="en-GB"/>
               </w:rPr>
-              <w:t xml:space="preserve">The patient dies during leave </w:t>
+              <w:t xml:space="preserve">The patient dies during </w:t>
+            </w:r>
+            <w:proofErr w:type="gramStart"/>
+            <w:r>
+              <w:rPr>
+                <w:b/>
+                <w:bCs/>
+                <w:lang w:val="en-GB"/>
+              </w:rPr>
+              <w:t>leave</w:t>
+            </w:r>
+            <w:proofErr w:type="gramEnd"/>
+            <w:r>
+              <w:rPr>
+                <w:b/>
+                <w:bCs/>
+                <w:lang w:val="en-GB"/>
+              </w:rPr>
+              <w:t xml:space="preserve"> </w:t>
             </w:r>
           </w:p>
           <w:p>
@@ -25048,10 +26713,10 @@
                 <w:lang w:val="en-GB"/>
               </w:rPr>
             </w:pPr>
-            <w:bookmarkStart w:id="67" w:name="_Ref110852256"/>
-          </w:p>
-        </w:tc>
-        <w:bookmarkEnd w:id="67"/>
+            <w:bookmarkStart w:id="68" w:name="_Ref110852256"/>
+          </w:p>
+        </w:tc>
+        <w:bookmarkEnd w:id="68"/>
         <w:tc>
           <w:tcPr>
             <w:tcW w:w="1011" w:type="pct"/>
@@ -25121,7 +26786,21 @@
               <w:rPr>
                 <w:lang w:val="en-GB"/>
               </w:rPr>
-              <w:t xml:space="preserve"> and sent  </w:t>
+              <w:t xml:space="preserve"> and </w:t>
+            </w:r>
+            <w:proofErr w:type="gramStart"/>
+            <w:r>
+              <w:rPr>
+                <w:lang w:val="en-GB"/>
+              </w:rPr>
+              <w:t>sent</w:t>
+            </w:r>
+            <w:proofErr w:type="gramEnd"/>
+            <w:r>
+              <w:rPr>
+                <w:lang w:val="en-GB"/>
+              </w:rPr>
+              <w:t xml:space="preserve">  </w:t>
             </w:r>
           </w:p>
           <w:p>
@@ -25316,7 +26995,21 @@
               <w:rPr>
                 <w:lang w:val="en-GB"/>
               </w:rPr>
-              <w:t xml:space="preserve"> sent   </w:t>
+              <w:t xml:space="preserve"> </w:t>
+            </w:r>
+            <w:proofErr w:type="gramStart"/>
+            <w:r>
+              <w:rPr>
+                <w:lang w:val="en-GB"/>
+              </w:rPr>
+              <w:t>sent</w:t>
+            </w:r>
+            <w:proofErr w:type="gramEnd"/>
+            <w:r>
+              <w:rPr>
+                <w:lang w:val="en-GB"/>
+              </w:rPr>
+              <w:t xml:space="preserve">   </w:t>
             </w:r>
           </w:p>
           <w:p>
@@ -25400,7 +27093,7 @@
           <w:lang w:val="en-GB"/>
         </w:rPr>
       </w:pPr>
-      <w:bookmarkStart w:id="68" w:name="_Ref116994387"/>
+      <w:bookmarkStart w:id="69" w:name="_Ref116994387"/>
       <w:r>
         <w:rPr>
           <w:lang w:val="en-GB"/>
@@ -25415,14 +27108,22 @@
           <w:lang w:val="en-GB"/>
         </w:rPr>
       </w:pPr>
-      <w:bookmarkStart w:id="69" w:name="_Ref119922571"/>
+      <w:bookmarkStart w:id="70" w:name="_Ref119922571"/>
       <w:r>
         <w:rPr>
           <w:lang w:val="en-GB"/>
         </w:rPr>
         <w:lastRenderedPageBreak/>
-        <w:t>Use case S.CANC</w:t>
-      </w:r>
+        <w:t xml:space="preserve">Use case </w:t>
+      </w:r>
+      <w:proofErr w:type="gramStart"/>
+      <w:r>
+        <w:rPr>
+          <w:lang w:val="en-GB"/>
+        </w:rPr>
+        <w:t>S.CANC</w:t>
+      </w:r>
+      <w:proofErr w:type="gramEnd"/>
       <w:r>
         <w:rPr>
           <w:lang w:val="en-GB"/>
@@ -25495,8 +27196,8 @@
         </w:rPr>
         <w:t>XDIS16</w:t>
       </w:r>
-      <w:bookmarkEnd w:id="68"/>
       <w:bookmarkEnd w:id="69"/>
+      <w:bookmarkEnd w:id="70"/>
     </w:p>
     <w:p>
       <w:pPr>
@@ -25550,7 +27251,21 @@
         <w:rPr>
           <w:lang w:val="en-GB"/>
         </w:rPr>
-        <w:t xml:space="preserve"> wrong patient </w:t>
+        <w:t xml:space="preserve"> wrong </w:t>
+      </w:r>
+      <w:proofErr w:type="gramStart"/>
+      <w:r>
+        <w:rPr>
+          <w:lang w:val="en-GB"/>
+        </w:rPr>
+        <w:t>patient</w:t>
+      </w:r>
+      <w:proofErr w:type="gramEnd"/>
+      <w:r>
+        <w:rPr>
+          <w:lang w:val="en-GB"/>
+        </w:rPr>
+        <w:t xml:space="preserve"> </w:t>
       </w:r>
     </w:p>
     <w:p>
@@ -25580,8 +27295,16 @@
         <w:rPr>
           <w:lang w:val="en-GB"/>
         </w:rPr>
-        <w:t xml:space="preserve"> is sent</w:t>
-      </w:r>
+        <w:t xml:space="preserve"> is </w:t>
+      </w:r>
+      <w:proofErr w:type="gramStart"/>
+      <w:r>
+        <w:rPr>
+          <w:lang w:val="en-GB"/>
+        </w:rPr>
+        <w:t>sent</w:t>
+      </w:r>
+      <w:proofErr w:type="gramEnd"/>
       <w:r>
         <w:rPr>
           <w:lang w:val="en-GB"/>
@@ -25833,10 +27556,10 @@
                 <w:lang w:val="en-GB"/>
               </w:rPr>
             </w:pPr>
-            <w:bookmarkStart w:id="70" w:name="_Ref106281272"/>
-          </w:p>
-        </w:tc>
-        <w:bookmarkEnd w:id="70"/>
+            <w:bookmarkStart w:id="71" w:name="_Ref106281272"/>
+          </w:p>
+        </w:tc>
+        <w:bookmarkEnd w:id="71"/>
         <w:tc>
           <w:tcPr>
             <w:tcW w:w="1011" w:type="pct"/>
@@ -25852,7 +27575,21 @@
               <w:rPr>
                 <w:lang w:val="en-GB"/>
               </w:rPr>
-              <w:t>Select a patient who is registered as, e.g admitted (wro</w:t>
+              <w:t xml:space="preserve">Select a patient who is registered as, </w:t>
+            </w:r>
+            <w:proofErr w:type="spellStart"/>
+            <w:r>
+              <w:rPr>
+                <w:lang w:val="en-GB"/>
+              </w:rPr>
+              <w:t>e.g</w:t>
+            </w:r>
+            <w:proofErr w:type="spellEnd"/>
+            <w:r>
+              <w:rPr>
+                <w:lang w:val="en-GB"/>
+              </w:rPr>
+              <w:t xml:space="preserve"> admitted (wro</w:t>
             </w:r>
             <w:r>
               <w:rPr>
@@ -25882,8 +27619,16 @@
               <w:rPr>
                 <w:lang w:val="en-GB"/>
               </w:rPr>
-              <w:t>HospitalNotification which is incorrect</w:t>
-            </w:r>
+              <w:t xml:space="preserve">HospitalNotification which is </w:t>
+            </w:r>
+            <w:proofErr w:type="gramStart"/>
+            <w:r>
+              <w:rPr>
+                <w:lang w:val="en-GB"/>
+              </w:rPr>
+              <w:t>incorrect</w:t>
+            </w:r>
+            <w:proofErr w:type="gramEnd"/>
           </w:p>
           <w:p>
             <w:pPr>
@@ -26038,10 +27783,10 @@
                 <w:lang w:val="en-GB"/>
               </w:rPr>
             </w:pPr>
-            <w:bookmarkStart w:id="71" w:name="_Ref110852270"/>
-          </w:p>
-        </w:tc>
-        <w:bookmarkEnd w:id="71"/>
+            <w:bookmarkStart w:id="72" w:name="_Ref110852270"/>
+          </w:p>
+        </w:tc>
+        <w:bookmarkEnd w:id="72"/>
         <w:tc>
           <w:tcPr>
             <w:tcW w:w="1011" w:type="pct"/>
@@ -26063,7 +27808,21 @@
               <w:rPr>
                 <w:lang w:val="en-GB"/>
               </w:rPr>
-              <w:t xml:space="preserve">a HospitalNotification of type AN_XX has been created and sent to the recipient of the wrong HospitalNotification </w:t>
+              <w:t xml:space="preserve">a HospitalNotification of type AN_XX has been created and sent to the recipient of the wrong </w:t>
+            </w:r>
+            <w:proofErr w:type="gramStart"/>
+            <w:r>
+              <w:rPr>
+                <w:lang w:val="en-GB"/>
+              </w:rPr>
+              <w:t>HospitalNotification</w:t>
+            </w:r>
+            <w:proofErr w:type="gramEnd"/>
+            <w:r>
+              <w:rPr>
+                <w:lang w:val="en-GB"/>
+              </w:rPr>
+              <w:t xml:space="preserve"> </w:t>
             </w:r>
           </w:p>
           <w:p>
@@ -26332,10 +28091,10 @@
                 <w:lang w:val="en-GB"/>
               </w:rPr>
             </w:pPr>
-            <w:bookmarkStart w:id="72" w:name="_Ref106281289"/>
-          </w:p>
-        </w:tc>
-        <w:bookmarkEnd w:id="72"/>
+            <w:bookmarkStart w:id="73" w:name="_Ref106281289"/>
+          </w:p>
+        </w:tc>
+        <w:bookmarkEnd w:id="73"/>
         <w:tc>
           <w:tcPr>
             <w:tcW w:w="1011" w:type="pct"/>
@@ -26357,7 +28116,21 @@
               <w:rPr>
                 <w:lang w:val="en-GB"/>
               </w:rPr>
-              <w:t xml:space="preserve">s registered on e.g leave (wrong status </w:t>
+              <w:t xml:space="preserve">s registered on </w:t>
+            </w:r>
+            <w:proofErr w:type="spellStart"/>
+            <w:r>
+              <w:rPr>
+                <w:lang w:val="en-GB"/>
+              </w:rPr>
+              <w:t>e.g</w:t>
+            </w:r>
+            <w:proofErr w:type="spellEnd"/>
+            <w:r>
+              <w:rPr>
+                <w:lang w:val="en-GB"/>
+              </w:rPr>
+              <w:t xml:space="preserve"> leave (wrong status </w:t>
             </w:r>
             <w:r>
               <w:rPr>
@@ -26403,7 +28176,21 @@
               <w:rPr>
                 <w:lang w:val="en-GB"/>
               </w:rPr>
-              <w:t xml:space="preserve">Show how this is handled in the user interface </w:t>
+              <w:t xml:space="preserve">Show how this is handled in the user </w:t>
+            </w:r>
+            <w:proofErr w:type="gramStart"/>
+            <w:r>
+              <w:rPr>
+                <w:lang w:val="en-GB"/>
+              </w:rPr>
+              <w:t>interface</w:t>
+            </w:r>
+            <w:proofErr w:type="gramEnd"/>
+            <w:r>
+              <w:rPr>
+                <w:lang w:val="en-GB"/>
+              </w:rPr>
+              <w:t xml:space="preserve"> </w:t>
             </w:r>
           </w:p>
           <w:p>
@@ -26555,7 +28342,21 @@
               <w:rPr>
                 <w:lang w:val="en-GB"/>
               </w:rPr>
-              <w:t xml:space="preserve">a HospitalNotification of type AN_XX has been created and sent to the recipient of the wrong HospitalNotification </w:t>
+              <w:t xml:space="preserve">a HospitalNotification of type AN_XX has been created and sent to the recipient of the wrong </w:t>
+            </w:r>
+            <w:proofErr w:type="gramStart"/>
+            <w:r>
+              <w:rPr>
+                <w:lang w:val="en-GB"/>
+              </w:rPr>
+              <w:t>HospitalNotification</w:t>
+            </w:r>
+            <w:proofErr w:type="gramEnd"/>
+            <w:r>
+              <w:rPr>
+                <w:lang w:val="en-GB"/>
+              </w:rPr>
+              <w:t xml:space="preserve"> </w:t>
             </w:r>
           </w:p>
           <w:p>
@@ -26691,7 +28492,21 @@
               <w:rPr>
                 <w:lang w:val="en-GB"/>
               </w:rPr>
-              <w:t>A hospitalNotification of type [X</w:t>
+              <w:t xml:space="preserve">A </w:t>
+            </w:r>
+            <w:proofErr w:type="spellStart"/>
+            <w:r>
+              <w:rPr>
+                <w:lang w:val="en-GB"/>
+              </w:rPr>
+              <w:t>hospitalNotification</w:t>
+            </w:r>
+            <w:proofErr w:type="spellEnd"/>
+            <w:r>
+              <w:rPr>
+                <w:lang w:val="en-GB"/>
+              </w:rPr>
+              <w:t xml:space="preserve"> of type [X</w:t>
             </w:r>
             <w:r>
               <w:rPr>
@@ -26799,14 +28614,28 @@
           <w:lang w:val="en-GB"/>
         </w:rPr>
       </w:pPr>
-      <w:bookmarkStart w:id="73" w:name="_Ref116994394"/>
-      <w:bookmarkStart w:id="74" w:name="_Ref117150280"/>
+      <w:bookmarkStart w:id="74" w:name="_Ref116994394"/>
+      <w:bookmarkStart w:id="75" w:name="_Ref117150280"/>
       <w:r>
         <w:rPr>
           <w:lang w:val="en-GB"/>
         </w:rPr>
         <w:lastRenderedPageBreak/>
-        <w:t xml:space="preserve">Use case S.CORR: </w:t>
+        <w:t xml:space="preserve">Use case </w:t>
+      </w:r>
+      <w:proofErr w:type="gramStart"/>
+      <w:r>
+        <w:rPr>
+          <w:lang w:val="en-GB"/>
+        </w:rPr>
+        <w:t>S.CORR</w:t>
+      </w:r>
+      <w:proofErr w:type="gramEnd"/>
+      <w:r>
+        <w:rPr>
+          <w:lang w:val="en-GB"/>
+        </w:rPr>
+        <w:t xml:space="preserve">: </w:t>
       </w:r>
       <w:r>
         <w:rPr>
@@ -26880,8 +28709,8 @@
         </w:rPr>
         <w:t>XDIS16</w:t>
       </w:r>
-      <w:bookmarkEnd w:id="73"/>
       <w:bookmarkEnd w:id="74"/>
+      <w:bookmarkEnd w:id="75"/>
     </w:p>
     <w:p>
       <w:pPr>
@@ -26953,8 +28782,16 @@
         <w:rPr>
           <w:lang w:val="en-GB"/>
         </w:rPr>
-        <w:t>is sent</w:t>
-      </w:r>
+        <w:t xml:space="preserve">is </w:t>
+      </w:r>
+      <w:proofErr w:type="gramStart"/>
+      <w:r>
+        <w:rPr>
+          <w:lang w:val="en-GB"/>
+        </w:rPr>
+        <w:t>sent</w:t>
+      </w:r>
+      <w:proofErr w:type="gramEnd"/>
     </w:p>
     <w:p>
       <w:pPr>
@@ -26989,8 +28826,16 @@
         <w:rPr>
           <w:lang w:val="en-US"/>
         </w:rPr>
-        <w:t>department is sent</w:t>
-      </w:r>
+        <w:t xml:space="preserve">department is </w:t>
+      </w:r>
+      <w:proofErr w:type="gramStart"/>
+      <w:r>
+        <w:rPr>
+          <w:lang w:val="en-US"/>
+        </w:rPr>
+        <w:t>sent</w:t>
+      </w:r>
+      <w:proofErr w:type="gramEnd"/>
       <w:r>
         <w:rPr>
           <w:lang w:val="en-US"/>
@@ -27250,10 +29095,10 @@
                 <w:lang w:val="en-GB"/>
               </w:rPr>
             </w:pPr>
-            <w:bookmarkStart w:id="75" w:name="_Ref106281298"/>
-          </w:p>
-        </w:tc>
-        <w:bookmarkEnd w:id="75"/>
+            <w:bookmarkStart w:id="76" w:name="_Ref106281298"/>
+          </w:p>
+        </w:tc>
+        <w:bookmarkEnd w:id="76"/>
         <w:tc>
           <w:tcPr>
             <w:tcW w:w="1010" w:type="pct"/>
@@ -27269,7 +29114,21 @@
               <w:rPr>
                 <w:lang w:val="en-GB"/>
               </w:rPr>
-              <w:t xml:space="preserve">Select a patient who is registered as, e.g. </w:t>
+              <w:t xml:space="preserve">Select a patient who is registered as, </w:t>
+            </w:r>
+            <w:proofErr w:type="gramStart"/>
+            <w:r>
+              <w:rPr>
+                <w:lang w:val="en-GB"/>
+              </w:rPr>
+              <w:t>e.g.</w:t>
+            </w:r>
+            <w:proofErr w:type="gramEnd"/>
+            <w:r>
+              <w:rPr>
+                <w:lang w:val="en-GB"/>
+              </w:rPr>
+              <w:t xml:space="preserve"> </w:t>
             </w:r>
             <w:r>
               <w:rPr>
@@ -27369,7 +29228,21 @@
               <w:rPr>
                 <w:lang w:val="en-GB"/>
               </w:rPr>
-              <w:t xml:space="preserve">The registration is corrected </w:t>
+              <w:t xml:space="preserve">The registration is </w:t>
+            </w:r>
+            <w:proofErr w:type="gramStart"/>
+            <w:r>
+              <w:rPr>
+                <w:lang w:val="en-GB"/>
+              </w:rPr>
+              <w:t>corrected</w:t>
+            </w:r>
+            <w:proofErr w:type="gramEnd"/>
+            <w:r>
+              <w:rPr>
+                <w:lang w:val="en-GB"/>
+              </w:rPr>
+              <w:t xml:space="preserve"> </w:t>
             </w:r>
           </w:p>
           <w:p>
@@ -27455,10 +29328,10 @@
                 <w:lang w:val="en-GB"/>
               </w:rPr>
             </w:pPr>
-            <w:bookmarkStart w:id="76" w:name="_Ref110852524"/>
-          </w:p>
-        </w:tc>
-        <w:bookmarkEnd w:id="76"/>
+            <w:bookmarkStart w:id="77" w:name="_Ref110852524"/>
+          </w:p>
+        </w:tc>
+        <w:bookmarkEnd w:id="77"/>
         <w:tc>
           <w:tcPr>
             <w:tcW w:w="1010" w:type="pct"/>
@@ -27812,10 +29685,10 @@
                 <w:lang w:val="en-GB"/>
               </w:rPr>
             </w:pPr>
-            <w:bookmarkStart w:id="77" w:name="_Ref106281308"/>
-          </w:p>
-        </w:tc>
-        <w:bookmarkEnd w:id="77"/>
+            <w:bookmarkStart w:id="78" w:name="_Ref106281308"/>
+          </w:p>
+        </w:tc>
+        <w:bookmarkEnd w:id="78"/>
         <w:tc>
           <w:tcPr>
             <w:tcW w:w="1010" w:type="pct"/>
@@ -27892,11 +29765,19 @@
               </w:rPr>
               <w:t xml:space="preserve"> is handled in user </w:t>
             </w:r>
-            <w:r>
-              <w:rPr>
-                <w:lang w:val="en-GB"/>
-              </w:rPr>
-              <w:t xml:space="preserve">interface </w:t>
+            <w:proofErr w:type="gramStart"/>
+            <w:r>
+              <w:rPr>
+                <w:lang w:val="en-GB"/>
+              </w:rPr>
+              <w:t>interface</w:t>
+            </w:r>
+            <w:proofErr w:type="gramEnd"/>
+            <w:r>
+              <w:rPr>
+                <w:lang w:val="en-GB"/>
+              </w:rPr>
+              <w:t xml:space="preserve"> </w:t>
             </w:r>
           </w:p>
           <w:p>
@@ -27936,7 +29817,21 @@
               <w:rPr>
                 <w:lang w:val="en-GB"/>
               </w:rPr>
-              <w:t xml:space="preserve">The registration is corrected </w:t>
+              <w:t xml:space="preserve">The registration is </w:t>
+            </w:r>
+            <w:proofErr w:type="gramStart"/>
+            <w:r>
+              <w:rPr>
+                <w:lang w:val="en-GB"/>
+              </w:rPr>
+              <w:t>corrected</w:t>
+            </w:r>
+            <w:proofErr w:type="gramEnd"/>
+            <w:r>
+              <w:rPr>
+                <w:lang w:val="en-GB"/>
+              </w:rPr>
+              <w:t xml:space="preserve"> </w:t>
             </w:r>
           </w:p>
           <w:p>
@@ -28022,10 +29917,10 @@
                 <w:lang w:val="en-GB"/>
               </w:rPr>
             </w:pPr>
-            <w:bookmarkStart w:id="78" w:name="_Ref110852531"/>
-          </w:p>
-        </w:tc>
-        <w:bookmarkEnd w:id="78"/>
+            <w:bookmarkStart w:id="79" w:name="_Ref110852531"/>
+          </w:p>
+        </w:tc>
+        <w:bookmarkEnd w:id="79"/>
         <w:tc>
           <w:tcPr>
             <w:tcW w:w="1010" w:type="pct"/>
@@ -28041,7 +29936,21 @@
               <w:rPr>
                 <w:lang w:val="en-GB"/>
               </w:rPr>
-              <w:t>Demonstrate that a HospitalNotificaiton o</w:t>
+              <w:t xml:space="preserve">Demonstrate that a </w:t>
+            </w:r>
+            <w:proofErr w:type="spellStart"/>
+            <w:r>
+              <w:rPr>
+                <w:lang w:val="en-GB"/>
+              </w:rPr>
+              <w:t>HospitalNotificaiton</w:t>
+            </w:r>
+            <w:proofErr w:type="spellEnd"/>
+            <w:r>
+              <w:rPr>
+                <w:lang w:val="en-GB"/>
+              </w:rPr>
+              <w:t xml:space="preserve"> o</w:t>
             </w:r>
             <w:r>
               <w:rPr>
@@ -28881,7 +30790,7 @@
           <w:lang w:val="en-GB"/>
         </w:rPr>
       </w:pPr>
-      <w:bookmarkStart w:id="79" w:name="_Toc122527626"/>
+      <w:bookmarkStart w:id="80" w:name="_Toc132806792"/>
       <w:r>
         <w:rPr>
           <w:lang w:val="en-GB"/>
@@ -28895,7 +30804,7 @@
         </w:rPr>
         <w:t>of general requirements</w:t>
       </w:r>
-      <w:bookmarkEnd w:id="79"/>
+      <w:bookmarkEnd w:id="80"/>
       <w:r>
         <w:rPr>
           <w:lang w:val="en-GB"/>
@@ -28913,7 +30822,21 @@
         <w:rPr>
           <w:lang w:val="en-GB"/>
         </w:rPr>
-        <w:t xml:space="preserve">The purpose og these test steps is to ensure that the technical </w:t>
+        <w:t xml:space="preserve">The purpose </w:t>
+      </w:r>
+      <w:proofErr w:type="spellStart"/>
+      <w:r>
+        <w:rPr>
+          <w:lang w:val="en-GB"/>
+        </w:rPr>
+        <w:t>og</w:t>
+      </w:r>
+      <w:proofErr w:type="spellEnd"/>
+      <w:r>
+        <w:rPr>
+          <w:lang w:val="en-GB"/>
+        </w:rPr>
+        <w:t xml:space="preserve"> these test steps is to ensure that the technical </w:t>
       </w:r>
       <w:r>
         <w:rPr>
@@ -29025,19 +30948,7 @@
         <w:rPr>
           <w:lang w:val="en-GB"/>
         </w:rPr>
-        <w:t>ackground mate</w:t>
-      </w:r>
-      <w:r>
-        <w:rPr>
-          <w:lang w:val="en-GB"/>
-        </w:rPr>
-        <w:t>r</w:t>
-      </w:r>
-      <w:r>
-        <w:rPr>
-          <w:lang w:val="en-GB"/>
-        </w:rPr>
-        <w:t>ials</w:t>
+        <w:t>ackground materials</w:t>
       </w:r>
       <w:r>
         <w:rPr>
@@ -29562,7 +31473,23 @@
               <w:rPr>
                 <w:lang w:val="en-US"/>
               </w:rPr>
-              <w:t xml:space="preserve">dmitted at 10:00 and show that Encounter.period.start specifies admission time (and not the time of </w:t>
+              <w:t xml:space="preserve">dmitted at 10:00 and show that </w:t>
+            </w:r>
+            <w:proofErr w:type="spellStart"/>
+            <w:proofErr w:type="gramStart"/>
+            <w:r>
+              <w:rPr>
+                <w:lang w:val="en-US"/>
+              </w:rPr>
+              <w:t>Encounter.period.start</w:t>
+            </w:r>
+            <w:proofErr w:type="spellEnd"/>
+            <w:proofErr w:type="gramEnd"/>
+            <w:r>
+              <w:rPr>
+                <w:lang w:val="en-US"/>
+              </w:rPr>
+              <w:t xml:space="preserve"> specifies admission time (and not the time of </w:t>
             </w:r>
             <w:r>
               <w:rPr>
@@ -29634,11 +31561,21 @@
                 <w:lang w:val="en-US"/>
               </w:rPr>
             </w:pPr>
-            <w:r>
-              <w:rPr>
-                <w:lang w:val="en-US"/>
-              </w:rPr>
-              <w:t xml:space="preserve">Encounter.period.start = 10:00. This is </w:t>
+            <w:proofErr w:type="spellStart"/>
+            <w:proofErr w:type="gramStart"/>
+            <w:r>
+              <w:rPr>
+                <w:lang w:val="en-US"/>
+              </w:rPr>
+              <w:t>Encounter.period.start</w:t>
+            </w:r>
+            <w:proofErr w:type="spellEnd"/>
+            <w:proofErr w:type="gramEnd"/>
+            <w:r>
+              <w:rPr>
+                <w:lang w:val="en-US"/>
+              </w:rPr>
+              <w:t xml:space="preserve"> = 10:00. This is </w:t>
             </w:r>
             <w:r>
               <w:rPr>
@@ -29805,7 +31742,23 @@
               <w:rPr>
                 <w:lang w:val="en-US"/>
               </w:rPr>
-              <w:t xml:space="preserve">on leave at 11:00 and show that Encounter.extension:leavePeriod.start </w:t>
+              <w:t xml:space="preserve">on leave at 11:00 and show that </w:t>
+            </w:r>
+            <w:proofErr w:type="spellStart"/>
+            <w:proofErr w:type="gramStart"/>
+            <w:r>
+              <w:rPr>
+                <w:lang w:val="en-US"/>
+              </w:rPr>
+              <w:t>Encounter.extension:leavePeriod.start</w:t>
+            </w:r>
+            <w:proofErr w:type="spellEnd"/>
+            <w:proofErr w:type="gramEnd"/>
+            <w:r>
+              <w:rPr>
+                <w:lang w:val="en-US"/>
+              </w:rPr>
+              <w:t xml:space="preserve"> </w:t>
             </w:r>
             <w:r>
               <w:rPr>
@@ -29895,12 +31848,16 @@
                 <w:lang w:val="en-US"/>
               </w:rPr>
             </w:pPr>
+            <w:proofErr w:type="spellStart"/>
+            <w:proofErr w:type="gramStart"/>
             <w:r>
               <w:rPr>
                 <w:lang w:val="en-US"/>
               </w:rPr>
               <w:t>Encounter.extension:leavePeriod.start</w:t>
             </w:r>
+            <w:proofErr w:type="spellEnd"/>
+            <w:proofErr w:type="gramEnd"/>
             <w:r>
               <w:rPr>
                 <w:lang w:val="en-US"/>
@@ -30060,7 +32017,23 @@
               <w:rPr>
                 <w:lang w:val="en-US"/>
               </w:rPr>
-              <w:t xml:space="preserve">on leave. Now register this patient as returned from leave at 17:00 and show that Encounter.extension:leavePeriod.end specifies the end time of the leave </w:t>
+              <w:t xml:space="preserve">on leave. Now register this patient as returned from leave at 17:00 and show that </w:t>
+            </w:r>
+            <w:proofErr w:type="spellStart"/>
+            <w:proofErr w:type="gramStart"/>
+            <w:r>
+              <w:rPr>
+                <w:lang w:val="en-US"/>
+              </w:rPr>
+              <w:t>Encounter.extension:leavePeriod.end</w:t>
+            </w:r>
+            <w:proofErr w:type="spellEnd"/>
+            <w:proofErr w:type="gramEnd"/>
+            <w:r>
+              <w:rPr>
+                <w:lang w:val="en-US"/>
+              </w:rPr>
+              <w:t xml:space="preserve"> specifies the end time of the leave </w:t>
             </w:r>
             <w:r>
               <w:rPr>
@@ -30140,11 +32113,21 @@
                 <w:lang w:val="en-US"/>
               </w:rPr>
             </w:pPr>
-            <w:r>
-              <w:rPr>
-                <w:lang w:val="en-US"/>
-              </w:rPr>
-              <w:t xml:space="preserve">Encounter.extension:leavePeriod.end = 17:00. This is </w:t>
+            <w:proofErr w:type="spellStart"/>
+            <w:proofErr w:type="gramStart"/>
+            <w:r>
+              <w:rPr>
+                <w:lang w:val="en-US"/>
+              </w:rPr>
+              <w:t>Encounter.extension:leavePeriod.end</w:t>
+            </w:r>
+            <w:proofErr w:type="spellEnd"/>
+            <w:proofErr w:type="gramEnd"/>
+            <w:r>
+              <w:rPr>
+                <w:lang w:val="en-US"/>
+              </w:rPr>
+              <w:t xml:space="preserve"> = 17:00. This is </w:t>
             </w:r>
             <w:r>
               <w:rPr>
@@ -30287,7 +32270,21 @@
               <w:rPr>
                 <w:lang w:val="en-US"/>
               </w:rPr>
-              <w:t xml:space="preserve">. Now register this patient as discharged at 15:00. Show that Encounter.period.end specifies the time of discharge (and not the time of </w:t>
+              <w:t xml:space="preserve">. Now register this patient as discharged at 15:00. Show that </w:t>
+            </w:r>
+            <w:proofErr w:type="spellStart"/>
+            <w:r>
+              <w:rPr>
+                <w:lang w:val="en-US"/>
+              </w:rPr>
+              <w:t>Encounter.period.end</w:t>
+            </w:r>
+            <w:proofErr w:type="spellEnd"/>
+            <w:r>
+              <w:rPr>
+                <w:lang w:val="en-US"/>
+              </w:rPr>
+              <w:t xml:space="preserve"> specifies the time of discharge (and not the time of </w:t>
             </w:r>
             <w:r>
               <w:rPr>
@@ -30359,11 +32356,19 @@
                 <w:lang w:val="en-US"/>
               </w:rPr>
             </w:pPr>
-            <w:r>
-              <w:rPr>
-                <w:lang w:val="en-US"/>
-              </w:rPr>
-              <w:t xml:space="preserve">Encounter.period.end = 15:00. This is </w:t>
+            <w:proofErr w:type="spellStart"/>
+            <w:r>
+              <w:rPr>
+                <w:lang w:val="en-US"/>
+              </w:rPr>
+              <w:t>Encounter.period.end</w:t>
+            </w:r>
+            <w:proofErr w:type="spellEnd"/>
+            <w:r>
+              <w:rPr>
+                <w:lang w:val="en-US"/>
+              </w:rPr>
+              <w:t xml:space="preserve"> = 15:00. This is </w:t>
             </w:r>
             <w:r>
               <w:rPr>
@@ -30494,7 +32499,7 @@
               <w:rPr>
                 <w:lang w:val="en-US"/>
               </w:rPr>
-              <w:t xml:space="preserve">Select any patient who is registered as is </w:t>
+              <w:t xml:space="preserve">Select any patient who is registered as </w:t>
             </w:r>
             <w:r>
               <w:rPr>
@@ -30518,7 +32523,21 @@
               <w:rPr>
                 <w:lang w:val="en-US"/>
               </w:rPr>
-              <w:t>. Now register this patient as dead at 18:00. Show that Encounter.period.end specifies the time of de</w:t>
+              <w:t xml:space="preserve">. Now register this patient as dead at 18:00. Show that </w:t>
+            </w:r>
+            <w:proofErr w:type="spellStart"/>
+            <w:r>
+              <w:rPr>
+                <w:lang w:val="en-US"/>
+              </w:rPr>
+              <w:t>Encounter.period.end</w:t>
+            </w:r>
+            <w:proofErr w:type="spellEnd"/>
+            <w:r>
+              <w:rPr>
+                <w:lang w:val="en-US"/>
+              </w:rPr>
+              <w:t xml:space="preserve"> specifies the time of de</w:t>
             </w:r>
             <w:r>
               <w:rPr>
@@ -30602,11 +32621,19 @@
                 <w:lang w:val="en-US"/>
               </w:rPr>
             </w:pPr>
-            <w:r>
-              <w:rPr>
-                <w:lang w:val="en-US"/>
-              </w:rPr>
-              <w:t xml:space="preserve">Encounter.period.end = 18:00. This is </w:t>
+            <w:proofErr w:type="spellStart"/>
+            <w:r>
+              <w:rPr>
+                <w:lang w:val="en-US"/>
+              </w:rPr>
+              <w:t>Encounter.period.end</w:t>
+            </w:r>
+            <w:proofErr w:type="spellEnd"/>
+            <w:r>
+              <w:rPr>
+                <w:lang w:val="en-US"/>
+              </w:rPr>
+              <w:t xml:space="preserve"> = 18:00. This is </w:t>
             </w:r>
             <w:r>
               <w:rPr>
@@ -30757,11 +32784,19 @@
               </w:rPr>
               <w:t xml:space="preserve">please </w:t>
             </w:r>
-            <w:r>
-              <w:rPr>
-                <w:lang w:val="en-US"/>
-              </w:rPr>
-              <w:t>explain or demonstrate how it is ensured that the notification is only sent at the time when the incident occurs and not at the time of</w:t>
+            <w:proofErr w:type="gramStart"/>
+            <w:r>
+              <w:rPr>
+                <w:lang w:val="en-US"/>
+              </w:rPr>
+              <w:t>explain</w:t>
+            </w:r>
+            <w:proofErr w:type="gramEnd"/>
+            <w:r>
+              <w:rPr>
+                <w:lang w:val="en-US"/>
+              </w:rPr>
+              <w:t xml:space="preserve"> or demonstrate how it is ensured that the notification is only sent at the time when the incident occurs and not at the time of</w:t>
             </w:r>
             <w:r>
               <w:rPr>
@@ -30918,8 +32953,20 @@
                 <w:bCs/>
                 <w:lang w:val="en-US"/>
               </w:rPr>
-              <w:t>Correct message embedding in VANSEnvelope</w:t>
-            </w:r>
+              <w:t xml:space="preserve">Correct message embedding in </w:t>
+            </w:r>
+            <w:proofErr w:type="spellStart"/>
+            <w:proofErr w:type="gramStart"/>
+            <w:r>
+              <w:rPr>
+                <w:b/>
+                <w:bCs/>
+                <w:lang w:val="en-US"/>
+              </w:rPr>
+              <w:t>VANSEnvelope</w:t>
+            </w:r>
+            <w:proofErr w:type="spellEnd"/>
+            <w:proofErr w:type="gramEnd"/>
           </w:p>
           <w:p>
             <w:pPr>
@@ -30952,6 +32999,7 @@
               </w:rPr>
               <w:t xml:space="preserve">HospitalNotification message is embedded correctly in a </w:t>
             </w:r>
+            <w:proofErr w:type="spellStart"/>
             <w:r>
               <w:rPr>
                 <w:lang w:val="en-US"/>
@@ -30959,6 +33007,7 @@
               <w:lastRenderedPageBreak/>
               <w:t>VANSEnvelope</w:t>
             </w:r>
+            <w:proofErr w:type="spellEnd"/>
             <w:r>
               <w:rPr>
                 <w:b/>
@@ -30986,7 +33035,21 @@
               <w:rPr>
                 <w:lang w:val="en-US"/>
               </w:rPr>
-              <w:t>postfix with the HospitalNotificarion type in the name element.</w:t>
+              <w:t xml:space="preserve">postfix with the </w:t>
+            </w:r>
+            <w:proofErr w:type="spellStart"/>
+            <w:r>
+              <w:rPr>
+                <w:lang w:val="en-US"/>
+              </w:rPr>
+              <w:t>HospitalNotificarion</w:t>
+            </w:r>
+            <w:proofErr w:type="spellEnd"/>
+            <w:r>
+              <w:rPr>
+                <w:lang w:val="en-US"/>
+              </w:rPr>
+              <w:t xml:space="preserve"> type in the name element.</w:t>
             </w:r>
           </w:p>
           <w:p>
@@ -31043,7 +33106,21 @@
               <w:rPr>
                 <w:lang w:val="en-US"/>
               </w:rPr>
-              <w:t>alid HospitalNotification and is correctly embedded in a VANSEnvelope.</w:t>
+              <w:t xml:space="preserve">alid HospitalNotification and is correctly embedded in a </w:t>
+            </w:r>
+            <w:proofErr w:type="spellStart"/>
+            <w:r>
+              <w:rPr>
+                <w:lang w:val="en-US"/>
+              </w:rPr>
+              <w:t>VANSEnvelope</w:t>
+            </w:r>
+            <w:proofErr w:type="spellEnd"/>
+            <w:r>
+              <w:rPr>
+                <w:lang w:val="en-US"/>
+              </w:rPr>
+              <w:t>.</w:t>
             </w:r>
           </w:p>
           <w:p>
@@ -31061,11 +33138,19 @@
                 <w:lang w:val="en-GB"/>
               </w:rPr>
             </w:pPr>
-            <w:r>
-              <w:rPr>
-                <w:lang w:val="en-GB"/>
-              </w:rPr>
-              <w:t xml:space="preserve">VANSEnvelope </w:t>
+            <w:proofErr w:type="spellStart"/>
+            <w:r>
+              <w:rPr>
+                <w:lang w:val="en-GB"/>
+              </w:rPr>
+              <w:t>VANSEnvelope</w:t>
+            </w:r>
+            <w:proofErr w:type="spellEnd"/>
+            <w:r>
+              <w:rPr>
+                <w:lang w:val="en-GB"/>
+              </w:rPr>
+              <w:t xml:space="preserve"> </w:t>
             </w:r>
             <w:r>
               <w:rPr>
@@ -31118,7 +33203,21 @@
               <w:rPr>
                 <w:lang w:val="en-US"/>
               </w:rPr>
-              <w:t>with HospitalNotificarion type</w:t>
+              <w:t xml:space="preserve">with </w:t>
+            </w:r>
+            <w:proofErr w:type="spellStart"/>
+            <w:r>
+              <w:rPr>
+                <w:lang w:val="en-US"/>
+              </w:rPr>
+              <w:t>HospitalNotificarion</w:t>
+            </w:r>
+            <w:proofErr w:type="spellEnd"/>
+            <w:r>
+              <w:rPr>
+                <w:lang w:val="en-US"/>
+              </w:rPr>
+              <w:t xml:space="preserve"> type</w:t>
             </w:r>
             <w:r>
               <w:rPr>
@@ -31222,8 +33321,10 @@
                 <w:lang w:val="en-GB"/>
               </w:rPr>
             </w:pPr>
-          </w:p>
-        </w:tc>
+            <w:bookmarkStart w:id="81" w:name="_Ref130886906"/>
+          </w:p>
+        </w:tc>
+        <w:bookmarkEnd w:id="81"/>
         <w:tc>
           <w:tcPr>
             <w:tcW w:w="3497" w:type="dxa"/>
@@ -31243,8 +33344,18 @@
                 <w:bCs/>
                 <w:lang w:val="en-US"/>
               </w:rPr>
+              <w:t xml:space="preserve">Use of </w:t>
+            </w:r>
+            <w:proofErr w:type="spellStart"/>
+            <w:r>
+              <w:rPr>
+                <w:b/>
+                <w:bCs/>
+                <w:lang w:val="en-US"/>
+              </w:rPr>
               <w:t>EpisodeOfCareIdentifier</w:t>
             </w:r>
+            <w:proofErr w:type="spellEnd"/>
           </w:p>
           <w:p>
             <w:pPr>
@@ -31257,25 +33368,133 @@
               <w:rPr>
                 <w:lang w:val="en-US"/>
               </w:rPr>
-              <w:t>Insert a message type o</w:t>
-            </w:r>
-            <w:r>
-              <w:rPr>
-                <w:lang w:val="en-US"/>
-              </w:rPr>
-              <w:t xml:space="preserve">ther than HopistalNotification that also contains an EpisodeOfCareIdentifier. </w:t>
-            </w:r>
-            <w:r>
-              <w:rPr>
-                <w:lang w:val="en-US"/>
-              </w:rPr>
-              <w:t>This EpisodeOfCareIdentifier must be identical to a previously sent Hospi</w:t>
-            </w:r>
-            <w:r>
-              <w:rPr>
-                <w:lang w:val="en-US"/>
-              </w:rPr>
-              <w:t>talNotification.</w:t>
+              <w:t xml:space="preserve">Select any patient who is registered as admitted, and where a HospitalNotification [STIN] has been sent. </w:t>
+            </w:r>
+          </w:p>
+          <w:p>
+            <w:pPr>
+              <w:widowControl w:val="0"/>
+              <w:rPr>
+                <w:lang w:val="en-US"/>
+              </w:rPr>
+            </w:pPr>
+            <w:r>
+              <w:rPr>
+                <w:lang w:val="en-US"/>
+              </w:rPr>
+              <w:t xml:space="preserve">Now send a care plan/DIS21 (Danish: </w:t>
+            </w:r>
+            <w:proofErr w:type="spellStart"/>
+            <w:r>
+              <w:rPr>
+                <w:lang w:val="en-US"/>
+              </w:rPr>
+              <w:t>Plejeforløbsplan</w:t>
+            </w:r>
+            <w:proofErr w:type="spellEnd"/>
+            <w:r>
+              <w:rPr>
+                <w:lang w:val="en-US"/>
+              </w:rPr>
+              <w:t xml:space="preserve">) for the patient. </w:t>
+            </w:r>
+          </w:p>
+          <w:p>
+            <w:pPr>
+              <w:widowControl w:val="0"/>
+              <w:rPr>
+                <w:lang w:val="en-US"/>
+              </w:rPr>
+            </w:pPr>
+            <w:r>
+              <w:rPr>
+                <w:lang w:val="en-US"/>
+              </w:rPr>
+              <w:t xml:space="preserve">Show that the care plan contains an </w:t>
+            </w:r>
+            <w:proofErr w:type="spellStart"/>
+            <w:r>
+              <w:rPr>
+                <w:lang w:val="en-US"/>
+              </w:rPr>
+              <w:t>EpisodeOfCareIdentifier</w:t>
+            </w:r>
+            <w:proofErr w:type="spellEnd"/>
+            <w:r>
+              <w:rPr>
+                <w:lang w:val="en-US"/>
+              </w:rPr>
+              <w:t xml:space="preserve"> which is </w:t>
+            </w:r>
+            <w:proofErr w:type="spellStart"/>
+            <w:r>
+              <w:rPr>
+                <w:lang w:val="en-US"/>
+              </w:rPr>
+              <w:t>identifical</w:t>
+            </w:r>
+            <w:proofErr w:type="spellEnd"/>
+            <w:r>
+              <w:rPr>
+                <w:lang w:val="en-US"/>
+              </w:rPr>
+              <w:t>*</w:t>
+            </w:r>
+            <w:r>
+              <w:rPr>
+                <w:lang w:val="en-US"/>
+              </w:rPr>
+              <w:t xml:space="preserve"> to the previously sent HospitalNotification.</w:t>
+            </w:r>
+          </w:p>
+          <w:p>
+            <w:pPr>
+              <w:widowControl w:val="0"/>
+              <w:rPr>
+                <w:lang w:val="en-US"/>
+              </w:rPr>
+            </w:pPr>
+          </w:p>
+          <w:p>
+            <w:pPr>
+              <w:widowControl w:val="0"/>
+              <w:rPr>
+                <w:lang w:val="en-US"/>
+              </w:rPr>
+            </w:pPr>
+            <w:r>
+              <w:rPr>
+                <w:lang w:val="en-US"/>
+              </w:rPr>
+              <w:t xml:space="preserve">*Note that the </w:t>
+            </w:r>
+            <w:proofErr w:type="spellStart"/>
+            <w:r>
+              <w:rPr>
+                <w:lang w:val="en-US"/>
+              </w:rPr>
+              <w:t>EpisodeOfCareIdentifier</w:t>
+            </w:r>
+            <w:proofErr w:type="spellEnd"/>
+            <w:r>
+              <w:rPr>
+                <w:lang w:val="en-US"/>
+              </w:rPr>
+              <w:t xml:space="preserve"> in the care course plan will be without hyphens, while the </w:t>
+            </w:r>
+            <w:proofErr w:type="spellStart"/>
+            <w:r>
+              <w:rPr>
+                <w:lang w:val="en-US"/>
+              </w:rPr>
+              <w:t>EpisodeOfCareIdentifier</w:t>
+            </w:r>
+            <w:proofErr w:type="spellEnd"/>
+            <w:r>
+              <w:rPr>
+                <w:lang w:val="en-US"/>
+              </w:rPr>
+              <w:t xml:space="preserve"> in the HospitalNotification is hyphenated. </w:t>
             </w:r>
           </w:p>
         </w:tc>
@@ -31315,13 +33534,71 @@
               <w:rPr>
                 <w:lang w:val="en-US"/>
               </w:rPr>
-              <w:t>Messages with the same E</w:t>
-            </w:r>
-            <w:r>
-              <w:rPr>
-                <w:lang w:val="en-US"/>
-              </w:rPr>
-              <w:t>pisodeOfCareIdentifier are linked together so that the user can clearly see the connection.</w:t>
+              <w:t xml:space="preserve">A HospitalNotification of type [STIN] has been created and sent. It contains one to several </w:t>
+            </w:r>
+            <w:proofErr w:type="spellStart"/>
+            <w:r>
+              <w:rPr>
+                <w:lang w:val="en-US"/>
+              </w:rPr>
+              <w:t>EpisodeOfCareIdentifiers</w:t>
+            </w:r>
+            <w:proofErr w:type="spellEnd"/>
+            <w:r>
+              <w:rPr>
+                <w:lang w:val="en-US"/>
+              </w:rPr>
+              <w:t xml:space="preserve">. The </w:t>
+            </w:r>
+            <w:proofErr w:type="spellStart"/>
+            <w:r>
+              <w:rPr>
+                <w:lang w:val="en-US"/>
+              </w:rPr>
+              <w:t>EpisodeOfCareIdentifier</w:t>
+            </w:r>
+            <w:proofErr w:type="spellEnd"/>
+            <w:r>
+              <w:rPr>
+                <w:lang w:val="en-US"/>
+              </w:rPr>
+              <w:t xml:space="preserve"> is either a locally defined UUID for the specific contact and/or an LPR3 identifier. </w:t>
+            </w:r>
+          </w:p>
+          <w:p>
+            <w:pPr>
+              <w:widowControl w:val="0"/>
+              <w:rPr>
+                <w:lang w:val="en-US"/>
+              </w:rPr>
+            </w:pPr>
+          </w:p>
+          <w:p>
+            <w:pPr>
+              <w:widowControl w:val="0"/>
+              <w:rPr>
+                <w:lang w:val="en-US"/>
+              </w:rPr>
+            </w:pPr>
+            <w:r>
+              <w:rPr>
+                <w:lang w:val="en-US"/>
+              </w:rPr>
+              <w:t xml:space="preserve">A care plan has been created and sent. The two messages contain the same </w:t>
+            </w:r>
+            <w:proofErr w:type="spellStart"/>
+            <w:r>
+              <w:rPr>
+                <w:lang w:val="en-US"/>
+              </w:rPr>
+              <w:t>EpisodeOfCareIdentifier</w:t>
+            </w:r>
+            <w:proofErr w:type="spellEnd"/>
+            <w:r>
+              <w:rPr>
+                <w:lang w:val="en-US"/>
+              </w:rPr>
+              <w:t xml:space="preserve">. </w:t>
             </w:r>
           </w:p>
         </w:tc>
@@ -31392,10 +33669,10 @@
       </w:pPr>
     </w:p>
     <w:sectPr>
-      <w:headerReference w:type="even" r:id="rId27"/>
-      <w:headerReference w:type="default" r:id="rId28"/>
-      <w:footerReference w:type="default" r:id="rId29"/>
-      <w:headerReference w:type="first" r:id="rId30"/>
+      <w:headerReference w:type="even" r:id="rId33"/>
+      <w:headerReference w:type="default" r:id="rId34"/>
+      <w:footerReference w:type="default" r:id="rId35"/>
+      <w:headerReference w:type="first" r:id="rId36"/>
       <w:pgSz w:w="16838" w:h="11906" w:orient="landscape"/>
       <w:pgMar w:top="1134" w:right="1701" w:bottom="1134" w:left="1701" w:header="708" w:footer="708" w:gutter="0"/>
       <w:pgNumType w:start="1"/>
@@ -31407,7 +33684,7 @@
 </file>
 
 <file path=word/endnotes.xml><?xml version="1.0" encoding="utf-8"?>
-<w:endnotes xmlns:wpc="http://schemas.microsoft.com/office/word/2010/wordprocessingCanvas" xmlns:cx="http://schemas.microsoft.com/office/drawing/2014/chartex" xmlns:cx1="http://schemas.microsoft.com/office/drawing/2015/9/8/chartex" xmlns:cx2="http://schemas.microsoft.com/office/drawing/2015/10/21/chartex" xmlns:cx3="http://schemas.microsoft.com/office/drawing/2016/5/9/chartex" xmlns:cx4="http://schemas.microsoft.com/office/drawing/2016/5/10/chartex" xmlns:cx5="http://schemas.microsoft.com/office/drawing/2016/5/11/chartex" xmlns:cx6="http://schemas.microsoft.com/office/drawing/2016/5/12/chartex" xmlns:cx7="http://schemas.microsoft.com/office/drawing/2016/5/13/chartex" xmlns:cx8="http://schemas.microsoft.com/office/drawing/2016/5/14/chartex" xmlns:mc="http://schemas.openxmlformats.org/markup-compatibility/2006" xmlns:aink="http://schemas.microsoft.com/office/drawing/2016/ink" xmlns:am3d="http://schemas.microsoft.com/office/drawing/2017/model3d" xmlns:o="urn:schemas-microsoft-com:office:office" xmlns:oel="http://schemas.microsoft.com/office/2019/extlst" xmlns:r="http://schemas.openxmlformats.org/officeDocument/2006/relationships" xmlns:m="http://schemas.openxmlformats.org/officeDocument/2006/math" xmlns:v="urn:schemas-microsoft-com:vml" xmlns:wp14="http://schemas.microsoft.com/office/word/2010/wordprocessingDrawing" xmlns:wp="http://schemas.openxmlformats.org/drawingml/2006/wordprocessingDrawing" xmlns:w10="urn:schemas-microsoft-com:office:word" xmlns:w="http://schemas.openxmlformats.org/wordprocessingml/2006/main" xmlns:w14="http://schemas.microsoft.com/office/word/2010/wordml" xmlns:w15="http://schemas.microsoft.com/office/word/2012/wordml" xmlns:w16cex="http://schemas.microsoft.com/office/word/2018/wordml/cex" xmlns:w16cid="http://schemas.microsoft.com/office/word/2016/wordml/cid" xmlns:w16="http://schemas.microsoft.com/office/word/2018/wordml" xmlns:w16sdtdh="http://schemas.microsoft.com/office/word/2020/wordml/sdtdatahash" xmlns:w16se="http://schemas.microsoft.com/office/word/2015/wordml/symex" xmlns:wpg="http://schemas.microsoft.com/office/word/2010/wordprocessingGroup" xmlns:wpi="http://schemas.microsoft.com/office/word/2010/wordprocessingInk" xmlns:wne="http://schemas.microsoft.com/office/word/2006/wordml" xmlns:wps="http://schemas.microsoft.com/office/word/2010/wordprocessingShape" mc:Ignorable="w14 w15 w16se w16cid w16 w16cex w16sdtdh wp14">
+<w:endnotes xmlns:wpc="http://schemas.microsoft.com/office/word/2010/wordprocessingCanvas" xmlns:cx="http://schemas.microsoft.com/office/drawing/2014/chartex" xmlns:cx1="http://schemas.microsoft.com/office/drawing/2015/9/8/chartex" xmlns:cx2="http://schemas.microsoft.com/office/drawing/2015/10/21/chartex" xmlns:cx3="http://schemas.microsoft.com/office/drawing/2016/5/9/chartex" xmlns:cx4="http://schemas.microsoft.com/office/drawing/2016/5/10/chartex" xmlns:cx5="http://schemas.microsoft.com/office/drawing/2016/5/11/chartex" xmlns:cx6="http://schemas.microsoft.com/office/drawing/2016/5/12/chartex" xmlns:cx7="http://schemas.microsoft.com/office/drawing/2016/5/13/chartex" xmlns:cx8="http://schemas.microsoft.com/office/drawing/2016/5/14/chartex" xmlns:mc="http://schemas.openxmlformats.org/markup-compatibility/2006" xmlns:aink="http://schemas.microsoft.com/office/drawing/2016/ink" xmlns:am3d="http://schemas.microsoft.com/office/drawing/2017/model3d" xmlns:o="urn:schemas-microsoft-com:office:office" xmlns:oel="http://schemas.microsoft.com/office/2019/extlst" xmlns:r="http://schemas.openxmlformats.org/officeDocument/2006/relationships" xmlns:m="http://schemas.openxmlformats.org/officeDocument/2006/math" xmlns:v="urn:schemas-microsoft-com:vml" xmlns:wp14="http://schemas.microsoft.com/office/word/2010/wordprocessingDrawing" xmlns:wp="http://schemas.openxmlformats.org/drawingml/2006/wordprocessingDrawing" xmlns:w10="urn:schemas-microsoft-com:office:word" xmlns:w="http://schemas.openxmlformats.org/wordprocessingml/2006/main" xmlns:w14="http://schemas.microsoft.com/office/word/2010/wordml" xmlns:w15="http://schemas.microsoft.com/office/word/2012/wordml" xmlns:w16cex="http://schemas.microsoft.com/office/word/2018/wordml/cex" xmlns:w16cid="http://schemas.microsoft.com/office/word/2016/wordml/cid" xmlns:w16="http://schemas.microsoft.com/office/word/2018/wordml" xmlns:w16du="http://schemas.microsoft.com/office/word/2023/wordml/word16du" xmlns:w16sdtdh="http://schemas.microsoft.com/office/word/2020/wordml/sdtdatahash" xmlns:w16se="http://schemas.microsoft.com/office/word/2015/wordml/symex" xmlns:wpg="http://schemas.microsoft.com/office/word/2010/wordprocessingGroup" xmlns:wpi="http://schemas.microsoft.com/office/word/2010/wordprocessingInk" xmlns:wne="http://schemas.microsoft.com/office/word/2006/wordml" xmlns:wps="http://schemas.microsoft.com/office/word/2010/wordprocessingShape" mc:Ignorable="w14 w15 w16se w16cid w16 w16cex w16sdtdh wp14">
   <w:endnote w:type="separator" w:id="-1">
     <w:p>
       <w:pPr>
@@ -31439,7 +33716,17 @@
 </file>
 
 <file path=word/footer1.xml><?xml version="1.0" encoding="utf-8"?>
-<w:ftr xmlns:wpc="http://schemas.microsoft.com/office/word/2010/wordprocessingCanvas" xmlns:cx="http://schemas.microsoft.com/office/drawing/2014/chartex" xmlns:cx1="http://schemas.microsoft.com/office/drawing/2015/9/8/chartex" xmlns:cx2="http://schemas.microsoft.com/office/drawing/2015/10/21/chartex" xmlns:cx3="http://schemas.microsoft.com/office/drawing/2016/5/9/chartex" xmlns:cx4="http://schemas.microsoft.com/office/drawing/2016/5/10/chartex" xmlns:cx5="http://schemas.microsoft.com/office/drawing/2016/5/11/chartex" xmlns:cx6="http://schemas.microsoft.com/office/drawing/2016/5/12/chartex" xmlns:cx7="http://schemas.microsoft.com/office/drawing/2016/5/13/chartex" xmlns:cx8="http://schemas.microsoft.com/office/drawing/2016/5/14/chartex" xmlns:mc="http://schemas.openxmlformats.org/markup-compatibility/2006" xmlns:aink="http://schemas.microsoft.com/office/drawing/2016/ink" xmlns:am3d="http://schemas.microsoft.com/office/drawing/2017/model3d" xmlns:o="urn:schemas-microsoft-com:office:office" xmlns:oel="http://schemas.microsoft.com/office/2019/extlst" xmlns:r="http://schemas.openxmlformats.org/officeDocument/2006/relationships" xmlns:m="http://schemas.openxmlformats.org/officeDocument/2006/math" xmlns:v="urn:schemas-microsoft-com:vml" xmlns:wp14="http://schemas.microsoft.com/office/word/2010/wordprocessingDrawing" xmlns:wp="http://schemas.openxmlformats.org/drawingml/2006/wordprocessingDrawing" xmlns:w10="urn:schemas-microsoft-com:office:word" xmlns:w="http://schemas.openxmlformats.org/wordprocessingml/2006/main" xmlns:w14="http://schemas.microsoft.com/office/word/2010/wordml" xmlns:w15="http://schemas.microsoft.com/office/word/2012/wordml" xmlns:w16cex="http://schemas.microsoft.com/office/word/2018/wordml/cex" xmlns:w16cid="http://schemas.microsoft.com/office/word/2016/wordml/cid" xmlns:w16="http://schemas.microsoft.com/office/word/2018/wordml" xmlns:w16sdtdh="http://schemas.microsoft.com/office/word/2020/wordml/sdtdatahash" xmlns:w16se="http://schemas.microsoft.com/office/word/2015/wordml/symex" xmlns:wpg="http://schemas.microsoft.com/office/word/2010/wordprocessingGroup" xmlns:wpi="http://schemas.microsoft.com/office/word/2010/wordprocessingInk" xmlns:wne="http://schemas.microsoft.com/office/word/2006/wordml" xmlns:wps="http://schemas.microsoft.com/office/word/2010/wordprocessingShape" mc:Ignorable="w14 w15 w16se w16cid w16 w16cex w16sdtdh wp14">
+<w:ftr xmlns:wpc="http://schemas.microsoft.com/office/word/2010/wordprocessingCanvas" xmlns:cx="http://schemas.microsoft.com/office/drawing/2014/chartex" xmlns:cx1="http://schemas.microsoft.com/office/drawing/2015/9/8/chartex" xmlns:cx2="http://schemas.microsoft.com/office/drawing/2015/10/21/chartex" xmlns:cx3="http://schemas.microsoft.com/office/drawing/2016/5/9/chartex" xmlns:cx4="http://schemas.microsoft.com/office/drawing/2016/5/10/chartex" xmlns:cx5="http://schemas.microsoft.com/office/drawing/2016/5/11/chartex" xmlns:cx6="http://schemas.microsoft.com/office/drawing/2016/5/12/chartex" xmlns:cx7="http://schemas.microsoft.com/office/drawing/2016/5/13/chartex" xmlns:cx8="http://schemas.microsoft.com/office/drawing/2016/5/14/chartex" xmlns:mc="http://schemas.openxmlformats.org/markup-compatibility/2006" xmlns:aink="http://schemas.microsoft.com/office/drawing/2016/ink" xmlns:am3d="http://schemas.microsoft.com/office/drawing/2017/model3d" xmlns:o="urn:schemas-microsoft-com:office:office" xmlns:oel="http://schemas.microsoft.com/office/2019/extlst" xmlns:r="http://schemas.openxmlformats.org/officeDocument/2006/relationships" xmlns:m="http://schemas.openxmlformats.org/officeDocument/2006/math" xmlns:v="urn:schemas-microsoft-com:vml" xmlns:wp14="http://schemas.microsoft.com/office/word/2010/wordprocessingDrawing" xmlns:wp="http://schemas.openxmlformats.org/drawingml/2006/wordprocessingDrawing" xmlns:w10="urn:schemas-microsoft-com:office:word" xmlns:w="http://schemas.openxmlformats.org/wordprocessingml/2006/main" xmlns:w14="http://schemas.microsoft.com/office/word/2010/wordml" xmlns:w15="http://schemas.microsoft.com/office/word/2012/wordml" xmlns:w16cex="http://schemas.microsoft.com/office/word/2018/wordml/cex" xmlns:w16cid="http://schemas.microsoft.com/office/word/2016/wordml/cid" xmlns:w16="http://schemas.microsoft.com/office/word/2018/wordml" xmlns:w16du="http://schemas.microsoft.com/office/word/2023/wordml/word16du" xmlns:w16sdtdh="http://schemas.microsoft.com/office/word/2020/wordml/sdtdatahash" xmlns:w16se="http://schemas.microsoft.com/office/word/2015/wordml/symex" xmlns:wpg="http://schemas.microsoft.com/office/word/2010/wordprocessingGroup" xmlns:wpi="http://schemas.microsoft.com/office/word/2010/wordprocessingInk" xmlns:wne="http://schemas.microsoft.com/office/word/2006/wordml" xmlns:wps="http://schemas.microsoft.com/office/word/2010/wordprocessingShape" mc:Ignorable="w14 w15 w16se w16cid w16 w16cex w16sdtdh wp14">
+  <w:p>
+    <w:pPr>
+      <w:pStyle w:val="Sidefod"/>
+    </w:pPr>
+  </w:p>
+</w:ftr>
+</file>
+
+<file path=word/footer2.xml><?xml version="1.0" encoding="utf-8"?>
+<w:ftr xmlns:wpc="http://schemas.microsoft.com/office/word/2010/wordprocessingCanvas" xmlns:cx="http://schemas.microsoft.com/office/drawing/2014/chartex" xmlns:cx1="http://schemas.microsoft.com/office/drawing/2015/9/8/chartex" xmlns:cx2="http://schemas.microsoft.com/office/drawing/2015/10/21/chartex" xmlns:cx3="http://schemas.microsoft.com/office/drawing/2016/5/9/chartex" xmlns:cx4="http://schemas.microsoft.com/office/drawing/2016/5/10/chartex" xmlns:cx5="http://schemas.microsoft.com/office/drawing/2016/5/11/chartex" xmlns:cx6="http://schemas.microsoft.com/office/drawing/2016/5/12/chartex" xmlns:cx7="http://schemas.microsoft.com/office/drawing/2016/5/13/chartex" xmlns:cx8="http://schemas.microsoft.com/office/drawing/2016/5/14/chartex" xmlns:mc="http://schemas.openxmlformats.org/markup-compatibility/2006" xmlns:aink="http://schemas.microsoft.com/office/drawing/2016/ink" xmlns:am3d="http://schemas.microsoft.com/office/drawing/2017/model3d" xmlns:o="urn:schemas-microsoft-com:office:office" xmlns:oel="http://schemas.microsoft.com/office/2019/extlst" xmlns:r="http://schemas.openxmlformats.org/officeDocument/2006/relationships" xmlns:m="http://schemas.openxmlformats.org/officeDocument/2006/math" xmlns:v="urn:schemas-microsoft-com:vml" xmlns:wp14="http://schemas.microsoft.com/office/word/2010/wordprocessingDrawing" xmlns:wp="http://schemas.openxmlformats.org/drawingml/2006/wordprocessingDrawing" xmlns:w10="urn:schemas-microsoft-com:office:word" xmlns:w="http://schemas.openxmlformats.org/wordprocessingml/2006/main" xmlns:w14="http://schemas.microsoft.com/office/word/2010/wordml" xmlns:w15="http://schemas.microsoft.com/office/word/2012/wordml" xmlns:w16cex="http://schemas.microsoft.com/office/word/2018/wordml/cex" xmlns:w16cid="http://schemas.microsoft.com/office/word/2016/wordml/cid" xmlns:w16="http://schemas.microsoft.com/office/word/2018/wordml" xmlns:w16du="http://schemas.microsoft.com/office/word/2023/wordml/word16du" xmlns:w16sdtdh="http://schemas.microsoft.com/office/word/2020/wordml/sdtdatahash" xmlns:w16se="http://schemas.microsoft.com/office/word/2015/wordml/symex" xmlns:wpg="http://schemas.microsoft.com/office/word/2010/wordprocessingGroup" xmlns:wpi="http://schemas.microsoft.com/office/word/2010/wordprocessingInk" xmlns:wne="http://schemas.microsoft.com/office/word/2006/wordml" xmlns:wps="http://schemas.microsoft.com/office/word/2010/wordprocessingShape" mc:Ignorable="w14 w15 w16se w16cid w16 w16cex w16sdtdh wp14">
   <w:p>
     <w:pPr>
       <w:pStyle w:val="Sidefod"/>
@@ -31534,8 +33821,18 @@
 </w:ftr>
 </file>
 
-<file path=word/footer2.xml><?xml version="1.0" encoding="utf-8"?>
-<w:ftr xmlns:wpc="http://schemas.microsoft.com/office/word/2010/wordprocessingCanvas" xmlns:cx="http://schemas.microsoft.com/office/drawing/2014/chartex" xmlns:cx1="http://schemas.microsoft.com/office/drawing/2015/9/8/chartex" xmlns:cx2="http://schemas.microsoft.com/office/drawing/2015/10/21/chartex" xmlns:cx3="http://schemas.microsoft.com/office/drawing/2016/5/9/chartex" xmlns:cx4="http://schemas.microsoft.com/office/drawing/2016/5/10/chartex" xmlns:cx5="http://schemas.microsoft.com/office/drawing/2016/5/11/chartex" xmlns:cx6="http://schemas.microsoft.com/office/drawing/2016/5/12/chartex" xmlns:cx7="http://schemas.microsoft.com/office/drawing/2016/5/13/chartex" xmlns:cx8="http://schemas.microsoft.com/office/drawing/2016/5/14/chartex" xmlns:mc="http://schemas.openxmlformats.org/markup-compatibility/2006" xmlns:aink="http://schemas.microsoft.com/office/drawing/2016/ink" xmlns:am3d="http://schemas.microsoft.com/office/drawing/2017/model3d" xmlns:o="urn:schemas-microsoft-com:office:office" xmlns:oel="http://schemas.microsoft.com/office/2019/extlst" xmlns:r="http://schemas.openxmlformats.org/officeDocument/2006/relationships" xmlns:m="http://schemas.openxmlformats.org/officeDocument/2006/math" xmlns:v="urn:schemas-microsoft-com:vml" xmlns:wp14="http://schemas.microsoft.com/office/word/2010/wordprocessingDrawing" xmlns:wp="http://schemas.openxmlformats.org/drawingml/2006/wordprocessingDrawing" xmlns:w10="urn:schemas-microsoft-com:office:word" xmlns:w="http://schemas.openxmlformats.org/wordprocessingml/2006/main" xmlns:w14="http://schemas.microsoft.com/office/word/2010/wordml" xmlns:w15="http://schemas.microsoft.com/office/word/2012/wordml" xmlns:w16cex="http://schemas.microsoft.com/office/word/2018/wordml/cex" xmlns:w16cid="http://schemas.microsoft.com/office/word/2016/wordml/cid" xmlns:w16="http://schemas.microsoft.com/office/word/2018/wordml" xmlns:w16sdtdh="http://schemas.microsoft.com/office/word/2020/wordml/sdtdatahash" xmlns:w16se="http://schemas.microsoft.com/office/word/2015/wordml/symex" xmlns:wpg="http://schemas.microsoft.com/office/word/2010/wordprocessingGroup" xmlns:wpi="http://schemas.microsoft.com/office/word/2010/wordprocessingInk" xmlns:wne="http://schemas.microsoft.com/office/word/2006/wordml" xmlns:wps="http://schemas.microsoft.com/office/word/2010/wordprocessingShape" mc:Ignorable="w14 w15 w16se w16cid w16 w16cex w16sdtdh wp14">
+<file path=word/footer3.xml><?xml version="1.0" encoding="utf-8"?>
+<w:ftr xmlns:wpc="http://schemas.microsoft.com/office/word/2010/wordprocessingCanvas" xmlns:cx="http://schemas.microsoft.com/office/drawing/2014/chartex" xmlns:cx1="http://schemas.microsoft.com/office/drawing/2015/9/8/chartex" xmlns:cx2="http://schemas.microsoft.com/office/drawing/2015/10/21/chartex" xmlns:cx3="http://schemas.microsoft.com/office/drawing/2016/5/9/chartex" xmlns:cx4="http://schemas.microsoft.com/office/drawing/2016/5/10/chartex" xmlns:cx5="http://schemas.microsoft.com/office/drawing/2016/5/11/chartex" xmlns:cx6="http://schemas.microsoft.com/office/drawing/2016/5/12/chartex" xmlns:cx7="http://schemas.microsoft.com/office/drawing/2016/5/13/chartex" xmlns:cx8="http://schemas.microsoft.com/office/drawing/2016/5/14/chartex" xmlns:mc="http://schemas.openxmlformats.org/markup-compatibility/2006" xmlns:aink="http://schemas.microsoft.com/office/drawing/2016/ink" xmlns:am3d="http://schemas.microsoft.com/office/drawing/2017/model3d" xmlns:o="urn:schemas-microsoft-com:office:office" xmlns:oel="http://schemas.microsoft.com/office/2019/extlst" xmlns:r="http://schemas.openxmlformats.org/officeDocument/2006/relationships" xmlns:m="http://schemas.openxmlformats.org/officeDocument/2006/math" xmlns:v="urn:schemas-microsoft-com:vml" xmlns:wp14="http://schemas.microsoft.com/office/word/2010/wordprocessingDrawing" xmlns:wp="http://schemas.openxmlformats.org/drawingml/2006/wordprocessingDrawing" xmlns:w10="urn:schemas-microsoft-com:office:word" xmlns:w="http://schemas.openxmlformats.org/wordprocessingml/2006/main" xmlns:w14="http://schemas.microsoft.com/office/word/2010/wordml" xmlns:w15="http://schemas.microsoft.com/office/word/2012/wordml" xmlns:w16cex="http://schemas.microsoft.com/office/word/2018/wordml/cex" xmlns:w16cid="http://schemas.microsoft.com/office/word/2016/wordml/cid" xmlns:w16="http://schemas.microsoft.com/office/word/2018/wordml" xmlns:w16du="http://schemas.microsoft.com/office/word/2023/wordml/word16du" xmlns:w16sdtdh="http://schemas.microsoft.com/office/word/2020/wordml/sdtdatahash" xmlns:w16se="http://schemas.microsoft.com/office/word/2015/wordml/symex" xmlns:wpg="http://schemas.microsoft.com/office/word/2010/wordprocessingGroup" xmlns:wpi="http://schemas.microsoft.com/office/word/2010/wordprocessingInk" xmlns:wne="http://schemas.microsoft.com/office/word/2006/wordml" xmlns:wps="http://schemas.microsoft.com/office/word/2010/wordprocessingShape" mc:Ignorable="w14 w15 w16se w16cid w16 w16cex w16sdtdh wp14">
+  <w:p>
+    <w:pPr>
+      <w:pStyle w:val="Sidefod"/>
+    </w:pPr>
+  </w:p>
+</w:ftr>
+</file>
+
+<file path=word/footer4.xml><?xml version="1.0" encoding="utf-8"?>
+<w:ftr xmlns:wpc="http://schemas.microsoft.com/office/word/2010/wordprocessingCanvas" xmlns:cx="http://schemas.microsoft.com/office/drawing/2014/chartex" xmlns:cx1="http://schemas.microsoft.com/office/drawing/2015/9/8/chartex" xmlns:cx2="http://schemas.microsoft.com/office/drawing/2015/10/21/chartex" xmlns:cx3="http://schemas.microsoft.com/office/drawing/2016/5/9/chartex" xmlns:cx4="http://schemas.microsoft.com/office/drawing/2016/5/10/chartex" xmlns:cx5="http://schemas.microsoft.com/office/drawing/2016/5/11/chartex" xmlns:cx6="http://schemas.microsoft.com/office/drawing/2016/5/12/chartex" xmlns:cx7="http://schemas.microsoft.com/office/drawing/2016/5/13/chartex" xmlns:cx8="http://schemas.microsoft.com/office/drawing/2016/5/14/chartex" xmlns:mc="http://schemas.openxmlformats.org/markup-compatibility/2006" xmlns:aink="http://schemas.microsoft.com/office/drawing/2016/ink" xmlns:am3d="http://schemas.microsoft.com/office/drawing/2017/model3d" xmlns:o="urn:schemas-microsoft-com:office:office" xmlns:oel="http://schemas.microsoft.com/office/2019/extlst" xmlns:r="http://schemas.openxmlformats.org/officeDocument/2006/relationships" xmlns:m="http://schemas.openxmlformats.org/officeDocument/2006/math" xmlns:v="urn:schemas-microsoft-com:vml" xmlns:wp14="http://schemas.microsoft.com/office/word/2010/wordprocessingDrawing" xmlns:wp="http://schemas.openxmlformats.org/drawingml/2006/wordprocessingDrawing" xmlns:w10="urn:schemas-microsoft-com:office:word" xmlns:w="http://schemas.openxmlformats.org/wordprocessingml/2006/main" xmlns:w14="http://schemas.microsoft.com/office/word/2010/wordml" xmlns:w15="http://schemas.microsoft.com/office/word/2012/wordml" xmlns:w16cex="http://schemas.microsoft.com/office/word/2018/wordml/cex" xmlns:w16cid="http://schemas.microsoft.com/office/word/2016/wordml/cid" xmlns:w16="http://schemas.microsoft.com/office/word/2018/wordml" xmlns:w16du="http://schemas.microsoft.com/office/word/2023/wordml/word16du" xmlns:w16sdtdh="http://schemas.microsoft.com/office/word/2020/wordml/sdtdatahash" xmlns:w16se="http://schemas.microsoft.com/office/word/2015/wordml/symex" xmlns:wpg="http://schemas.microsoft.com/office/word/2010/wordprocessingGroup" xmlns:wpi="http://schemas.microsoft.com/office/word/2010/wordprocessingInk" xmlns:wne="http://schemas.microsoft.com/office/word/2006/wordml" xmlns:wps="http://schemas.microsoft.com/office/word/2010/wordprocessingShape" mc:Ignorable="w14 w15 w16se w16cid w16 w16cex w16sdtdh wp14">
   <w:sdt>
     <w:sdtPr>
       <w:id w:val="-399821647"/>
@@ -31760,7 +34057,7 @@
 </file>
 
 <file path=word/footnotes.xml><?xml version="1.0" encoding="utf-8"?>
-<w:footnotes xmlns:wpc="http://schemas.microsoft.com/office/word/2010/wordprocessingCanvas" xmlns:cx="http://schemas.microsoft.com/office/drawing/2014/chartex" xmlns:cx1="http://schemas.microsoft.com/office/drawing/2015/9/8/chartex" xmlns:cx2="http://schemas.microsoft.com/office/drawing/2015/10/21/chartex" xmlns:cx3="http://schemas.microsoft.com/office/drawing/2016/5/9/chartex" xmlns:cx4="http://schemas.microsoft.com/office/drawing/2016/5/10/chartex" xmlns:cx5="http://schemas.microsoft.com/office/drawing/2016/5/11/chartex" xmlns:cx6="http://schemas.microsoft.com/office/drawing/2016/5/12/chartex" xmlns:cx7="http://schemas.microsoft.com/office/drawing/2016/5/13/chartex" xmlns:cx8="http://schemas.microsoft.com/office/drawing/2016/5/14/chartex" xmlns:mc="http://schemas.openxmlformats.org/markup-compatibility/2006" xmlns:aink="http://schemas.microsoft.com/office/drawing/2016/ink" xmlns:am3d="http://schemas.microsoft.com/office/drawing/2017/model3d" xmlns:o="urn:schemas-microsoft-com:office:office" xmlns:oel="http://schemas.microsoft.com/office/2019/extlst" xmlns:r="http://schemas.openxmlformats.org/officeDocument/2006/relationships" xmlns:m="http://schemas.openxmlformats.org/officeDocument/2006/math" xmlns:v="urn:schemas-microsoft-com:vml" xmlns:wp14="http://schemas.microsoft.com/office/word/2010/wordprocessingDrawing" xmlns:wp="http://schemas.openxmlformats.org/drawingml/2006/wordprocessingDrawing" xmlns:w10="urn:schemas-microsoft-com:office:word" xmlns:w="http://schemas.openxmlformats.org/wordprocessingml/2006/main" xmlns:w14="http://schemas.microsoft.com/office/word/2010/wordml" xmlns:w15="http://schemas.microsoft.com/office/word/2012/wordml" xmlns:w16cex="http://schemas.microsoft.com/office/word/2018/wordml/cex" xmlns:w16cid="http://schemas.microsoft.com/office/word/2016/wordml/cid" xmlns:w16="http://schemas.microsoft.com/office/word/2018/wordml" xmlns:w16sdtdh="http://schemas.microsoft.com/office/word/2020/wordml/sdtdatahash" xmlns:w16se="http://schemas.microsoft.com/office/word/2015/wordml/symex" xmlns:wpg="http://schemas.microsoft.com/office/word/2010/wordprocessingGroup" xmlns:wpi="http://schemas.microsoft.com/office/word/2010/wordprocessingInk" xmlns:wne="http://schemas.microsoft.com/office/word/2006/wordml" xmlns:wps="http://schemas.microsoft.com/office/word/2010/wordprocessingShape" mc:Ignorable="w14 w15 w16se w16cid w16 w16cex w16sdtdh wp14">
+<w:footnotes xmlns:wpc="http://schemas.microsoft.com/office/word/2010/wordprocessingCanvas" xmlns:cx="http://schemas.microsoft.com/office/drawing/2014/chartex" xmlns:cx1="http://schemas.microsoft.com/office/drawing/2015/9/8/chartex" xmlns:cx2="http://schemas.microsoft.com/office/drawing/2015/10/21/chartex" xmlns:cx3="http://schemas.microsoft.com/office/drawing/2016/5/9/chartex" xmlns:cx4="http://schemas.microsoft.com/office/drawing/2016/5/10/chartex" xmlns:cx5="http://schemas.microsoft.com/office/drawing/2016/5/11/chartex" xmlns:cx6="http://schemas.microsoft.com/office/drawing/2016/5/12/chartex" xmlns:cx7="http://schemas.microsoft.com/office/drawing/2016/5/13/chartex" xmlns:cx8="http://schemas.microsoft.com/office/drawing/2016/5/14/chartex" xmlns:mc="http://schemas.openxmlformats.org/markup-compatibility/2006" xmlns:aink="http://schemas.microsoft.com/office/drawing/2016/ink" xmlns:am3d="http://schemas.microsoft.com/office/drawing/2017/model3d" xmlns:o="urn:schemas-microsoft-com:office:office" xmlns:oel="http://schemas.microsoft.com/office/2019/extlst" xmlns:r="http://schemas.openxmlformats.org/officeDocument/2006/relationships" xmlns:m="http://schemas.openxmlformats.org/officeDocument/2006/math" xmlns:v="urn:schemas-microsoft-com:vml" xmlns:wp14="http://schemas.microsoft.com/office/word/2010/wordprocessingDrawing" xmlns:wp="http://schemas.openxmlformats.org/drawingml/2006/wordprocessingDrawing" xmlns:w10="urn:schemas-microsoft-com:office:word" xmlns:w="http://schemas.openxmlformats.org/wordprocessingml/2006/main" xmlns:w14="http://schemas.microsoft.com/office/word/2010/wordml" xmlns:w15="http://schemas.microsoft.com/office/word/2012/wordml" xmlns:w16cex="http://schemas.microsoft.com/office/word/2018/wordml/cex" xmlns:w16cid="http://schemas.microsoft.com/office/word/2016/wordml/cid" xmlns:w16="http://schemas.microsoft.com/office/word/2018/wordml" xmlns:w16du="http://schemas.microsoft.com/office/word/2023/wordml/word16du" xmlns:w16sdtdh="http://schemas.microsoft.com/office/word/2020/wordml/sdtdatahash" xmlns:w16se="http://schemas.microsoft.com/office/word/2015/wordml/symex" xmlns:wpg="http://schemas.microsoft.com/office/word/2010/wordprocessingGroup" xmlns:wpi="http://schemas.microsoft.com/office/word/2010/wordprocessingInk" xmlns:wne="http://schemas.microsoft.com/office/word/2006/wordml" xmlns:wps="http://schemas.microsoft.com/office/word/2010/wordprocessingShape" mc:Ignorable="w14 w15 w16se w16cid w16 w16cex w16sdtdh wp14">
   <w:footnote w:type="separator" w:id="-1">
     <w:p>
       <w:pPr>
@@ -31826,7 +34123,17 @@
 </file>
 
 <file path=word/header1.xml><?xml version="1.0" encoding="utf-8"?>
-<w:hdr xmlns:wpc="http://schemas.microsoft.com/office/word/2010/wordprocessingCanvas" xmlns:cx="http://schemas.microsoft.com/office/drawing/2014/chartex" xmlns:cx1="http://schemas.microsoft.com/office/drawing/2015/9/8/chartex" xmlns:cx2="http://schemas.microsoft.com/office/drawing/2015/10/21/chartex" xmlns:cx3="http://schemas.microsoft.com/office/drawing/2016/5/9/chartex" xmlns:cx4="http://schemas.microsoft.com/office/drawing/2016/5/10/chartex" xmlns:cx5="http://schemas.microsoft.com/office/drawing/2016/5/11/chartex" xmlns:cx6="http://schemas.microsoft.com/office/drawing/2016/5/12/chartex" xmlns:cx7="http://schemas.microsoft.com/office/drawing/2016/5/13/chartex" xmlns:cx8="http://schemas.microsoft.com/office/drawing/2016/5/14/chartex" xmlns:mc="http://schemas.openxmlformats.org/markup-compatibility/2006" xmlns:aink="http://schemas.microsoft.com/office/drawing/2016/ink" xmlns:am3d="http://schemas.microsoft.com/office/drawing/2017/model3d" xmlns:o="urn:schemas-microsoft-com:office:office" xmlns:oel="http://schemas.microsoft.com/office/2019/extlst" xmlns:r="http://schemas.openxmlformats.org/officeDocument/2006/relationships" xmlns:m="http://schemas.openxmlformats.org/officeDocument/2006/math" xmlns:v="urn:schemas-microsoft-com:vml" xmlns:wp14="http://schemas.microsoft.com/office/word/2010/wordprocessingDrawing" xmlns:wp="http://schemas.openxmlformats.org/drawingml/2006/wordprocessingDrawing" xmlns:w10="urn:schemas-microsoft-com:office:word" xmlns:w="http://schemas.openxmlformats.org/wordprocessingml/2006/main" xmlns:w14="http://schemas.microsoft.com/office/word/2010/wordml" xmlns:w15="http://schemas.microsoft.com/office/word/2012/wordml" xmlns:w16cex="http://schemas.microsoft.com/office/word/2018/wordml/cex" xmlns:w16cid="http://schemas.microsoft.com/office/word/2016/wordml/cid" xmlns:w16="http://schemas.microsoft.com/office/word/2018/wordml" xmlns:w16sdtdh="http://schemas.microsoft.com/office/word/2020/wordml/sdtdatahash" xmlns:w16se="http://schemas.microsoft.com/office/word/2015/wordml/symex" xmlns:wpg="http://schemas.microsoft.com/office/word/2010/wordprocessingGroup" xmlns:wpi="http://schemas.microsoft.com/office/word/2010/wordprocessingInk" xmlns:wne="http://schemas.microsoft.com/office/word/2006/wordml" xmlns:wps="http://schemas.microsoft.com/office/word/2010/wordprocessingShape" mc:Ignorable="w14 w15 w16se w16cid w16 w16cex w16sdtdh wp14">
+<w:hdr xmlns:wpc="http://schemas.microsoft.com/office/word/2010/wordprocessingCanvas" xmlns:cx="http://schemas.microsoft.com/office/drawing/2014/chartex" xmlns:cx1="http://schemas.microsoft.com/office/drawing/2015/9/8/chartex" xmlns:cx2="http://schemas.microsoft.com/office/drawing/2015/10/21/chartex" xmlns:cx3="http://schemas.microsoft.com/office/drawing/2016/5/9/chartex" xmlns:cx4="http://schemas.microsoft.com/office/drawing/2016/5/10/chartex" xmlns:cx5="http://schemas.microsoft.com/office/drawing/2016/5/11/chartex" xmlns:cx6="http://schemas.microsoft.com/office/drawing/2016/5/12/chartex" xmlns:cx7="http://schemas.microsoft.com/office/drawing/2016/5/13/chartex" xmlns:cx8="http://schemas.microsoft.com/office/drawing/2016/5/14/chartex" xmlns:mc="http://schemas.openxmlformats.org/markup-compatibility/2006" xmlns:aink="http://schemas.microsoft.com/office/drawing/2016/ink" xmlns:am3d="http://schemas.microsoft.com/office/drawing/2017/model3d" xmlns:o="urn:schemas-microsoft-com:office:office" xmlns:oel="http://schemas.microsoft.com/office/2019/extlst" xmlns:r="http://schemas.openxmlformats.org/officeDocument/2006/relationships" xmlns:m="http://schemas.openxmlformats.org/officeDocument/2006/math" xmlns:v="urn:schemas-microsoft-com:vml" xmlns:wp14="http://schemas.microsoft.com/office/word/2010/wordprocessingDrawing" xmlns:wp="http://schemas.openxmlformats.org/drawingml/2006/wordprocessingDrawing" xmlns:w10="urn:schemas-microsoft-com:office:word" xmlns:w="http://schemas.openxmlformats.org/wordprocessingml/2006/main" xmlns:w14="http://schemas.microsoft.com/office/word/2010/wordml" xmlns:w15="http://schemas.microsoft.com/office/word/2012/wordml" xmlns:w16cex="http://schemas.microsoft.com/office/word/2018/wordml/cex" xmlns:w16cid="http://schemas.microsoft.com/office/word/2016/wordml/cid" xmlns:w16="http://schemas.microsoft.com/office/word/2018/wordml" xmlns:w16du="http://schemas.microsoft.com/office/word/2023/wordml/word16du" xmlns:w16sdtdh="http://schemas.microsoft.com/office/word/2020/wordml/sdtdatahash" xmlns:w16se="http://schemas.microsoft.com/office/word/2015/wordml/symex" xmlns:wpg="http://schemas.microsoft.com/office/word/2010/wordprocessingGroup" xmlns:wpi="http://schemas.microsoft.com/office/word/2010/wordprocessingInk" xmlns:wne="http://schemas.microsoft.com/office/word/2006/wordml" xmlns:wps="http://schemas.microsoft.com/office/word/2010/wordprocessingShape" mc:Ignorable="w14 w15 w16se w16cid w16 w16cex w16sdtdh wp14">
+  <w:p>
+    <w:pPr>
+      <w:pStyle w:val="Sidehoved"/>
+    </w:pPr>
+  </w:p>
+</w:hdr>
+</file>
+
+<file path=word/header2.xml><?xml version="1.0" encoding="utf-8"?>
+<w:hdr xmlns:wpc="http://schemas.microsoft.com/office/word/2010/wordprocessingCanvas" xmlns:cx="http://schemas.microsoft.com/office/drawing/2014/chartex" xmlns:cx1="http://schemas.microsoft.com/office/drawing/2015/9/8/chartex" xmlns:cx2="http://schemas.microsoft.com/office/drawing/2015/10/21/chartex" xmlns:cx3="http://schemas.microsoft.com/office/drawing/2016/5/9/chartex" xmlns:cx4="http://schemas.microsoft.com/office/drawing/2016/5/10/chartex" xmlns:cx5="http://schemas.microsoft.com/office/drawing/2016/5/11/chartex" xmlns:cx6="http://schemas.microsoft.com/office/drawing/2016/5/12/chartex" xmlns:cx7="http://schemas.microsoft.com/office/drawing/2016/5/13/chartex" xmlns:cx8="http://schemas.microsoft.com/office/drawing/2016/5/14/chartex" xmlns:mc="http://schemas.openxmlformats.org/markup-compatibility/2006" xmlns:aink="http://schemas.microsoft.com/office/drawing/2016/ink" xmlns:am3d="http://schemas.microsoft.com/office/drawing/2017/model3d" xmlns:o="urn:schemas-microsoft-com:office:office" xmlns:oel="http://schemas.microsoft.com/office/2019/extlst" xmlns:r="http://schemas.openxmlformats.org/officeDocument/2006/relationships" xmlns:m="http://schemas.openxmlformats.org/officeDocument/2006/math" xmlns:v="urn:schemas-microsoft-com:vml" xmlns:wp14="http://schemas.microsoft.com/office/word/2010/wordprocessingDrawing" xmlns:wp="http://schemas.openxmlformats.org/drawingml/2006/wordprocessingDrawing" xmlns:w10="urn:schemas-microsoft-com:office:word" xmlns:w="http://schemas.openxmlformats.org/wordprocessingml/2006/main" xmlns:w14="http://schemas.microsoft.com/office/word/2010/wordml" xmlns:w15="http://schemas.microsoft.com/office/word/2012/wordml" xmlns:w16cex="http://schemas.microsoft.com/office/word/2018/wordml/cex" xmlns:w16cid="http://schemas.microsoft.com/office/word/2016/wordml/cid" xmlns:w16="http://schemas.microsoft.com/office/word/2018/wordml" xmlns:w16du="http://schemas.microsoft.com/office/word/2023/wordml/word16du" xmlns:w16sdtdh="http://schemas.microsoft.com/office/word/2020/wordml/sdtdatahash" xmlns:w16se="http://schemas.microsoft.com/office/word/2015/wordml/symex" xmlns:wpg="http://schemas.microsoft.com/office/word/2010/wordprocessingGroup" xmlns:wpi="http://schemas.microsoft.com/office/word/2010/wordprocessingInk" xmlns:wne="http://schemas.microsoft.com/office/word/2006/wordml" xmlns:wps="http://schemas.microsoft.com/office/word/2010/wordprocessingShape" mc:Ignorable="w14 w15 w16se w16cid w16 w16cex w16sdtdh wp14">
   <w:p>
     <w:pPr>
       <w:pStyle w:val="Sidehoved"/>
@@ -32172,13 +34479,6 @@
               <w:sz w:val="16"/>
               <w:szCs w:val="16"/>
             </w:rPr>
-            <w:t>OVI/</w:t>
-          </w:r>
-          <w:r>
-            <w:rPr>
-              <w:sz w:val="16"/>
-              <w:szCs w:val="16"/>
-            </w:rPr>
             <w:t>TMS/</w:t>
           </w:r>
           <w:r>
@@ -32229,7 +34529,7 @@
               <w:sz w:val="16"/>
               <w:szCs w:val="16"/>
             </w:rPr>
-            <w:t>3.0.1</w:t>
+            <w:t>3.0.2</w:t>
           </w:r>
           <w:r>
             <w:rPr>
@@ -32279,7 +34579,7 @@
               <w:sz w:val="16"/>
               <w:szCs w:val="16"/>
             </w:rPr>
-            <w:t>27-01-23</w:t>
+            <w:t>01-05-2023</w:t>
           </w:r>
           <w:r>
             <w:rPr>
@@ -32305,18 +34605,8 @@
 </w:hdr>
 </file>
 
-<file path=word/header2.xml><?xml version="1.0" encoding="utf-8"?>
-<w:hdr xmlns:wpc="http://schemas.microsoft.com/office/word/2010/wordprocessingCanvas" xmlns:cx="http://schemas.microsoft.com/office/drawing/2014/chartex" xmlns:cx1="http://schemas.microsoft.com/office/drawing/2015/9/8/chartex" xmlns:cx2="http://schemas.microsoft.com/office/drawing/2015/10/21/chartex" xmlns:cx3="http://schemas.microsoft.com/office/drawing/2016/5/9/chartex" xmlns:cx4="http://schemas.microsoft.com/office/drawing/2016/5/10/chartex" xmlns:cx5="http://schemas.microsoft.com/office/drawing/2016/5/11/chartex" xmlns:cx6="http://schemas.microsoft.com/office/drawing/2016/5/12/chartex" xmlns:cx7="http://schemas.microsoft.com/office/drawing/2016/5/13/chartex" xmlns:cx8="http://schemas.microsoft.com/office/drawing/2016/5/14/chartex" xmlns:mc="http://schemas.openxmlformats.org/markup-compatibility/2006" xmlns:aink="http://schemas.microsoft.com/office/drawing/2016/ink" xmlns:am3d="http://schemas.microsoft.com/office/drawing/2017/model3d" xmlns:o="urn:schemas-microsoft-com:office:office" xmlns:oel="http://schemas.microsoft.com/office/2019/extlst" xmlns:r="http://schemas.openxmlformats.org/officeDocument/2006/relationships" xmlns:m="http://schemas.openxmlformats.org/officeDocument/2006/math" xmlns:v="urn:schemas-microsoft-com:vml" xmlns:wp14="http://schemas.microsoft.com/office/word/2010/wordprocessingDrawing" xmlns:wp="http://schemas.openxmlformats.org/drawingml/2006/wordprocessingDrawing" xmlns:w10="urn:schemas-microsoft-com:office:word" xmlns:w="http://schemas.openxmlformats.org/wordprocessingml/2006/main" xmlns:w14="http://schemas.microsoft.com/office/word/2010/wordml" xmlns:w15="http://schemas.microsoft.com/office/word/2012/wordml" xmlns:w16cex="http://schemas.microsoft.com/office/word/2018/wordml/cex" xmlns:w16cid="http://schemas.microsoft.com/office/word/2016/wordml/cid" xmlns:w16="http://schemas.microsoft.com/office/word/2018/wordml" xmlns:w16sdtdh="http://schemas.microsoft.com/office/word/2020/wordml/sdtdatahash" xmlns:w16se="http://schemas.microsoft.com/office/word/2015/wordml/symex" xmlns:wpg="http://schemas.microsoft.com/office/word/2010/wordprocessingGroup" xmlns:wpi="http://schemas.microsoft.com/office/word/2010/wordprocessingInk" xmlns:wne="http://schemas.microsoft.com/office/word/2006/wordml" xmlns:wps="http://schemas.microsoft.com/office/word/2010/wordprocessingShape" mc:Ignorable="w14 w15 w16se w16cid w16 w16cex w16sdtdh wp14">
-  <w:p>
-    <w:pPr>
-      <w:pStyle w:val="Sidehoved"/>
-    </w:pPr>
-  </w:p>
-</w:hdr>
-</file>
-
 <file path=word/header3.xml><?xml version="1.0" encoding="utf-8"?>
-<w:hdr xmlns:wpc="http://schemas.microsoft.com/office/word/2010/wordprocessingCanvas" xmlns:cx="http://schemas.microsoft.com/office/drawing/2014/chartex" xmlns:cx1="http://schemas.microsoft.com/office/drawing/2015/9/8/chartex" xmlns:cx2="http://schemas.microsoft.com/office/drawing/2015/10/21/chartex" xmlns:cx3="http://schemas.microsoft.com/office/drawing/2016/5/9/chartex" xmlns:cx4="http://schemas.microsoft.com/office/drawing/2016/5/10/chartex" xmlns:cx5="http://schemas.microsoft.com/office/drawing/2016/5/11/chartex" xmlns:cx6="http://schemas.microsoft.com/office/drawing/2016/5/12/chartex" xmlns:cx7="http://schemas.microsoft.com/office/drawing/2016/5/13/chartex" xmlns:cx8="http://schemas.microsoft.com/office/drawing/2016/5/14/chartex" xmlns:mc="http://schemas.openxmlformats.org/markup-compatibility/2006" xmlns:aink="http://schemas.microsoft.com/office/drawing/2016/ink" xmlns:am3d="http://schemas.microsoft.com/office/drawing/2017/model3d" xmlns:o="urn:schemas-microsoft-com:office:office" xmlns:oel="http://schemas.microsoft.com/office/2019/extlst" xmlns:r="http://schemas.openxmlformats.org/officeDocument/2006/relationships" xmlns:m="http://schemas.openxmlformats.org/officeDocument/2006/math" xmlns:v="urn:schemas-microsoft-com:vml" xmlns:wp14="http://schemas.microsoft.com/office/word/2010/wordprocessingDrawing" xmlns:wp="http://schemas.openxmlformats.org/drawingml/2006/wordprocessingDrawing" xmlns:w10="urn:schemas-microsoft-com:office:word" xmlns:w="http://schemas.openxmlformats.org/wordprocessingml/2006/main" xmlns:w14="http://schemas.microsoft.com/office/word/2010/wordml" xmlns:w15="http://schemas.microsoft.com/office/word/2012/wordml" xmlns:w16cex="http://schemas.microsoft.com/office/word/2018/wordml/cex" xmlns:w16cid="http://schemas.microsoft.com/office/word/2016/wordml/cid" xmlns:w16="http://schemas.microsoft.com/office/word/2018/wordml" xmlns:w16sdtdh="http://schemas.microsoft.com/office/word/2020/wordml/sdtdatahash" xmlns:w16se="http://schemas.microsoft.com/office/word/2015/wordml/symex" xmlns:wpg="http://schemas.microsoft.com/office/word/2010/wordprocessingGroup" xmlns:wpi="http://schemas.microsoft.com/office/word/2010/wordprocessingInk" xmlns:wne="http://schemas.microsoft.com/office/word/2006/wordml" xmlns:wps="http://schemas.microsoft.com/office/word/2010/wordprocessingShape" mc:Ignorable="w14 w15 w16se w16cid w16 w16cex w16sdtdh wp14">
+<w:hdr xmlns:wpc="http://schemas.microsoft.com/office/word/2010/wordprocessingCanvas" xmlns:cx="http://schemas.microsoft.com/office/drawing/2014/chartex" xmlns:cx1="http://schemas.microsoft.com/office/drawing/2015/9/8/chartex" xmlns:cx2="http://schemas.microsoft.com/office/drawing/2015/10/21/chartex" xmlns:cx3="http://schemas.microsoft.com/office/drawing/2016/5/9/chartex" xmlns:cx4="http://schemas.microsoft.com/office/drawing/2016/5/10/chartex" xmlns:cx5="http://schemas.microsoft.com/office/drawing/2016/5/11/chartex" xmlns:cx6="http://schemas.microsoft.com/office/drawing/2016/5/12/chartex" xmlns:cx7="http://schemas.microsoft.com/office/drawing/2016/5/13/chartex" xmlns:cx8="http://schemas.microsoft.com/office/drawing/2016/5/14/chartex" xmlns:mc="http://schemas.openxmlformats.org/markup-compatibility/2006" xmlns:aink="http://schemas.microsoft.com/office/drawing/2016/ink" xmlns:am3d="http://schemas.microsoft.com/office/drawing/2017/model3d" xmlns:o="urn:schemas-microsoft-com:office:office" xmlns:oel="http://schemas.microsoft.com/office/2019/extlst" xmlns:r="http://schemas.openxmlformats.org/officeDocument/2006/relationships" xmlns:m="http://schemas.openxmlformats.org/officeDocument/2006/math" xmlns:v="urn:schemas-microsoft-com:vml" xmlns:wp14="http://schemas.microsoft.com/office/word/2010/wordprocessingDrawing" xmlns:wp="http://schemas.openxmlformats.org/drawingml/2006/wordprocessingDrawing" xmlns:w10="urn:schemas-microsoft-com:office:word" xmlns:w="http://schemas.openxmlformats.org/wordprocessingml/2006/main" xmlns:w14="http://schemas.microsoft.com/office/word/2010/wordml" xmlns:w15="http://schemas.microsoft.com/office/word/2012/wordml" xmlns:w16cex="http://schemas.microsoft.com/office/word/2018/wordml/cex" xmlns:w16cid="http://schemas.microsoft.com/office/word/2016/wordml/cid" xmlns:w16="http://schemas.microsoft.com/office/word/2018/wordml" xmlns:w16du="http://schemas.microsoft.com/office/word/2023/wordml/word16du" xmlns:w16sdtdh="http://schemas.microsoft.com/office/word/2020/wordml/sdtdatahash" xmlns:w16se="http://schemas.microsoft.com/office/word/2015/wordml/symex" xmlns:wpg="http://schemas.microsoft.com/office/word/2010/wordprocessingGroup" xmlns:wpi="http://schemas.microsoft.com/office/word/2010/wordprocessingInk" xmlns:wne="http://schemas.microsoft.com/office/word/2006/wordml" xmlns:wps="http://schemas.microsoft.com/office/word/2010/wordprocessingShape" mc:Ignorable="w14 w15 w16se w16cid w16 w16cex w16sdtdh wp14">
   <w:p>
     <w:pPr>
       <w:pStyle w:val="Sidehoved"/>
@@ -32326,7 +34616,27 @@
 </file>
 
 <file path=word/header4.xml><?xml version="1.0" encoding="utf-8"?>
-<w:hdr xmlns:wpc="http://schemas.microsoft.com/office/word/2010/wordprocessingCanvas" xmlns:cx="http://schemas.microsoft.com/office/drawing/2014/chartex" xmlns:cx1="http://schemas.microsoft.com/office/drawing/2015/9/8/chartex" xmlns:cx2="http://schemas.microsoft.com/office/drawing/2015/10/21/chartex" xmlns:cx3="http://schemas.microsoft.com/office/drawing/2016/5/9/chartex" xmlns:cx4="http://schemas.microsoft.com/office/drawing/2016/5/10/chartex" xmlns:cx5="http://schemas.microsoft.com/office/drawing/2016/5/11/chartex" xmlns:cx6="http://schemas.microsoft.com/office/drawing/2016/5/12/chartex" xmlns:cx7="http://schemas.microsoft.com/office/drawing/2016/5/13/chartex" xmlns:cx8="http://schemas.microsoft.com/office/drawing/2016/5/14/chartex" xmlns:mc="http://schemas.openxmlformats.org/markup-compatibility/2006" xmlns:aink="http://schemas.microsoft.com/office/drawing/2016/ink" xmlns:am3d="http://schemas.microsoft.com/office/drawing/2017/model3d" xmlns:o="urn:schemas-microsoft-com:office:office" xmlns:oel="http://schemas.microsoft.com/office/2019/extlst" xmlns:r="http://schemas.openxmlformats.org/officeDocument/2006/relationships" xmlns:m="http://schemas.openxmlformats.org/officeDocument/2006/math" xmlns:v="urn:schemas-microsoft-com:vml" xmlns:wp14="http://schemas.microsoft.com/office/word/2010/wordprocessingDrawing" xmlns:wp="http://schemas.openxmlformats.org/drawingml/2006/wordprocessingDrawing" xmlns:w10="urn:schemas-microsoft-com:office:word" xmlns:w="http://schemas.openxmlformats.org/wordprocessingml/2006/main" xmlns:w14="http://schemas.microsoft.com/office/word/2010/wordml" xmlns:w15="http://schemas.microsoft.com/office/word/2012/wordml" xmlns:w16cex="http://schemas.microsoft.com/office/word/2018/wordml/cex" xmlns:w16cid="http://schemas.microsoft.com/office/word/2016/wordml/cid" xmlns:w16="http://schemas.microsoft.com/office/word/2018/wordml" xmlns:w16sdtdh="http://schemas.microsoft.com/office/word/2020/wordml/sdtdatahash" xmlns:w16se="http://schemas.microsoft.com/office/word/2015/wordml/symex" xmlns:wpg="http://schemas.microsoft.com/office/word/2010/wordprocessingGroup" xmlns:wpi="http://schemas.microsoft.com/office/word/2010/wordprocessingInk" xmlns:wne="http://schemas.microsoft.com/office/word/2006/wordml" xmlns:wps="http://schemas.microsoft.com/office/word/2010/wordprocessingShape" mc:Ignorable="w14 w15 w16se w16cid w16 w16cex w16sdtdh wp14">
+<w:hdr xmlns:wpc="http://schemas.microsoft.com/office/word/2010/wordprocessingCanvas" xmlns:cx="http://schemas.microsoft.com/office/drawing/2014/chartex" xmlns:cx1="http://schemas.microsoft.com/office/drawing/2015/9/8/chartex" xmlns:cx2="http://schemas.microsoft.com/office/drawing/2015/10/21/chartex" xmlns:cx3="http://schemas.microsoft.com/office/drawing/2016/5/9/chartex" xmlns:cx4="http://schemas.microsoft.com/office/drawing/2016/5/10/chartex" xmlns:cx5="http://schemas.microsoft.com/office/drawing/2016/5/11/chartex" xmlns:cx6="http://schemas.microsoft.com/office/drawing/2016/5/12/chartex" xmlns:cx7="http://schemas.microsoft.com/office/drawing/2016/5/13/chartex" xmlns:cx8="http://schemas.microsoft.com/office/drawing/2016/5/14/chartex" xmlns:mc="http://schemas.openxmlformats.org/markup-compatibility/2006" xmlns:aink="http://schemas.microsoft.com/office/drawing/2016/ink" xmlns:am3d="http://schemas.microsoft.com/office/drawing/2017/model3d" xmlns:o="urn:schemas-microsoft-com:office:office" xmlns:oel="http://schemas.microsoft.com/office/2019/extlst" xmlns:r="http://schemas.openxmlformats.org/officeDocument/2006/relationships" xmlns:m="http://schemas.openxmlformats.org/officeDocument/2006/math" xmlns:v="urn:schemas-microsoft-com:vml" xmlns:wp14="http://schemas.microsoft.com/office/word/2010/wordprocessingDrawing" xmlns:wp="http://schemas.openxmlformats.org/drawingml/2006/wordprocessingDrawing" xmlns:w10="urn:schemas-microsoft-com:office:word" xmlns:w="http://schemas.openxmlformats.org/wordprocessingml/2006/main" xmlns:w14="http://schemas.microsoft.com/office/word/2010/wordml" xmlns:w15="http://schemas.microsoft.com/office/word/2012/wordml" xmlns:w16cex="http://schemas.microsoft.com/office/word/2018/wordml/cex" xmlns:w16cid="http://schemas.microsoft.com/office/word/2016/wordml/cid" xmlns:w16="http://schemas.microsoft.com/office/word/2018/wordml" xmlns:w16du="http://schemas.microsoft.com/office/word/2023/wordml/word16du" xmlns:w16sdtdh="http://schemas.microsoft.com/office/word/2020/wordml/sdtdatahash" xmlns:w16se="http://schemas.microsoft.com/office/word/2015/wordml/symex" xmlns:wpg="http://schemas.microsoft.com/office/word/2010/wordprocessingGroup" xmlns:wpi="http://schemas.microsoft.com/office/word/2010/wordprocessingInk" xmlns:wne="http://schemas.microsoft.com/office/word/2006/wordml" xmlns:wps="http://schemas.microsoft.com/office/word/2010/wordprocessingShape" mc:Ignorable="w14 w15 w16se w16cid w16 w16cex w16sdtdh wp14">
+  <w:p>
+    <w:pPr>
+      <w:pStyle w:val="Sidehoved"/>
+    </w:pPr>
+  </w:p>
+</w:hdr>
+</file>
+
+<file path=word/header5.xml><?xml version="1.0" encoding="utf-8"?>
+<w:hdr xmlns:wpc="http://schemas.microsoft.com/office/word/2010/wordprocessingCanvas" xmlns:cx="http://schemas.microsoft.com/office/drawing/2014/chartex" xmlns:cx1="http://schemas.microsoft.com/office/drawing/2015/9/8/chartex" xmlns:cx2="http://schemas.microsoft.com/office/drawing/2015/10/21/chartex" xmlns:cx3="http://schemas.microsoft.com/office/drawing/2016/5/9/chartex" xmlns:cx4="http://schemas.microsoft.com/office/drawing/2016/5/10/chartex" xmlns:cx5="http://schemas.microsoft.com/office/drawing/2016/5/11/chartex" xmlns:cx6="http://schemas.microsoft.com/office/drawing/2016/5/12/chartex" xmlns:cx7="http://schemas.microsoft.com/office/drawing/2016/5/13/chartex" xmlns:cx8="http://schemas.microsoft.com/office/drawing/2016/5/14/chartex" xmlns:mc="http://schemas.openxmlformats.org/markup-compatibility/2006" xmlns:aink="http://schemas.microsoft.com/office/drawing/2016/ink" xmlns:am3d="http://schemas.microsoft.com/office/drawing/2017/model3d" xmlns:o="urn:schemas-microsoft-com:office:office" xmlns:oel="http://schemas.microsoft.com/office/2019/extlst" xmlns:r="http://schemas.openxmlformats.org/officeDocument/2006/relationships" xmlns:m="http://schemas.openxmlformats.org/officeDocument/2006/math" xmlns:v="urn:schemas-microsoft-com:vml" xmlns:wp14="http://schemas.microsoft.com/office/word/2010/wordprocessingDrawing" xmlns:wp="http://schemas.openxmlformats.org/drawingml/2006/wordprocessingDrawing" xmlns:w10="urn:schemas-microsoft-com:office:word" xmlns:w="http://schemas.openxmlformats.org/wordprocessingml/2006/main" xmlns:w14="http://schemas.microsoft.com/office/word/2010/wordml" xmlns:w15="http://schemas.microsoft.com/office/word/2012/wordml" xmlns:w16cex="http://schemas.microsoft.com/office/word/2018/wordml/cex" xmlns:w16cid="http://schemas.microsoft.com/office/word/2016/wordml/cid" xmlns:w16="http://schemas.microsoft.com/office/word/2018/wordml" xmlns:w16du="http://schemas.microsoft.com/office/word/2023/wordml/word16du" xmlns:w16sdtdh="http://schemas.microsoft.com/office/word/2020/wordml/sdtdatahash" xmlns:w16se="http://schemas.microsoft.com/office/word/2015/wordml/symex" xmlns:wpg="http://schemas.microsoft.com/office/word/2010/wordprocessingGroup" xmlns:wpi="http://schemas.microsoft.com/office/word/2010/wordprocessingInk" xmlns:wne="http://schemas.microsoft.com/office/word/2006/wordml" xmlns:wps="http://schemas.microsoft.com/office/word/2010/wordprocessingShape" mc:Ignorable="w14 w15 w16se w16cid w16 w16cex w16sdtdh wp14">
+  <w:p>
+    <w:pPr>
+      <w:pStyle w:val="Sidehoved"/>
+    </w:pPr>
+  </w:p>
+</w:hdr>
+</file>
+
+<file path=word/header6.xml><?xml version="1.0" encoding="utf-8"?>
+<w:hdr xmlns:wpc="http://schemas.microsoft.com/office/word/2010/wordprocessingCanvas" xmlns:cx="http://schemas.microsoft.com/office/drawing/2014/chartex" xmlns:cx1="http://schemas.microsoft.com/office/drawing/2015/9/8/chartex" xmlns:cx2="http://schemas.microsoft.com/office/drawing/2015/10/21/chartex" xmlns:cx3="http://schemas.microsoft.com/office/drawing/2016/5/9/chartex" xmlns:cx4="http://schemas.microsoft.com/office/drawing/2016/5/10/chartex" xmlns:cx5="http://schemas.microsoft.com/office/drawing/2016/5/11/chartex" xmlns:cx6="http://schemas.microsoft.com/office/drawing/2016/5/12/chartex" xmlns:cx7="http://schemas.microsoft.com/office/drawing/2016/5/13/chartex" xmlns:cx8="http://schemas.microsoft.com/office/drawing/2016/5/14/chartex" xmlns:mc="http://schemas.openxmlformats.org/markup-compatibility/2006" xmlns:aink="http://schemas.microsoft.com/office/drawing/2016/ink" xmlns:am3d="http://schemas.microsoft.com/office/drawing/2017/model3d" xmlns:o="urn:schemas-microsoft-com:office:office" xmlns:oel="http://schemas.microsoft.com/office/2019/extlst" xmlns:r="http://schemas.openxmlformats.org/officeDocument/2006/relationships" xmlns:m="http://schemas.openxmlformats.org/officeDocument/2006/math" xmlns:v="urn:schemas-microsoft-com:vml" xmlns:wp14="http://schemas.microsoft.com/office/word/2010/wordprocessingDrawing" xmlns:wp="http://schemas.openxmlformats.org/drawingml/2006/wordprocessingDrawing" xmlns:w10="urn:schemas-microsoft-com:office:word" xmlns:w="http://schemas.openxmlformats.org/wordprocessingml/2006/main" xmlns:w14="http://schemas.microsoft.com/office/word/2010/wordml" xmlns:w15="http://schemas.microsoft.com/office/word/2012/wordml" xmlns:w16cex="http://schemas.microsoft.com/office/word/2018/wordml/cex" xmlns:w16cid="http://schemas.microsoft.com/office/word/2016/wordml/cid" xmlns:w16="http://schemas.microsoft.com/office/word/2018/wordml" xmlns:w16du="http://schemas.microsoft.com/office/word/2023/wordml/word16du" xmlns:w16sdtdh="http://schemas.microsoft.com/office/word/2020/wordml/sdtdatahash" xmlns:w16se="http://schemas.microsoft.com/office/word/2015/wordml/symex" xmlns:wpg="http://schemas.microsoft.com/office/word/2010/wordprocessingGroup" xmlns:wpi="http://schemas.microsoft.com/office/word/2010/wordprocessingInk" xmlns:wne="http://schemas.microsoft.com/office/word/2006/wordml" xmlns:wps="http://schemas.microsoft.com/office/word/2010/wordprocessingShape" mc:Ignorable="w14 w15 w16se w16cid w16 w16cex w16sdtdh wp14">
   <w:p>
     <w:pPr>
       <w:pStyle w:val="Sidehoved"/>
@@ -32336,7 +34646,7 @@
 </file>
 
 <file path=word/numbering.xml><?xml version="1.0" encoding="utf-8"?>
-<w:numbering xmlns:wpc="http://schemas.microsoft.com/office/word/2010/wordprocessingCanvas" xmlns:cx="http://schemas.microsoft.com/office/drawing/2014/chartex" xmlns:cx1="http://schemas.microsoft.com/office/drawing/2015/9/8/chartex" xmlns:cx2="http://schemas.microsoft.com/office/drawing/2015/10/21/chartex" xmlns:cx3="http://schemas.microsoft.com/office/drawing/2016/5/9/chartex" xmlns:cx4="http://schemas.microsoft.com/office/drawing/2016/5/10/chartex" xmlns:cx5="http://schemas.microsoft.com/office/drawing/2016/5/11/chartex" xmlns:cx6="http://schemas.microsoft.com/office/drawing/2016/5/12/chartex" xmlns:cx7="http://schemas.microsoft.com/office/drawing/2016/5/13/chartex" xmlns:cx8="http://schemas.microsoft.com/office/drawing/2016/5/14/chartex" xmlns:mc="http://schemas.openxmlformats.org/markup-compatibility/2006" xmlns:aink="http://schemas.microsoft.com/office/drawing/2016/ink" xmlns:am3d="http://schemas.microsoft.com/office/drawing/2017/model3d" xmlns:o="urn:schemas-microsoft-com:office:office" xmlns:oel="http://schemas.microsoft.com/office/2019/extlst" xmlns:r="http://schemas.openxmlformats.org/officeDocument/2006/relationships" xmlns:m="http://schemas.openxmlformats.org/officeDocument/2006/math" xmlns:v="urn:schemas-microsoft-com:vml" xmlns:wp14="http://schemas.microsoft.com/office/word/2010/wordprocessingDrawing" xmlns:wp="http://schemas.openxmlformats.org/drawingml/2006/wordprocessingDrawing" xmlns:w10="urn:schemas-microsoft-com:office:word" xmlns:w="http://schemas.openxmlformats.org/wordprocessingml/2006/main" xmlns:w14="http://schemas.microsoft.com/office/word/2010/wordml" xmlns:w15="http://schemas.microsoft.com/office/word/2012/wordml" xmlns:w16cex="http://schemas.microsoft.com/office/word/2018/wordml/cex" xmlns:w16cid="http://schemas.microsoft.com/office/word/2016/wordml/cid" xmlns:w16="http://schemas.microsoft.com/office/word/2018/wordml" xmlns:w16sdtdh="http://schemas.microsoft.com/office/word/2020/wordml/sdtdatahash" xmlns:w16se="http://schemas.microsoft.com/office/word/2015/wordml/symex" xmlns:wpg="http://schemas.microsoft.com/office/word/2010/wordprocessingGroup" xmlns:wpi="http://schemas.microsoft.com/office/word/2010/wordprocessingInk" xmlns:wne="http://schemas.microsoft.com/office/word/2006/wordml" xmlns:wps="http://schemas.microsoft.com/office/word/2010/wordprocessingShape" mc:Ignorable="w14 w15 w16se w16cid w16 w16cex w16sdtdh wp14">
+<w:numbering xmlns:wpc="http://schemas.microsoft.com/office/word/2010/wordprocessingCanvas" xmlns:cx="http://schemas.microsoft.com/office/drawing/2014/chartex" xmlns:cx1="http://schemas.microsoft.com/office/drawing/2015/9/8/chartex" xmlns:cx2="http://schemas.microsoft.com/office/drawing/2015/10/21/chartex" xmlns:cx3="http://schemas.microsoft.com/office/drawing/2016/5/9/chartex" xmlns:cx4="http://schemas.microsoft.com/office/drawing/2016/5/10/chartex" xmlns:cx5="http://schemas.microsoft.com/office/drawing/2016/5/11/chartex" xmlns:cx6="http://schemas.microsoft.com/office/drawing/2016/5/12/chartex" xmlns:cx7="http://schemas.microsoft.com/office/drawing/2016/5/13/chartex" xmlns:cx8="http://schemas.microsoft.com/office/drawing/2016/5/14/chartex" xmlns:mc="http://schemas.openxmlformats.org/markup-compatibility/2006" xmlns:aink="http://schemas.microsoft.com/office/drawing/2016/ink" xmlns:am3d="http://schemas.microsoft.com/office/drawing/2017/model3d" xmlns:o="urn:schemas-microsoft-com:office:office" xmlns:oel="http://schemas.microsoft.com/office/2019/extlst" xmlns:r="http://schemas.openxmlformats.org/officeDocument/2006/relationships" xmlns:m="http://schemas.openxmlformats.org/officeDocument/2006/math" xmlns:v="urn:schemas-microsoft-com:vml" xmlns:wp14="http://schemas.microsoft.com/office/word/2010/wordprocessingDrawing" xmlns:wp="http://schemas.openxmlformats.org/drawingml/2006/wordprocessingDrawing" xmlns:w10="urn:schemas-microsoft-com:office:word" xmlns:w="http://schemas.openxmlformats.org/wordprocessingml/2006/main" xmlns:w14="http://schemas.microsoft.com/office/word/2010/wordml" xmlns:w15="http://schemas.microsoft.com/office/word/2012/wordml" xmlns:w16cex="http://schemas.microsoft.com/office/word/2018/wordml/cex" xmlns:w16cid="http://schemas.microsoft.com/office/word/2016/wordml/cid" xmlns:w16="http://schemas.microsoft.com/office/word/2018/wordml" xmlns:w16du="http://schemas.microsoft.com/office/word/2023/wordml/word16du" xmlns:w16sdtdh="http://schemas.microsoft.com/office/word/2020/wordml/sdtdatahash" xmlns:w16se="http://schemas.microsoft.com/office/word/2015/wordml/symex" xmlns:wpg="http://schemas.microsoft.com/office/word/2010/wordprocessingGroup" xmlns:wpi="http://schemas.microsoft.com/office/word/2010/wordprocessingInk" xmlns:wne="http://schemas.microsoft.com/office/word/2006/wordml" xmlns:wps="http://schemas.microsoft.com/office/word/2010/wordprocessingShape" mc:Ignorable="w14 w15 w16se w16cid w16 w16cex w16sdtdh wp14">
   <w:abstractNum w:abstractNumId="0" w15:restartNumberingAfterBreak="0">
     <w:nsid w:val="06AA60AA"/>
     <w:multiLevelType w:val="hybridMultilevel"/>
@@ -36322,7 +38632,7 @@
 </file>
 
 <file path=word/glossary/document.xml><?xml version="1.0" encoding="utf-8"?>
-<w:glossaryDocument xmlns:wpc="http://schemas.microsoft.com/office/word/2010/wordprocessingCanvas" xmlns:cx="http://schemas.microsoft.com/office/drawing/2014/chartex" xmlns:cx1="http://schemas.microsoft.com/office/drawing/2015/9/8/chartex" xmlns:cx2="http://schemas.microsoft.com/office/drawing/2015/10/21/chartex" xmlns:cx3="http://schemas.microsoft.com/office/drawing/2016/5/9/chartex" xmlns:cx4="http://schemas.microsoft.com/office/drawing/2016/5/10/chartex" xmlns:cx5="http://schemas.microsoft.com/office/drawing/2016/5/11/chartex" xmlns:cx6="http://schemas.microsoft.com/office/drawing/2016/5/12/chartex" xmlns:cx7="http://schemas.microsoft.com/office/drawing/2016/5/13/chartex" xmlns:cx8="http://schemas.microsoft.com/office/drawing/2016/5/14/chartex" xmlns:mc="http://schemas.openxmlformats.org/markup-compatibility/2006" xmlns:aink="http://schemas.microsoft.com/office/drawing/2016/ink" xmlns:am3d="http://schemas.microsoft.com/office/drawing/2017/model3d" xmlns:o="urn:schemas-microsoft-com:office:office" xmlns:oel="http://schemas.microsoft.com/office/2019/extlst" xmlns:r="http://schemas.openxmlformats.org/officeDocument/2006/relationships" xmlns:m="http://schemas.openxmlformats.org/officeDocument/2006/math" xmlns:v="urn:schemas-microsoft-com:vml" xmlns:wp14="http://schemas.microsoft.com/office/word/2010/wordprocessingDrawing" xmlns:wp="http://schemas.openxmlformats.org/drawingml/2006/wordprocessingDrawing" xmlns:w10="urn:schemas-microsoft-com:office:word" xmlns:w="http://schemas.openxmlformats.org/wordprocessingml/2006/main" xmlns:w14="http://schemas.microsoft.com/office/word/2010/wordml" xmlns:w15="http://schemas.microsoft.com/office/word/2012/wordml" xmlns:w16cex="http://schemas.microsoft.com/office/word/2018/wordml/cex" xmlns:w16cid="http://schemas.microsoft.com/office/word/2016/wordml/cid" xmlns:w16="http://schemas.microsoft.com/office/word/2018/wordml" xmlns:w16sdtdh="http://schemas.microsoft.com/office/word/2020/wordml/sdtdatahash" xmlns:w16se="http://schemas.microsoft.com/office/word/2015/wordml/symex" xmlns:wpg="http://schemas.microsoft.com/office/word/2010/wordprocessingGroup" xmlns:wpi="http://schemas.microsoft.com/office/word/2010/wordprocessingInk" xmlns:wne="http://schemas.microsoft.com/office/word/2006/wordml" xmlns:wps="http://schemas.microsoft.com/office/word/2010/wordprocessingShape" mc:Ignorable="w14 w15 w16se w16cid w16 w16cex w16sdtdh wp14">
+<w:glossaryDocument xmlns:wpc="http://schemas.microsoft.com/office/word/2010/wordprocessingCanvas" xmlns:cx="http://schemas.microsoft.com/office/drawing/2014/chartex" xmlns:cx1="http://schemas.microsoft.com/office/drawing/2015/9/8/chartex" xmlns:cx2="http://schemas.microsoft.com/office/drawing/2015/10/21/chartex" xmlns:cx3="http://schemas.microsoft.com/office/drawing/2016/5/9/chartex" xmlns:cx4="http://schemas.microsoft.com/office/drawing/2016/5/10/chartex" xmlns:cx5="http://schemas.microsoft.com/office/drawing/2016/5/11/chartex" xmlns:cx6="http://schemas.microsoft.com/office/drawing/2016/5/12/chartex" xmlns:cx7="http://schemas.microsoft.com/office/drawing/2016/5/13/chartex" xmlns:cx8="http://schemas.microsoft.com/office/drawing/2016/5/14/chartex" xmlns:mc="http://schemas.openxmlformats.org/markup-compatibility/2006" xmlns:aink="http://schemas.microsoft.com/office/drawing/2016/ink" xmlns:am3d="http://schemas.microsoft.com/office/drawing/2017/model3d" xmlns:o="urn:schemas-microsoft-com:office:office" xmlns:oel="http://schemas.microsoft.com/office/2019/extlst" xmlns:r="http://schemas.openxmlformats.org/officeDocument/2006/relationships" xmlns:m="http://schemas.openxmlformats.org/officeDocument/2006/math" xmlns:v="urn:schemas-microsoft-com:vml" xmlns:wp14="http://schemas.microsoft.com/office/word/2010/wordprocessingDrawing" xmlns:wp="http://schemas.openxmlformats.org/drawingml/2006/wordprocessingDrawing" xmlns:w10="urn:schemas-microsoft-com:office:word" xmlns:w="http://schemas.openxmlformats.org/wordprocessingml/2006/main" xmlns:w14="http://schemas.microsoft.com/office/word/2010/wordml" xmlns:w15="http://schemas.microsoft.com/office/word/2012/wordml" xmlns:w16cex="http://schemas.microsoft.com/office/word/2018/wordml/cex" xmlns:w16cid="http://schemas.microsoft.com/office/word/2016/wordml/cid" xmlns:w16="http://schemas.microsoft.com/office/word/2018/wordml" xmlns:w16du="http://schemas.microsoft.com/office/word/2023/wordml/word16du" xmlns:w16sdtdh="http://schemas.microsoft.com/office/word/2020/wordml/sdtdatahash" xmlns:w16se="http://schemas.microsoft.com/office/word/2015/wordml/symex" xmlns:wpg="http://schemas.microsoft.com/office/word/2010/wordprocessingGroup" xmlns:wpi="http://schemas.microsoft.com/office/word/2010/wordprocessingInk" xmlns:wne="http://schemas.microsoft.com/office/word/2006/wordml" xmlns:wps="http://schemas.microsoft.com/office/word/2010/wordprocessingShape" mc:Ignorable="w14 w15 w16se w16cid w16 w16cex w16sdtdh wp14">
   <w:docParts>
     <w:docPart>
       <w:docPartPr>
@@ -38262,7 +40572,6 @@
     <w:sig w:usb0="E0002EFF" w:usb1="C000785B" w:usb2="00000009" w:usb3="00000000" w:csb0="000001FF" w:csb1="00000000"/>
   </w:font>
   <w:font w:name="Roboto Light">
-    <w:altName w:val="Roboto Light"/>
     <w:charset w:val="00"/>
     <w:family w:val="auto"/>
     <w:pitch w:val="variable"/>
@@ -38304,6 +40613,7 @@
   <w:rsids>
     <w:rsidRoot w:val="00E06122"/>
     <w:rsid w:val="0006714B"/>
+    <w:rsid w:val="00071C68"/>
     <w:rsid w:val="000B6497"/>
     <w:rsid w:val="000D0819"/>
     <w:rsid w:val="000E2D81"/>
@@ -38311,6 +40621,7 @@
     <w:rsid w:val="002806EF"/>
     <w:rsid w:val="00280766"/>
     <w:rsid w:val="002F6780"/>
+    <w:rsid w:val="00304FF0"/>
     <w:rsid w:val="00326F77"/>
     <w:rsid w:val="003B574C"/>
     <w:rsid w:val="00423233"/>
@@ -38318,15 +40629,19 @@
     <w:rsid w:val="00485B3D"/>
     <w:rsid w:val="004A5806"/>
     <w:rsid w:val="004A5F38"/>
+    <w:rsid w:val="004B59C9"/>
     <w:rsid w:val="004C75E7"/>
     <w:rsid w:val="00501170"/>
     <w:rsid w:val="00530085"/>
     <w:rsid w:val="00542F82"/>
     <w:rsid w:val="005A21BA"/>
+    <w:rsid w:val="005C0CB0"/>
     <w:rsid w:val="00687F90"/>
+    <w:rsid w:val="006C2BBF"/>
     <w:rsid w:val="0073449D"/>
     <w:rsid w:val="007B481C"/>
     <w:rsid w:val="007C101B"/>
+    <w:rsid w:val="007F32B2"/>
     <w:rsid w:val="00807687"/>
     <w:rsid w:val="008347BB"/>
     <w:rsid w:val="008537A7"/>
@@ -39373,17 +41688,6 @@
 </file>
 
 <file path=customXml/item1.xml><?xml version="1.0" encoding="utf-8"?>
-<p:properties xmlns:p="http://schemas.microsoft.com/office/2006/metadata/properties" xmlns:xsi="http://www.w3.org/2001/XMLSchema-instance" xmlns:pc="http://schemas.microsoft.com/office/infopath/2007/PartnerControls">
-  <documentManagement>
-    <lcf76f155ced4ddcb4097134ff3c332f xmlns="e73f9bf0-e559-46a2-b8f0-471d8efb8d38">
-      <Terms xmlns="http://schemas.microsoft.com/office/infopath/2007/PartnerControls"/>
-    </lcf76f155ced4ddcb4097134ff3c332f>
-    <TaxCatchAll xmlns="5e4f782b-5056-426a-94a0-6e4aea8decc0" xsi:nil="true"/>
-  </documentManagement>
-</p:properties>
-</file>
-
-<file path=customXml/item2.xml><?xml version="1.0" encoding="utf-8"?>
 <?mso-contentType ?>
 <FormTemplates xmlns="http://schemas.microsoft.com/sharepoint/v3/contenttype/forms">
   <Display>DocumentLibraryForm</Display>
@@ -39392,7 +41696,7 @@
 </FormTemplates>
 </file>
 
-<file path=customXml/item3.xml><?xml version="1.0" encoding="utf-8"?>
+<file path=customXml/item2.xml><?xml version="1.0" encoding="utf-8"?>
 <ct:contentTypeSchema xmlns:ct="http://schemas.microsoft.com/office/2006/metadata/contentType" xmlns:ma="http://schemas.microsoft.com/office/2006/metadata/properties/metaAttributes" ct:_="" ma:_="" ma:contentTypeName="Dokument" ma:contentTypeID="0x01010061E1628293F0574B809CBB0D6A5C838A" ma:contentTypeVersion="14" ma:contentTypeDescription="Opret et nyt dokument." ma:contentTypeScope="" ma:versionID="1091283b06ec5b8d05a63cd54498253e">
   <xsd:schema xmlns:xsd="http://www.w3.org/2001/XMLSchema" xmlns:xs="http://www.w3.org/2001/XMLSchema" xmlns:p="http://schemas.microsoft.com/office/2006/metadata/properties" xmlns:ns2="e73f9bf0-e559-46a2-b8f0-471d8efb8d38" xmlns:ns3="5e4f782b-5056-426a-94a0-6e4aea8decc0" targetNamespace="http://schemas.microsoft.com/office/2006/metadata/properties" ma:root="true" ma:fieldsID="03b80f69e84992677cb274fd7a5f5644" ns2:_="" ns3:_="">
     <xsd:import namespace="e73f9bf0-e559-46a2-b8f0-471d8efb8d38"/>
@@ -39617,22 +41921,22 @@
 </ct:contentTypeSchema>
 </file>
 
-<file path=customXml/item4.xml><?xml version="1.0" encoding="utf-8"?>
+<file path=customXml/item3.xml><?xml version="1.0" encoding="utf-8"?>
 <b:Sources xmlns:b="http://schemas.openxmlformats.org/officeDocument/2006/bibliography" xmlns="http://schemas.openxmlformats.org/officeDocument/2006/bibliography" SelectedStyle="\APASixthEditionOfficeOnline.xsl" StyleName="APA" Version="6"/>
 </file>
 
-<file path=customXml/itemProps1.xml><?xml version="1.0" encoding="utf-8"?>
-<ds:datastoreItem xmlns:ds="http://schemas.openxmlformats.org/officeDocument/2006/customXml" ds:itemID="{8D130601-95A1-4E15-BF70-D4BBDE824650}">
-  <ds:schemaRefs>
-    <ds:schemaRef ds:uri="http://schemas.microsoft.com/office/2006/metadata/properties"/>
-    <ds:schemaRef ds:uri="http://schemas.microsoft.com/office/infopath/2007/PartnerControls"/>
-    <ds:schemaRef ds:uri="e73f9bf0-e559-46a2-b8f0-471d8efb8d38"/>
-    <ds:schemaRef ds:uri="5e4f782b-5056-426a-94a0-6e4aea8decc0"/>
-  </ds:schemaRefs>
-</ds:datastoreItem>
+<file path=customXml/item4.xml><?xml version="1.0" encoding="utf-8"?>
+<p:properties xmlns:p="http://schemas.microsoft.com/office/2006/metadata/properties" xmlns:xsi="http://www.w3.org/2001/XMLSchema-instance" xmlns:pc="http://schemas.microsoft.com/office/infopath/2007/PartnerControls">
+  <documentManagement>
+    <lcf76f155ced4ddcb4097134ff3c332f xmlns="e73f9bf0-e559-46a2-b8f0-471d8efb8d38">
+      <Terms xmlns="http://schemas.microsoft.com/office/infopath/2007/PartnerControls"/>
+    </lcf76f155ced4ddcb4097134ff3c332f>
+    <TaxCatchAll xmlns="5e4f782b-5056-426a-94a0-6e4aea8decc0" xsi:nil="true"/>
+  </documentManagement>
+</p:properties>
 </file>
 
-<file path=customXml/itemProps2.xml><?xml version="1.0" encoding="utf-8"?>
+<file path=customXml/itemProps1.xml><?xml version="1.0" encoding="utf-8"?>
 <ds:datastoreItem xmlns:ds="http://schemas.openxmlformats.org/officeDocument/2006/customXml" ds:itemID="{2840DDFD-1BB9-449F-A5C0-0834546E72E6}">
   <ds:schemaRefs>
     <ds:schemaRef ds:uri="http://schemas.microsoft.com/sharepoint/v3/contenttype/forms"/>
@@ -39640,7 +41944,7 @@
 </ds:datastoreItem>
 </file>
 
-<file path=customXml/itemProps3.xml><?xml version="1.0" encoding="utf-8"?>
+<file path=customXml/itemProps2.xml><?xml version="1.0" encoding="utf-8"?>
 <ds:datastoreItem xmlns:ds="http://schemas.openxmlformats.org/officeDocument/2006/customXml" ds:itemID="{A2CB9E59-FD58-4E59-B513-EB19E2AAD626}">
   <ds:schemaRefs>
     <ds:schemaRef ds:uri="http://schemas.microsoft.com/office/2006/metadata/contentType"/>
@@ -39659,10 +41963,21 @@
 </ds:datastoreItem>
 </file>
 
-<file path=customXml/itemProps4.xml><?xml version="1.0" encoding="utf-8"?>
+<file path=customXml/itemProps3.xml><?xml version="1.0" encoding="utf-8"?>
 <ds:datastoreItem xmlns:ds="http://schemas.openxmlformats.org/officeDocument/2006/customXml" ds:itemID="{45DA9F09-C30C-4EB6-9564-B9329971F239}">
   <ds:schemaRefs>
     <ds:schemaRef ds:uri="http://schemas.openxmlformats.org/officeDocument/2006/bibliography"/>
   </ds:schemaRefs>
 </ds:datastoreItem>
+</file>
+
+<file path=customXml/itemProps4.xml><?xml version="1.0" encoding="utf-8"?>
+<ds:datastoreItem xmlns:ds="http://schemas.openxmlformats.org/officeDocument/2006/customXml" ds:itemID="{8D130601-95A1-4E15-BF70-D4BBDE824650}">
+  <ds:schemaRefs>
+    <ds:schemaRef ds:uri="http://schemas.microsoft.com/office/2006/metadata/properties"/>
+    <ds:schemaRef ds:uri="http://schemas.microsoft.com/office/infopath/2007/PartnerControls"/>
+    <ds:schemaRef ds:uri="e73f9bf0-e559-46a2-b8f0-471d8efb8d38"/>
+    <ds:schemaRef ds:uri="5e4f782b-5056-426a-94a0-6e4aea8decc0"/>
+  </ds:schemaRefs>
+</ds:datastoreItem>
 </file>
--- a/docs/HospitalNotification_Testprotocol_Send.docx
+++ b/docs/HospitalNotification_Testprotocol_Send.docx
@@ -1,6 +1,6 @@
 
 <file path=word/document.xml><?xml version="1.0" encoding="utf-8"?>
-<w:document xmlns:wpc="http://schemas.microsoft.com/office/word/2010/wordprocessingCanvas" xmlns:cx="http://schemas.microsoft.com/office/drawing/2014/chartex" xmlns:cx1="http://schemas.microsoft.com/office/drawing/2015/9/8/chartex" xmlns:cx2="http://schemas.microsoft.com/office/drawing/2015/10/21/chartex" xmlns:cx3="http://schemas.microsoft.com/office/drawing/2016/5/9/chartex" xmlns:cx4="http://schemas.microsoft.com/office/drawing/2016/5/10/chartex" xmlns:cx5="http://schemas.microsoft.com/office/drawing/2016/5/11/chartex" xmlns:cx6="http://schemas.microsoft.com/office/drawing/2016/5/12/chartex" xmlns:cx7="http://schemas.microsoft.com/office/drawing/2016/5/13/chartex" xmlns:cx8="http://schemas.microsoft.com/office/drawing/2016/5/14/chartex" xmlns:mc="http://schemas.openxmlformats.org/markup-compatibility/2006" xmlns:aink="http://schemas.microsoft.com/office/drawing/2016/ink" xmlns:am3d="http://schemas.microsoft.com/office/drawing/2017/model3d" xmlns:o="urn:schemas-microsoft-com:office:office" xmlns:oel="http://schemas.microsoft.com/office/2019/extlst" xmlns:r="http://schemas.openxmlformats.org/officeDocument/2006/relationships" xmlns:m="http://schemas.openxmlformats.org/officeDocument/2006/math" xmlns:v="urn:schemas-microsoft-com:vml" xmlns:wp14="http://schemas.microsoft.com/office/word/2010/wordprocessingDrawing" xmlns:wp="http://schemas.openxmlformats.org/drawingml/2006/wordprocessingDrawing" xmlns:w10="urn:schemas-microsoft-com:office:word" xmlns:w="http://schemas.openxmlformats.org/wordprocessingml/2006/main" xmlns:w14="http://schemas.microsoft.com/office/word/2010/wordml" xmlns:w15="http://schemas.microsoft.com/office/word/2012/wordml" xmlns:w16cex="http://schemas.microsoft.com/office/word/2018/wordml/cex" xmlns:w16cid="http://schemas.microsoft.com/office/word/2016/wordml/cid" xmlns:w16="http://schemas.microsoft.com/office/word/2018/wordml" xmlns:w16du="http://schemas.microsoft.com/office/word/2023/wordml/word16du" xmlns:w16sdtdh="http://schemas.microsoft.com/office/word/2020/wordml/sdtdatahash" xmlns:w16se="http://schemas.microsoft.com/office/word/2015/wordml/symex" xmlns:wpg="http://schemas.microsoft.com/office/word/2010/wordprocessingGroup" xmlns:wpi="http://schemas.microsoft.com/office/word/2010/wordprocessingInk" xmlns:wne="http://schemas.microsoft.com/office/word/2006/wordml" xmlns:wps="http://schemas.microsoft.com/office/word/2010/wordprocessingShape" mc:Ignorable="w14 w15 w16se w16cid w16 w16cex w16sdtdh wp14">
+<w:document xmlns:wpc="http://schemas.microsoft.com/office/word/2010/wordprocessingCanvas" xmlns:cx="http://schemas.microsoft.com/office/drawing/2014/chartex" xmlns:cx1="http://schemas.microsoft.com/office/drawing/2015/9/8/chartex" xmlns:cx2="http://schemas.microsoft.com/office/drawing/2015/10/21/chartex" xmlns:cx3="http://schemas.microsoft.com/office/drawing/2016/5/9/chartex" xmlns:cx4="http://schemas.microsoft.com/office/drawing/2016/5/10/chartex" xmlns:cx5="http://schemas.microsoft.com/office/drawing/2016/5/11/chartex" xmlns:cx6="http://schemas.microsoft.com/office/drawing/2016/5/12/chartex" xmlns:cx7="http://schemas.microsoft.com/office/drawing/2016/5/13/chartex" xmlns:cx8="http://schemas.microsoft.com/office/drawing/2016/5/14/chartex" xmlns:mc="http://schemas.openxmlformats.org/markup-compatibility/2006" xmlns:aink="http://schemas.microsoft.com/office/drawing/2016/ink" xmlns:am3d="http://schemas.microsoft.com/office/drawing/2017/model3d" xmlns:o="urn:schemas-microsoft-com:office:office" xmlns:oel="http://schemas.microsoft.com/office/2019/extlst" xmlns:r="http://schemas.openxmlformats.org/officeDocument/2006/relationships" xmlns:m="http://schemas.openxmlformats.org/officeDocument/2006/math" xmlns:v="urn:schemas-microsoft-com:vml" xmlns:wp14="http://schemas.microsoft.com/office/word/2010/wordprocessingDrawing" xmlns:wp="http://schemas.openxmlformats.org/drawingml/2006/wordprocessingDrawing" xmlns:w10="urn:schemas-microsoft-com:office:word" xmlns:w="http://schemas.openxmlformats.org/wordprocessingml/2006/main" xmlns:w14="http://schemas.microsoft.com/office/word/2010/wordml" xmlns:w15="http://schemas.microsoft.com/office/word/2012/wordml" xmlns:w16cex="http://schemas.microsoft.com/office/word/2018/wordml/cex" xmlns:w16cid="http://schemas.microsoft.com/office/word/2016/wordml/cid" xmlns:w16="http://schemas.microsoft.com/office/word/2018/wordml" xmlns:w16sdtdh="http://schemas.microsoft.com/office/word/2020/wordml/sdtdatahash" xmlns:w16se="http://schemas.microsoft.com/office/word/2015/wordml/symex" xmlns:wpg="http://schemas.microsoft.com/office/word/2010/wordprocessingGroup" xmlns:wpi="http://schemas.microsoft.com/office/word/2010/wordprocessingInk" xmlns:wne="http://schemas.microsoft.com/office/word/2006/wordml" xmlns:wps="http://schemas.microsoft.com/office/word/2010/wordprocessingShape" mc:Ignorable="w14 w15 w16se w16cid w16 w16cex w16sdtdh wp14">
   <w:body>
     <w:p>
       <w:pPr>
@@ -137,7 +137,7 @@
         <w:rPr>
           <w:lang w:val="en-GB"/>
         </w:rPr>
-        <w:t>01-05-2023</w:t>
+        <w:t>08-08-2023</w:t>
       </w:r>
       <w:r>
         <w:rPr>
@@ -317,9 +317,8 @@
                 <w:sz w:val="18"/>
                 <w:lang w:val="en-GB"/>
               </w:rPr>
-              <w:t xml:space="preserve">Standard’s </w:t>
-            </w:r>
-            <w:proofErr w:type="gramStart"/>
+              <w:t>Standard’s name</w:t>
+            </w:r>
             <w:r>
               <w:rPr>
                 <w:b/>
@@ -327,18 +326,8 @@
                 <w:sz w:val="18"/>
                 <w:lang w:val="en-GB"/>
               </w:rPr>
-              <w:t>name</w:t>
-            </w:r>
-            <w:r>
-              <w:rPr>
-                <w:b/>
-                <w:color w:val="FFFFFF" w:themeColor="background1"/>
-                <w:sz w:val="18"/>
-                <w:lang w:val="en-GB"/>
-              </w:rPr>
               <w:t xml:space="preserve">  DK</w:t>
             </w:r>
-            <w:proofErr w:type="gramEnd"/>
           </w:p>
         </w:tc>
         <w:tc>
@@ -508,23 +497,13 @@
               </w:rPr>
               <w:fldChar w:fldCharType="separate"/>
             </w:r>
-            <w:proofErr w:type="spellStart"/>
             <w:r>
               <w:rPr>
                 <w:sz w:val="16"/>
                 <w:szCs w:val="16"/>
                 <w:lang w:val="en-GB"/>
               </w:rPr>
-              <w:t>Advis</w:t>
-            </w:r>
-            <w:proofErr w:type="spellEnd"/>
-            <w:r>
-              <w:rPr>
-                <w:sz w:val="16"/>
-                <w:szCs w:val="16"/>
-                <w:lang w:val="en-GB"/>
-              </w:rPr>
-              <w:t xml:space="preserve"> om </w:t>
+              <w:t xml:space="preserve">Advis om </w:t>
             </w:r>
             <w:proofErr w:type="spellStart"/>
             <w:r>
@@ -948,37 +927,21 @@
                 <w:rFonts w:cstheme="minorHAnsi"/>
                 <w:lang w:val="en-GB"/>
               </w:rPr>
-              <w:t xml:space="preserve">The content of the original test protocol has been transferred to the new template for testing </w:t>
-            </w:r>
-            <w:proofErr w:type="spellStart"/>
+              <w:t>The content of the original test protocol has been transferred to the new template for testing MedCom</w:t>
+            </w:r>
             <w:r>
               <w:rPr>
                 <w:rFonts w:cstheme="minorHAnsi"/>
                 <w:lang w:val="en-GB"/>
               </w:rPr>
-              <w:t>MedCom</w:t>
+              <w:t>’</w:t>
             </w:r>
             <w:r>
               <w:rPr>
                 <w:rFonts w:cstheme="minorHAnsi"/>
                 <w:lang w:val="en-GB"/>
               </w:rPr>
-              <w:t>’</w:t>
-            </w:r>
-            <w:r>
-              <w:rPr>
-                <w:rFonts w:cstheme="minorHAnsi"/>
-                <w:lang w:val="en-GB"/>
-              </w:rPr>
-              <w:t>s</w:t>
-            </w:r>
-            <w:proofErr w:type="spellEnd"/>
-            <w:r>
-              <w:rPr>
-                <w:rFonts w:cstheme="minorHAnsi"/>
-                <w:lang w:val="en-GB"/>
-              </w:rPr>
-              <w:t xml:space="preserve"> FHIR standards. Clarifications, minor error corrections and layout adjustments have </w:t>
+              <w:t xml:space="preserve">s FHIR standards. Clarifications, minor error corrections and layout adjustments have </w:t>
             </w:r>
             <w:r>
               <w:rPr>
@@ -1333,76 +1296,233 @@
                 <w:rFonts w:cstheme="minorHAnsi"/>
                 <w:lang w:val="en-GB"/>
               </w:rPr>
-              <w:t xml:space="preserve"> regarding </w:t>
+              <w:t xml:space="preserve"> regarding EpisodeOfCareIdentifier</w:t>
+            </w:r>
+          </w:p>
+          <w:p>
+            <w:pPr>
+              <w:rPr>
+                <w:rFonts w:cstheme="minorHAnsi"/>
+                <w:lang w:val="en-GB"/>
+              </w:rPr>
+            </w:pPr>
+            <w:r>
+              <w:rPr>
+                <w:rFonts w:cstheme="minorHAnsi"/>
+                <w:lang w:val="en-GB"/>
+              </w:rPr>
+              <w:t xml:space="preserve">Links to Touch Stone test scripts has been inserted under </w:t>
+            </w:r>
+            <w:r>
+              <w:rPr>
+                <w:rFonts w:cstheme="minorHAnsi"/>
+                <w:lang w:val="en-GB"/>
+              </w:rPr>
+              <w:fldChar w:fldCharType="begin"/>
+            </w:r>
+            <w:r>
+              <w:rPr>
+                <w:rFonts w:cstheme="minorHAnsi"/>
+                <w:lang w:val="en-GB"/>
+              </w:rPr>
+              <w:instrText xml:space="preserve"> REF _Ref130887252 \h </w:instrText>
+            </w:r>
+            <w:r>
+              <w:rPr>
+                <w:rFonts w:cstheme="minorHAnsi"/>
+                <w:lang w:val="en-GB"/>
+              </w:rPr>
+            </w:r>
+            <w:r>
+              <w:rPr>
+                <w:rFonts w:cstheme="minorHAnsi"/>
+                <w:lang w:val="en-GB"/>
+              </w:rPr>
+              <w:fldChar w:fldCharType="separate"/>
+            </w:r>
+            <w:r>
+              <w:rPr>
+                <w:lang w:val="en-GB"/>
+              </w:rPr>
+              <w:t>Test Tools</w:t>
+            </w:r>
+            <w:r>
+              <w:rPr>
+                <w:rFonts w:cstheme="minorHAnsi"/>
+                <w:lang w:val="en-GB"/>
+              </w:rPr>
+              <w:fldChar w:fldCharType="end"/>
+            </w:r>
+          </w:p>
+        </w:tc>
+      </w:tr>
+      <w:tr>
+        <w:trPr>
+          <w:trHeight w:val="609"/>
+        </w:trPr>
+        <w:tc>
+          <w:tcPr>
+            <w:tcW w:w="468" w:type="pct"/>
+            <w:vAlign w:val="center"/>
+          </w:tcPr>
+          <w:p>
+            <w:pPr>
+              <w:jc w:val="center"/>
+              <w:rPr>
+                <w:rFonts w:cstheme="minorHAnsi"/>
+                <w:lang w:val="en-GB"/>
+              </w:rPr>
+            </w:pPr>
+            <w:r>
+              <w:rPr>
+                <w:rFonts w:asciiTheme="minorHAnsi" w:hAnsiTheme="minorHAnsi" w:cstheme="minorHAnsi"/>
+                <w:lang w:val="en-US"/>
+              </w:rPr>
+              <w:t>3.0.3</w:t>
+            </w:r>
+          </w:p>
+        </w:tc>
+        <w:tc>
+          <w:tcPr>
+            <w:tcW w:w="887" w:type="pct"/>
+            <w:vAlign w:val="center"/>
+          </w:tcPr>
+          <w:p>
+            <w:pPr>
+              <w:rPr>
+                <w:rFonts w:cstheme="minorHAnsi"/>
+                <w:lang w:val="en-GB"/>
+              </w:rPr>
+            </w:pPr>
+            <w:r>
+              <w:rPr>
+                <w:rFonts w:asciiTheme="minorHAnsi" w:hAnsiTheme="minorHAnsi" w:cstheme="minorHAnsi"/>
+                <w:lang w:val="en-US"/>
+              </w:rPr>
+              <w:t>MBK</w:t>
+            </w:r>
+            <w:r>
+              <w:rPr>
+                <w:rFonts w:asciiTheme="minorHAnsi" w:hAnsiTheme="minorHAnsi" w:cstheme="minorHAnsi"/>
+                <w:lang w:val="en-US"/>
+              </w:rPr>
+              <w:t>/TMS</w:t>
+            </w:r>
+          </w:p>
+        </w:tc>
+        <w:tc>
+          <w:tcPr>
+            <w:tcW w:w="455" w:type="pct"/>
+            <w:vAlign w:val="center"/>
+          </w:tcPr>
+          <w:p>
+            <w:pPr>
+              <w:rPr>
+                <w:rFonts w:cstheme="minorHAnsi"/>
+                <w:lang w:val="en-GB"/>
+              </w:rPr>
+            </w:pPr>
+            <w:r>
+              <w:rPr>
+                <w:rFonts w:asciiTheme="minorHAnsi" w:hAnsiTheme="minorHAnsi" w:cstheme="minorHAnsi"/>
+                <w:lang w:val="en-US"/>
+              </w:rPr>
+              <w:t>August 2023</w:t>
+            </w:r>
+          </w:p>
+        </w:tc>
+        <w:tc>
+          <w:tcPr>
+            <w:tcW w:w="3190" w:type="pct"/>
+            <w:vAlign w:val="center"/>
+          </w:tcPr>
+          <w:p>
+            <w:pPr>
+              <w:rPr>
+                <w:rFonts w:asciiTheme="minorHAnsi" w:hAnsiTheme="minorHAnsi" w:cstheme="minorHAnsi"/>
+                <w:lang w:val="en-US"/>
+              </w:rPr>
+            </w:pPr>
+            <w:r>
+              <w:rPr>
+                <w:rFonts w:asciiTheme="minorHAnsi" w:hAnsiTheme="minorHAnsi" w:cstheme="minorHAnsi"/>
+                <w:lang w:val="en-US"/>
+              </w:rPr>
+              <w:t xml:space="preserve">Notification statuses have been translated back to Danish, as statuses must be displayed for the user in Danish. </w:t>
+            </w:r>
+          </w:p>
+          <w:p>
+            <w:pPr>
+              <w:rPr>
+                <w:rFonts w:cstheme="minorHAnsi"/>
+                <w:lang w:val="en-GB"/>
+              </w:rPr>
+            </w:pPr>
+            <w:r>
+              <w:rPr>
+                <w:rFonts w:asciiTheme="minorHAnsi" w:hAnsiTheme="minorHAnsi" w:cstheme="minorHAnsi"/>
+                <w:lang w:val="en-US"/>
+              </w:rPr>
+              <w:t xml:space="preserve">Naming of test files is updated in accordance </w:t>
+            </w:r>
+            <w:r>
+              <w:rPr>
+                <w:rFonts w:asciiTheme="minorHAnsi" w:hAnsiTheme="minorHAnsi" w:cstheme="minorHAnsi"/>
+                <w:lang w:val="en-US"/>
+              </w:rPr>
+              <w:t>with</w:t>
+            </w:r>
+            <w:r>
+              <w:rPr>
+                <w:rFonts w:asciiTheme="minorHAnsi" w:hAnsiTheme="minorHAnsi" w:cstheme="minorHAnsi"/>
+                <w:lang w:val="en-US"/>
+              </w:rPr>
+              <w:t xml:space="preserve"> </w:t>
             </w:r>
             <w:proofErr w:type="spellStart"/>
             <w:r>
               <w:rPr>
-                <w:rFonts w:cstheme="minorHAnsi"/>
-                <w:lang w:val="en-GB"/>
-              </w:rPr>
-              <w:t>EpisodeOfCareIdentifier</w:t>
+                <w:rFonts w:asciiTheme="minorHAnsi" w:hAnsiTheme="minorHAnsi" w:cstheme="minorHAnsi"/>
+                <w:lang w:val="en-US"/>
+              </w:rPr>
+              <w:t>MedComs</w:t>
             </w:r>
             <w:proofErr w:type="spellEnd"/>
-          </w:p>
-          <w:p>
-            <w:pPr>
-              <w:rPr>
-                <w:rFonts w:cstheme="minorHAnsi"/>
-                <w:lang w:val="en-GB"/>
-              </w:rPr>
-            </w:pPr>
-            <w:r>
-              <w:rPr>
-                <w:rFonts w:cstheme="minorHAnsi"/>
-                <w:lang w:val="en-GB"/>
-              </w:rPr>
-              <w:t xml:space="preserve">Links to Touch Stone test scripts has been inserted under </w:t>
-            </w:r>
-            <w:r>
-              <w:rPr>
-                <w:rFonts w:cstheme="minorHAnsi"/>
-                <w:lang w:val="en-GB"/>
-              </w:rPr>
-              <w:fldChar w:fldCharType="begin"/>
-            </w:r>
-            <w:r>
-              <w:rPr>
-                <w:rFonts w:cstheme="minorHAnsi"/>
-                <w:lang w:val="en-GB"/>
-              </w:rPr>
-              <w:instrText xml:space="preserve"> REF _Ref130887252 \h </w:instrText>
-            </w:r>
-            <w:r>
-              <w:rPr>
-                <w:rFonts w:cstheme="minorHAnsi"/>
-                <w:lang w:val="en-GB"/>
-              </w:rPr>
-            </w:r>
-            <w:r>
-              <w:rPr>
-                <w:rFonts w:cstheme="minorHAnsi"/>
-                <w:lang w:val="en-GB"/>
-              </w:rPr>
-              <w:fldChar w:fldCharType="separate"/>
-            </w:r>
-            <w:r>
-              <w:rPr>
-                <w:lang w:val="en-GB"/>
-              </w:rPr>
-              <w:t>Test Tools</w:t>
-            </w:r>
-            <w:r>
-              <w:rPr>
-                <w:rFonts w:cstheme="minorHAnsi"/>
-                <w:lang w:val="en-GB"/>
-              </w:rPr>
-              <w:fldChar w:fldCharType="end"/>
+            <w:r>
+              <w:rPr>
+                <w:rFonts w:asciiTheme="minorHAnsi" w:hAnsiTheme="minorHAnsi" w:cstheme="minorHAnsi"/>
+                <w:lang w:val="en-US"/>
+              </w:rPr>
+              <w:t xml:space="preserve"> standard operating procedures.</w:t>
             </w:r>
           </w:p>
         </w:tc>
       </w:tr>
     </w:tbl>
+    <w:p>
+      <w:pPr>
+        <w:rPr>
+          <w:rFonts w:cs="Calibri"/>
+          <w:lang w:val="en-GB"/>
+        </w:rPr>
+      </w:pPr>
+    </w:p>
+    <w:p>
+      <w:pPr>
+        <w:rPr>
+          <w:rFonts w:cs="Calibri"/>
+          <w:lang w:val="en-GB"/>
+        </w:rPr>
+      </w:pPr>
+    </w:p>
+    <w:p>
+      <w:pPr>
+        <w:rPr>
+          <w:rFonts w:cs="Calibri"/>
+          <w:lang w:val="en-GB"/>
+        </w:rPr>
+      </w:pPr>
+    </w:p>
     <w:p>
       <w:pPr>
         <w:rPr>
@@ -1469,7 +1589,9 @@
             <w:rPr>
               <w:rFonts w:asciiTheme="minorHAnsi" w:eastAsiaTheme="minorEastAsia" w:hAnsiTheme="minorHAnsi"/>
               <w:noProof/>
+              <w:kern w:val="2"/>
               <w:lang w:eastAsia="da-DK"/>
+              <w14:ligatures w14:val="standardContextual"/>
             </w:rPr>
           </w:pPr>
           <w:r>
@@ -1490,7 +1612,7 @@
             </w:rPr>
             <w:fldChar w:fldCharType="separate"/>
           </w:r>
-          <w:hyperlink w:anchor="_Toc132806776" w:history="1">
+          <w:hyperlink w:anchor="_Toc142385931" w:history="1">
             <w:r>
               <w:rPr>
                 <w:rStyle w:val="Hyperlink"/>
@@ -1503,7 +1625,9 @@
               <w:rPr>
                 <w:rFonts w:asciiTheme="minorHAnsi" w:eastAsiaTheme="minorEastAsia" w:hAnsiTheme="minorHAnsi"/>
                 <w:noProof/>
+                <w:kern w:val="2"/>
                 <w:lang w:eastAsia="da-DK"/>
+                <w14:ligatures w14:val="standardContextual"/>
               </w:rPr>
               <w:tab/>
             </w:r>
@@ -1534,7 +1658,7 @@
                 <w:noProof/>
                 <w:webHidden/>
               </w:rPr>
-              <w:instrText xml:space="preserve"> PAGEREF _Toc132806776 \h </w:instrText>
+              <w:instrText xml:space="preserve"> PAGEREF _Toc142385931 \h </w:instrText>
             </w:r>
             <w:r>
               <w:rPr>
@@ -1575,10 +1699,12 @@
             <w:rPr>
               <w:rFonts w:asciiTheme="minorHAnsi" w:eastAsiaTheme="minorEastAsia" w:hAnsiTheme="minorHAnsi"/>
               <w:noProof/>
+              <w:kern w:val="2"/>
               <w:lang w:eastAsia="da-DK"/>
+              <w14:ligatures w14:val="standardContextual"/>
             </w:rPr>
           </w:pPr>
-          <w:hyperlink w:anchor="_Toc132806777" w:history="1">
+          <w:hyperlink w:anchor="_Toc142385932" w:history="1">
             <w:r>
               <w:rPr>
                 <w:rStyle w:val="Hyperlink"/>
@@ -1591,7 +1717,9 @@
               <w:rPr>
                 <w:rFonts w:asciiTheme="minorHAnsi" w:eastAsiaTheme="minorEastAsia" w:hAnsiTheme="minorHAnsi"/>
                 <w:noProof/>
+                <w:kern w:val="2"/>
                 <w:lang w:eastAsia="da-DK"/>
+                <w14:ligatures w14:val="standardContextual"/>
               </w:rPr>
               <w:tab/>
             </w:r>
@@ -1622,7 +1750,7 @@
                 <w:noProof/>
                 <w:webHidden/>
               </w:rPr>
-              <w:instrText xml:space="preserve"> PAGEREF _Toc132806777 \h </w:instrText>
+              <w:instrText xml:space="preserve"> PAGEREF _Toc142385932 \h </w:instrText>
             </w:r>
             <w:r>
               <w:rPr>
@@ -1663,10 +1791,12 @@
             <w:rPr>
               <w:rFonts w:asciiTheme="minorHAnsi" w:eastAsiaTheme="minorEastAsia" w:hAnsiTheme="minorHAnsi"/>
               <w:noProof/>
+              <w:kern w:val="2"/>
               <w:lang w:eastAsia="da-DK"/>
+              <w14:ligatures w14:val="standardContextual"/>
             </w:rPr>
           </w:pPr>
-          <w:hyperlink w:anchor="_Toc132806778" w:history="1">
+          <w:hyperlink w:anchor="_Toc142385933" w:history="1">
             <w:r>
               <w:rPr>
                 <w:rStyle w:val="Hyperlink"/>
@@ -1679,7 +1809,9 @@
               <w:rPr>
                 <w:rFonts w:asciiTheme="minorHAnsi" w:eastAsiaTheme="minorEastAsia" w:hAnsiTheme="minorHAnsi"/>
                 <w:noProof/>
+                <w:kern w:val="2"/>
                 <w:lang w:eastAsia="da-DK"/>
+                <w14:ligatures w14:val="standardContextual"/>
               </w:rPr>
               <w:tab/>
             </w:r>
@@ -1710,7 +1842,7 @@
                 <w:noProof/>
                 <w:webHidden/>
               </w:rPr>
-              <w:instrText xml:space="preserve"> PAGEREF _Toc132806778 \h </w:instrText>
+              <w:instrText xml:space="preserve"> PAGEREF _Toc142385933 \h </w:instrText>
             </w:r>
             <w:r>
               <w:rPr>
@@ -1751,10 +1883,12 @@
             <w:rPr>
               <w:rFonts w:asciiTheme="minorHAnsi" w:eastAsiaTheme="minorEastAsia" w:hAnsiTheme="minorHAnsi"/>
               <w:noProof/>
+              <w:kern w:val="2"/>
               <w:lang w:eastAsia="da-DK"/>
+              <w14:ligatures w14:val="standardContextual"/>
             </w:rPr>
           </w:pPr>
-          <w:hyperlink w:anchor="_Toc132806779" w:history="1">
+          <w:hyperlink w:anchor="_Toc142385934" w:history="1">
             <w:r>
               <w:rPr>
                 <w:rStyle w:val="Hyperlink"/>
@@ -1767,7 +1901,9 @@
               <w:rPr>
                 <w:rFonts w:asciiTheme="minorHAnsi" w:eastAsiaTheme="minorEastAsia" w:hAnsiTheme="minorHAnsi"/>
                 <w:noProof/>
+                <w:kern w:val="2"/>
                 <w:lang w:eastAsia="da-DK"/>
+                <w14:ligatures w14:val="standardContextual"/>
               </w:rPr>
               <w:tab/>
             </w:r>
@@ -1798,7 +1934,7 @@
                 <w:noProof/>
                 <w:webHidden/>
               </w:rPr>
-              <w:instrText xml:space="preserve"> PAGEREF _Toc132806779 \h </w:instrText>
+              <w:instrText xml:space="preserve"> PAGEREF _Toc142385934 \h </w:instrText>
             </w:r>
             <w:r>
               <w:rPr>
@@ -1839,10 +1975,12 @@
             <w:rPr>
               <w:rFonts w:asciiTheme="minorHAnsi" w:eastAsiaTheme="minorEastAsia" w:hAnsiTheme="minorHAnsi"/>
               <w:noProof/>
+              <w:kern w:val="2"/>
               <w:lang w:eastAsia="da-DK"/>
+              <w14:ligatures w14:val="standardContextual"/>
             </w:rPr>
           </w:pPr>
-          <w:hyperlink w:anchor="_Toc132806780" w:history="1">
+          <w:hyperlink w:anchor="_Toc142385935" w:history="1">
             <w:r>
               <w:rPr>
                 <w:rStyle w:val="Hyperlink"/>
@@ -1855,7 +1993,9 @@
               <w:rPr>
                 <w:rFonts w:asciiTheme="minorHAnsi" w:eastAsiaTheme="minorEastAsia" w:hAnsiTheme="minorHAnsi"/>
                 <w:noProof/>
+                <w:kern w:val="2"/>
                 <w:lang w:eastAsia="da-DK"/>
+                <w14:ligatures w14:val="standardContextual"/>
               </w:rPr>
               <w:tab/>
             </w:r>
@@ -1886,7 +2026,7 @@
                 <w:noProof/>
                 <w:webHidden/>
               </w:rPr>
-              <w:instrText xml:space="preserve"> PAGEREF _Toc132806780 \h </w:instrText>
+              <w:instrText xml:space="preserve"> PAGEREF _Toc142385935 \h </w:instrText>
             </w:r>
             <w:r>
               <w:rPr>
@@ -1927,10 +2067,12 @@
             <w:rPr>
               <w:rFonts w:asciiTheme="minorHAnsi" w:eastAsiaTheme="minorEastAsia" w:hAnsiTheme="minorHAnsi"/>
               <w:noProof/>
+              <w:kern w:val="2"/>
               <w:lang w:eastAsia="da-DK"/>
+              <w14:ligatures w14:val="standardContextual"/>
             </w:rPr>
           </w:pPr>
-          <w:hyperlink w:anchor="_Toc132806781" w:history="1">
+          <w:hyperlink w:anchor="_Toc142385936" w:history="1">
             <w:r>
               <w:rPr>
                 <w:rStyle w:val="Hyperlink"/>
@@ -1943,7 +2085,9 @@
               <w:rPr>
                 <w:rFonts w:asciiTheme="minorHAnsi" w:eastAsiaTheme="minorEastAsia" w:hAnsiTheme="minorHAnsi"/>
                 <w:noProof/>
+                <w:kern w:val="2"/>
                 <w:lang w:eastAsia="da-DK"/>
+                <w14:ligatures w14:val="standardContextual"/>
               </w:rPr>
               <w:tab/>
             </w:r>
@@ -1974,7 +2118,7 @@
                 <w:noProof/>
                 <w:webHidden/>
               </w:rPr>
-              <w:instrText xml:space="preserve"> PAGEREF _Toc132806781 \h </w:instrText>
+              <w:instrText xml:space="preserve"> PAGEREF _Toc142385936 \h </w:instrText>
             </w:r>
             <w:r>
               <w:rPr>
@@ -2015,10 +2159,12 @@
             <w:rPr>
               <w:rFonts w:asciiTheme="minorHAnsi" w:eastAsiaTheme="minorEastAsia" w:hAnsiTheme="minorHAnsi"/>
               <w:noProof/>
+              <w:kern w:val="2"/>
               <w:lang w:eastAsia="da-DK"/>
+              <w14:ligatures w14:val="standardContextual"/>
             </w:rPr>
           </w:pPr>
-          <w:hyperlink w:anchor="_Toc132806782" w:history="1">
+          <w:hyperlink w:anchor="_Toc142385937" w:history="1">
             <w:r>
               <w:rPr>
                 <w:rStyle w:val="Hyperlink"/>
@@ -2031,7 +2177,9 @@
               <w:rPr>
                 <w:rFonts w:asciiTheme="minorHAnsi" w:eastAsiaTheme="minorEastAsia" w:hAnsiTheme="minorHAnsi"/>
                 <w:noProof/>
+                <w:kern w:val="2"/>
                 <w:lang w:eastAsia="da-DK"/>
+                <w14:ligatures w14:val="standardContextual"/>
               </w:rPr>
               <w:tab/>
             </w:r>
@@ -2062,7 +2210,7 @@
                 <w:noProof/>
                 <w:webHidden/>
               </w:rPr>
-              <w:instrText xml:space="preserve"> PAGEREF _Toc132806782 \h </w:instrText>
+              <w:instrText xml:space="preserve"> PAGEREF _Toc142385937 \h </w:instrText>
             </w:r>
             <w:r>
               <w:rPr>
@@ -2103,10 +2251,12 @@
             <w:rPr>
               <w:rFonts w:asciiTheme="minorHAnsi" w:eastAsiaTheme="minorEastAsia" w:hAnsiTheme="minorHAnsi"/>
               <w:noProof/>
+              <w:kern w:val="2"/>
               <w:lang w:eastAsia="da-DK"/>
+              <w14:ligatures w14:val="standardContextual"/>
             </w:rPr>
           </w:pPr>
-          <w:hyperlink w:anchor="_Toc132806783" w:history="1">
+          <w:hyperlink w:anchor="_Toc142385938" w:history="1">
             <w:r>
               <w:rPr>
                 <w:rStyle w:val="Hyperlink"/>
@@ -2119,7 +2269,9 @@
               <w:rPr>
                 <w:rFonts w:asciiTheme="minorHAnsi" w:eastAsiaTheme="minorEastAsia" w:hAnsiTheme="minorHAnsi"/>
                 <w:noProof/>
+                <w:kern w:val="2"/>
                 <w:lang w:eastAsia="da-DK"/>
+                <w14:ligatures w14:val="standardContextual"/>
               </w:rPr>
               <w:tab/>
             </w:r>
@@ -2150,7 +2302,7 @@
                 <w:noProof/>
                 <w:webHidden/>
               </w:rPr>
-              <w:instrText xml:space="preserve"> PAGEREF _Toc132806783 \h </w:instrText>
+              <w:instrText xml:space="preserve"> PAGEREF _Toc142385938 \h </w:instrText>
             </w:r>
             <w:r>
               <w:rPr>
@@ -2191,10 +2343,12 @@
             <w:rPr>
               <w:rFonts w:asciiTheme="minorHAnsi" w:eastAsiaTheme="minorEastAsia" w:hAnsiTheme="minorHAnsi"/>
               <w:noProof/>
+              <w:kern w:val="2"/>
               <w:lang w:eastAsia="da-DK"/>
+              <w14:ligatures w14:val="standardContextual"/>
             </w:rPr>
           </w:pPr>
-          <w:hyperlink w:anchor="_Toc132806784" w:history="1">
+          <w:hyperlink w:anchor="_Toc142385939" w:history="1">
             <w:r>
               <w:rPr>
                 <w:rStyle w:val="Hyperlink"/>
@@ -2207,7 +2361,9 @@
               <w:rPr>
                 <w:rFonts w:asciiTheme="minorHAnsi" w:eastAsiaTheme="minorEastAsia" w:hAnsiTheme="minorHAnsi"/>
                 <w:noProof/>
+                <w:kern w:val="2"/>
                 <w:lang w:eastAsia="da-DK"/>
+                <w14:ligatures w14:val="standardContextual"/>
               </w:rPr>
               <w:tab/>
             </w:r>
@@ -2238,7 +2394,7 @@
                 <w:noProof/>
                 <w:webHidden/>
               </w:rPr>
-              <w:instrText xml:space="preserve"> PAGEREF _Toc132806784 \h </w:instrText>
+              <w:instrText xml:space="preserve"> PAGEREF _Toc142385939 \h </w:instrText>
             </w:r>
             <w:r>
               <w:rPr>
@@ -2258,7 +2414,7 @@
                 <w:noProof/>
                 <w:webHidden/>
               </w:rPr>
-              <w:t>5</w:t>
+              <w:t>6</w:t>
             </w:r>
             <w:r>
               <w:rPr>
@@ -2279,10 +2435,12 @@
             <w:rPr>
               <w:rFonts w:asciiTheme="minorHAnsi" w:eastAsiaTheme="minorEastAsia" w:hAnsiTheme="minorHAnsi"/>
               <w:noProof/>
+              <w:kern w:val="2"/>
               <w:lang w:eastAsia="da-DK"/>
+              <w14:ligatures w14:val="standardContextual"/>
             </w:rPr>
           </w:pPr>
-          <w:hyperlink w:anchor="_Toc132806785" w:history="1">
+          <w:hyperlink w:anchor="_Toc142385940" w:history="1">
             <w:r>
               <w:rPr>
                 <w:rStyle w:val="Hyperlink"/>
@@ -2295,7 +2453,9 @@
               <w:rPr>
                 <w:rFonts w:asciiTheme="minorHAnsi" w:eastAsiaTheme="minorEastAsia" w:hAnsiTheme="minorHAnsi"/>
                 <w:noProof/>
+                <w:kern w:val="2"/>
                 <w:lang w:eastAsia="da-DK"/>
+                <w14:ligatures w14:val="standardContextual"/>
               </w:rPr>
               <w:tab/>
             </w:r>
@@ -2326,7 +2486,7 @@
                 <w:noProof/>
                 <w:webHidden/>
               </w:rPr>
-              <w:instrText xml:space="preserve"> PAGEREF _Toc132806785 \h </w:instrText>
+              <w:instrText xml:space="preserve"> PAGEREF _Toc142385940 \h </w:instrText>
             </w:r>
             <w:r>
               <w:rPr>
@@ -2346,7 +2506,7 @@
                 <w:noProof/>
                 <w:webHidden/>
               </w:rPr>
-              <w:t>5</w:t>
+              <w:t>6</w:t>
             </w:r>
             <w:r>
               <w:rPr>
@@ -2367,10 +2527,12 @@
             <w:rPr>
               <w:rFonts w:asciiTheme="minorHAnsi" w:eastAsiaTheme="minorEastAsia" w:hAnsiTheme="minorHAnsi"/>
               <w:noProof/>
+              <w:kern w:val="2"/>
               <w:lang w:eastAsia="da-DK"/>
+              <w14:ligatures w14:val="standardContextual"/>
             </w:rPr>
           </w:pPr>
-          <w:hyperlink w:anchor="_Toc132806786" w:history="1">
+          <w:hyperlink w:anchor="_Toc142385941" w:history="1">
             <w:r>
               <w:rPr>
                 <w:rStyle w:val="Hyperlink"/>
@@ -2383,7 +2545,9 @@
               <w:rPr>
                 <w:rFonts w:asciiTheme="minorHAnsi" w:eastAsiaTheme="minorEastAsia" w:hAnsiTheme="minorHAnsi"/>
                 <w:noProof/>
+                <w:kern w:val="2"/>
                 <w:lang w:eastAsia="da-DK"/>
+                <w14:ligatures w14:val="standardContextual"/>
               </w:rPr>
               <w:tab/>
             </w:r>
@@ -2414,7 +2578,7 @@
                 <w:noProof/>
                 <w:webHidden/>
               </w:rPr>
-              <w:instrText xml:space="preserve"> PAGEREF _Toc132806786 \h </w:instrText>
+              <w:instrText xml:space="preserve"> PAGEREF _Toc142385941 \h </w:instrText>
             </w:r>
             <w:r>
               <w:rPr>
@@ -2434,7 +2598,7 @@
                 <w:noProof/>
                 <w:webHidden/>
               </w:rPr>
-              <w:t>5</w:t>
+              <w:t>6</w:t>
             </w:r>
             <w:r>
               <w:rPr>
@@ -2455,10 +2619,12 @@
             <w:rPr>
               <w:rFonts w:asciiTheme="minorHAnsi" w:eastAsiaTheme="minorEastAsia" w:hAnsiTheme="minorHAnsi"/>
               <w:noProof/>
+              <w:kern w:val="2"/>
               <w:lang w:eastAsia="da-DK"/>
+              <w14:ligatures w14:val="standardContextual"/>
             </w:rPr>
           </w:pPr>
-          <w:hyperlink w:anchor="_Toc132806787" w:history="1">
+          <w:hyperlink w:anchor="_Toc142385942" w:history="1">
             <w:r>
               <w:rPr>
                 <w:rStyle w:val="Hyperlink"/>
@@ -2471,7 +2637,9 @@
               <w:rPr>
                 <w:rFonts w:asciiTheme="minorHAnsi" w:eastAsiaTheme="minorEastAsia" w:hAnsiTheme="minorHAnsi"/>
                 <w:noProof/>
+                <w:kern w:val="2"/>
                 <w:lang w:eastAsia="da-DK"/>
+                <w14:ligatures w14:val="standardContextual"/>
               </w:rPr>
               <w:tab/>
             </w:r>
@@ -2502,7 +2670,7 @@
                 <w:noProof/>
                 <w:webHidden/>
               </w:rPr>
-              <w:instrText xml:space="preserve"> PAGEREF _Toc132806787 \h </w:instrText>
+              <w:instrText xml:space="preserve"> PAGEREF _Toc142385942 \h </w:instrText>
             </w:r>
             <w:r>
               <w:rPr>
@@ -2522,7 +2690,7 @@
                 <w:noProof/>
                 <w:webHidden/>
               </w:rPr>
-              <w:t>5</w:t>
+              <w:t>6</w:t>
             </w:r>
             <w:r>
               <w:rPr>
@@ -2543,10 +2711,12 @@
             <w:rPr>
               <w:rFonts w:asciiTheme="minorHAnsi" w:eastAsiaTheme="minorEastAsia" w:hAnsiTheme="minorHAnsi"/>
               <w:noProof/>
+              <w:kern w:val="2"/>
               <w:lang w:eastAsia="da-DK"/>
+              <w14:ligatures w14:val="standardContextual"/>
             </w:rPr>
           </w:pPr>
-          <w:hyperlink w:anchor="_Toc132806788" w:history="1">
+          <w:hyperlink w:anchor="_Toc142385943" w:history="1">
             <w:r>
               <w:rPr>
                 <w:rStyle w:val="Hyperlink"/>
@@ -2559,7 +2729,9 @@
               <w:rPr>
                 <w:rFonts w:asciiTheme="minorHAnsi" w:eastAsiaTheme="minorEastAsia" w:hAnsiTheme="minorHAnsi"/>
                 <w:noProof/>
+                <w:kern w:val="2"/>
                 <w:lang w:eastAsia="da-DK"/>
+                <w14:ligatures w14:val="standardContextual"/>
               </w:rPr>
               <w:tab/>
             </w:r>
@@ -2590,7 +2762,7 @@
                 <w:noProof/>
                 <w:webHidden/>
               </w:rPr>
-              <w:instrText xml:space="preserve"> PAGEREF _Toc132806788 \h </w:instrText>
+              <w:instrText xml:space="preserve"> PAGEREF _Toc142385943 \h </w:instrText>
             </w:r>
             <w:r>
               <w:rPr>
@@ -2610,7 +2782,7 @@
                 <w:noProof/>
                 <w:webHidden/>
               </w:rPr>
-              <w:t>6</w:t>
+              <w:t>7</w:t>
             </w:r>
             <w:r>
               <w:rPr>
@@ -2631,10 +2803,12 @@
             <w:rPr>
               <w:rFonts w:asciiTheme="minorHAnsi" w:eastAsiaTheme="minorEastAsia" w:hAnsiTheme="minorHAnsi"/>
               <w:noProof/>
+              <w:kern w:val="2"/>
               <w:lang w:eastAsia="da-DK"/>
+              <w14:ligatures w14:val="standardContextual"/>
             </w:rPr>
           </w:pPr>
-          <w:hyperlink w:anchor="_Toc132806789" w:history="1">
+          <w:hyperlink w:anchor="_Toc142385944" w:history="1">
             <w:r>
               <w:rPr>
                 <w:rStyle w:val="Hyperlink"/>
@@ -2647,7 +2821,9 @@
               <w:rPr>
                 <w:rFonts w:asciiTheme="minorHAnsi" w:eastAsiaTheme="minorEastAsia" w:hAnsiTheme="minorHAnsi"/>
                 <w:noProof/>
+                <w:kern w:val="2"/>
                 <w:lang w:eastAsia="da-DK"/>
+                <w14:ligatures w14:val="standardContextual"/>
               </w:rPr>
               <w:tab/>
             </w:r>
@@ -2678,7 +2854,7 @@
                 <w:noProof/>
                 <w:webHidden/>
               </w:rPr>
-              <w:instrText xml:space="preserve"> PAGEREF _Toc132806789 \h </w:instrText>
+              <w:instrText xml:space="preserve"> PAGEREF _Toc142385944 \h </w:instrText>
             </w:r>
             <w:r>
               <w:rPr>
@@ -2698,7 +2874,7 @@
                 <w:noProof/>
                 <w:webHidden/>
               </w:rPr>
-              <w:t>6</w:t>
+              <w:t>7</w:t>
             </w:r>
             <w:r>
               <w:rPr>
@@ -2719,10 +2895,12 @@
             <w:rPr>
               <w:rFonts w:asciiTheme="minorHAnsi" w:eastAsiaTheme="minorEastAsia" w:hAnsiTheme="minorHAnsi"/>
               <w:noProof/>
+              <w:kern w:val="2"/>
               <w:lang w:eastAsia="da-DK"/>
+              <w14:ligatures w14:val="standardContextual"/>
             </w:rPr>
           </w:pPr>
-          <w:hyperlink w:anchor="_Toc132806790" w:history="1">
+          <w:hyperlink w:anchor="_Toc142385945" w:history="1">
             <w:r>
               <w:rPr>
                 <w:rStyle w:val="Hyperlink"/>
@@ -2735,7 +2913,9 @@
               <w:rPr>
                 <w:rFonts w:asciiTheme="minorHAnsi" w:eastAsiaTheme="minorEastAsia" w:hAnsiTheme="minorHAnsi"/>
                 <w:noProof/>
+                <w:kern w:val="2"/>
                 <w:lang w:eastAsia="da-DK"/>
+                <w14:ligatures w14:val="standardContextual"/>
               </w:rPr>
               <w:tab/>
             </w:r>
@@ -2766,7 +2946,7 @@
                 <w:noProof/>
                 <w:webHidden/>
               </w:rPr>
-              <w:instrText xml:space="preserve"> PAGEREF _Toc132806790 \h </w:instrText>
+              <w:instrText xml:space="preserve"> PAGEREF _Toc142385945 \h </w:instrText>
             </w:r>
             <w:r>
               <w:rPr>
@@ -2786,7 +2966,7 @@
                 <w:noProof/>
                 <w:webHidden/>
               </w:rPr>
-              <w:t>7</w:t>
+              <w:t>8</w:t>
             </w:r>
             <w:r>
               <w:rPr>
@@ -2807,10 +2987,12 @@
             <w:rPr>
               <w:rFonts w:asciiTheme="minorHAnsi" w:eastAsiaTheme="minorEastAsia" w:hAnsiTheme="minorHAnsi"/>
               <w:noProof/>
+              <w:kern w:val="2"/>
               <w:lang w:eastAsia="da-DK"/>
+              <w14:ligatures w14:val="standardContextual"/>
             </w:rPr>
           </w:pPr>
-          <w:hyperlink w:anchor="_Toc132806791" w:history="1">
+          <w:hyperlink w:anchor="_Toc142385946" w:history="1">
             <w:r>
               <w:rPr>
                 <w:rStyle w:val="Hyperlink"/>
@@ -2823,7 +3005,9 @@
               <w:rPr>
                 <w:rFonts w:asciiTheme="minorHAnsi" w:eastAsiaTheme="minorEastAsia" w:hAnsiTheme="minorHAnsi"/>
                 <w:noProof/>
+                <w:kern w:val="2"/>
                 <w:lang w:eastAsia="da-DK"/>
+                <w14:ligatures w14:val="standardContextual"/>
               </w:rPr>
               <w:tab/>
             </w:r>
@@ -2854,7 +3038,7 @@
                 <w:noProof/>
                 <w:webHidden/>
               </w:rPr>
-              <w:instrText xml:space="preserve"> PAGEREF _Toc132806791 \h </w:instrText>
+              <w:instrText xml:space="preserve"> PAGEREF _Toc142385946 \h </w:instrText>
             </w:r>
             <w:r>
               <w:rPr>
@@ -2874,7 +3058,7 @@
                 <w:noProof/>
                 <w:webHidden/>
               </w:rPr>
-              <w:t>8</w:t>
+              <w:t>9</w:t>
             </w:r>
             <w:r>
               <w:rPr>
@@ -2895,10 +3079,12 @@
             <w:rPr>
               <w:rFonts w:asciiTheme="minorHAnsi" w:eastAsiaTheme="minorEastAsia" w:hAnsiTheme="minorHAnsi"/>
               <w:noProof/>
+              <w:kern w:val="2"/>
               <w:lang w:eastAsia="da-DK"/>
+              <w14:ligatures w14:val="standardContextual"/>
             </w:rPr>
           </w:pPr>
-          <w:hyperlink w:anchor="_Toc132806792" w:history="1">
+          <w:hyperlink w:anchor="_Toc142385947" w:history="1">
             <w:r>
               <w:rPr>
                 <w:rStyle w:val="Hyperlink"/>
@@ -2911,7 +3097,9 @@
               <w:rPr>
                 <w:rFonts w:asciiTheme="minorHAnsi" w:eastAsiaTheme="minorEastAsia" w:hAnsiTheme="minorHAnsi"/>
                 <w:noProof/>
+                <w:kern w:val="2"/>
                 <w:lang w:eastAsia="da-DK"/>
+                <w14:ligatures w14:val="standardContextual"/>
               </w:rPr>
               <w:tab/>
             </w:r>
@@ -2942,7 +3130,7 @@
                 <w:noProof/>
                 <w:webHidden/>
               </w:rPr>
-              <w:instrText xml:space="preserve"> PAGEREF _Toc132806792 \h </w:instrText>
+              <w:instrText xml:space="preserve"> PAGEREF _Toc142385947 \h </w:instrText>
             </w:r>
             <w:r>
               <w:rPr>
@@ -2962,7 +3150,7 @@
                 <w:noProof/>
                 <w:webHidden/>
               </w:rPr>
-              <w:t>26</w:t>
+              <w:t>27</w:t>
             </w:r>
             <w:r>
               <w:rPr>
@@ -3009,7 +3197,7 @@
           <w:lang w:val="en-GB"/>
         </w:rPr>
       </w:pPr>
-      <w:bookmarkStart w:id="0" w:name="_Toc132806776"/>
+      <w:bookmarkStart w:id="0" w:name="_Toc142385931"/>
       <w:r>
         <w:rPr>
           <w:lang w:val="en-GB"/>
@@ -3292,126 +3480,6 @@
     <w:p>
       <w:pPr>
         <w:rPr>
-          <w:rFonts w:cs="Calibri"/>
-          <w:lang w:val="en-US"/>
-        </w:rPr>
-      </w:pPr>
-      <w:r>
-        <w:rPr>
-          <w:rFonts w:cs="Calibri"/>
-          <w:lang w:val="en-US"/>
-        </w:rPr>
-        <w:t>The test</w:t>
-      </w:r>
-      <w:r>
-        <w:rPr>
-          <w:rFonts w:cs="Calibri"/>
-          <w:lang w:val="en-US"/>
-        </w:rPr>
-        <w:t xml:space="preserve"> </w:t>
-      </w:r>
-      <w:r>
-        <w:rPr>
-          <w:rFonts w:cs="Calibri"/>
-          <w:lang w:val="en-US"/>
-        </w:rPr>
-        <w:t xml:space="preserve">protocol </w:t>
-      </w:r>
-      <w:r>
-        <w:rPr>
-          <w:rFonts w:cs="Calibri"/>
-          <w:lang w:val="en-US"/>
-        </w:rPr>
-        <w:t>will</w:t>
-      </w:r>
-      <w:r>
-        <w:rPr>
-          <w:rFonts w:cs="Calibri"/>
-          <w:lang w:val="en-US"/>
-        </w:rPr>
-        <w:t xml:space="preserve"> be a</w:t>
-      </w:r>
-      <w:r>
-        <w:rPr>
-          <w:rFonts w:cs="Calibri"/>
-          <w:lang w:val="en-US"/>
-        </w:rPr>
-        <w:t>va</w:t>
-      </w:r>
-      <w:r>
-        <w:rPr>
-          <w:rFonts w:cs="Calibri"/>
-          <w:lang w:val="en-US"/>
-        </w:rPr>
-        <w:t xml:space="preserve">ilable </w:t>
-      </w:r>
-      <w:r>
-        <w:rPr>
-          <w:rFonts w:cs="Calibri"/>
-          <w:lang w:val="en-US"/>
-        </w:rPr>
-        <w:t xml:space="preserve">both in </w:t>
-      </w:r>
-      <w:r>
-        <w:rPr>
-          <w:rFonts w:cs="Calibri"/>
-          <w:lang w:val="en-US"/>
-        </w:rPr>
-        <w:t>Danish</w:t>
-      </w:r>
-      <w:r>
-        <w:rPr>
-          <w:rFonts w:cs="Calibri"/>
-          <w:lang w:val="en-US"/>
-        </w:rPr>
-        <w:t xml:space="preserve"> and English</w:t>
-      </w:r>
-      <w:r>
-        <w:rPr>
-          <w:rFonts w:cs="Calibri"/>
-          <w:lang w:val="en-US"/>
-        </w:rPr>
-        <w:t xml:space="preserve">. </w:t>
-      </w:r>
-      <w:r>
-        <w:rPr>
-          <w:rFonts w:cs="Calibri"/>
-          <w:lang w:val="en-US"/>
-        </w:rPr>
-        <w:t xml:space="preserve">In case of any discrepancies between the two </w:t>
-      </w:r>
-      <w:r>
-        <w:rPr>
-          <w:rFonts w:cs="Calibri"/>
-          <w:lang w:val="en-US"/>
-        </w:rPr>
-        <w:t>versions</w:t>
-      </w:r>
-      <w:r>
-        <w:rPr>
-          <w:rFonts w:cs="Calibri"/>
-          <w:lang w:val="en-US"/>
-        </w:rPr>
-        <w:t xml:space="preserve">, the Danish </w:t>
-      </w:r>
-      <w:r>
-        <w:rPr>
-          <w:rFonts w:cs="Calibri"/>
-          <w:lang w:val="en-US"/>
-        </w:rPr>
-        <w:t>version applies</w:t>
-      </w:r>
-      <w:r>
-        <w:rPr>
-          <w:rFonts w:cs="Calibri"/>
-          <w:lang w:val="en-US"/>
-        </w:rPr>
-        <w:t>.</w:t>
-      </w:r>
-    </w:p>
-    <w:p>
-      <w:pPr>
-        <w:rPr>
           <w:lang w:val="en-US"/>
         </w:rPr>
       </w:pPr>
@@ -3537,7 +3605,6 @@
         </w:rPr>
         <w:t xml:space="preserve"> (</w:t>
       </w:r>
-      <w:proofErr w:type="spellStart"/>
       <w:proofErr w:type="gramStart"/>
       <w:r>
         <w:rPr>
@@ -3553,7 +3620,6 @@
         </w:rPr>
         <w:t>kvitteringer</w:t>
       </w:r>
-      <w:proofErr w:type="spellEnd"/>
       <w:proofErr w:type="gramEnd"/>
       <w:r>
         <w:rPr>
@@ -3574,13 +3640,27 @@
           <w:rFonts w:cs="Calibri"/>
           <w:lang w:val="en-GB"/>
         </w:rPr>
-        <w:t xml:space="preserve"> test is handled in </w:t>
+        <w:t xml:space="preserve"> test is </w:t>
       </w:r>
       <w:r>
         <w:rPr>
           <w:rFonts w:cs="Calibri"/>
           <w:lang w:val="en-GB"/>
         </w:rPr>
+        <w:t>managed</w:t>
+      </w:r>
+      <w:r>
+        <w:rPr>
+          <w:rFonts w:cs="Calibri"/>
+          <w:lang w:val="en-GB"/>
+        </w:rPr>
+        <w:t xml:space="preserve"> in </w:t>
+      </w:r>
+      <w:r>
+        <w:rPr>
+          <w:rFonts w:cs="Calibri"/>
+          <w:lang w:val="en-GB"/>
+        </w:rPr>
         <w:t xml:space="preserve">a </w:t>
       </w:r>
       <w:r>
@@ -3617,13 +3697,6 @@
           <w:lang w:val="en-GB"/>
         </w:rPr>
         <w:t xml:space="preserve">. </w:t>
-      </w:r>
-      <w:r>
-        <w:rPr>
-          <w:rFonts w:cs="Calibri"/>
-          <w:lang w:val="en-GB"/>
-        </w:rPr>
-        <w:t xml:space="preserve"> </w:t>
       </w:r>
     </w:p>
     <w:p>
@@ -3633,7 +3706,7 @@
           <w:lang w:val="en-GB"/>
         </w:rPr>
       </w:pPr>
-      <w:bookmarkStart w:id="1" w:name="_Toc132806777"/>
+      <w:bookmarkStart w:id="1" w:name="_Toc142385932"/>
       <w:r>
         <w:rPr>
           <w:lang w:val="en-GB"/>
@@ -3742,22 +3815,28 @@
         <w:rPr>
           <w:lang w:val="en-GB"/>
         </w:rPr>
-        <w:t xml:space="preserve"> carries out prior to a live test. </w:t>
-      </w:r>
-      <w:r>
-        <w:rPr>
-          <w:lang w:val="en-GB"/>
-        </w:rPr>
         <w:t xml:space="preserve"> </w:t>
       </w:r>
       <w:r>
         <w:rPr>
           <w:lang w:val="en-GB"/>
         </w:rPr>
-        <w:t xml:space="preserve"> </w:t>
+        <w:t>conducts</w:t>
+      </w:r>
+      <w:r>
+        <w:rPr>
+          <w:lang w:val="en-GB"/>
+        </w:rPr>
+        <w:t xml:space="preserve"> prior to a live test</w:t>
       </w:r>
       <w:bookmarkStart w:id="2" w:name="_Baggrundsmateriale"/>
       <w:bookmarkEnd w:id="2"/>
+      <w:r>
+        <w:rPr>
+          <w:lang w:val="en-GB"/>
+        </w:rPr>
+        <w:t xml:space="preserve">. </w:t>
+      </w:r>
     </w:p>
     <w:p>
       <w:pPr>
@@ -3767,7 +3846,7 @@
         </w:rPr>
       </w:pPr>
       <w:bookmarkStart w:id="3" w:name="_Forudsætninger_for_test"/>
-      <w:bookmarkStart w:id="4" w:name="_Toc132806778"/>
+      <w:bookmarkStart w:id="4" w:name="_Toc142385933"/>
       <w:bookmarkEnd w:id="3"/>
       <w:r>
         <w:rPr>
@@ -4324,25 +4403,7 @@
           <w:rFonts w:cstheme="minorHAnsi"/>
           <w:lang w:val="en-GB"/>
         </w:rPr>
-        <w:t xml:space="preserve"> (</w:t>
-      </w:r>
-      <w:proofErr w:type="spellStart"/>
-      <w:proofErr w:type="gramStart"/>
-      <w:r>
-        <w:rPr>
-          <w:rFonts w:cstheme="minorHAnsi"/>
-          <w:lang w:val="en-GB"/>
-        </w:rPr>
-        <w:t>DK:kvittering</w:t>
-      </w:r>
-      <w:proofErr w:type="spellEnd"/>
-      <w:proofErr w:type="gramEnd"/>
-      <w:r>
-        <w:rPr>
-          <w:rFonts w:cstheme="minorHAnsi"/>
-          <w:lang w:val="en-GB"/>
-        </w:rPr>
-        <w:t>)</w:t>
+        <w:t xml:space="preserve"> (DK:kvittering)</w:t>
       </w:r>
       <w:r>
         <w:rPr>
@@ -4359,7 +4420,7 @@
           <w:lang w:val="en-US"/>
         </w:rPr>
       </w:pPr>
-      <w:bookmarkStart w:id="5" w:name="_Toc132806779"/>
+      <w:bookmarkStart w:id="5" w:name="_Toc142385934"/>
       <w:r>
         <w:rPr>
           <w:lang w:val="en-US"/>
@@ -4496,25 +4557,7 @@
                                 <w:bCs/>
                                 <w:lang w:val="en-US"/>
                               </w:rPr>
-                              <w:t xml:space="preserve"> including successfully completed </w:t>
-                            </w:r>
-                            <w:proofErr w:type="spellStart"/>
-                            <w:r>
-                              <w:rPr>
-                                <w:b/>
-                                <w:bCs/>
-                                <w:lang w:val="en-US"/>
-                              </w:rPr>
-                              <w:t>TouchStone</w:t>
-                            </w:r>
-                            <w:proofErr w:type="spellEnd"/>
-                            <w:r>
-                              <w:rPr>
-                                <w:b/>
-                                <w:bCs/>
-                                <w:lang w:val="en-US"/>
-                              </w:rPr>
-                              <w:t xml:space="preserve"> </w:t>
+                              <w:t xml:space="preserve"> including successfully completed TouchStone </w:t>
                             </w:r>
                             <w:r>
                               <w:rPr>
@@ -4683,21 +4726,7 @@
                               <w:rPr>
                                 <w:lang w:val="en-US"/>
                               </w:rPr>
-                              <w:t xml:space="preserve">loaded or </w:t>
-                            </w:r>
-                            <w:proofErr w:type="gramStart"/>
-                            <w:r>
-                              <w:rPr>
-                                <w:lang w:val="en-US"/>
-                              </w:rPr>
-                              <w:t>generated</w:t>
-                            </w:r>
-                            <w:proofErr w:type="gramEnd"/>
-                            <w:r>
-                              <w:rPr>
-                                <w:lang w:val="en-US"/>
-                              </w:rPr>
-                              <w:t xml:space="preserve"> </w:t>
+                              <w:t xml:space="preserve">loaded or generated </w:t>
                             </w:r>
                             <w:r>
                               <w:rPr>
@@ -4968,49 +4997,43 @@
                               <w:rPr>
                                 <w:lang w:val="en-US"/>
                               </w:rPr>
-                              <w:t>Whether</w:t>
+                              <w:t>The number of the relevant test st</w:t>
                             </w:r>
                             <w:r>
                               <w:rPr>
                                 <w:lang w:val="en-US"/>
                               </w:rPr>
-                              <w:t xml:space="preserve"> SUT </w:t>
+                              <w:t>ep</w:t>
+                            </w:r>
+                          </w:p>
+                          <w:p>
+                            <w:pPr>
+                              <w:pStyle w:val="Listeafsnit"/>
+                              <w:numPr>
+                                <w:ilvl w:val="0"/>
+                                <w:numId w:val="15"/>
+                              </w:numPr>
+                              <w:rPr>
+                                <w:lang w:val="en-US"/>
+                              </w:rPr>
+                            </w:pPr>
+                            <w:r>
+                              <w:rPr>
+                                <w:lang w:val="en-GB"/>
+                              </w:rPr>
+                              <w:t>Consecutive</w:t>
                             </w:r>
                             <w:r>
                               <w:rPr>
                                 <w:lang w:val="en-US"/>
                               </w:rPr>
-                              <w:t>is sender</w:t>
+                              <w:t xml:space="preserve"> letter</w:t>
                             </w:r>
                             <w:r>
                               <w:rPr>
                                 <w:lang w:val="en-US"/>
                               </w:rPr>
-                              <w:t xml:space="preserve"> (S) </w:t>
-                            </w:r>
-                            <w:r>
-                              <w:rPr>
-                                <w:lang w:val="en-US"/>
-                              </w:rPr>
-                              <w:t>or receiver</w:t>
-                            </w:r>
-                            <w:r>
-                              <w:rPr>
-                                <w:lang w:val="en-US"/>
-                              </w:rPr>
-                              <w:t xml:space="preserve"> (R) </w:t>
-                            </w:r>
-                            <w:r>
-                              <w:rPr>
-                                <w:lang w:val="en-US"/>
-                              </w:rPr>
-                              <w:t xml:space="preserve">of the </w:t>
-                            </w:r>
-                            <w:r>
-                              <w:rPr>
-                                <w:lang w:val="en-US"/>
-                              </w:rPr>
-                              <w:t>standard</w:t>
+                              <w:t xml:space="preserve"> </w:t>
                             </w:r>
                           </w:p>
                           <w:p>
@@ -5028,31 +5051,7 @@
                               <w:rPr>
                                 <w:lang w:val="en-US"/>
                               </w:rPr>
-                              <w:t>The number of the relevant test st</w:t>
-                            </w:r>
-                            <w:r>
-                              <w:rPr>
-                                <w:lang w:val="en-US"/>
-                              </w:rPr>
-                              <w:t>ep</w:t>
-                            </w:r>
-                          </w:p>
-                          <w:p>
-                            <w:pPr>
-                              <w:pStyle w:val="Listeafsnit"/>
-                              <w:numPr>
-                                <w:ilvl w:val="0"/>
-                                <w:numId w:val="15"/>
-                              </w:numPr>
-                            </w:pPr>
-                            <w:r>
-                              <w:rPr>
-                                <w:lang w:val="en-GB"/>
-                              </w:rPr>
-                              <w:t>Consecutive</w:t>
-                            </w:r>
-                            <w:r>
-                              <w:t xml:space="preserve"> letter</w:t>
+                              <w:t>Whether SUT is sender (S) or receiver (R) of the standard</w:t>
                             </w:r>
                           </w:p>
                           <w:p>
@@ -5074,31 +5073,112 @@
                             </w:r>
                           </w:p>
                           <w:p>
-                            <w:proofErr w:type="spellStart"/>
+                            <w:pPr>
+                              <w:rPr>
+                                <w:lang w:val="en-US"/>
+                              </w:rPr>
+                            </w:pPr>
                             <w:r>
+                              <w:rPr>
+                                <w:lang w:val="en-US"/>
+                              </w:rPr>
                               <w:t>E</w:t>
                             </w:r>
                             <w:r>
+                              <w:rPr>
+                                <w:lang w:val="en-US"/>
+                              </w:rPr>
                               <w:t>xa</w:t>
                             </w:r>
                             <w:r>
+                              <w:rPr>
+                                <w:lang w:val="en-US"/>
+                              </w:rPr>
                               <w:t>mp</w:t>
                             </w:r>
                             <w:r>
+                              <w:rPr>
+                                <w:lang w:val="en-US"/>
+                              </w:rPr>
                               <w:t>le</w:t>
                             </w:r>
-                            <w:proofErr w:type="spellEnd"/>
                             <w:r>
+                              <w:rPr>
+                                <w:lang w:val="en-US"/>
+                              </w:rPr>
                               <w:t xml:space="preserve">: </w:t>
                             </w:r>
                             <w:r>
+                              <w:rPr>
+                                <w:lang w:val="en-US"/>
+                              </w:rPr>
                               <w:t>Hospit</w:t>
                             </w:r>
                             <w:r>
+                              <w:rPr>
+                                <w:lang w:val="en-US"/>
+                              </w:rPr>
                               <w:t>alNotification</w:t>
                             </w:r>
                             <w:r>
-                              <w:t>_S_3.4_A.xml</w:t>
+                              <w:rPr>
+                                <w:lang w:val="en-US"/>
+                              </w:rPr>
+                              <w:t>_3.4_A</w:t>
+                            </w:r>
+                            <w:r>
+                              <w:rPr>
+                                <w:lang w:val="en-US"/>
+                              </w:rPr>
+                              <w:t>_S</w:t>
+                            </w:r>
+                            <w:r>
+                              <w:rPr>
+                                <w:lang w:val="en-US"/>
+                              </w:rPr>
+                              <w:t>.xml</w:t>
+                            </w:r>
+                            <w:r>
+                              <w:rPr>
+                                <w:lang w:val="en-US"/>
+                              </w:rPr>
+                              <w:t xml:space="preserve"> or </w:t>
+                            </w:r>
+                            <w:r>
+                              <w:rPr>
+                                <w:lang w:val="en-US"/>
+                              </w:rPr>
+                              <w:t>HospitalNotification_</w:t>
+                            </w:r>
+                            <w:r>
+                              <w:rPr>
+                                <w:lang w:val="en-US"/>
+                              </w:rPr>
+                              <w:t>3.4</w:t>
+                            </w:r>
+                            <w:r>
+                              <w:rPr>
+                                <w:lang w:val="en-US"/>
+                              </w:rPr>
+                              <w:t>_</w:t>
+                            </w:r>
+                            <w:r>
+                              <w:rPr>
+                                <w:lang w:val="en-US"/>
+                              </w:rPr>
+                              <w:t>B</w:t>
+                            </w:r>
+                            <w:r>
+                              <w:rPr>
+                                <w:lang w:val="en-US"/>
+                              </w:rPr>
+                              <w:t>_S.</w:t>
+                            </w:r>
+                            <w:r>
+                              <w:rPr>
+                                <w:lang w:val="en-US"/>
+                              </w:rPr>
+                              <w:t>png</w:t>
                             </w:r>
                           </w:p>
                         </w:txbxContent>
@@ -5191,25 +5271,7 @@
                           <w:bCs/>
                           <w:lang w:val="en-US"/>
                         </w:rPr>
-                        <w:t xml:space="preserve"> including successfully completed </w:t>
-                      </w:r>
-                      <w:proofErr w:type="spellStart"/>
-                      <w:r>
-                        <w:rPr>
-                          <w:b/>
-                          <w:bCs/>
-                          <w:lang w:val="en-US"/>
-                        </w:rPr>
-                        <w:t>TouchStone</w:t>
-                      </w:r>
-                      <w:proofErr w:type="spellEnd"/>
-                      <w:r>
-                        <w:rPr>
-                          <w:b/>
-                          <w:bCs/>
-                          <w:lang w:val="en-US"/>
-                        </w:rPr>
-                        <w:t xml:space="preserve"> </w:t>
+                        <w:t xml:space="preserve"> including successfully completed TouchStone </w:t>
                       </w:r>
                       <w:r>
                         <w:rPr>
@@ -5378,21 +5440,7 @@
                         <w:rPr>
                           <w:lang w:val="en-US"/>
                         </w:rPr>
-                        <w:t xml:space="preserve">loaded or </w:t>
-                      </w:r>
-                      <w:proofErr w:type="gramStart"/>
-                      <w:r>
-                        <w:rPr>
-                          <w:lang w:val="en-US"/>
-                        </w:rPr>
-                        <w:t>generated</w:t>
-                      </w:r>
-                      <w:proofErr w:type="gramEnd"/>
-                      <w:r>
-                        <w:rPr>
-                          <w:lang w:val="en-US"/>
-                        </w:rPr>
-                        <w:t xml:space="preserve"> </w:t>
+                        <w:t xml:space="preserve">loaded or generated </w:t>
                       </w:r>
                       <w:r>
                         <w:rPr>
@@ -5663,49 +5711,43 @@
                         <w:rPr>
                           <w:lang w:val="en-US"/>
                         </w:rPr>
-                        <w:t>Whether</w:t>
+                        <w:t>The number of the relevant test st</w:t>
                       </w:r>
                       <w:r>
                         <w:rPr>
                           <w:lang w:val="en-US"/>
                         </w:rPr>
-                        <w:t xml:space="preserve"> SUT </w:t>
+                        <w:t>ep</w:t>
+                      </w:r>
+                    </w:p>
+                    <w:p>
+                      <w:pPr>
+                        <w:pStyle w:val="Listeafsnit"/>
+                        <w:numPr>
+                          <w:ilvl w:val="0"/>
+                          <w:numId w:val="15"/>
+                        </w:numPr>
+                        <w:rPr>
+                          <w:lang w:val="en-US"/>
+                        </w:rPr>
+                      </w:pPr>
+                      <w:r>
+                        <w:rPr>
+                          <w:lang w:val="en-GB"/>
+                        </w:rPr>
+                        <w:t>Consecutive</w:t>
                       </w:r>
                       <w:r>
                         <w:rPr>
                           <w:lang w:val="en-US"/>
                         </w:rPr>
-                        <w:t>is sender</w:t>
+                        <w:t xml:space="preserve"> letter</w:t>
                       </w:r>
                       <w:r>
                         <w:rPr>
                           <w:lang w:val="en-US"/>
                         </w:rPr>
-                        <w:t xml:space="preserve"> (S) </w:t>
-                      </w:r>
-                      <w:r>
-                        <w:rPr>
-                          <w:lang w:val="en-US"/>
-                        </w:rPr>
-                        <w:t>or receiver</w:t>
-                      </w:r>
-                      <w:r>
-                        <w:rPr>
-                          <w:lang w:val="en-US"/>
-                        </w:rPr>
-                        <w:t xml:space="preserve"> (R) </w:t>
-                      </w:r>
-                      <w:r>
-                        <w:rPr>
-                          <w:lang w:val="en-US"/>
-                        </w:rPr>
-                        <w:t xml:space="preserve">of the </w:t>
-                      </w:r>
-                      <w:r>
-                        <w:rPr>
-                          <w:lang w:val="en-US"/>
-                        </w:rPr>
-                        <w:t>standard</w:t>
+                        <w:t xml:space="preserve"> </w:t>
                       </w:r>
                     </w:p>
                     <w:p>
@@ -5723,31 +5765,7 @@
                         <w:rPr>
                           <w:lang w:val="en-US"/>
                         </w:rPr>
-                        <w:t>The number of the relevant test st</w:t>
-                      </w:r>
-                      <w:r>
-                        <w:rPr>
-                          <w:lang w:val="en-US"/>
-                        </w:rPr>
-                        <w:t>ep</w:t>
-                      </w:r>
-                    </w:p>
-                    <w:p>
-                      <w:pPr>
-                        <w:pStyle w:val="Listeafsnit"/>
-                        <w:numPr>
-                          <w:ilvl w:val="0"/>
-                          <w:numId w:val="15"/>
-                        </w:numPr>
-                      </w:pPr>
-                      <w:r>
-                        <w:rPr>
-                          <w:lang w:val="en-GB"/>
-                        </w:rPr>
-                        <w:t>Consecutive</w:t>
-                      </w:r>
-                      <w:r>
-                        <w:t xml:space="preserve"> letter</w:t>
+                        <w:t>Whether SUT is sender (S) or receiver (R) of the standard</w:t>
                       </w:r>
                     </w:p>
                     <w:p>
@@ -5769,31 +5787,112 @@
                       </w:r>
                     </w:p>
                     <w:p>
-                      <w:proofErr w:type="spellStart"/>
+                      <w:pPr>
+                        <w:rPr>
+                          <w:lang w:val="en-US"/>
+                        </w:rPr>
+                      </w:pPr>
                       <w:r>
+                        <w:rPr>
+                          <w:lang w:val="en-US"/>
+                        </w:rPr>
                         <w:t>E</w:t>
                       </w:r>
                       <w:r>
+                        <w:rPr>
+                          <w:lang w:val="en-US"/>
+                        </w:rPr>
                         <w:t>xa</w:t>
                       </w:r>
                       <w:r>
+                        <w:rPr>
+                          <w:lang w:val="en-US"/>
+                        </w:rPr>
                         <w:t>mp</w:t>
                       </w:r>
                       <w:r>
+                        <w:rPr>
+                          <w:lang w:val="en-US"/>
+                        </w:rPr>
                         <w:t>le</w:t>
                       </w:r>
-                      <w:proofErr w:type="spellEnd"/>
                       <w:r>
+                        <w:rPr>
+                          <w:lang w:val="en-US"/>
+                        </w:rPr>
                         <w:t xml:space="preserve">: </w:t>
                       </w:r>
                       <w:r>
+                        <w:rPr>
+                          <w:lang w:val="en-US"/>
+                        </w:rPr>
                         <w:t>Hospit</w:t>
                       </w:r>
                       <w:r>
+                        <w:rPr>
+                          <w:lang w:val="en-US"/>
+                        </w:rPr>
                         <w:t>alNotification</w:t>
                       </w:r>
                       <w:r>
-                        <w:t>_S_3.4_A.xml</w:t>
+                        <w:rPr>
+                          <w:lang w:val="en-US"/>
+                        </w:rPr>
+                        <w:t>_3.4_A</w:t>
+                      </w:r>
+                      <w:r>
+                        <w:rPr>
+                          <w:lang w:val="en-US"/>
+                        </w:rPr>
+                        <w:t>_S</w:t>
+                      </w:r>
+                      <w:r>
+                        <w:rPr>
+                          <w:lang w:val="en-US"/>
+                        </w:rPr>
+                        <w:t>.xml</w:t>
+                      </w:r>
+                      <w:r>
+                        <w:rPr>
+                          <w:lang w:val="en-US"/>
+                        </w:rPr>
+                        <w:t xml:space="preserve"> or </w:t>
+                      </w:r>
+                      <w:r>
+                        <w:rPr>
+                          <w:lang w:val="en-US"/>
+                        </w:rPr>
+                        <w:t>HospitalNotification_</w:t>
+                      </w:r>
+                      <w:r>
+                        <w:rPr>
+                          <w:lang w:val="en-US"/>
+                        </w:rPr>
+                        <w:t>3.4</w:t>
+                      </w:r>
+                      <w:r>
+                        <w:rPr>
+                          <w:lang w:val="en-US"/>
+                        </w:rPr>
+                        <w:t>_</w:t>
+                      </w:r>
+                      <w:r>
+                        <w:rPr>
+                          <w:lang w:val="en-US"/>
+                        </w:rPr>
+                        <w:t>B</w:t>
+                      </w:r>
+                      <w:r>
+                        <w:rPr>
+                          <w:lang w:val="en-US"/>
+                        </w:rPr>
+                        <w:t>_S.</w:t>
+                      </w:r>
+                      <w:r>
+                        <w:rPr>
+                          <w:lang w:val="en-US"/>
+                        </w:rPr>
+                        <w:t>png</w:t>
                       </w:r>
                     </w:p>
                   </w:txbxContent>
@@ -5828,7 +5927,7 @@
         </w:rPr>
       </w:pPr>
       <w:bookmarkStart w:id="8" w:name="_Ref106173522"/>
-      <w:bookmarkStart w:id="9" w:name="_Toc132806780"/>
+      <w:bookmarkStart w:id="9" w:name="_Toc142385935"/>
       <w:r>
         <w:rPr>
           <w:lang w:val="en-GB"/>
@@ -6031,6 +6130,7 @@
                 <w:rStyle w:val="Hyperlink"/>
                 <w:rFonts w:cstheme="minorHAnsi"/>
                 <w:color w:val="315A7A"/>
+                <w:lang w:val="en-GB"/>
               </w:rPr>
             </w:pPr>
             <w:hyperlink r:id="rId19" w:history="1">
@@ -6049,6 +6149,7 @@
                 <w:rStyle w:val="Hyperlink"/>
                 <w:rFonts w:cstheme="minorHAnsi"/>
                 <w:color w:val="315A7A"/>
+                <w:lang w:val="en-GB"/>
               </w:rPr>
               <w:t xml:space="preserve"> </w:t>
             </w:r>
@@ -6112,16 +6213,8 @@
               <w:rPr>
                 <w:lang w:val="en-GB"/>
               </w:rPr>
-              <w:t xml:space="preserve">Use </w:t>
-            </w:r>
-            <w:proofErr w:type="gramStart"/>
-            <w:r>
-              <w:rPr>
-                <w:lang w:val="en-GB"/>
-              </w:rPr>
-              <w:t>cases</w:t>
-            </w:r>
-            <w:proofErr w:type="gramEnd"/>
+              <w:t>Use cases</w:t>
+            </w:r>
           </w:p>
           <w:p>
             <w:pPr>
@@ -6191,6 +6284,7 @@
                 <w:rStyle w:val="Hyperlink"/>
                 <w:rFonts w:cstheme="minorHAnsi"/>
                 <w:color w:val="315A7A"/>
+                <w:lang w:val="en-GB"/>
               </w:rPr>
             </w:pPr>
             <w:hyperlink r:id="rId20" w:history="1">
@@ -6209,6 +6303,7 @@
                 <w:rStyle w:val="Hyperlink"/>
                 <w:rFonts w:cstheme="minorHAnsi"/>
                 <w:color w:val="315A7A"/>
+                <w:lang w:val="en-GB"/>
               </w:rPr>
               <w:t xml:space="preserve"> </w:t>
             </w:r>
@@ -6274,6 +6369,7 @@
                 <w:rStyle w:val="Hyperlink"/>
                 <w:rFonts w:cstheme="minorHAnsi"/>
                 <w:color w:val="315A7A"/>
+                <w:lang w:val="en-GB"/>
               </w:rPr>
             </w:pPr>
             <w:hyperlink r:id="rId21" w:history="1">
@@ -6292,6 +6388,7 @@
                 <w:rStyle w:val="Hyperlink"/>
                 <w:rFonts w:cstheme="minorHAnsi"/>
                 <w:color w:val="315A7A"/>
+                <w:lang w:val="en-GB"/>
               </w:rPr>
               <w:t xml:space="preserve"> </w:t>
             </w:r>
@@ -6312,21 +6409,7 @@
               <w:rPr>
                 <w:lang w:val="en-GB"/>
               </w:rPr>
-              <w:t xml:space="preserve">Governance for </w:t>
-            </w:r>
-            <w:proofErr w:type="spellStart"/>
-            <w:r>
-              <w:rPr>
-                <w:lang w:val="en-GB"/>
-              </w:rPr>
-              <w:t>MedCom’s</w:t>
-            </w:r>
-            <w:proofErr w:type="spellEnd"/>
-            <w:r>
-              <w:rPr>
-                <w:lang w:val="en-GB"/>
-              </w:rPr>
-              <w:t xml:space="preserve"> FHIR standards, </w:t>
+              <w:t xml:space="preserve">Governance for MedCom’s FHIR standards, </w:t>
             </w:r>
             <w:r>
               <w:rPr>
@@ -6527,7 +6610,7 @@
         </w:rPr>
       </w:pPr>
       <w:bookmarkStart w:id="12" w:name="_Testeksempler_og_testpersoner"/>
-      <w:bookmarkStart w:id="13" w:name="_Toc132806781"/>
+      <w:bookmarkStart w:id="13" w:name="_Toc142385936"/>
       <w:bookmarkEnd w:id="12"/>
       <w:r>
         <w:rPr>
@@ -6718,35 +6801,7 @@
               <w:rPr>
                 <w:lang w:val="en-US"/>
               </w:rPr>
-              <w:t xml:space="preserve"> number (</w:t>
-            </w:r>
-            <w:proofErr w:type="gramStart"/>
-            <w:r>
-              <w:rPr>
-                <w:lang w:val="en-US"/>
-              </w:rPr>
-              <w:t>DK:CPR</w:t>
-            </w:r>
-            <w:proofErr w:type="gramEnd"/>
-            <w:r>
-              <w:rPr>
-                <w:lang w:val="en-US"/>
-              </w:rPr>
-              <w:t>-</w:t>
-            </w:r>
-            <w:proofErr w:type="spellStart"/>
-            <w:r>
-              <w:rPr>
-                <w:lang w:val="en-US"/>
-              </w:rPr>
-              <w:t>nummer</w:t>
-            </w:r>
-            <w:proofErr w:type="spellEnd"/>
-            <w:r>
-              <w:rPr>
-                <w:lang w:val="en-US"/>
-              </w:rPr>
-              <w:t>)</w:t>
+              <w:t xml:space="preserve"> number (DK:CPR-nummer)</w:t>
             </w:r>
             <w:r>
               <w:rPr>
@@ -6872,7 +6927,7 @@
         </w:rPr>
       </w:pPr>
       <w:bookmarkStart w:id="14" w:name="_Ref130887252"/>
-      <w:bookmarkStart w:id="15" w:name="_Toc132806782"/>
+      <w:bookmarkStart w:id="15" w:name="_Toc142385937"/>
       <w:r>
         <w:rPr>
           <w:lang w:val="en-GB"/>
@@ -7080,21 +7135,7 @@
               <w:rPr>
                 <w:lang w:val="en-US"/>
               </w:rPr>
-              <w:t xml:space="preserve">Public server that validates against </w:t>
-            </w:r>
-            <w:proofErr w:type="spellStart"/>
-            <w:r>
-              <w:rPr>
-                <w:lang w:val="en-US"/>
-              </w:rPr>
-              <w:t>MedCom's</w:t>
-            </w:r>
-            <w:proofErr w:type="spellEnd"/>
-            <w:r>
-              <w:rPr>
-                <w:lang w:val="en-US"/>
-              </w:rPr>
-              <w:t xml:space="preserve"> FHIR profiles. It is permitted to use the server for testing the upload/download of FHIR resources.</w:t>
+              <w:t>Public server that validates against MedCom's FHIR profiles. It is permitted to use the server for testing the upload/download of FHIR resources.</w:t>
             </w:r>
           </w:p>
         </w:tc>
@@ -7130,6 +7171,7 @@
                 <w:rStyle w:val="Hyperlink"/>
                 <w:rFonts w:cstheme="minorHAnsi"/>
                 <w:color w:val="315A7A"/>
+                <w:lang w:val="en-GB"/>
               </w:rPr>
             </w:pPr>
             <w:hyperlink r:id="rId25" w:history="1">
@@ -7148,6 +7190,7 @@
                 <w:rStyle w:val="Hyperlink"/>
                 <w:rFonts w:cstheme="minorHAnsi"/>
                 <w:color w:val="315A7A"/>
+                <w:lang w:val="en-GB"/>
               </w:rPr>
               <w:t xml:space="preserve"> </w:t>
             </w:r>
@@ -7235,21 +7278,7 @@
               <w:rPr>
                 <w:lang w:val="en-US"/>
               </w:rPr>
-              <w:t xml:space="preserve">can get access to </w:t>
-            </w:r>
-            <w:proofErr w:type="spellStart"/>
-            <w:r>
-              <w:rPr>
-                <w:lang w:val="en-US"/>
-              </w:rPr>
-              <w:t>TouchStone</w:t>
-            </w:r>
-            <w:proofErr w:type="spellEnd"/>
-            <w:r>
-              <w:rPr>
-                <w:lang w:val="en-US"/>
-              </w:rPr>
-              <w:t xml:space="preserve"> as an </w:t>
+              <w:t xml:space="preserve">can get access to TouchStone as an </w:t>
             </w:r>
             <w:r>
               <w:rPr>
@@ -7512,23 +7541,7 @@
                 <w:rFonts w:asciiTheme="minorHAnsi" w:hAnsiTheme="minorHAnsi" w:cstheme="minorHAnsi"/>
                 <w:lang w:val="en-US"/>
               </w:rPr>
-              <w:t xml:space="preserve">Direct link to the test scripts in </w:t>
-            </w:r>
-            <w:proofErr w:type="spellStart"/>
-            <w:r>
-              <w:rPr>
-                <w:rFonts w:asciiTheme="minorHAnsi" w:hAnsiTheme="minorHAnsi" w:cstheme="minorHAnsi"/>
-                <w:lang w:val="en-US"/>
-              </w:rPr>
-              <w:t>TouchStone</w:t>
-            </w:r>
-            <w:proofErr w:type="spellEnd"/>
-            <w:r>
-              <w:rPr>
-                <w:rFonts w:asciiTheme="minorHAnsi" w:hAnsiTheme="minorHAnsi" w:cstheme="minorHAnsi"/>
-                <w:lang w:val="en-US"/>
-              </w:rPr>
-              <w:t>:</w:t>
+              <w:t>Direct link to the test scripts in TouchStone:</w:t>
             </w:r>
             <w:r>
               <w:rPr>
@@ -7554,103 +7567,7 @@
                   <w:color w:val="315A7A"/>
                   <w:lang w:val="en-US"/>
                 </w:rPr>
-                <w:t>https://touchstone.aegis.net/touchstone/testdefinitions?</w:t>
-              </w:r>
-              <w:r>
-                <w:rPr>
-                  <w:rStyle w:val="Hyperlink"/>
-                  <w:rFonts w:cstheme="minorHAnsi"/>
-                  <w:color w:val="315A7A"/>
-                  <w:lang w:val="en-US"/>
-                </w:rPr>
-                <w:t xml:space="preserve"> </w:t>
-              </w:r>
-              <w:proofErr w:type="spellStart"/>
-              <w:r>
-                <w:rPr>
-                  <w:rStyle w:val="Hyperlink"/>
-                  <w:rFonts w:cstheme="minorHAnsi"/>
-                  <w:color w:val="315A7A"/>
-                  <w:lang w:val="en-US"/>
-                </w:rPr>
-                <w:t>selectedTestGrp</w:t>
-              </w:r>
-              <w:proofErr w:type="spellEnd"/>
-              <w:r>
-                <w:rPr>
-                  <w:rStyle w:val="Hyperlink"/>
-                  <w:rFonts w:cstheme="minorHAnsi"/>
-                  <w:color w:val="315A7A"/>
-                  <w:lang w:val="en-US"/>
-                </w:rPr>
-                <w:t>=%2FFHIRSandbox%2FMedCom%2FHospitalNotification&amp;</w:t>
-              </w:r>
-              <w:r>
-                <w:rPr>
-                  <w:rStyle w:val="Hyperlink"/>
-                  <w:rFonts w:cstheme="minorHAnsi"/>
-                  <w:color w:val="315A7A"/>
-                  <w:lang w:val="en-US"/>
-                </w:rPr>
-                <w:t xml:space="preserve"> </w:t>
-              </w:r>
-              <w:r>
-                <w:rPr>
-                  <w:rStyle w:val="Hyperlink"/>
-                  <w:rFonts w:cstheme="minorHAnsi"/>
-                  <w:color w:val="315A7A"/>
-                  <w:lang w:val="en-US"/>
-                </w:rPr>
-                <w:t>activeOnly=false&amp;includeInactive=false&amp;ps=50&amp;sb=qualifiedName&amp;sd=</w:t>
-              </w:r>
-              <w:r>
-                <w:rPr>
-                  <w:rStyle w:val="Hyperlink"/>
-                  <w:rFonts w:cstheme="minorHAnsi"/>
-                  <w:color w:val="315A7A"/>
-                  <w:lang w:val="en-US"/>
-                </w:rPr>
-                <w:t xml:space="preserve"> </w:t>
-              </w:r>
-              <w:proofErr w:type="spellStart"/>
-              <w:r>
-                <w:rPr>
-                  <w:rStyle w:val="Hyperlink"/>
-                  <w:rFonts w:cstheme="minorHAnsi"/>
-                  <w:color w:val="315A7A"/>
-                  <w:lang w:val="en-US"/>
-                </w:rPr>
-                <w:t>DESC&amp;allSelected</w:t>
-              </w:r>
-              <w:proofErr w:type="spellEnd"/>
-              <w:r>
-                <w:rPr>
-                  <w:rStyle w:val="Hyperlink"/>
-                  <w:rFonts w:cstheme="minorHAnsi"/>
-                  <w:color w:val="315A7A"/>
-                  <w:lang w:val="en-US"/>
-                </w:rPr>
-                <w:t>=</w:t>
-              </w:r>
-              <w:proofErr w:type="spellStart"/>
-              <w:r>
-                <w:rPr>
-                  <w:rStyle w:val="Hyperlink"/>
-                  <w:rFonts w:cstheme="minorHAnsi"/>
-                  <w:color w:val="315A7A"/>
-                  <w:lang w:val="en-US"/>
-                </w:rPr>
-                <w:t>false&amp;contentEntry</w:t>
-              </w:r>
-              <w:proofErr w:type="spellEnd"/>
-              <w:r>
-                <w:rPr>
-                  <w:rStyle w:val="Hyperlink"/>
-                  <w:rFonts w:cstheme="minorHAnsi"/>
-                  <w:color w:val="315A7A"/>
-                  <w:lang w:val="en-US"/>
-                </w:rPr>
-                <w:t>=ALL</w:t>
+                <w:t>https://touchstone.aegis.net/touchstone/testdefinitions? selectedTestGrp=%2FFHIRSandbox%2FMedCom%2FHospitalNotification&amp; activeOnly=false&amp;includeInactive=false&amp;ps=50&amp;sb=qualifiedName&amp;sd= DESC&amp;allSelected=false&amp;contentEntry=ALL</w:t>
               </w:r>
             </w:hyperlink>
             <w:r>
@@ -7769,7 +7686,7 @@
           <w:lang w:val="en-GB"/>
         </w:rPr>
       </w:pPr>
-      <w:bookmarkStart w:id="17" w:name="_Toc132806783"/>
+      <w:bookmarkStart w:id="17" w:name="_Toc142385938"/>
       <w:r>
         <w:rPr>
           <w:lang w:val="en-GB"/>
@@ -8344,7 +8261,6 @@
         </w:rPr>
         <w:t xml:space="preserve">: </w:t>
       </w:r>
-      <w:proofErr w:type="spellStart"/>
       <w:r>
         <w:rPr>
           <w:lang w:val="en-GB"/>
@@ -8357,7 +8273,6 @@
         </w:rPr>
         <w:t>vittering</w:t>
       </w:r>
-      <w:proofErr w:type="spellEnd"/>
       <w:r>
         <w:rPr>
           <w:lang w:val="en-GB"/>
@@ -8450,7 +8365,7 @@
           <w:lang w:val="en-GB"/>
         </w:rPr>
       </w:pPr>
-      <w:bookmarkStart w:id="19" w:name="_Toc132806784"/>
+      <w:bookmarkStart w:id="19" w:name="_Toc142385939"/>
       <w:r>
         <w:rPr>
           <w:lang w:val="en-GB"/>
@@ -8497,7 +8412,7 @@
           <w:lang w:val="en-GB"/>
         </w:rPr>
       </w:pPr>
-      <w:bookmarkStart w:id="20" w:name="_Toc132806785"/>
+      <w:bookmarkStart w:id="20" w:name="_Toc142385940"/>
       <w:r>
         <w:rPr>
           <w:lang w:val="en-GB"/>
@@ -8515,12 +8430,12 @@
     <w:p>
       <w:pPr>
         <w:rPr>
-          <w:lang w:val="en-US"/>
+          <w:lang w:val="en-GB"/>
         </w:rPr>
       </w:pPr>
       <w:r>
         <w:rPr>
-          <w:lang w:val="en-US"/>
+          <w:lang w:val="en-GB"/>
         </w:rPr>
         <w:t xml:space="preserve">This table must be completed by </w:t>
       </w:r>
@@ -8528,21 +8443,15 @@
         <w:rPr>
           <w:b/>
           <w:bCs/>
-          <w:lang w:val="en-US"/>
+          <w:lang w:val="en-GB"/>
         </w:rPr>
         <w:t>the vendor</w:t>
       </w:r>
       <w:r>
         <w:rPr>
-          <w:lang w:val="en-US"/>
-        </w:rPr>
-        <w:t xml:space="preserve"> prior to the </w:t>
-      </w:r>
-      <w:r>
-        <w:rPr>
-          <w:lang w:val="en-US"/>
-        </w:rPr>
-        <w:t>test.</w:t>
+          <w:lang w:val="en-GB"/>
+        </w:rPr>
+        <w:t xml:space="preserve"> prior to the test.</w:t>
       </w:r>
     </w:p>
     <w:tbl>
@@ -8590,6 +8499,7 @@
                 <w:rPr>
                   <w:rFonts w:cs="Calibri"/>
                   <w:color w:val="7E7E7E"/>
+                  <w:lang w:val="en-GB"/>
                 </w:rPr>
                 <w:id w:val="1193961280"/>
                 <w:placeholder>
@@ -8598,31 +8508,14 @@
                 <w:text w:multiLine="1"/>
               </w:sdtPr>
               <w:sdtContent>
-                <w:proofErr w:type="spellStart"/>
                 <w:r>
                   <w:rPr>
                     <w:rFonts w:cs="Calibri"/>
                     <w:color w:val="7E7E7E"/>
+                    <w:lang w:val="en-GB"/>
                   </w:rPr>
-                  <w:t>Completed</w:t>
+                  <w:t>Completed by vendor</w:t>
                 </w:r>
-                <w:proofErr w:type="spellEnd"/>
-                <w:r>
-                  <w:rPr>
-                    <w:rFonts w:cs="Calibri"/>
-                    <w:color w:val="7E7E7E"/>
-                  </w:rPr>
-                  <w:t xml:space="preserve"> by </w:t>
-                </w:r>
-                <w:proofErr w:type="spellStart"/>
-                <w:r>
-                  <w:rPr>
-                    <w:rFonts w:cs="Calibri"/>
-                    <w:color w:val="7E7E7E"/>
-                  </w:rPr>
-                  <w:t>vendor</w:t>
-                </w:r>
-                <w:proofErr w:type="spellEnd"/>
               </w:sdtContent>
             </w:sdt>
           </w:p>
@@ -8669,6 +8562,7 @@
                 <w:rPr>
                   <w:rFonts w:cs="Calibri"/>
                   <w:color w:val="7E7E7E"/>
+                  <w:lang w:val="en-GB"/>
                 </w:rPr>
                 <w:id w:val="1502465731"/>
                 <w:placeholder>
@@ -8677,31 +8571,14 @@
                 <w:text w:multiLine="1"/>
               </w:sdtPr>
               <w:sdtContent>
-                <w:proofErr w:type="spellStart"/>
                 <w:r>
                   <w:rPr>
                     <w:rFonts w:cs="Calibri"/>
                     <w:color w:val="7E7E7E"/>
+                    <w:lang w:val="en-GB"/>
                   </w:rPr>
-                  <w:t>Completed</w:t>
+                  <w:t>Completed by vendor</w:t>
                 </w:r>
-                <w:proofErr w:type="spellEnd"/>
-                <w:r>
-                  <w:rPr>
-                    <w:rFonts w:cs="Calibri"/>
-                    <w:color w:val="7E7E7E"/>
-                  </w:rPr>
-                  <w:t xml:space="preserve"> by </w:t>
-                </w:r>
-                <w:proofErr w:type="spellStart"/>
-                <w:r>
-                  <w:rPr>
-                    <w:rFonts w:cs="Calibri"/>
-                    <w:color w:val="7E7E7E"/>
-                  </w:rPr>
-                  <w:t>vendor</w:t>
-                </w:r>
-                <w:proofErr w:type="spellEnd"/>
               </w:sdtContent>
             </w:sdt>
           </w:p>
@@ -8742,6 +8619,7 @@
                 <w:rPr>
                   <w:rFonts w:cs="Calibri"/>
                   <w:color w:val="7E7E7E"/>
+                  <w:lang w:val="en-GB"/>
                 </w:rPr>
                 <w:id w:val="-707178975"/>
                 <w:placeholder>
@@ -8750,31 +8628,14 @@
                 <w:text w:multiLine="1"/>
               </w:sdtPr>
               <w:sdtContent>
-                <w:proofErr w:type="spellStart"/>
                 <w:r>
                   <w:rPr>
                     <w:rFonts w:cs="Calibri"/>
                     <w:color w:val="7E7E7E"/>
+                    <w:lang w:val="en-GB"/>
                   </w:rPr>
-                  <w:t>Completed</w:t>
+                  <w:t>Completed by vendor</w:t>
                 </w:r>
-                <w:proofErr w:type="spellEnd"/>
-                <w:r>
-                  <w:rPr>
-                    <w:rFonts w:cs="Calibri"/>
-                    <w:color w:val="7E7E7E"/>
-                  </w:rPr>
-                  <w:t xml:space="preserve"> by </w:t>
-                </w:r>
-                <w:proofErr w:type="spellStart"/>
-                <w:r>
-                  <w:rPr>
-                    <w:rFonts w:cs="Calibri"/>
-                    <w:color w:val="7E7E7E"/>
-                  </w:rPr>
-                  <w:t>vendor</w:t>
-                </w:r>
-                <w:proofErr w:type="spellEnd"/>
               </w:sdtContent>
             </w:sdt>
           </w:p>
@@ -8815,6 +8676,7 @@
                 <w:rPr>
                   <w:rFonts w:cs="Calibri"/>
                   <w:color w:val="7E7E7E"/>
+                  <w:lang w:val="en-GB"/>
                 </w:rPr>
                 <w:id w:val="-1952770663"/>
                 <w:placeholder>
@@ -8823,31 +8685,14 @@
                 <w:text w:multiLine="1"/>
               </w:sdtPr>
               <w:sdtContent>
-                <w:proofErr w:type="spellStart"/>
                 <w:r>
                   <w:rPr>
                     <w:rFonts w:cs="Calibri"/>
                     <w:color w:val="7E7E7E"/>
+                    <w:lang w:val="en-GB"/>
                   </w:rPr>
-                  <w:t>Completed</w:t>
+                  <w:t>Completed by vendor</w:t>
                 </w:r>
-                <w:proofErr w:type="spellEnd"/>
-                <w:r>
-                  <w:rPr>
-                    <w:rFonts w:cs="Calibri"/>
-                    <w:color w:val="7E7E7E"/>
-                  </w:rPr>
-                  <w:t xml:space="preserve"> by </w:t>
-                </w:r>
-                <w:proofErr w:type="spellStart"/>
-                <w:r>
-                  <w:rPr>
-                    <w:rFonts w:cs="Calibri"/>
-                    <w:color w:val="7E7E7E"/>
-                  </w:rPr>
-                  <w:t>vendor</w:t>
-                </w:r>
-                <w:proofErr w:type="spellEnd"/>
               </w:sdtContent>
             </w:sdt>
           </w:p>
@@ -8888,6 +8733,7 @@
                 <w:rPr>
                   <w:rFonts w:cs="Calibri"/>
                   <w:color w:val="7E7E7E"/>
+                  <w:lang w:val="en-GB"/>
                 </w:rPr>
                 <w:id w:val="-693999667"/>
                 <w:placeholder>
@@ -8896,31 +8742,14 @@
                 <w:text w:multiLine="1"/>
               </w:sdtPr>
               <w:sdtContent>
-                <w:proofErr w:type="spellStart"/>
                 <w:r>
                   <w:rPr>
                     <w:rFonts w:cs="Calibri"/>
                     <w:color w:val="7E7E7E"/>
+                    <w:lang w:val="en-GB"/>
                   </w:rPr>
-                  <w:t>Completed</w:t>
+                  <w:t>Completed by vendor</w:t>
                 </w:r>
-                <w:proofErr w:type="spellEnd"/>
-                <w:r>
-                  <w:rPr>
-                    <w:rFonts w:cs="Calibri"/>
-                    <w:color w:val="7E7E7E"/>
-                  </w:rPr>
-                  <w:t xml:space="preserve"> by </w:t>
-                </w:r>
-                <w:proofErr w:type="spellStart"/>
-                <w:r>
-                  <w:rPr>
-                    <w:rFonts w:cs="Calibri"/>
-                    <w:color w:val="7E7E7E"/>
-                  </w:rPr>
-                  <w:t>vendor</w:t>
-                </w:r>
-                <w:proofErr w:type="spellEnd"/>
               </w:sdtContent>
             </w:sdt>
           </w:p>
@@ -8941,7 +8770,7 @@
           <w:lang w:val="en-GB"/>
         </w:rPr>
       </w:pPr>
-      <w:bookmarkStart w:id="21" w:name="_Toc132806786"/>
+      <w:bookmarkStart w:id="21" w:name="_Toc142385941"/>
       <w:r>
         <w:rPr>
           <w:lang w:val="en-GB"/>
@@ -8959,12 +8788,12 @@
     <w:p>
       <w:pPr>
         <w:rPr>
-          <w:lang w:val="en-US"/>
+          <w:lang w:val="en-GB"/>
         </w:rPr>
       </w:pPr>
       <w:r>
         <w:rPr>
-          <w:lang w:val="en-US"/>
+          <w:lang w:val="en-GB"/>
         </w:rPr>
         <w:t xml:space="preserve">This table must be completed by </w:t>
       </w:r>
@@ -8972,21 +8801,15 @@
         <w:rPr>
           <w:b/>
           <w:bCs/>
-          <w:lang w:val="en-US"/>
+          <w:lang w:val="en-GB"/>
         </w:rPr>
         <w:t>the vendor</w:t>
       </w:r>
       <w:r>
         <w:rPr>
-          <w:lang w:val="en-US"/>
-        </w:rPr>
-        <w:t xml:space="preserve"> prior to the </w:t>
-      </w:r>
-      <w:r>
-        <w:rPr>
-          <w:lang w:val="en-US"/>
-        </w:rPr>
-        <w:t>test.</w:t>
+          <w:lang w:val="en-GB"/>
+        </w:rPr>
+        <w:t xml:space="preserve"> prior to the test.</w:t>
       </w:r>
     </w:p>
     <w:tbl>
@@ -9034,6 +8857,7 @@
                 <w:rPr>
                   <w:rFonts w:cs="Calibri"/>
                   <w:color w:val="7E7E7E"/>
+                  <w:lang w:val="en-GB"/>
                 </w:rPr>
                 <w:id w:val="1955587341"/>
                 <w:placeholder>
@@ -9042,31 +8866,14 @@
                 <w:text w:multiLine="1"/>
               </w:sdtPr>
               <w:sdtContent>
-                <w:proofErr w:type="spellStart"/>
                 <w:r>
                   <w:rPr>
                     <w:rFonts w:cs="Calibri"/>
                     <w:color w:val="7E7E7E"/>
+                    <w:lang w:val="en-GB"/>
                   </w:rPr>
-                  <w:t>Completed</w:t>
+                  <w:t>Completed by vendor</w:t>
                 </w:r>
-                <w:proofErr w:type="spellEnd"/>
-                <w:r>
-                  <w:rPr>
-                    <w:rFonts w:cs="Calibri"/>
-                    <w:color w:val="7E7E7E"/>
-                  </w:rPr>
-                  <w:t xml:space="preserve"> by </w:t>
-                </w:r>
-                <w:proofErr w:type="spellStart"/>
-                <w:r>
-                  <w:rPr>
-                    <w:rFonts w:cs="Calibri"/>
-                    <w:color w:val="7E7E7E"/>
-                  </w:rPr>
-                  <w:t>vendor</w:t>
-                </w:r>
-                <w:proofErr w:type="spellEnd"/>
               </w:sdtContent>
             </w:sdt>
           </w:p>
@@ -9107,6 +8914,7 @@
                 <w:rPr>
                   <w:rFonts w:cs="Calibri"/>
                   <w:color w:val="7E7E7E"/>
+                  <w:lang w:val="en-GB"/>
                 </w:rPr>
                 <w:id w:val="106858464"/>
                 <w:placeholder>
@@ -9115,31 +8923,14 @@
                 <w:text w:multiLine="1"/>
               </w:sdtPr>
               <w:sdtContent>
-                <w:proofErr w:type="spellStart"/>
                 <w:r>
                   <w:rPr>
                     <w:rFonts w:cs="Calibri"/>
                     <w:color w:val="7E7E7E"/>
+                    <w:lang w:val="en-GB"/>
                   </w:rPr>
-                  <w:t>Completed</w:t>
+                  <w:t>Completed by vendor</w:t>
                 </w:r>
-                <w:proofErr w:type="spellEnd"/>
-                <w:r>
-                  <w:rPr>
-                    <w:rFonts w:cs="Calibri"/>
-                    <w:color w:val="7E7E7E"/>
-                  </w:rPr>
-                  <w:t xml:space="preserve"> by </w:t>
-                </w:r>
-                <w:proofErr w:type="spellStart"/>
-                <w:r>
-                  <w:rPr>
-                    <w:rFonts w:cs="Calibri"/>
-                    <w:color w:val="7E7E7E"/>
-                  </w:rPr>
-                  <w:t>vendor</w:t>
-                </w:r>
-                <w:proofErr w:type="spellEnd"/>
               </w:sdtContent>
             </w:sdt>
           </w:p>
@@ -9180,6 +8971,7 @@
                 <w:rPr>
                   <w:rFonts w:cs="Calibri"/>
                   <w:color w:val="7E7E7E"/>
+                  <w:lang w:val="en-GB"/>
                 </w:rPr>
                 <w:id w:val="218958011"/>
                 <w:placeholder>
@@ -9188,31 +8980,14 @@
                 <w:text w:multiLine="1"/>
               </w:sdtPr>
               <w:sdtContent>
-                <w:proofErr w:type="spellStart"/>
                 <w:r>
                   <w:rPr>
                     <w:rFonts w:cs="Calibri"/>
                     <w:color w:val="7E7E7E"/>
+                    <w:lang w:val="en-GB"/>
                   </w:rPr>
-                  <w:t>Completed</w:t>
+                  <w:t>Completed by vendor</w:t>
                 </w:r>
-                <w:proofErr w:type="spellEnd"/>
-                <w:r>
-                  <w:rPr>
-                    <w:rFonts w:cs="Calibri"/>
-                    <w:color w:val="7E7E7E"/>
-                  </w:rPr>
-                  <w:t xml:space="preserve"> by </w:t>
-                </w:r>
-                <w:proofErr w:type="spellStart"/>
-                <w:r>
-                  <w:rPr>
-                    <w:rFonts w:cs="Calibri"/>
-                    <w:color w:val="7E7E7E"/>
-                  </w:rPr>
-                  <w:t>vendor</w:t>
-                </w:r>
-                <w:proofErr w:type="spellEnd"/>
               </w:sdtContent>
             </w:sdt>
           </w:p>
@@ -9371,7 +9146,7 @@
           <w:lang w:val="en-GB"/>
         </w:rPr>
       </w:pPr>
-      <w:bookmarkStart w:id="22" w:name="_Toc132806787"/>
+      <w:bookmarkStart w:id="22" w:name="_Toc142385942"/>
       <w:r>
         <w:rPr>
           <w:lang w:val="en-GB"/>
@@ -9389,24 +9164,24 @@
     <w:p>
       <w:pPr>
         <w:rPr>
-          <w:lang w:val="en-US"/>
+          <w:lang w:val="en-GB"/>
         </w:rPr>
       </w:pPr>
       <w:r>
         <w:rPr>
-          <w:lang w:val="en-US"/>
+          <w:lang w:val="en-GB"/>
         </w:rPr>
         <w:t xml:space="preserve">Note: This table must be completed by MedCom when the test </w:t>
       </w:r>
       <w:r>
         <w:rPr>
-          <w:lang w:val="en-US"/>
+          <w:lang w:val="en-GB"/>
         </w:rPr>
         <w:t>has been</w:t>
       </w:r>
       <w:r>
         <w:rPr>
-          <w:lang w:val="en-US"/>
+          <w:lang w:val="en-GB"/>
         </w:rPr>
         <w:t xml:space="preserve"> completed.</w:t>
       </w:r>
@@ -9690,6 +9465,7 @@
                 <w:rPr>
                   <w:rFonts w:cs="Calibri"/>
                   <w:color w:val="7E7E7E"/>
+                  <w:lang w:val="en-GB"/>
                 </w:rPr>
                 <w:id w:val="1501614270"/>
                 <w:placeholder>
@@ -9698,28 +9474,13 @@
                 <w:text w:multiLine="1"/>
               </w:sdtPr>
               <w:sdtContent>
-                <w:proofErr w:type="spellStart"/>
                 <w:r>
                   <w:rPr>
                     <w:rFonts w:cs="Calibri"/>
                     <w:color w:val="7E7E7E"/>
+                    <w:lang w:val="en-GB"/>
                   </w:rPr>
-                  <w:t>Completed</w:t>
-                </w:r>
-                <w:proofErr w:type="spellEnd"/>
-                <w:r>
-                  <w:rPr>
-                    <w:rFonts w:cs="Calibri"/>
-                    <w:color w:val="7E7E7E"/>
-                  </w:rPr>
-                  <w:t xml:space="preserve"> by </w:t>
-                </w:r>
-                <w:r>
-                  <w:rPr>
-                    <w:rFonts w:cs="Calibri"/>
-                    <w:color w:val="7E7E7E"/>
-                  </w:rPr>
-                  <w:t>MedCom</w:t>
+                  <w:t>Completed by MedCom</w:t>
                 </w:r>
               </w:sdtContent>
             </w:sdt>
@@ -9741,7 +9502,13 @@
               <w:rPr>
                 <w:lang w:val="en-GB"/>
               </w:rPr>
-              <w:t>Carried out by</w:t>
+              <w:t>Conducted</w:t>
+            </w:r>
+            <w:r>
+              <w:rPr>
+                <w:lang w:val="en-GB"/>
+              </w:rPr>
+              <w:t xml:space="preserve"> by</w:t>
             </w:r>
           </w:p>
         </w:tc>
@@ -9755,7 +9522,7 @@
               <w:rPr>
                 <w:sz w:val="16"/>
                 <w:szCs w:val="16"/>
-                <w:lang w:val="en-US"/>
+                <w:lang w:val="en-GB"/>
               </w:rPr>
             </w:pPr>
             <w:sdt>
@@ -9764,7 +9531,7 @@
                   <w:color w:val="7E7E7E"/>
                   <w:sz w:val="21"/>
                   <w:szCs w:val="21"/>
-                  <w:lang w:val="en-US"/>
+                  <w:lang w:val="en-GB"/>
                 </w:rPr>
                 <w:id w:val="-313107224"/>
                 <w:placeholder>
@@ -9778,7 +9545,7 @@
                     <w:color w:val="7E7E7E"/>
                     <w:sz w:val="21"/>
                     <w:szCs w:val="21"/>
-                    <w:lang w:val="en-US"/>
+                    <w:lang w:val="en-GB"/>
                   </w:rPr>
                   <w:t>The name of the MedCom responsible (initials) for this test</w:t>
                 </w:r>
@@ -9789,7 +9556,7 @@
                 <w:color w:val="7E7E7E"/>
                 <w:sz w:val="16"/>
                 <w:szCs w:val="16"/>
-                <w:lang w:val="en-US"/>
+                <w:lang w:val="en-GB"/>
               </w:rPr>
               <w:t xml:space="preserve">. </w:t>
             </w:r>
@@ -9804,7 +9571,7 @@
           <w:lang w:val="en-GB"/>
         </w:rPr>
       </w:pPr>
-      <w:bookmarkStart w:id="23" w:name="_Toc132806788"/>
+      <w:bookmarkStart w:id="23" w:name="_Toc142385943"/>
       <w:r>
         <w:rPr>
           <w:lang w:val="en-GB"/>
@@ -9881,28 +9648,12 @@
         </w:rPr>
         <w:t xml:space="preserve">of </w:t>
       </w:r>
-      <w:proofErr w:type="spellStart"/>
-      <w:r>
-        <w:rPr>
-          <w:lang w:val="en-GB"/>
-        </w:rPr>
-        <w:t>TouchStone</w:t>
-      </w:r>
-      <w:proofErr w:type="spellEnd"/>
-      <w:r>
-        <w:rPr>
-          <w:lang w:val="en-GB"/>
-        </w:rPr>
-        <w:t xml:space="preserve"> </w:t>
-      </w:r>
-      <w:proofErr w:type="spellStart"/>
-      <w:r>
-        <w:rPr>
-          <w:lang w:val="en-GB"/>
-        </w:rPr>
-        <w:t>testscripts</w:t>
-      </w:r>
-      <w:proofErr w:type="spellEnd"/>
+      <w:r>
+        <w:rPr>
+          <w:lang w:val="en-GB"/>
+        </w:rPr>
+        <w:t>TouchStone testscripts</w:t>
+      </w:r>
     </w:p>
     <w:p>
       <w:pPr>
@@ -9943,16 +9694,8 @@
         <w:rPr>
           <w:lang w:val="en-US"/>
         </w:rPr>
-        <w:t xml:space="preserve">/workflows, including received </w:t>
-      </w:r>
-      <w:proofErr w:type="gramStart"/>
-      <w:r>
-        <w:rPr>
-          <w:lang w:val="en-US"/>
-        </w:rPr>
-        <w:t>receipts</w:t>
-      </w:r>
-      <w:proofErr w:type="gramEnd"/>
+        <w:t>/workflows, including received receipts</w:t>
+      </w:r>
     </w:p>
     <w:p>
       <w:pPr>
@@ -10010,7 +9753,7 @@
           <w:lang w:val="en-US"/>
         </w:rPr>
       </w:pPr>
-      <w:bookmarkStart w:id="24" w:name="_Toc132806789"/>
+      <w:bookmarkStart w:id="24" w:name="_Toc142385944"/>
       <w:r>
         <w:rPr>
           <w:noProof/>
@@ -10160,43 +9903,13 @@
                             </w:pPr>
                             <w:r>
                               <w:rPr>
-                                <w:lang w:val="en-US"/>
+                                <w:lang w:val="en-GB"/>
                               </w:rPr>
-                              <w:t>As valid documentation, the test participant or test manager must document completion by continuous screen dumps (.</w:t>
+                              <w:t>As valid documentation, the test participant or test manager must document completion by continuous screen dumps (.png/.jpeg) and/or files/log files (.xml/.json</w:t>
                             </w:r>
-                            <w:proofErr w:type="spellStart"/>
                             <w:r>
                               <w:rPr>
-                                <w:lang w:val="en-US"/>
-                              </w:rPr>
-                              <w:t>png</w:t>
-                            </w:r>
-                            <w:proofErr w:type="spellEnd"/>
-                            <w:r>
-                              <w:rPr>
-                                <w:lang w:val="en-US"/>
-                              </w:rPr>
-                              <w:t>/.jpeg) and/or files/log files (.xml</w:t>
-                            </w:r>
-                            <w:proofErr w:type="gramStart"/>
-                            <w:r>
-                              <w:rPr>
-                                <w:lang w:val="en-US"/>
-                              </w:rPr>
-                              <w:t>/.</w:t>
-                            </w:r>
-                            <w:proofErr w:type="spellStart"/>
-                            <w:r>
-                              <w:rPr>
-                                <w:lang w:val="en-US"/>
-                              </w:rPr>
-                              <w:t>json</w:t>
-                            </w:r>
-                            <w:proofErr w:type="spellEnd"/>
-                            <w:proofErr w:type="gramEnd"/>
-                            <w:r>
-                              <w:rPr>
-                                <w:lang w:val="en-US"/>
+                                <w:lang w:val="en-GB"/>
                               </w:rPr>
                               <w:t xml:space="preserve">). </w:t>
                             </w:r>
@@ -10204,7 +9917,7 @@
                               <w:rPr>
                                 <w:b/>
                                 <w:bCs/>
-                                <w:lang w:val="en-US"/>
+                                <w:lang w:val="en-GB"/>
                               </w:rPr>
                               <w:t>Before the test, it is agreed who is responsible for this</w:t>
                             </w:r>
@@ -10218,26 +9931,21 @@
                             </w:r>
                           </w:p>
                           <w:p>
+                            <w:pPr>
+                              <w:rPr>
+                                <w:lang w:val="en-GB"/>
+                              </w:rPr>
+                            </w:pPr>
                             <w:r>
-                              <w:t>T</w:t>
+                              <w:rPr>
+                                <w:lang w:val="en-GB"/>
+                              </w:rPr>
+                              <w:t>The following applies</w:t>
                             </w:r>
                             <w:r>
-                              <w:t xml:space="preserve">he </w:t>
-                            </w:r>
-                            <w:proofErr w:type="spellStart"/>
-                            <w:r>
-                              <w:t>following</w:t>
-                            </w:r>
-                            <w:proofErr w:type="spellEnd"/>
-                            <w:r>
-                              <w:t xml:space="preserve"> </w:t>
-                            </w:r>
-                            <w:proofErr w:type="spellStart"/>
-                            <w:r>
-                              <w:t>applies</w:t>
-                            </w:r>
-                            <w:proofErr w:type="spellEnd"/>
-                            <w:r>
+                              <w:rPr>
+                                <w:lang w:val="en-GB"/>
+                              </w:rPr>
                               <w:t>:</w:t>
                             </w:r>
                           </w:p>
@@ -10249,44 +9957,36 @@
                                 <w:numId w:val="17"/>
                               </w:numPr>
                               <w:rPr>
-                                <w:lang w:val="en-US"/>
+                                <w:lang w:val="en-GB"/>
                               </w:rPr>
                             </w:pPr>
                             <w:r>
                               <w:rPr>
-                                <w:lang w:val="en-US"/>
+                                <w:lang w:val="en-GB"/>
                               </w:rPr>
                               <w:t xml:space="preserve">The files must be viewable in a standard tool and must not </w:t>
                             </w:r>
                             <w:r>
                               <w:rPr>
-                                <w:lang w:val="en-US"/>
+                                <w:lang w:val="en-GB"/>
                               </w:rPr>
                               <w:t xml:space="preserve">require further processing </w:t>
                             </w:r>
                             <w:r>
                               <w:rPr>
-                                <w:lang w:val="en-US"/>
+                                <w:lang w:val="en-GB"/>
                               </w:rPr>
                               <w:t>by</w:t>
                             </w:r>
                             <w:r>
                               <w:rPr>
-                                <w:lang w:val="en-US"/>
+                                <w:lang w:val="en-GB"/>
                               </w:rPr>
-                              <w:t xml:space="preserve"> </w:t>
+                              <w:t xml:space="preserve"> MedCom</w:t>
                             </w:r>
-                            <w:proofErr w:type="gramStart"/>
                             <w:r>
                               <w:rPr>
-                                <w:lang w:val="en-US"/>
-                              </w:rPr>
-                              <w:t>MedCom</w:t>
-                            </w:r>
-                            <w:proofErr w:type="gramEnd"/>
-                            <w:r>
-                              <w:rPr>
-                                <w:lang w:val="en-US"/>
+                                <w:lang w:val="en-GB"/>
                               </w:rPr>
                               <w:t xml:space="preserve"> </w:t>
                             </w:r>
@@ -10334,12 +10034,27 @@
                                 <w:ilvl w:val="1"/>
                                 <w:numId w:val="17"/>
                               </w:numPr>
+                              <w:rPr>
+                                <w:lang w:val="en-US"/>
+                              </w:rPr>
                             </w:pPr>
                             <w:r>
                               <w:rPr>
-                                <w:lang w:val="en-GB"/>
+                                <w:lang w:val="en-US"/>
                               </w:rPr>
-                              <w:t xml:space="preserve">The name of the standard </w:t>
+                              <w:t>S</w:t>
+                            </w:r>
+                            <w:r>
+                              <w:rPr>
+                                <w:lang w:val="en-US"/>
+                              </w:rPr>
+                              <w:t xml:space="preserve">tandard </w:t>
+                            </w:r>
+                            <w:r>
+                              <w:rPr>
+                                <w:lang w:val="en-US"/>
+                              </w:rPr>
+                              <w:t>name</w:t>
                             </w:r>
                           </w:p>
                           <w:p>
@@ -10350,80 +10065,20 @@
                                 <w:numId w:val="17"/>
                               </w:numPr>
                               <w:rPr>
-                                <w:lang w:val="en-GB"/>
+                                <w:lang w:val="en-US"/>
                               </w:rPr>
                             </w:pPr>
                             <w:r>
                               <w:rPr>
-                                <w:lang w:val="en-GB"/>
+                                <w:lang w:val="en-US"/>
                               </w:rPr>
-                              <w:t xml:space="preserve">Whether </w:t>
+                              <w:t>The number of the relevant test st</w:t>
                             </w:r>
                             <w:r>
                               <w:rPr>
-                                <w:lang w:val="en-GB"/>
+                                <w:lang w:val="en-US"/>
                               </w:rPr>
-                              <w:t xml:space="preserve">SUT </w:t>
-                            </w:r>
-                            <w:r>
-                              <w:rPr>
-                                <w:lang w:val="en-GB"/>
-                              </w:rPr>
-                              <w:t xml:space="preserve">is the sender </w:t>
-                            </w:r>
-                            <w:r>
-                              <w:rPr>
-                                <w:lang w:val="en-GB"/>
-                              </w:rPr>
-                              <w:t xml:space="preserve">(S) </w:t>
-                            </w:r>
-                            <w:r>
-                              <w:rPr>
-                                <w:lang w:val="en-GB"/>
-                              </w:rPr>
-                              <w:t>or</w:t>
-                            </w:r>
-                            <w:r>
-                              <w:rPr>
-                                <w:lang w:val="en-GB"/>
-                              </w:rPr>
-                              <w:t xml:space="preserve"> </w:t>
-                            </w:r>
-                            <w:r>
-                              <w:rPr>
-                                <w:lang w:val="en-GB"/>
-                              </w:rPr>
-                              <w:t>receiver</w:t>
-                            </w:r>
-                            <w:r>
-                              <w:rPr>
-                                <w:lang w:val="en-GB"/>
-                              </w:rPr>
-                              <w:t xml:space="preserve"> (R) </w:t>
-                            </w:r>
-                            <w:r>
-                              <w:rPr>
-                                <w:lang w:val="en-GB"/>
-                              </w:rPr>
-                              <w:t>o</w:t>
-                            </w:r>
-                            <w:r>
-                              <w:rPr>
-                                <w:lang w:val="en-GB"/>
-                              </w:rPr>
-                              <w:t xml:space="preserve">f </w:t>
-                            </w:r>
-                            <w:r>
-                              <w:rPr>
-                                <w:lang w:val="en-GB"/>
-                              </w:rPr>
-                              <w:t xml:space="preserve">the </w:t>
-                            </w:r>
-                            <w:r>
-                              <w:rPr>
-                                <w:lang w:val="en-GB"/>
-                              </w:rPr>
-                              <w:t>standard</w:t>
+                              <w:t>ep</w:t>
                             </w:r>
                           </w:p>
                           <w:p>
@@ -10434,14 +10089,20 @@
                                 <w:numId w:val="17"/>
                               </w:numPr>
                               <w:rPr>
-                                <w:lang w:val="en-GB"/>
+                                <w:lang w:val="en-US"/>
                               </w:rPr>
                             </w:pPr>
                             <w:r>
                               <w:rPr>
                                 <w:lang w:val="en-GB"/>
                               </w:rPr>
-                              <w:t xml:space="preserve">The number of the relevant test setup </w:t>
+                              <w:t>Consecutive</w:t>
+                            </w:r>
+                            <w:r>
+                              <w:rPr>
+                                <w:lang w:val="en-US"/>
+                              </w:rPr>
+                              <w:t xml:space="preserve"> letter </w:t>
                             </w:r>
                           </w:p>
                           <w:p>
@@ -10452,26 +10113,14 @@
                                 <w:numId w:val="17"/>
                               </w:numPr>
                               <w:rPr>
-                                <w:lang w:val="en-GB"/>
+                                <w:lang w:val="en-US"/>
                               </w:rPr>
                             </w:pPr>
                             <w:r>
                               <w:rPr>
-                                <w:lang w:val="en-GB"/>
+                                <w:lang w:val="en-US"/>
                               </w:rPr>
-                              <w:t>Consecutive</w:t>
-                            </w:r>
-                            <w:r>
-                              <w:rPr>
-                                <w:lang w:val="en-GB"/>
-                              </w:rPr>
-                              <w:t xml:space="preserve"> letter</w:t>
-                            </w:r>
-                            <w:r>
-                              <w:rPr>
-                                <w:lang w:val="en-GB"/>
-                              </w:rPr>
-                              <w:t xml:space="preserve"> </w:t>
+                              <w:t>Whether SUT is sender (S) or receiver (R) of the standard</w:t>
                             </w:r>
                           </w:p>
                           <w:p>
@@ -10481,130 +10130,52 @@
                                 <w:ilvl w:val="1"/>
                                 <w:numId w:val="17"/>
                               </w:numPr>
-                              <w:rPr>
-                                <w:lang w:val="en-GB"/>
-                              </w:rPr>
                             </w:pPr>
                             <w:r>
-                              <w:rPr>
-                                <w:lang w:val="en-GB"/>
-                              </w:rPr>
-                              <w:t>Fil</w:t>
-                            </w:r>
-                            <w:r>
-                              <w:rPr>
-                                <w:lang w:val="en-GB"/>
-                              </w:rPr>
-                              <w:t>e</w:t>
-                            </w:r>
-                            <w:r>
-                              <w:rPr>
-                                <w:lang w:val="en-GB"/>
-                              </w:rPr>
-                              <w:t xml:space="preserve"> </w:t>
-                            </w:r>
-                            <w:r>
-                              <w:rPr>
-                                <w:lang w:val="en-GB"/>
-                              </w:rPr>
-                              <w:t>type</w:t>
+                              <w:t>File type</w:t>
                             </w:r>
                           </w:p>
                           <w:p>
                             <w:pPr>
                               <w:rPr>
-                                <w:i/>
-                                <w:iCs/>
-                                <w:lang w:val="en-GB"/>
+                                <w:lang w:val="en-US"/>
                               </w:rPr>
                             </w:pPr>
                             <w:r>
                               <w:rPr>
-                                <w:i/>
-                                <w:iCs/>
-                                <w:lang w:val="en-GB"/>
+                                <w:lang w:val="en-US"/>
                               </w:rPr>
-                              <w:t>E</w:t>
+                              <w:t>Example: HospitalNotification_3.4_A_S.xml or HospitalNotification_</w:t>
                             </w:r>
                             <w:r>
                               <w:rPr>
-                                <w:i/>
-                                <w:iCs/>
-                                <w:lang w:val="en-GB"/>
+                                <w:lang w:val="en-US"/>
                               </w:rPr>
-                              <w:t>x</w:t>
+                              <w:t>3.4</w:t>
                             </w:r>
                             <w:r>
                               <w:rPr>
-                                <w:i/>
-                                <w:iCs/>
-                                <w:lang w:val="en-GB"/>
+                                <w:lang w:val="en-US"/>
                               </w:rPr>
-                              <w:t>a</w:t>
+                              <w:t>_</w:t>
                             </w:r>
                             <w:r>
                               <w:rPr>
-                                <w:i/>
-                                <w:iCs/>
-                                <w:lang w:val="en-GB"/>
+                                <w:lang w:val="en-US"/>
                               </w:rPr>
-                              <w:t>mpl</w:t>
+                              <w:t>B</w:t>
                             </w:r>
                             <w:r>
                               <w:rPr>
-                                <w:i/>
-                                <w:iCs/>
-                                <w:lang w:val="en-GB"/>
+                                <w:lang w:val="en-US"/>
                               </w:rPr>
-                              <w:t>es</w:t>
+                              <w:t>_S.</w:t>
                             </w:r>
                             <w:r>
                               <w:rPr>
-                                <w:i/>
-                                <w:iCs/>
-                                <w:lang w:val="en-GB"/>
+                                <w:lang w:val="en-US"/>
                               </w:rPr>
-                              <w:t xml:space="preserve">: </w:t>
-                            </w:r>
-                            <w:r>
-                              <w:rPr>
-                                <w:i/>
-                                <w:iCs/>
-                                <w:lang w:val="en-GB"/>
-                              </w:rPr>
-                              <w:t>HospitalNotfication</w:t>
-                            </w:r>
-                            <w:r>
-                              <w:rPr>
-                                <w:i/>
-                                <w:iCs/>
-                                <w:lang w:val="en-GB"/>
-                              </w:rPr>
-                              <w:t>_S_3.4_A.xml</w:t>
-                            </w:r>
-                            <w:r>
-                              <w:rPr>
-                                <w:i/>
-                                <w:iCs/>
-                                <w:lang w:val="en-GB"/>
-                              </w:rPr>
-                              <w:t xml:space="preserve">, </w:t>
-                            </w:r>
-                            <w:r>
-                              <w:rPr>
-                                <w:i/>
-                                <w:iCs/>
-                                <w:lang w:val="en-GB"/>
-                              </w:rPr>
-                              <w:t>HospitalNotification</w:t>
-                            </w:r>
-                            <w:r>
-                              <w:rPr>
-                                <w:i/>
-                                <w:iCs/>
-                                <w:lang w:val="en-GB"/>
-                              </w:rPr>
-                              <w:t>_S_3.4_B.xml</w:t>
+                              <w:t>png</w:t>
                             </w:r>
                           </w:p>
                           <w:p>
@@ -10764,43 +10335,13 @@
                       </w:pPr>
                       <w:r>
                         <w:rPr>
-                          <w:lang w:val="en-US"/>
+                          <w:lang w:val="en-GB"/>
                         </w:rPr>
-                        <w:t>As valid documentation, the test participant or test manager must document completion by continuous screen dumps (.</w:t>
+                        <w:t>As valid documentation, the test participant or test manager must document completion by continuous screen dumps (.png/.jpeg) and/or files/log files (.xml/.json</w:t>
                       </w:r>
-                      <w:proofErr w:type="spellStart"/>
                       <w:r>
                         <w:rPr>
-                          <w:lang w:val="en-US"/>
-                        </w:rPr>
-                        <w:t>png</w:t>
-                      </w:r>
-                      <w:proofErr w:type="spellEnd"/>
-                      <w:r>
-                        <w:rPr>
-                          <w:lang w:val="en-US"/>
-                        </w:rPr>
-                        <w:t>/.jpeg) and/or files/log files (.xml</w:t>
-                      </w:r>
-                      <w:proofErr w:type="gramStart"/>
-                      <w:r>
-                        <w:rPr>
-                          <w:lang w:val="en-US"/>
-                        </w:rPr>
-                        <w:t>/.</w:t>
-                      </w:r>
-                      <w:proofErr w:type="spellStart"/>
-                      <w:r>
-                        <w:rPr>
-                          <w:lang w:val="en-US"/>
-                        </w:rPr>
-                        <w:t>json</w:t>
-                      </w:r>
-                      <w:proofErr w:type="spellEnd"/>
-                      <w:proofErr w:type="gramEnd"/>
-                      <w:r>
-                        <w:rPr>
-                          <w:lang w:val="en-US"/>
+                          <w:lang w:val="en-GB"/>
                         </w:rPr>
                         <w:t xml:space="preserve">). </w:t>
                       </w:r>
@@ -10808,7 +10349,7 @@
                         <w:rPr>
                           <w:b/>
                           <w:bCs/>
-                          <w:lang w:val="en-US"/>
+                          <w:lang w:val="en-GB"/>
                         </w:rPr>
                         <w:t>Before the test, it is agreed who is responsible for this</w:t>
                       </w:r>
@@ -10822,26 +10363,21 @@
                       </w:r>
                     </w:p>
                     <w:p>
+                      <w:pPr>
+                        <w:rPr>
+                          <w:lang w:val="en-GB"/>
+                        </w:rPr>
+                      </w:pPr>
                       <w:r>
-                        <w:t>T</w:t>
+                        <w:rPr>
+                          <w:lang w:val="en-GB"/>
+                        </w:rPr>
+                        <w:t>The following applies</w:t>
                       </w:r>
                       <w:r>
-                        <w:t xml:space="preserve">he </w:t>
-                      </w:r>
-                      <w:proofErr w:type="spellStart"/>
-                      <w:r>
-                        <w:t>following</w:t>
-                      </w:r>
-                      <w:proofErr w:type="spellEnd"/>
-                      <w:r>
-                        <w:t xml:space="preserve"> </w:t>
-                      </w:r>
-                      <w:proofErr w:type="spellStart"/>
-                      <w:r>
-                        <w:t>applies</w:t>
-                      </w:r>
-                      <w:proofErr w:type="spellEnd"/>
-                      <w:r>
+                        <w:rPr>
+                          <w:lang w:val="en-GB"/>
+                        </w:rPr>
                         <w:t>:</w:t>
                       </w:r>
                     </w:p>
@@ -10853,44 +10389,36 @@
                           <w:numId w:val="17"/>
                         </w:numPr>
                         <w:rPr>
-                          <w:lang w:val="en-US"/>
+                          <w:lang w:val="en-GB"/>
                         </w:rPr>
                       </w:pPr>
                       <w:r>
                         <w:rPr>
-                          <w:lang w:val="en-US"/>
+                          <w:lang w:val="en-GB"/>
                         </w:rPr>
                         <w:t xml:space="preserve">The files must be viewable in a standard tool and must not </w:t>
                       </w:r>
                       <w:r>
                         <w:rPr>
-                          <w:lang w:val="en-US"/>
+                          <w:lang w:val="en-GB"/>
                         </w:rPr>
                         <w:t xml:space="preserve">require further processing </w:t>
                       </w:r>
                       <w:r>
                         <w:rPr>
-                          <w:lang w:val="en-US"/>
+                          <w:lang w:val="en-GB"/>
                         </w:rPr>
                         <w:t>by</w:t>
                       </w:r>
                       <w:r>
                         <w:rPr>
-                          <w:lang w:val="en-US"/>
+                          <w:lang w:val="en-GB"/>
                         </w:rPr>
-                        <w:t xml:space="preserve"> </w:t>
+                        <w:t xml:space="preserve"> MedCom</w:t>
                       </w:r>
-                      <w:proofErr w:type="gramStart"/>
                       <w:r>
                         <w:rPr>
-                          <w:lang w:val="en-US"/>
-                        </w:rPr>
-                        <w:t>MedCom</w:t>
-                      </w:r>
-                      <w:proofErr w:type="gramEnd"/>
-                      <w:r>
-                        <w:rPr>
-                          <w:lang w:val="en-US"/>
+                          <w:lang w:val="en-GB"/>
                         </w:rPr>
                         <w:t xml:space="preserve"> </w:t>
                       </w:r>
@@ -10938,12 +10466,27 @@
                           <w:ilvl w:val="1"/>
                           <w:numId w:val="17"/>
                         </w:numPr>
+                        <w:rPr>
+                          <w:lang w:val="en-US"/>
+                        </w:rPr>
                       </w:pPr>
                       <w:r>
                         <w:rPr>
-                          <w:lang w:val="en-GB"/>
+                          <w:lang w:val="en-US"/>
                         </w:rPr>
-                        <w:t xml:space="preserve">The name of the standard </w:t>
+                        <w:t>S</w:t>
+                      </w:r>
+                      <w:r>
+                        <w:rPr>
+                          <w:lang w:val="en-US"/>
+                        </w:rPr>
+                        <w:t xml:space="preserve">tandard </w:t>
+                      </w:r>
+                      <w:r>
+                        <w:rPr>
+                          <w:lang w:val="en-US"/>
+                        </w:rPr>
+                        <w:t>name</w:t>
                       </w:r>
                     </w:p>
                     <w:p>
@@ -10954,80 +10497,20 @@
                           <w:numId w:val="17"/>
                         </w:numPr>
                         <w:rPr>
-                          <w:lang w:val="en-GB"/>
+                          <w:lang w:val="en-US"/>
                         </w:rPr>
                       </w:pPr>
                       <w:r>
                         <w:rPr>
-                          <w:lang w:val="en-GB"/>
+                          <w:lang w:val="en-US"/>
                         </w:rPr>
-                        <w:t xml:space="preserve">Whether </w:t>
+                        <w:t>The number of the relevant test st</w:t>
                       </w:r>
                       <w:r>
                         <w:rPr>
-                          <w:lang w:val="en-GB"/>
+                          <w:lang w:val="en-US"/>
                         </w:rPr>
-                        <w:t xml:space="preserve">SUT </w:t>
-                      </w:r>
-                      <w:r>
-                        <w:rPr>
-                          <w:lang w:val="en-GB"/>
-                        </w:rPr>
-                        <w:t xml:space="preserve">is the sender </w:t>
-                      </w:r>
-                      <w:r>
-                        <w:rPr>
-                          <w:lang w:val="en-GB"/>
-                        </w:rPr>
-                        <w:t xml:space="preserve">(S) </w:t>
-                      </w:r>
-                      <w:r>
-                        <w:rPr>
-                          <w:lang w:val="en-GB"/>
-                        </w:rPr>
-                        <w:t>or</w:t>
-                      </w:r>
-                      <w:r>
-                        <w:rPr>
-                          <w:lang w:val="en-GB"/>
-                        </w:rPr>
-                        <w:t xml:space="preserve"> </w:t>
-                      </w:r>
-                      <w:r>
-                        <w:rPr>
-                          <w:lang w:val="en-GB"/>
-                        </w:rPr>
-                        <w:t>receiver</w:t>
-                      </w:r>
-                      <w:r>
-                        <w:rPr>
-                          <w:lang w:val="en-GB"/>
-                        </w:rPr>
-                        <w:t xml:space="preserve"> (R) </w:t>
-                      </w:r>
-                      <w:r>
-                        <w:rPr>
-                          <w:lang w:val="en-GB"/>
-                        </w:rPr>
-                        <w:t>o</w:t>
-                      </w:r>
-                      <w:r>
-                        <w:rPr>
-                          <w:lang w:val="en-GB"/>
-                        </w:rPr>
-                        <w:t xml:space="preserve">f </w:t>
-                      </w:r>
-                      <w:r>
-                        <w:rPr>
-                          <w:lang w:val="en-GB"/>
-                        </w:rPr>
-                        <w:t xml:space="preserve">the </w:t>
-                      </w:r>
-                      <w:r>
-                        <w:rPr>
-                          <w:lang w:val="en-GB"/>
-                        </w:rPr>
-                        <w:t>standard</w:t>
+                        <w:t>ep</w:t>
                       </w:r>
                     </w:p>
                     <w:p>
@@ -11038,14 +10521,20 @@
                           <w:numId w:val="17"/>
                         </w:numPr>
                         <w:rPr>
-                          <w:lang w:val="en-GB"/>
+                          <w:lang w:val="en-US"/>
                         </w:rPr>
                       </w:pPr>
                       <w:r>
                         <w:rPr>
                           <w:lang w:val="en-GB"/>
                         </w:rPr>
-                        <w:t xml:space="preserve">The number of the relevant test setup </w:t>
+                        <w:t>Consecutive</w:t>
+                      </w:r>
+                      <w:r>
+                        <w:rPr>
+                          <w:lang w:val="en-US"/>
+                        </w:rPr>
+                        <w:t xml:space="preserve"> letter </w:t>
                       </w:r>
                     </w:p>
                     <w:p>
@@ -11056,26 +10545,14 @@
                           <w:numId w:val="17"/>
                         </w:numPr>
                         <w:rPr>
-                          <w:lang w:val="en-GB"/>
+                          <w:lang w:val="en-US"/>
                         </w:rPr>
                       </w:pPr>
                       <w:r>
                         <w:rPr>
-                          <w:lang w:val="en-GB"/>
+                          <w:lang w:val="en-US"/>
                         </w:rPr>
-                        <w:t>Consecutive</w:t>
-                      </w:r>
-                      <w:r>
-                        <w:rPr>
-                          <w:lang w:val="en-GB"/>
-                        </w:rPr>
-                        <w:t xml:space="preserve"> letter</w:t>
-                      </w:r>
-                      <w:r>
-                        <w:rPr>
-                          <w:lang w:val="en-GB"/>
-                        </w:rPr>
-                        <w:t xml:space="preserve"> </w:t>
+                        <w:t>Whether SUT is sender (S) or receiver (R) of the standard</w:t>
                       </w:r>
                     </w:p>
                     <w:p>
@@ -11085,130 +10562,52 @@
                           <w:ilvl w:val="1"/>
                           <w:numId w:val="17"/>
                         </w:numPr>
-                        <w:rPr>
-                          <w:lang w:val="en-GB"/>
-                        </w:rPr>
                       </w:pPr>
                       <w:r>
-                        <w:rPr>
-                          <w:lang w:val="en-GB"/>
-                        </w:rPr>
-                        <w:t>Fil</w:t>
-                      </w:r>
-                      <w:r>
-                        <w:rPr>
-                          <w:lang w:val="en-GB"/>
-                        </w:rPr>
-                        <w:t>e</w:t>
-                      </w:r>
-                      <w:r>
-                        <w:rPr>
-                          <w:lang w:val="en-GB"/>
-                        </w:rPr>
-                        <w:t xml:space="preserve"> </w:t>
-                      </w:r>
-                      <w:r>
-                        <w:rPr>
-                          <w:lang w:val="en-GB"/>
-                        </w:rPr>
-                        <w:t>type</w:t>
+                        <w:t>File type</w:t>
                       </w:r>
                     </w:p>
                     <w:p>
                       <w:pPr>
                         <w:rPr>
-                          <w:i/>
-                          <w:iCs/>
-                          <w:lang w:val="en-GB"/>
+                          <w:lang w:val="en-US"/>
                         </w:rPr>
                       </w:pPr>
                       <w:r>
                         <w:rPr>
-                          <w:i/>
-                          <w:iCs/>
-                          <w:lang w:val="en-GB"/>
+                          <w:lang w:val="en-US"/>
                         </w:rPr>
-                        <w:t>E</w:t>
+                        <w:t>Example: HospitalNotification_3.4_A_S.xml or HospitalNotification_</w:t>
                       </w:r>
                       <w:r>
                         <w:rPr>
-                          <w:i/>
-                          <w:iCs/>
-                          <w:lang w:val="en-GB"/>
+                          <w:lang w:val="en-US"/>
                         </w:rPr>
-                        <w:t>x</w:t>
+                        <w:t>3.4</w:t>
                       </w:r>
                       <w:r>
                         <w:rPr>
-                          <w:i/>
-                          <w:iCs/>
-                          <w:lang w:val="en-GB"/>
+                          <w:lang w:val="en-US"/>
                         </w:rPr>
-                        <w:t>a</w:t>
+                        <w:t>_</w:t>
                       </w:r>
                       <w:r>
                         <w:rPr>
-                          <w:i/>
-                          <w:iCs/>
-                          <w:lang w:val="en-GB"/>
+                          <w:lang w:val="en-US"/>
                         </w:rPr>
-                        <w:t>mpl</w:t>
+                        <w:t>B</w:t>
                       </w:r>
                       <w:r>
                         <w:rPr>
-                          <w:i/>
-                          <w:iCs/>
-                          <w:lang w:val="en-GB"/>
+                          <w:lang w:val="en-US"/>
                         </w:rPr>
-                        <w:t>es</w:t>
+                        <w:t>_S.</w:t>
                       </w:r>
                       <w:r>
                         <w:rPr>
-                          <w:i/>
-                          <w:iCs/>
-                          <w:lang w:val="en-GB"/>
+                          <w:lang w:val="en-US"/>
                         </w:rPr>
-                        <w:t xml:space="preserve">: </w:t>
-                      </w:r>
-                      <w:r>
-                        <w:rPr>
-                          <w:i/>
-                          <w:iCs/>
-                          <w:lang w:val="en-GB"/>
-                        </w:rPr>
-                        <w:t>HospitalNotfication</w:t>
-                      </w:r>
-                      <w:r>
-                        <w:rPr>
-                          <w:i/>
-                          <w:iCs/>
-                          <w:lang w:val="en-GB"/>
-                        </w:rPr>
-                        <w:t>_S_3.4_A.xml</w:t>
-                      </w:r>
-                      <w:r>
-                        <w:rPr>
-                          <w:i/>
-                          <w:iCs/>
-                          <w:lang w:val="en-GB"/>
-                        </w:rPr>
-                        <w:t xml:space="preserve">, </w:t>
-                      </w:r>
-                      <w:r>
-                        <w:rPr>
-                          <w:i/>
-                          <w:iCs/>
-                          <w:lang w:val="en-GB"/>
-                        </w:rPr>
-                        <w:t>HospitalNotification</w:t>
-                      </w:r>
-                      <w:r>
-                        <w:rPr>
-                          <w:i/>
-                          <w:iCs/>
-                          <w:lang w:val="en-GB"/>
-                        </w:rPr>
-                        <w:t>_S_3.4_B.xml</w:t>
+                        <w:t>png</w:t>
                       </w:r>
                     </w:p>
                     <w:p>
@@ -11295,7 +10694,7 @@
           <w:lang w:val="en-GB"/>
         </w:rPr>
       </w:pPr>
-      <w:bookmarkStart w:id="27" w:name="_Toc132806790"/>
+      <w:bookmarkStart w:id="27" w:name="_Toc142385945"/>
       <w:r>
         <w:rPr>
           <w:lang w:val="en-GB"/>
@@ -11313,31 +10712,9 @@
         <w:rPr>
           <w:lang w:val="en-GB"/>
         </w:rPr>
-        <w:t xml:space="preserve">f </w:t>
-      </w:r>
-      <w:proofErr w:type="spellStart"/>
-      <w:r>
-        <w:rPr>
-          <w:lang w:val="en-GB"/>
-        </w:rPr>
-        <w:t>TouchStone</w:t>
-      </w:r>
-      <w:proofErr w:type="spellEnd"/>
-      <w:r>
-        <w:rPr>
-          <w:lang w:val="en-GB"/>
-        </w:rPr>
-        <w:t xml:space="preserve"> </w:t>
-      </w:r>
-      <w:proofErr w:type="spellStart"/>
-      <w:r>
-        <w:rPr>
-          <w:lang w:val="en-GB"/>
-        </w:rPr>
-        <w:t>testscripts</w:t>
+        <w:t>f TouchStone testscripts</w:t>
       </w:r>
       <w:bookmarkEnd w:id="27"/>
-      <w:proofErr w:type="spellEnd"/>
     </w:p>
     <w:p>
       <w:pPr>
@@ -11418,18 +10795,8 @@
             <w:rFonts w:ascii="Calibri" w:hAnsi="Calibri" w:cstheme="minorBidi"/>
             <w:lang w:val="en-GB"/>
           </w:rPr>
-          <w:t xml:space="preserve">Implementation </w:t>
+          <w:t>Implementation Guiden</w:t>
         </w:r>
-        <w:proofErr w:type="spellStart"/>
-        <w:r>
-          <w:rPr>
-            <w:rStyle w:val="Hyperlink"/>
-            <w:rFonts w:ascii="Calibri" w:hAnsi="Calibri" w:cstheme="minorBidi"/>
-            <w:lang w:val="en-GB"/>
-          </w:rPr>
-          <w:t>Guiden</w:t>
-        </w:r>
-        <w:proofErr w:type="spellEnd"/>
       </w:hyperlink>
       <w:r>
         <w:rPr>
@@ -11736,23 +11103,7 @@
                 <w:rFonts w:eastAsia="Calibri" w:cs="Arial"/>
                 <w:lang w:val="en-GB"/>
               </w:rPr>
-              <w:t xml:space="preserve">Run all test scripts for use cases and user flows in </w:t>
-            </w:r>
-            <w:proofErr w:type="spellStart"/>
-            <w:r>
-              <w:rPr>
-                <w:rFonts w:eastAsia="Calibri" w:cs="Arial"/>
-                <w:lang w:val="en-GB"/>
-              </w:rPr>
-              <w:t>TouchStone</w:t>
-            </w:r>
-            <w:proofErr w:type="spellEnd"/>
-            <w:r>
-              <w:rPr>
-                <w:rFonts w:eastAsia="Calibri" w:cs="Arial"/>
-                <w:lang w:val="en-GB"/>
-              </w:rPr>
-              <w:t>.</w:t>
+              <w:t>Run all test scripts for use cases and user flows in TouchStone.</w:t>
             </w:r>
           </w:p>
         </w:tc>
@@ -11870,7 +11221,7 @@
           <w:lang w:val="en-GB"/>
         </w:rPr>
       </w:pPr>
-      <w:bookmarkStart w:id="28" w:name="_Toc132806791"/>
+      <w:bookmarkStart w:id="28" w:name="_Toc142385946"/>
       <w:r>
         <w:rPr>
           <w:lang w:val="en-GB"/>
@@ -12235,14 +11586,12 @@
         </w:rPr>
         <w:t xml:space="preserve">made to </w:t>
       </w:r>
-      <w:proofErr w:type="gramStart"/>
-      <w:r>
-        <w:rPr>
-          <w:lang w:val="en-GB"/>
-        </w:rPr>
-        <w:t>a number of</w:t>
-      </w:r>
-      <w:proofErr w:type="gramEnd"/>
+      <w:r>
+        <w:rPr>
+          <w:lang w:val="en-GB"/>
+        </w:rPr>
+        <w:t>the following</w:t>
+      </w:r>
       <w:r>
         <w:rPr>
           <w:lang w:val="en-GB"/>
@@ -12621,7 +11970,6 @@
               </w:rPr>
               <w:t xml:space="preserve">The patient is </w:t>
             </w:r>
-            <w:proofErr w:type="gramStart"/>
             <w:r>
               <w:rPr>
                 <w:rFonts w:eastAsia="Calibri" w:cstheme="minorHAnsi"/>
@@ -12633,7 +11981,6 @@
               </w:rPr>
               <w:t>admitted</w:t>
             </w:r>
-            <w:proofErr w:type="gramEnd"/>
             <w:r>
               <w:rPr>
                 <w:rFonts w:eastAsia="Calibri" w:cstheme="minorHAnsi"/>
@@ -12820,27 +12167,7 @@
                 <w:szCs w:val="20"/>
                 <w:lang w:val="en-GB"/>
               </w:rPr>
-              <w:t>S</w:t>
-            </w:r>
-            <w:proofErr w:type="gramStart"/>
-            <w:r>
-              <w:rPr>
-                <w:rFonts w:eastAsia="Calibri" w:cstheme="minorHAnsi"/>
-                <w:sz w:val="20"/>
-                <w:szCs w:val="20"/>
-                <w:lang w:val="en-GB"/>
-              </w:rPr>
-              <w:t>1.A</w:t>
-            </w:r>
-            <w:proofErr w:type="gramEnd"/>
-            <w:r>
-              <w:rPr>
-                <w:rFonts w:eastAsia="Calibri" w:cstheme="minorHAnsi"/>
-                <w:sz w:val="20"/>
-                <w:szCs w:val="20"/>
-                <w:lang w:val="en-GB"/>
-              </w:rPr>
-              <w:t>1</w:t>
+              <w:t>S1.A1</w:t>
             </w:r>
           </w:p>
         </w:tc>
@@ -12880,7 +12207,6 @@
               </w:rPr>
               <w:t xml:space="preserve">The patient is </w:t>
             </w:r>
-            <w:proofErr w:type="gramStart"/>
             <w:r>
               <w:rPr>
                 <w:rFonts w:eastAsia="Calibri" w:cstheme="minorHAnsi"/>
@@ -12890,19 +12216,7 @@
                 <w:szCs w:val="20"/>
                 <w:lang w:val="en-GB"/>
               </w:rPr>
-              <w:t>admitted</w:t>
-            </w:r>
-            <w:proofErr w:type="gramEnd"/>
-            <w:r>
-              <w:rPr>
-                <w:rFonts w:eastAsia="Calibri" w:cstheme="minorHAnsi"/>
-                <w:b/>
-                <w:bCs/>
-                <w:sz w:val="20"/>
-                <w:szCs w:val="20"/>
-                <w:lang w:val="en-GB"/>
-              </w:rPr>
-              <w:t xml:space="preserve"> </w:t>
+              <w:t xml:space="preserve">admitted </w:t>
             </w:r>
           </w:p>
           <w:p>
@@ -13198,27 +12512,7 @@
                 <w:szCs w:val="20"/>
                 <w:lang w:val="en-GB"/>
               </w:rPr>
-              <w:t>S</w:t>
-            </w:r>
-            <w:proofErr w:type="gramStart"/>
-            <w:r>
-              <w:rPr>
-                <w:rFonts w:eastAsia="Calibri" w:cstheme="minorHAnsi"/>
-                <w:sz w:val="20"/>
-                <w:szCs w:val="20"/>
-                <w:lang w:val="en-GB"/>
-              </w:rPr>
-              <w:t>1.A</w:t>
-            </w:r>
-            <w:proofErr w:type="gramEnd"/>
-            <w:r>
-              <w:rPr>
-                <w:rFonts w:eastAsia="Calibri" w:cstheme="minorHAnsi"/>
-                <w:sz w:val="20"/>
-                <w:szCs w:val="20"/>
-                <w:lang w:val="en-GB"/>
-              </w:rPr>
-              <w:t>2</w:t>
+              <w:t>S1.A2</w:t>
             </w:r>
           </w:p>
         </w:tc>
@@ -14358,7 +13652,6 @@
               </w:rPr>
               <w:t xml:space="preserve">The patient is </w:t>
             </w:r>
-            <w:proofErr w:type="gramStart"/>
             <w:r>
               <w:rPr>
                 <w:rFonts w:eastAsia="Calibri" w:cstheme="minorHAnsi"/>
@@ -14370,7 +13663,6 @@
               </w:rPr>
               <w:t>discharged</w:t>
             </w:r>
-            <w:proofErr w:type="gramEnd"/>
           </w:p>
           <w:p>
             <w:pPr>
@@ -14475,7 +13767,25 @@
                 <w:szCs w:val="20"/>
                 <w:lang w:val="en-GB"/>
               </w:rPr>
-              <w:t xml:space="preserve">t handles </w:t>
+              <w:t xml:space="preserve">t </w:t>
+            </w:r>
+            <w:r>
+              <w:rPr>
+                <w:rFonts w:eastAsia="Calibri" w:cstheme="minorHAnsi"/>
+                <w:sz w:val="20"/>
+                <w:szCs w:val="20"/>
+                <w:lang w:val="en-GB"/>
+              </w:rPr>
+              <w:t>manages</w:t>
+            </w:r>
+            <w:r>
+              <w:rPr>
+                <w:rFonts w:eastAsia="Calibri" w:cstheme="minorHAnsi"/>
+                <w:sz w:val="20"/>
+                <w:szCs w:val="20"/>
+                <w:lang w:val="en-GB"/>
+              </w:rPr>
+              <w:t xml:space="preserve"> </w:t>
             </w:r>
             <w:r>
               <w:rPr>
@@ -14680,7 +13990,6 @@
               </w:rPr>
               <w:t xml:space="preserve">The patient </w:t>
             </w:r>
-            <w:proofErr w:type="gramStart"/>
             <w:r>
               <w:rPr>
                 <w:rFonts w:eastAsia="Calibri" w:cstheme="minorHAnsi"/>
@@ -14692,7 +14001,6 @@
               </w:rPr>
               <w:t>dies</w:t>
             </w:r>
-            <w:proofErr w:type="gramEnd"/>
             <w:r>
               <w:rPr>
                 <w:rFonts w:eastAsia="Calibri" w:cstheme="minorHAnsi"/>
@@ -14932,7 +14240,6 @@
                 <w:lang w:val="en-GB"/>
               </w:rPr>
             </w:pPr>
-            <w:proofErr w:type="gramStart"/>
             <w:r>
               <w:rPr>
                 <w:rFonts w:eastAsia="Calibri" w:cstheme="minorHAnsi"/>
@@ -14942,7 +14249,6 @@
               </w:rPr>
               <w:t>S.CANC</w:t>
             </w:r>
-            <w:proofErr w:type="gramEnd"/>
           </w:p>
         </w:tc>
         <w:tc>
@@ -15047,19 +14353,8 @@
                 <w:szCs w:val="20"/>
                 <w:lang w:val="en-GB"/>
               </w:rPr>
-              <w:t xml:space="preserve">which has already been </w:t>
-            </w:r>
-            <w:proofErr w:type="gramStart"/>
-            <w:r>
-              <w:rPr>
-                <w:rFonts w:eastAsia="Calibri" w:cstheme="minorHAnsi"/>
-                <w:sz w:val="20"/>
-                <w:szCs w:val="20"/>
-                <w:lang w:val="en-GB"/>
-              </w:rPr>
-              <w:t>sent</w:t>
-            </w:r>
-            <w:proofErr w:type="gramEnd"/>
+              <w:t>which has already been sent</w:t>
+            </w:r>
           </w:p>
           <w:p>
             <w:pPr>
@@ -15135,19 +14430,8 @@
                 <w:szCs w:val="20"/>
                 <w:lang w:val="en-GB"/>
               </w:rPr>
-              <w:t xml:space="preserve">Wrong type of hospital </w:t>
-            </w:r>
-            <w:proofErr w:type="gramStart"/>
-            <w:r>
-              <w:rPr>
-                <w:rFonts w:eastAsia="Calibri" w:cstheme="minorHAnsi"/>
-                <w:sz w:val="20"/>
-                <w:szCs w:val="20"/>
-                <w:lang w:val="en-GB"/>
-              </w:rPr>
-              <w:t>stay</w:t>
-            </w:r>
-            <w:proofErr w:type="gramEnd"/>
+              <w:t>Wrong type of hospital stay</w:t>
+            </w:r>
           </w:p>
         </w:tc>
         <w:tc>
@@ -15258,7 +14542,6 @@
                 <w:lang w:val="en-GB"/>
               </w:rPr>
             </w:pPr>
-            <w:proofErr w:type="gramStart"/>
             <w:r>
               <w:rPr>
                 <w:rFonts w:eastAsia="Calibri" w:cstheme="minorHAnsi"/>
@@ -15268,7 +14551,6 @@
               </w:rPr>
               <w:t>S.CORR</w:t>
             </w:r>
-            <w:proofErr w:type="gramEnd"/>
           </w:p>
         </w:tc>
         <w:tc>
@@ -15332,19 +14614,8 @@
                 <w:szCs w:val="20"/>
                 <w:lang w:val="en-US"/>
               </w:rPr>
-              <w:t xml:space="preserve"> which has already been </w:t>
-            </w:r>
-            <w:proofErr w:type="gramStart"/>
-            <w:r>
-              <w:rPr>
-                <w:rFonts w:eastAsia="Calibri" w:cstheme="minorHAnsi"/>
-                <w:sz w:val="20"/>
-                <w:szCs w:val="20"/>
-                <w:lang w:val="en-US"/>
-              </w:rPr>
-              <w:t>sent</w:t>
-            </w:r>
-            <w:proofErr w:type="gramEnd"/>
+              <w:t xml:space="preserve"> which has already been sent</w:t>
+            </w:r>
             <w:r>
               <w:rPr>
                 <w:rFonts w:eastAsia="Calibri" w:cstheme="minorHAnsi"/>
@@ -15577,16 +14848,8 @@
         <w:rPr>
           <w:lang w:val="en-US"/>
         </w:rPr>
-        <w:t xml:space="preserve">: Overview table of the use cases that are </w:t>
-      </w:r>
-      <w:proofErr w:type="gramStart"/>
-      <w:r>
-        <w:rPr>
-          <w:lang w:val="en-US"/>
-        </w:rPr>
-        <w:t>tested</w:t>
-      </w:r>
-      <w:proofErr w:type="gramEnd"/>
+        <w:t>: Overview table of the use cases that are tested</w:t>
+      </w:r>
     </w:p>
     <w:p>
       <w:pPr>
@@ -15691,14 +14954,12 @@
         </w:rPr>
         <w:t xml:space="preserve"> </w:t>
       </w:r>
-      <w:proofErr w:type="gramStart"/>
       <w:r>
         <w:rPr>
           <w:lang w:val="en-GB"/>
         </w:rPr>
         <w:t>XDIS16</w:t>
       </w:r>
-      <w:proofErr w:type="gramEnd"/>
     </w:p>
     <w:tbl>
       <w:tblPr>
@@ -16249,21 +15510,7 @@
               <w:rPr>
                 <w:lang w:val="en-GB"/>
               </w:rPr>
-              <w:t xml:space="preserve">d </w:t>
-            </w:r>
-            <w:proofErr w:type="gramStart"/>
-            <w:r>
-              <w:rPr>
-                <w:lang w:val="en-GB"/>
-              </w:rPr>
-              <w:t>sent</w:t>
-            </w:r>
-            <w:proofErr w:type="gramEnd"/>
-            <w:r>
-              <w:rPr>
-                <w:lang w:val="en-GB"/>
-              </w:rPr>
-              <w:t xml:space="preserve"> </w:t>
+              <w:t xml:space="preserve">d sent </w:t>
             </w:r>
           </w:p>
           <w:p>
@@ -16455,9 +15702,8 @@
                 <w:szCs w:val="22"/>
                 <w:lang w:val="en-US"/>
               </w:rPr>
-              <w:t xml:space="preserve"> or </w:t>
-            </w:r>
-            <w:proofErr w:type="spellStart"/>
+              <w:t xml:space="preserve"> or</w:t>
+            </w:r>
             <w:r>
               <w:rPr>
                 <w:rFonts w:ascii="Calibri" w:hAnsi="Calibri" w:cs="Calibri"/>
@@ -16465,9 +15711,8 @@
                 <w:szCs w:val="22"/>
                 <w:lang w:val="en-US"/>
               </w:rPr>
-              <w:t>or</w:t>
-            </w:r>
-            <w:proofErr w:type="spellEnd"/>
+              <w:t xml:space="preserve"> account for</w:t>
+            </w:r>
             <w:r>
               <w:rPr>
                 <w:rFonts w:ascii="Calibri" w:hAnsi="Calibri" w:cs="Calibri"/>
@@ -16475,7 +15720,7 @@
                 <w:szCs w:val="22"/>
                 <w:lang w:val="en-US"/>
               </w:rPr>
-              <w:t xml:space="preserve"> account for</w:t>
+              <w:t xml:space="preserve"> how </w:t>
             </w:r>
             <w:r>
               <w:rPr>
@@ -16484,7 +15729,7 @@
                 <w:szCs w:val="22"/>
                 <w:lang w:val="en-US"/>
               </w:rPr>
-              <w:t xml:space="preserve"> how </w:t>
+              <w:t>a HospitalNotification o</w:t>
             </w:r>
             <w:r>
               <w:rPr>
@@ -16493,7 +15738,7 @@
                 <w:szCs w:val="22"/>
                 <w:lang w:val="en-US"/>
               </w:rPr>
-              <w:t>a HospitalNotification o</w:t>
+              <w:t>f type</w:t>
             </w:r>
             <w:r>
               <w:rPr>
@@ -16502,7 +15747,18 @@
                 <w:szCs w:val="22"/>
                 <w:lang w:val="en-US"/>
               </w:rPr>
-              <w:t>f type</w:t>
+              <w:t xml:space="preserve"> [STIN] is generated and sent with </w:t>
+            </w:r>
+            <w:r>
+              <w:rPr>
+                <w:rFonts w:ascii="Calibri" w:hAnsi="Calibri" w:cs="Calibri"/>
+                <w:b/>
+                <w:bCs/>
+                <w:sz w:val="22"/>
+                <w:szCs w:val="22"/>
+                <w:lang w:val="en-US"/>
+              </w:rPr>
+              <w:t>a request</w:t>
             </w:r>
             <w:r>
               <w:rPr>
@@ -16511,18 +15767,7 @@
                 <w:szCs w:val="22"/>
                 <w:lang w:val="en-US"/>
               </w:rPr>
-              <w:t xml:space="preserve"> [STIN] is generated and sent with </w:t>
-            </w:r>
-            <w:r>
-              <w:rPr>
-                <w:rFonts w:ascii="Calibri" w:hAnsi="Calibri" w:cs="Calibri"/>
-                <w:b/>
-                <w:bCs/>
-                <w:sz w:val="22"/>
-                <w:szCs w:val="22"/>
-                <w:lang w:val="en-US"/>
-              </w:rPr>
-              <w:t>a request</w:t>
+              <w:t xml:space="preserve"> for an </w:t>
             </w:r>
             <w:r>
               <w:rPr>
@@ -16531,7 +15776,7 @@
                 <w:szCs w:val="22"/>
                 <w:lang w:val="en-US"/>
               </w:rPr>
-              <w:t xml:space="preserve"> for an </w:t>
+              <w:t xml:space="preserve">admission note </w:t>
             </w:r>
             <w:r>
               <w:rPr>
@@ -16540,36 +15785,7 @@
                 <w:szCs w:val="22"/>
                 <w:lang w:val="en-US"/>
               </w:rPr>
-              <w:t xml:space="preserve">admission </w:t>
-            </w:r>
-            <w:proofErr w:type="gramStart"/>
-            <w:r>
-              <w:rPr>
-                <w:rFonts w:ascii="Calibri" w:hAnsi="Calibri" w:cs="Calibri"/>
-                <w:sz w:val="22"/>
-                <w:szCs w:val="22"/>
-                <w:lang w:val="en-US"/>
-              </w:rPr>
-              <w:t xml:space="preserve">note </w:t>
-            </w:r>
-            <w:r>
-              <w:rPr>
-                <w:rFonts w:ascii="Calibri" w:hAnsi="Calibri" w:cs="Calibri"/>
-                <w:sz w:val="22"/>
-                <w:szCs w:val="22"/>
-                <w:lang w:val="en-US"/>
-              </w:rPr>
-              <w:t xml:space="preserve"> –</w:t>
-            </w:r>
-            <w:proofErr w:type="gramEnd"/>
-            <w:r>
-              <w:rPr>
-                <w:rFonts w:ascii="Calibri" w:hAnsi="Calibri" w:cs="Calibri"/>
-                <w:sz w:val="22"/>
-                <w:szCs w:val="22"/>
-                <w:lang w:val="en-US"/>
-              </w:rPr>
-              <w:t xml:space="preserve"> </w:t>
+              <w:t xml:space="preserve"> – </w:t>
             </w:r>
             <w:r>
               <w:rPr>
@@ -16682,21 +15898,7 @@
               <w:rPr>
                 <w:lang w:val="en-GB"/>
               </w:rPr>
-              <w:t xml:space="preserve">d </w:t>
-            </w:r>
-            <w:proofErr w:type="gramStart"/>
-            <w:r>
-              <w:rPr>
-                <w:lang w:val="en-GB"/>
-              </w:rPr>
-              <w:t>sent</w:t>
-            </w:r>
-            <w:proofErr w:type="gramEnd"/>
-            <w:r>
-              <w:rPr>
-                <w:lang w:val="en-GB"/>
-              </w:rPr>
-              <w:t xml:space="preserve"> </w:t>
+              <w:t xml:space="preserve">d sent </w:t>
             </w:r>
           </w:p>
           <w:p>
@@ -18176,7 +17378,6 @@
               </w:rPr>
               <w:t xml:space="preserve">reuses the </w:t>
             </w:r>
-            <w:proofErr w:type="spellStart"/>
             <w:r>
               <w:rPr>
                 <w:rFonts w:ascii="Calibri" w:hAnsi="Calibri" w:cs="Calibri"/>
@@ -18185,9 +17386,8 @@
                 <w:lang w:val="en-US"/>
               </w:rPr>
               <w:lastRenderedPageBreak/>
-              <w:t>EpisodeOfCareIdentifier</w:t>
-            </w:r>
-            <w:proofErr w:type="spellEnd"/>
+              <w:t xml:space="preserve">EpisodeOfCareIdentifier </w:t>
+            </w:r>
             <w:r>
               <w:rPr>
                 <w:rFonts w:ascii="Calibri" w:hAnsi="Calibri" w:cs="Calibri"/>
@@ -18195,15 +17395,6 @@
                 <w:szCs w:val="22"/>
                 <w:lang w:val="en-US"/>
               </w:rPr>
-              <w:t xml:space="preserve"> </w:t>
-            </w:r>
-            <w:r>
-              <w:rPr>
-                <w:rFonts w:ascii="Calibri" w:hAnsi="Calibri" w:cs="Calibri"/>
-                <w:sz w:val="22"/>
-                <w:szCs w:val="22"/>
-                <w:lang w:val="en-US"/>
-              </w:rPr>
               <w:t>from the HospitalNotification sent from the hospital that the patient is transferred from</w:t>
             </w:r>
           </w:p>
@@ -18243,21 +17434,7 @@
               <w:rPr>
                 <w:lang w:val="en-GB"/>
               </w:rPr>
-              <w:t xml:space="preserve">reuses </w:t>
-            </w:r>
-            <w:proofErr w:type="spellStart"/>
-            <w:r>
-              <w:rPr>
-                <w:lang w:val="en-GB"/>
-              </w:rPr>
-              <w:t>EpisodeOfCareIdentifier</w:t>
-            </w:r>
-            <w:proofErr w:type="spellEnd"/>
-            <w:r>
-              <w:rPr>
-                <w:lang w:val="en-GB"/>
-              </w:rPr>
-              <w:t xml:space="preserve"> from </w:t>
+              <w:t xml:space="preserve">reuses EpisodeOfCareIdentifier from </w:t>
             </w:r>
             <w:r>
               <w:rPr>
@@ -18266,14 +17443,12 @@
               <w:lastRenderedPageBreak/>
               <w:t xml:space="preserve">the HospitalNotification sent from the hospital that the patient is transferred </w:t>
             </w:r>
-            <w:proofErr w:type="spellStart"/>
-            <w:r>
-              <w:rPr>
-                <w:lang w:val="en-GB"/>
-              </w:rPr>
-              <w:t>fromt</w:t>
-            </w:r>
-            <w:proofErr w:type="spellEnd"/>
+            <w:r>
+              <w:rPr>
+                <w:lang w:val="en-GB"/>
+              </w:rPr>
+              <w:t>from</w:t>
+            </w:r>
             <w:r>
               <w:rPr>
                 <w:lang w:val="en-GB"/>
@@ -18341,27 +17516,13 @@
         <w:rPr>
           <w:lang w:val="en-US"/>
         </w:rPr>
-        <w:t xml:space="preserve">sending a </w:t>
-      </w:r>
-      <w:proofErr w:type="gramStart"/>
+        <w:t>sending a Ho</w:t>
+      </w:r>
       <w:r>
         <w:rPr>
           <w:lang w:val="en-US"/>
         </w:rPr>
-        <w:t>Ho</w:t>
-      </w:r>
-      <w:r>
-        <w:rPr>
-          <w:lang w:val="en-US"/>
-        </w:rPr>
-        <w:t>spitalNotification</w:t>
-      </w:r>
-      <w:proofErr w:type="gramEnd"/>
-      <w:r>
-        <w:rPr>
-          <w:lang w:val="en-US"/>
-        </w:rPr>
-        <w:t xml:space="preserve"> </w:t>
+        <w:t xml:space="preserve">spitalNotification </w:t>
       </w:r>
       <w:bookmarkEnd w:id="37"/>
     </w:p>
@@ -18832,21 +17993,7 @@
               <w:rPr>
                 <w:lang w:val="en-US"/>
               </w:rPr>
-              <w:t xml:space="preserve"> in the same </w:t>
-            </w:r>
-            <w:proofErr w:type="gramStart"/>
-            <w:r>
-              <w:rPr>
-                <w:lang w:val="en-US"/>
-              </w:rPr>
-              <w:t>hospital</w:t>
-            </w:r>
-            <w:proofErr w:type="gramEnd"/>
-            <w:r>
-              <w:rPr>
-                <w:lang w:val="en-US"/>
-              </w:rPr>
-              <w:t xml:space="preserve"> </w:t>
+              <w:t xml:space="preserve"> in the same hospital </w:t>
             </w:r>
           </w:p>
           <w:p>
@@ -19682,21 +18829,7 @@
               <w:rPr>
                 <w:lang w:val="en-GB"/>
               </w:rPr>
-              <w:t xml:space="preserve">d </w:t>
-            </w:r>
-            <w:proofErr w:type="gramStart"/>
-            <w:r>
-              <w:rPr>
-                <w:lang w:val="en-GB"/>
-              </w:rPr>
-              <w:t>sent</w:t>
-            </w:r>
-            <w:proofErr w:type="gramEnd"/>
-            <w:r>
-              <w:rPr>
-                <w:lang w:val="en-GB"/>
-              </w:rPr>
-              <w:t xml:space="preserve"> </w:t>
+              <w:t xml:space="preserve">d sent </w:t>
             </w:r>
           </w:p>
           <w:p>
@@ -20335,21 +19468,7 @@
               <w:rPr>
                 <w:lang w:val="en-US"/>
               </w:rPr>
-              <w:t xml:space="preserve"> the request for an admission </w:t>
-            </w:r>
-            <w:proofErr w:type="gramStart"/>
-            <w:r>
-              <w:rPr>
-                <w:lang w:val="en-US"/>
-              </w:rPr>
-              <w:t>note</w:t>
-            </w:r>
-            <w:proofErr w:type="gramEnd"/>
-            <w:r>
-              <w:rPr>
-                <w:lang w:val="en-US"/>
-              </w:rPr>
-              <w:t xml:space="preserve"> </w:t>
+              <w:t xml:space="preserve"> the request for an admission note </w:t>
             </w:r>
           </w:p>
           <w:p>
@@ -20440,21 +19559,7 @@
               <w:rPr>
                 <w:lang w:val="en-GB"/>
               </w:rPr>
-              <w:t xml:space="preserve">d </w:t>
-            </w:r>
-            <w:proofErr w:type="gramStart"/>
-            <w:r>
-              <w:rPr>
-                <w:lang w:val="en-GB"/>
-              </w:rPr>
-              <w:t>sent</w:t>
-            </w:r>
-            <w:proofErr w:type="gramEnd"/>
-            <w:r>
-              <w:rPr>
-                <w:lang w:val="en-GB"/>
-              </w:rPr>
-              <w:t xml:space="preserve"> </w:t>
+              <w:t xml:space="preserve">d sent </w:t>
             </w:r>
           </w:p>
           <w:p>
@@ -21099,21 +20204,7 @@
               <w:rPr>
                 <w:lang w:val="en-US"/>
               </w:rPr>
-              <w:t xml:space="preserve"> the request for an admission </w:t>
-            </w:r>
-            <w:proofErr w:type="gramStart"/>
-            <w:r>
-              <w:rPr>
-                <w:lang w:val="en-US"/>
-              </w:rPr>
-              <w:t>note</w:t>
-            </w:r>
-            <w:proofErr w:type="gramEnd"/>
-            <w:r>
-              <w:rPr>
-                <w:lang w:val="en-US"/>
-              </w:rPr>
-              <w:t xml:space="preserve"> </w:t>
+              <w:t xml:space="preserve"> the request for an admission note </w:t>
             </w:r>
           </w:p>
           <w:p>
@@ -21204,21 +20295,7 @@
               <w:rPr>
                 <w:lang w:val="en-GB"/>
               </w:rPr>
-              <w:t xml:space="preserve">d </w:t>
-            </w:r>
-            <w:proofErr w:type="gramStart"/>
-            <w:r>
-              <w:rPr>
-                <w:lang w:val="en-GB"/>
-              </w:rPr>
-              <w:t>sent</w:t>
-            </w:r>
-            <w:proofErr w:type="gramEnd"/>
-            <w:r>
-              <w:rPr>
-                <w:lang w:val="en-GB"/>
-              </w:rPr>
-              <w:t xml:space="preserve"> </w:t>
+              <w:t xml:space="preserve">d sent </w:t>
             </w:r>
           </w:p>
           <w:p>
@@ -21344,17 +20421,9 @@
         <w:rPr>
           <w:lang w:val="en-GB"/>
         </w:rPr>
-        <w:t xml:space="preserve">sending a </w:t>
-      </w:r>
-      <w:proofErr w:type="gramStart"/>
-      <w:r>
-        <w:rPr>
-          <w:lang w:val="en-GB"/>
-        </w:rPr>
-        <w:t>HospitalNotification</w:t>
+        <w:t>sending a HospitalNotification</w:t>
       </w:r>
       <w:bookmarkEnd w:id="49"/>
-      <w:proofErr w:type="gramEnd"/>
       <w:r>
         <w:rPr>
           <w:lang w:val="en-GB"/>
@@ -21680,17 +20749,8 @@
                 <w:u w:val="single"/>
                 <w:lang w:val="en-GB"/>
               </w:rPr>
-              <w:t xml:space="preserve"> Y in the same hospital </w:t>
-            </w:r>
-            <w:proofErr w:type="gramStart"/>
-            <w:r>
-              <w:rPr>
-                <w:u w:val="single"/>
-                <w:lang w:val="en-GB"/>
-              </w:rPr>
-              <w:t>X</w:t>
-            </w:r>
-            <w:proofErr w:type="gramEnd"/>
+              <w:t xml:space="preserve"> Y in the same hospital X</w:t>
+            </w:r>
             <w:r>
               <w:rPr>
                 <w:lang w:val="en-GB"/>
@@ -22195,16 +21255,8 @@
               <w:rPr>
                 <w:lang w:val="en-GB"/>
               </w:rPr>
-              <w:t xml:space="preserve">the same </w:t>
-            </w:r>
-            <w:proofErr w:type="gramStart"/>
-            <w:r>
-              <w:rPr>
-                <w:lang w:val="en-GB"/>
-              </w:rPr>
-              <w:t>region</w:t>
-            </w:r>
-            <w:proofErr w:type="gramEnd"/>
+              <w:t>the same region</w:t>
+            </w:r>
           </w:p>
           <w:p>
             <w:pPr>
@@ -22678,16 +21730,8 @@
               <w:rPr>
                 <w:lang w:val="en-GB"/>
               </w:rPr>
-              <w:t xml:space="preserve">another </w:t>
-            </w:r>
-            <w:proofErr w:type="gramStart"/>
-            <w:r>
-              <w:rPr>
-                <w:lang w:val="en-GB"/>
-              </w:rPr>
-              <w:t>region</w:t>
-            </w:r>
-            <w:proofErr w:type="gramEnd"/>
+              <w:t>another region</w:t>
+            </w:r>
           </w:p>
           <w:p>
             <w:pPr>
@@ -23069,17 +22113,8 @@
                 <w:u w:val="single"/>
                 <w:lang w:val="en-GB"/>
               </w:rPr>
-              <w:t xml:space="preserve">/transfer this patient to </w:t>
-            </w:r>
-            <w:proofErr w:type="gramStart"/>
-            <w:r>
-              <w:rPr>
-                <w:u w:val="single"/>
-                <w:lang w:val="en-GB"/>
-              </w:rPr>
-              <w:t>hospice</w:t>
-            </w:r>
-            <w:proofErr w:type="gramEnd"/>
+              <w:t>/transfer this patient to hospice</w:t>
+            </w:r>
             <w:r>
               <w:rPr>
                 <w:lang w:val="en-GB"/>
@@ -23903,26 +22938,26 @@
               </w:rPr>
               <w:t xml:space="preserve">Select a patient, who is registered </w:t>
             </w:r>
-            <w:proofErr w:type="spellStart"/>
-            <w:r>
-              <w:rPr>
-                <w:lang w:val="en-GB"/>
-              </w:rPr>
-              <w:t>e.g</w:t>
-            </w:r>
-            <w:proofErr w:type="spellEnd"/>
+            <w:r>
+              <w:rPr>
+                <w:lang w:val="en-GB"/>
+              </w:rPr>
+              <w:t>e.g.,</w:t>
+            </w:r>
             <w:r>
               <w:rPr>
                 <w:lang w:val="en-GB"/>
               </w:rPr>
               <w:t xml:space="preserve"> as </w:t>
             </w:r>
+            <w:proofErr w:type="gramStart"/>
             <w:r>
               <w:rPr>
                 <w:lang w:val="en-GB"/>
               </w:rPr>
               <w:t>admitted</w:t>
             </w:r>
+            <w:proofErr w:type="gramEnd"/>
             <w:r>
               <w:rPr>
                 <w:lang w:val="en-GB"/>
@@ -24097,21 +23132,7 @@
               <w:rPr>
                 <w:lang w:val="en-GB"/>
               </w:rPr>
-              <w:t xml:space="preserve">Demonstrate that a </w:t>
-            </w:r>
-            <w:proofErr w:type="gramStart"/>
-            <w:r>
-              <w:rPr>
-                <w:lang w:val="en-GB"/>
-              </w:rPr>
-              <w:t>HospitalNotification</w:t>
-            </w:r>
-            <w:proofErr w:type="gramEnd"/>
-            <w:r>
-              <w:rPr>
-                <w:lang w:val="en-GB"/>
-              </w:rPr>
-              <w:t xml:space="preserve"> </w:t>
+              <w:t xml:space="preserve">Demonstrate that a HospitalNotification </w:t>
             </w:r>
           </w:p>
           <w:p>
@@ -24150,16 +23171,8 @@
               <w:rPr>
                 <w:lang w:val="en-US"/>
               </w:rPr>
-              <w:t xml:space="preserve">admission </w:t>
-            </w:r>
-            <w:proofErr w:type="gramStart"/>
-            <w:r>
-              <w:rPr>
-                <w:lang w:val="en-US"/>
-              </w:rPr>
-              <w:t>note</w:t>
-            </w:r>
-            <w:proofErr w:type="gramEnd"/>
+              <w:t>admission note</w:t>
+            </w:r>
             <w:r>
               <w:rPr>
                 <w:lang w:val="en-US"/>
@@ -24240,14 +23253,12 @@
               </w:rPr>
               <w:t xml:space="preserve">A </w:t>
             </w:r>
-            <w:proofErr w:type="spellStart"/>
-            <w:r>
-              <w:rPr>
-                <w:lang w:val="en-GB"/>
-              </w:rPr>
-              <w:t>HosptalNotification</w:t>
-            </w:r>
-            <w:proofErr w:type="spellEnd"/>
+            <w:r>
+              <w:rPr>
+                <w:lang w:val="en-GB"/>
+              </w:rPr>
+              <w:t>HospitalNotification</w:t>
+            </w:r>
             <w:r>
               <w:rPr>
                 <w:lang w:val="en-GB"/>
@@ -24412,23 +23423,13 @@
               </w:rPr>
               <w:t>her-/</w:t>
             </w:r>
-            <w:proofErr w:type="gramStart"/>
-            <w:r>
-              <w:rPr>
-                <w:b/>
-                <w:bCs/>
-                <w:lang w:val="en-GB"/>
-              </w:rPr>
-              <w:t>himself</w:t>
-            </w:r>
-            <w:proofErr w:type="gramEnd"/>
-            <w:r>
-              <w:rPr>
-                <w:b/>
-                <w:bCs/>
-                <w:lang w:val="en-GB"/>
-              </w:rPr>
-              <w:t xml:space="preserve"> </w:t>
+            <w:r>
+              <w:rPr>
+                <w:b/>
+                <w:bCs/>
+                <w:lang w:val="en-GB"/>
+              </w:rPr>
+              <w:t xml:space="preserve">himself </w:t>
             </w:r>
           </w:p>
           <w:p>
@@ -24736,25 +23737,7 @@
                 <w:bCs/>
                 <w:lang w:val="en-GB"/>
               </w:rPr>
-              <w:t xml:space="preserve"> absent after </w:t>
-            </w:r>
-            <w:proofErr w:type="gramStart"/>
-            <w:r>
-              <w:rPr>
-                <w:b/>
-                <w:bCs/>
-                <w:lang w:val="en-GB"/>
-              </w:rPr>
-              <w:t>leave</w:t>
-            </w:r>
-            <w:proofErr w:type="gramEnd"/>
-            <w:r>
-              <w:rPr>
-                <w:b/>
-                <w:bCs/>
-                <w:lang w:val="en-GB"/>
-              </w:rPr>
-              <w:t xml:space="preserve"> </w:t>
+              <w:t xml:space="preserve"> absent after leave </w:t>
             </w:r>
           </w:p>
           <w:p>
@@ -24799,19 +23782,11 @@
               </w:rPr>
               <w:t xml:space="preserve">and sent </w:t>
             </w:r>
-            <w:proofErr w:type="gramStart"/>
-            <w:r>
-              <w:rPr>
-                <w:lang w:val="en-GB"/>
-              </w:rPr>
-              <w:t>home</w:t>
-            </w:r>
-            <w:proofErr w:type="gramEnd"/>
-            <w:r>
-              <w:rPr>
-                <w:lang w:val="en-GB"/>
-              </w:rPr>
-              <w:t xml:space="preserve"> </w:t>
+            <w:r>
+              <w:rPr>
+                <w:lang w:val="en-GB"/>
+              </w:rPr>
+              <w:t xml:space="preserve">home </w:t>
             </w:r>
           </w:p>
           <w:p>
@@ -25000,14 +23975,12 @@
               </w:rPr>
               <w:t xml:space="preserve">a </w:t>
             </w:r>
-            <w:proofErr w:type="spellStart"/>
-            <w:r>
-              <w:rPr>
-                <w:lang w:val="en-GB"/>
-              </w:rPr>
-              <w:t>HospitalNotifcation</w:t>
-            </w:r>
-            <w:proofErr w:type="spellEnd"/>
+            <w:r>
+              <w:rPr>
+                <w:lang w:val="en-GB"/>
+              </w:rPr>
+              <w:t>HospitalNotification</w:t>
+            </w:r>
             <w:r>
               <w:rPr>
                 <w:lang w:val="en-GB"/>
@@ -25038,17 +24011,8 @@
                 <w:u w:val="single"/>
                 <w:lang w:val="en-GB"/>
               </w:rPr>
-              <w:t xml:space="preserve"> for an admission </w:t>
-            </w:r>
-            <w:proofErr w:type="gramStart"/>
-            <w:r>
-              <w:rPr>
-                <w:u w:val="single"/>
-                <w:lang w:val="en-GB"/>
-              </w:rPr>
-              <w:t>note</w:t>
-            </w:r>
-            <w:proofErr w:type="gramEnd"/>
+              <w:t xml:space="preserve"> for an admission note</w:t>
+            </w:r>
             <w:r>
               <w:rPr>
                 <w:lang w:val="en-GB"/>
@@ -25695,17 +24659,8 @@
                 <w:b/>
                 <w:lang w:val="en-GB"/>
               </w:rPr>
-              <w:t xml:space="preserve">pon arrival at </w:t>
-            </w:r>
-            <w:proofErr w:type="gramStart"/>
-            <w:r>
-              <w:rPr>
-                <w:b/>
-                <w:lang w:val="en-GB"/>
-              </w:rPr>
-              <w:t>hospital</w:t>
-            </w:r>
-            <w:proofErr w:type="gramEnd"/>
+              <w:t>pon arrival at hospital</w:t>
+            </w:r>
           </w:p>
           <w:p>
             <w:pPr>
@@ -25934,14 +24889,12 @@
               </w:rPr>
               <w:t xml:space="preserve">A </w:t>
             </w:r>
-            <w:proofErr w:type="spellStart"/>
-            <w:r>
-              <w:rPr>
-                <w:lang w:val="en-GB"/>
-              </w:rPr>
-              <w:t>hospitalNotification</w:t>
-            </w:r>
-            <w:proofErr w:type="spellEnd"/>
+            <w:r>
+              <w:rPr>
+                <w:lang w:val="en-GB"/>
+              </w:rPr>
+              <w:t>HospitalNotification</w:t>
+            </w:r>
             <w:r>
               <w:rPr>
                 <w:lang w:val="en-GB"/>
@@ -26064,25 +25017,7 @@
                 <w:bCs/>
                 <w:lang w:val="en-GB"/>
               </w:rPr>
-              <w:t xml:space="preserve">The patient dies during the hospital </w:t>
-            </w:r>
-            <w:proofErr w:type="gramStart"/>
-            <w:r>
-              <w:rPr>
-                <w:b/>
-                <w:bCs/>
-                <w:lang w:val="en-GB"/>
-              </w:rPr>
-              <w:t>stay</w:t>
-            </w:r>
-            <w:proofErr w:type="gramEnd"/>
-            <w:r>
-              <w:rPr>
-                <w:b/>
-                <w:bCs/>
-                <w:lang w:val="en-GB"/>
-              </w:rPr>
-              <w:t xml:space="preserve"> </w:t>
+              <w:t xml:space="preserve">The patient dies during the hospital stay </w:t>
             </w:r>
           </w:p>
           <w:p>
@@ -26315,14 +25250,12 @@
               </w:rPr>
               <w:t xml:space="preserve">is </w:t>
             </w:r>
-            <w:proofErr w:type="gramStart"/>
-            <w:r>
-              <w:rPr>
-                <w:lang w:val="en-US"/>
-              </w:rPr>
-              <w:t>created</w:t>
-            </w:r>
-            <w:proofErr w:type="gramEnd"/>
+            <w:r>
+              <w:rPr>
+                <w:lang w:val="en-US"/>
+              </w:rPr>
+              <w:t>created,</w:t>
+            </w:r>
             <w:r>
               <w:rPr>
                 <w:lang w:val="en-US"/>
@@ -26423,21 +25356,7 @@
               <w:rPr>
                 <w:lang w:val="en-US"/>
               </w:rPr>
-              <w:t>created and sent, then a HospitalNotification of type [</w:t>
-            </w:r>
-            <w:proofErr w:type="gramStart"/>
-            <w:r>
-              <w:rPr>
-                <w:lang w:val="en-US"/>
-              </w:rPr>
-              <w:t>MORS ]</w:t>
-            </w:r>
-            <w:proofErr w:type="gramEnd"/>
-            <w:r>
-              <w:rPr>
-                <w:lang w:val="en-US"/>
-              </w:rPr>
-              <w:t xml:space="preserve"> </w:t>
+              <w:t xml:space="preserve">created and sent, then a HospitalNotification of type [MORS ] </w:t>
             </w:r>
             <w:r>
               <w:rPr>
@@ -26556,25 +25475,7 @@
                 <w:bCs/>
                 <w:lang w:val="en-GB"/>
               </w:rPr>
-              <w:t xml:space="preserve">The patient dies during </w:t>
-            </w:r>
-            <w:proofErr w:type="gramStart"/>
-            <w:r>
-              <w:rPr>
-                <w:b/>
-                <w:bCs/>
-                <w:lang w:val="en-GB"/>
-              </w:rPr>
-              <w:t>leave</w:t>
-            </w:r>
-            <w:proofErr w:type="gramEnd"/>
-            <w:r>
-              <w:rPr>
-                <w:b/>
-                <w:bCs/>
-                <w:lang w:val="en-GB"/>
-              </w:rPr>
-              <w:t xml:space="preserve"> </w:t>
+              <w:t xml:space="preserve">The patient dies during leave </w:t>
             </w:r>
           </w:p>
           <w:p>
@@ -26786,21 +25687,7 @@
               <w:rPr>
                 <w:lang w:val="en-GB"/>
               </w:rPr>
-              <w:t xml:space="preserve"> and </w:t>
-            </w:r>
-            <w:proofErr w:type="gramStart"/>
-            <w:r>
-              <w:rPr>
-                <w:lang w:val="en-GB"/>
-              </w:rPr>
-              <w:t>sent</w:t>
-            </w:r>
-            <w:proofErr w:type="gramEnd"/>
-            <w:r>
-              <w:rPr>
-                <w:lang w:val="en-GB"/>
-              </w:rPr>
-              <w:t xml:space="preserve">  </w:t>
+              <w:t xml:space="preserve"> and sent  </w:t>
             </w:r>
           </w:p>
           <w:p>
@@ -26995,21 +25882,7 @@
               <w:rPr>
                 <w:lang w:val="en-GB"/>
               </w:rPr>
-              <w:t xml:space="preserve"> </w:t>
-            </w:r>
-            <w:proofErr w:type="gramStart"/>
-            <w:r>
-              <w:rPr>
-                <w:lang w:val="en-GB"/>
-              </w:rPr>
-              <w:t>sent</w:t>
-            </w:r>
-            <w:proofErr w:type="gramEnd"/>
-            <w:r>
-              <w:rPr>
-                <w:lang w:val="en-GB"/>
-              </w:rPr>
-              <w:t xml:space="preserve">   </w:t>
+              <w:t xml:space="preserve"> sent   </w:t>
             </w:r>
           </w:p>
           <w:p>
@@ -27114,16 +25987,8 @@
           <w:lang w:val="en-GB"/>
         </w:rPr>
         <w:lastRenderedPageBreak/>
-        <w:t xml:space="preserve">Use case </w:t>
-      </w:r>
-      <w:proofErr w:type="gramStart"/>
-      <w:r>
-        <w:rPr>
-          <w:lang w:val="en-GB"/>
-        </w:rPr>
-        <w:t>S.CANC</w:t>
-      </w:r>
-      <w:proofErr w:type="gramEnd"/>
+        <w:t>Use case S.CANC</w:t>
+      </w:r>
       <w:r>
         <w:rPr>
           <w:lang w:val="en-GB"/>
@@ -27251,21 +26116,7 @@
         <w:rPr>
           <w:lang w:val="en-GB"/>
         </w:rPr>
-        <w:t xml:space="preserve"> wrong </w:t>
-      </w:r>
-      <w:proofErr w:type="gramStart"/>
-      <w:r>
-        <w:rPr>
-          <w:lang w:val="en-GB"/>
-        </w:rPr>
-        <w:t>patient</w:t>
-      </w:r>
-      <w:proofErr w:type="gramEnd"/>
-      <w:r>
-        <w:rPr>
-          <w:lang w:val="en-GB"/>
-        </w:rPr>
-        <w:t xml:space="preserve"> </w:t>
+        <w:t xml:space="preserve"> wrong patient </w:t>
       </w:r>
     </w:p>
     <w:p>
@@ -27295,16 +26146,8 @@
         <w:rPr>
           <w:lang w:val="en-GB"/>
         </w:rPr>
-        <w:t xml:space="preserve"> is </w:t>
-      </w:r>
-      <w:proofErr w:type="gramStart"/>
-      <w:r>
-        <w:rPr>
-          <w:lang w:val="en-GB"/>
-        </w:rPr>
-        <w:t>sent</w:t>
-      </w:r>
-      <w:proofErr w:type="gramEnd"/>
+        <w:t xml:space="preserve"> is sent</w:t>
+      </w:r>
       <w:r>
         <w:rPr>
           <w:lang w:val="en-GB"/>
@@ -27577,14 +26420,14 @@
               </w:rPr>
               <w:t xml:space="preserve">Select a patient who is registered as, </w:t>
             </w:r>
-            <w:proofErr w:type="spellStart"/>
-            <w:r>
-              <w:rPr>
-                <w:lang w:val="en-GB"/>
-              </w:rPr>
-              <w:t>e.g</w:t>
-            </w:r>
-            <w:proofErr w:type="spellEnd"/>
+            <w:proofErr w:type="gramStart"/>
+            <w:r>
+              <w:rPr>
+                <w:lang w:val="en-GB"/>
+              </w:rPr>
+              <w:t>e.g.</w:t>
+            </w:r>
+            <w:proofErr w:type="gramEnd"/>
             <w:r>
               <w:rPr>
                 <w:lang w:val="en-GB"/>
@@ -27619,16 +26462,8 @@
               <w:rPr>
                 <w:lang w:val="en-GB"/>
               </w:rPr>
-              <w:t xml:space="preserve">HospitalNotification which is </w:t>
-            </w:r>
-            <w:proofErr w:type="gramStart"/>
-            <w:r>
-              <w:rPr>
-                <w:lang w:val="en-GB"/>
-              </w:rPr>
-              <w:t>incorrect</w:t>
-            </w:r>
-            <w:proofErr w:type="gramEnd"/>
+              <w:t>HospitalNotification which is incorrect</w:t>
+            </w:r>
           </w:p>
           <w:p>
             <w:pPr>
@@ -27808,21 +26643,7 @@
               <w:rPr>
                 <w:lang w:val="en-GB"/>
               </w:rPr>
-              <w:t xml:space="preserve">a HospitalNotification of type AN_XX has been created and sent to the recipient of the wrong </w:t>
-            </w:r>
-            <w:proofErr w:type="gramStart"/>
-            <w:r>
-              <w:rPr>
-                <w:lang w:val="en-GB"/>
-              </w:rPr>
-              <w:t>HospitalNotification</w:t>
-            </w:r>
-            <w:proofErr w:type="gramEnd"/>
-            <w:r>
-              <w:rPr>
-                <w:lang w:val="en-GB"/>
-              </w:rPr>
-              <w:t xml:space="preserve"> </w:t>
+              <w:t xml:space="preserve">a HospitalNotification of type AN_XX has been created and sent to the recipient of the wrong HospitalNotification </w:t>
             </w:r>
           </w:p>
           <w:p>
@@ -27862,7 +26683,55 @@
               <w:rPr>
                 <w:lang w:val="en-GB"/>
               </w:rPr>
-              <w:t>e of HospitalNotification that is cancelled e.g. [AN_STIN]/ CANCEL START of hospital stay-admitted”</w:t>
+              <w:t xml:space="preserve">e of HospitalNotification that is cancelled e.g. [AN_STIN]/ </w:t>
+            </w:r>
+            <w:r>
+              <w:rPr>
+                <w:lang w:val="en-GB"/>
+              </w:rPr>
+              <w:t>”</w:t>
+            </w:r>
+            <w:proofErr w:type="spellStart"/>
+            <w:r>
+              <w:rPr>
+                <w:lang w:val="en-GB"/>
+              </w:rPr>
+              <w:t>Annullering</w:t>
+            </w:r>
+            <w:proofErr w:type="spellEnd"/>
+            <w:r>
+              <w:rPr>
+                <w:lang w:val="en-GB"/>
+              </w:rPr>
+              <w:t xml:space="preserve"> Start </w:t>
+            </w:r>
+            <w:proofErr w:type="spellStart"/>
+            <w:r>
+              <w:rPr>
+                <w:lang w:val="en-GB"/>
+              </w:rPr>
+              <w:t>sygehusophold</w:t>
+            </w:r>
+            <w:proofErr w:type="spellEnd"/>
+            <w:r>
+              <w:rPr>
+                <w:lang w:val="en-GB"/>
+              </w:rPr>
+              <w:t xml:space="preserve"> - </w:t>
+            </w:r>
+            <w:proofErr w:type="spellStart"/>
+            <w:r>
+              <w:rPr>
+                <w:lang w:val="en-GB"/>
+              </w:rPr>
+              <w:t>indlagt</w:t>
+            </w:r>
+            <w:proofErr w:type="spellEnd"/>
+            <w:r>
+              <w:rPr>
+                <w:lang w:val="en-GB"/>
+              </w:rPr>
+              <w:t>”</w:t>
             </w:r>
           </w:p>
           <w:p>
@@ -28118,14 +26987,14 @@
               </w:rPr>
               <w:t xml:space="preserve">s registered on </w:t>
             </w:r>
-            <w:proofErr w:type="spellStart"/>
-            <w:r>
-              <w:rPr>
-                <w:lang w:val="en-GB"/>
-              </w:rPr>
-              <w:t>e.g</w:t>
-            </w:r>
-            <w:proofErr w:type="spellEnd"/>
+            <w:proofErr w:type="gramStart"/>
+            <w:r>
+              <w:rPr>
+                <w:lang w:val="en-GB"/>
+              </w:rPr>
+              <w:t>e.g.</w:t>
+            </w:r>
+            <w:proofErr w:type="gramEnd"/>
             <w:r>
               <w:rPr>
                 <w:lang w:val="en-GB"/>
@@ -28176,21 +27045,7 @@
               <w:rPr>
                 <w:lang w:val="en-GB"/>
               </w:rPr>
-              <w:t xml:space="preserve">Show how this is handled in the user </w:t>
-            </w:r>
-            <w:proofErr w:type="gramStart"/>
-            <w:r>
-              <w:rPr>
-                <w:lang w:val="en-GB"/>
-              </w:rPr>
-              <w:t>interface</w:t>
-            </w:r>
-            <w:proofErr w:type="gramEnd"/>
-            <w:r>
-              <w:rPr>
-                <w:lang w:val="en-GB"/>
-              </w:rPr>
-              <w:t xml:space="preserve"> </w:t>
+              <w:t xml:space="preserve">Show how this is handled in the user interface </w:t>
             </w:r>
           </w:p>
           <w:p>
@@ -28342,21 +27197,7 @@
               <w:rPr>
                 <w:lang w:val="en-GB"/>
               </w:rPr>
-              <w:t xml:space="preserve">a HospitalNotification of type AN_XX has been created and sent to the recipient of the wrong </w:t>
-            </w:r>
-            <w:proofErr w:type="gramStart"/>
-            <w:r>
-              <w:rPr>
-                <w:lang w:val="en-GB"/>
-              </w:rPr>
-              <w:t>HospitalNotification</w:t>
-            </w:r>
-            <w:proofErr w:type="gramEnd"/>
-            <w:r>
-              <w:rPr>
-                <w:lang w:val="en-GB"/>
-              </w:rPr>
-              <w:t xml:space="preserve"> </w:t>
+              <w:t xml:space="preserve">a HospitalNotification of type AN_XX has been created and sent to the recipient of the wrong HospitalNotification </w:t>
             </w:r>
           </w:p>
           <w:p>
@@ -28396,7 +27237,55 @@
               <w:rPr>
                 <w:lang w:val="en-GB"/>
               </w:rPr>
-              <w:t>e of HospitalNotification that is cancelled e.g. [AN_STIN]/ CANCEL START of hospital stay-admitted”</w:t>
+              <w:t xml:space="preserve">e of HospitalNotification that is cancelled e.g. [AN_STIN]/ </w:t>
+            </w:r>
+            <w:r>
+              <w:rPr>
+                <w:lang w:val="en-GB"/>
+              </w:rPr>
+              <w:t>”</w:t>
+            </w:r>
+            <w:proofErr w:type="spellStart"/>
+            <w:r>
+              <w:rPr>
+                <w:lang w:val="en-GB"/>
+              </w:rPr>
+              <w:t>Annullering</w:t>
+            </w:r>
+            <w:proofErr w:type="spellEnd"/>
+            <w:r>
+              <w:rPr>
+                <w:lang w:val="en-GB"/>
+              </w:rPr>
+              <w:t xml:space="preserve"> Start </w:t>
+            </w:r>
+            <w:proofErr w:type="spellStart"/>
+            <w:r>
+              <w:rPr>
+                <w:lang w:val="en-GB"/>
+              </w:rPr>
+              <w:t>sygehusophold</w:t>
+            </w:r>
+            <w:proofErr w:type="spellEnd"/>
+            <w:r>
+              <w:rPr>
+                <w:lang w:val="en-GB"/>
+              </w:rPr>
+              <w:t xml:space="preserve"> - </w:t>
+            </w:r>
+            <w:proofErr w:type="spellStart"/>
+            <w:r>
+              <w:rPr>
+                <w:lang w:val="en-GB"/>
+              </w:rPr>
+              <w:t>indlagt</w:t>
+            </w:r>
+            <w:proofErr w:type="spellEnd"/>
+            <w:r>
+              <w:rPr>
+                <w:lang w:val="en-GB"/>
+              </w:rPr>
+              <w:t>”</w:t>
             </w:r>
           </w:p>
           <w:p>
@@ -28494,14 +27383,12 @@
               </w:rPr>
               <w:t xml:space="preserve">A </w:t>
             </w:r>
-            <w:proofErr w:type="spellStart"/>
-            <w:r>
-              <w:rPr>
-                <w:lang w:val="en-GB"/>
-              </w:rPr>
-              <w:t>hospitalNotification</w:t>
-            </w:r>
-            <w:proofErr w:type="spellEnd"/>
+            <w:r>
+              <w:rPr>
+                <w:lang w:val="en-GB"/>
+              </w:rPr>
+              <w:t>HospitalNotification</w:t>
+            </w:r>
             <w:r>
               <w:rPr>
                 <w:lang w:val="en-GB"/>
@@ -28621,21 +27508,7 @@
           <w:lang w:val="en-GB"/>
         </w:rPr>
         <w:lastRenderedPageBreak/>
-        <w:t xml:space="preserve">Use case </w:t>
-      </w:r>
-      <w:proofErr w:type="gramStart"/>
-      <w:r>
-        <w:rPr>
-          <w:lang w:val="en-GB"/>
-        </w:rPr>
-        <w:t>S.CORR</w:t>
-      </w:r>
-      <w:proofErr w:type="gramEnd"/>
-      <w:r>
-        <w:rPr>
-          <w:lang w:val="en-GB"/>
-        </w:rPr>
-        <w:t xml:space="preserve">: </w:t>
+        <w:t xml:space="preserve">Use case S.CORR: </w:t>
       </w:r>
       <w:r>
         <w:rPr>
@@ -28782,16 +27655,8 @@
         <w:rPr>
           <w:lang w:val="en-GB"/>
         </w:rPr>
-        <w:t xml:space="preserve">is </w:t>
-      </w:r>
-      <w:proofErr w:type="gramStart"/>
-      <w:r>
-        <w:rPr>
-          <w:lang w:val="en-GB"/>
-        </w:rPr>
-        <w:t>sent</w:t>
-      </w:r>
-      <w:proofErr w:type="gramEnd"/>
+        <w:t>is sent</w:t>
+      </w:r>
     </w:p>
     <w:p>
       <w:pPr>
@@ -28826,16 +27691,8 @@
         <w:rPr>
           <w:lang w:val="en-US"/>
         </w:rPr>
-        <w:t xml:space="preserve">department is </w:t>
-      </w:r>
-      <w:proofErr w:type="gramStart"/>
-      <w:r>
-        <w:rPr>
-          <w:lang w:val="en-US"/>
-        </w:rPr>
-        <w:t>sent</w:t>
-      </w:r>
-      <w:proofErr w:type="gramEnd"/>
+        <w:t>department is sent</w:t>
+      </w:r>
       <w:r>
         <w:rPr>
           <w:lang w:val="en-US"/>
@@ -29116,14 +27973,12 @@
               </w:rPr>
               <w:t xml:space="preserve">Select a patient who is registered as, </w:t>
             </w:r>
-            <w:proofErr w:type="gramStart"/>
-            <w:r>
-              <w:rPr>
-                <w:lang w:val="en-GB"/>
-              </w:rPr>
-              <w:t>e.g.</w:t>
-            </w:r>
-            <w:proofErr w:type="gramEnd"/>
+            <w:r>
+              <w:rPr>
+                <w:lang w:val="en-GB"/>
+              </w:rPr>
+              <w:t>e.g.,</w:t>
+            </w:r>
             <w:r>
               <w:rPr>
                 <w:lang w:val="en-GB"/>
@@ -29228,21 +28083,7 @@
               <w:rPr>
                 <w:lang w:val="en-GB"/>
               </w:rPr>
-              <w:t xml:space="preserve">The registration is </w:t>
-            </w:r>
-            <w:proofErr w:type="gramStart"/>
-            <w:r>
-              <w:rPr>
-                <w:lang w:val="en-GB"/>
-              </w:rPr>
-              <w:t>corrected</w:t>
-            </w:r>
-            <w:proofErr w:type="gramEnd"/>
-            <w:r>
-              <w:rPr>
-                <w:lang w:val="en-GB"/>
-              </w:rPr>
-              <w:t xml:space="preserve"> </w:t>
+              <w:t xml:space="preserve">The registration is corrected </w:t>
             </w:r>
           </w:p>
           <w:p>
@@ -29423,7 +28264,55 @@
               <w:rPr>
                 <w:lang w:val="en-GB"/>
               </w:rPr>
-              <w:t>e of HospitalNotification that is cancelled e.g. [RE_STIN]/ CORRECT START of hospital stay-admitted”</w:t>
+              <w:t xml:space="preserve">e of HospitalNotification that is cancelled e.g. [RE_STIN]/ </w:t>
+            </w:r>
+            <w:r>
+              <w:rPr>
+                <w:lang w:val="en-GB"/>
+              </w:rPr>
+              <w:t>”</w:t>
+            </w:r>
+            <w:proofErr w:type="spellStart"/>
+            <w:r>
+              <w:rPr>
+                <w:lang w:val="en-GB"/>
+              </w:rPr>
+              <w:t>Rettelse</w:t>
+            </w:r>
+            <w:proofErr w:type="spellEnd"/>
+            <w:r>
+              <w:rPr>
+                <w:lang w:val="en-GB"/>
+              </w:rPr>
+              <w:t xml:space="preserve"> Start </w:t>
+            </w:r>
+            <w:proofErr w:type="spellStart"/>
+            <w:r>
+              <w:rPr>
+                <w:lang w:val="en-GB"/>
+              </w:rPr>
+              <w:t>sygehusophold</w:t>
+            </w:r>
+            <w:proofErr w:type="spellEnd"/>
+            <w:r>
+              <w:rPr>
+                <w:lang w:val="en-GB"/>
+              </w:rPr>
+              <w:t xml:space="preserve"> – </w:t>
+            </w:r>
+            <w:proofErr w:type="spellStart"/>
+            <w:r>
+              <w:rPr>
+                <w:lang w:val="en-GB"/>
+              </w:rPr>
+              <w:t>indlagt</w:t>
+            </w:r>
+            <w:proofErr w:type="spellEnd"/>
+            <w:r>
+              <w:rPr>
+                <w:lang w:val="en-GB"/>
+              </w:rPr>
+              <w:t>”</w:t>
             </w:r>
             <w:r>
               <w:rPr>
@@ -29765,19 +28654,11 @@
               </w:rPr>
               <w:t xml:space="preserve"> is handled in user </w:t>
             </w:r>
-            <w:proofErr w:type="gramStart"/>
-            <w:r>
-              <w:rPr>
-                <w:lang w:val="en-GB"/>
-              </w:rPr>
-              <w:t>interface</w:t>
-            </w:r>
-            <w:proofErr w:type="gramEnd"/>
-            <w:r>
-              <w:rPr>
-                <w:lang w:val="en-GB"/>
-              </w:rPr>
-              <w:t xml:space="preserve"> </w:t>
+            <w:r>
+              <w:rPr>
+                <w:lang w:val="en-GB"/>
+              </w:rPr>
+              <w:t xml:space="preserve">interface </w:t>
             </w:r>
           </w:p>
           <w:p>
@@ -29817,21 +28698,7 @@
               <w:rPr>
                 <w:lang w:val="en-GB"/>
               </w:rPr>
-              <w:t xml:space="preserve">The registration is </w:t>
-            </w:r>
-            <w:proofErr w:type="gramStart"/>
-            <w:r>
-              <w:rPr>
-                <w:lang w:val="en-GB"/>
-              </w:rPr>
-              <w:t>corrected</w:t>
-            </w:r>
-            <w:proofErr w:type="gramEnd"/>
-            <w:r>
-              <w:rPr>
-                <w:lang w:val="en-GB"/>
-              </w:rPr>
-              <w:t xml:space="preserve"> </w:t>
+              <w:t xml:space="preserve">The registration is corrected </w:t>
             </w:r>
           </w:p>
           <w:p>
@@ -29938,85 +28805,131 @@
               </w:rPr>
               <w:t xml:space="preserve">Demonstrate that a </w:t>
             </w:r>
+            <w:r>
+              <w:rPr>
+                <w:lang w:val="en-GB"/>
+              </w:rPr>
+              <w:t>HospitalNotification</w:t>
+            </w:r>
+            <w:r>
+              <w:rPr>
+                <w:lang w:val="en-GB"/>
+              </w:rPr>
+              <w:t xml:space="preserve"> o</w:t>
+            </w:r>
+            <w:r>
+              <w:rPr>
+                <w:lang w:val="en-GB"/>
+              </w:rPr>
+              <w:t>f type RE_XX is created and sent to the recipient of the original HospitalNotification</w:t>
+            </w:r>
+            <w:r>
+              <w:rPr>
+                <w:lang w:val="en-GB"/>
+              </w:rPr>
+              <w:t>.</w:t>
+            </w:r>
+          </w:p>
+          <w:p>
+            <w:pPr>
+              <w:widowControl w:val="0"/>
+              <w:rPr>
+                <w:lang w:val="en-US"/>
+              </w:rPr>
+            </w:pPr>
+          </w:p>
+          <w:p>
+            <w:pPr>
+              <w:widowControl w:val="0"/>
+              <w:rPr>
+                <w:lang w:val="en-US"/>
+              </w:rPr>
+            </w:pPr>
+          </w:p>
+          <w:p>
+            <w:pPr>
+              <w:widowControl w:val="0"/>
+              <w:rPr>
+                <w:lang w:val="en-GB"/>
+              </w:rPr>
+            </w:pPr>
+            <w:r>
+              <w:rPr>
+                <w:lang w:val="en-GB"/>
+              </w:rPr>
+              <w:t>XX=</w:t>
+            </w:r>
+            <w:r>
+              <w:rPr>
+                <w:lang w:val="en-GB"/>
+              </w:rPr>
+              <w:t>depend</w:t>
+            </w:r>
+            <w:r>
+              <w:rPr>
+                <w:lang w:val="en-GB"/>
+              </w:rPr>
+              <w:t xml:space="preserve">s </w:t>
+            </w:r>
+            <w:r>
+              <w:rPr>
+                <w:lang w:val="en-GB"/>
+              </w:rPr>
+              <w:t>on the typ</w:t>
+            </w:r>
+            <w:r>
+              <w:rPr>
+                <w:lang w:val="en-GB"/>
+              </w:rPr>
+              <w:t>e of HospitalNotification that is cancelled e.g. [RE_STIN]/</w:t>
+            </w:r>
+            <w:r>
+              <w:rPr>
+                <w:lang w:val="en-GB"/>
+              </w:rPr>
+              <w:t>”</w:t>
+            </w:r>
             <w:proofErr w:type="spellStart"/>
             <w:r>
               <w:rPr>
                 <w:lang w:val="en-GB"/>
               </w:rPr>
-              <w:t>HospitalNotificaiton</w:t>
+              <w:t>Rettelse</w:t>
             </w:r>
             <w:proofErr w:type="spellEnd"/>
             <w:r>
               <w:rPr>
                 <w:lang w:val="en-GB"/>
               </w:rPr>
-              <w:t xml:space="preserve"> o</w:t>
-            </w:r>
-            <w:r>
-              <w:rPr>
-                <w:lang w:val="en-GB"/>
-              </w:rPr>
-              <w:t>f type RE_XX is created and sent to the recipient of the original HospitalNotification</w:t>
-            </w:r>
-            <w:r>
-              <w:rPr>
-                <w:lang w:val="en-GB"/>
-              </w:rPr>
-              <w:t>.</w:t>
-            </w:r>
-          </w:p>
-          <w:p>
-            <w:pPr>
-              <w:widowControl w:val="0"/>
-              <w:rPr>
-                <w:lang w:val="en-US"/>
-              </w:rPr>
-            </w:pPr>
-          </w:p>
-          <w:p>
-            <w:pPr>
-              <w:widowControl w:val="0"/>
-              <w:rPr>
-                <w:lang w:val="en-US"/>
-              </w:rPr>
-            </w:pPr>
-          </w:p>
-          <w:p>
-            <w:pPr>
-              <w:widowControl w:val="0"/>
-              <w:rPr>
-                <w:lang w:val="en-GB"/>
-              </w:rPr>
-            </w:pPr>
-            <w:r>
-              <w:rPr>
-                <w:lang w:val="en-GB"/>
-              </w:rPr>
-              <w:t>XX=</w:t>
-            </w:r>
-            <w:r>
-              <w:rPr>
-                <w:lang w:val="en-GB"/>
-              </w:rPr>
-              <w:t>depend</w:t>
-            </w:r>
-            <w:r>
-              <w:rPr>
-                <w:lang w:val="en-GB"/>
-              </w:rPr>
-              <w:t xml:space="preserve">s </w:t>
-            </w:r>
-            <w:r>
-              <w:rPr>
-                <w:lang w:val="en-GB"/>
-              </w:rPr>
-              <w:t>on the typ</w:t>
-            </w:r>
-            <w:r>
-              <w:rPr>
-                <w:lang w:val="en-GB"/>
-              </w:rPr>
-              <w:t>e of HospitalNotification that is cancelled e.g. [RE_STIN]/ CORRECT START of hospital stay-admitted”</w:t>
+              <w:t xml:space="preserve"> Start </w:t>
+            </w:r>
+            <w:proofErr w:type="spellStart"/>
+            <w:r>
+              <w:rPr>
+                <w:lang w:val="en-GB"/>
+              </w:rPr>
+              <w:t>sygehusophold</w:t>
+            </w:r>
+            <w:proofErr w:type="spellEnd"/>
+            <w:r>
+              <w:rPr>
+                <w:lang w:val="en-GB"/>
+              </w:rPr>
+              <w:t xml:space="preserve"> - </w:t>
+            </w:r>
+            <w:proofErr w:type="spellStart"/>
+            <w:r>
+              <w:rPr>
+                <w:lang w:val="en-GB"/>
+              </w:rPr>
+              <w:t>indlagt</w:t>
+            </w:r>
+            <w:proofErr w:type="spellEnd"/>
+            <w:r>
+              <w:rPr>
+                <w:lang w:val="en-GB"/>
+              </w:rPr>
+              <w:t>”</w:t>
             </w:r>
           </w:p>
           <w:p>
@@ -30790,7 +29703,7 @@
           <w:lang w:val="en-GB"/>
         </w:rPr>
       </w:pPr>
-      <w:bookmarkStart w:id="80" w:name="_Toc132806792"/>
+      <w:bookmarkStart w:id="80" w:name="_Toc142385947"/>
       <w:r>
         <w:rPr>
           <w:lang w:val="en-GB"/>
@@ -30822,21 +29735,7 @@
         <w:rPr>
           <w:lang w:val="en-GB"/>
         </w:rPr>
-        <w:t xml:space="preserve">The purpose </w:t>
-      </w:r>
-      <w:proofErr w:type="spellStart"/>
-      <w:r>
-        <w:rPr>
-          <w:lang w:val="en-GB"/>
-        </w:rPr>
-        <w:t>og</w:t>
-      </w:r>
-      <w:proofErr w:type="spellEnd"/>
-      <w:r>
-        <w:rPr>
-          <w:lang w:val="en-GB"/>
-        </w:rPr>
-        <w:t xml:space="preserve"> these test steps is to ensure that the technical </w:t>
+        <w:t xml:space="preserve">The purpose og these test steps is to ensure that the technical </w:t>
       </w:r>
       <w:r>
         <w:rPr>
@@ -31473,23 +30372,7 @@
               <w:rPr>
                 <w:lang w:val="en-US"/>
               </w:rPr>
-              <w:t xml:space="preserve">dmitted at 10:00 and show that </w:t>
-            </w:r>
-            <w:proofErr w:type="spellStart"/>
-            <w:proofErr w:type="gramStart"/>
-            <w:r>
-              <w:rPr>
-                <w:lang w:val="en-US"/>
-              </w:rPr>
-              <w:t>Encounter.period.start</w:t>
-            </w:r>
-            <w:proofErr w:type="spellEnd"/>
-            <w:proofErr w:type="gramEnd"/>
-            <w:r>
-              <w:rPr>
-                <w:lang w:val="en-US"/>
-              </w:rPr>
-              <w:t xml:space="preserve"> specifies admission time (and not the time of </w:t>
+              <w:t xml:space="preserve">dmitted at 10:00 and show that Encounter.period.start specifies admission time (and not the time of </w:t>
             </w:r>
             <w:r>
               <w:rPr>
@@ -31561,21 +30444,11 @@
                 <w:lang w:val="en-US"/>
               </w:rPr>
             </w:pPr>
-            <w:proofErr w:type="spellStart"/>
-            <w:proofErr w:type="gramStart"/>
-            <w:r>
-              <w:rPr>
-                <w:lang w:val="en-US"/>
-              </w:rPr>
-              <w:t>Encounter.period.start</w:t>
-            </w:r>
-            <w:proofErr w:type="spellEnd"/>
-            <w:proofErr w:type="gramEnd"/>
-            <w:r>
-              <w:rPr>
-                <w:lang w:val="en-US"/>
-              </w:rPr>
-              <w:t xml:space="preserve"> = 10:00. This is </w:t>
+            <w:r>
+              <w:rPr>
+                <w:lang w:val="en-US"/>
+              </w:rPr>
+              <w:t xml:space="preserve">Encounter.period.start = 10:00. This is </w:t>
             </w:r>
             <w:r>
               <w:rPr>
@@ -31742,23 +30615,7 @@
               <w:rPr>
                 <w:lang w:val="en-US"/>
               </w:rPr>
-              <w:t xml:space="preserve">on leave at 11:00 and show that </w:t>
-            </w:r>
-            <w:proofErr w:type="spellStart"/>
-            <w:proofErr w:type="gramStart"/>
-            <w:r>
-              <w:rPr>
-                <w:lang w:val="en-US"/>
-              </w:rPr>
-              <w:t>Encounter.extension:leavePeriod.start</w:t>
-            </w:r>
-            <w:proofErr w:type="spellEnd"/>
-            <w:proofErr w:type="gramEnd"/>
-            <w:r>
-              <w:rPr>
-                <w:lang w:val="en-US"/>
-              </w:rPr>
-              <w:t xml:space="preserve"> </w:t>
+              <w:t xml:space="preserve">on leave at 11:00 and show that Encounter.extension:leavePeriod.start </w:t>
             </w:r>
             <w:r>
               <w:rPr>
@@ -31848,16 +30705,12 @@
                 <w:lang w:val="en-US"/>
               </w:rPr>
             </w:pPr>
-            <w:proofErr w:type="spellStart"/>
-            <w:proofErr w:type="gramStart"/>
             <w:r>
               <w:rPr>
                 <w:lang w:val="en-US"/>
               </w:rPr>
               <w:t>Encounter.extension:leavePeriod.start</w:t>
             </w:r>
-            <w:proofErr w:type="spellEnd"/>
-            <w:proofErr w:type="gramEnd"/>
             <w:r>
               <w:rPr>
                 <w:lang w:val="en-US"/>
@@ -32017,23 +30870,7 @@
               <w:rPr>
                 <w:lang w:val="en-US"/>
               </w:rPr>
-              <w:t xml:space="preserve">on leave. Now register this patient as returned from leave at 17:00 and show that </w:t>
-            </w:r>
-            <w:proofErr w:type="spellStart"/>
-            <w:proofErr w:type="gramStart"/>
-            <w:r>
-              <w:rPr>
-                <w:lang w:val="en-US"/>
-              </w:rPr>
-              <w:t>Encounter.extension:leavePeriod.end</w:t>
-            </w:r>
-            <w:proofErr w:type="spellEnd"/>
-            <w:proofErr w:type="gramEnd"/>
-            <w:r>
-              <w:rPr>
-                <w:lang w:val="en-US"/>
-              </w:rPr>
-              <w:t xml:space="preserve"> specifies the end time of the leave </w:t>
+              <w:t xml:space="preserve">on leave. Now register this patient as returned from leave at 17:00 and show that Encounter.extension:leavePeriod.end specifies the end time of the leave </w:t>
             </w:r>
             <w:r>
               <w:rPr>
@@ -32113,21 +30950,11 @@
                 <w:lang w:val="en-US"/>
               </w:rPr>
             </w:pPr>
-            <w:proofErr w:type="spellStart"/>
-            <w:proofErr w:type="gramStart"/>
-            <w:r>
-              <w:rPr>
-                <w:lang w:val="en-US"/>
-              </w:rPr>
-              <w:t>Encounter.extension:leavePeriod.end</w:t>
-            </w:r>
-            <w:proofErr w:type="spellEnd"/>
-            <w:proofErr w:type="gramEnd"/>
-            <w:r>
-              <w:rPr>
-                <w:lang w:val="en-US"/>
-              </w:rPr>
-              <w:t xml:space="preserve"> = 17:00. This is </w:t>
+            <w:r>
+              <w:rPr>
+                <w:lang w:val="en-US"/>
+              </w:rPr>
+              <w:t xml:space="preserve">Encounter.extension:leavePeriod.end = 17:00. This is </w:t>
             </w:r>
             <w:r>
               <w:rPr>
@@ -32270,21 +31097,7 @@
               <w:rPr>
                 <w:lang w:val="en-US"/>
               </w:rPr>
-              <w:t xml:space="preserve">. Now register this patient as discharged at 15:00. Show that </w:t>
-            </w:r>
-            <w:proofErr w:type="spellStart"/>
-            <w:r>
-              <w:rPr>
-                <w:lang w:val="en-US"/>
-              </w:rPr>
-              <w:t>Encounter.period.end</w:t>
-            </w:r>
-            <w:proofErr w:type="spellEnd"/>
-            <w:r>
-              <w:rPr>
-                <w:lang w:val="en-US"/>
-              </w:rPr>
-              <w:t xml:space="preserve"> specifies the time of discharge (and not the time of </w:t>
+              <w:t xml:space="preserve">. Now register this patient as discharged at 15:00. Show that Encounter.period.end specifies the time of discharge (and not the time of </w:t>
             </w:r>
             <w:r>
               <w:rPr>
@@ -32356,19 +31169,11 @@
                 <w:lang w:val="en-US"/>
               </w:rPr>
             </w:pPr>
-            <w:proofErr w:type="spellStart"/>
-            <w:r>
-              <w:rPr>
-                <w:lang w:val="en-US"/>
-              </w:rPr>
-              <w:t>Encounter.period.end</w:t>
-            </w:r>
-            <w:proofErr w:type="spellEnd"/>
-            <w:r>
-              <w:rPr>
-                <w:lang w:val="en-US"/>
-              </w:rPr>
-              <w:t xml:space="preserve"> = 15:00. This is </w:t>
+            <w:r>
+              <w:rPr>
+                <w:lang w:val="en-US"/>
+              </w:rPr>
+              <w:t xml:space="preserve">Encounter.period.end = 15:00. This is </w:t>
             </w:r>
             <w:r>
               <w:rPr>
@@ -32523,21 +31328,7 @@
               <w:rPr>
                 <w:lang w:val="en-US"/>
               </w:rPr>
-              <w:t xml:space="preserve">. Now register this patient as dead at 18:00. Show that </w:t>
-            </w:r>
-            <w:proofErr w:type="spellStart"/>
-            <w:r>
-              <w:rPr>
-                <w:lang w:val="en-US"/>
-              </w:rPr>
-              <w:t>Encounter.period.end</w:t>
-            </w:r>
-            <w:proofErr w:type="spellEnd"/>
-            <w:r>
-              <w:rPr>
-                <w:lang w:val="en-US"/>
-              </w:rPr>
-              <w:t xml:space="preserve"> specifies the time of de</w:t>
+              <w:t>. Now register this patient as dead at 18:00. Show that Encounter.period.end specifies the time of de</w:t>
             </w:r>
             <w:r>
               <w:rPr>
@@ -32621,19 +31412,11 @@
                 <w:lang w:val="en-US"/>
               </w:rPr>
             </w:pPr>
-            <w:proofErr w:type="spellStart"/>
-            <w:r>
-              <w:rPr>
-                <w:lang w:val="en-US"/>
-              </w:rPr>
-              <w:t>Encounter.period.end</w:t>
-            </w:r>
-            <w:proofErr w:type="spellEnd"/>
-            <w:r>
-              <w:rPr>
-                <w:lang w:val="en-US"/>
-              </w:rPr>
-              <w:t xml:space="preserve"> = 18:00. This is </w:t>
+            <w:r>
+              <w:rPr>
+                <w:lang w:val="en-US"/>
+              </w:rPr>
+              <w:t xml:space="preserve">Encounter.period.end = 18:00. This is </w:t>
             </w:r>
             <w:r>
               <w:rPr>
@@ -32784,14 +31567,12 @@
               </w:rPr>
               <w:t xml:space="preserve">please </w:t>
             </w:r>
-            <w:proofErr w:type="gramStart"/>
-            <w:r>
-              <w:rPr>
-                <w:lang w:val="en-US"/>
-              </w:rPr>
-              <w:t>explain</w:t>
-            </w:r>
-            <w:proofErr w:type="gramEnd"/>
+            <w:r>
+              <w:rPr>
+                <w:lang w:val="en-US"/>
+              </w:rPr>
+              <w:t>explain,</w:t>
+            </w:r>
             <w:r>
               <w:rPr>
                 <w:lang w:val="en-US"/>
@@ -32953,20 +31734,8 @@
                 <w:bCs/>
                 <w:lang w:val="en-US"/>
               </w:rPr>
-              <w:t xml:space="preserve">Correct message embedding in </w:t>
-            </w:r>
-            <w:proofErr w:type="spellStart"/>
-            <w:proofErr w:type="gramStart"/>
-            <w:r>
-              <w:rPr>
-                <w:b/>
-                <w:bCs/>
-                <w:lang w:val="en-US"/>
-              </w:rPr>
-              <w:t>VANSEnvelope</w:t>
-            </w:r>
-            <w:proofErr w:type="spellEnd"/>
-            <w:proofErr w:type="gramEnd"/>
+              <w:t>Correct message embedding in VANSEnvelope</w:t>
+            </w:r>
           </w:p>
           <w:p>
             <w:pPr>
@@ -32999,7 +31768,6 @@
               </w:rPr>
               <w:t xml:space="preserve">HospitalNotification message is embedded correctly in a </w:t>
             </w:r>
-            <w:proofErr w:type="spellStart"/>
             <w:r>
               <w:rPr>
                 <w:lang w:val="en-US"/>
@@ -33007,7 +31775,6 @@
               <w:lastRenderedPageBreak/>
               <w:t>VANSEnvelope</w:t>
             </w:r>
-            <w:proofErr w:type="spellEnd"/>
             <w:r>
               <w:rPr>
                 <w:b/>
@@ -33037,14 +31804,12 @@
               </w:rPr>
               <w:t xml:space="preserve">postfix with the </w:t>
             </w:r>
-            <w:proofErr w:type="spellStart"/>
-            <w:r>
-              <w:rPr>
-                <w:lang w:val="en-US"/>
-              </w:rPr>
-              <w:t>HospitalNotificarion</w:t>
-            </w:r>
-            <w:proofErr w:type="spellEnd"/>
+            <w:r>
+              <w:rPr>
+                <w:lang w:val="en-US"/>
+              </w:rPr>
+              <w:t>HospitalNotification</w:t>
+            </w:r>
             <w:r>
               <w:rPr>
                 <w:lang w:val="en-US"/>
@@ -33106,21 +31871,7 @@
               <w:rPr>
                 <w:lang w:val="en-US"/>
               </w:rPr>
-              <w:t xml:space="preserve">alid HospitalNotification and is correctly embedded in a </w:t>
-            </w:r>
-            <w:proofErr w:type="spellStart"/>
-            <w:r>
-              <w:rPr>
-                <w:lang w:val="en-US"/>
-              </w:rPr>
-              <w:t>VANSEnvelope</w:t>
-            </w:r>
-            <w:proofErr w:type="spellEnd"/>
-            <w:r>
-              <w:rPr>
-                <w:lang w:val="en-US"/>
-              </w:rPr>
-              <w:t>.</w:t>
+              <w:t>alid HospitalNotification and is correctly embedded in a VANSEnvelope.</w:t>
             </w:r>
           </w:p>
           <w:p>
@@ -33138,19 +31889,11 @@
                 <w:lang w:val="en-GB"/>
               </w:rPr>
             </w:pPr>
-            <w:proofErr w:type="spellStart"/>
-            <w:r>
-              <w:rPr>
-                <w:lang w:val="en-GB"/>
-              </w:rPr>
-              <w:t>VANSEnvelope</w:t>
-            </w:r>
-            <w:proofErr w:type="spellEnd"/>
-            <w:r>
-              <w:rPr>
-                <w:lang w:val="en-GB"/>
-              </w:rPr>
-              <w:t xml:space="preserve"> </w:t>
+            <w:r>
+              <w:rPr>
+                <w:lang w:val="en-GB"/>
+              </w:rPr>
+              <w:t xml:space="preserve">VANSEnvelope </w:t>
             </w:r>
             <w:r>
               <w:rPr>
@@ -33205,14 +31948,12 @@
               </w:rPr>
               <w:t xml:space="preserve">with </w:t>
             </w:r>
-            <w:proofErr w:type="spellStart"/>
-            <w:r>
-              <w:rPr>
-                <w:lang w:val="en-US"/>
-              </w:rPr>
-              <w:t>HospitalNotificarion</w:t>
-            </w:r>
-            <w:proofErr w:type="spellEnd"/>
+            <w:r>
+              <w:rPr>
+                <w:lang w:val="en-US"/>
+              </w:rPr>
+              <w:t>HospitalNotification</w:t>
+            </w:r>
             <w:r>
               <w:rPr>
                 <w:lang w:val="en-US"/>
@@ -33346,7 +32087,6 @@
               </w:rPr>
               <w:t xml:space="preserve">Use of </w:t>
             </w:r>
-            <w:proofErr w:type="spellStart"/>
             <w:r>
               <w:rPr>
                 <w:b/>
@@ -33355,7 +32095,6 @@
               </w:rPr>
               <w:t>EpisodeOfCareIdentifier</w:t>
             </w:r>
-            <w:proofErr w:type="spellEnd"/>
           </w:p>
           <w:p>
             <w:pPr>
@@ -33382,21 +32121,7 @@
               <w:rPr>
                 <w:lang w:val="en-US"/>
               </w:rPr>
-              <w:t xml:space="preserve">Now send a care plan/DIS21 (Danish: </w:t>
-            </w:r>
-            <w:proofErr w:type="spellStart"/>
-            <w:r>
-              <w:rPr>
-                <w:lang w:val="en-US"/>
-              </w:rPr>
-              <w:t>Plejeforløbsplan</w:t>
-            </w:r>
-            <w:proofErr w:type="spellEnd"/>
-            <w:r>
-              <w:rPr>
-                <w:lang w:val="en-US"/>
-              </w:rPr>
-              <w:t xml:space="preserve">) for the patient. </w:t>
+              <w:t xml:space="preserve">Now send a care plan/DIS21 (Danish: Plejeforløbsplan) for the patient. </w:t>
             </w:r>
           </w:p>
           <w:p>
@@ -33410,30 +32135,14 @@
               <w:rPr>
                 <w:lang w:val="en-US"/>
               </w:rPr>
-              <w:t xml:space="preserve">Show that the care plan contains an </w:t>
-            </w:r>
-            <w:proofErr w:type="spellStart"/>
-            <w:r>
-              <w:rPr>
-                <w:lang w:val="en-US"/>
-              </w:rPr>
-              <w:t>EpisodeOfCareIdentifier</w:t>
-            </w:r>
-            <w:proofErr w:type="spellEnd"/>
-            <w:r>
-              <w:rPr>
-                <w:lang w:val="en-US"/>
-              </w:rPr>
-              <w:t xml:space="preserve"> which is </w:t>
-            </w:r>
-            <w:proofErr w:type="spellStart"/>
-            <w:r>
-              <w:rPr>
-                <w:lang w:val="en-US"/>
-              </w:rPr>
-              <w:t>identifical</w:t>
-            </w:r>
-            <w:proofErr w:type="spellEnd"/>
+              <w:t xml:space="preserve">Show that the care plan contains an EpisodeOfCareIdentifier which is </w:t>
+            </w:r>
+            <w:r>
+              <w:rPr>
+                <w:lang w:val="en-US"/>
+              </w:rPr>
+              <w:t>identical</w:t>
+            </w:r>
             <w:r>
               <w:rPr>
                 <w:lang w:val="en-US"/>
@@ -33466,35 +32175,7 @@
               <w:rPr>
                 <w:lang w:val="en-US"/>
               </w:rPr>
-              <w:t xml:space="preserve">*Note that the </w:t>
-            </w:r>
-            <w:proofErr w:type="spellStart"/>
-            <w:r>
-              <w:rPr>
-                <w:lang w:val="en-US"/>
-              </w:rPr>
-              <w:t>EpisodeOfCareIdentifier</w:t>
-            </w:r>
-            <w:proofErr w:type="spellEnd"/>
-            <w:r>
-              <w:rPr>
-                <w:lang w:val="en-US"/>
-              </w:rPr>
-              <w:t xml:space="preserve"> in the care course plan will be without hyphens, while the </w:t>
-            </w:r>
-            <w:proofErr w:type="spellStart"/>
-            <w:r>
-              <w:rPr>
-                <w:lang w:val="en-US"/>
-              </w:rPr>
-              <w:t>EpisodeOfCareIdentifier</w:t>
-            </w:r>
-            <w:proofErr w:type="spellEnd"/>
-            <w:r>
-              <w:rPr>
-                <w:lang w:val="en-US"/>
-              </w:rPr>
-              <w:t xml:space="preserve"> in the HospitalNotification is hyphenated. </w:t>
+              <w:t xml:space="preserve">*Note that the EpisodeOfCareIdentifier in the care course plan will be without hyphens, while the EpisodeOfCareIdentifier in the HospitalNotification is hyphenated. </w:t>
             </w:r>
           </w:p>
         </w:tc>
@@ -33534,35 +32215,7 @@
               <w:rPr>
                 <w:lang w:val="en-US"/>
               </w:rPr>
-              <w:t xml:space="preserve">A HospitalNotification of type [STIN] has been created and sent. It contains one to several </w:t>
-            </w:r>
-            <w:proofErr w:type="spellStart"/>
-            <w:r>
-              <w:rPr>
-                <w:lang w:val="en-US"/>
-              </w:rPr>
-              <w:t>EpisodeOfCareIdentifiers</w:t>
-            </w:r>
-            <w:proofErr w:type="spellEnd"/>
-            <w:r>
-              <w:rPr>
-                <w:lang w:val="en-US"/>
-              </w:rPr>
-              <w:t xml:space="preserve">. The </w:t>
-            </w:r>
-            <w:proofErr w:type="spellStart"/>
-            <w:r>
-              <w:rPr>
-                <w:lang w:val="en-US"/>
-              </w:rPr>
-              <w:t>EpisodeOfCareIdentifier</w:t>
-            </w:r>
-            <w:proofErr w:type="spellEnd"/>
-            <w:r>
-              <w:rPr>
-                <w:lang w:val="en-US"/>
-              </w:rPr>
-              <w:t xml:space="preserve"> is either a locally defined UUID for the specific contact and/or an LPR3 identifier. </w:t>
+              <w:t xml:space="preserve">A HospitalNotification of type [STIN] has been created and sent. It contains one to several EpisodeOfCareIdentifiers. The EpisodeOfCareIdentifier is either a locally defined UUID for the specific contact and/or an LPR3 identifier. </w:t>
             </w:r>
           </w:p>
           <w:p>
@@ -33584,21 +32237,7 @@
               <w:rPr>
                 <w:lang w:val="en-US"/>
               </w:rPr>
-              <w:t xml:space="preserve">A care plan has been created and sent. The two messages contain the same </w:t>
-            </w:r>
-            <w:proofErr w:type="spellStart"/>
-            <w:r>
-              <w:rPr>
-                <w:lang w:val="en-US"/>
-              </w:rPr>
-              <w:t>EpisodeOfCareIdentifier</w:t>
-            </w:r>
-            <w:proofErr w:type="spellEnd"/>
-            <w:r>
-              <w:rPr>
-                <w:lang w:val="en-US"/>
-              </w:rPr>
-              <w:t xml:space="preserve">. </w:t>
+              <w:t xml:space="preserve">A care plan has been created and sent. The two messages contain the same EpisodeOfCareIdentifier. </w:t>
             </w:r>
           </w:p>
         </w:tc>
@@ -33684,7 +32323,7 @@
 </file>
 
 <file path=word/endnotes.xml><?xml version="1.0" encoding="utf-8"?>
-<w:endnotes xmlns:wpc="http://schemas.microsoft.com/office/word/2010/wordprocessingCanvas" xmlns:cx="http://schemas.microsoft.com/office/drawing/2014/chartex" xmlns:cx1="http://schemas.microsoft.com/office/drawing/2015/9/8/chartex" xmlns:cx2="http://schemas.microsoft.com/office/drawing/2015/10/21/chartex" xmlns:cx3="http://schemas.microsoft.com/office/drawing/2016/5/9/chartex" xmlns:cx4="http://schemas.microsoft.com/office/drawing/2016/5/10/chartex" xmlns:cx5="http://schemas.microsoft.com/office/drawing/2016/5/11/chartex" xmlns:cx6="http://schemas.microsoft.com/office/drawing/2016/5/12/chartex" xmlns:cx7="http://schemas.microsoft.com/office/drawing/2016/5/13/chartex" xmlns:cx8="http://schemas.microsoft.com/office/drawing/2016/5/14/chartex" xmlns:mc="http://schemas.openxmlformats.org/markup-compatibility/2006" xmlns:aink="http://schemas.microsoft.com/office/drawing/2016/ink" xmlns:am3d="http://schemas.microsoft.com/office/drawing/2017/model3d" xmlns:o="urn:schemas-microsoft-com:office:office" xmlns:oel="http://schemas.microsoft.com/office/2019/extlst" xmlns:r="http://schemas.openxmlformats.org/officeDocument/2006/relationships" xmlns:m="http://schemas.openxmlformats.org/officeDocument/2006/math" xmlns:v="urn:schemas-microsoft-com:vml" xmlns:wp14="http://schemas.microsoft.com/office/word/2010/wordprocessingDrawing" xmlns:wp="http://schemas.openxmlformats.org/drawingml/2006/wordprocessingDrawing" xmlns:w10="urn:schemas-microsoft-com:office:word" xmlns:w="http://schemas.openxmlformats.org/wordprocessingml/2006/main" xmlns:w14="http://schemas.microsoft.com/office/word/2010/wordml" xmlns:w15="http://schemas.microsoft.com/office/word/2012/wordml" xmlns:w16cex="http://schemas.microsoft.com/office/word/2018/wordml/cex" xmlns:w16cid="http://schemas.microsoft.com/office/word/2016/wordml/cid" xmlns:w16="http://schemas.microsoft.com/office/word/2018/wordml" xmlns:w16du="http://schemas.microsoft.com/office/word/2023/wordml/word16du" xmlns:w16sdtdh="http://schemas.microsoft.com/office/word/2020/wordml/sdtdatahash" xmlns:w16se="http://schemas.microsoft.com/office/word/2015/wordml/symex" xmlns:wpg="http://schemas.microsoft.com/office/word/2010/wordprocessingGroup" xmlns:wpi="http://schemas.microsoft.com/office/word/2010/wordprocessingInk" xmlns:wne="http://schemas.microsoft.com/office/word/2006/wordml" xmlns:wps="http://schemas.microsoft.com/office/word/2010/wordprocessingShape" mc:Ignorable="w14 w15 w16se w16cid w16 w16cex w16sdtdh wp14">
+<w:endnotes xmlns:wpc="http://schemas.microsoft.com/office/word/2010/wordprocessingCanvas" xmlns:cx="http://schemas.microsoft.com/office/drawing/2014/chartex" xmlns:cx1="http://schemas.microsoft.com/office/drawing/2015/9/8/chartex" xmlns:cx2="http://schemas.microsoft.com/office/drawing/2015/10/21/chartex" xmlns:cx3="http://schemas.microsoft.com/office/drawing/2016/5/9/chartex" xmlns:cx4="http://schemas.microsoft.com/office/drawing/2016/5/10/chartex" xmlns:cx5="http://schemas.microsoft.com/office/drawing/2016/5/11/chartex" xmlns:cx6="http://schemas.microsoft.com/office/drawing/2016/5/12/chartex" xmlns:cx7="http://schemas.microsoft.com/office/drawing/2016/5/13/chartex" xmlns:cx8="http://schemas.microsoft.com/office/drawing/2016/5/14/chartex" xmlns:mc="http://schemas.openxmlformats.org/markup-compatibility/2006" xmlns:aink="http://schemas.microsoft.com/office/drawing/2016/ink" xmlns:am3d="http://schemas.microsoft.com/office/drawing/2017/model3d" xmlns:o="urn:schemas-microsoft-com:office:office" xmlns:oel="http://schemas.microsoft.com/office/2019/extlst" xmlns:r="http://schemas.openxmlformats.org/officeDocument/2006/relationships" xmlns:m="http://schemas.openxmlformats.org/officeDocument/2006/math" xmlns:v="urn:schemas-microsoft-com:vml" xmlns:wp14="http://schemas.microsoft.com/office/word/2010/wordprocessingDrawing" xmlns:wp="http://schemas.openxmlformats.org/drawingml/2006/wordprocessingDrawing" xmlns:w10="urn:schemas-microsoft-com:office:word" xmlns:w="http://schemas.openxmlformats.org/wordprocessingml/2006/main" xmlns:w14="http://schemas.microsoft.com/office/word/2010/wordml" xmlns:w15="http://schemas.microsoft.com/office/word/2012/wordml" xmlns:w16cex="http://schemas.microsoft.com/office/word/2018/wordml/cex" xmlns:w16cid="http://schemas.microsoft.com/office/word/2016/wordml/cid" xmlns:w16="http://schemas.microsoft.com/office/word/2018/wordml" xmlns:w16sdtdh="http://schemas.microsoft.com/office/word/2020/wordml/sdtdatahash" xmlns:w16se="http://schemas.microsoft.com/office/word/2015/wordml/symex" xmlns:wpg="http://schemas.microsoft.com/office/word/2010/wordprocessingGroup" xmlns:wpi="http://schemas.microsoft.com/office/word/2010/wordprocessingInk" xmlns:wne="http://schemas.microsoft.com/office/word/2006/wordml" xmlns:wps="http://schemas.microsoft.com/office/word/2010/wordprocessingShape" mc:Ignorable="w14 w15 w16se w16cid w16 w16cex w16sdtdh wp14">
   <w:endnote w:type="separator" w:id="-1">
     <w:p>
       <w:pPr>
@@ -33716,7 +32355,7 @@
 </file>
 
 <file path=word/footer1.xml><?xml version="1.0" encoding="utf-8"?>
-<w:ftr xmlns:wpc="http://schemas.microsoft.com/office/word/2010/wordprocessingCanvas" xmlns:cx="http://schemas.microsoft.com/office/drawing/2014/chartex" xmlns:cx1="http://schemas.microsoft.com/office/drawing/2015/9/8/chartex" xmlns:cx2="http://schemas.microsoft.com/office/drawing/2015/10/21/chartex" xmlns:cx3="http://schemas.microsoft.com/office/drawing/2016/5/9/chartex" xmlns:cx4="http://schemas.microsoft.com/office/drawing/2016/5/10/chartex" xmlns:cx5="http://schemas.microsoft.com/office/drawing/2016/5/11/chartex" xmlns:cx6="http://schemas.microsoft.com/office/drawing/2016/5/12/chartex" xmlns:cx7="http://schemas.microsoft.com/office/drawing/2016/5/13/chartex" xmlns:cx8="http://schemas.microsoft.com/office/drawing/2016/5/14/chartex" xmlns:mc="http://schemas.openxmlformats.org/markup-compatibility/2006" xmlns:aink="http://schemas.microsoft.com/office/drawing/2016/ink" xmlns:am3d="http://schemas.microsoft.com/office/drawing/2017/model3d" xmlns:o="urn:schemas-microsoft-com:office:office" xmlns:oel="http://schemas.microsoft.com/office/2019/extlst" xmlns:r="http://schemas.openxmlformats.org/officeDocument/2006/relationships" xmlns:m="http://schemas.openxmlformats.org/officeDocument/2006/math" xmlns:v="urn:schemas-microsoft-com:vml" xmlns:wp14="http://schemas.microsoft.com/office/word/2010/wordprocessingDrawing" xmlns:wp="http://schemas.openxmlformats.org/drawingml/2006/wordprocessingDrawing" xmlns:w10="urn:schemas-microsoft-com:office:word" xmlns:w="http://schemas.openxmlformats.org/wordprocessingml/2006/main" xmlns:w14="http://schemas.microsoft.com/office/word/2010/wordml" xmlns:w15="http://schemas.microsoft.com/office/word/2012/wordml" xmlns:w16cex="http://schemas.microsoft.com/office/word/2018/wordml/cex" xmlns:w16cid="http://schemas.microsoft.com/office/word/2016/wordml/cid" xmlns:w16="http://schemas.microsoft.com/office/word/2018/wordml" xmlns:w16du="http://schemas.microsoft.com/office/word/2023/wordml/word16du" xmlns:w16sdtdh="http://schemas.microsoft.com/office/word/2020/wordml/sdtdatahash" xmlns:w16se="http://schemas.microsoft.com/office/word/2015/wordml/symex" xmlns:wpg="http://schemas.microsoft.com/office/word/2010/wordprocessingGroup" xmlns:wpi="http://schemas.microsoft.com/office/word/2010/wordprocessingInk" xmlns:wne="http://schemas.microsoft.com/office/word/2006/wordml" xmlns:wps="http://schemas.microsoft.com/office/word/2010/wordprocessingShape" mc:Ignorable="w14 w15 w16se w16cid w16 w16cex w16sdtdh wp14">
+<w:ftr xmlns:wpc="http://schemas.microsoft.com/office/word/2010/wordprocessingCanvas" xmlns:cx="http://schemas.microsoft.com/office/drawing/2014/chartex" xmlns:cx1="http://schemas.microsoft.com/office/drawing/2015/9/8/chartex" xmlns:cx2="http://schemas.microsoft.com/office/drawing/2015/10/21/chartex" xmlns:cx3="http://schemas.microsoft.com/office/drawing/2016/5/9/chartex" xmlns:cx4="http://schemas.microsoft.com/office/drawing/2016/5/10/chartex" xmlns:cx5="http://schemas.microsoft.com/office/drawing/2016/5/11/chartex" xmlns:cx6="http://schemas.microsoft.com/office/drawing/2016/5/12/chartex" xmlns:cx7="http://schemas.microsoft.com/office/drawing/2016/5/13/chartex" xmlns:cx8="http://schemas.microsoft.com/office/drawing/2016/5/14/chartex" xmlns:mc="http://schemas.openxmlformats.org/markup-compatibility/2006" xmlns:aink="http://schemas.microsoft.com/office/drawing/2016/ink" xmlns:am3d="http://schemas.microsoft.com/office/drawing/2017/model3d" xmlns:o="urn:schemas-microsoft-com:office:office" xmlns:oel="http://schemas.microsoft.com/office/2019/extlst" xmlns:r="http://schemas.openxmlformats.org/officeDocument/2006/relationships" xmlns:m="http://schemas.openxmlformats.org/officeDocument/2006/math" xmlns:v="urn:schemas-microsoft-com:vml" xmlns:wp14="http://schemas.microsoft.com/office/word/2010/wordprocessingDrawing" xmlns:wp="http://schemas.openxmlformats.org/drawingml/2006/wordprocessingDrawing" xmlns:w10="urn:schemas-microsoft-com:office:word" xmlns:w="http://schemas.openxmlformats.org/wordprocessingml/2006/main" xmlns:w14="http://schemas.microsoft.com/office/word/2010/wordml" xmlns:w15="http://schemas.microsoft.com/office/word/2012/wordml" xmlns:w16cex="http://schemas.microsoft.com/office/word/2018/wordml/cex" xmlns:w16cid="http://schemas.microsoft.com/office/word/2016/wordml/cid" xmlns:w16="http://schemas.microsoft.com/office/word/2018/wordml" xmlns:w16sdtdh="http://schemas.microsoft.com/office/word/2020/wordml/sdtdatahash" xmlns:w16se="http://schemas.microsoft.com/office/word/2015/wordml/symex" xmlns:wpg="http://schemas.microsoft.com/office/word/2010/wordprocessingGroup" xmlns:wpi="http://schemas.microsoft.com/office/word/2010/wordprocessingInk" xmlns:wne="http://schemas.microsoft.com/office/word/2006/wordml" xmlns:wps="http://schemas.microsoft.com/office/word/2010/wordprocessingShape" mc:Ignorable="w14 w15 w16se w16cid w16 w16cex w16sdtdh wp14">
   <w:p>
     <w:pPr>
       <w:pStyle w:val="Sidefod"/>
@@ -33726,7 +32365,7 @@
 </file>
 
 <file path=word/footer2.xml><?xml version="1.0" encoding="utf-8"?>
-<w:ftr xmlns:wpc="http://schemas.microsoft.com/office/word/2010/wordprocessingCanvas" xmlns:cx="http://schemas.microsoft.com/office/drawing/2014/chartex" xmlns:cx1="http://schemas.microsoft.com/office/drawing/2015/9/8/chartex" xmlns:cx2="http://schemas.microsoft.com/office/drawing/2015/10/21/chartex" xmlns:cx3="http://schemas.microsoft.com/office/drawing/2016/5/9/chartex" xmlns:cx4="http://schemas.microsoft.com/office/drawing/2016/5/10/chartex" xmlns:cx5="http://schemas.microsoft.com/office/drawing/2016/5/11/chartex" xmlns:cx6="http://schemas.microsoft.com/office/drawing/2016/5/12/chartex" xmlns:cx7="http://schemas.microsoft.com/office/drawing/2016/5/13/chartex" xmlns:cx8="http://schemas.microsoft.com/office/drawing/2016/5/14/chartex" xmlns:mc="http://schemas.openxmlformats.org/markup-compatibility/2006" xmlns:aink="http://schemas.microsoft.com/office/drawing/2016/ink" xmlns:am3d="http://schemas.microsoft.com/office/drawing/2017/model3d" xmlns:o="urn:schemas-microsoft-com:office:office" xmlns:oel="http://schemas.microsoft.com/office/2019/extlst" xmlns:r="http://schemas.openxmlformats.org/officeDocument/2006/relationships" xmlns:m="http://schemas.openxmlformats.org/officeDocument/2006/math" xmlns:v="urn:schemas-microsoft-com:vml" xmlns:wp14="http://schemas.microsoft.com/office/word/2010/wordprocessingDrawing" xmlns:wp="http://schemas.openxmlformats.org/drawingml/2006/wordprocessingDrawing" xmlns:w10="urn:schemas-microsoft-com:office:word" xmlns:w="http://schemas.openxmlformats.org/wordprocessingml/2006/main" xmlns:w14="http://schemas.microsoft.com/office/word/2010/wordml" xmlns:w15="http://schemas.microsoft.com/office/word/2012/wordml" xmlns:w16cex="http://schemas.microsoft.com/office/word/2018/wordml/cex" xmlns:w16cid="http://schemas.microsoft.com/office/word/2016/wordml/cid" xmlns:w16="http://schemas.microsoft.com/office/word/2018/wordml" xmlns:w16du="http://schemas.microsoft.com/office/word/2023/wordml/word16du" xmlns:w16sdtdh="http://schemas.microsoft.com/office/word/2020/wordml/sdtdatahash" xmlns:w16se="http://schemas.microsoft.com/office/word/2015/wordml/symex" xmlns:wpg="http://schemas.microsoft.com/office/word/2010/wordprocessingGroup" xmlns:wpi="http://schemas.microsoft.com/office/word/2010/wordprocessingInk" xmlns:wne="http://schemas.microsoft.com/office/word/2006/wordml" xmlns:wps="http://schemas.microsoft.com/office/word/2010/wordprocessingShape" mc:Ignorable="w14 w15 w16se w16cid w16 w16cex w16sdtdh wp14">
+<w:ftr xmlns:wpc="http://schemas.microsoft.com/office/word/2010/wordprocessingCanvas" xmlns:cx="http://schemas.microsoft.com/office/drawing/2014/chartex" xmlns:cx1="http://schemas.microsoft.com/office/drawing/2015/9/8/chartex" xmlns:cx2="http://schemas.microsoft.com/office/drawing/2015/10/21/chartex" xmlns:cx3="http://schemas.microsoft.com/office/drawing/2016/5/9/chartex" xmlns:cx4="http://schemas.microsoft.com/office/drawing/2016/5/10/chartex" xmlns:cx5="http://schemas.microsoft.com/office/drawing/2016/5/11/chartex" xmlns:cx6="http://schemas.microsoft.com/office/drawing/2016/5/12/chartex" xmlns:cx7="http://schemas.microsoft.com/office/drawing/2016/5/13/chartex" xmlns:cx8="http://schemas.microsoft.com/office/drawing/2016/5/14/chartex" xmlns:mc="http://schemas.openxmlformats.org/markup-compatibility/2006" xmlns:aink="http://schemas.microsoft.com/office/drawing/2016/ink" xmlns:am3d="http://schemas.microsoft.com/office/drawing/2017/model3d" xmlns:o="urn:schemas-microsoft-com:office:office" xmlns:oel="http://schemas.microsoft.com/office/2019/extlst" xmlns:r="http://schemas.openxmlformats.org/officeDocument/2006/relationships" xmlns:m="http://schemas.openxmlformats.org/officeDocument/2006/math" xmlns:v="urn:schemas-microsoft-com:vml" xmlns:wp14="http://schemas.microsoft.com/office/word/2010/wordprocessingDrawing" xmlns:wp="http://schemas.openxmlformats.org/drawingml/2006/wordprocessingDrawing" xmlns:w10="urn:schemas-microsoft-com:office:word" xmlns:w="http://schemas.openxmlformats.org/wordprocessingml/2006/main" xmlns:w14="http://schemas.microsoft.com/office/word/2010/wordml" xmlns:w15="http://schemas.microsoft.com/office/word/2012/wordml" xmlns:w16cex="http://schemas.microsoft.com/office/word/2018/wordml/cex" xmlns:w16cid="http://schemas.microsoft.com/office/word/2016/wordml/cid" xmlns:w16="http://schemas.microsoft.com/office/word/2018/wordml" xmlns:w16sdtdh="http://schemas.microsoft.com/office/word/2020/wordml/sdtdatahash" xmlns:w16se="http://schemas.microsoft.com/office/word/2015/wordml/symex" xmlns:wpg="http://schemas.microsoft.com/office/word/2010/wordprocessingGroup" xmlns:wpi="http://schemas.microsoft.com/office/word/2010/wordprocessingInk" xmlns:wne="http://schemas.microsoft.com/office/word/2006/wordml" xmlns:wps="http://schemas.microsoft.com/office/word/2010/wordprocessingShape" mc:Ignorable="w14 w15 w16se w16cid w16 w16cex w16sdtdh wp14">
   <w:p>
     <w:pPr>
       <w:pStyle w:val="Sidefod"/>
@@ -33822,7 +32461,7 @@
 </file>
 
 <file path=word/footer3.xml><?xml version="1.0" encoding="utf-8"?>
-<w:ftr xmlns:wpc="http://schemas.microsoft.com/office/word/2010/wordprocessingCanvas" xmlns:cx="http://schemas.microsoft.com/office/drawing/2014/chartex" xmlns:cx1="http://schemas.microsoft.com/office/drawing/2015/9/8/chartex" xmlns:cx2="http://schemas.microsoft.com/office/drawing/2015/10/21/chartex" xmlns:cx3="http://schemas.microsoft.com/office/drawing/2016/5/9/chartex" xmlns:cx4="http://schemas.microsoft.com/office/drawing/2016/5/10/chartex" xmlns:cx5="http://schemas.microsoft.com/office/drawing/2016/5/11/chartex" xmlns:cx6="http://schemas.microsoft.com/office/drawing/2016/5/12/chartex" xmlns:cx7="http://schemas.microsoft.com/office/drawing/2016/5/13/chartex" xmlns:cx8="http://schemas.microsoft.com/office/drawing/2016/5/14/chartex" xmlns:mc="http://schemas.openxmlformats.org/markup-compatibility/2006" xmlns:aink="http://schemas.microsoft.com/office/drawing/2016/ink" xmlns:am3d="http://schemas.microsoft.com/office/drawing/2017/model3d" xmlns:o="urn:schemas-microsoft-com:office:office" xmlns:oel="http://schemas.microsoft.com/office/2019/extlst" xmlns:r="http://schemas.openxmlformats.org/officeDocument/2006/relationships" xmlns:m="http://schemas.openxmlformats.org/officeDocument/2006/math" xmlns:v="urn:schemas-microsoft-com:vml" xmlns:wp14="http://schemas.microsoft.com/office/word/2010/wordprocessingDrawing" xmlns:wp="http://schemas.openxmlformats.org/drawingml/2006/wordprocessingDrawing" xmlns:w10="urn:schemas-microsoft-com:office:word" xmlns:w="http://schemas.openxmlformats.org/wordprocessingml/2006/main" xmlns:w14="http://schemas.microsoft.com/office/word/2010/wordml" xmlns:w15="http://schemas.microsoft.com/office/word/2012/wordml" xmlns:w16cex="http://schemas.microsoft.com/office/word/2018/wordml/cex" xmlns:w16cid="http://schemas.microsoft.com/office/word/2016/wordml/cid" xmlns:w16="http://schemas.microsoft.com/office/word/2018/wordml" xmlns:w16du="http://schemas.microsoft.com/office/word/2023/wordml/word16du" xmlns:w16sdtdh="http://schemas.microsoft.com/office/word/2020/wordml/sdtdatahash" xmlns:w16se="http://schemas.microsoft.com/office/word/2015/wordml/symex" xmlns:wpg="http://schemas.microsoft.com/office/word/2010/wordprocessingGroup" xmlns:wpi="http://schemas.microsoft.com/office/word/2010/wordprocessingInk" xmlns:wne="http://schemas.microsoft.com/office/word/2006/wordml" xmlns:wps="http://schemas.microsoft.com/office/word/2010/wordprocessingShape" mc:Ignorable="w14 w15 w16se w16cid w16 w16cex w16sdtdh wp14">
+<w:ftr xmlns:wpc="http://schemas.microsoft.com/office/word/2010/wordprocessingCanvas" xmlns:cx="http://schemas.microsoft.com/office/drawing/2014/chartex" xmlns:cx1="http://schemas.microsoft.com/office/drawing/2015/9/8/chartex" xmlns:cx2="http://schemas.microsoft.com/office/drawing/2015/10/21/chartex" xmlns:cx3="http://schemas.microsoft.com/office/drawing/2016/5/9/chartex" xmlns:cx4="http://schemas.microsoft.com/office/drawing/2016/5/10/chartex" xmlns:cx5="http://schemas.microsoft.com/office/drawing/2016/5/11/chartex" xmlns:cx6="http://schemas.microsoft.com/office/drawing/2016/5/12/chartex" xmlns:cx7="http://schemas.microsoft.com/office/drawing/2016/5/13/chartex" xmlns:cx8="http://schemas.microsoft.com/office/drawing/2016/5/14/chartex" xmlns:mc="http://schemas.openxmlformats.org/markup-compatibility/2006" xmlns:aink="http://schemas.microsoft.com/office/drawing/2016/ink" xmlns:am3d="http://schemas.microsoft.com/office/drawing/2017/model3d" xmlns:o="urn:schemas-microsoft-com:office:office" xmlns:oel="http://schemas.microsoft.com/office/2019/extlst" xmlns:r="http://schemas.openxmlformats.org/officeDocument/2006/relationships" xmlns:m="http://schemas.openxmlformats.org/officeDocument/2006/math" xmlns:v="urn:schemas-microsoft-com:vml" xmlns:wp14="http://schemas.microsoft.com/office/word/2010/wordprocessingDrawing" xmlns:wp="http://schemas.openxmlformats.org/drawingml/2006/wordprocessingDrawing" xmlns:w10="urn:schemas-microsoft-com:office:word" xmlns:w="http://schemas.openxmlformats.org/wordprocessingml/2006/main" xmlns:w14="http://schemas.microsoft.com/office/word/2010/wordml" xmlns:w15="http://schemas.microsoft.com/office/word/2012/wordml" xmlns:w16cex="http://schemas.microsoft.com/office/word/2018/wordml/cex" xmlns:w16cid="http://schemas.microsoft.com/office/word/2016/wordml/cid" xmlns:w16="http://schemas.microsoft.com/office/word/2018/wordml" xmlns:w16sdtdh="http://schemas.microsoft.com/office/word/2020/wordml/sdtdatahash" xmlns:w16se="http://schemas.microsoft.com/office/word/2015/wordml/symex" xmlns:wpg="http://schemas.microsoft.com/office/word/2010/wordprocessingGroup" xmlns:wpi="http://schemas.microsoft.com/office/word/2010/wordprocessingInk" xmlns:wne="http://schemas.microsoft.com/office/word/2006/wordml" xmlns:wps="http://schemas.microsoft.com/office/word/2010/wordprocessingShape" mc:Ignorable="w14 w15 w16se w16cid w16 w16cex w16sdtdh wp14">
   <w:p>
     <w:pPr>
       <w:pStyle w:val="Sidefod"/>
@@ -33832,7 +32471,7 @@
 </file>
 
 <file path=word/footer4.xml><?xml version="1.0" encoding="utf-8"?>
-<w:ftr xmlns:wpc="http://schemas.microsoft.com/office/word/2010/wordprocessingCanvas" xmlns:cx="http://schemas.microsoft.com/office/drawing/2014/chartex" xmlns:cx1="http://schemas.microsoft.com/office/drawing/2015/9/8/chartex" xmlns:cx2="http://schemas.microsoft.com/office/drawing/2015/10/21/chartex" xmlns:cx3="http://schemas.microsoft.com/office/drawing/2016/5/9/chartex" xmlns:cx4="http://schemas.microsoft.com/office/drawing/2016/5/10/chartex" xmlns:cx5="http://schemas.microsoft.com/office/drawing/2016/5/11/chartex" xmlns:cx6="http://schemas.microsoft.com/office/drawing/2016/5/12/chartex" xmlns:cx7="http://schemas.microsoft.com/office/drawing/2016/5/13/chartex" xmlns:cx8="http://schemas.microsoft.com/office/drawing/2016/5/14/chartex" xmlns:mc="http://schemas.openxmlformats.org/markup-compatibility/2006" xmlns:aink="http://schemas.microsoft.com/office/drawing/2016/ink" xmlns:am3d="http://schemas.microsoft.com/office/drawing/2017/model3d" xmlns:o="urn:schemas-microsoft-com:office:office" xmlns:oel="http://schemas.microsoft.com/office/2019/extlst" xmlns:r="http://schemas.openxmlformats.org/officeDocument/2006/relationships" xmlns:m="http://schemas.openxmlformats.org/officeDocument/2006/math" xmlns:v="urn:schemas-microsoft-com:vml" xmlns:wp14="http://schemas.microsoft.com/office/word/2010/wordprocessingDrawing" xmlns:wp="http://schemas.openxmlformats.org/drawingml/2006/wordprocessingDrawing" xmlns:w10="urn:schemas-microsoft-com:office:word" xmlns:w="http://schemas.openxmlformats.org/wordprocessingml/2006/main" xmlns:w14="http://schemas.microsoft.com/office/word/2010/wordml" xmlns:w15="http://schemas.microsoft.com/office/word/2012/wordml" xmlns:w16cex="http://schemas.microsoft.com/office/word/2018/wordml/cex" xmlns:w16cid="http://schemas.microsoft.com/office/word/2016/wordml/cid" xmlns:w16="http://schemas.microsoft.com/office/word/2018/wordml" xmlns:w16du="http://schemas.microsoft.com/office/word/2023/wordml/word16du" xmlns:w16sdtdh="http://schemas.microsoft.com/office/word/2020/wordml/sdtdatahash" xmlns:w16se="http://schemas.microsoft.com/office/word/2015/wordml/symex" xmlns:wpg="http://schemas.microsoft.com/office/word/2010/wordprocessingGroup" xmlns:wpi="http://schemas.microsoft.com/office/word/2010/wordprocessingInk" xmlns:wne="http://schemas.microsoft.com/office/word/2006/wordml" xmlns:wps="http://schemas.microsoft.com/office/word/2010/wordprocessingShape" mc:Ignorable="w14 w15 w16se w16cid w16 w16cex w16sdtdh wp14">
+<w:ftr xmlns:wpc="http://schemas.microsoft.com/office/word/2010/wordprocessingCanvas" xmlns:cx="http://schemas.microsoft.com/office/drawing/2014/chartex" xmlns:cx1="http://schemas.microsoft.com/office/drawing/2015/9/8/chartex" xmlns:cx2="http://schemas.microsoft.com/office/drawing/2015/10/21/chartex" xmlns:cx3="http://schemas.microsoft.com/office/drawing/2016/5/9/chartex" xmlns:cx4="http://schemas.microsoft.com/office/drawing/2016/5/10/chartex" xmlns:cx5="http://schemas.microsoft.com/office/drawing/2016/5/11/chartex" xmlns:cx6="http://schemas.microsoft.com/office/drawing/2016/5/12/chartex" xmlns:cx7="http://schemas.microsoft.com/office/drawing/2016/5/13/chartex" xmlns:cx8="http://schemas.microsoft.com/office/drawing/2016/5/14/chartex" xmlns:mc="http://schemas.openxmlformats.org/markup-compatibility/2006" xmlns:aink="http://schemas.microsoft.com/office/drawing/2016/ink" xmlns:am3d="http://schemas.microsoft.com/office/drawing/2017/model3d" xmlns:o="urn:schemas-microsoft-com:office:office" xmlns:oel="http://schemas.microsoft.com/office/2019/extlst" xmlns:r="http://schemas.openxmlformats.org/officeDocument/2006/relationships" xmlns:m="http://schemas.openxmlformats.org/officeDocument/2006/math" xmlns:v="urn:schemas-microsoft-com:vml" xmlns:wp14="http://schemas.microsoft.com/office/word/2010/wordprocessingDrawing" xmlns:wp="http://schemas.openxmlformats.org/drawingml/2006/wordprocessingDrawing" xmlns:w10="urn:schemas-microsoft-com:office:word" xmlns:w="http://schemas.openxmlformats.org/wordprocessingml/2006/main" xmlns:w14="http://schemas.microsoft.com/office/word/2010/wordml" xmlns:w15="http://schemas.microsoft.com/office/word/2012/wordml" xmlns:w16cex="http://schemas.microsoft.com/office/word/2018/wordml/cex" xmlns:w16cid="http://schemas.microsoft.com/office/word/2016/wordml/cid" xmlns:w16="http://schemas.microsoft.com/office/word/2018/wordml" xmlns:w16sdtdh="http://schemas.microsoft.com/office/word/2020/wordml/sdtdatahash" xmlns:w16se="http://schemas.microsoft.com/office/word/2015/wordml/symex" xmlns:wpg="http://schemas.microsoft.com/office/word/2010/wordprocessingGroup" xmlns:wpi="http://schemas.microsoft.com/office/word/2010/wordprocessingInk" xmlns:wne="http://schemas.microsoft.com/office/word/2006/wordml" xmlns:wps="http://schemas.microsoft.com/office/word/2010/wordprocessingShape" mc:Ignorable="w14 w15 w16se w16cid w16 w16cex w16sdtdh wp14">
   <w:sdt>
     <w:sdtPr>
       <w:id w:val="-399821647"/>
@@ -33912,21 +32551,7 @@
               <w:rPr>
                 <w:lang w:val="en-US"/>
               </w:rPr>
-              <w:t xml:space="preserve"> </w:t>
-            </w:r>
-            <w:proofErr w:type="spellStart"/>
-            <w:r>
-              <w:rPr>
-                <w:lang w:val="en-US"/>
-              </w:rPr>
-              <w:t>af</w:t>
-            </w:r>
-            <w:proofErr w:type="spellEnd"/>
-            <w:r>
-              <w:rPr>
-                <w:lang w:val="en-US"/>
-              </w:rPr>
-              <w:t xml:space="preserve"> </w:t>
+              <w:t xml:space="preserve"> af </w:t>
             </w:r>
             <w:r>
               <w:rPr>
@@ -34057,7 +32682,7 @@
 </file>
 
 <file path=word/footnotes.xml><?xml version="1.0" encoding="utf-8"?>
-<w:footnotes xmlns:wpc="http://schemas.microsoft.com/office/word/2010/wordprocessingCanvas" xmlns:cx="http://schemas.microsoft.com/office/drawing/2014/chartex" xmlns:cx1="http://schemas.microsoft.com/office/drawing/2015/9/8/chartex" xmlns:cx2="http://schemas.microsoft.com/office/drawing/2015/10/21/chartex" xmlns:cx3="http://schemas.microsoft.com/office/drawing/2016/5/9/chartex" xmlns:cx4="http://schemas.microsoft.com/office/drawing/2016/5/10/chartex" xmlns:cx5="http://schemas.microsoft.com/office/drawing/2016/5/11/chartex" xmlns:cx6="http://schemas.microsoft.com/office/drawing/2016/5/12/chartex" xmlns:cx7="http://schemas.microsoft.com/office/drawing/2016/5/13/chartex" xmlns:cx8="http://schemas.microsoft.com/office/drawing/2016/5/14/chartex" xmlns:mc="http://schemas.openxmlformats.org/markup-compatibility/2006" xmlns:aink="http://schemas.microsoft.com/office/drawing/2016/ink" xmlns:am3d="http://schemas.microsoft.com/office/drawing/2017/model3d" xmlns:o="urn:schemas-microsoft-com:office:office" xmlns:oel="http://schemas.microsoft.com/office/2019/extlst" xmlns:r="http://schemas.openxmlformats.org/officeDocument/2006/relationships" xmlns:m="http://schemas.openxmlformats.org/officeDocument/2006/math" xmlns:v="urn:schemas-microsoft-com:vml" xmlns:wp14="http://schemas.microsoft.com/office/word/2010/wordprocessingDrawing" xmlns:wp="http://schemas.openxmlformats.org/drawingml/2006/wordprocessingDrawing" xmlns:w10="urn:schemas-microsoft-com:office:word" xmlns:w="http://schemas.openxmlformats.org/wordprocessingml/2006/main" xmlns:w14="http://schemas.microsoft.com/office/word/2010/wordml" xmlns:w15="http://schemas.microsoft.com/office/word/2012/wordml" xmlns:w16cex="http://schemas.microsoft.com/office/word/2018/wordml/cex" xmlns:w16cid="http://schemas.microsoft.com/office/word/2016/wordml/cid" xmlns:w16="http://schemas.microsoft.com/office/word/2018/wordml" xmlns:w16du="http://schemas.microsoft.com/office/word/2023/wordml/word16du" xmlns:w16sdtdh="http://schemas.microsoft.com/office/word/2020/wordml/sdtdatahash" xmlns:w16se="http://schemas.microsoft.com/office/word/2015/wordml/symex" xmlns:wpg="http://schemas.microsoft.com/office/word/2010/wordprocessingGroup" xmlns:wpi="http://schemas.microsoft.com/office/word/2010/wordprocessingInk" xmlns:wne="http://schemas.microsoft.com/office/word/2006/wordml" xmlns:wps="http://schemas.microsoft.com/office/word/2010/wordprocessingShape" mc:Ignorable="w14 w15 w16se w16cid w16 w16cex w16sdtdh wp14">
+<w:footnotes xmlns:wpc="http://schemas.microsoft.com/office/word/2010/wordprocessingCanvas" xmlns:cx="http://schemas.microsoft.com/office/drawing/2014/chartex" xmlns:cx1="http://schemas.microsoft.com/office/drawing/2015/9/8/chartex" xmlns:cx2="http://schemas.microsoft.com/office/drawing/2015/10/21/chartex" xmlns:cx3="http://schemas.microsoft.com/office/drawing/2016/5/9/chartex" xmlns:cx4="http://schemas.microsoft.com/office/drawing/2016/5/10/chartex" xmlns:cx5="http://schemas.microsoft.com/office/drawing/2016/5/11/chartex" xmlns:cx6="http://schemas.microsoft.com/office/drawing/2016/5/12/chartex" xmlns:cx7="http://schemas.microsoft.com/office/drawing/2016/5/13/chartex" xmlns:cx8="http://schemas.microsoft.com/office/drawing/2016/5/14/chartex" xmlns:mc="http://schemas.openxmlformats.org/markup-compatibility/2006" xmlns:aink="http://schemas.microsoft.com/office/drawing/2016/ink" xmlns:am3d="http://schemas.microsoft.com/office/drawing/2017/model3d" xmlns:o="urn:schemas-microsoft-com:office:office" xmlns:oel="http://schemas.microsoft.com/office/2019/extlst" xmlns:r="http://schemas.openxmlformats.org/officeDocument/2006/relationships" xmlns:m="http://schemas.openxmlformats.org/officeDocument/2006/math" xmlns:v="urn:schemas-microsoft-com:vml" xmlns:wp14="http://schemas.microsoft.com/office/word/2010/wordprocessingDrawing" xmlns:wp="http://schemas.openxmlformats.org/drawingml/2006/wordprocessingDrawing" xmlns:w10="urn:schemas-microsoft-com:office:word" xmlns:w="http://schemas.openxmlformats.org/wordprocessingml/2006/main" xmlns:w14="http://schemas.microsoft.com/office/word/2010/wordml" xmlns:w15="http://schemas.microsoft.com/office/word/2012/wordml" xmlns:w16cex="http://schemas.microsoft.com/office/word/2018/wordml/cex" xmlns:w16cid="http://schemas.microsoft.com/office/word/2016/wordml/cid" xmlns:w16="http://schemas.microsoft.com/office/word/2018/wordml" xmlns:w16sdtdh="http://schemas.microsoft.com/office/word/2020/wordml/sdtdatahash" xmlns:w16se="http://schemas.microsoft.com/office/word/2015/wordml/symex" xmlns:wpg="http://schemas.microsoft.com/office/word/2010/wordprocessingGroup" xmlns:wpi="http://schemas.microsoft.com/office/word/2010/wordprocessingInk" xmlns:wne="http://schemas.microsoft.com/office/word/2006/wordml" xmlns:wps="http://schemas.microsoft.com/office/word/2010/wordprocessingShape" mc:Ignorable="w14 w15 w16se w16cid w16 w16cex w16sdtdh wp14">
   <w:footnote w:type="separator" w:id="-1">
     <w:p>
       <w:pPr>
@@ -34123,7 +32748,7 @@
 </file>
 
 <file path=word/header1.xml><?xml version="1.0" encoding="utf-8"?>
-<w:hdr xmlns:wpc="http://schemas.microsoft.com/office/word/2010/wordprocessingCanvas" xmlns:cx="http://schemas.microsoft.com/office/drawing/2014/chartex" xmlns:cx1="http://schemas.microsoft.com/office/drawing/2015/9/8/chartex" xmlns:cx2="http://schemas.microsoft.com/office/drawing/2015/10/21/chartex" xmlns:cx3="http://schemas.microsoft.com/office/drawing/2016/5/9/chartex" xmlns:cx4="http://schemas.microsoft.com/office/drawing/2016/5/10/chartex" xmlns:cx5="http://schemas.microsoft.com/office/drawing/2016/5/11/chartex" xmlns:cx6="http://schemas.microsoft.com/office/drawing/2016/5/12/chartex" xmlns:cx7="http://schemas.microsoft.com/office/drawing/2016/5/13/chartex" xmlns:cx8="http://schemas.microsoft.com/office/drawing/2016/5/14/chartex" xmlns:mc="http://schemas.openxmlformats.org/markup-compatibility/2006" xmlns:aink="http://schemas.microsoft.com/office/drawing/2016/ink" xmlns:am3d="http://schemas.microsoft.com/office/drawing/2017/model3d" xmlns:o="urn:schemas-microsoft-com:office:office" xmlns:oel="http://schemas.microsoft.com/office/2019/extlst" xmlns:r="http://schemas.openxmlformats.org/officeDocument/2006/relationships" xmlns:m="http://schemas.openxmlformats.org/officeDocument/2006/math" xmlns:v="urn:schemas-microsoft-com:vml" xmlns:wp14="http://schemas.microsoft.com/office/word/2010/wordprocessingDrawing" xmlns:wp="http://schemas.openxmlformats.org/drawingml/2006/wordprocessingDrawing" xmlns:w10="urn:schemas-microsoft-com:office:word" xmlns:w="http://schemas.openxmlformats.org/wordprocessingml/2006/main" xmlns:w14="http://schemas.microsoft.com/office/word/2010/wordml" xmlns:w15="http://schemas.microsoft.com/office/word/2012/wordml" xmlns:w16cex="http://schemas.microsoft.com/office/word/2018/wordml/cex" xmlns:w16cid="http://schemas.microsoft.com/office/word/2016/wordml/cid" xmlns:w16="http://schemas.microsoft.com/office/word/2018/wordml" xmlns:w16du="http://schemas.microsoft.com/office/word/2023/wordml/word16du" xmlns:w16sdtdh="http://schemas.microsoft.com/office/word/2020/wordml/sdtdatahash" xmlns:w16se="http://schemas.microsoft.com/office/word/2015/wordml/symex" xmlns:wpg="http://schemas.microsoft.com/office/word/2010/wordprocessingGroup" xmlns:wpi="http://schemas.microsoft.com/office/word/2010/wordprocessingInk" xmlns:wne="http://schemas.microsoft.com/office/word/2006/wordml" xmlns:wps="http://schemas.microsoft.com/office/word/2010/wordprocessingShape" mc:Ignorable="w14 w15 w16se w16cid w16 w16cex w16sdtdh wp14">
+<w:hdr xmlns:wpc="http://schemas.microsoft.com/office/word/2010/wordprocessingCanvas" xmlns:cx="http://schemas.microsoft.com/office/drawing/2014/chartex" xmlns:cx1="http://schemas.microsoft.com/office/drawing/2015/9/8/chartex" xmlns:cx2="http://schemas.microsoft.com/office/drawing/2015/10/21/chartex" xmlns:cx3="http://schemas.microsoft.com/office/drawing/2016/5/9/chartex" xmlns:cx4="http://schemas.microsoft.com/office/drawing/2016/5/10/chartex" xmlns:cx5="http://schemas.microsoft.com/office/drawing/2016/5/11/chartex" xmlns:cx6="http://schemas.microsoft.com/office/drawing/2016/5/12/chartex" xmlns:cx7="http://schemas.microsoft.com/office/drawing/2016/5/13/chartex" xmlns:cx8="http://schemas.microsoft.com/office/drawing/2016/5/14/chartex" xmlns:mc="http://schemas.openxmlformats.org/markup-compatibility/2006" xmlns:aink="http://schemas.microsoft.com/office/drawing/2016/ink" xmlns:am3d="http://schemas.microsoft.com/office/drawing/2017/model3d" xmlns:o="urn:schemas-microsoft-com:office:office" xmlns:oel="http://schemas.microsoft.com/office/2019/extlst" xmlns:r="http://schemas.openxmlformats.org/officeDocument/2006/relationships" xmlns:m="http://schemas.openxmlformats.org/officeDocument/2006/math" xmlns:v="urn:schemas-microsoft-com:vml" xmlns:wp14="http://schemas.microsoft.com/office/word/2010/wordprocessingDrawing" xmlns:wp="http://schemas.openxmlformats.org/drawingml/2006/wordprocessingDrawing" xmlns:w10="urn:schemas-microsoft-com:office:word" xmlns:w="http://schemas.openxmlformats.org/wordprocessingml/2006/main" xmlns:w14="http://schemas.microsoft.com/office/word/2010/wordml" xmlns:w15="http://schemas.microsoft.com/office/word/2012/wordml" xmlns:w16cex="http://schemas.microsoft.com/office/word/2018/wordml/cex" xmlns:w16cid="http://schemas.microsoft.com/office/word/2016/wordml/cid" xmlns:w16="http://schemas.microsoft.com/office/word/2018/wordml" xmlns:w16sdtdh="http://schemas.microsoft.com/office/word/2020/wordml/sdtdatahash" xmlns:w16se="http://schemas.microsoft.com/office/word/2015/wordml/symex" xmlns:wpg="http://schemas.microsoft.com/office/word/2010/wordprocessingGroup" xmlns:wpi="http://schemas.microsoft.com/office/word/2010/wordprocessingInk" xmlns:wne="http://schemas.microsoft.com/office/word/2006/wordml" xmlns:wps="http://schemas.microsoft.com/office/word/2010/wordprocessingShape" mc:Ignorable="w14 w15 w16se w16cid w16 w16cex w16sdtdh wp14">
   <w:p>
     <w:pPr>
       <w:pStyle w:val="Sidehoved"/>
@@ -34133,7 +32758,7 @@
 </file>
 
 <file path=word/header2.xml><?xml version="1.0" encoding="utf-8"?>
-<w:hdr xmlns:wpc="http://schemas.microsoft.com/office/word/2010/wordprocessingCanvas" xmlns:cx="http://schemas.microsoft.com/office/drawing/2014/chartex" xmlns:cx1="http://schemas.microsoft.com/office/drawing/2015/9/8/chartex" xmlns:cx2="http://schemas.microsoft.com/office/drawing/2015/10/21/chartex" xmlns:cx3="http://schemas.microsoft.com/office/drawing/2016/5/9/chartex" xmlns:cx4="http://schemas.microsoft.com/office/drawing/2016/5/10/chartex" xmlns:cx5="http://schemas.microsoft.com/office/drawing/2016/5/11/chartex" xmlns:cx6="http://schemas.microsoft.com/office/drawing/2016/5/12/chartex" xmlns:cx7="http://schemas.microsoft.com/office/drawing/2016/5/13/chartex" xmlns:cx8="http://schemas.microsoft.com/office/drawing/2016/5/14/chartex" xmlns:mc="http://schemas.openxmlformats.org/markup-compatibility/2006" xmlns:aink="http://schemas.microsoft.com/office/drawing/2016/ink" xmlns:am3d="http://schemas.microsoft.com/office/drawing/2017/model3d" xmlns:o="urn:schemas-microsoft-com:office:office" xmlns:oel="http://schemas.microsoft.com/office/2019/extlst" xmlns:r="http://schemas.openxmlformats.org/officeDocument/2006/relationships" xmlns:m="http://schemas.openxmlformats.org/officeDocument/2006/math" xmlns:v="urn:schemas-microsoft-com:vml" xmlns:wp14="http://schemas.microsoft.com/office/word/2010/wordprocessingDrawing" xmlns:wp="http://schemas.openxmlformats.org/drawingml/2006/wordprocessingDrawing" xmlns:w10="urn:schemas-microsoft-com:office:word" xmlns:w="http://schemas.openxmlformats.org/wordprocessingml/2006/main" xmlns:w14="http://schemas.microsoft.com/office/word/2010/wordml" xmlns:w15="http://schemas.microsoft.com/office/word/2012/wordml" xmlns:w16cex="http://schemas.microsoft.com/office/word/2018/wordml/cex" xmlns:w16cid="http://schemas.microsoft.com/office/word/2016/wordml/cid" xmlns:w16="http://schemas.microsoft.com/office/word/2018/wordml" xmlns:w16du="http://schemas.microsoft.com/office/word/2023/wordml/word16du" xmlns:w16sdtdh="http://schemas.microsoft.com/office/word/2020/wordml/sdtdatahash" xmlns:w16se="http://schemas.microsoft.com/office/word/2015/wordml/symex" xmlns:wpg="http://schemas.microsoft.com/office/word/2010/wordprocessingGroup" xmlns:wpi="http://schemas.microsoft.com/office/word/2010/wordprocessingInk" xmlns:wne="http://schemas.microsoft.com/office/word/2006/wordml" xmlns:wps="http://schemas.microsoft.com/office/word/2010/wordprocessingShape" mc:Ignorable="w14 w15 w16se w16cid w16 w16cex w16sdtdh wp14">
+<w:hdr xmlns:wpc="http://schemas.microsoft.com/office/word/2010/wordprocessingCanvas" xmlns:cx="http://schemas.microsoft.com/office/drawing/2014/chartex" xmlns:cx1="http://schemas.microsoft.com/office/drawing/2015/9/8/chartex" xmlns:cx2="http://schemas.microsoft.com/office/drawing/2015/10/21/chartex" xmlns:cx3="http://schemas.microsoft.com/office/drawing/2016/5/9/chartex" xmlns:cx4="http://schemas.microsoft.com/office/drawing/2016/5/10/chartex" xmlns:cx5="http://schemas.microsoft.com/office/drawing/2016/5/11/chartex" xmlns:cx6="http://schemas.microsoft.com/office/drawing/2016/5/12/chartex" xmlns:cx7="http://schemas.microsoft.com/office/drawing/2016/5/13/chartex" xmlns:cx8="http://schemas.microsoft.com/office/drawing/2016/5/14/chartex" xmlns:mc="http://schemas.openxmlformats.org/markup-compatibility/2006" xmlns:aink="http://schemas.microsoft.com/office/drawing/2016/ink" xmlns:am3d="http://schemas.microsoft.com/office/drawing/2017/model3d" xmlns:o="urn:schemas-microsoft-com:office:office" xmlns:oel="http://schemas.microsoft.com/office/2019/extlst" xmlns:r="http://schemas.openxmlformats.org/officeDocument/2006/relationships" xmlns:m="http://schemas.openxmlformats.org/officeDocument/2006/math" xmlns:v="urn:schemas-microsoft-com:vml" xmlns:wp14="http://schemas.microsoft.com/office/word/2010/wordprocessingDrawing" xmlns:wp="http://schemas.openxmlformats.org/drawingml/2006/wordprocessingDrawing" xmlns:w10="urn:schemas-microsoft-com:office:word" xmlns:w="http://schemas.openxmlformats.org/wordprocessingml/2006/main" xmlns:w14="http://schemas.microsoft.com/office/word/2010/wordml" xmlns:w15="http://schemas.microsoft.com/office/word/2012/wordml" xmlns:w16cex="http://schemas.microsoft.com/office/word/2018/wordml/cex" xmlns:w16cid="http://schemas.microsoft.com/office/word/2016/wordml/cid" xmlns:w16="http://schemas.microsoft.com/office/word/2018/wordml" xmlns:w16sdtdh="http://schemas.microsoft.com/office/word/2020/wordml/sdtdatahash" xmlns:w16se="http://schemas.microsoft.com/office/word/2015/wordml/symex" xmlns:wpg="http://schemas.microsoft.com/office/word/2010/wordprocessingGroup" xmlns:wpi="http://schemas.microsoft.com/office/word/2010/wordprocessingInk" xmlns:wne="http://schemas.microsoft.com/office/word/2006/wordml" xmlns:wps="http://schemas.microsoft.com/office/word/2010/wordprocessingShape" mc:Ignorable="w14 w15 w16se w16cid w16 w16cex w16sdtdh wp14">
   <w:p>
     <w:pPr>
       <w:pStyle w:val="Sidehoved"/>
@@ -34169,9 +32794,9 @@
               <w:lang w:eastAsia="da-DK"/>
             </w:rPr>
             <w:drawing>
-              <wp:inline distT="0" distB="0" distL="0" distR="0" wp14:anchorId="653B6F02" wp14:editId="341E887A">
-                <wp:extent cx="737618" cy="182880"/>
-                <wp:effectExtent l="0" t="0" r="5715" b="7620"/>
+              <wp:inline distT="0" distB="0" distL="0" distR="0" wp14:anchorId="653B6F02" wp14:editId="3ACC0231">
+                <wp:extent cx="743252" cy="123361"/>
+                <wp:effectExtent l="0" t="0" r="0" b="0"/>
                 <wp:docPr id="1" name="Billede 1"/>
                 <wp:cNvGraphicFramePr>
                   <a:graphicFrameLocks xmlns:a="http://schemas.openxmlformats.org/drawingml/2006/main" noChangeAspect="1"/>
@@ -34180,11 +32805,17 @@
                   <a:graphicData uri="http://schemas.openxmlformats.org/drawingml/2006/picture">
                     <pic:pic xmlns:pic="http://schemas.openxmlformats.org/drawingml/2006/picture">
                       <pic:nvPicPr>
-                        <pic:cNvPr id="0" name=""/>
+                        <pic:cNvPr id="1" name="Billede 1"/>
                         <pic:cNvPicPr/>
                       </pic:nvPicPr>
                       <pic:blipFill>
-                        <a:blip r:embed="rId1"/>
+                        <a:blip r:embed="rId1">
+                          <a:extLst>
+                            <a:ext uri="{28A0092B-C50C-407E-A947-70E740481C1C}">
+                              <a14:useLocalDpi xmlns:a14="http://schemas.microsoft.com/office/drawing/2010/main" val="0"/>
+                            </a:ext>
+                          </a:extLst>
+                        </a:blip>
                         <a:stretch>
                           <a:fillRect/>
                         </a:stretch>
@@ -34192,7 +32823,7 @@
                       <pic:spPr>
                         <a:xfrm>
                           <a:off x="0" y="0"/>
-                          <a:ext cx="743252" cy="184277"/>
+                          <a:ext cx="743252" cy="123361"/>
                         </a:xfrm>
                         <a:prstGeom prst="rect">
                           <a:avLst/>
@@ -34268,7 +32899,6 @@
               <w:szCs w:val="16"/>
             </w:rPr>
           </w:pPr>
-          <w:proofErr w:type="spellStart"/>
           <w:r>
             <w:rPr>
               <w:b/>
@@ -34277,7 +32907,6 @@
             </w:rPr>
             <w:t>Init</w:t>
           </w:r>
-          <w:proofErr w:type="spellEnd"/>
         </w:p>
       </w:tc>
       <w:tc>
@@ -34368,16 +32997,7 @@
               <w:szCs w:val="16"/>
               <w:lang w:val="en-US"/>
             </w:rPr>
-            <w:t>4.</w:t>
-          </w:r>
-          <w:proofErr w:type="gramStart"/>
-          <w:r>
-            <w:rPr>
-              <w:sz w:val="16"/>
-              <w:szCs w:val="16"/>
-              <w:lang w:val="en-US"/>
-            </w:rPr>
-            <w:t>1.</w:t>
+            <w:t>4.1.</w:t>
           </w:r>
           <w:r>
             <w:rPr>
@@ -34385,16 +33005,7 @@
               <w:szCs w:val="16"/>
               <w:lang w:val="en-US"/>
             </w:rPr>
-            <w:t>Preparation</w:t>
-          </w:r>
-          <w:proofErr w:type="gramEnd"/>
-          <w:r>
-            <w:rPr>
-              <w:sz w:val="16"/>
-              <w:szCs w:val="16"/>
-              <w:lang w:val="en-US"/>
-            </w:rPr>
-            <w:t xml:space="preserve"> and modification of a MedCom standard</w:t>
+            <w:t>Preparation and modification of a MedCom standard</w:t>
           </w:r>
         </w:p>
       </w:tc>
@@ -34529,7 +33140,7 @@
               <w:sz w:val="16"/>
               <w:szCs w:val="16"/>
             </w:rPr>
-            <w:t>3.0.2</w:t>
+            <w:t>3.0.3</w:t>
           </w:r>
           <w:r>
             <w:rPr>
@@ -34579,7 +33190,7 @@
               <w:sz w:val="16"/>
               <w:szCs w:val="16"/>
             </w:rPr>
-            <w:t>01-05-2023</w:t>
+            <w:t>08-08-2023</w:t>
           </w:r>
           <w:r>
             <w:rPr>
@@ -34606,7 +33217,7 @@
 </file>
 
 <file path=word/header3.xml><?xml version="1.0" encoding="utf-8"?>
-<w:hdr xmlns:wpc="http://schemas.microsoft.com/office/word/2010/wordprocessingCanvas" xmlns:cx="http://schemas.microsoft.com/office/drawing/2014/chartex" xmlns:cx1="http://schemas.microsoft.com/office/drawing/2015/9/8/chartex" xmlns:cx2="http://schemas.microsoft.com/office/drawing/2015/10/21/chartex" xmlns:cx3="http://schemas.microsoft.com/office/drawing/2016/5/9/chartex" xmlns:cx4="http://schemas.microsoft.com/office/drawing/2016/5/10/chartex" xmlns:cx5="http://schemas.microsoft.com/office/drawing/2016/5/11/chartex" xmlns:cx6="http://schemas.microsoft.com/office/drawing/2016/5/12/chartex" xmlns:cx7="http://schemas.microsoft.com/office/drawing/2016/5/13/chartex" xmlns:cx8="http://schemas.microsoft.com/office/drawing/2016/5/14/chartex" xmlns:mc="http://schemas.openxmlformats.org/markup-compatibility/2006" xmlns:aink="http://schemas.microsoft.com/office/drawing/2016/ink" xmlns:am3d="http://schemas.microsoft.com/office/drawing/2017/model3d" xmlns:o="urn:schemas-microsoft-com:office:office" xmlns:oel="http://schemas.microsoft.com/office/2019/extlst" xmlns:r="http://schemas.openxmlformats.org/officeDocument/2006/relationships" xmlns:m="http://schemas.openxmlformats.org/officeDocument/2006/math" xmlns:v="urn:schemas-microsoft-com:vml" xmlns:wp14="http://schemas.microsoft.com/office/word/2010/wordprocessingDrawing" xmlns:wp="http://schemas.openxmlformats.org/drawingml/2006/wordprocessingDrawing" xmlns:w10="urn:schemas-microsoft-com:office:word" xmlns:w="http://schemas.openxmlformats.org/wordprocessingml/2006/main" xmlns:w14="http://schemas.microsoft.com/office/word/2010/wordml" xmlns:w15="http://schemas.microsoft.com/office/word/2012/wordml" xmlns:w16cex="http://schemas.microsoft.com/office/word/2018/wordml/cex" xmlns:w16cid="http://schemas.microsoft.com/office/word/2016/wordml/cid" xmlns:w16="http://schemas.microsoft.com/office/word/2018/wordml" xmlns:w16du="http://schemas.microsoft.com/office/word/2023/wordml/word16du" xmlns:w16sdtdh="http://schemas.microsoft.com/office/word/2020/wordml/sdtdatahash" xmlns:w16se="http://schemas.microsoft.com/office/word/2015/wordml/symex" xmlns:wpg="http://schemas.microsoft.com/office/word/2010/wordprocessingGroup" xmlns:wpi="http://schemas.microsoft.com/office/word/2010/wordprocessingInk" xmlns:wne="http://schemas.microsoft.com/office/word/2006/wordml" xmlns:wps="http://schemas.microsoft.com/office/word/2010/wordprocessingShape" mc:Ignorable="w14 w15 w16se w16cid w16 w16cex w16sdtdh wp14">
+<w:hdr xmlns:wpc="http://schemas.microsoft.com/office/word/2010/wordprocessingCanvas" xmlns:cx="http://schemas.microsoft.com/office/drawing/2014/chartex" xmlns:cx1="http://schemas.microsoft.com/office/drawing/2015/9/8/chartex" xmlns:cx2="http://schemas.microsoft.com/office/drawing/2015/10/21/chartex" xmlns:cx3="http://schemas.microsoft.com/office/drawing/2016/5/9/chartex" xmlns:cx4="http://schemas.microsoft.com/office/drawing/2016/5/10/chartex" xmlns:cx5="http://schemas.microsoft.com/office/drawing/2016/5/11/chartex" xmlns:cx6="http://schemas.microsoft.com/office/drawing/2016/5/12/chartex" xmlns:cx7="http://schemas.microsoft.com/office/drawing/2016/5/13/chartex" xmlns:cx8="http://schemas.microsoft.com/office/drawing/2016/5/14/chartex" xmlns:mc="http://schemas.openxmlformats.org/markup-compatibility/2006" xmlns:aink="http://schemas.microsoft.com/office/drawing/2016/ink" xmlns:am3d="http://schemas.microsoft.com/office/drawing/2017/model3d" xmlns:o="urn:schemas-microsoft-com:office:office" xmlns:oel="http://schemas.microsoft.com/office/2019/extlst" xmlns:r="http://schemas.openxmlformats.org/officeDocument/2006/relationships" xmlns:m="http://schemas.openxmlformats.org/officeDocument/2006/math" xmlns:v="urn:schemas-microsoft-com:vml" xmlns:wp14="http://schemas.microsoft.com/office/word/2010/wordprocessingDrawing" xmlns:wp="http://schemas.openxmlformats.org/drawingml/2006/wordprocessingDrawing" xmlns:w10="urn:schemas-microsoft-com:office:word" xmlns:w="http://schemas.openxmlformats.org/wordprocessingml/2006/main" xmlns:w14="http://schemas.microsoft.com/office/word/2010/wordml" xmlns:w15="http://schemas.microsoft.com/office/word/2012/wordml" xmlns:w16cex="http://schemas.microsoft.com/office/word/2018/wordml/cex" xmlns:w16cid="http://schemas.microsoft.com/office/word/2016/wordml/cid" xmlns:w16="http://schemas.microsoft.com/office/word/2018/wordml" xmlns:w16sdtdh="http://schemas.microsoft.com/office/word/2020/wordml/sdtdatahash" xmlns:w16se="http://schemas.microsoft.com/office/word/2015/wordml/symex" xmlns:wpg="http://schemas.microsoft.com/office/word/2010/wordprocessingGroup" xmlns:wpi="http://schemas.microsoft.com/office/word/2010/wordprocessingInk" xmlns:wne="http://schemas.microsoft.com/office/word/2006/wordml" xmlns:wps="http://schemas.microsoft.com/office/word/2010/wordprocessingShape" mc:Ignorable="w14 w15 w16se w16cid w16 w16cex w16sdtdh wp14">
   <w:p>
     <w:pPr>
       <w:pStyle w:val="Sidehoved"/>
@@ -34616,7 +33227,7 @@
 </file>
 
 <file path=word/header4.xml><?xml version="1.0" encoding="utf-8"?>
-<w:hdr xmlns:wpc="http://schemas.microsoft.com/office/word/2010/wordprocessingCanvas" xmlns:cx="http://schemas.microsoft.com/office/drawing/2014/chartex" xmlns:cx1="http://schemas.microsoft.com/office/drawing/2015/9/8/chartex" xmlns:cx2="http://schemas.microsoft.com/office/drawing/2015/10/21/chartex" xmlns:cx3="http://schemas.microsoft.com/office/drawing/2016/5/9/chartex" xmlns:cx4="http://schemas.microsoft.com/office/drawing/2016/5/10/chartex" xmlns:cx5="http://schemas.microsoft.com/office/drawing/2016/5/11/chartex" xmlns:cx6="http://schemas.microsoft.com/office/drawing/2016/5/12/chartex" xmlns:cx7="http://schemas.microsoft.com/office/drawing/2016/5/13/chartex" xmlns:cx8="http://schemas.microsoft.com/office/drawing/2016/5/14/chartex" xmlns:mc="http://schemas.openxmlformats.org/markup-compatibility/2006" xmlns:aink="http://schemas.microsoft.com/office/drawing/2016/ink" xmlns:am3d="http://schemas.microsoft.com/office/drawing/2017/model3d" xmlns:o="urn:schemas-microsoft-com:office:office" xmlns:oel="http://schemas.microsoft.com/office/2019/extlst" xmlns:r="http://schemas.openxmlformats.org/officeDocument/2006/relationships" xmlns:m="http://schemas.openxmlformats.org/officeDocument/2006/math" xmlns:v="urn:schemas-microsoft-com:vml" xmlns:wp14="http://schemas.microsoft.com/office/word/2010/wordprocessingDrawing" xmlns:wp="http://schemas.openxmlformats.org/drawingml/2006/wordprocessingDrawing" xmlns:w10="urn:schemas-microsoft-com:office:word" xmlns:w="http://schemas.openxmlformats.org/wordprocessingml/2006/main" xmlns:w14="http://schemas.microsoft.com/office/word/2010/wordml" xmlns:w15="http://schemas.microsoft.com/office/word/2012/wordml" xmlns:w16cex="http://schemas.microsoft.com/office/word/2018/wordml/cex" xmlns:w16cid="http://schemas.microsoft.com/office/word/2016/wordml/cid" xmlns:w16="http://schemas.microsoft.com/office/word/2018/wordml" xmlns:w16du="http://schemas.microsoft.com/office/word/2023/wordml/word16du" xmlns:w16sdtdh="http://schemas.microsoft.com/office/word/2020/wordml/sdtdatahash" xmlns:w16se="http://schemas.microsoft.com/office/word/2015/wordml/symex" xmlns:wpg="http://schemas.microsoft.com/office/word/2010/wordprocessingGroup" xmlns:wpi="http://schemas.microsoft.com/office/word/2010/wordprocessingInk" xmlns:wne="http://schemas.microsoft.com/office/word/2006/wordml" xmlns:wps="http://schemas.microsoft.com/office/word/2010/wordprocessingShape" mc:Ignorable="w14 w15 w16se w16cid w16 w16cex w16sdtdh wp14">
+<w:hdr xmlns:wpc="http://schemas.microsoft.com/office/word/2010/wordprocessingCanvas" xmlns:cx="http://schemas.microsoft.com/office/drawing/2014/chartex" xmlns:cx1="http://schemas.microsoft.com/office/drawing/2015/9/8/chartex" xmlns:cx2="http://schemas.microsoft.com/office/drawing/2015/10/21/chartex" xmlns:cx3="http://schemas.microsoft.com/office/drawing/2016/5/9/chartex" xmlns:cx4="http://schemas.microsoft.com/office/drawing/2016/5/10/chartex" xmlns:cx5="http://schemas.microsoft.com/office/drawing/2016/5/11/chartex" xmlns:cx6="http://schemas.microsoft.com/office/drawing/2016/5/12/chartex" xmlns:cx7="http://schemas.microsoft.com/office/drawing/2016/5/13/chartex" xmlns:cx8="http://schemas.microsoft.com/office/drawing/2016/5/14/chartex" xmlns:mc="http://schemas.openxmlformats.org/markup-compatibility/2006" xmlns:aink="http://schemas.microsoft.com/office/drawing/2016/ink" xmlns:am3d="http://schemas.microsoft.com/office/drawing/2017/model3d" xmlns:o="urn:schemas-microsoft-com:office:office" xmlns:oel="http://schemas.microsoft.com/office/2019/extlst" xmlns:r="http://schemas.openxmlformats.org/officeDocument/2006/relationships" xmlns:m="http://schemas.openxmlformats.org/officeDocument/2006/math" xmlns:v="urn:schemas-microsoft-com:vml" xmlns:wp14="http://schemas.microsoft.com/office/word/2010/wordprocessingDrawing" xmlns:wp="http://schemas.openxmlformats.org/drawingml/2006/wordprocessingDrawing" xmlns:w10="urn:schemas-microsoft-com:office:word" xmlns:w="http://schemas.openxmlformats.org/wordprocessingml/2006/main" xmlns:w14="http://schemas.microsoft.com/office/word/2010/wordml" xmlns:w15="http://schemas.microsoft.com/office/word/2012/wordml" xmlns:w16cex="http://schemas.microsoft.com/office/word/2018/wordml/cex" xmlns:w16cid="http://schemas.microsoft.com/office/word/2016/wordml/cid" xmlns:w16="http://schemas.microsoft.com/office/word/2018/wordml" xmlns:w16sdtdh="http://schemas.microsoft.com/office/word/2020/wordml/sdtdatahash" xmlns:w16se="http://schemas.microsoft.com/office/word/2015/wordml/symex" xmlns:wpg="http://schemas.microsoft.com/office/word/2010/wordprocessingGroup" xmlns:wpi="http://schemas.microsoft.com/office/word/2010/wordprocessingInk" xmlns:wne="http://schemas.microsoft.com/office/word/2006/wordml" xmlns:wps="http://schemas.microsoft.com/office/word/2010/wordprocessingShape" mc:Ignorable="w14 w15 w16se w16cid w16 w16cex w16sdtdh wp14">
   <w:p>
     <w:pPr>
       <w:pStyle w:val="Sidehoved"/>
@@ -34626,7 +33237,7 @@
 </file>
 
 <file path=word/header5.xml><?xml version="1.0" encoding="utf-8"?>
-<w:hdr xmlns:wpc="http://schemas.microsoft.com/office/word/2010/wordprocessingCanvas" xmlns:cx="http://schemas.microsoft.com/office/drawing/2014/chartex" xmlns:cx1="http://schemas.microsoft.com/office/drawing/2015/9/8/chartex" xmlns:cx2="http://schemas.microsoft.com/office/drawing/2015/10/21/chartex" xmlns:cx3="http://schemas.microsoft.com/office/drawing/2016/5/9/chartex" xmlns:cx4="http://schemas.microsoft.com/office/drawing/2016/5/10/chartex" xmlns:cx5="http://schemas.microsoft.com/office/drawing/2016/5/11/chartex" xmlns:cx6="http://schemas.microsoft.com/office/drawing/2016/5/12/chartex" xmlns:cx7="http://schemas.microsoft.com/office/drawing/2016/5/13/chartex" xmlns:cx8="http://schemas.microsoft.com/office/drawing/2016/5/14/chartex" xmlns:mc="http://schemas.openxmlformats.org/markup-compatibility/2006" xmlns:aink="http://schemas.microsoft.com/office/drawing/2016/ink" xmlns:am3d="http://schemas.microsoft.com/office/drawing/2017/model3d" xmlns:o="urn:schemas-microsoft-com:office:office" xmlns:oel="http://schemas.microsoft.com/office/2019/extlst" xmlns:r="http://schemas.openxmlformats.org/officeDocument/2006/relationships" xmlns:m="http://schemas.openxmlformats.org/officeDocument/2006/math" xmlns:v="urn:schemas-microsoft-com:vml" xmlns:wp14="http://schemas.microsoft.com/office/word/2010/wordprocessingDrawing" xmlns:wp="http://schemas.openxmlformats.org/drawingml/2006/wordprocessingDrawing" xmlns:w10="urn:schemas-microsoft-com:office:word" xmlns:w="http://schemas.openxmlformats.org/wordprocessingml/2006/main" xmlns:w14="http://schemas.microsoft.com/office/word/2010/wordml" xmlns:w15="http://schemas.microsoft.com/office/word/2012/wordml" xmlns:w16cex="http://schemas.microsoft.com/office/word/2018/wordml/cex" xmlns:w16cid="http://schemas.microsoft.com/office/word/2016/wordml/cid" xmlns:w16="http://schemas.microsoft.com/office/word/2018/wordml" xmlns:w16du="http://schemas.microsoft.com/office/word/2023/wordml/word16du" xmlns:w16sdtdh="http://schemas.microsoft.com/office/word/2020/wordml/sdtdatahash" xmlns:w16se="http://schemas.microsoft.com/office/word/2015/wordml/symex" xmlns:wpg="http://schemas.microsoft.com/office/word/2010/wordprocessingGroup" xmlns:wpi="http://schemas.microsoft.com/office/word/2010/wordprocessingInk" xmlns:wne="http://schemas.microsoft.com/office/word/2006/wordml" xmlns:wps="http://schemas.microsoft.com/office/word/2010/wordprocessingShape" mc:Ignorable="w14 w15 w16se w16cid w16 w16cex w16sdtdh wp14">
+<w:hdr xmlns:wpc="http://schemas.microsoft.com/office/word/2010/wordprocessingCanvas" xmlns:cx="http://schemas.microsoft.com/office/drawing/2014/chartex" xmlns:cx1="http://schemas.microsoft.com/office/drawing/2015/9/8/chartex" xmlns:cx2="http://schemas.microsoft.com/office/drawing/2015/10/21/chartex" xmlns:cx3="http://schemas.microsoft.com/office/drawing/2016/5/9/chartex" xmlns:cx4="http://schemas.microsoft.com/office/drawing/2016/5/10/chartex" xmlns:cx5="http://schemas.microsoft.com/office/drawing/2016/5/11/chartex" xmlns:cx6="http://schemas.microsoft.com/office/drawing/2016/5/12/chartex" xmlns:cx7="http://schemas.microsoft.com/office/drawing/2016/5/13/chartex" xmlns:cx8="http://schemas.microsoft.com/office/drawing/2016/5/14/chartex" xmlns:mc="http://schemas.openxmlformats.org/markup-compatibility/2006" xmlns:aink="http://schemas.microsoft.com/office/drawing/2016/ink" xmlns:am3d="http://schemas.microsoft.com/office/drawing/2017/model3d" xmlns:o="urn:schemas-microsoft-com:office:office" xmlns:oel="http://schemas.microsoft.com/office/2019/extlst" xmlns:r="http://schemas.openxmlformats.org/officeDocument/2006/relationships" xmlns:m="http://schemas.openxmlformats.org/officeDocument/2006/math" xmlns:v="urn:schemas-microsoft-com:vml" xmlns:wp14="http://schemas.microsoft.com/office/word/2010/wordprocessingDrawing" xmlns:wp="http://schemas.openxmlformats.org/drawingml/2006/wordprocessingDrawing" xmlns:w10="urn:schemas-microsoft-com:office:word" xmlns:w="http://schemas.openxmlformats.org/wordprocessingml/2006/main" xmlns:w14="http://schemas.microsoft.com/office/word/2010/wordml" xmlns:w15="http://schemas.microsoft.com/office/word/2012/wordml" xmlns:w16cex="http://schemas.microsoft.com/office/word/2018/wordml/cex" xmlns:w16cid="http://schemas.microsoft.com/office/word/2016/wordml/cid" xmlns:w16="http://schemas.microsoft.com/office/word/2018/wordml" xmlns:w16sdtdh="http://schemas.microsoft.com/office/word/2020/wordml/sdtdatahash" xmlns:w16se="http://schemas.microsoft.com/office/word/2015/wordml/symex" xmlns:wpg="http://schemas.microsoft.com/office/word/2010/wordprocessingGroup" xmlns:wpi="http://schemas.microsoft.com/office/word/2010/wordprocessingInk" xmlns:wne="http://schemas.microsoft.com/office/word/2006/wordml" xmlns:wps="http://schemas.microsoft.com/office/word/2010/wordprocessingShape" mc:Ignorable="w14 w15 w16se w16cid w16 w16cex w16sdtdh wp14">
   <w:p>
     <w:pPr>
       <w:pStyle w:val="Sidehoved"/>
@@ -34636,7 +33247,7 @@
 </file>
 
 <file path=word/header6.xml><?xml version="1.0" encoding="utf-8"?>
-<w:hdr xmlns:wpc="http://schemas.microsoft.com/office/word/2010/wordprocessingCanvas" xmlns:cx="http://schemas.microsoft.com/office/drawing/2014/chartex" xmlns:cx1="http://schemas.microsoft.com/office/drawing/2015/9/8/chartex" xmlns:cx2="http://schemas.microsoft.com/office/drawing/2015/10/21/chartex" xmlns:cx3="http://schemas.microsoft.com/office/drawing/2016/5/9/chartex" xmlns:cx4="http://schemas.microsoft.com/office/drawing/2016/5/10/chartex" xmlns:cx5="http://schemas.microsoft.com/office/drawing/2016/5/11/chartex" xmlns:cx6="http://schemas.microsoft.com/office/drawing/2016/5/12/chartex" xmlns:cx7="http://schemas.microsoft.com/office/drawing/2016/5/13/chartex" xmlns:cx8="http://schemas.microsoft.com/office/drawing/2016/5/14/chartex" xmlns:mc="http://schemas.openxmlformats.org/markup-compatibility/2006" xmlns:aink="http://schemas.microsoft.com/office/drawing/2016/ink" xmlns:am3d="http://schemas.microsoft.com/office/drawing/2017/model3d" xmlns:o="urn:schemas-microsoft-com:office:office" xmlns:oel="http://schemas.microsoft.com/office/2019/extlst" xmlns:r="http://schemas.openxmlformats.org/officeDocument/2006/relationships" xmlns:m="http://schemas.openxmlformats.org/officeDocument/2006/math" xmlns:v="urn:schemas-microsoft-com:vml" xmlns:wp14="http://schemas.microsoft.com/office/word/2010/wordprocessingDrawing" xmlns:wp="http://schemas.openxmlformats.org/drawingml/2006/wordprocessingDrawing" xmlns:w10="urn:schemas-microsoft-com:office:word" xmlns:w="http://schemas.openxmlformats.org/wordprocessingml/2006/main" xmlns:w14="http://schemas.microsoft.com/office/word/2010/wordml" xmlns:w15="http://schemas.microsoft.com/office/word/2012/wordml" xmlns:w16cex="http://schemas.microsoft.com/office/word/2018/wordml/cex" xmlns:w16cid="http://schemas.microsoft.com/office/word/2016/wordml/cid" xmlns:w16="http://schemas.microsoft.com/office/word/2018/wordml" xmlns:w16du="http://schemas.microsoft.com/office/word/2023/wordml/word16du" xmlns:w16sdtdh="http://schemas.microsoft.com/office/word/2020/wordml/sdtdatahash" xmlns:w16se="http://schemas.microsoft.com/office/word/2015/wordml/symex" xmlns:wpg="http://schemas.microsoft.com/office/word/2010/wordprocessingGroup" xmlns:wpi="http://schemas.microsoft.com/office/word/2010/wordprocessingInk" xmlns:wne="http://schemas.microsoft.com/office/word/2006/wordml" xmlns:wps="http://schemas.microsoft.com/office/word/2010/wordprocessingShape" mc:Ignorable="w14 w15 w16se w16cid w16 w16cex w16sdtdh wp14">
+<w:hdr xmlns:wpc="http://schemas.microsoft.com/office/word/2010/wordprocessingCanvas" xmlns:cx="http://schemas.microsoft.com/office/drawing/2014/chartex" xmlns:cx1="http://schemas.microsoft.com/office/drawing/2015/9/8/chartex" xmlns:cx2="http://schemas.microsoft.com/office/drawing/2015/10/21/chartex" xmlns:cx3="http://schemas.microsoft.com/office/drawing/2016/5/9/chartex" xmlns:cx4="http://schemas.microsoft.com/office/drawing/2016/5/10/chartex" xmlns:cx5="http://schemas.microsoft.com/office/drawing/2016/5/11/chartex" xmlns:cx6="http://schemas.microsoft.com/office/drawing/2016/5/12/chartex" xmlns:cx7="http://schemas.microsoft.com/office/drawing/2016/5/13/chartex" xmlns:cx8="http://schemas.microsoft.com/office/drawing/2016/5/14/chartex" xmlns:mc="http://schemas.openxmlformats.org/markup-compatibility/2006" xmlns:aink="http://schemas.microsoft.com/office/drawing/2016/ink" xmlns:am3d="http://schemas.microsoft.com/office/drawing/2017/model3d" xmlns:o="urn:schemas-microsoft-com:office:office" xmlns:oel="http://schemas.microsoft.com/office/2019/extlst" xmlns:r="http://schemas.openxmlformats.org/officeDocument/2006/relationships" xmlns:m="http://schemas.openxmlformats.org/officeDocument/2006/math" xmlns:v="urn:schemas-microsoft-com:vml" xmlns:wp14="http://schemas.microsoft.com/office/word/2010/wordprocessingDrawing" xmlns:wp="http://schemas.openxmlformats.org/drawingml/2006/wordprocessingDrawing" xmlns:w10="urn:schemas-microsoft-com:office:word" xmlns:w="http://schemas.openxmlformats.org/wordprocessingml/2006/main" xmlns:w14="http://schemas.microsoft.com/office/word/2010/wordml" xmlns:w15="http://schemas.microsoft.com/office/word/2012/wordml" xmlns:w16cex="http://schemas.microsoft.com/office/word/2018/wordml/cex" xmlns:w16cid="http://schemas.microsoft.com/office/word/2016/wordml/cid" xmlns:w16="http://schemas.microsoft.com/office/word/2018/wordml" xmlns:w16sdtdh="http://schemas.microsoft.com/office/word/2020/wordml/sdtdatahash" xmlns:w16se="http://schemas.microsoft.com/office/word/2015/wordml/symex" xmlns:wpg="http://schemas.microsoft.com/office/word/2010/wordprocessingGroup" xmlns:wpi="http://schemas.microsoft.com/office/word/2010/wordprocessingInk" xmlns:wne="http://schemas.microsoft.com/office/word/2006/wordml" xmlns:wps="http://schemas.microsoft.com/office/word/2010/wordprocessingShape" mc:Ignorable="w14 w15 w16se w16cid w16 w16cex w16sdtdh wp14">
   <w:p>
     <w:pPr>
       <w:pStyle w:val="Sidehoved"/>
@@ -34646,7 +33257,7 @@
 </file>
 
 <file path=word/numbering.xml><?xml version="1.0" encoding="utf-8"?>
-<w:numbering xmlns:wpc="http://schemas.microsoft.com/office/word/2010/wordprocessingCanvas" xmlns:cx="http://schemas.microsoft.com/office/drawing/2014/chartex" xmlns:cx1="http://schemas.microsoft.com/office/drawing/2015/9/8/chartex" xmlns:cx2="http://schemas.microsoft.com/office/drawing/2015/10/21/chartex" xmlns:cx3="http://schemas.microsoft.com/office/drawing/2016/5/9/chartex" xmlns:cx4="http://schemas.microsoft.com/office/drawing/2016/5/10/chartex" xmlns:cx5="http://schemas.microsoft.com/office/drawing/2016/5/11/chartex" xmlns:cx6="http://schemas.microsoft.com/office/drawing/2016/5/12/chartex" xmlns:cx7="http://schemas.microsoft.com/office/drawing/2016/5/13/chartex" xmlns:cx8="http://schemas.microsoft.com/office/drawing/2016/5/14/chartex" xmlns:mc="http://schemas.openxmlformats.org/markup-compatibility/2006" xmlns:aink="http://schemas.microsoft.com/office/drawing/2016/ink" xmlns:am3d="http://schemas.microsoft.com/office/drawing/2017/model3d" xmlns:o="urn:schemas-microsoft-com:office:office" xmlns:oel="http://schemas.microsoft.com/office/2019/extlst" xmlns:r="http://schemas.openxmlformats.org/officeDocument/2006/relationships" xmlns:m="http://schemas.openxmlformats.org/officeDocument/2006/math" xmlns:v="urn:schemas-microsoft-com:vml" xmlns:wp14="http://schemas.microsoft.com/office/word/2010/wordprocessingDrawing" xmlns:wp="http://schemas.openxmlformats.org/drawingml/2006/wordprocessingDrawing" xmlns:w10="urn:schemas-microsoft-com:office:word" xmlns:w="http://schemas.openxmlformats.org/wordprocessingml/2006/main" xmlns:w14="http://schemas.microsoft.com/office/word/2010/wordml" xmlns:w15="http://schemas.microsoft.com/office/word/2012/wordml" xmlns:w16cex="http://schemas.microsoft.com/office/word/2018/wordml/cex" xmlns:w16cid="http://schemas.microsoft.com/office/word/2016/wordml/cid" xmlns:w16="http://schemas.microsoft.com/office/word/2018/wordml" xmlns:w16du="http://schemas.microsoft.com/office/word/2023/wordml/word16du" xmlns:w16sdtdh="http://schemas.microsoft.com/office/word/2020/wordml/sdtdatahash" xmlns:w16se="http://schemas.microsoft.com/office/word/2015/wordml/symex" xmlns:wpg="http://schemas.microsoft.com/office/word/2010/wordprocessingGroup" xmlns:wpi="http://schemas.microsoft.com/office/word/2010/wordprocessingInk" xmlns:wne="http://schemas.microsoft.com/office/word/2006/wordml" xmlns:wps="http://schemas.microsoft.com/office/word/2010/wordprocessingShape" mc:Ignorable="w14 w15 w16se w16cid w16 w16cex w16sdtdh wp14">
+<w:numbering xmlns:wpc="http://schemas.microsoft.com/office/word/2010/wordprocessingCanvas" xmlns:cx="http://schemas.microsoft.com/office/drawing/2014/chartex" xmlns:cx1="http://schemas.microsoft.com/office/drawing/2015/9/8/chartex" xmlns:cx2="http://schemas.microsoft.com/office/drawing/2015/10/21/chartex" xmlns:cx3="http://schemas.microsoft.com/office/drawing/2016/5/9/chartex" xmlns:cx4="http://schemas.microsoft.com/office/drawing/2016/5/10/chartex" xmlns:cx5="http://schemas.microsoft.com/office/drawing/2016/5/11/chartex" xmlns:cx6="http://schemas.microsoft.com/office/drawing/2016/5/12/chartex" xmlns:cx7="http://schemas.microsoft.com/office/drawing/2016/5/13/chartex" xmlns:cx8="http://schemas.microsoft.com/office/drawing/2016/5/14/chartex" xmlns:mc="http://schemas.openxmlformats.org/markup-compatibility/2006" xmlns:aink="http://schemas.microsoft.com/office/drawing/2016/ink" xmlns:am3d="http://schemas.microsoft.com/office/drawing/2017/model3d" xmlns:o="urn:schemas-microsoft-com:office:office" xmlns:oel="http://schemas.microsoft.com/office/2019/extlst" xmlns:r="http://schemas.openxmlformats.org/officeDocument/2006/relationships" xmlns:m="http://schemas.openxmlformats.org/officeDocument/2006/math" xmlns:v="urn:schemas-microsoft-com:vml" xmlns:wp14="http://schemas.microsoft.com/office/word/2010/wordprocessingDrawing" xmlns:wp="http://schemas.openxmlformats.org/drawingml/2006/wordprocessingDrawing" xmlns:w10="urn:schemas-microsoft-com:office:word" xmlns:w="http://schemas.openxmlformats.org/wordprocessingml/2006/main" xmlns:w14="http://schemas.microsoft.com/office/word/2010/wordml" xmlns:w15="http://schemas.microsoft.com/office/word/2012/wordml" xmlns:w16cex="http://schemas.microsoft.com/office/word/2018/wordml/cex" xmlns:w16cid="http://schemas.microsoft.com/office/word/2016/wordml/cid" xmlns:w16="http://schemas.microsoft.com/office/word/2018/wordml" xmlns:w16sdtdh="http://schemas.microsoft.com/office/word/2020/wordml/sdtdatahash" xmlns:w16se="http://schemas.microsoft.com/office/word/2015/wordml/symex" xmlns:wpg="http://schemas.microsoft.com/office/word/2010/wordprocessingGroup" xmlns:wpi="http://schemas.microsoft.com/office/word/2010/wordprocessingInk" xmlns:wne="http://schemas.microsoft.com/office/word/2006/wordml" xmlns:wps="http://schemas.microsoft.com/office/word/2010/wordprocessingShape" mc:Ignorable="w14 w15 w16se w16cid w16 w16cex w16sdtdh wp14">
   <w:abstractNum w:abstractNumId="0" w15:restartNumberingAfterBreak="0">
     <w:nsid w:val="06AA60AA"/>
     <w:multiLevelType w:val="hybridMultilevel"/>
@@ -38632,7 +37243,7 @@
 </file>
 
 <file path=word/glossary/document.xml><?xml version="1.0" encoding="utf-8"?>
-<w:glossaryDocument xmlns:wpc="http://schemas.microsoft.com/office/word/2010/wordprocessingCanvas" xmlns:cx="http://schemas.microsoft.com/office/drawing/2014/chartex" xmlns:cx1="http://schemas.microsoft.com/office/drawing/2015/9/8/chartex" xmlns:cx2="http://schemas.microsoft.com/office/drawing/2015/10/21/chartex" xmlns:cx3="http://schemas.microsoft.com/office/drawing/2016/5/9/chartex" xmlns:cx4="http://schemas.microsoft.com/office/drawing/2016/5/10/chartex" xmlns:cx5="http://schemas.microsoft.com/office/drawing/2016/5/11/chartex" xmlns:cx6="http://schemas.microsoft.com/office/drawing/2016/5/12/chartex" xmlns:cx7="http://schemas.microsoft.com/office/drawing/2016/5/13/chartex" xmlns:cx8="http://schemas.microsoft.com/office/drawing/2016/5/14/chartex" xmlns:mc="http://schemas.openxmlformats.org/markup-compatibility/2006" xmlns:aink="http://schemas.microsoft.com/office/drawing/2016/ink" xmlns:am3d="http://schemas.microsoft.com/office/drawing/2017/model3d" xmlns:o="urn:schemas-microsoft-com:office:office" xmlns:oel="http://schemas.microsoft.com/office/2019/extlst" xmlns:r="http://schemas.openxmlformats.org/officeDocument/2006/relationships" xmlns:m="http://schemas.openxmlformats.org/officeDocument/2006/math" xmlns:v="urn:schemas-microsoft-com:vml" xmlns:wp14="http://schemas.microsoft.com/office/word/2010/wordprocessingDrawing" xmlns:wp="http://schemas.openxmlformats.org/drawingml/2006/wordprocessingDrawing" xmlns:w10="urn:schemas-microsoft-com:office:word" xmlns:w="http://schemas.openxmlformats.org/wordprocessingml/2006/main" xmlns:w14="http://schemas.microsoft.com/office/word/2010/wordml" xmlns:w15="http://schemas.microsoft.com/office/word/2012/wordml" xmlns:w16cex="http://schemas.microsoft.com/office/word/2018/wordml/cex" xmlns:w16cid="http://schemas.microsoft.com/office/word/2016/wordml/cid" xmlns:w16="http://schemas.microsoft.com/office/word/2018/wordml" xmlns:w16du="http://schemas.microsoft.com/office/word/2023/wordml/word16du" xmlns:w16sdtdh="http://schemas.microsoft.com/office/word/2020/wordml/sdtdatahash" xmlns:w16se="http://schemas.microsoft.com/office/word/2015/wordml/symex" xmlns:wpg="http://schemas.microsoft.com/office/word/2010/wordprocessingGroup" xmlns:wpi="http://schemas.microsoft.com/office/word/2010/wordprocessingInk" xmlns:wne="http://schemas.microsoft.com/office/word/2006/wordml" xmlns:wps="http://schemas.microsoft.com/office/word/2010/wordprocessingShape" mc:Ignorable="w14 w15 w16se w16cid w16 w16cex w16sdtdh wp14">
+<w:glossaryDocument xmlns:wpc="http://schemas.microsoft.com/office/word/2010/wordprocessingCanvas" xmlns:cx="http://schemas.microsoft.com/office/drawing/2014/chartex" xmlns:cx1="http://schemas.microsoft.com/office/drawing/2015/9/8/chartex" xmlns:cx2="http://schemas.microsoft.com/office/drawing/2015/10/21/chartex" xmlns:cx3="http://schemas.microsoft.com/office/drawing/2016/5/9/chartex" xmlns:cx4="http://schemas.microsoft.com/office/drawing/2016/5/10/chartex" xmlns:cx5="http://schemas.microsoft.com/office/drawing/2016/5/11/chartex" xmlns:cx6="http://schemas.microsoft.com/office/drawing/2016/5/12/chartex" xmlns:cx7="http://schemas.microsoft.com/office/drawing/2016/5/13/chartex" xmlns:cx8="http://schemas.microsoft.com/office/drawing/2016/5/14/chartex" xmlns:mc="http://schemas.openxmlformats.org/markup-compatibility/2006" xmlns:aink="http://schemas.microsoft.com/office/drawing/2016/ink" xmlns:am3d="http://schemas.microsoft.com/office/drawing/2017/model3d" xmlns:o="urn:schemas-microsoft-com:office:office" xmlns:oel="http://schemas.microsoft.com/office/2019/extlst" xmlns:r="http://schemas.openxmlformats.org/officeDocument/2006/relationships" xmlns:m="http://schemas.openxmlformats.org/officeDocument/2006/math" xmlns:v="urn:schemas-microsoft-com:vml" xmlns:wp14="http://schemas.microsoft.com/office/word/2010/wordprocessingDrawing" xmlns:wp="http://schemas.openxmlformats.org/drawingml/2006/wordprocessingDrawing" xmlns:w10="urn:schemas-microsoft-com:office:word" xmlns:w="http://schemas.openxmlformats.org/wordprocessingml/2006/main" xmlns:w14="http://schemas.microsoft.com/office/word/2010/wordml" xmlns:w15="http://schemas.microsoft.com/office/word/2012/wordml" xmlns:w16cex="http://schemas.microsoft.com/office/word/2018/wordml/cex" xmlns:w16cid="http://schemas.microsoft.com/office/word/2016/wordml/cid" xmlns:w16="http://schemas.microsoft.com/office/word/2018/wordml" xmlns:w16sdtdh="http://schemas.microsoft.com/office/word/2020/wordml/sdtdatahash" xmlns:w16se="http://schemas.microsoft.com/office/word/2015/wordml/symex" xmlns:wpg="http://schemas.microsoft.com/office/word/2010/wordprocessingGroup" xmlns:wpi="http://schemas.microsoft.com/office/word/2010/wordprocessingInk" xmlns:wne="http://schemas.microsoft.com/office/word/2006/wordml" xmlns:wps="http://schemas.microsoft.com/office/word/2010/wordprocessingShape" mc:Ignorable="w14 w15 w16se w16cid w16 w16cex w16sdtdh wp14">
   <w:docParts>
     <w:docPart>
       <w:docPartPr>
@@ -40618,6 +39229,7 @@
     <w:rsid w:val="000D0819"/>
     <w:rsid w:val="000E2D81"/>
     <w:rsid w:val="001E1A17"/>
+    <w:rsid w:val="001E448C"/>
     <w:rsid w:val="002806EF"/>
     <w:rsid w:val="00280766"/>
     <w:rsid w:val="002F6780"/>
@@ -40638,6 +39250,7 @@
     <w:rsid w:val="005C0CB0"/>
     <w:rsid w:val="00687F90"/>
     <w:rsid w:val="006C2BBF"/>
+    <w:rsid w:val="006C367B"/>
     <w:rsid w:val="0073449D"/>
     <w:rsid w:val="007B481C"/>
     <w:rsid w:val="007C101B"/>
@@ -40670,6 +39283,7 @@
     <w:rsid w:val="00EA1015"/>
     <w:rsid w:val="00ED4E8C"/>
     <w:rsid w:val="00F0224E"/>
+    <w:rsid w:val="00F3542A"/>
     <w:rsid w:val="00F75E34"/>
     <w:rsid w:val="00F94486"/>
   </w:rsids>
@@ -41688,6 +40302,21 @@
 </file>
 
 <file path=customXml/item1.xml><?xml version="1.0" encoding="utf-8"?>
+<b:Sources xmlns:b="http://schemas.openxmlformats.org/officeDocument/2006/bibliography" xmlns="http://schemas.openxmlformats.org/officeDocument/2006/bibliography" SelectedStyle="\APASixthEditionOfficeOnline.xsl" StyleName="APA" Version="6"/>
+</file>
+
+<file path=customXml/item2.xml><?xml version="1.0" encoding="utf-8"?>
+<p:properties xmlns:p="http://schemas.microsoft.com/office/2006/metadata/properties" xmlns:xsi="http://www.w3.org/2001/XMLSchema-instance" xmlns:pc="http://schemas.microsoft.com/office/infopath/2007/PartnerControls">
+  <documentManagement>
+    <lcf76f155ced4ddcb4097134ff3c332f xmlns="e73f9bf0-e559-46a2-b8f0-471d8efb8d38">
+      <Terms xmlns="http://schemas.microsoft.com/office/infopath/2007/PartnerControls"/>
+    </lcf76f155ced4ddcb4097134ff3c332f>
+    <TaxCatchAll xmlns="5e4f782b-5056-426a-94a0-6e4aea8decc0" xsi:nil="true"/>
+  </documentManagement>
+</p:properties>
+</file>
+
+<file path=customXml/item3.xml><?xml version="1.0" encoding="utf-8"?>
 <?mso-contentType ?>
 <FormTemplates xmlns="http://schemas.microsoft.com/sharepoint/v3/contenttype/forms">
   <Display>DocumentLibraryForm</Display>
@@ -41696,7 +40325,7 @@
 </FormTemplates>
 </file>
 
-<file path=customXml/item2.xml><?xml version="1.0" encoding="utf-8"?>
+<file path=customXml/item4.xml><?xml version="1.0" encoding="utf-8"?>
 <ct:contentTypeSchema xmlns:ct="http://schemas.microsoft.com/office/2006/metadata/contentType" xmlns:ma="http://schemas.microsoft.com/office/2006/metadata/properties/metaAttributes" ct:_="" ma:_="" ma:contentTypeName="Dokument" ma:contentTypeID="0x01010061E1628293F0574B809CBB0D6A5C838A" ma:contentTypeVersion="14" ma:contentTypeDescription="Opret et nyt dokument." ma:contentTypeScope="" ma:versionID="1091283b06ec5b8d05a63cd54498253e">
   <xsd:schema xmlns:xsd="http://www.w3.org/2001/XMLSchema" xmlns:xs="http://www.w3.org/2001/XMLSchema" xmlns:p="http://schemas.microsoft.com/office/2006/metadata/properties" xmlns:ns2="e73f9bf0-e559-46a2-b8f0-471d8efb8d38" xmlns:ns3="5e4f782b-5056-426a-94a0-6e4aea8decc0" targetNamespace="http://schemas.microsoft.com/office/2006/metadata/properties" ma:root="true" ma:fieldsID="03b80f69e84992677cb274fd7a5f5644" ns2:_="" ns3:_="">
     <xsd:import namespace="e73f9bf0-e559-46a2-b8f0-471d8efb8d38"/>
@@ -41921,22 +40550,26 @@
 </ct:contentTypeSchema>
 </file>
 
-<file path=customXml/item3.xml><?xml version="1.0" encoding="utf-8"?>
-<b:Sources xmlns:b="http://schemas.openxmlformats.org/officeDocument/2006/bibliography" xmlns="http://schemas.openxmlformats.org/officeDocument/2006/bibliography" SelectedStyle="\APASixthEditionOfficeOnline.xsl" StyleName="APA" Version="6"/>
+<file path=customXml/itemProps1.xml><?xml version="1.0" encoding="utf-8"?>
+<ds:datastoreItem xmlns:ds="http://schemas.openxmlformats.org/officeDocument/2006/customXml" ds:itemID="{45DA9F09-C30C-4EB6-9564-B9329971F239}">
+  <ds:schemaRefs>
+    <ds:schemaRef ds:uri="http://schemas.openxmlformats.org/officeDocument/2006/bibliography"/>
+  </ds:schemaRefs>
+</ds:datastoreItem>
 </file>
 
-<file path=customXml/item4.xml><?xml version="1.0" encoding="utf-8"?>
-<p:properties xmlns:p="http://schemas.microsoft.com/office/2006/metadata/properties" xmlns:xsi="http://www.w3.org/2001/XMLSchema-instance" xmlns:pc="http://schemas.microsoft.com/office/infopath/2007/PartnerControls">
-  <documentManagement>
-    <lcf76f155ced4ddcb4097134ff3c332f xmlns="e73f9bf0-e559-46a2-b8f0-471d8efb8d38">
-      <Terms xmlns="http://schemas.microsoft.com/office/infopath/2007/PartnerControls"/>
-    </lcf76f155ced4ddcb4097134ff3c332f>
-    <TaxCatchAll xmlns="5e4f782b-5056-426a-94a0-6e4aea8decc0" xsi:nil="true"/>
-  </documentManagement>
-</p:properties>
+<file path=customXml/itemProps2.xml><?xml version="1.0" encoding="utf-8"?>
+<ds:datastoreItem xmlns:ds="http://schemas.openxmlformats.org/officeDocument/2006/customXml" ds:itemID="{8D130601-95A1-4E15-BF70-D4BBDE824650}">
+  <ds:schemaRefs>
+    <ds:schemaRef ds:uri="http://schemas.microsoft.com/office/2006/metadata/properties"/>
+    <ds:schemaRef ds:uri="http://schemas.microsoft.com/office/infopath/2007/PartnerControls"/>
+    <ds:schemaRef ds:uri="e73f9bf0-e559-46a2-b8f0-471d8efb8d38"/>
+    <ds:schemaRef ds:uri="5e4f782b-5056-426a-94a0-6e4aea8decc0"/>
+  </ds:schemaRefs>
+</ds:datastoreItem>
 </file>
 
-<file path=customXml/itemProps1.xml><?xml version="1.0" encoding="utf-8"?>
+<file path=customXml/itemProps3.xml><?xml version="1.0" encoding="utf-8"?>
 <ds:datastoreItem xmlns:ds="http://schemas.openxmlformats.org/officeDocument/2006/customXml" ds:itemID="{2840DDFD-1BB9-449F-A5C0-0834546E72E6}">
   <ds:schemaRefs>
     <ds:schemaRef ds:uri="http://schemas.microsoft.com/sharepoint/v3/contenttype/forms"/>
@@ -41944,7 +40577,7 @@
 </ds:datastoreItem>
 </file>
 
-<file path=customXml/itemProps2.xml><?xml version="1.0" encoding="utf-8"?>
+<file path=customXml/itemProps4.xml><?xml version="1.0" encoding="utf-8"?>
 <ds:datastoreItem xmlns:ds="http://schemas.openxmlformats.org/officeDocument/2006/customXml" ds:itemID="{A2CB9E59-FD58-4E59-B513-EB19E2AAD626}">
   <ds:schemaRefs>
     <ds:schemaRef ds:uri="http://schemas.microsoft.com/office/2006/metadata/contentType"/>
@@ -41961,23 +40594,4 @@
     <ds:schemaRef ds:uri="http://schemas.microsoft.com/internal/obd"/>
   </ds:schemaRefs>
 </ds:datastoreItem>
-</file>
-
-<file path=customXml/itemProps3.xml><?xml version="1.0" encoding="utf-8"?>
-<ds:datastoreItem xmlns:ds="http://schemas.openxmlformats.org/officeDocument/2006/customXml" ds:itemID="{45DA9F09-C30C-4EB6-9564-B9329971F239}">
-  <ds:schemaRefs>
-    <ds:schemaRef ds:uri="http://schemas.openxmlformats.org/officeDocument/2006/bibliography"/>
-  </ds:schemaRefs>
-</ds:datastoreItem>
-</file>
-
-<file path=customXml/itemProps4.xml><?xml version="1.0" encoding="utf-8"?>
-<ds:datastoreItem xmlns:ds="http://schemas.openxmlformats.org/officeDocument/2006/customXml" ds:itemID="{8D130601-95A1-4E15-BF70-D4BBDE824650}">
-  <ds:schemaRefs>
-    <ds:schemaRef ds:uri="http://schemas.microsoft.com/office/2006/metadata/properties"/>
-    <ds:schemaRef ds:uri="http://schemas.microsoft.com/office/infopath/2007/PartnerControls"/>
-    <ds:schemaRef ds:uri="e73f9bf0-e559-46a2-b8f0-471d8efb8d38"/>
-    <ds:schemaRef ds:uri="5e4f782b-5056-426a-94a0-6e4aea8decc0"/>
-  </ds:schemaRefs>
-</ds:datastoreItem>
 </file>
--- a/docs/HospitalNotification_Testprotocol_Send.docx
+++ b/docs/HospitalNotification_Testprotocol_Send.docx
@@ -137,7 +137,7 @@
         <w:rPr>
           <w:lang w:val="en-GB"/>
         </w:rPr>
-        <w:t>08-08-2023</w:t>
+        <w:t>14-12-2023</w:t>
       </w:r>
       <w:r>
         <w:rPr>
@@ -503,18 +503,8 @@
                 <w:szCs w:val="16"/>
                 <w:lang w:val="en-GB"/>
               </w:rPr>
-              <w:t xml:space="preserve">Advis om </w:t>
-            </w:r>
-            <w:proofErr w:type="spellStart"/>
-            <w:r>
-              <w:rPr>
-                <w:sz w:val="16"/>
-                <w:szCs w:val="16"/>
-                <w:lang w:val="en-GB"/>
-              </w:rPr>
-              <w:t>sygehusophold</w:t>
-            </w:r>
-            <w:proofErr w:type="spellEnd"/>
+              <w:t>Advis om sygehusophold</w:t>
+            </w:r>
             <w:r>
               <w:rPr>
                 <w:sz w:val="16"/>
@@ -1113,21 +1103,7 @@
               <w:rPr>
                 <w:lang w:val="en-GB"/>
               </w:rPr>
-              <w:t xml:space="preserve">Use case </w:t>
-            </w:r>
-            <w:proofErr w:type="gramStart"/>
-            <w:r>
-              <w:rPr>
-                <w:lang w:val="en-GB"/>
-              </w:rPr>
-              <w:t>S.CORR</w:t>
-            </w:r>
-            <w:proofErr w:type="gramEnd"/>
-            <w:r>
-              <w:rPr>
-                <w:lang w:val="en-GB"/>
-              </w:rPr>
-              <w:t>: Correction/sen</w:t>
+              <w:t>Use case S.CORR: Correction/sen</w:t>
             </w:r>
             <w:r>
               <w:rPr>
@@ -1463,37 +1439,104 @@
                 <w:rFonts w:asciiTheme="minorHAnsi" w:hAnsiTheme="minorHAnsi" w:cstheme="minorHAnsi"/>
                 <w:lang w:val="en-US"/>
               </w:rPr>
-              <w:t xml:space="preserve">Naming of test files is updated in accordance </w:t>
-            </w:r>
-            <w:r>
+              <w:t>Naming of test files is updated in accordance with MedComs standard operating procedures.</w:t>
+            </w:r>
+          </w:p>
+        </w:tc>
+      </w:tr>
+      <w:tr>
+        <w:trPr>
+          <w:trHeight w:val="609"/>
+        </w:trPr>
+        <w:tc>
+          <w:tcPr>
+            <w:tcW w:w="468" w:type="pct"/>
+            <w:vAlign w:val="center"/>
+          </w:tcPr>
+          <w:p>
+            <w:pPr>
+              <w:jc w:val="center"/>
               <w:rPr>
                 <w:rFonts w:asciiTheme="minorHAnsi" w:hAnsiTheme="minorHAnsi" w:cstheme="minorHAnsi"/>
                 <w:lang w:val="en-US"/>
               </w:rPr>
-              <w:t>with</w:t>
-            </w:r>
+            </w:pPr>
             <w:r>
               <w:rPr>
                 <w:rFonts w:asciiTheme="minorHAnsi" w:hAnsiTheme="minorHAnsi" w:cstheme="minorHAnsi"/>
                 <w:lang w:val="en-US"/>
               </w:rPr>
-              <w:t xml:space="preserve"> </w:t>
-            </w:r>
-            <w:proofErr w:type="spellStart"/>
-            <w:r>
+              <w:t>3.0.4</w:t>
+            </w:r>
+          </w:p>
+        </w:tc>
+        <w:tc>
+          <w:tcPr>
+            <w:tcW w:w="887" w:type="pct"/>
+            <w:vAlign w:val="center"/>
+          </w:tcPr>
+          <w:p>
+            <w:pPr>
               <w:rPr>
                 <w:rFonts w:asciiTheme="minorHAnsi" w:hAnsiTheme="minorHAnsi" w:cstheme="minorHAnsi"/>
                 <w:lang w:val="en-US"/>
               </w:rPr>
-              <w:t>MedComs</w:t>
-            </w:r>
-            <w:proofErr w:type="spellEnd"/>
+            </w:pPr>
             <w:r>
               <w:rPr>
                 <w:rFonts w:asciiTheme="minorHAnsi" w:hAnsiTheme="minorHAnsi" w:cstheme="minorHAnsi"/>
                 <w:lang w:val="en-US"/>
               </w:rPr>
-              <w:t xml:space="preserve"> standard operating procedures.</w:t>
+              <w:t>MBU</w:t>
+            </w:r>
+          </w:p>
+        </w:tc>
+        <w:tc>
+          <w:tcPr>
+            <w:tcW w:w="455" w:type="pct"/>
+            <w:vAlign w:val="center"/>
+          </w:tcPr>
+          <w:p>
+            <w:pPr>
+              <w:rPr>
+                <w:rFonts w:asciiTheme="minorHAnsi" w:hAnsiTheme="minorHAnsi" w:cstheme="minorHAnsi"/>
+                <w:lang w:val="en-US"/>
+              </w:rPr>
+            </w:pPr>
+            <w:r>
+              <w:rPr>
+                <w:rFonts w:asciiTheme="minorHAnsi" w:hAnsiTheme="minorHAnsi" w:cstheme="minorHAnsi"/>
+                <w:lang w:val="en-US"/>
+              </w:rPr>
+              <w:t>14-12-2023</w:t>
+            </w:r>
+          </w:p>
+        </w:tc>
+        <w:tc>
+          <w:tcPr>
+            <w:tcW w:w="3190" w:type="pct"/>
+            <w:vAlign w:val="center"/>
+          </w:tcPr>
+          <w:p>
+            <w:pPr>
+              <w:rPr>
+                <w:rFonts w:asciiTheme="minorHAnsi" w:hAnsiTheme="minorHAnsi" w:cstheme="minorHAnsi"/>
+                <w:lang w:val="en-US"/>
+              </w:rPr>
+            </w:pPr>
+            <w:r>
+              <w:rPr>
+                <w:rFonts w:asciiTheme="minorHAnsi" w:hAnsiTheme="minorHAnsi" w:cstheme="minorHAnsi"/>
+                <w:lang w:val="en-US"/>
+              </w:rPr>
+              <w:t xml:space="preserve">Expected result added to test step </w:t>
+            </w:r>
+            <w:r>
+              <w:rPr>
+                <w:rFonts w:asciiTheme="minorHAnsi" w:hAnsiTheme="minorHAnsi" w:cstheme="minorHAnsi"/>
+                <w:lang w:val="en-US"/>
+              </w:rPr>
+              <w:t>3.3.3.1 and test step 3.3.8.3</w:t>
             </w:r>
           </w:p>
         </w:tc>
@@ -1530,12 +1573,8 @@
           <w:lang w:val="en-GB"/>
         </w:rPr>
         <w:sectPr>
-          <w:headerReference w:type="even" r:id="rId11"/>
-          <w:headerReference w:type="default" r:id="rId12"/>
-          <w:footerReference w:type="even" r:id="rId13"/>
-          <w:footerReference w:type="default" r:id="rId14"/>
-          <w:headerReference w:type="first" r:id="rId15"/>
-          <w:footerReference w:type="first" r:id="rId16"/>
+          <w:headerReference w:type="default" r:id="rId11"/>
+          <w:footerReference w:type="default" r:id="rId12"/>
           <w:pgSz w:w="16838" w:h="11906" w:orient="landscape"/>
           <w:pgMar w:top="1134" w:right="1701" w:bottom="1134" w:left="1701" w:header="708" w:footer="708" w:gutter="0"/>
           <w:cols w:space="708"/>
@@ -3603,100 +3642,70 @@
           <w:rFonts w:cs="Calibri"/>
           <w:lang w:val="en-GB"/>
         </w:rPr>
-        <w:t xml:space="preserve"> (</w:t>
-      </w:r>
-      <w:proofErr w:type="gramStart"/>
+        <w:t xml:space="preserve"> (DK:</w:t>
+      </w:r>
       <w:r>
         <w:rPr>
           <w:rFonts w:cs="Calibri"/>
           <w:lang w:val="en-GB"/>
         </w:rPr>
-        <w:t>DK:</w:t>
+        <w:t>kvitteringer)</w:t>
       </w:r>
       <w:r>
         <w:rPr>
           <w:rFonts w:cs="Calibri"/>
           <w:lang w:val="en-GB"/>
         </w:rPr>
-        <w:t>kvitteringer</w:t>
-      </w:r>
-      <w:proofErr w:type="gramEnd"/>
+        <w:t>. This</w:t>
+      </w:r>
       <w:r>
         <w:rPr>
           <w:rFonts w:cs="Calibri"/>
           <w:lang w:val="en-GB"/>
         </w:rPr>
-        <w:t>)</w:t>
+        <w:t xml:space="preserve"> test is </w:t>
       </w:r>
       <w:r>
         <w:rPr>
           <w:rFonts w:cs="Calibri"/>
           <w:lang w:val="en-GB"/>
         </w:rPr>
-        <w:t>. This</w:t>
+        <w:t>managed</w:t>
       </w:r>
       <w:r>
         <w:rPr>
           <w:rFonts w:cs="Calibri"/>
           <w:lang w:val="en-GB"/>
         </w:rPr>
-        <w:t xml:space="preserve"> test is </w:t>
+        <w:t xml:space="preserve"> in </w:t>
       </w:r>
       <w:r>
         <w:rPr>
           <w:rFonts w:cs="Calibri"/>
           <w:lang w:val="en-GB"/>
         </w:rPr>
-        <w:t>managed</w:t>
+        <w:t xml:space="preserve">a </w:t>
       </w:r>
       <w:r>
         <w:rPr>
           <w:rFonts w:cs="Calibri"/>
           <w:lang w:val="en-GB"/>
         </w:rPr>
-        <w:t xml:space="preserve"> in </w:t>
+        <w:t>separate test protocol</w:t>
       </w:r>
       <w:r>
         <w:rPr>
           <w:rFonts w:cs="Calibri"/>
           <w:lang w:val="en-GB"/>
         </w:rPr>
-        <w:t xml:space="preserve">a </w:t>
+        <w:t>.</w:t>
       </w:r>
       <w:r>
         <w:rPr>
           <w:rFonts w:cs="Calibri"/>
           <w:lang w:val="en-GB"/>
         </w:rPr>
-        <w:t>separate test protocol</w:t>
-      </w:r>
-      <w:r>
-        <w:rPr>
-          <w:rFonts w:cs="Calibri"/>
-          <w:lang w:val="en-GB"/>
-        </w:rPr>
-        <w:t xml:space="preserve"> (test protocol for </w:t>
-      </w:r>
-      <w:r>
-        <w:rPr>
-          <w:rFonts w:cs="Calibri"/>
-          <w:lang w:val="en-GB"/>
-        </w:rPr>
-        <w:t>Acknowledgement</w:t>
-      </w:r>
-      <w:r>
-        <w:rPr>
-          <w:rFonts w:cs="Calibri"/>
-          <w:lang w:val="en-GB"/>
-        </w:rPr>
-        <w:t xml:space="preserve"> is under development)</w:t>
-      </w:r>
-      <w:r>
-        <w:rPr>
-          <w:rFonts w:cs="Calibri"/>
-          <w:lang w:val="en-GB"/>
-        </w:rPr>
-        <w:t xml:space="preserve">. </w:t>
+        <w:t xml:space="preserve"> </w:t>
       </w:r>
     </w:p>
     <w:p>
@@ -3957,37 +3966,12 @@
         </w:rPr>
       </w:pPr>
       <w:hyperlink w:anchor="_Baggrundsmaterialer" w:history="1">
-        <w:proofErr w:type="spellStart"/>
         <w:r>
           <w:rPr>
             <w:rStyle w:val="Hyperlink"/>
             <w:rFonts w:cstheme="minorHAnsi"/>
           </w:rPr>
-          <w:t>Clinical</w:t>
-        </w:r>
-        <w:proofErr w:type="spellEnd"/>
-        <w:r>
-          <w:rPr>
-            <w:rStyle w:val="Hyperlink"/>
-            <w:rFonts w:cstheme="minorHAnsi"/>
-          </w:rPr>
-          <w:t xml:space="preserve"> guidelines for </w:t>
-        </w:r>
-        <w:proofErr w:type="spellStart"/>
-        <w:r>
-          <w:rPr>
-            <w:rStyle w:val="Hyperlink"/>
-            <w:rFonts w:cstheme="minorHAnsi"/>
-          </w:rPr>
-          <w:t>application</w:t>
-        </w:r>
-        <w:proofErr w:type="spellEnd"/>
-        <w:r>
-          <w:rPr>
-            <w:rStyle w:val="Hyperlink"/>
-            <w:rFonts w:cstheme="minorHAnsi"/>
-          </w:rPr>
-          <w:t xml:space="preserve"> </w:t>
+          <w:t xml:space="preserve">Clinical guidelines for application </w:t>
         </w:r>
       </w:hyperlink>
     </w:p>
@@ -4892,7 +4876,7 @@
                               </w:rPr>
                               <w:t xml:space="preserve">gether with the completed test protocol) to test </w:t>
                             </w:r>
-                            <w:hyperlink r:id="rId17" w:history="1">
+                            <w:hyperlink r:id="rId13" w:history="1">
                               <w:r>
                                 <w:rPr>
                                   <w:rStyle w:val="Hyperlink"/>
@@ -5142,13 +5126,7 @@
                               <w:rPr>
                                 <w:lang w:val="en-US"/>
                               </w:rPr>
-                              <w:t xml:space="preserve"> or </w:t>
-                            </w:r>
-                            <w:r>
-                              <w:rPr>
-                                <w:lang w:val="en-US"/>
-                              </w:rPr>
-                              <w:t>HospitalNotification_</w:t>
+                              <w:t xml:space="preserve"> or HospitalNotification_</w:t>
                             </w:r>
                             <w:r>
                               <w:rPr>
@@ -5606,7 +5584,7 @@
                         </w:rPr>
                         <w:t xml:space="preserve">gether with the completed test protocol) to test </w:t>
                       </w:r>
-                      <w:hyperlink r:id="rId18" w:history="1">
+                      <w:hyperlink r:id="rId14" w:history="1">
                         <w:r>
                           <w:rPr>
                             <w:rStyle w:val="Hyperlink"/>
@@ -5856,13 +5834,7 @@
                         <w:rPr>
                           <w:lang w:val="en-US"/>
                         </w:rPr>
-                        <w:t xml:space="preserve"> or </w:t>
-                      </w:r>
-                      <w:r>
-                        <w:rPr>
-                          <w:lang w:val="en-US"/>
-                        </w:rPr>
-                        <w:t>HospitalNotification_</w:t>
+                        <w:t xml:space="preserve"> or HospitalNotification_</w:t>
                       </w:r>
                       <w:r>
                         <w:rPr>
@@ -6133,7 +6105,7 @@
                 <w:lang w:val="en-GB"/>
               </w:rPr>
             </w:pPr>
-            <w:hyperlink r:id="rId19" w:history="1">
+            <w:hyperlink r:id="rId15" w:history="1">
               <w:r>
                 <w:rPr>
                   <w:rStyle w:val="Hyperlink"/>
@@ -6287,7 +6259,7 @@
                 <w:lang w:val="en-GB"/>
               </w:rPr>
             </w:pPr>
-            <w:hyperlink r:id="rId20" w:history="1">
+            <w:hyperlink r:id="rId16" w:history="1">
               <w:r>
                 <w:rPr>
                   <w:rStyle w:val="Hyperlink"/>
@@ -6372,7 +6344,7 @@
                 <w:lang w:val="en-GB"/>
               </w:rPr>
             </w:pPr>
-            <w:hyperlink r:id="rId21" w:history="1">
+            <w:hyperlink r:id="rId17" w:history="1">
               <w:r>
                 <w:rPr>
                   <w:rStyle w:val="Hyperlink"/>
@@ -6481,7 +6453,6 @@
               </w:rPr>
               <w:t xml:space="preserve">SOP for </w:t>
             </w:r>
-            <w:proofErr w:type="spellStart"/>
             <w:r>
               <w:rPr>
                 <w:lang w:val="en-GB"/>
@@ -6498,14 +6469,7 @@
               <w:rPr>
                 <w:lang w:val="en-GB"/>
               </w:rPr>
-              <w:t>s</w:t>
-            </w:r>
-            <w:proofErr w:type="spellEnd"/>
-            <w:r>
-              <w:rPr>
-                <w:lang w:val="en-GB"/>
-              </w:rPr>
-              <w:t xml:space="preserve"> test </w:t>
+              <w:t xml:space="preserve">s test </w:t>
             </w:r>
             <w:bookmarkEnd w:id="11"/>
             <w:r>
@@ -6544,7 +6508,7 @@
                 <w:lang w:val="en-GB"/>
               </w:rPr>
             </w:pPr>
-            <w:hyperlink r:id="rId22" w:history="1">
+            <w:hyperlink r:id="rId18" w:history="1">
               <w:r>
                 <w:rPr>
                   <w:rStyle w:val="MedComHyperlinkChar"/>
@@ -6756,7 +6720,7 @@
                 <w:lang w:val="en-GB"/>
               </w:rPr>
             </w:pPr>
-            <w:hyperlink r:id="rId23" w:history="1">
+            <w:hyperlink r:id="rId19" w:history="1">
               <w:r>
                 <w:rPr>
                   <w:rStyle w:val="Hyperlink"/>
@@ -7100,7 +7064,7 @@
                 <w:color w:val="315A7A"/>
               </w:rPr>
             </w:pPr>
-            <w:hyperlink r:id="rId24" w:history="1">
+            <w:hyperlink r:id="rId20" w:history="1">
               <w:r>
                 <w:rPr>
                   <w:rStyle w:val="Hyperlink"/>
@@ -7151,14 +7115,12 @@
                 <w:lang w:val="en-GB"/>
               </w:rPr>
             </w:pPr>
-            <w:proofErr w:type="spellStart"/>
             <w:r>
               <w:rPr>
                 <w:lang w:val="en-GB"/>
               </w:rPr>
               <w:t>TouchStone</w:t>
             </w:r>
-            <w:proofErr w:type="spellEnd"/>
           </w:p>
         </w:tc>
         <w:tc>
@@ -7174,7 +7136,7 @@
                 <w:lang w:val="en-GB"/>
               </w:rPr>
             </w:pPr>
-            <w:hyperlink r:id="rId25" w:history="1">
+            <w:hyperlink r:id="rId21" w:history="1">
               <w:r>
                 <w:rPr>
                   <w:rStyle w:val="Hyperlink"/>
@@ -7304,7 +7266,7 @@
               </w:rPr>
               <w:t xml:space="preserve">- either through a license that MedCom supplies (inquiry at </w:t>
             </w:r>
-            <w:hyperlink r:id="rId26" w:history="1">
+            <w:hyperlink r:id="rId22" w:history="1">
               <w:r>
                 <w:rPr>
                   <w:rStyle w:val="Hyperlink"/>
@@ -7336,21 +7298,7 @@
               <w:rPr>
                 <w:lang w:val="en-US"/>
               </w:rPr>
-              <w:t xml:space="preserve">a license that the supplier has acquired </w:t>
-            </w:r>
-            <w:proofErr w:type="gramStart"/>
-            <w:r>
-              <w:rPr>
-                <w:lang w:val="en-US"/>
-              </w:rPr>
-              <w:t>itself</w:t>
-            </w:r>
-            <w:proofErr w:type="gramEnd"/>
-            <w:r>
-              <w:rPr>
-                <w:lang w:val="en-US"/>
-              </w:rPr>
-              <w:t xml:space="preserve"> </w:t>
+              <w:t xml:space="preserve">a license that the supplier has acquired itself </w:t>
             </w:r>
           </w:p>
           <w:p>
@@ -7372,7 +7320,7 @@
               </w:rPr>
               <w:t xml:space="preserve">Find </w:t>
             </w:r>
-            <w:hyperlink r:id="rId27" w:history="1">
+            <w:hyperlink r:id="rId23" w:history="1">
               <w:r>
                 <w:rPr>
                   <w:rStyle w:val="Hyperlink"/>
@@ -7395,18 +7343,8 @@
                   <w:rFonts w:ascii="Calibri" w:hAnsi="Calibri" w:cstheme="minorBidi"/>
                   <w:lang w:val="en-GB"/>
                 </w:rPr>
-                <w:t xml:space="preserve"> </w:t>
+                <w:t xml:space="preserve"> TouchStone</w:t>
               </w:r>
-              <w:proofErr w:type="spellStart"/>
-              <w:r>
-                <w:rPr>
-                  <w:rStyle w:val="Hyperlink"/>
-                  <w:rFonts w:ascii="Calibri" w:hAnsi="Calibri" w:cstheme="minorBidi"/>
-                  <w:lang w:val="en-GB"/>
-                </w:rPr>
-                <w:t>TouchStone</w:t>
-              </w:r>
-              <w:proofErr w:type="spellEnd"/>
             </w:hyperlink>
             <w:r>
               <w:rPr>
@@ -7439,19 +7377,11 @@
               </w:rPr>
             </w:pPr>
             <w:bookmarkStart w:id="16" w:name="TSTestScripts"/>
-            <w:proofErr w:type="spellStart"/>
-            <w:r>
-              <w:rPr>
-                <w:lang w:val="en-GB"/>
-              </w:rPr>
-              <w:t>TouchStone</w:t>
-            </w:r>
-            <w:proofErr w:type="spellEnd"/>
-            <w:r>
-              <w:rPr>
-                <w:lang w:val="en-GB"/>
-              </w:rPr>
-              <w:t xml:space="preserve"> test scripts</w:t>
+            <w:r>
+              <w:rPr>
+                <w:lang w:val="en-GB"/>
+              </w:rPr>
+              <w:t>TouchStone test scripts</w:t>
             </w:r>
             <w:bookmarkEnd w:id="16"/>
           </w:p>
@@ -7484,7 +7414,7 @@
                 <w:lang w:val="en-GB"/>
               </w:rPr>
             </w:pPr>
-            <w:hyperlink r:id="rId28" w:history="1">
+            <w:hyperlink r:id="rId24" w:history="1">
               <w:r>
                 <w:rPr>
                   <w:rStyle w:val="Hyperlink"/>
@@ -7559,7 +7489,7 @@
                 <w:lang w:val="en-GB"/>
               </w:rPr>
             </w:pPr>
-            <w:hyperlink r:id="rId29" w:history="1">
+            <w:hyperlink r:id="rId25" w:history="1">
               <w:r>
                 <w:rPr>
                   <w:rStyle w:val="Hyperlink"/>
@@ -7624,7 +7554,7 @@
               </w:rPr>
               <w:t xml:space="preserve">Find </w:t>
             </w:r>
-            <w:hyperlink r:id="rId30" w:history="1">
+            <w:hyperlink r:id="rId26" w:history="1">
               <w:r>
                 <w:rPr>
                   <w:rStyle w:val="Hyperlink"/>
@@ -7647,18 +7577,8 @@
                   <w:rFonts w:ascii="Calibri" w:hAnsi="Calibri" w:cstheme="minorBidi"/>
                   <w:lang w:val="en-GB"/>
                 </w:rPr>
-                <w:t xml:space="preserve"> </w:t>
+                <w:t xml:space="preserve"> TouchStone</w:t>
               </w:r>
-              <w:proofErr w:type="spellStart"/>
-              <w:r>
-                <w:rPr>
-                  <w:rStyle w:val="Hyperlink"/>
-                  <w:rFonts w:ascii="Calibri" w:hAnsi="Calibri" w:cstheme="minorBidi"/>
-                  <w:lang w:val="en-GB"/>
-                </w:rPr>
-                <w:t>TouchStone</w:t>
-              </w:r>
-              <w:proofErr w:type="spellEnd"/>
             </w:hyperlink>
             <w:r>
               <w:rPr>
@@ -7672,6 +7592,41 @@
         </w:tc>
       </w:tr>
     </w:tbl>
+    <w:p>
+      <w:pPr>
+        <w:rPr>
+          <w:lang w:val="en-GB"/>
+        </w:rPr>
+      </w:pPr>
+    </w:p>
+    <w:p>
+      <w:pPr>
+        <w:rPr>
+          <w:lang w:val="en-GB"/>
+        </w:rPr>
+      </w:pPr>
+    </w:p>
+    <w:p>
+      <w:pPr>
+        <w:rPr>
+          <w:lang w:val="en-GB"/>
+        </w:rPr>
+      </w:pPr>
+    </w:p>
+    <w:p>
+      <w:pPr>
+        <w:rPr>
+          <w:lang w:val="en-GB"/>
+        </w:rPr>
+      </w:pPr>
+    </w:p>
+    <w:p>
+      <w:pPr>
+        <w:rPr>
+          <w:lang w:val="en-GB"/>
+        </w:rPr>
+      </w:pPr>
+    </w:p>
     <w:p>
       <w:pPr>
         <w:rPr>
@@ -7691,6 +7646,7 @@
         <w:rPr>
           <w:lang w:val="en-GB"/>
         </w:rPr>
+        <w:lastRenderedPageBreak/>
         <w:t>Test</w:t>
       </w:r>
       <w:r>
@@ -8234,7 +8190,6 @@
         <w:rPr>
           <w:lang w:val="en-GB"/>
         </w:rPr>
-        <w:lastRenderedPageBreak/>
         <w:t xml:space="preserve">Approval requires that SUT is approved for receiving FHIR </w:t>
       </w:r>
       <w:r>
@@ -8299,7 +8254,6 @@
         <w:t xml:space="preserve"> </w:t>
       </w:r>
       <w:hyperlink w:anchor="TestCertificering" w:history="1">
-        <w:proofErr w:type="spellStart"/>
         <w:r>
           <w:rPr>
             <w:rStyle w:val="Hyperlink"/>
@@ -8322,16 +8276,7 @@
             <w:rFonts w:ascii="Calibri" w:hAnsi="Calibri" w:cstheme="minorBidi"/>
             <w:lang w:val="en-US"/>
           </w:rPr>
-          <w:t>s</w:t>
-        </w:r>
-        <w:proofErr w:type="spellEnd"/>
-        <w:r>
-          <w:rPr>
-            <w:rStyle w:val="Hyperlink"/>
-            <w:rFonts w:ascii="Calibri" w:hAnsi="Calibri" w:cstheme="minorBidi"/>
-            <w:lang w:val="en-US"/>
-          </w:rPr>
-          <w:t xml:space="preserve"> test </w:t>
+          <w:t xml:space="preserve">s test </w:t>
         </w:r>
         <w:r>
           <w:rPr>
@@ -10202,7 +10147,7 @@
                               </w:rPr>
                               <w:t xml:space="preserve"> has documented the test themselves, the files must be sent in a ZIP file to </w:t>
                             </w:r>
-                            <w:hyperlink r:id="rId31" w:history="1">
+                            <w:hyperlink r:id="rId27" w:history="1">
                               <w:r>
                                 <w:rPr>
                                   <w:rStyle w:val="Hyperlink"/>
@@ -10634,7 +10579,7 @@
                         </w:rPr>
                         <w:t xml:space="preserve"> has documented the test themselves, the files must be sent in a ZIP file to </w:t>
                       </w:r>
-                      <w:hyperlink r:id="rId32" w:history="1">
+                      <w:hyperlink r:id="rId28" w:history="1">
                         <w:r>
                           <w:rPr>
                             <w:rStyle w:val="Hyperlink"/>
@@ -18029,6 +17974,27 @@
                 <w:lang w:val="en-US"/>
               </w:rPr>
             </w:pPr>
+            <w:r>
+              <w:rPr>
+                <w:lang w:val="en-US"/>
+              </w:rPr>
+              <w:t xml:space="preserve">The HospitalNotification </w:t>
+            </w:r>
+            <w:r>
+              <w:rPr>
+                <w:b/>
+                <w:bCs/>
+                <w:u w:val="single"/>
+                <w:lang w:val="en-US"/>
+              </w:rPr>
+              <w:t>has not been sent</w:t>
+            </w:r>
+            <w:r>
+              <w:rPr>
+                <w:lang w:val="en-US"/>
+              </w:rPr>
+              <w:t xml:space="preserve"> when a patient is admitted after prior admission to another department in the same hospital </w:t>
+            </w:r>
           </w:p>
         </w:tc>
         <w:tc>
@@ -20879,7 +20845,19 @@
               <w:rPr>
                 <w:lang w:val="en-US"/>
               </w:rPr>
-              <w:t xml:space="preserve"> Y, hospital X at HH:MM den DD.MM.YYYY</w:t>
+              <w:t xml:space="preserve"> Y, hospital X at HH:MM</w:t>
+            </w:r>
+            <w:r>
+              <w:rPr>
+                <w:lang w:val="en-US"/>
+              </w:rPr>
+              <w:t xml:space="preserve"> on</w:t>
+            </w:r>
+            <w:r>
+              <w:rPr>
+                <w:lang w:val="en-US"/>
+              </w:rPr>
+              <w:t xml:space="preserve"> DD.MM.YYYY</w:t>
             </w:r>
           </w:p>
         </w:tc>
@@ -21348,7 +21326,19 @@
               <w:rPr>
                 <w:lang w:val="sv-SE"/>
               </w:rPr>
-              <w:t>HH:MM den DD.MM.YYYY</w:t>
+              <w:t xml:space="preserve">HH:MM </w:t>
+            </w:r>
+            <w:r>
+              <w:rPr>
+                <w:lang w:val="sv-SE"/>
+              </w:rPr>
+              <w:t xml:space="preserve">on </w:t>
+            </w:r>
+            <w:r>
+              <w:rPr>
+                <w:lang w:val="sv-SE"/>
+              </w:rPr>
+              <w:t>DD.MM.YYYY</w:t>
             </w:r>
           </w:p>
         </w:tc>
@@ -22950,14 +22940,12 @@
               </w:rPr>
               <w:t xml:space="preserve"> as </w:t>
             </w:r>
-            <w:proofErr w:type="gramStart"/>
             <w:r>
               <w:rPr>
                 <w:lang w:val="en-GB"/>
               </w:rPr>
               <w:t>admitted</w:t>
             </w:r>
-            <w:proofErr w:type="gramEnd"/>
             <w:r>
               <w:rPr>
                 <w:lang w:val="en-GB"/>
@@ -23031,7 +23019,28 @@
                 <w:rFonts w:eastAsia="Calibri" w:cstheme="minorHAnsi"/>
                 <w:lang w:val="en-GB" w:eastAsia="de-DE"/>
               </w:rPr>
-              <w:t>HH:MM den DD.MM.YYYY</w:t>
+              <w:t xml:space="preserve">HH:MM </w:t>
+            </w:r>
+            <w:r>
+              <w:rPr>
+                <w:rFonts w:eastAsia="Calibri" w:cstheme="minorHAnsi"/>
+                <w:lang w:val="en-GB" w:eastAsia="de-DE"/>
+              </w:rPr>
+              <w:t>on</w:t>
+            </w:r>
+            <w:r>
+              <w:rPr>
+                <w:rFonts w:eastAsia="Calibri" w:cstheme="minorHAnsi"/>
+                <w:lang w:val="en-GB" w:eastAsia="de-DE"/>
+              </w:rPr>
+              <w:t xml:space="preserve"> </w:t>
+            </w:r>
+            <w:r>
+              <w:rPr>
+                <w:rFonts w:eastAsia="Calibri" w:cstheme="minorHAnsi"/>
+                <w:lang w:val="en-GB" w:eastAsia="de-DE"/>
+              </w:rPr>
+              <w:t>DD.MM.YYYY</w:t>
             </w:r>
             <w:r>
               <w:rPr>
@@ -23617,6 +23626,18 @@
                 <w:lang w:val="en-US"/>
               </w:rPr>
             </w:pPr>
+            <w:r>
+              <w:rPr>
+                <w:lang w:val="en-US"/>
+              </w:rPr>
+              <w:t>The SUT clearly communicate to the receiver that th</w:t>
+            </w:r>
+            <w:r>
+              <w:rPr>
+                <w:lang w:val="en-US"/>
+              </w:rPr>
+              <w:t xml:space="preserve">ere is planned a transfer of the patient to another hospital. </w:t>
+            </w:r>
           </w:p>
         </w:tc>
         <w:tc>
@@ -23866,7 +23887,28 @@
                 <w:rFonts w:eastAsia="Calibri" w:cstheme="minorHAnsi"/>
                 <w:lang w:val="en-GB" w:eastAsia="de-DE"/>
               </w:rPr>
-              <w:t>HH:MM den DD.MM.YYYY</w:t>
+              <w:t xml:space="preserve">HH:MM </w:t>
+            </w:r>
+            <w:r>
+              <w:rPr>
+                <w:rFonts w:eastAsia="Calibri" w:cstheme="minorHAnsi"/>
+                <w:lang w:val="en-GB" w:eastAsia="de-DE"/>
+              </w:rPr>
+              <w:t>on</w:t>
+            </w:r>
+            <w:r>
+              <w:rPr>
+                <w:rFonts w:eastAsia="Calibri" w:cstheme="minorHAnsi"/>
+                <w:lang w:val="en-GB" w:eastAsia="de-DE"/>
+              </w:rPr>
+              <w:t xml:space="preserve"> </w:t>
+            </w:r>
+            <w:r>
+              <w:rPr>
+                <w:rFonts w:eastAsia="Calibri" w:cstheme="minorHAnsi"/>
+                <w:lang w:val="en-GB" w:eastAsia="de-DE"/>
+              </w:rPr>
+              <w:t>DD.MM.YYYY</w:t>
             </w:r>
           </w:p>
         </w:tc>
@@ -24723,7 +24765,28 @@
                 <w:rFonts w:eastAsia="Calibri"/>
                 <w:lang w:val="en-GB" w:eastAsia="de-DE"/>
               </w:rPr>
-              <w:t>The patient has been registered as dead on HH:MM on DD.MM.YYYY</w:t>
+              <w:t xml:space="preserve">The patient has been registered as dead </w:t>
+            </w:r>
+            <w:r>
+              <w:rPr>
+                <w:rFonts w:eastAsia="Calibri"/>
+                <w:lang w:val="en-GB" w:eastAsia="de-DE"/>
+              </w:rPr>
+              <w:t>at</w:t>
+            </w:r>
+            <w:r>
+              <w:rPr>
+                <w:rFonts w:eastAsia="Calibri"/>
+                <w:lang w:val="en-GB" w:eastAsia="de-DE"/>
+              </w:rPr>
+              <w:t xml:space="preserve"> </w:t>
+            </w:r>
+            <w:r>
+              <w:rPr>
+                <w:rFonts w:eastAsia="Calibri"/>
+                <w:lang w:val="en-GB" w:eastAsia="de-DE"/>
+              </w:rPr>
+              <w:t>HH:MM on DD.MM.YYYY</w:t>
             </w:r>
           </w:p>
         </w:tc>
@@ -26420,14 +26483,12 @@
               </w:rPr>
               <w:t xml:space="preserve">Select a patient who is registered as, </w:t>
             </w:r>
-            <w:proofErr w:type="gramStart"/>
             <w:r>
               <w:rPr>
                 <w:lang w:val="en-GB"/>
               </w:rPr>
               <w:t>e.g.</w:t>
             </w:r>
-            <w:proofErr w:type="gramEnd"/>
             <w:r>
               <w:rPr>
                 <w:lang w:val="en-GB"/>
@@ -26689,44 +26750,8 @@
               <w:rPr>
                 <w:lang w:val="en-GB"/>
               </w:rPr>
-              <w:t>”</w:t>
-            </w:r>
-            <w:proofErr w:type="spellStart"/>
-            <w:r>
-              <w:rPr>
-                <w:lang w:val="en-GB"/>
-              </w:rPr>
-              <w:t>Annullering</w:t>
-            </w:r>
-            <w:proofErr w:type="spellEnd"/>
-            <w:r>
-              <w:rPr>
-                <w:lang w:val="en-GB"/>
-              </w:rPr>
-              <w:t xml:space="preserve"> Start </w:t>
-            </w:r>
-            <w:proofErr w:type="spellStart"/>
-            <w:r>
-              <w:rPr>
-                <w:lang w:val="en-GB"/>
-              </w:rPr>
-              <w:t>sygehusophold</w:t>
-            </w:r>
-            <w:proofErr w:type="spellEnd"/>
-            <w:r>
-              <w:rPr>
-                <w:lang w:val="en-GB"/>
-              </w:rPr>
-              <w:t xml:space="preserve"> - </w:t>
-            </w:r>
-            <w:proofErr w:type="spellStart"/>
-            <w:r>
-              <w:rPr>
-                <w:lang w:val="en-GB"/>
-              </w:rPr>
-              <w:t>indlagt</w:t>
-            </w:r>
-            <w:proofErr w:type="spellEnd"/>
+              <w:t>”Annullering Start sygehusophold - indlagt</w:t>
+            </w:r>
             <w:r>
               <w:rPr>
                 <w:lang w:val="en-GB"/>
@@ -26987,14 +27012,12 @@
               </w:rPr>
               <w:t xml:space="preserve">s registered on </w:t>
             </w:r>
-            <w:proofErr w:type="gramStart"/>
             <w:r>
               <w:rPr>
                 <w:lang w:val="en-GB"/>
               </w:rPr>
               <w:t>e.g.</w:t>
             </w:r>
-            <w:proofErr w:type="gramEnd"/>
             <w:r>
               <w:rPr>
                 <w:lang w:val="en-GB"/>
@@ -27243,44 +27266,8 @@
               <w:rPr>
                 <w:lang w:val="en-GB"/>
               </w:rPr>
-              <w:t>”</w:t>
-            </w:r>
-            <w:proofErr w:type="spellStart"/>
-            <w:r>
-              <w:rPr>
-                <w:lang w:val="en-GB"/>
-              </w:rPr>
-              <w:t>Annullering</w:t>
-            </w:r>
-            <w:proofErr w:type="spellEnd"/>
-            <w:r>
-              <w:rPr>
-                <w:lang w:val="en-GB"/>
-              </w:rPr>
-              <w:t xml:space="preserve"> Start </w:t>
-            </w:r>
-            <w:proofErr w:type="spellStart"/>
-            <w:r>
-              <w:rPr>
-                <w:lang w:val="en-GB"/>
-              </w:rPr>
-              <w:t>sygehusophold</w:t>
-            </w:r>
-            <w:proofErr w:type="spellEnd"/>
-            <w:r>
-              <w:rPr>
-                <w:lang w:val="en-GB"/>
-              </w:rPr>
-              <w:t xml:space="preserve"> - </w:t>
-            </w:r>
-            <w:proofErr w:type="spellStart"/>
-            <w:r>
-              <w:rPr>
-                <w:lang w:val="en-GB"/>
-              </w:rPr>
-              <w:t>indlagt</w:t>
-            </w:r>
-            <w:proofErr w:type="spellEnd"/>
+              <w:t>”Annullering Start sygehusophold - indlagt</w:t>
+            </w:r>
             <w:r>
               <w:rPr>
                 <w:lang w:val="en-GB"/>
@@ -28270,49 +28257,7 @@
               <w:rPr>
                 <w:lang w:val="en-GB"/>
               </w:rPr>
-              <w:t>”</w:t>
-            </w:r>
-            <w:proofErr w:type="spellStart"/>
-            <w:r>
-              <w:rPr>
-                <w:lang w:val="en-GB"/>
-              </w:rPr>
-              <w:t>Rettelse</w:t>
-            </w:r>
-            <w:proofErr w:type="spellEnd"/>
-            <w:r>
-              <w:rPr>
-                <w:lang w:val="en-GB"/>
-              </w:rPr>
-              <w:t xml:space="preserve"> Start </w:t>
-            </w:r>
-            <w:proofErr w:type="spellStart"/>
-            <w:r>
-              <w:rPr>
-                <w:lang w:val="en-GB"/>
-              </w:rPr>
-              <w:t>sygehusophold</w:t>
-            </w:r>
-            <w:proofErr w:type="spellEnd"/>
-            <w:r>
-              <w:rPr>
-                <w:lang w:val="en-GB"/>
-              </w:rPr>
-              <w:t xml:space="preserve"> – </w:t>
-            </w:r>
-            <w:proofErr w:type="spellStart"/>
-            <w:r>
-              <w:rPr>
-                <w:lang w:val="en-GB"/>
-              </w:rPr>
-              <w:t>indlagt</w:t>
-            </w:r>
-            <w:proofErr w:type="spellEnd"/>
-            <w:r>
-              <w:rPr>
-                <w:lang w:val="en-GB"/>
-              </w:rPr>
-              <w:t>”</w:t>
+              <w:t>”Rettelse Start sygehusophold – indlagt”</w:t>
             </w:r>
             <w:r>
               <w:rPr>
@@ -28887,44 +28832,8 @@
               <w:rPr>
                 <w:lang w:val="en-GB"/>
               </w:rPr>
-              <w:t>”</w:t>
-            </w:r>
-            <w:proofErr w:type="spellStart"/>
-            <w:r>
-              <w:rPr>
-                <w:lang w:val="en-GB"/>
-              </w:rPr>
-              <w:t>Rettelse</w:t>
-            </w:r>
-            <w:proofErr w:type="spellEnd"/>
-            <w:r>
-              <w:rPr>
-                <w:lang w:val="en-GB"/>
-              </w:rPr>
-              <w:t xml:space="preserve"> Start </w:t>
-            </w:r>
-            <w:proofErr w:type="spellStart"/>
-            <w:r>
-              <w:rPr>
-                <w:lang w:val="en-GB"/>
-              </w:rPr>
-              <w:t>sygehusophold</w:t>
-            </w:r>
-            <w:proofErr w:type="spellEnd"/>
-            <w:r>
-              <w:rPr>
-                <w:lang w:val="en-GB"/>
-              </w:rPr>
-              <w:t xml:space="preserve"> - </w:t>
-            </w:r>
-            <w:proofErr w:type="spellStart"/>
-            <w:r>
-              <w:rPr>
-                <w:lang w:val="en-GB"/>
-              </w:rPr>
-              <w:t>indlagt</w:t>
-            </w:r>
-            <w:proofErr w:type="spellEnd"/>
+              <w:t>”Rettelse Start sygehusophold - indlagt</w:t>
+            </w:r>
             <w:r>
               <w:rPr>
                 <w:lang w:val="en-GB"/>
@@ -32308,10 +32217,10 @@
       </w:pPr>
     </w:p>
     <w:sectPr>
-      <w:headerReference w:type="even" r:id="rId33"/>
-      <w:headerReference w:type="default" r:id="rId34"/>
-      <w:footerReference w:type="default" r:id="rId35"/>
-      <w:headerReference w:type="first" r:id="rId36"/>
+      <w:headerReference w:type="even" r:id="rId29"/>
+      <w:headerReference w:type="default" r:id="rId30"/>
+      <w:footerReference w:type="default" r:id="rId31"/>
+      <w:headerReference w:type="first" r:id="rId32"/>
       <w:pgSz w:w="16838" w:h="11906" w:orient="landscape"/>
       <w:pgMar w:top="1134" w:right="1701" w:bottom="1134" w:left="1701" w:header="708" w:footer="708" w:gutter="0"/>
       <w:pgNumType w:start="1"/>
@@ -32355,16 +32264,6 @@
 </file>
 
 <file path=word/footer1.xml><?xml version="1.0" encoding="utf-8"?>
-<w:ftr xmlns:wpc="http://schemas.microsoft.com/office/word/2010/wordprocessingCanvas" xmlns:cx="http://schemas.microsoft.com/office/drawing/2014/chartex" xmlns:cx1="http://schemas.microsoft.com/office/drawing/2015/9/8/chartex" xmlns:cx2="http://schemas.microsoft.com/office/drawing/2015/10/21/chartex" xmlns:cx3="http://schemas.microsoft.com/office/drawing/2016/5/9/chartex" xmlns:cx4="http://schemas.microsoft.com/office/drawing/2016/5/10/chartex" xmlns:cx5="http://schemas.microsoft.com/office/drawing/2016/5/11/chartex" xmlns:cx6="http://schemas.microsoft.com/office/drawing/2016/5/12/chartex" xmlns:cx7="http://schemas.microsoft.com/office/drawing/2016/5/13/chartex" xmlns:cx8="http://schemas.microsoft.com/office/drawing/2016/5/14/chartex" xmlns:mc="http://schemas.openxmlformats.org/markup-compatibility/2006" xmlns:aink="http://schemas.microsoft.com/office/drawing/2016/ink" xmlns:am3d="http://schemas.microsoft.com/office/drawing/2017/model3d" xmlns:o="urn:schemas-microsoft-com:office:office" xmlns:oel="http://schemas.microsoft.com/office/2019/extlst" xmlns:r="http://schemas.openxmlformats.org/officeDocument/2006/relationships" xmlns:m="http://schemas.openxmlformats.org/officeDocument/2006/math" xmlns:v="urn:schemas-microsoft-com:vml" xmlns:wp14="http://schemas.microsoft.com/office/word/2010/wordprocessingDrawing" xmlns:wp="http://schemas.openxmlformats.org/drawingml/2006/wordprocessingDrawing" xmlns:w10="urn:schemas-microsoft-com:office:word" xmlns:w="http://schemas.openxmlformats.org/wordprocessingml/2006/main" xmlns:w14="http://schemas.microsoft.com/office/word/2010/wordml" xmlns:w15="http://schemas.microsoft.com/office/word/2012/wordml" xmlns:w16cex="http://schemas.microsoft.com/office/word/2018/wordml/cex" xmlns:w16cid="http://schemas.microsoft.com/office/word/2016/wordml/cid" xmlns:w16="http://schemas.microsoft.com/office/word/2018/wordml" xmlns:w16sdtdh="http://schemas.microsoft.com/office/word/2020/wordml/sdtdatahash" xmlns:w16se="http://schemas.microsoft.com/office/word/2015/wordml/symex" xmlns:wpg="http://schemas.microsoft.com/office/word/2010/wordprocessingGroup" xmlns:wpi="http://schemas.microsoft.com/office/word/2010/wordprocessingInk" xmlns:wne="http://schemas.microsoft.com/office/word/2006/wordml" xmlns:wps="http://schemas.microsoft.com/office/word/2010/wordprocessingShape" mc:Ignorable="w14 w15 w16se w16cid w16 w16cex w16sdtdh wp14">
-  <w:p>
-    <w:pPr>
-      <w:pStyle w:val="Sidefod"/>
-    </w:pPr>
-  </w:p>
-</w:ftr>
-</file>
-
-<file path=word/footer2.xml><?xml version="1.0" encoding="utf-8"?>
 <w:ftr xmlns:wpc="http://schemas.microsoft.com/office/word/2010/wordprocessingCanvas" xmlns:cx="http://schemas.microsoft.com/office/drawing/2014/chartex" xmlns:cx1="http://schemas.microsoft.com/office/drawing/2015/9/8/chartex" xmlns:cx2="http://schemas.microsoft.com/office/drawing/2015/10/21/chartex" xmlns:cx3="http://schemas.microsoft.com/office/drawing/2016/5/9/chartex" xmlns:cx4="http://schemas.microsoft.com/office/drawing/2016/5/10/chartex" xmlns:cx5="http://schemas.microsoft.com/office/drawing/2016/5/11/chartex" xmlns:cx6="http://schemas.microsoft.com/office/drawing/2016/5/12/chartex" xmlns:cx7="http://schemas.microsoft.com/office/drawing/2016/5/13/chartex" xmlns:cx8="http://schemas.microsoft.com/office/drawing/2016/5/14/chartex" xmlns:mc="http://schemas.openxmlformats.org/markup-compatibility/2006" xmlns:aink="http://schemas.microsoft.com/office/drawing/2016/ink" xmlns:am3d="http://schemas.microsoft.com/office/drawing/2017/model3d" xmlns:o="urn:schemas-microsoft-com:office:office" xmlns:oel="http://schemas.microsoft.com/office/2019/extlst" xmlns:r="http://schemas.openxmlformats.org/officeDocument/2006/relationships" xmlns:m="http://schemas.openxmlformats.org/officeDocument/2006/math" xmlns:v="urn:schemas-microsoft-com:vml" xmlns:wp14="http://schemas.microsoft.com/office/word/2010/wordprocessingDrawing" xmlns:wp="http://schemas.openxmlformats.org/drawingml/2006/wordprocessingDrawing" xmlns:w10="urn:schemas-microsoft-com:office:word" xmlns:w="http://schemas.openxmlformats.org/wordprocessingml/2006/main" xmlns:w14="http://schemas.microsoft.com/office/word/2010/wordml" xmlns:w15="http://schemas.microsoft.com/office/word/2012/wordml" xmlns:w16cex="http://schemas.microsoft.com/office/word/2018/wordml/cex" xmlns:w16cid="http://schemas.microsoft.com/office/word/2016/wordml/cid" xmlns:w16="http://schemas.microsoft.com/office/word/2018/wordml" xmlns:w16sdtdh="http://schemas.microsoft.com/office/word/2020/wordml/sdtdatahash" xmlns:w16se="http://schemas.microsoft.com/office/word/2015/wordml/symex" xmlns:wpg="http://schemas.microsoft.com/office/word/2010/wordprocessingGroup" xmlns:wpi="http://schemas.microsoft.com/office/word/2010/wordprocessingInk" xmlns:wne="http://schemas.microsoft.com/office/word/2006/wordml" xmlns:wps="http://schemas.microsoft.com/office/word/2010/wordprocessingShape" mc:Ignorable="w14 w15 w16se w16cid w16 w16cex w16sdtdh wp14">
   <w:p>
     <w:pPr>
@@ -32442,7 +32341,6 @@
       </w:rPr>
       <w:t xml:space="preserve"> </w:t>
     </w:r>
-    <w:proofErr w:type="gramStart"/>
     <w:r>
       <w:rPr>
         <w:lang w:val="en-US"/>
@@ -32455,22 +32353,11 @@
       </w:rPr>
       <w:t>n</w:t>
     </w:r>
-    <w:proofErr w:type="gramEnd"/>
   </w:p>
 </w:ftr>
 </file>
 
-<file path=word/footer3.xml><?xml version="1.0" encoding="utf-8"?>
-<w:ftr xmlns:wpc="http://schemas.microsoft.com/office/word/2010/wordprocessingCanvas" xmlns:cx="http://schemas.microsoft.com/office/drawing/2014/chartex" xmlns:cx1="http://schemas.microsoft.com/office/drawing/2015/9/8/chartex" xmlns:cx2="http://schemas.microsoft.com/office/drawing/2015/10/21/chartex" xmlns:cx3="http://schemas.microsoft.com/office/drawing/2016/5/9/chartex" xmlns:cx4="http://schemas.microsoft.com/office/drawing/2016/5/10/chartex" xmlns:cx5="http://schemas.microsoft.com/office/drawing/2016/5/11/chartex" xmlns:cx6="http://schemas.microsoft.com/office/drawing/2016/5/12/chartex" xmlns:cx7="http://schemas.microsoft.com/office/drawing/2016/5/13/chartex" xmlns:cx8="http://schemas.microsoft.com/office/drawing/2016/5/14/chartex" xmlns:mc="http://schemas.openxmlformats.org/markup-compatibility/2006" xmlns:aink="http://schemas.microsoft.com/office/drawing/2016/ink" xmlns:am3d="http://schemas.microsoft.com/office/drawing/2017/model3d" xmlns:o="urn:schemas-microsoft-com:office:office" xmlns:oel="http://schemas.microsoft.com/office/2019/extlst" xmlns:r="http://schemas.openxmlformats.org/officeDocument/2006/relationships" xmlns:m="http://schemas.openxmlformats.org/officeDocument/2006/math" xmlns:v="urn:schemas-microsoft-com:vml" xmlns:wp14="http://schemas.microsoft.com/office/word/2010/wordprocessingDrawing" xmlns:wp="http://schemas.openxmlformats.org/drawingml/2006/wordprocessingDrawing" xmlns:w10="urn:schemas-microsoft-com:office:word" xmlns:w="http://schemas.openxmlformats.org/wordprocessingml/2006/main" xmlns:w14="http://schemas.microsoft.com/office/word/2010/wordml" xmlns:w15="http://schemas.microsoft.com/office/word/2012/wordml" xmlns:w16cex="http://schemas.microsoft.com/office/word/2018/wordml/cex" xmlns:w16cid="http://schemas.microsoft.com/office/word/2016/wordml/cid" xmlns:w16="http://schemas.microsoft.com/office/word/2018/wordml" xmlns:w16sdtdh="http://schemas.microsoft.com/office/word/2020/wordml/sdtdatahash" xmlns:w16se="http://schemas.microsoft.com/office/word/2015/wordml/symex" xmlns:wpg="http://schemas.microsoft.com/office/word/2010/wordprocessingGroup" xmlns:wpi="http://schemas.microsoft.com/office/word/2010/wordprocessingInk" xmlns:wne="http://schemas.microsoft.com/office/word/2006/wordml" xmlns:wps="http://schemas.microsoft.com/office/word/2010/wordprocessingShape" mc:Ignorable="w14 w15 w16se w16cid w16 w16cex w16sdtdh wp14">
-  <w:p>
-    <w:pPr>
-      <w:pStyle w:val="Sidefod"/>
-    </w:pPr>
-  </w:p>
-</w:ftr>
-</file>
-
-<file path=word/footer4.xml><?xml version="1.0" encoding="utf-8"?>
+<file path=word/footer2.xml><?xml version="1.0" encoding="utf-8"?>
 <w:ftr xmlns:wpc="http://schemas.microsoft.com/office/word/2010/wordprocessingCanvas" xmlns:cx="http://schemas.microsoft.com/office/drawing/2014/chartex" xmlns:cx1="http://schemas.microsoft.com/office/drawing/2015/9/8/chartex" xmlns:cx2="http://schemas.microsoft.com/office/drawing/2015/10/21/chartex" xmlns:cx3="http://schemas.microsoft.com/office/drawing/2016/5/9/chartex" xmlns:cx4="http://schemas.microsoft.com/office/drawing/2016/5/10/chartex" xmlns:cx5="http://schemas.microsoft.com/office/drawing/2016/5/11/chartex" xmlns:cx6="http://schemas.microsoft.com/office/drawing/2016/5/12/chartex" xmlns:cx7="http://schemas.microsoft.com/office/drawing/2016/5/13/chartex" xmlns:cx8="http://schemas.microsoft.com/office/drawing/2016/5/14/chartex" xmlns:mc="http://schemas.openxmlformats.org/markup-compatibility/2006" xmlns:aink="http://schemas.microsoft.com/office/drawing/2016/ink" xmlns:am3d="http://schemas.microsoft.com/office/drawing/2017/model3d" xmlns:o="urn:schemas-microsoft-com:office:office" xmlns:oel="http://schemas.microsoft.com/office/2019/extlst" xmlns:r="http://schemas.openxmlformats.org/officeDocument/2006/relationships" xmlns:m="http://schemas.openxmlformats.org/officeDocument/2006/math" xmlns:v="urn:schemas-microsoft-com:vml" xmlns:wp14="http://schemas.microsoft.com/office/word/2010/wordprocessingDrawing" xmlns:wp="http://schemas.openxmlformats.org/drawingml/2006/wordprocessingDrawing" xmlns:w10="urn:schemas-microsoft-com:office:word" xmlns:w="http://schemas.openxmlformats.org/wordprocessingml/2006/main" xmlns:w14="http://schemas.microsoft.com/office/word/2010/wordml" xmlns:w15="http://schemas.microsoft.com/office/word/2012/wordml" xmlns:w16cex="http://schemas.microsoft.com/office/word/2018/wordml/cex" xmlns:w16cid="http://schemas.microsoft.com/office/word/2016/wordml/cid" xmlns:w16="http://schemas.microsoft.com/office/word/2018/wordml" xmlns:w16sdtdh="http://schemas.microsoft.com/office/word/2020/wordml/sdtdatahash" xmlns:w16se="http://schemas.microsoft.com/office/word/2015/wordml/symex" xmlns:wpg="http://schemas.microsoft.com/office/word/2010/wordprocessingGroup" xmlns:wpi="http://schemas.microsoft.com/office/word/2010/wordprocessingInk" xmlns:wne="http://schemas.microsoft.com/office/word/2006/wordml" xmlns:wps="http://schemas.microsoft.com/office/word/2010/wordprocessingShape" mc:Ignorable="w14 w15 w16se w16cid w16 w16cex w16sdtdh wp14">
   <w:sdt>
     <w:sdtPr>
@@ -32502,7 +32389,13 @@
               <w:rPr>
                 <w:lang w:val="en-US"/>
               </w:rPr>
-              <w:t xml:space="preserve">Side </w:t>
+              <w:t>Page</w:t>
+            </w:r>
+            <w:r>
+              <w:rPr>
+                <w:lang w:val="en-US"/>
+              </w:rPr>
+              <w:t xml:space="preserve"> </w:t>
             </w:r>
             <w:r>
               <w:rPr>
@@ -32551,7 +32444,19 @@
               <w:rPr>
                 <w:lang w:val="en-US"/>
               </w:rPr>
-              <w:t xml:space="preserve"> af </w:t>
+              <w:t xml:space="preserve"> </w:t>
+            </w:r>
+            <w:r>
+              <w:rPr>
+                <w:lang w:val="en-US"/>
+              </w:rPr>
+              <w:t>o</w:t>
+            </w:r>
+            <w:r>
+              <w:rPr>
+                <w:lang w:val="en-US"/>
+              </w:rPr>
+              <w:t xml:space="preserve">f </w:t>
             </w:r>
             <w:r>
               <w:rPr>
@@ -32748,16 +32653,6 @@
 </file>
 
 <file path=word/header1.xml><?xml version="1.0" encoding="utf-8"?>
-<w:hdr xmlns:wpc="http://schemas.microsoft.com/office/word/2010/wordprocessingCanvas" xmlns:cx="http://schemas.microsoft.com/office/drawing/2014/chartex" xmlns:cx1="http://schemas.microsoft.com/office/drawing/2015/9/8/chartex" xmlns:cx2="http://schemas.microsoft.com/office/drawing/2015/10/21/chartex" xmlns:cx3="http://schemas.microsoft.com/office/drawing/2016/5/9/chartex" xmlns:cx4="http://schemas.microsoft.com/office/drawing/2016/5/10/chartex" xmlns:cx5="http://schemas.microsoft.com/office/drawing/2016/5/11/chartex" xmlns:cx6="http://schemas.microsoft.com/office/drawing/2016/5/12/chartex" xmlns:cx7="http://schemas.microsoft.com/office/drawing/2016/5/13/chartex" xmlns:cx8="http://schemas.microsoft.com/office/drawing/2016/5/14/chartex" xmlns:mc="http://schemas.openxmlformats.org/markup-compatibility/2006" xmlns:aink="http://schemas.microsoft.com/office/drawing/2016/ink" xmlns:am3d="http://schemas.microsoft.com/office/drawing/2017/model3d" xmlns:o="urn:schemas-microsoft-com:office:office" xmlns:oel="http://schemas.microsoft.com/office/2019/extlst" xmlns:r="http://schemas.openxmlformats.org/officeDocument/2006/relationships" xmlns:m="http://schemas.openxmlformats.org/officeDocument/2006/math" xmlns:v="urn:schemas-microsoft-com:vml" xmlns:wp14="http://schemas.microsoft.com/office/word/2010/wordprocessingDrawing" xmlns:wp="http://schemas.openxmlformats.org/drawingml/2006/wordprocessingDrawing" xmlns:w10="urn:schemas-microsoft-com:office:word" xmlns:w="http://schemas.openxmlformats.org/wordprocessingml/2006/main" xmlns:w14="http://schemas.microsoft.com/office/word/2010/wordml" xmlns:w15="http://schemas.microsoft.com/office/word/2012/wordml" xmlns:w16cex="http://schemas.microsoft.com/office/word/2018/wordml/cex" xmlns:w16cid="http://schemas.microsoft.com/office/word/2016/wordml/cid" xmlns:w16="http://schemas.microsoft.com/office/word/2018/wordml" xmlns:w16sdtdh="http://schemas.microsoft.com/office/word/2020/wordml/sdtdatahash" xmlns:w16se="http://schemas.microsoft.com/office/word/2015/wordml/symex" xmlns:wpg="http://schemas.microsoft.com/office/word/2010/wordprocessingGroup" xmlns:wpi="http://schemas.microsoft.com/office/word/2010/wordprocessingInk" xmlns:wne="http://schemas.microsoft.com/office/word/2006/wordml" xmlns:wps="http://schemas.microsoft.com/office/word/2010/wordprocessingShape" mc:Ignorable="w14 w15 w16se w16cid w16 w16cex w16sdtdh wp14">
-  <w:p>
-    <w:pPr>
-      <w:pStyle w:val="Sidehoved"/>
-    </w:pPr>
-  </w:p>
-</w:hdr>
-</file>
-
-<file path=word/header2.xml><?xml version="1.0" encoding="utf-8"?>
 <w:hdr xmlns:wpc="http://schemas.microsoft.com/office/word/2010/wordprocessingCanvas" xmlns:cx="http://schemas.microsoft.com/office/drawing/2014/chartex" xmlns:cx1="http://schemas.microsoft.com/office/drawing/2015/9/8/chartex" xmlns:cx2="http://schemas.microsoft.com/office/drawing/2015/10/21/chartex" xmlns:cx3="http://schemas.microsoft.com/office/drawing/2016/5/9/chartex" xmlns:cx4="http://schemas.microsoft.com/office/drawing/2016/5/10/chartex" xmlns:cx5="http://schemas.microsoft.com/office/drawing/2016/5/11/chartex" xmlns:cx6="http://schemas.microsoft.com/office/drawing/2016/5/12/chartex" xmlns:cx7="http://schemas.microsoft.com/office/drawing/2016/5/13/chartex" xmlns:cx8="http://schemas.microsoft.com/office/drawing/2016/5/14/chartex" xmlns:mc="http://schemas.openxmlformats.org/markup-compatibility/2006" xmlns:aink="http://schemas.microsoft.com/office/drawing/2016/ink" xmlns:am3d="http://schemas.microsoft.com/office/drawing/2017/model3d" xmlns:o="urn:schemas-microsoft-com:office:office" xmlns:oel="http://schemas.microsoft.com/office/2019/extlst" xmlns:r="http://schemas.openxmlformats.org/officeDocument/2006/relationships" xmlns:m="http://schemas.openxmlformats.org/officeDocument/2006/math" xmlns:v="urn:schemas-microsoft-com:vml" xmlns:wp14="http://schemas.microsoft.com/office/word/2010/wordprocessingDrawing" xmlns:wp="http://schemas.openxmlformats.org/drawingml/2006/wordprocessingDrawing" xmlns:w10="urn:schemas-microsoft-com:office:word" xmlns:w="http://schemas.openxmlformats.org/wordprocessingml/2006/main" xmlns:w14="http://schemas.microsoft.com/office/word/2010/wordml" xmlns:w15="http://schemas.microsoft.com/office/word/2012/wordml" xmlns:w16cex="http://schemas.microsoft.com/office/word/2018/wordml/cex" xmlns:w16cid="http://schemas.microsoft.com/office/word/2016/wordml/cid" xmlns:w16="http://schemas.microsoft.com/office/word/2018/wordml" xmlns:w16sdtdh="http://schemas.microsoft.com/office/word/2020/wordml/sdtdatahash" xmlns:w16se="http://schemas.microsoft.com/office/word/2015/wordml/symex" xmlns:wpg="http://schemas.microsoft.com/office/word/2010/wordprocessingGroup" xmlns:wpi="http://schemas.microsoft.com/office/word/2010/wordprocessingInk" xmlns:wne="http://schemas.microsoft.com/office/word/2006/wordml" xmlns:wps="http://schemas.microsoft.com/office/word/2010/wordprocessingShape" mc:Ignorable="w14 w15 w16se w16cid w16 w16cex w16sdtdh wp14">
   <w:p>
     <w:pPr>
@@ -33140,7 +33035,7 @@
               <w:sz w:val="16"/>
               <w:szCs w:val="16"/>
             </w:rPr>
-            <w:t>3.0.3</w:t>
+            <w:t>3.0.4</w:t>
           </w:r>
           <w:r>
             <w:rPr>
@@ -33190,7 +33085,7 @@
               <w:sz w:val="16"/>
               <w:szCs w:val="16"/>
             </w:rPr>
-            <w:t>08-08-2023</w:t>
+            <w:t>14-12-2023</w:t>
           </w:r>
           <w:r>
             <w:rPr>
@@ -33216,6 +33111,16 @@
 </w:hdr>
 </file>
 
+<file path=word/header2.xml><?xml version="1.0" encoding="utf-8"?>
+<w:hdr xmlns:wpc="http://schemas.microsoft.com/office/word/2010/wordprocessingCanvas" xmlns:cx="http://schemas.microsoft.com/office/drawing/2014/chartex" xmlns:cx1="http://schemas.microsoft.com/office/drawing/2015/9/8/chartex" xmlns:cx2="http://schemas.microsoft.com/office/drawing/2015/10/21/chartex" xmlns:cx3="http://schemas.microsoft.com/office/drawing/2016/5/9/chartex" xmlns:cx4="http://schemas.microsoft.com/office/drawing/2016/5/10/chartex" xmlns:cx5="http://schemas.microsoft.com/office/drawing/2016/5/11/chartex" xmlns:cx6="http://schemas.microsoft.com/office/drawing/2016/5/12/chartex" xmlns:cx7="http://schemas.microsoft.com/office/drawing/2016/5/13/chartex" xmlns:cx8="http://schemas.microsoft.com/office/drawing/2016/5/14/chartex" xmlns:mc="http://schemas.openxmlformats.org/markup-compatibility/2006" xmlns:aink="http://schemas.microsoft.com/office/drawing/2016/ink" xmlns:am3d="http://schemas.microsoft.com/office/drawing/2017/model3d" xmlns:o="urn:schemas-microsoft-com:office:office" xmlns:oel="http://schemas.microsoft.com/office/2019/extlst" xmlns:r="http://schemas.openxmlformats.org/officeDocument/2006/relationships" xmlns:m="http://schemas.openxmlformats.org/officeDocument/2006/math" xmlns:v="urn:schemas-microsoft-com:vml" xmlns:wp14="http://schemas.microsoft.com/office/word/2010/wordprocessingDrawing" xmlns:wp="http://schemas.openxmlformats.org/drawingml/2006/wordprocessingDrawing" xmlns:w10="urn:schemas-microsoft-com:office:word" xmlns:w="http://schemas.openxmlformats.org/wordprocessingml/2006/main" xmlns:w14="http://schemas.microsoft.com/office/word/2010/wordml" xmlns:w15="http://schemas.microsoft.com/office/word/2012/wordml" xmlns:w16cex="http://schemas.microsoft.com/office/word/2018/wordml/cex" xmlns:w16cid="http://schemas.microsoft.com/office/word/2016/wordml/cid" xmlns:w16="http://schemas.microsoft.com/office/word/2018/wordml" xmlns:w16sdtdh="http://schemas.microsoft.com/office/word/2020/wordml/sdtdatahash" xmlns:w16se="http://schemas.microsoft.com/office/word/2015/wordml/symex" xmlns:wpg="http://schemas.microsoft.com/office/word/2010/wordprocessingGroup" xmlns:wpi="http://schemas.microsoft.com/office/word/2010/wordprocessingInk" xmlns:wne="http://schemas.microsoft.com/office/word/2006/wordml" xmlns:wps="http://schemas.microsoft.com/office/word/2010/wordprocessingShape" mc:Ignorable="w14 w15 w16se w16cid w16 w16cex w16sdtdh wp14">
+  <w:p>
+    <w:pPr>
+      <w:pStyle w:val="Sidehoved"/>
+    </w:pPr>
+  </w:p>
+</w:hdr>
+</file>
+
 <file path=word/header3.xml><?xml version="1.0" encoding="utf-8"?>
 <w:hdr xmlns:wpc="http://schemas.microsoft.com/office/word/2010/wordprocessingCanvas" xmlns:cx="http://schemas.microsoft.com/office/drawing/2014/chartex" xmlns:cx1="http://schemas.microsoft.com/office/drawing/2015/9/8/chartex" xmlns:cx2="http://schemas.microsoft.com/office/drawing/2015/10/21/chartex" xmlns:cx3="http://schemas.microsoft.com/office/drawing/2016/5/9/chartex" xmlns:cx4="http://schemas.microsoft.com/office/drawing/2016/5/10/chartex" xmlns:cx5="http://schemas.microsoft.com/office/drawing/2016/5/11/chartex" xmlns:cx6="http://schemas.microsoft.com/office/drawing/2016/5/12/chartex" xmlns:cx7="http://schemas.microsoft.com/office/drawing/2016/5/13/chartex" xmlns:cx8="http://schemas.microsoft.com/office/drawing/2016/5/14/chartex" xmlns:mc="http://schemas.openxmlformats.org/markup-compatibility/2006" xmlns:aink="http://schemas.microsoft.com/office/drawing/2016/ink" xmlns:am3d="http://schemas.microsoft.com/office/drawing/2017/model3d" xmlns:o="urn:schemas-microsoft-com:office:office" xmlns:oel="http://schemas.microsoft.com/office/2019/extlst" xmlns:r="http://schemas.openxmlformats.org/officeDocument/2006/relationships" xmlns:m="http://schemas.openxmlformats.org/officeDocument/2006/math" xmlns:v="urn:schemas-microsoft-com:vml" xmlns:wp14="http://schemas.microsoft.com/office/word/2010/wordprocessingDrawing" xmlns:wp="http://schemas.openxmlformats.org/drawingml/2006/wordprocessingDrawing" xmlns:w10="urn:schemas-microsoft-com:office:word" xmlns:w="http://schemas.openxmlformats.org/wordprocessingml/2006/main" xmlns:w14="http://schemas.microsoft.com/office/word/2010/wordml" xmlns:w15="http://schemas.microsoft.com/office/word/2012/wordml" xmlns:w16cex="http://schemas.microsoft.com/office/word/2018/wordml/cex" xmlns:w16cid="http://schemas.microsoft.com/office/word/2016/wordml/cid" xmlns:w16="http://schemas.microsoft.com/office/word/2018/wordml" xmlns:w16sdtdh="http://schemas.microsoft.com/office/word/2020/wordml/sdtdatahash" xmlns:w16se="http://schemas.microsoft.com/office/word/2015/wordml/symex" xmlns:wpg="http://schemas.microsoft.com/office/word/2010/wordprocessingGroup" xmlns:wpi="http://schemas.microsoft.com/office/word/2010/wordprocessingInk" xmlns:wne="http://schemas.microsoft.com/office/word/2006/wordml" xmlns:wps="http://schemas.microsoft.com/office/word/2010/wordprocessingShape" mc:Ignorable="w14 w15 w16se w16cid w16 w16cex w16sdtdh wp14">
   <w:p>
@@ -33227,26 +33132,6 @@
 </file>
 
 <file path=word/header4.xml><?xml version="1.0" encoding="utf-8"?>
-<w:hdr xmlns:wpc="http://schemas.microsoft.com/office/word/2010/wordprocessingCanvas" xmlns:cx="http://schemas.microsoft.com/office/drawing/2014/chartex" xmlns:cx1="http://schemas.microsoft.com/office/drawing/2015/9/8/chartex" xmlns:cx2="http://schemas.microsoft.com/office/drawing/2015/10/21/chartex" xmlns:cx3="http://schemas.microsoft.com/office/drawing/2016/5/9/chartex" xmlns:cx4="http://schemas.microsoft.com/office/drawing/2016/5/10/chartex" xmlns:cx5="http://schemas.microsoft.com/office/drawing/2016/5/11/chartex" xmlns:cx6="http://schemas.microsoft.com/office/drawing/2016/5/12/chartex" xmlns:cx7="http://schemas.microsoft.com/office/drawing/2016/5/13/chartex" xmlns:cx8="http://schemas.microsoft.com/office/drawing/2016/5/14/chartex" xmlns:mc="http://schemas.openxmlformats.org/markup-compatibility/2006" xmlns:aink="http://schemas.microsoft.com/office/drawing/2016/ink" xmlns:am3d="http://schemas.microsoft.com/office/drawing/2017/model3d" xmlns:o="urn:schemas-microsoft-com:office:office" xmlns:oel="http://schemas.microsoft.com/office/2019/extlst" xmlns:r="http://schemas.openxmlformats.org/officeDocument/2006/relationships" xmlns:m="http://schemas.openxmlformats.org/officeDocument/2006/math" xmlns:v="urn:schemas-microsoft-com:vml" xmlns:wp14="http://schemas.microsoft.com/office/word/2010/wordprocessingDrawing" xmlns:wp="http://schemas.openxmlformats.org/drawingml/2006/wordprocessingDrawing" xmlns:w10="urn:schemas-microsoft-com:office:word" xmlns:w="http://schemas.openxmlformats.org/wordprocessingml/2006/main" xmlns:w14="http://schemas.microsoft.com/office/word/2010/wordml" xmlns:w15="http://schemas.microsoft.com/office/word/2012/wordml" xmlns:w16cex="http://schemas.microsoft.com/office/word/2018/wordml/cex" xmlns:w16cid="http://schemas.microsoft.com/office/word/2016/wordml/cid" xmlns:w16="http://schemas.microsoft.com/office/word/2018/wordml" xmlns:w16sdtdh="http://schemas.microsoft.com/office/word/2020/wordml/sdtdatahash" xmlns:w16se="http://schemas.microsoft.com/office/word/2015/wordml/symex" xmlns:wpg="http://schemas.microsoft.com/office/word/2010/wordprocessingGroup" xmlns:wpi="http://schemas.microsoft.com/office/word/2010/wordprocessingInk" xmlns:wne="http://schemas.microsoft.com/office/word/2006/wordml" xmlns:wps="http://schemas.microsoft.com/office/word/2010/wordprocessingShape" mc:Ignorable="w14 w15 w16se w16cid w16 w16cex w16sdtdh wp14">
-  <w:p>
-    <w:pPr>
-      <w:pStyle w:val="Sidehoved"/>
-    </w:pPr>
-  </w:p>
-</w:hdr>
-</file>
-
-<file path=word/header5.xml><?xml version="1.0" encoding="utf-8"?>
-<w:hdr xmlns:wpc="http://schemas.microsoft.com/office/word/2010/wordprocessingCanvas" xmlns:cx="http://schemas.microsoft.com/office/drawing/2014/chartex" xmlns:cx1="http://schemas.microsoft.com/office/drawing/2015/9/8/chartex" xmlns:cx2="http://schemas.microsoft.com/office/drawing/2015/10/21/chartex" xmlns:cx3="http://schemas.microsoft.com/office/drawing/2016/5/9/chartex" xmlns:cx4="http://schemas.microsoft.com/office/drawing/2016/5/10/chartex" xmlns:cx5="http://schemas.microsoft.com/office/drawing/2016/5/11/chartex" xmlns:cx6="http://schemas.microsoft.com/office/drawing/2016/5/12/chartex" xmlns:cx7="http://schemas.microsoft.com/office/drawing/2016/5/13/chartex" xmlns:cx8="http://schemas.microsoft.com/office/drawing/2016/5/14/chartex" xmlns:mc="http://schemas.openxmlformats.org/markup-compatibility/2006" xmlns:aink="http://schemas.microsoft.com/office/drawing/2016/ink" xmlns:am3d="http://schemas.microsoft.com/office/drawing/2017/model3d" xmlns:o="urn:schemas-microsoft-com:office:office" xmlns:oel="http://schemas.microsoft.com/office/2019/extlst" xmlns:r="http://schemas.openxmlformats.org/officeDocument/2006/relationships" xmlns:m="http://schemas.openxmlformats.org/officeDocument/2006/math" xmlns:v="urn:schemas-microsoft-com:vml" xmlns:wp14="http://schemas.microsoft.com/office/word/2010/wordprocessingDrawing" xmlns:wp="http://schemas.openxmlformats.org/drawingml/2006/wordprocessingDrawing" xmlns:w10="urn:schemas-microsoft-com:office:word" xmlns:w="http://schemas.openxmlformats.org/wordprocessingml/2006/main" xmlns:w14="http://schemas.microsoft.com/office/word/2010/wordml" xmlns:w15="http://schemas.microsoft.com/office/word/2012/wordml" xmlns:w16cex="http://schemas.microsoft.com/office/word/2018/wordml/cex" xmlns:w16cid="http://schemas.microsoft.com/office/word/2016/wordml/cid" xmlns:w16="http://schemas.microsoft.com/office/word/2018/wordml" xmlns:w16sdtdh="http://schemas.microsoft.com/office/word/2020/wordml/sdtdatahash" xmlns:w16se="http://schemas.microsoft.com/office/word/2015/wordml/symex" xmlns:wpg="http://schemas.microsoft.com/office/word/2010/wordprocessingGroup" xmlns:wpi="http://schemas.microsoft.com/office/word/2010/wordprocessingInk" xmlns:wne="http://schemas.microsoft.com/office/word/2006/wordml" xmlns:wps="http://schemas.microsoft.com/office/word/2010/wordprocessingShape" mc:Ignorable="w14 w15 w16se w16cid w16 w16cex w16sdtdh wp14">
-  <w:p>
-    <w:pPr>
-      <w:pStyle w:val="Sidehoved"/>
-    </w:pPr>
-  </w:p>
-</w:hdr>
-</file>
-
-<file path=word/header6.xml><?xml version="1.0" encoding="utf-8"?>
 <w:hdr xmlns:wpc="http://schemas.microsoft.com/office/word/2010/wordprocessingCanvas" xmlns:cx="http://schemas.microsoft.com/office/drawing/2014/chartex" xmlns:cx1="http://schemas.microsoft.com/office/drawing/2015/9/8/chartex" xmlns:cx2="http://schemas.microsoft.com/office/drawing/2015/10/21/chartex" xmlns:cx3="http://schemas.microsoft.com/office/drawing/2016/5/9/chartex" xmlns:cx4="http://schemas.microsoft.com/office/drawing/2016/5/10/chartex" xmlns:cx5="http://schemas.microsoft.com/office/drawing/2016/5/11/chartex" xmlns:cx6="http://schemas.microsoft.com/office/drawing/2016/5/12/chartex" xmlns:cx7="http://schemas.microsoft.com/office/drawing/2016/5/13/chartex" xmlns:cx8="http://schemas.microsoft.com/office/drawing/2016/5/14/chartex" xmlns:mc="http://schemas.openxmlformats.org/markup-compatibility/2006" xmlns:aink="http://schemas.microsoft.com/office/drawing/2016/ink" xmlns:am3d="http://schemas.microsoft.com/office/drawing/2017/model3d" xmlns:o="urn:schemas-microsoft-com:office:office" xmlns:oel="http://schemas.microsoft.com/office/2019/extlst" xmlns:r="http://schemas.openxmlformats.org/officeDocument/2006/relationships" xmlns:m="http://schemas.openxmlformats.org/officeDocument/2006/math" xmlns:v="urn:schemas-microsoft-com:vml" xmlns:wp14="http://schemas.microsoft.com/office/word/2010/wordprocessingDrawing" xmlns:wp="http://schemas.openxmlformats.org/drawingml/2006/wordprocessingDrawing" xmlns:w10="urn:schemas-microsoft-com:office:word" xmlns:w="http://schemas.openxmlformats.org/wordprocessingml/2006/main" xmlns:w14="http://schemas.microsoft.com/office/word/2010/wordml" xmlns:w15="http://schemas.microsoft.com/office/word/2012/wordml" xmlns:w16cex="http://schemas.microsoft.com/office/word/2018/wordml/cex" xmlns:w16cid="http://schemas.microsoft.com/office/word/2016/wordml/cid" xmlns:w16="http://schemas.microsoft.com/office/word/2018/wordml" xmlns:w16sdtdh="http://schemas.microsoft.com/office/word/2020/wordml/sdtdatahash" xmlns:w16se="http://schemas.microsoft.com/office/word/2015/wordml/symex" xmlns:wpg="http://schemas.microsoft.com/office/word/2010/wordprocessingGroup" xmlns:wpi="http://schemas.microsoft.com/office/word/2010/wordprocessingInk" xmlns:wne="http://schemas.microsoft.com/office/word/2006/wordml" xmlns:wps="http://schemas.microsoft.com/office/word/2010/wordprocessingShape" mc:Ignorable="w14 w15 w16se w16cid w16 w16cex w16sdtdh wp14">
   <w:p>
     <w:pPr>
@@ -39173,7 +39058,7 @@
     <w:charset w:val="00"/>
     <w:family w:val="swiss"/>
     <w:pitch w:val="variable"/>
-    <w:sig w:usb0="E4002EFF" w:usb1="C000247B" w:usb2="00000009" w:usb3="00000000" w:csb0="000001FF" w:csb1="00000000"/>
+    <w:sig w:usb0="E4002EFF" w:usb1="C200247B" w:usb2="00000009" w:usb3="00000000" w:csb0="000001FF" w:csb1="00000000"/>
   </w:font>
   <w:font w:name="Arial">
     <w:panose1 w:val="020B0604020202020204"/>
@@ -39183,6 +39068,7 @@
     <w:sig w:usb0="E0002EFF" w:usb1="C000785B" w:usb2="00000009" w:usb3="00000000" w:csb0="000001FF" w:csb1="00000000"/>
   </w:font>
   <w:font w:name="Roboto Light">
+    <w:altName w:val="Arial"/>
     <w:charset w:val="00"/>
     <w:family w:val="auto"/>
     <w:pitch w:val="variable"/>
@@ -39193,7 +39079,7 @@
     <w:charset w:val="00"/>
     <w:family w:val="swiss"/>
     <w:pitch w:val="variable"/>
-    <w:sig w:usb0="E4002EFF" w:usb1="C000247B" w:usb2="00000009" w:usb3="00000000" w:csb0="000001FF" w:csb1="00000000"/>
+    <w:sig w:usb0="E4002EFF" w:usb1="C200247B" w:usb2="00000009" w:usb3="00000000" w:csb0="000001FF" w:csb1="00000000"/>
   </w:font>
   <w:font w:name="MS Gothic">
     <w:altName w:val="ＭＳ ゴシック"/>
@@ -39228,6 +39114,7 @@
     <w:rsid w:val="000B6497"/>
     <w:rsid w:val="000D0819"/>
     <w:rsid w:val="000E2D81"/>
+    <w:rsid w:val="001742B0"/>
     <w:rsid w:val="001E1A17"/>
     <w:rsid w:val="001E448C"/>
     <w:rsid w:val="002806EF"/>
@@ -39248,10 +39135,13 @@
     <w:rsid w:val="00542F82"/>
     <w:rsid w:val="005A21BA"/>
     <w:rsid w:val="005C0CB0"/>
+    <w:rsid w:val="00616F53"/>
     <w:rsid w:val="00687F90"/>
     <w:rsid w:val="006C2BBF"/>
     <w:rsid w:val="006C367B"/>
+    <w:rsid w:val="006C512C"/>
     <w:rsid w:val="0073449D"/>
+    <w:rsid w:val="00786289"/>
     <w:rsid w:val="007B481C"/>
     <w:rsid w:val="007C101B"/>
     <w:rsid w:val="007F32B2"/>
@@ -40302,10 +40192,6 @@
 </file>
 
 <file path=customXml/item1.xml><?xml version="1.0" encoding="utf-8"?>
-<b:Sources xmlns:b="http://schemas.openxmlformats.org/officeDocument/2006/bibliography" xmlns="http://schemas.openxmlformats.org/officeDocument/2006/bibliography" SelectedStyle="\APASixthEditionOfficeOnline.xsl" StyleName="APA" Version="6"/>
-</file>
-
-<file path=customXml/item2.xml><?xml version="1.0" encoding="utf-8"?>
 <p:properties xmlns:p="http://schemas.microsoft.com/office/2006/metadata/properties" xmlns:xsi="http://www.w3.org/2001/XMLSchema-instance" xmlns:pc="http://schemas.microsoft.com/office/infopath/2007/PartnerControls">
   <documentManagement>
     <lcf76f155ced4ddcb4097134ff3c332f xmlns="e73f9bf0-e559-46a2-b8f0-471d8efb8d38">
@@ -40316,7 +40202,7 @@
 </p:properties>
 </file>
 
-<file path=customXml/item3.xml><?xml version="1.0" encoding="utf-8"?>
+<file path=customXml/item2.xml><?xml version="1.0" encoding="utf-8"?>
 <?mso-contentType ?>
 <FormTemplates xmlns="http://schemas.microsoft.com/sharepoint/v3/contenttype/forms">
   <Display>DocumentLibraryForm</Display>
@@ -40325,7 +40211,7 @@
 </FormTemplates>
 </file>
 
-<file path=customXml/item4.xml><?xml version="1.0" encoding="utf-8"?>
+<file path=customXml/item3.xml><?xml version="1.0" encoding="utf-8"?>
 <ct:contentTypeSchema xmlns:ct="http://schemas.microsoft.com/office/2006/metadata/contentType" xmlns:ma="http://schemas.microsoft.com/office/2006/metadata/properties/metaAttributes" ct:_="" ma:_="" ma:contentTypeName="Dokument" ma:contentTypeID="0x01010061E1628293F0574B809CBB0D6A5C838A" ma:contentTypeVersion="14" ma:contentTypeDescription="Opret et nyt dokument." ma:contentTypeScope="" ma:versionID="1091283b06ec5b8d05a63cd54498253e">
   <xsd:schema xmlns:xsd="http://www.w3.org/2001/XMLSchema" xmlns:xs="http://www.w3.org/2001/XMLSchema" xmlns:p="http://schemas.microsoft.com/office/2006/metadata/properties" xmlns:ns2="e73f9bf0-e559-46a2-b8f0-471d8efb8d38" xmlns:ns3="5e4f782b-5056-426a-94a0-6e4aea8decc0" targetNamespace="http://schemas.microsoft.com/office/2006/metadata/properties" ma:root="true" ma:fieldsID="03b80f69e84992677cb274fd7a5f5644" ns2:_="" ns3:_="">
     <xsd:import namespace="e73f9bf0-e559-46a2-b8f0-471d8efb8d38"/>
@@ -40550,15 +40436,11 @@
 </ct:contentTypeSchema>
 </file>
 
-<file path=customXml/itemProps1.xml><?xml version="1.0" encoding="utf-8"?>
-<ds:datastoreItem xmlns:ds="http://schemas.openxmlformats.org/officeDocument/2006/customXml" ds:itemID="{45DA9F09-C30C-4EB6-9564-B9329971F239}">
-  <ds:schemaRefs>
-    <ds:schemaRef ds:uri="http://schemas.openxmlformats.org/officeDocument/2006/bibliography"/>
-  </ds:schemaRefs>
-</ds:datastoreItem>
+<file path=customXml/item4.xml><?xml version="1.0" encoding="utf-8"?>
+<b:Sources xmlns:b="http://schemas.openxmlformats.org/officeDocument/2006/bibliography" xmlns="http://schemas.openxmlformats.org/officeDocument/2006/bibliography" SelectedStyle="\APASixthEditionOfficeOnline.xsl" StyleName="APA" Version="6"/>
 </file>
 
-<file path=customXml/itemProps2.xml><?xml version="1.0" encoding="utf-8"?>
+<file path=customXml/itemProps1.xml><?xml version="1.0" encoding="utf-8"?>
 <ds:datastoreItem xmlns:ds="http://schemas.openxmlformats.org/officeDocument/2006/customXml" ds:itemID="{8D130601-95A1-4E15-BF70-D4BBDE824650}">
   <ds:schemaRefs>
     <ds:schemaRef ds:uri="http://schemas.microsoft.com/office/2006/metadata/properties"/>
@@ -40569,7 +40451,7 @@
 </ds:datastoreItem>
 </file>
 
-<file path=customXml/itemProps3.xml><?xml version="1.0" encoding="utf-8"?>
+<file path=customXml/itemProps2.xml><?xml version="1.0" encoding="utf-8"?>
 <ds:datastoreItem xmlns:ds="http://schemas.openxmlformats.org/officeDocument/2006/customXml" ds:itemID="{2840DDFD-1BB9-449F-A5C0-0834546E72E6}">
   <ds:schemaRefs>
     <ds:schemaRef ds:uri="http://schemas.microsoft.com/sharepoint/v3/contenttype/forms"/>
@@ -40577,7 +40459,7 @@
 </ds:datastoreItem>
 </file>
 
-<file path=customXml/itemProps4.xml><?xml version="1.0" encoding="utf-8"?>
+<file path=customXml/itemProps3.xml><?xml version="1.0" encoding="utf-8"?>
 <ds:datastoreItem xmlns:ds="http://schemas.openxmlformats.org/officeDocument/2006/customXml" ds:itemID="{A2CB9E59-FD58-4E59-B513-EB19E2AAD626}">
   <ds:schemaRefs>
     <ds:schemaRef ds:uri="http://schemas.microsoft.com/office/2006/metadata/contentType"/>
@@ -40594,4 +40476,12 @@
     <ds:schemaRef ds:uri="http://schemas.microsoft.com/internal/obd"/>
   </ds:schemaRefs>
 </ds:datastoreItem>
+</file>
+
+<file path=customXml/itemProps4.xml><?xml version="1.0" encoding="utf-8"?>
+<ds:datastoreItem xmlns:ds="http://schemas.openxmlformats.org/officeDocument/2006/customXml" ds:itemID="{45DA9F09-C30C-4EB6-9564-B9329971F239}">
+  <ds:schemaRefs>
+    <ds:schemaRef ds:uri="http://schemas.openxmlformats.org/officeDocument/2006/bibliography"/>
+  </ds:schemaRefs>
+</ds:datastoreItem>
 </file>
--- a/docs/HospitalNotification_Testprotocol_Send.docx
+++ b/docs/HospitalNotification_Testprotocol_Send.docx
@@ -1,6 +1,6 @@
 
 <file path=word/document.xml><?xml version="1.0" encoding="utf-8"?>
-<w:document xmlns:wpc="http://schemas.microsoft.com/office/word/2010/wordprocessingCanvas" xmlns:cx="http://schemas.microsoft.com/office/drawing/2014/chartex" xmlns:cx1="http://schemas.microsoft.com/office/drawing/2015/9/8/chartex" xmlns:cx2="http://schemas.microsoft.com/office/drawing/2015/10/21/chartex" xmlns:cx3="http://schemas.microsoft.com/office/drawing/2016/5/9/chartex" xmlns:cx4="http://schemas.microsoft.com/office/drawing/2016/5/10/chartex" xmlns:cx5="http://schemas.microsoft.com/office/drawing/2016/5/11/chartex" xmlns:cx6="http://schemas.microsoft.com/office/drawing/2016/5/12/chartex" xmlns:cx7="http://schemas.microsoft.com/office/drawing/2016/5/13/chartex" xmlns:cx8="http://schemas.microsoft.com/office/drawing/2016/5/14/chartex" xmlns:mc="http://schemas.openxmlformats.org/markup-compatibility/2006" xmlns:aink="http://schemas.microsoft.com/office/drawing/2016/ink" xmlns:am3d="http://schemas.microsoft.com/office/drawing/2017/model3d" xmlns:o="urn:schemas-microsoft-com:office:office" xmlns:oel="http://schemas.microsoft.com/office/2019/extlst" xmlns:r="http://schemas.openxmlformats.org/officeDocument/2006/relationships" xmlns:m="http://schemas.openxmlformats.org/officeDocument/2006/math" xmlns:v="urn:schemas-microsoft-com:vml" xmlns:wp14="http://schemas.microsoft.com/office/word/2010/wordprocessingDrawing" xmlns:wp="http://schemas.openxmlformats.org/drawingml/2006/wordprocessingDrawing" xmlns:w10="urn:schemas-microsoft-com:office:word" xmlns:w="http://schemas.openxmlformats.org/wordprocessingml/2006/main" xmlns:w14="http://schemas.microsoft.com/office/word/2010/wordml" xmlns:w15="http://schemas.microsoft.com/office/word/2012/wordml" xmlns:w16cex="http://schemas.microsoft.com/office/word/2018/wordml/cex" xmlns:w16cid="http://schemas.microsoft.com/office/word/2016/wordml/cid" xmlns:w16="http://schemas.microsoft.com/office/word/2018/wordml" xmlns:w16sdtdh="http://schemas.microsoft.com/office/word/2020/wordml/sdtdatahash" xmlns:w16se="http://schemas.microsoft.com/office/word/2015/wordml/symex" xmlns:wpg="http://schemas.microsoft.com/office/word/2010/wordprocessingGroup" xmlns:wpi="http://schemas.microsoft.com/office/word/2010/wordprocessingInk" xmlns:wne="http://schemas.microsoft.com/office/word/2006/wordml" xmlns:wps="http://schemas.microsoft.com/office/word/2010/wordprocessingShape" mc:Ignorable="w14 w15 w16se w16cid w16 w16cex w16sdtdh wp14">
+<w:document xmlns:wpc="http://schemas.microsoft.com/office/word/2010/wordprocessingCanvas" xmlns:cx="http://schemas.microsoft.com/office/drawing/2014/chartex" xmlns:cx1="http://schemas.microsoft.com/office/drawing/2015/9/8/chartex" xmlns:cx2="http://schemas.microsoft.com/office/drawing/2015/10/21/chartex" xmlns:cx3="http://schemas.microsoft.com/office/drawing/2016/5/9/chartex" xmlns:cx4="http://schemas.microsoft.com/office/drawing/2016/5/10/chartex" xmlns:cx5="http://schemas.microsoft.com/office/drawing/2016/5/11/chartex" xmlns:cx6="http://schemas.microsoft.com/office/drawing/2016/5/12/chartex" xmlns:cx7="http://schemas.microsoft.com/office/drawing/2016/5/13/chartex" xmlns:cx8="http://schemas.microsoft.com/office/drawing/2016/5/14/chartex" xmlns:mc="http://schemas.openxmlformats.org/markup-compatibility/2006" xmlns:aink="http://schemas.microsoft.com/office/drawing/2016/ink" xmlns:am3d="http://schemas.microsoft.com/office/drawing/2017/model3d" xmlns:o="urn:schemas-microsoft-com:office:office" xmlns:oel="http://schemas.microsoft.com/office/2019/extlst" xmlns:r="http://schemas.openxmlformats.org/officeDocument/2006/relationships" xmlns:m="http://schemas.openxmlformats.org/officeDocument/2006/math" xmlns:v="urn:schemas-microsoft-com:vml" xmlns:wp14="http://schemas.microsoft.com/office/word/2010/wordprocessingDrawing" xmlns:wp="http://schemas.openxmlformats.org/drawingml/2006/wordprocessingDrawing" xmlns:w10="urn:schemas-microsoft-com:office:word" xmlns:w="http://schemas.openxmlformats.org/wordprocessingml/2006/main" xmlns:w14="http://schemas.microsoft.com/office/word/2010/wordml" xmlns:w15="http://schemas.microsoft.com/office/word/2012/wordml" xmlns:w16cex="http://schemas.microsoft.com/office/word/2018/wordml/cex" xmlns:w16cid="http://schemas.microsoft.com/office/word/2016/wordml/cid" xmlns:w16="http://schemas.microsoft.com/office/word/2018/wordml" xmlns:w16du="http://schemas.microsoft.com/office/word/2023/wordml/word16du" xmlns:w16sdtdh="http://schemas.microsoft.com/office/word/2020/wordml/sdtdatahash" xmlns:w16se="http://schemas.microsoft.com/office/word/2015/wordml/symex" xmlns:wpg="http://schemas.microsoft.com/office/word/2010/wordprocessingGroup" xmlns:wpi="http://schemas.microsoft.com/office/word/2010/wordprocessingInk" xmlns:wne="http://schemas.microsoft.com/office/word/2006/wordml" xmlns:wps="http://schemas.microsoft.com/office/word/2010/wordprocessingShape" mc:Ignorable="w14 w15 w16se w16cid w16 w16cex w16sdtdh w16du wp14">
   <w:body>
     <w:p>
       <w:pPr>
@@ -3361,27 +3361,56 @@
       </w:r>
       <w:r>
         <w:rPr>
+          <w:rFonts w:cs="Calibri"/>
           <w:lang w:val="en-US"/>
         </w:rPr>
         <w:t xml:space="preserve"> </w:t>
       </w:r>
-      <w:hyperlink w:anchor="_Baggrundsmaterialer" w:history="1">
-        <w:r>
-          <w:rPr>
-            <w:rStyle w:val="Hyperlink"/>
-            <w:rFonts w:ascii="Calibri" w:hAnsi="Calibri" w:cstheme="minorBidi"/>
-            <w:lang w:val="en-US"/>
-          </w:rPr>
-          <w:t>Background material</w:t>
-        </w:r>
-      </w:hyperlink>
-      <w:r>
-        <w:rPr>
-          <w:rStyle w:val="Hyperlink"/>
-          <w:rFonts w:ascii="Calibri" w:hAnsi="Calibri" w:cstheme="minorBidi"/>
-          <w:lang w:val="en-GB"/>
-        </w:rPr>
-        <w:t>s</w:t>
+      <w:r>
+        <w:rPr>
+          <w:rFonts w:cs="Calibri"/>
+          <w:lang w:val="en-US"/>
+        </w:rPr>
+        <w:fldChar w:fldCharType="begin"/>
+      </w:r>
+      <w:r>
+        <w:rPr>
+          <w:rFonts w:cs="Calibri"/>
+          <w:lang w:val="en-US"/>
+        </w:rPr>
+        <w:instrText xml:space="preserve"> REF _Ref106173522 \h </w:instrText>
+      </w:r>
+      <w:r>
+        <w:rPr>
+          <w:rFonts w:cs="Calibri"/>
+          <w:lang w:val="en-US"/>
+        </w:rPr>
+      </w:r>
+      <w:r>
+        <w:rPr>
+          <w:rFonts w:cs="Calibri"/>
+          <w:lang w:val="en-US"/>
+        </w:rPr>
+        <w:fldChar w:fldCharType="separate"/>
+      </w:r>
+      <w:r>
+        <w:rPr>
+          <w:lang w:val="en-GB"/>
+        </w:rPr>
+        <w:t>B</w:t>
+      </w:r>
+      <w:r>
+        <w:rPr>
+          <w:lang w:val="en-GB"/>
+        </w:rPr>
+        <w:t>ackground materials</w:t>
+      </w:r>
+      <w:r>
+        <w:rPr>
+          <w:rFonts w:cs="Calibri"/>
+          <w:lang w:val="en-US"/>
+        </w:rPr>
+        <w:fldChar w:fldCharType="end"/>
       </w:r>
       <w:r>
         <w:rPr>
@@ -3951,6 +3980,59 @@
           <w:rFonts w:cstheme="minorHAnsi"/>
           <w:lang w:val="en-US"/>
         </w:rPr>
+        <w:t xml:space="preserve">, which can be found under </w:t>
+      </w:r>
+      <w:r>
+        <w:rPr>
+          <w:rFonts w:cstheme="minorHAnsi"/>
+          <w:lang w:val="en-US"/>
+        </w:rPr>
+        <w:fldChar w:fldCharType="begin"/>
+      </w:r>
+      <w:r>
+        <w:rPr>
+          <w:rFonts w:cstheme="minorHAnsi"/>
+          <w:lang w:val="en-US"/>
+        </w:rPr>
+        <w:instrText xml:space="preserve"> REF _Ref106173522 \h </w:instrText>
+      </w:r>
+      <w:r>
+        <w:rPr>
+          <w:rFonts w:cstheme="minorHAnsi"/>
+          <w:lang w:val="en-US"/>
+        </w:rPr>
+      </w:r>
+      <w:r>
+        <w:rPr>
+          <w:rFonts w:cstheme="minorHAnsi"/>
+          <w:lang w:val="en-US"/>
+        </w:rPr>
+        <w:fldChar w:fldCharType="separate"/>
+      </w:r>
+      <w:r>
+        <w:rPr>
+          <w:lang w:val="en-GB"/>
+        </w:rPr>
+        <w:t>B</w:t>
+      </w:r>
+      <w:r>
+        <w:rPr>
+          <w:lang w:val="en-GB"/>
+        </w:rPr>
+        <w:t>ackground materials</w:t>
+      </w:r>
+      <w:r>
+        <w:rPr>
+          <w:rFonts w:cstheme="minorHAnsi"/>
+          <w:lang w:val="en-US"/>
+        </w:rPr>
+        <w:fldChar w:fldCharType="end"/>
+      </w:r>
+      <w:r>
+        <w:rPr>
+          <w:rFonts w:cstheme="minorHAnsi"/>
+          <w:lang w:val="en-US"/>
+        </w:rPr>
         <w:t>:</w:t>
       </w:r>
     </w:p>
@@ -3965,15 +4047,12 @@
           <w:rFonts w:cstheme="minorHAnsi"/>
         </w:rPr>
       </w:pPr>
-      <w:hyperlink w:anchor="_Baggrundsmaterialer" w:history="1">
-        <w:r>
-          <w:rPr>
-            <w:rStyle w:val="Hyperlink"/>
-            <w:rFonts w:cstheme="minorHAnsi"/>
-          </w:rPr>
-          <w:t xml:space="preserve">Clinical guidelines for application </w:t>
-        </w:r>
-      </w:hyperlink>
+      <w:r>
+        <w:rPr>
+          <w:rFonts w:cstheme="minorHAnsi"/>
+        </w:rPr>
+        <w:t xml:space="preserve">Clinical guidelines for application </w:t>
+      </w:r>
     </w:p>
     <w:p>
       <w:pPr>
@@ -3990,16 +4069,13 @@
           <w:lang w:val="en-GB"/>
         </w:rPr>
       </w:pPr>
-      <w:hyperlink w:anchor="_Baggrundsmaterialer" w:history="1">
-        <w:r>
-          <w:rPr>
-            <w:rStyle w:val="Hyperlink"/>
-            <w:rFonts w:cstheme="minorHAnsi"/>
-            <w:lang w:val="en-GB"/>
-          </w:rPr>
-          <w:t>Use cases</w:t>
-        </w:r>
-      </w:hyperlink>
+      <w:r>
+        <w:rPr>
+          <w:rFonts w:cstheme="minorHAnsi"/>
+          <w:lang w:val="en-GB"/>
+        </w:rPr>
+        <w:t>Use cases</w:t>
+      </w:r>
     </w:p>
     <w:p>
       <w:pPr>
@@ -4012,16 +4088,12 @@
           <w:lang w:val="en-GB"/>
         </w:rPr>
       </w:pPr>
-      <w:hyperlink w:anchor="_Baggrundsmaterialer" w:history="1">
-        <w:r>
-          <w:rPr>
-            <w:rStyle w:val="Hyperlink"/>
-            <w:rFonts w:cstheme="minorBidi"/>
-            <w:lang w:val="en-GB"/>
-          </w:rPr>
-          <w:t>Implementation Guide</w:t>
-        </w:r>
-      </w:hyperlink>
+      <w:r>
+        <w:rPr>
+          <w:lang w:val="en-GB"/>
+        </w:rPr>
+        <w:t>Implementation Guide</w:t>
+      </w:r>
       <w:r>
         <w:rPr>
           <w:lang w:val="en-GB"/>
@@ -4041,16 +4113,13 @@
           <w:lang w:val="en-GB"/>
         </w:rPr>
       </w:pPr>
-      <w:hyperlink w:anchor="_Baggrundsmaterialer" w:history="1">
-        <w:r>
-          <w:rPr>
-            <w:rStyle w:val="Hyperlink"/>
-            <w:rFonts w:cstheme="minorHAnsi"/>
-            <w:lang w:val="en-GB"/>
-          </w:rPr>
-          <w:t xml:space="preserve">Governance </w:t>
-        </w:r>
-      </w:hyperlink>
+      <w:r>
+        <w:rPr>
+          <w:rFonts w:cstheme="minorHAnsi"/>
+          <w:lang w:val="en-GB"/>
+        </w:rPr>
+        <w:t xml:space="preserve">Governance </w:t>
+      </w:r>
     </w:p>
     <w:p>
       <w:pPr>
@@ -4093,24 +4162,47 @@
         </w:rPr>
         <w:t xml:space="preserve"> </w:t>
       </w:r>
-      <w:hyperlink w:anchor="_Baggrundsmateriale">
-        <w:r>
-          <w:rPr>
-            <w:rStyle w:val="Hyperlink"/>
-            <w:rFonts w:cstheme="minorBidi"/>
-            <w:lang w:val="en-GB"/>
-          </w:rPr>
-          <w:t>b</w:t>
-        </w:r>
-        <w:r>
-          <w:rPr>
-            <w:rStyle w:val="Hyperlink"/>
-            <w:rFonts w:cstheme="minorBidi"/>
-            <w:lang w:val="en-GB"/>
-          </w:rPr>
-          <w:t>ackground materials</w:t>
-        </w:r>
-      </w:hyperlink>
+      <w:r>
+        <w:rPr>
+          <w:lang w:val="en-GB"/>
+        </w:rPr>
+        <w:fldChar w:fldCharType="begin"/>
+      </w:r>
+      <w:r>
+        <w:rPr>
+          <w:lang w:val="en-GB"/>
+        </w:rPr>
+        <w:instrText xml:space="preserve"> REF _Ref106173522 \h </w:instrText>
+      </w:r>
+      <w:r>
+        <w:rPr>
+          <w:lang w:val="en-GB"/>
+        </w:rPr>
+      </w:r>
+      <w:r>
+        <w:rPr>
+          <w:lang w:val="en-GB"/>
+        </w:rPr>
+        <w:fldChar w:fldCharType="separate"/>
+      </w:r>
+      <w:r>
+        <w:rPr>
+          <w:lang w:val="en-GB"/>
+        </w:rPr>
+        <w:t>B</w:t>
+      </w:r>
+      <w:r>
+        <w:rPr>
+          <w:lang w:val="en-GB"/>
+        </w:rPr>
+        <w:t>ackground materials</w:t>
+      </w:r>
+      <w:r>
+        <w:rPr>
+          <w:lang w:val="en-GB"/>
+        </w:rPr>
+        <w:fldChar w:fldCharType="end"/>
+      </w:r>
       <w:r>
         <w:rPr>
           <w:lang w:val="en-GB"/>
@@ -5027,24 +5119,6 @@
                                 <w:ilvl w:val="0"/>
                                 <w:numId w:val="15"/>
                               </w:numPr>
-                              <w:rPr>
-                                <w:lang w:val="en-US"/>
-                              </w:rPr>
-                            </w:pPr>
-                            <w:r>
-                              <w:rPr>
-                                <w:lang w:val="en-US"/>
-                              </w:rPr>
-                              <w:t>Whether SUT is sender (S) or receiver (R) of the standard</w:t>
-                            </w:r>
-                          </w:p>
-                          <w:p>
-                            <w:pPr>
-                              <w:pStyle w:val="Listeafsnit"/>
-                              <w:numPr>
-                                <w:ilvl w:val="0"/>
-                                <w:numId w:val="15"/>
-                              </w:numPr>
                             </w:pPr>
                             <w:r>
                               <w:t>Fil</w:t>
@@ -5108,19 +5182,7 @@
                               <w:rPr>
                                 <w:lang w:val="en-US"/>
                               </w:rPr>
-                              <w:t>_3.4_A</w:t>
-                            </w:r>
-                            <w:r>
-                              <w:rPr>
-                                <w:lang w:val="en-US"/>
-                              </w:rPr>
-                              <w:t>_S</w:t>
-                            </w:r>
-                            <w:r>
-                              <w:rPr>
-                                <w:lang w:val="en-US"/>
-                              </w:rPr>
-                              <w:t>.xml</w:t>
+                              <w:t>_3.4_A.xml</w:t>
                             </w:r>
                             <w:r>
                               <w:rPr>
@@ -5150,7 +5212,7 @@
                               <w:rPr>
                                 <w:lang w:val="en-US"/>
                               </w:rPr>
-                              <w:t>_S.</w:t>
+                              <w:t>.</w:t>
                             </w:r>
                             <w:r>
                               <w:rPr>
@@ -5735,24 +5797,6 @@
                           <w:ilvl w:val="0"/>
                           <w:numId w:val="15"/>
                         </w:numPr>
-                        <w:rPr>
-                          <w:lang w:val="en-US"/>
-                        </w:rPr>
-                      </w:pPr>
-                      <w:r>
-                        <w:rPr>
-                          <w:lang w:val="en-US"/>
-                        </w:rPr>
-                        <w:t>Whether SUT is sender (S) or receiver (R) of the standard</w:t>
-                      </w:r>
-                    </w:p>
-                    <w:p>
-                      <w:pPr>
-                        <w:pStyle w:val="Listeafsnit"/>
-                        <w:numPr>
-                          <w:ilvl w:val="0"/>
-                          <w:numId w:val="15"/>
-                        </w:numPr>
                       </w:pPr>
                       <w:r>
                         <w:t>Fil</w:t>
@@ -5816,19 +5860,7 @@
                         <w:rPr>
                           <w:lang w:val="en-US"/>
                         </w:rPr>
-                        <w:t>_3.4_A</w:t>
-                      </w:r>
-                      <w:r>
-                        <w:rPr>
-                          <w:lang w:val="en-US"/>
-                        </w:rPr>
-                        <w:t>_S</w:t>
-                      </w:r>
-                      <w:r>
-                        <w:rPr>
-                          <w:lang w:val="en-US"/>
-                        </w:rPr>
-                        <w:t>.xml</w:t>
+                        <w:t>_3.4_A.xml</w:t>
                       </w:r>
                       <w:r>
                         <w:rPr>
@@ -5858,7 +5890,7 @@
                         <w:rPr>
                           <w:lang w:val="en-US"/>
                         </w:rPr>
-                        <w:t>_S.</w:t>
+                        <w:t>.</w:t>
                       </w:r>
                       <w:r>
                         <w:rPr>
@@ -10057,24 +10089,6 @@
                                 <w:ilvl w:val="1"/>
                                 <w:numId w:val="17"/>
                               </w:numPr>
-                              <w:rPr>
-                                <w:lang w:val="en-US"/>
-                              </w:rPr>
-                            </w:pPr>
-                            <w:r>
-                              <w:rPr>
-                                <w:lang w:val="en-US"/>
-                              </w:rPr>
-                              <w:t>Whether SUT is sender (S) or receiver (R) of the standard</w:t>
-                            </w:r>
-                          </w:p>
-                          <w:p>
-                            <w:pPr>
-                              <w:pStyle w:val="Listeafsnit"/>
-                              <w:numPr>
-                                <w:ilvl w:val="1"/>
-                                <w:numId w:val="17"/>
-                              </w:numPr>
                             </w:pPr>
                             <w:r>
                               <w:t>File type</w:t>
@@ -10090,7 +10104,7 @@
                               <w:rPr>
                                 <w:lang w:val="en-US"/>
                               </w:rPr>
-                              <w:t>Example: HospitalNotification_3.4_A_S.xml or HospitalNotification_</w:t>
+                              <w:t>Example: HospitalNotification_3.4_A.xml or HospitalNotification_</w:t>
                             </w:r>
                             <w:r>
                               <w:rPr>
@@ -10114,7 +10128,7 @@
                               <w:rPr>
                                 <w:lang w:val="en-US"/>
                               </w:rPr>
-                              <w:t>_S.</w:t>
+                              <w:t>.</w:t>
                             </w:r>
                             <w:r>
                               <w:rPr>
@@ -10489,24 +10503,6 @@
                           <w:ilvl w:val="1"/>
                           <w:numId w:val="17"/>
                         </w:numPr>
-                        <w:rPr>
-                          <w:lang w:val="en-US"/>
-                        </w:rPr>
-                      </w:pPr>
-                      <w:r>
-                        <w:rPr>
-                          <w:lang w:val="en-US"/>
-                        </w:rPr>
-                        <w:t>Whether SUT is sender (S) or receiver (R) of the standard</w:t>
-                      </w:r>
-                    </w:p>
-                    <w:p>
-                      <w:pPr>
-                        <w:pStyle w:val="Listeafsnit"/>
-                        <w:numPr>
-                          <w:ilvl w:val="1"/>
-                          <w:numId w:val="17"/>
-                        </w:numPr>
                       </w:pPr>
                       <w:r>
                         <w:t>File type</w:t>
@@ -10522,7 +10518,7 @@
                         <w:rPr>
                           <w:lang w:val="en-US"/>
                         </w:rPr>
-                        <w:t>Example: HospitalNotification_3.4_A_S.xml or HospitalNotification_</w:t>
+                        <w:t>Example: HospitalNotification_3.4_A.xml or HospitalNotification_</w:t>
                       </w:r>
                       <w:r>
                         <w:rPr>
@@ -10546,7 +10542,7 @@
                         <w:rPr>
                           <w:lang w:val="en-US"/>
                         </w:rPr>
-                        <w:t>_S.</w:t>
+                        <w:t>.</w:t>
                       </w:r>
                       <w:r>
                         <w:rPr>
@@ -16554,62 +16550,19 @@
               <w:rPr>
                 <w:lang w:val="en-GB"/>
               </w:rPr>
-              <w:t>The HospitalNotification of type [STIN] has been created an</w:t>
-            </w:r>
-            <w:r>
-              <w:rPr>
-                <w:lang w:val="en-GB"/>
-              </w:rPr>
-              <w:t>d sent (</w:t>
-            </w:r>
-            <w:r>
-              <w:rPr>
-                <w:lang w:val="en-GB"/>
-              </w:rPr>
-              <w:t xml:space="preserve">with request for </w:t>
-            </w:r>
-            <w:r>
-              <w:rPr>
-                <w:lang w:val="en-GB"/>
-              </w:rPr>
-              <w:t>admission note</w:t>
-            </w:r>
-            <w:r>
-              <w:rPr>
-                <w:lang w:val="en-GB"/>
-              </w:rPr>
-              <w:t xml:space="preserve"> (XDIS16)</w:t>
-            </w:r>
-            <w:r>
-              <w:rPr>
-                <w:lang w:val="en-GB"/>
-              </w:rPr>
-              <w:t>)</w:t>
-            </w:r>
-          </w:p>
-          <w:p>
-            <w:pPr>
-              <w:rPr>
-                <w:lang w:val="en-GB"/>
-              </w:rPr>
-            </w:pPr>
-            <w:r>
-              <w:rPr>
-                <w:lang w:val="en-GB"/>
-              </w:rPr>
-              <w:t xml:space="preserve">Then </w:t>
-            </w:r>
-            <w:r>
-              <w:rPr>
-                <w:lang w:val="en-GB"/>
-              </w:rPr>
-              <w:t>a</w:t>
-            </w:r>
-            <w:r>
-              <w:rPr>
-                <w:lang w:val="en-GB"/>
-              </w:rPr>
-              <w:t xml:space="preserve"> HospitalNotification of type [STIN] has been created an</w:t>
+              <w:t>The</w:t>
+            </w:r>
+            <w:r>
+              <w:rPr>
+                <w:lang w:val="en-GB"/>
+              </w:rPr>
+              <w:t xml:space="preserve"> </w:t>
+            </w:r>
+            <w:r>
+              <w:rPr>
+                <w:lang w:val="en-GB"/>
+              </w:rPr>
+              <w:t>HospitalNotification of type [STIN] has been created an</w:t>
             </w:r>
             <w:r>
               <w:rPr>
@@ -17321,7 +17274,7 @@
                 <w:szCs w:val="22"/>
                 <w:lang w:val="en-US"/>
               </w:rPr>
-              <w:t xml:space="preserve">reuses the </w:t>
+              <w:t xml:space="preserve">reuses the EpisodeOfCareIdentifier </w:t>
             </w:r>
             <w:r>
               <w:rPr>
@@ -17330,8 +17283,7 @@
                 <w:szCs w:val="22"/>
                 <w:lang w:val="en-US"/>
               </w:rPr>
-              <w:lastRenderedPageBreak/>
-              <w:t xml:space="preserve">EpisodeOfCareIdentifier </w:t>
+              <w:t xml:space="preserve">from the HospitalNotification sent </w:t>
             </w:r>
             <w:r>
               <w:rPr>
@@ -17340,7 +17292,8 @@
                 <w:szCs w:val="22"/>
                 <w:lang w:val="en-US"/>
               </w:rPr>
-              <w:t>from the HospitalNotification sent from the hospital that the patient is transferred from</w:t>
+              <w:lastRenderedPageBreak/>
+              <w:t>from the hospital that the patient is transferred from</w:t>
             </w:r>
           </w:p>
         </w:tc>
@@ -17379,14 +17332,7 @@
               <w:rPr>
                 <w:lang w:val="en-GB"/>
               </w:rPr>
-              <w:t xml:space="preserve">reuses EpisodeOfCareIdentifier from </w:t>
-            </w:r>
-            <w:r>
-              <w:rPr>
-                <w:lang w:val="en-GB"/>
-              </w:rPr>
-              <w:lastRenderedPageBreak/>
-              <w:t xml:space="preserve">the HospitalNotification sent from the hospital that the patient is transferred </w:t>
+              <w:t xml:space="preserve">reuses EpisodeOfCareIdentifier from the HospitalNotification sent from the hospital that the patient is transferred </w:t>
             </w:r>
             <w:r>
               <w:rPr>
@@ -18795,7 +18741,19 @@
               <w:rPr>
                 <w:lang w:val="en-GB"/>
               </w:rPr>
-              <w:t xml:space="preserve">d sent </w:t>
+              <w:t xml:space="preserve">d </w:t>
+            </w:r>
+            <w:r>
+              <w:rPr>
+                <w:lang w:val="en-GB"/>
+              </w:rPr>
+              <w:t>sent.</w:t>
+            </w:r>
+            <w:r>
+              <w:rPr>
+                <w:lang w:val="en-GB"/>
+              </w:rPr>
+              <w:t xml:space="preserve"> </w:t>
             </w:r>
           </w:p>
           <w:p>
@@ -18913,7 +18871,13 @@
         <w:rPr>
           <w:lang w:val="en-US"/>
         </w:rPr>
-        <w:t xml:space="preserve">STAA </w:t>
+        <w:t>STOR</w:t>
+      </w:r>
+      <w:r>
+        <w:rPr>
+          <w:lang w:val="en-US"/>
+        </w:rPr>
+        <w:t xml:space="preserve"> </w:t>
       </w:r>
       <w:r>
         <w:rPr>
@@ -19434,7 +19398,19 @@
               <w:rPr>
                 <w:lang w:val="en-US"/>
               </w:rPr>
-              <w:t xml:space="preserve"> the request for an admission note </w:t>
+              <w:t xml:space="preserve"> the request for an admission </w:t>
+            </w:r>
+            <w:r>
+              <w:rPr>
+                <w:lang w:val="en-US"/>
+              </w:rPr>
+              <w:t>note.</w:t>
+            </w:r>
+            <w:r>
+              <w:rPr>
+                <w:lang w:val="en-US"/>
+              </w:rPr>
+              <w:t xml:space="preserve"> </w:t>
             </w:r>
           </w:p>
           <w:p>
@@ -19525,7 +19501,19 @@
               <w:rPr>
                 <w:lang w:val="en-GB"/>
               </w:rPr>
-              <w:t xml:space="preserve">d sent </w:t>
+              <w:t xml:space="preserve">d </w:t>
+            </w:r>
+            <w:r>
+              <w:rPr>
+                <w:lang w:val="en-GB"/>
+              </w:rPr>
+              <w:t>sent.</w:t>
+            </w:r>
+            <w:r>
+              <w:rPr>
+                <w:lang w:val="en-GB"/>
+              </w:rPr>
+              <w:t xml:space="preserve"> </w:t>
             </w:r>
           </w:p>
           <w:p>
@@ -20170,7 +20158,19 @@
               <w:rPr>
                 <w:lang w:val="en-US"/>
               </w:rPr>
-              <w:t xml:space="preserve"> the request for an admission note </w:t>
+              <w:t xml:space="preserve"> the request for an admission </w:t>
+            </w:r>
+            <w:r>
+              <w:rPr>
+                <w:lang w:val="en-US"/>
+              </w:rPr>
+              <w:t>note.</w:t>
+            </w:r>
+            <w:r>
+              <w:rPr>
+                <w:lang w:val="en-US"/>
+              </w:rPr>
+              <w:t xml:space="preserve"> </w:t>
             </w:r>
           </w:p>
           <w:p>
@@ -20261,7 +20261,19 @@
               <w:rPr>
                 <w:lang w:val="en-GB"/>
               </w:rPr>
-              <w:t xml:space="preserve">d sent </w:t>
+              <w:t xml:space="preserve">d </w:t>
+            </w:r>
+            <w:r>
+              <w:rPr>
+                <w:lang w:val="en-GB"/>
+              </w:rPr>
+              <w:t>sent.</w:t>
+            </w:r>
+            <w:r>
+              <w:rPr>
+                <w:lang w:val="en-GB"/>
+              </w:rPr>
+              <w:t xml:space="preserve"> </w:t>
             </w:r>
           </w:p>
           <w:p>
@@ -21319,24 +21331,24 @@
             <w:pPr>
               <w:widowControl w:val="0"/>
               <w:rPr>
-                <w:lang w:val="sv-SE"/>
-              </w:rPr>
-            </w:pPr>
-            <w:r>
-              <w:rPr>
-                <w:lang w:val="sv-SE"/>
+                <w:lang w:val="fi-FI"/>
+              </w:rPr>
+            </w:pPr>
+            <w:r>
+              <w:rPr>
+                <w:lang w:val="fi-FI"/>
               </w:rPr>
               <w:t xml:space="preserve">HH:MM </w:t>
             </w:r>
             <w:r>
               <w:rPr>
-                <w:lang w:val="sv-SE"/>
+                <w:lang w:val="fi-FI"/>
               </w:rPr>
               <w:t xml:space="preserve">on </w:t>
             </w:r>
             <w:r>
               <w:rPr>
-                <w:lang w:val="sv-SE"/>
+                <w:lang w:val="fi-FI"/>
               </w:rPr>
               <w:t>DD.MM.YYYY</w:t>
             </w:r>
@@ -21350,7 +21362,7 @@
             <w:pPr>
               <w:widowControl w:val="0"/>
               <w:rPr>
-                <w:lang w:val="sv-SE"/>
+                <w:lang w:val="fi-FI"/>
               </w:rPr>
             </w:pPr>
           </w:p>
@@ -22103,7 +22115,14 @@
                 <w:u w:val="single"/>
                 <w:lang w:val="en-GB"/>
               </w:rPr>
-              <w:t>/transfer this patient to hospice</w:t>
+              <w:t xml:space="preserve">/transfer this patient to </w:t>
+            </w:r>
+            <w:r>
+              <w:rPr>
+                <w:u w:val="single"/>
+                <w:lang w:val="en-GB"/>
+              </w:rPr>
+              <w:t>hospice.</w:t>
             </w:r>
             <w:r>
               <w:rPr>
@@ -23180,7 +23199,13 @@
               <w:rPr>
                 <w:lang w:val="en-US"/>
               </w:rPr>
-              <w:t>admission note</w:t>
+              <w:t xml:space="preserve">admission </w:t>
+            </w:r>
+            <w:r>
+              <w:rPr>
+                <w:lang w:val="en-US"/>
+              </w:rPr>
+              <w:t>note.</w:t>
             </w:r>
             <w:r>
               <w:rPr>
@@ -23807,7 +23832,13 @@
               <w:rPr>
                 <w:lang w:val="en-GB"/>
               </w:rPr>
-              <w:t xml:space="preserve">home </w:t>
+              <w:t>home.</w:t>
+            </w:r>
+            <w:r>
+              <w:rPr>
+                <w:lang w:val="en-GB"/>
+              </w:rPr>
+              <w:t xml:space="preserve"> </w:t>
             </w:r>
           </w:p>
           <w:p>
@@ -23994,11 +24025,6 @@
           <w:p>
             <w:pPr>
               <w:widowControl w:val="0"/>
-            </w:pPr>
-          </w:p>
-          <w:p>
-            <w:pPr>
-              <w:widowControl w:val="0"/>
               <w:rPr>
                 <w:b/>
                 <w:bCs/>
@@ -24053,7 +24079,14 @@
                 <w:u w:val="single"/>
                 <w:lang w:val="en-GB"/>
               </w:rPr>
-              <w:t xml:space="preserve"> for an admission note</w:t>
+              <w:t xml:space="preserve"> for an admission </w:t>
+            </w:r>
+            <w:r>
+              <w:rPr>
+                <w:u w:val="single"/>
+                <w:lang w:val="en-GB"/>
+              </w:rPr>
+              <w:t>note.</w:t>
             </w:r>
             <w:r>
               <w:rPr>
@@ -25538,7 +25571,23 @@
                 <w:bCs/>
                 <w:lang w:val="en-GB"/>
               </w:rPr>
-              <w:t xml:space="preserve">The patient dies during leave </w:t>
+              <w:t xml:space="preserve">The patient dies during </w:t>
+            </w:r>
+            <w:r>
+              <w:rPr>
+                <w:b/>
+                <w:bCs/>
+                <w:lang w:val="en-GB"/>
+              </w:rPr>
+              <w:t>leave.</w:t>
+            </w:r>
+            <w:r>
+              <w:rPr>
+                <w:b/>
+                <w:bCs/>
+                <w:lang w:val="en-GB"/>
+              </w:rPr>
+              <w:t xml:space="preserve"> </w:t>
             </w:r>
           </w:p>
           <w:p>
@@ -25750,7 +25799,19 @@
               <w:rPr>
                 <w:lang w:val="en-GB"/>
               </w:rPr>
-              <w:t xml:space="preserve"> and sent  </w:t>
+              <w:t xml:space="preserve"> and </w:t>
+            </w:r>
+            <w:r>
+              <w:rPr>
+                <w:lang w:val="en-GB"/>
+              </w:rPr>
+              <w:t>sent.</w:t>
+            </w:r>
+            <w:r>
+              <w:rPr>
+                <w:lang w:val="en-GB"/>
+              </w:rPr>
+              <w:t xml:space="preserve">  </w:t>
             </w:r>
           </w:p>
           <w:p>
@@ -25945,7 +26006,19 @@
               <w:rPr>
                 <w:lang w:val="en-GB"/>
               </w:rPr>
-              <w:t xml:space="preserve"> sent   </w:t>
+              <w:t xml:space="preserve"> </w:t>
+            </w:r>
+            <w:r>
+              <w:rPr>
+                <w:lang w:val="en-GB"/>
+              </w:rPr>
+              <w:t>sent.</w:t>
+            </w:r>
+            <w:r>
+              <w:rPr>
+                <w:lang w:val="en-GB"/>
+              </w:rPr>
+              <w:t xml:space="preserve">   </w:t>
             </w:r>
           </w:p>
           <w:p>
@@ -26523,7 +26596,13 @@
               <w:rPr>
                 <w:lang w:val="en-GB"/>
               </w:rPr>
-              <w:t>HospitalNotification which is incorrect</w:t>
+              <w:t xml:space="preserve">HospitalNotification which is </w:t>
+            </w:r>
+            <w:r>
+              <w:rPr>
+                <w:lang w:val="en-GB"/>
+              </w:rPr>
+              <w:t>incorrect.</w:t>
             </w:r>
           </w:p>
           <w:p>
@@ -26744,7 +26823,13 @@
               <w:rPr>
                 <w:lang w:val="en-GB"/>
               </w:rPr>
-              <w:t xml:space="preserve">e of HospitalNotification that is cancelled e.g. [AN_STIN]/ </w:t>
+              <w:t>e of HospitalNotification that is cancelled e.g. [AN_S</w:t>
+            </w:r>
+            <w:r>
+              <w:rPr>
+                <w:lang w:val="en-GB"/>
+              </w:rPr>
+              <w:t xml:space="preserve">TIN]/ </w:t>
             </w:r>
             <w:r>
               <w:rPr>
@@ -27068,7 +27153,19 @@
               <w:rPr>
                 <w:lang w:val="en-GB"/>
               </w:rPr>
-              <w:t xml:space="preserve">Show how this is handled in the user interface </w:t>
+              <w:t xml:space="preserve">Show how this is handled in the user </w:t>
+            </w:r>
+            <w:r>
+              <w:rPr>
+                <w:lang w:val="en-GB"/>
+              </w:rPr>
+              <w:t>interface.</w:t>
+            </w:r>
+            <w:r>
+              <w:rPr>
+                <w:lang w:val="en-GB"/>
+              </w:rPr>
+              <w:t xml:space="preserve"> </w:t>
             </w:r>
           </w:p>
           <w:p>
@@ -28070,7 +28167,19 @@
               <w:rPr>
                 <w:lang w:val="en-GB"/>
               </w:rPr>
-              <w:t xml:space="preserve">The registration is corrected </w:t>
+              <w:t xml:space="preserve">The registration is </w:t>
+            </w:r>
+            <w:r>
+              <w:rPr>
+                <w:lang w:val="en-GB"/>
+              </w:rPr>
+              <w:t>corrected.</w:t>
+            </w:r>
+            <w:r>
+              <w:rPr>
+                <w:lang w:val="en-GB"/>
+              </w:rPr>
+              <w:t xml:space="preserve"> </w:t>
             </w:r>
           </w:p>
           <w:p>
@@ -28603,7 +28712,13 @@
               <w:rPr>
                 <w:lang w:val="en-GB"/>
               </w:rPr>
-              <w:t xml:space="preserve">interface </w:t>
+              <w:t>interface.</w:t>
+            </w:r>
+            <w:r>
+              <w:rPr>
+                <w:lang w:val="en-GB"/>
+              </w:rPr>
+              <w:t xml:space="preserve"> </w:t>
             </w:r>
           </w:p>
           <w:p>
@@ -28643,7 +28758,19 @@
               <w:rPr>
                 <w:lang w:val="en-GB"/>
               </w:rPr>
-              <w:t xml:space="preserve">The registration is corrected </w:t>
+              <w:t xml:space="preserve">The registration is </w:t>
+            </w:r>
+            <w:r>
+              <w:rPr>
+                <w:lang w:val="en-GB"/>
+              </w:rPr>
+              <w:t>corrected.</w:t>
+            </w:r>
+            <w:r>
+              <w:rPr>
+                <w:lang w:val="en-GB"/>
+              </w:rPr>
+              <w:t xml:space="preserve"> </w:t>
             </w:r>
           </w:p>
           <w:p>
@@ -29644,7 +29771,19 @@
         <w:rPr>
           <w:lang w:val="en-GB"/>
         </w:rPr>
-        <w:t xml:space="preserve">The purpose og these test steps is to ensure that the technical </w:t>
+        <w:t xml:space="preserve">The purpose </w:t>
+      </w:r>
+      <w:r>
+        <w:rPr>
+          <w:lang w:val="en-GB"/>
+        </w:rPr>
+        <w:t>of</w:t>
+      </w:r>
+      <w:r>
+        <w:rPr>
+          <w:lang w:val="en-GB"/>
+        </w:rPr>
+        <w:t xml:space="preserve"> these test steps is to ensure that the technical </w:t>
       </w:r>
       <w:r>
         <w:rPr>
@@ -32232,7 +32371,7 @@
 </file>
 
 <file path=word/endnotes.xml><?xml version="1.0" encoding="utf-8"?>
-<w:endnotes xmlns:wpc="http://schemas.microsoft.com/office/word/2010/wordprocessingCanvas" xmlns:cx="http://schemas.microsoft.com/office/drawing/2014/chartex" xmlns:cx1="http://schemas.microsoft.com/office/drawing/2015/9/8/chartex" xmlns:cx2="http://schemas.microsoft.com/office/drawing/2015/10/21/chartex" xmlns:cx3="http://schemas.microsoft.com/office/drawing/2016/5/9/chartex" xmlns:cx4="http://schemas.microsoft.com/office/drawing/2016/5/10/chartex" xmlns:cx5="http://schemas.microsoft.com/office/drawing/2016/5/11/chartex" xmlns:cx6="http://schemas.microsoft.com/office/drawing/2016/5/12/chartex" xmlns:cx7="http://schemas.microsoft.com/office/drawing/2016/5/13/chartex" xmlns:cx8="http://schemas.microsoft.com/office/drawing/2016/5/14/chartex" xmlns:mc="http://schemas.openxmlformats.org/markup-compatibility/2006" xmlns:aink="http://schemas.microsoft.com/office/drawing/2016/ink" xmlns:am3d="http://schemas.microsoft.com/office/drawing/2017/model3d" xmlns:o="urn:schemas-microsoft-com:office:office" xmlns:oel="http://schemas.microsoft.com/office/2019/extlst" xmlns:r="http://schemas.openxmlformats.org/officeDocument/2006/relationships" xmlns:m="http://schemas.openxmlformats.org/officeDocument/2006/math" xmlns:v="urn:schemas-microsoft-com:vml" xmlns:wp14="http://schemas.microsoft.com/office/word/2010/wordprocessingDrawing" xmlns:wp="http://schemas.openxmlformats.org/drawingml/2006/wordprocessingDrawing" xmlns:w10="urn:schemas-microsoft-com:office:word" xmlns:w="http://schemas.openxmlformats.org/wordprocessingml/2006/main" xmlns:w14="http://schemas.microsoft.com/office/word/2010/wordml" xmlns:w15="http://schemas.microsoft.com/office/word/2012/wordml" xmlns:w16cex="http://schemas.microsoft.com/office/word/2018/wordml/cex" xmlns:w16cid="http://schemas.microsoft.com/office/word/2016/wordml/cid" xmlns:w16="http://schemas.microsoft.com/office/word/2018/wordml" xmlns:w16sdtdh="http://schemas.microsoft.com/office/word/2020/wordml/sdtdatahash" xmlns:w16se="http://schemas.microsoft.com/office/word/2015/wordml/symex" xmlns:wpg="http://schemas.microsoft.com/office/word/2010/wordprocessingGroup" xmlns:wpi="http://schemas.microsoft.com/office/word/2010/wordprocessingInk" xmlns:wne="http://schemas.microsoft.com/office/word/2006/wordml" xmlns:wps="http://schemas.microsoft.com/office/word/2010/wordprocessingShape" mc:Ignorable="w14 w15 w16se w16cid w16 w16cex w16sdtdh wp14">
+<w:endnotes xmlns:wpc="http://schemas.microsoft.com/office/word/2010/wordprocessingCanvas" xmlns:cx="http://schemas.microsoft.com/office/drawing/2014/chartex" xmlns:cx1="http://schemas.microsoft.com/office/drawing/2015/9/8/chartex" xmlns:cx2="http://schemas.microsoft.com/office/drawing/2015/10/21/chartex" xmlns:cx3="http://schemas.microsoft.com/office/drawing/2016/5/9/chartex" xmlns:cx4="http://schemas.microsoft.com/office/drawing/2016/5/10/chartex" xmlns:cx5="http://schemas.microsoft.com/office/drawing/2016/5/11/chartex" xmlns:cx6="http://schemas.microsoft.com/office/drawing/2016/5/12/chartex" xmlns:cx7="http://schemas.microsoft.com/office/drawing/2016/5/13/chartex" xmlns:cx8="http://schemas.microsoft.com/office/drawing/2016/5/14/chartex" xmlns:mc="http://schemas.openxmlformats.org/markup-compatibility/2006" xmlns:aink="http://schemas.microsoft.com/office/drawing/2016/ink" xmlns:am3d="http://schemas.microsoft.com/office/drawing/2017/model3d" xmlns:o="urn:schemas-microsoft-com:office:office" xmlns:oel="http://schemas.microsoft.com/office/2019/extlst" xmlns:r="http://schemas.openxmlformats.org/officeDocument/2006/relationships" xmlns:m="http://schemas.openxmlformats.org/officeDocument/2006/math" xmlns:v="urn:schemas-microsoft-com:vml" xmlns:wp14="http://schemas.microsoft.com/office/word/2010/wordprocessingDrawing" xmlns:wp="http://schemas.openxmlformats.org/drawingml/2006/wordprocessingDrawing" xmlns:w10="urn:schemas-microsoft-com:office:word" xmlns:w="http://schemas.openxmlformats.org/wordprocessingml/2006/main" xmlns:w14="http://schemas.microsoft.com/office/word/2010/wordml" xmlns:w15="http://schemas.microsoft.com/office/word/2012/wordml" xmlns:w16cex="http://schemas.microsoft.com/office/word/2018/wordml/cex" xmlns:w16cid="http://schemas.microsoft.com/office/word/2016/wordml/cid" xmlns:w16="http://schemas.microsoft.com/office/word/2018/wordml" xmlns:w16du="http://schemas.microsoft.com/office/word/2023/wordml/word16du" xmlns:w16sdtdh="http://schemas.microsoft.com/office/word/2020/wordml/sdtdatahash" xmlns:w16se="http://schemas.microsoft.com/office/word/2015/wordml/symex" xmlns:wpg="http://schemas.microsoft.com/office/word/2010/wordprocessingGroup" xmlns:wpi="http://schemas.microsoft.com/office/word/2010/wordprocessingInk" xmlns:wne="http://schemas.microsoft.com/office/word/2006/wordml" xmlns:wps="http://schemas.microsoft.com/office/word/2010/wordprocessingShape" mc:Ignorable="w14 w15 w16se w16cid w16 w16cex w16sdtdh w16du wp14">
   <w:endnote w:type="separator" w:id="-1">
     <w:p>
       <w:pPr>
@@ -32264,7 +32403,7 @@
 </file>
 
 <file path=word/footer1.xml><?xml version="1.0" encoding="utf-8"?>
-<w:ftr xmlns:wpc="http://schemas.microsoft.com/office/word/2010/wordprocessingCanvas" xmlns:cx="http://schemas.microsoft.com/office/drawing/2014/chartex" xmlns:cx1="http://schemas.microsoft.com/office/drawing/2015/9/8/chartex" xmlns:cx2="http://schemas.microsoft.com/office/drawing/2015/10/21/chartex" xmlns:cx3="http://schemas.microsoft.com/office/drawing/2016/5/9/chartex" xmlns:cx4="http://schemas.microsoft.com/office/drawing/2016/5/10/chartex" xmlns:cx5="http://schemas.microsoft.com/office/drawing/2016/5/11/chartex" xmlns:cx6="http://schemas.microsoft.com/office/drawing/2016/5/12/chartex" xmlns:cx7="http://schemas.microsoft.com/office/drawing/2016/5/13/chartex" xmlns:cx8="http://schemas.microsoft.com/office/drawing/2016/5/14/chartex" xmlns:mc="http://schemas.openxmlformats.org/markup-compatibility/2006" xmlns:aink="http://schemas.microsoft.com/office/drawing/2016/ink" xmlns:am3d="http://schemas.microsoft.com/office/drawing/2017/model3d" xmlns:o="urn:schemas-microsoft-com:office:office" xmlns:oel="http://schemas.microsoft.com/office/2019/extlst" xmlns:r="http://schemas.openxmlformats.org/officeDocument/2006/relationships" xmlns:m="http://schemas.openxmlformats.org/officeDocument/2006/math" xmlns:v="urn:schemas-microsoft-com:vml" xmlns:wp14="http://schemas.microsoft.com/office/word/2010/wordprocessingDrawing" xmlns:wp="http://schemas.openxmlformats.org/drawingml/2006/wordprocessingDrawing" xmlns:w10="urn:schemas-microsoft-com:office:word" xmlns:w="http://schemas.openxmlformats.org/wordprocessingml/2006/main" xmlns:w14="http://schemas.microsoft.com/office/word/2010/wordml" xmlns:w15="http://schemas.microsoft.com/office/word/2012/wordml" xmlns:w16cex="http://schemas.microsoft.com/office/word/2018/wordml/cex" xmlns:w16cid="http://schemas.microsoft.com/office/word/2016/wordml/cid" xmlns:w16="http://schemas.microsoft.com/office/word/2018/wordml" xmlns:w16sdtdh="http://schemas.microsoft.com/office/word/2020/wordml/sdtdatahash" xmlns:w16se="http://schemas.microsoft.com/office/word/2015/wordml/symex" xmlns:wpg="http://schemas.microsoft.com/office/word/2010/wordprocessingGroup" xmlns:wpi="http://schemas.microsoft.com/office/word/2010/wordprocessingInk" xmlns:wne="http://schemas.microsoft.com/office/word/2006/wordml" xmlns:wps="http://schemas.microsoft.com/office/word/2010/wordprocessingShape" mc:Ignorable="w14 w15 w16se w16cid w16 w16cex w16sdtdh wp14">
+<w:ftr xmlns:wpc="http://schemas.microsoft.com/office/word/2010/wordprocessingCanvas" xmlns:cx="http://schemas.microsoft.com/office/drawing/2014/chartex" xmlns:cx1="http://schemas.microsoft.com/office/drawing/2015/9/8/chartex" xmlns:cx2="http://schemas.microsoft.com/office/drawing/2015/10/21/chartex" xmlns:cx3="http://schemas.microsoft.com/office/drawing/2016/5/9/chartex" xmlns:cx4="http://schemas.microsoft.com/office/drawing/2016/5/10/chartex" xmlns:cx5="http://schemas.microsoft.com/office/drawing/2016/5/11/chartex" xmlns:cx6="http://schemas.microsoft.com/office/drawing/2016/5/12/chartex" xmlns:cx7="http://schemas.microsoft.com/office/drawing/2016/5/13/chartex" xmlns:cx8="http://schemas.microsoft.com/office/drawing/2016/5/14/chartex" xmlns:mc="http://schemas.openxmlformats.org/markup-compatibility/2006" xmlns:aink="http://schemas.microsoft.com/office/drawing/2016/ink" xmlns:am3d="http://schemas.microsoft.com/office/drawing/2017/model3d" xmlns:o="urn:schemas-microsoft-com:office:office" xmlns:oel="http://schemas.microsoft.com/office/2019/extlst" xmlns:r="http://schemas.openxmlformats.org/officeDocument/2006/relationships" xmlns:m="http://schemas.openxmlformats.org/officeDocument/2006/math" xmlns:v="urn:schemas-microsoft-com:vml" xmlns:wp14="http://schemas.microsoft.com/office/word/2010/wordprocessingDrawing" xmlns:wp="http://schemas.openxmlformats.org/drawingml/2006/wordprocessingDrawing" xmlns:w10="urn:schemas-microsoft-com:office:word" xmlns:w="http://schemas.openxmlformats.org/wordprocessingml/2006/main" xmlns:w14="http://schemas.microsoft.com/office/word/2010/wordml" xmlns:w15="http://schemas.microsoft.com/office/word/2012/wordml" xmlns:w16cex="http://schemas.microsoft.com/office/word/2018/wordml/cex" xmlns:w16cid="http://schemas.microsoft.com/office/word/2016/wordml/cid" xmlns:w16="http://schemas.microsoft.com/office/word/2018/wordml" xmlns:w16du="http://schemas.microsoft.com/office/word/2023/wordml/word16du" xmlns:w16sdtdh="http://schemas.microsoft.com/office/word/2020/wordml/sdtdatahash" xmlns:w16se="http://schemas.microsoft.com/office/word/2015/wordml/symex" xmlns:wpg="http://schemas.microsoft.com/office/word/2010/wordprocessingGroup" xmlns:wpi="http://schemas.microsoft.com/office/word/2010/wordprocessingInk" xmlns:wne="http://schemas.microsoft.com/office/word/2006/wordml" xmlns:wps="http://schemas.microsoft.com/office/word/2010/wordprocessingShape" mc:Ignorable="w14 w15 w16se w16cid w16 w16cex w16sdtdh w16du wp14">
   <w:p>
     <w:pPr>
       <w:pStyle w:val="Sidefod"/>
@@ -32358,7 +32497,7 @@
 </file>
 
 <file path=word/footer2.xml><?xml version="1.0" encoding="utf-8"?>
-<w:ftr xmlns:wpc="http://schemas.microsoft.com/office/word/2010/wordprocessingCanvas" xmlns:cx="http://schemas.microsoft.com/office/drawing/2014/chartex" xmlns:cx1="http://schemas.microsoft.com/office/drawing/2015/9/8/chartex" xmlns:cx2="http://schemas.microsoft.com/office/drawing/2015/10/21/chartex" xmlns:cx3="http://schemas.microsoft.com/office/drawing/2016/5/9/chartex" xmlns:cx4="http://schemas.microsoft.com/office/drawing/2016/5/10/chartex" xmlns:cx5="http://schemas.microsoft.com/office/drawing/2016/5/11/chartex" xmlns:cx6="http://schemas.microsoft.com/office/drawing/2016/5/12/chartex" xmlns:cx7="http://schemas.microsoft.com/office/drawing/2016/5/13/chartex" xmlns:cx8="http://schemas.microsoft.com/office/drawing/2016/5/14/chartex" xmlns:mc="http://schemas.openxmlformats.org/markup-compatibility/2006" xmlns:aink="http://schemas.microsoft.com/office/drawing/2016/ink" xmlns:am3d="http://schemas.microsoft.com/office/drawing/2017/model3d" xmlns:o="urn:schemas-microsoft-com:office:office" xmlns:oel="http://schemas.microsoft.com/office/2019/extlst" xmlns:r="http://schemas.openxmlformats.org/officeDocument/2006/relationships" xmlns:m="http://schemas.openxmlformats.org/officeDocument/2006/math" xmlns:v="urn:schemas-microsoft-com:vml" xmlns:wp14="http://schemas.microsoft.com/office/word/2010/wordprocessingDrawing" xmlns:wp="http://schemas.openxmlformats.org/drawingml/2006/wordprocessingDrawing" xmlns:w10="urn:schemas-microsoft-com:office:word" xmlns:w="http://schemas.openxmlformats.org/wordprocessingml/2006/main" xmlns:w14="http://schemas.microsoft.com/office/word/2010/wordml" xmlns:w15="http://schemas.microsoft.com/office/word/2012/wordml" xmlns:w16cex="http://schemas.microsoft.com/office/word/2018/wordml/cex" xmlns:w16cid="http://schemas.microsoft.com/office/word/2016/wordml/cid" xmlns:w16="http://schemas.microsoft.com/office/word/2018/wordml" xmlns:w16sdtdh="http://schemas.microsoft.com/office/word/2020/wordml/sdtdatahash" xmlns:w16se="http://schemas.microsoft.com/office/word/2015/wordml/symex" xmlns:wpg="http://schemas.microsoft.com/office/word/2010/wordprocessingGroup" xmlns:wpi="http://schemas.microsoft.com/office/word/2010/wordprocessingInk" xmlns:wne="http://schemas.microsoft.com/office/word/2006/wordml" xmlns:wps="http://schemas.microsoft.com/office/word/2010/wordprocessingShape" mc:Ignorable="w14 w15 w16se w16cid w16 w16cex w16sdtdh wp14">
+<w:ftr xmlns:wpc="http://schemas.microsoft.com/office/word/2010/wordprocessingCanvas" xmlns:cx="http://schemas.microsoft.com/office/drawing/2014/chartex" xmlns:cx1="http://schemas.microsoft.com/office/drawing/2015/9/8/chartex" xmlns:cx2="http://schemas.microsoft.com/office/drawing/2015/10/21/chartex" xmlns:cx3="http://schemas.microsoft.com/office/drawing/2016/5/9/chartex" xmlns:cx4="http://schemas.microsoft.com/office/drawing/2016/5/10/chartex" xmlns:cx5="http://schemas.microsoft.com/office/drawing/2016/5/11/chartex" xmlns:cx6="http://schemas.microsoft.com/office/drawing/2016/5/12/chartex" xmlns:cx7="http://schemas.microsoft.com/office/drawing/2016/5/13/chartex" xmlns:cx8="http://schemas.microsoft.com/office/drawing/2016/5/14/chartex" xmlns:mc="http://schemas.openxmlformats.org/markup-compatibility/2006" xmlns:aink="http://schemas.microsoft.com/office/drawing/2016/ink" xmlns:am3d="http://schemas.microsoft.com/office/drawing/2017/model3d" xmlns:o="urn:schemas-microsoft-com:office:office" xmlns:oel="http://schemas.microsoft.com/office/2019/extlst" xmlns:r="http://schemas.openxmlformats.org/officeDocument/2006/relationships" xmlns:m="http://schemas.openxmlformats.org/officeDocument/2006/math" xmlns:v="urn:schemas-microsoft-com:vml" xmlns:wp14="http://schemas.microsoft.com/office/word/2010/wordprocessingDrawing" xmlns:wp="http://schemas.openxmlformats.org/drawingml/2006/wordprocessingDrawing" xmlns:w10="urn:schemas-microsoft-com:office:word" xmlns:w="http://schemas.openxmlformats.org/wordprocessingml/2006/main" xmlns:w14="http://schemas.microsoft.com/office/word/2010/wordml" xmlns:w15="http://schemas.microsoft.com/office/word/2012/wordml" xmlns:w16cex="http://schemas.microsoft.com/office/word/2018/wordml/cex" xmlns:w16cid="http://schemas.microsoft.com/office/word/2016/wordml/cid" xmlns:w16="http://schemas.microsoft.com/office/word/2018/wordml" xmlns:w16du="http://schemas.microsoft.com/office/word/2023/wordml/word16du" xmlns:w16sdtdh="http://schemas.microsoft.com/office/word/2020/wordml/sdtdatahash" xmlns:w16se="http://schemas.microsoft.com/office/word/2015/wordml/symex" xmlns:wpg="http://schemas.microsoft.com/office/word/2010/wordprocessingGroup" xmlns:wpi="http://schemas.microsoft.com/office/word/2010/wordprocessingInk" xmlns:wne="http://schemas.microsoft.com/office/word/2006/wordml" xmlns:wps="http://schemas.microsoft.com/office/word/2010/wordprocessingShape" mc:Ignorable="w14 w15 w16se w16cid w16 w16cex w16sdtdh w16du wp14">
   <w:sdt>
     <w:sdtPr>
       <w:id w:val="-399821647"/>
@@ -32587,7 +32726,7 @@
 </file>
 
 <file path=word/footnotes.xml><?xml version="1.0" encoding="utf-8"?>
-<w:footnotes xmlns:wpc="http://schemas.microsoft.com/office/word/2010/wordprocessingCanvas" xmlns:cx="http://schemas.microsoft.com/office/drawing/2014/chartex" xmlns:cx1="http://schemas.microsoft.com/office/drawing/2015/9/8/chartex" xmlns:cx2="http://schemas.microsoft.com/office/drawing/2015/10/21/chartex" xmlns:cx3="http://schemas.microsoft.com/office/drawing/2016/5/9/chartex" xmlns:cx4="http://schemas.microsoft.com/office/drawing/2016/5/10/chartex" xmlns:cx5="http://schemas.microsoft.com/office/drawing/2016/5/11/chartex" xmlns:cx6="http://schemas.microsoft.com/office/drawing/2016/5/12/chartex" xmlns:cx7="http://schemas.microsoft.com/office/drawing/2016/5/13/chartex" xmlns:cx8="http://schemas.microsoft.com/office/drawing/2016/5/14/chartex" xmlns:mc="http://schemas.openxmlformats.org/markup-compatibility/2006" xmlns:aink="http://schemas.microsoft.com/office/drawing/2016/ink" xmlns:am3d="http://schemas.microsoft.com/office/drawing/2017/model3d" xmlns:o="urn:schemas-microsoft-com:office:office" xmlns:oel="http://schemas.microsoft.com/office/2019/extlst" xmlns:r="http://schemas.openxmlformats.org/officeDocument/2006/relationships" xmlns:m="http://schemas.openxmlformats.org/officeDocument/2006/math" xmlns:v="urn:schemas-microsoft-com:vml" xmlns:wp14="http://schemas.microsoft.com/office/word/2010/wordprocessingDrawing" xmlns:wp="http://schemas.openxmlformats.org/drawingml/2006/wordprocessingDrawing" xmlns:w10="urn:schemas-microsoft-com:office:word" xmlns:w="http://schemas.openxmlformats.org/wordprocessingml/2006/main" xmlns:w14="http://schemas.microsoft.com/office/word/2010/wordml" xmlns:w15="http://schemas.microsoft.com/office/word/2012/wordml" xmlns:w16cex="http://schemas.microsoft.com/office/word/2018/wordml/cex" xmlns:w16cid="http://schemas.microsoft.com/office/word/2016/wordml/cid" xmlns:w16="http://schemas.microsoft.com/office/word/2018/wordml" xmlns:w16sdtdh="http://schemas.microsoft.com/office/word/2020/wordml/sdtdatahash" xmlns:w16se="http://schemas.microsoft.com/office/word/2015/wordml/symex" xmlns:wpg="http://schemas.microsoft.com/office/word/2010/wordprocessingGroup" xmlns:wpi="http://schemas.microsoft.com/office/word/2010/wordprocessingInk" xmlns:wne="http://schemas.microsoft.com/office/word/2006/wordml" xmlns:wps="http://schemas.microsoft.com/office/word/2010/wordprocessingShape" mc:Ignorable="w14 w15 w16se w16cid w16 w16cex w16sdtdh wp14">
+<w:footnotes xmlns:wpc="http://schemas.microsoft.com/office/word/2010/wordprocessingCanvas" xmlns:cx="http://schemas.microsoft.com/office/drawing/2014/chartex" xmlns:cx1="http://schemas.microsoft.com/office/drawing/2015/9/8/chartex" xmlns:cx2="http://schemas.microsoft.com/office/drawing/2015/10/21/chartex" xmlns:cx3="http://schemas.microsoft.com/office/drawing/2016/5/9/chartex" xmlns:cx4="http://schemas.microsoft.com/office/drawing/2016/5/10/chartex" xmlns:cx5="http://schemas.microsoft.com/office/drawing/2016/5/11/chartex" xmlns:cx6="http://schemas.microsoft.com/office/drawing/2016/5/12/chartex" xmlns:cx7="http://schemas.microsoft.com/office/drawing/2016/5/13/chartex" xmlns:cx8="http://schemas.microsoft.com/office/drawing/2016/5/14/chartex" xmlns:mc="http://schemas.openxmlformats.org/markup-compatibility/2006" xmlns:aink="http://schemas.microsoft.com/office/drawing/2016/ink" xmlns:am3d="http://schemas.microsoft.com/office/drawing/2017/model3d" xmlns:o="urn:schemas-microsoft-com:office:office" xmlns:oel="http://schemas.microsoft.com/office/2019/extlst" xmlns:r="http://schemas.openxmlformats.org/officeDocument/2006/relationships" xmlns:m="http://schemas.openxmlformats.org/officeDocument/2006/math" xmlns:v="urn:schemas-microsoft-com:vml" xmlns:wp14="http://schemas.microsoft.com/office/word/2010/wordprocessingDrawing" xmlns:wp="http://schemas.openxmlformats.org/drawingml/2006/wordprocessingDrawing" xmlns:w10="urn:schemas-microsoft-com:office:word" xmlns:w="http://schemas.openxmlformats.org/wordprocessingml/2006/main" xmlns:w14="http://schemas.microsoft.com/office/word/2010/wordml" xmlns:w15="http://schemas.microsoft.com/office/word/2012/wordml" xmlns:w16cex="http://schemas.microsoft.com/office/word/2018/wordml/cex" xmlns:w16cid="http://schemas.microsoft.com/office/word/2016/wordml/cid" xmlns:w16="http://schemas.microsoft.com/office/word/2018/wordml" xmlns:w16du="http://schemas.microsoft.com/office/word/2023/wordml/word16du" xmlns:w16sdtdh="http://schemas.microsoft.com/office/word/2020/wordml/sdtdatahash" xmlns:w16se="http://schemas.microsoft.com/office/word/2015/wordml/symex" xmlns:wpg="http://schemas.microsoft.com/office/word/2010/wordprocessingGroup" xmlns:wpi="http://schemas.microsoft.com/office/word/2010/wordprocessingInk" xmlns:wne="http://schemas.microsoft.com/office/word/2006/wordml" xmlns:wps="http://schemas.microsoft.com/office/word/2010/wordprocessingShape" mc:Ignorable="w14 w15 w16se w16cid w16 w16cex w16sdtdh w16du wp14">
   <w:footnote w:type="separator" w:id="-1">
     <w:p>
       <w:pPr>
@@ -32653,7 +32792,7 @@
 </file>
 
 <file path=word/header1.xml><?xml version="1.0" encoding="utf-8"?>
-<w:hdr xmlns:wpc="http://schemas.microsoft.com/office/word/2010/wordprocessingCanvas" xmlns:cx="http://schemas.microsoft.com/office/drawing/2014/chartex" xmlns:cx1="http://schemas.microsoft.com/office/drawing/2015/9/8/chartex" xmlns:cx2="http://schemas.microsoft.com/office/drawing/2015/10/21/chartex" xmlns:cx3="http://schemas.microsoft.com/office/drawing/2016/5/9/chartex" xmlns:cx4="http://schemas.microsoft.com/office/drawing/2016/5/10/chartex" xmlns:cx5="http://schemas.microsoft.com/office/drawing/2016/5/11/chartex" xmlns:cx6="http://schemas.microsoft.com/office/drawing/2016/5/12/chartex" xmlns:cx7="http://schemas.microsoft.com/office/drawing/2016/5/13/chartex" xmlns:cx8="http://schemas.microsoft.com/office/drawing/2016/5/14/chartex" xmlns:mc="http://schemas.openxmlformats.org/markup-compatibility/2006" xmlns:aink="http://schemas.microsoft.com/office/drawing/2016/ink" xmlns:am3d="http://schemas.microsoft.com/office/drawing/2017/model3d" xmlns:o="urn:schemas-microsoft-com:office:office" xmlns:oel="http://schemas.microsoft.com/office/2019/extlst" xmlns:r="http://schemas.openxmlformats.org/officeDocument/2006/relationships" xmlns:m="http://schemas.openxmlformats.org/officeDocument/2006/math" xmlns:v="urn:schemas-microsoft-com:vml" xmlns:wp14="http://schemas.microsoft.com/office/word/2010/wordprocessingDrawing" xmlns:wp="http://schemas.openxmlformats.org/drawingml/2006/wordprocessingDrawing" xmlns:w10="urn:schemas-microsoft-com:office:word" xmlns:w="http://schemas.openxmlformats.org/wordprocessingml/2006/main" xmlns:w14="http://schemas.microsoft.com/office/word/2010/wordml" xmlns:w15="http://schemas.microsoft.com/office/word/2012/wordml" xmlns:w16cex="http://schemas.microsoft.com/office/word/2018/wordml/cex" xmlns:w16cid="http://schemas.microsoft.com/office/word/2016/wordml/cid" xmlns:w16="http://schemas.microsoft.com/office/word/2018/wordml" xmlns:w16sdtdh="http://schemas.microsoft.com/office/word/2020/wordml/sdtdatahash" xmlns:w16se="http://schemas.microsoft.com/office/word/2015/wordml/symex" xmlns:wpg="http://schemas.microsoft.com/office/word/2010/wordprocessingGroup" xmlns:wpi="http://schemas.microsoft.com/office/word/2010/wordprocessingInk" xmlns:wne="http://schemas.microsoft.com/office/word/2006/wordml" xmlns:wps="http://schemas.microsoft.com/office/word/2010/wordprocessingShape" mc:Ignorable="w14 w15 w16se w16cid w16 w16cex w16sdtdh wp14">
+<w:hdr xmlns:wpc="http://schemas.microsoft.com/office/word/2010/wordprocessingCanvas" xmlns:cx="http://schemas.microsoft.com/office/drawing/2014/chartex" xmlns:cx1="http://schemas.microsoft.com/office/drawing/2015/9/8/chartex" xmlns:cx2="http://schemas.microsoft.com/office/drawing/2015/10/21/chartex" xmlns:cx3="http://schemas.microsoft.com/office/drawing/2016/5/9/chartex" xmlns:cx4="http://schemas.microsoft.com/office/drawing/2016/5/10/chartex" xmlns:cx5="http://schemas.microsoft.com/office/drawing/2016/5/11/chartex" xmlns:cx6="http://schemas.microsoft.com/office/drawing/2016/5/12/chartex" xmlns:cx7="http://schemas.microsoft.com/office/drawing/2016/5/13/chartex" xmlns:cx8="http://schemas.microsoft.com/office/drawing/2016/5/14/chartex" xmlns:mc="http://schemas.openxmlformats.org/markup-compatibility/2006" xmlns:aink="http://schemas.microsoft.com/office/drawing/2016/ink" xmlns:am3d="http://schemas.microsoft.com/office/drawing/2017/model3d" xmlns:o="urn:schemas-microsoft-com:office:office" xmlns:oel="http://schemas.microsoft.com/office/2019/extlst" xmlns:r="http://schemas.openxmlformats.org/officeDocument/2006/relationships" xmlns:m="http://schemas.openxmlformats.org/officeDocument/2006/math" xmlns:v="urn:schemas-microsoft-com:vml" xmlns:wp14="http://schemas.microsoft.com/office/word/2010/wordprocessingDrawing" xmlns:wp="http://schemas.openxmlformats.org/drawingml/2006/wordprocessingDrawing" xmlns:w10="urn:schemas-microsoft-com:office:word" xmlns:w="http://schemas.openxmlformats.org/wordprocessingml/2006/main" xmlns:w14="http://schemas.microsoft.com/office/word/2010/wordml" xmlns:w15="http://schemas.microsoft.com/office/word/2012/wordml" xmlns:w16cex="http://schemas.microsoft.com/office/word/2018/wordml/cex" xmlns:w16cid="http://schemas.microsoft.com/office/word/2016/wordml/cid" xmlns:w16="http://schemas.microsoft.com/office/word/2018/wordml" xmlns:w16du="http://schemas.microsoft.com/office/word/2023/wordml/word16du" xmlns:w16sdtdh="http://schemas.microsoft.com/office/word/2020/wordml/sdtdatahash" xmlns:w16se="http://schemas.microsoft.com/office/word/2015/wordml/symex" xmlns:wpg="http://schemas.microsoft.com/office/word/2010/wordprocessingGroup" xmlns:wpi="http://schemas.microsoft.com/office/word/2010/wordprocessingInk" xmlns:wne="http://schemas.microsoft.com/office/word/2006/wordml" xmlns:wps="http://schemas.microsoft.com/office/word/2010/wordprocessingShape" mc:Ignorable="w14 w15 w16se w16cid w16 w16cex w16sdtdh w16du wp14">
   <w:p>
     <w:pPr>
       <w:pStyle w:val="Sidehoved"/>
@@ -33112,7 +33251,7 @@
 </file>
 
 <file path=word/header2.xml><?xml version="1.0" encoding="utf-8"?>
-<w:hdr xmlns:wpc="http://schemas.microsoft.com/office/word/2010/wordprocessingCanvas" xmlns:cx="http://schemas.microsoft.com/office/drawing/2014/chartex" xmlns:cx1="http://schemas.microsoft.com/office/drawing/2015/9/8/chartex" xmlns:cx2="http://schemas.microsoft.com/office/drawing/2015/10/21/chartex" xmlns:cx3="http://schemas.microsoft.com/office/drawing/2016/5/9/chartex" xmlns:cx4="http://schemas.microsoft.com/office/drawing/2016/5/10/chartex" xmlns:cx5="http://schemas.microsoft.com/office/drawing/2016/5/11/chartex" xmlns:cx6="http://schemas.microsoft.com/office/drawing/2016/5/12/chartex" xmlns:cx7="http://schemas.microsoft.com/office/drawing/2016/5/13/chartex" xmlns:cx8="http://schemas.microsoft.com/office/drawing/2016/5/14/chartex" xmlns:mc="http://schemas.openxmlformats.org/markup-compatibility/2006" xmlns:aink="http://schemas.microsoft.com/office/drawing/2016/ink" xmlns:am3d="http://schemas.microsoft.com/office/drawing/2017/model3d" xmlns:o="urn:schemas-microsoft-com:office:office" xmlns:oel="http://schemas.microsoft.com/office/2019/extlst" xmlns:r="http://schemas.openxmlformats.org/officeDocument/2006/relationships" xmlns:m="http://schemas.openxmlformats.org/officeDocument/2006/math" xmlns:v="urn:schemas-microsoft-com:vml" xmlns:wp14="http://schemas.microsoft.com/office/word/2010/wordprocessingDrawing" xmlns:wp="http://schemas.openxmlformats.org/drawingml/2006/wordprocessingDrawing" xmlns:w10="urn:schemas-microsoft-com:office:word" xmlns:w="http://schemas.openxmlformats.org/wordprocessingml/2006/main" xmlns:w14="http://schemas.microsoft.com/office/word/2010/wordml" xmlns:w15="http://schemas.microsoft.com/office/word/2012/wordml" xmlns:w16cex="http://schemas.microsoft.com/office/word/2018/wordml/cex" xmlns:w16cid="http://schemas.microsoft.com/office/word/2016/wordml/cid" xmlns:w16="http://schemas.microsoft.com/office/word/2018/wordml" xmlns:w16sdtdh="http://schemas.microsoft.com/office/word/2020/wordml/sdtdatahash" xmlns:w16se="http://schemas.microsoft.com/office/word/2015/wordml/symex" xmlns:wpg="http://schemas.microsoft.com/office/word/2010/wordprocessingGroup" xmlns:wpi="http://schemas.microsoft.com/office/word/2010/wordprocessingInk" xmlns:wne="http://schemas.microsoft.com/office/word/2006/wordml" xmlns:wps="http://schemas.microsoft.com/office/word/2010/wordprocessingShape" mc:Ignorable="w14 w15 w16se w16cid w16 w16cex w16sdtdh wp14">
+<w:hdr xmlns:wpc="http://schemas.microsoft.com/office/word/2010/wordprocessingCanvas" xmlns:cx="http://schemas.microsoft.com/office/drawing/2014/chartex" xmlns:cx1="http://schemas.microsoft.com/office/drawing/2015/9/8/chartex" xmlns:cx2="http://schemas.microsoft.com/office/drawing/2015/10/21/chartex" xmlns:cx3="http://schemas.microsoft.com/office/drawing/2016/5/9/chartex" xmlns:cx4="http://schemas.microsoft.com/office/drawing/2016/5/10/chartex" xmlns:cx5="http://schemas.microsoft.com/office/drawing/2016/5/11/chartex" xmlns:cx6="http://schemas.microsoft.com/office/drawing/2016/5/12/chartex" xmlns:cx7="http://schemas.microsoft.com/office/drawing/2016/5/13/chartex" xmlns:cx8="http://schemas.microsoft.com/office/drawing/2016/5/14/chartex" xmlns:mc="http://schemas.openxmlformats.org/markup-compatibility/2006" xmlns:aink="http://schemas.microsoft.com/office/drawing/2016/ink" xmlns:am3d="http://schemas.microsoft.com/office/drawing/2017/model3d" xmlns:o="urn:schemas-microsoft-com:office:office" xmlns:oel="http://schemas.microsoft.com/office/2019/extlst" xmlns:r="http://schemas.openxmlformats.org/officeDocument/2006/relationships" xmlns:m="http://schemas.openxmlformats.org/officeDocument/2006/math" xmlns:v="urn:schemas-microsoft-com:vml" xmlns:wp14="http://schemas.microsoft.com/office/word/2010/wordprocessingDrawing" xmlns:wp="http://schemas.openxmlformats.org/drawingml/2006/wordprocessingDrawing" xmlns:w10="urn:schemas-microsoft-com:office:word" xmlns:w="http://schemas.openxmlformats.org/wordprocessingml/2006/main" xmlns:w14="http://schemas.microsoft.com/office/word/2010/wordml" xmlns:w15="http://schemas.microsoft.com/office/word/2012/wordml" xmlns:w16cex="http://schemas.microsoft.com/office/word/2018/wordml/cex" xmlns:w16cid="http://schemas.microsoft.com/office/word/2016/wordml/cid" xmlns:w16="http://schemas.microsoft.com/office/word/2018/wordml" xmlns:w16du="http://schemas.microsoft.com/office/word/2023/wordml/word16du" xmlns:w16sdtdh="http://schemas.microsoft.com/office/word/2020/wordml/sdtdatahash" xmlns:w16se="http://schemas.microsoft.com/office/word/2015/wordml/symex" xmlns:wpg="http://schemas.microsoft.com/office/word/2010/wordprocessingGroup" xmlns:wpi="http://schemas.microsoft.com/office/word/2010/wordprocessingInk" xmlns:wne="http://schemas.microsoft.com/office/word/2006/wordml" xmlns:wps="http://schemas.microsoft.com/office/word/2010/wordprocessingShape" mc:Ignorable="w14 w15 w16se w16cid w16 w16cex w16sdtdh w16du wp14">
   <w:p>
     <w:pPr>
       <w:pStyle w:val="Sidehoved"/>
@@ -33122,7 +33261,7 @@
 </file>
 
 <file path=word/header3.xml><?xml version="1.0" encoding="utf-8"?>
-<w:hdr xmlns:wpc="http://schemas.microsoft.com/office/word/2010/wordprocessingCanvas" xmlns:cx="http://schemas.microsoft.com/office/drawing/2014/chartex" xmlns:cx1="http://schemas.microsoft.com/office/drawing/2015/9/8/chartex" xmlns:cx2="http://schemas.microsoft.com/office/drawing/2015/10/21/chartex" xmlns:cx3="http://schemas.microsoft.com/office/drawing/2016/5/9/chartex" xmlns:cx4="http://schemas.microsoft.com/office/drawing/2016/5/10/chartex" xmlns:cx5="http://schemas.microsoft.com/office/drawing/2016/5/11/chartex" xmlns:cx6="http://schemas.microsoft.com/office/drawing/2016/5/12/chartex" xmlns:cx7="http://schemas.microsoft.com/office/drawing/2016/5/13/chartex" xmlns:cx8="http://schemas.microsoft.com/office/drawing/2016/5/14/chartex" xmlns:mc="http://schemas.openxmlformats.org/markup-compatibility/2006" xmlns:aink="http://schemas.microsoft.com/office/drawing/2016/ink" xmlns:am3d="http://schemas.microsoft.com/office/drawing/2017/model3d" xmlns:o="urn:schemas-microsoft-com:office:office" xmlns:oel="http://schemas.microsoft.com/office/2019/extlst" xmlns:r="http://schemas.openxmlformats.org/officeDocument/2006/relationships" xmlns:m="http://schemas.openxmlformats.org/officeDocument/2006/math" xmlns:v="urn:schemas-microsoft-com:vml" xmlns:wp14="http://schemas.microsoft.com/office/word/2010/wordprocessingDrawing" xmlns:wp="http://schemas.openxmlformats.org/drawingml/2006/wordprocessingDrawing" xmlns:w10="urn:schemas-microsoft-com:office:word" xmlns:w="http://schemas.openxmlformats.org/wordprocessingml/2006/main" xmlns:w14="http://schemas.microsoft.com/office/word/2010/wordml" xmlns:w15="http://schemas.microsoft.com/office/word/2012/wordml" xmlns:w16cex="http://schemas.microsoft.com/office/word/2018/wordml/cex" xmlns:w16cid="http://schemas.microsoft.com/office/word/2016/wordml/cid" xmlns:w16="http://schemas.microsoft.com/office/word/2018/wordml" xmlns:w16sdtdh="http://schemas.microsoft.com/office/word/2020/wordml/sdtdatahash" xmlns:w16se="http://schemas.microsoft.com/office/word/2015/wordml/symex" xmlns:wpg="http://schemas.microsoft.com/office/word/2010/wordprocessingGroup" xmlns:wpi="http://schemas.microsoft.com/office/word/2010/wordprocessingInk" xmlns:wne="http://schemas.microsoft.com/office/word/2006/wordml" xmlns:wps="http://schemas.microsoft.com/office/word/2010/wordprocessingShape" mc:Ignorable="w14 w15 w16se w16cid w16 w16cex w16sdtdh wp14">
+<w:hdr xmlns:wpc="http://schemas.microsoft.com/office/word/2010/wordprocessingCanvas" xmlns:cx="http://schemas.microsoft.com/office/drawing/2014/chartex" xmlns:cx1="http://schemas.microsoft.com/office/drawing/2015/9/8/chartex" xmlns:cx2="http://schemas.microsoft.com/office/drawing/2015/10/21/chartex" xmlns:cx3="http://schemas.microsoft.com/office/drawing/2016/5/9/chartex" xmlns:cx4="http://schemas.microsoft.com/office/drawing/2016/5/10/chartex" xmlns:cx5="http://schemas.microsoft.com/office/drawing/2016/5/11/chartex" xmlns:cx6="http://schemas.microsoft.com/office/drawing/2016/5/12/chartex" xmlns:cx7="http://schemas.microsoft.com/office/drawing/2016/5/13/chartex" xmlns:cx8="http://schemas.microsoft.com/office/drawing/2016/5/14/chartex" xmlns:mc="http://schemas.openxmlformats.org/markup-compatibility/2006" xmlns:aink="http://schemas.microsoft.com/office/drawing/2016/ink" xmlns:am3d="http://schemas.microsoft.com/office/drawing/2017/model3d" xmlns:o="urn:schemas-microsoft-com:office:office" xmlns:oel="http://schemas.microsoft.com/office/2019/extlst" xmlns:r="http://schemas.openxmlformats.org/officeDocument/2006/relationships" xmlns:m="http://schemas.openxmlformats.org/officeDocument/2006/math" xmlns:v="urn:schemas-microsoft-com:vml" xmlns:wp14="http://schemas.microsoft.com/office/word/2010/wordprocessingDrawing" xmlns:wp="http://schemas.openxmlformats.org/drawingml/2006/wordprocessingDrawing" xmlns:w10="urn:schemas-microsoft-com:office:word" xmlns:w="http://schemas.openxmlformats.org/wordprocessingml/2006/main" xmlns:w14="http://schemas.microsoft.com/office/word/2010/wordml" xmlns:w15="http://schemas.microsoft.com/office/word/2012/wordml" xmlns:w16cex="http://schemas.microsoft.com/office/word/2018/wordml/cex" xmlns:w16cid="http://schemas.microsoft.com/office/word/2016/wordml/cid" xmlns:w16="http://schemas.microsoft.com/office/word/2018/wordml" xmlns:w16du="http://schemas.microsoft.com/office/word/2023/wordml/word16du" xmlns:w16sdtdh="http://schemas.microsoft.com/office/word/2020/wordml/sdtdatahash" xmlns:w16se="http://schemas.microsoft.com/office/word/2015/wordml/symex" xmlns:wpg="http://schemas.microsoft.com/office/word/2010/wordprocessingGroup" xmlns:wpi="http://schemas.microsoft.com/office/word/2010/wordprocessingInk" xmlns:wne="http://schemas.microsoft.com/office/word/2006/wordml" xmlns:wps="http://schemas.microsoft.com/office/word/2010/wordprocessingShape" mc:Ignorable="w14 w15 w16se w16cid w16 w16cex w16sdtdh w16du wp14">
   <w:p>
     <w:pPr>
       <w:pStyle w:val="Sidehoved"/>
@@ -33132,7 +33271,7 @@
 </file>
 
 <file path=word/header4.xml><?xml version="1.0" encoding="utf-8"?>
-<w:hdr xmlns:wpc="http://schemas.microsoft.com/office/word/2010/wordprocessingCanvas" xmlns:cx="http://schemas.microsoft.com/office/drawing/2014/chartex" xmlns:cx1="http://schemas.microsoft.com/office/drawing/2015/9/8/chartex" xmlns:cx2="http://schemas.microsoft.com/office/drawing/2015/10/21/chartex" xmlns:cx3="http://schemas.microsoft.com/office/drawing/2016/5/9/chartex" xmlns:cx4="http://schemas.microsoft.com/office/drawing/2016/5/10/chartex" xmlns:cx5="http://schemas.microsoft.com/office/drawing/2016/5/11/chartex" xmlns:cx6="http://schemas.microsoft.com/office/drawing/2016/5/12/chartex" xmlns:cx7="http://schemas.microsoft.com/office/drawing/2016/5/13/chartex" xmlns:cx8="http://schemas.microsoft.com/office/drawing/2016/5/14/chartex" xmlns:mc="http://schemas.openxmlformats.org/markup-compatibility/2006" xmlns:aink="http://schemas.microsoft.com/office/drawing/2016/ink" xmlns:am3d="http://schemas.microsoft.com/office/drawing/2017/model3d" xmlns:o="urn:schemas-microsoft-com:office:office" xmlns:oel="http://schemas.microsoft.com/office/2019/extlst" xmlns:r="http://schemas.openxmlformats.org/officeDocument/2006/relationships" xmlns:m="http://schemas.openxmlformats.org/officeDocument/2006/math" xmlns:v="urn:schemas-microsoft-com:vml" xmlns:wp14="http://schemas.microsoft.com/office/word/2010/wordprocessingDrawing" xmlns:wp="http://schemas.openxmlformats.org/drawingml/2006/wordprocessingDrawing" xmlns:w10="urn:schemas-microsoft-com:office:word" xmlns:w="http://schemas.openxmlformats.org/wordprocessingml/2006/main" xmlns:w14="http://schemas.microsoft.com/office/word/2010/wordml" xmlns:w15="http://schemas.microsoft.com/office/word/2012/wordml" xmlns:w16cex="http://schemas.microsoft.com/office/word/2018/wordml/cex" xmlns:w16cid="http://schemas.microsoft.com/office/word/2016/wordml/cid" xmlns:w16="http://schemas.microsoft.com/office/word/2018/wordml" xmlns:w16sdtdh="http://schemas.microsoft.com/office/word/2020/wordml/sdtdatahash" xmlns:w16se="http://schemas.microsoft.com/office/word/2015/wordml/symex" xmlns:wpg="http://schemas.microsoft.com/office/word/2010/wordprocessingGroup" xmlns:wpi="http://schemas.microsoft.com/office/word/2010/wordprocessingInk" xmlns:wne="http://schemas.microsoft.com/office/word/2006/wordml" xmlns:wps="http://schemas.microsoft.com/office/word/2010/wordprocessingShape" mc:Ignorable="w14 w15 w16se w16cid w16 w16cex w16sdtdh wp14">
+<w:hdr xmlns:wpc="http://schemas.microsoft.com/office/word/2010/wordprocessingCanvas" xmlns:cx="http://schemas.microsoft.com/office/drawing/2014/chartex" xmlns:cx1="http://schemas.microsoft.com/office/drawing/2015/9/8/chartex" xmlns:cx2="http://schemas.microsoft.com/office/drawing/2015/10/21/chartex" xmlns:cx3="http://schemas.microsoft.com/office/drawing/2016/5/9/chartex" xmlns:cx4="http://schemas.microsoft.com/office/drawing/2016/5/10/chartex" xmlns:cx5="http://schemas.microsoft.com/office/drawing/2016/5/11/chartex" xmlns:cx6="http://schemas.microsoft.com/office/drawing/2016/5/12/chartex" xmlns:cx7="http://schemas.microsoft.com/office/drawing/2016/5/13/chartex" xmlns:cx8="http://schemas.microsoft.com/office/drawing/2016/5/14/chartex" xmlns:mc="http://schemas.openxmlformats.org/markup-compatibility/2006" xmlns:aink="http://schemas.microsoft.com/office/drawing/2016/ink" xmlns:am3d="http://schemas.microsoft.com/office/drawing/2017/model3d" xmlns:o="urn:schemas-microsoft-com:office:office" xmlns:oel="http://schemas.microsoft.com/office/2019/extlst" xmlns:r="http://schemas.openxmlformats.org/officeDocument/2006/relationships" xmlns:m="http://schemas.openxmlformats.org/officeDocument/2006/math" xmlns:v="urn:schemas-microsoft-com:vml" xmlns:wp14="http://schemas.microsoft.com/office/word/2010/wordprocessingDrawing" xmlns:wp="http://schemas.openxmlformats.org/drawingml/2006/wordprocessingDrawing" xmlns:w10="urn:schemas-microsoft-com:office:word" xmlns:w="http://schemas.openxmlformats.org/wordprocessingml/2006/main" xmlns:w14="http://schemas.microsoft.com/office/word/2010/wordml" xmlns:w15="http://schemas.microsoft.com/office/word/2012/wordml" xmlns:w16cex="http://schemas.microsoft.com/office/word/2018/wordml/cex" xmlns:w16cid="http://schemas.microsoft.com/office/word/2016/wordml/cid" xmlns:w16="http://schemas.microsoft.com/office/word/2018/wordml" xmlns:w16du="http://schemas.microsoft.com/office/word/2023/wordml/word16du" xmlns:w16sdtdh="http://schemas.microsoft.com/office/word/2020/wordml/sdtdatahash" xmlns:w16se="http://schemas.microsoft.com/office/word/2015/wordml/symex" xmlns:wpg="http://schemas.microsoft.com/office/word/2010/wordprocessingGroup" xmlns:wpi="http://schemas.microsoft.com/office/word/2010/wordprocessingInk" xmlns:wne="http://schemas.microsoft.com/office/word/2006/wordml" xmlns:wps="http://schemas.microsoft.com/office/word/2010/wordprocessingShape" mc:Ignorable="w14 w15 w16se w16cid w16 w16cex w16sdtdh w16du wp14">
   <w:p>
     <w:pPr>
       <w:pStyle w:val="Sidehoved"/>
@@ -33142,7 +33281,7 @@
 </file>
 
 <file path=word/numbering.xml><?xml version="1.0" encoding="utf-8"?>
-<w:numbering xmlns:wpc="http://schemas.microsoft.com/office/word/2010/wordprocessingCanvas" xmlns:cx="http://schemas.microsoft.com/office/drawing/2014/chartex" xmlns:cx1="http://schemas.microsoft.com/office/drawing/2015/9/8/chartex" xmlns:cx2="http://schemas.microsoft.com/office/drawing/2015/10/21/chartex" xmlns:cx3="http://schemas.microsoft.com/office/drawing/2016/5/9/chartex" xmlns:cx4="http://schemas.microsoft.com/office/drawing/2016/5/10/chartex" xmlns:cx5="http://schemas.microsoft.com/office/drawing/2016/5/11/chartex" xmlns:cx6="http://schemas.microsoft.com/office/drawing/2016/5/12/chartex" xmlns:cx7="http://schemas.microsoft.com/office/drawing/2016/5/13/chartex" xmlns:cx8="http://schemas.microsoft.com/office/drawing/2016/5/14/chartex" xmlns:mc="http://schemas.openxmlformats.org/markup-compatibility/2006" xmlns:aink="http://schemas.microsoft.com/office/drawing/2016/ink" xmlns:am3d="http://schemas.microsoft.com/office/drawing/2017/model3d" xmlns:o="urn:schemas-microsoft-com:office:office" xmlns:oel="http://schemas.microsoft.com/office/2019/extlst" xmlns:r="http://schemas.openxmlformats.org/officeDocument/2006/relationships" xmlns:m="http://schemas.openxmlformats.org/officeDocument/2006/math" xmlns:v="urn:schemas-microsoft-com:vml" xmlns:wp14="http://schemas.microsoft.com/office/word/2010/wordprocessingDrawing" xmlns:wp="http://schemas.openxmlformats.org/drawingml/2006/wordprocessingDrawing" xmlns:w10="urn:schemas-microsoft-com:office:word" xmlns:w="http://schemas.openxmlformats.org/wordprocessingml/2006/main" xmlns:w14="http://schemas.microsoft.com/office/word/2010/wordml" xmlns:w15="http://schemas.microsoft.com/office/word/2012/wordml" xmlns:w16cex="http://schemas.microsoft.com/office/word/2018/wordml/cex" xmlns:w16cid="http://schemas.microsoft.com/office/word/2016/wordml/cid" xmlns:w16="http://schemas.microsoft.com/office/word/2018/wordml" xmlns:w16sdtdh="http://schemas.microsoft.com/office/word/2020/wordml/sdtdatahash" xmlns:w16se="http://schemas.microsoft.com/office/word/2015/wordml/symex" xmlns:wpg="http://schemas.microsoft.com/office/word/2010/wordprocessingGroup" xmlns:wpi="http://schemas.microsoft.com/office/word/2010/wordprocessingInk" xmlns:wne="http://schemas.microsoft.com/office/word/2006/wordml" xmlns:wps="http://schemas.microsoft.com/office/word/2010/wordprocessingShape" mc:Ignorable="w14 w15 w16se w16cid w16 w16cex w16sdtdh wp14">
+<w:numbering xmlns:wpc="http://schemas.microsoft.com/office/word/2010/wordprocessingCanvas" xmlns:cx="http://schemas.microsoft.com/office/drawing/2014/chartex" xmlns:cx1="http://schemas.microsoft.com/office/drawing/2015/9/8/chartex" xmlns:cx2="http://schemas.microsoft.com/office/drawing/2015/10/21/chartex" xmlns:cx3="http://schemas.microsoft.com/office/drawing/2016/5/9/chartex" xmlns:cx4="http://schemas.microsoft.com/office/drawing/2016/5/10/chartex" xmlns:cx5="http://schemas.microsoft.com/office/drawing/2016/5/11/chartex" xmlns:cx6="http://schemas.microsoft.com/office/drawing/2016/5/12/chartex" xmlns:cx7="http://schemas.microsoft.com/office/drawing/2016/5/13/chartex" xmlns:cx8="http://schemas.microsoft.com/office/drawing/2016/5/14/chartex" xmlns:mc="http://schemas.openxmlformats.org/markup-compatibility/2006" xmlns:aink="http://schemas.microsoft.com/office/drawing/2016/ink" xmlns:am3d="http://schemas.microsoft.com/office/drawing/2017/model3d" xmlns:o="urn:schemas-microsoft-com:office:office" xmlns:oel="http://schemas.microsoft.com/office/2019/extlst" xmlns:r="http://schemas.openxmlformats.org/officeDocument/2006/relationships" xmlns:m="http://schemas.openxmlformats.org/officeDocument/2006/math" xmlns:v="urn:schemas-microsoft-com:vml" xmlns:wp14="http://schemas.microsoft.com/office/word/2010/wordprocessingDrawing" xmlns:wp="http://schemas.openxmlformats.org/drawingml/2006/wordprocessingDrawing" xmlns:w10="urn:schemas-microsoft-com:office:word" xmlns:w="http://schemas.openxmlformats.org/wordprocessingml/2006/main" xmlns:w14="http://schemas.microsoft.com/office/word/2010/wordml" xmlns:w15="http://schemas.microsoft.com/office/word/2012/wordml" xmlns:w16cex="http://schemas.microsoft.com/office/word/2018/wordml/cex" xmlns:w16cid="http://schemas.microsoft.com/office/word/2016/wordml/cid" xmlns:w16="http://schemas.microsoft.com/office/word/2018/wordml" xmlns:w16du="http://schemas.microsoft.com/office/word/2023/wordml/word16du" xmlns:w16sdtdh="http://schemas.microsoft.com/office/word/2020/wordml/sdtdatahash" xmlns:w16se="http://schemas.microsoft.com/office/word/2015/wordml/symex" xmlns:wpg="http://schemas.microsoft.com/office/word/2010/wordprocessingGroup" xmlns:wpi="http://schemas.microsoft.com/office/word/2010/wordprocessingInk" xmlns:wne="http://schemas.microsoft.com/office/word/2006/wordml" xmlns:wps="http://schemas.microsoft.com/office/word/2010/wordprocessingShape" mc:Ignorable="w14 w15 w16se w16cid w16 w16cex w16sdtdh w16du wp14">
   <w:abstractNum w:abstractNumId="0" w15:restartNumberingAfterBreak="0">
     <w:nsid w:val="06AA60AA"/>
     <w:multiLevelType w:val="hybridMultilevel"/>
@@ -35808,7 +35947,7 @@
 </file>
 
 <file path=word/styles.xml><?xml version="1.0" encoding="utf-8"?>
-<w:styles xmlns:mc="http://schemas.openxmlformats.org/markup-compatibility/2006" xmlns:r="http://schemas.openxmlformats.org/officeDocument/2006/relationships" xmlns:w="http://schemas.openxmlformats.org/wordprocessingml/2006/main" xmlns:w14="http://schemas.microsoft.com/office/word/2010/wordml" xmlns:w15="http://schemas.microsoft.com/office/word/2012/wordml" xmlns:w16cex="http://schemas.microsoft.com/office/word/2018/wordml/cex" xmlns:w16cid="http://schemas.microsoft.com/office/word/2016/wordml/cid" xmlns:w16="http://schemas.microsoft.com/office/word/2018/wordml" xmlns:w16sdtdh="http://schemas.microsoft.com/office/word/2020/wordml/sdtdatahash" xmlns:w16se="http://schemas.microsoft.com/office/word/2015/wordml/symex" mc:Ignorable="w14 w15 w16se w16cid w16 w16cex w16sdtdh">
+<w:styles xmlns:mc="http://schemas.openxmlformats.org/markup-compatibility/2006" xmlns:r="http://schemas.openxmlformats.org/officeDocument/2006/relationships" xmlns:w="http://schemas.openxmlformats.org/wordprocessingml/2006/main" xmlns:w14="http://schemas.microsoft.com/office/word/2010/wordml" xmlns:w15="http://schemas.microsoft.com/office/word/2012/wordml" xmlns:w16cex="http://schemas.microsoft.com/office/word/2018/wordml/cex" xmlns:w16cid="http://schemas.microsoft.com/office/word/2016/wordml/cid" xmlns:w16="http://schemas.microsoft.com/office/word/2018/wordml" xmlns:w16du="http://schemas.microsoft.com/office/word/2023/wordml/word16du" xmlns:w16sdtdh="http://schemas.microsoft.com/office/word/2020/wordml/sdtdatahash" xmlns:w16se="http://schemas.microsoft.com/office/word/2015/wordml/symex" mc:Ignorable="w14 w15 w16se w16cid w16 w16cex w16sdtdh w16du">
   <w:docDefaults>
     <w:rPrDefault>
       <w:rPr>
@@ -37128,7 +37267,7 @@
 </file>
 
 <file path=word/glossary/document.xml><?xml version="1.0" encoding="utf-8"?>
-<w:glossaryDocument xmlns:wpc="http://schemas.microsoft.com/office/word/2010/wordprocessingCanvas" xmlns:cx="http://schemas.microsoft.com/office/drawing/2014/chartex" xmlns:cx1="http://schemas.microsoft.com/office/drawing/2015/9/8/chartex" xmlns:cx2="http://schemas.microsoft.com/office/drawing/2015/10/21/chartex" xmlns:cx3="http://schemas.microsoft.com/office/drawing/2016/5/9/chartex" xmlns:cx4="http://schemas.microsoft.com/office/drawing/2016/5/10/chartex" xmlns:cx5="http://schemas.microsoft.com/office/drawing/2016/5/11/chartex" xmlns:cx6="http://schemas.microsoft.com/office/drawing/2016/5/12/chartex" xmlns:cx7="http://schemas.microsoft.com/office/drawing/2016/5/13/chartex" xmlns:cx8="http://schemas.microsoft.com/office/drawing/2016/5/14/chartex" xmlns:mc="http://schemas.openxmlformats.org/markup-compatibility/2006" xmlns:aink="http://schemas.microsoft.com/office/drawing/2016/ink" xmlns:am3d="http://schemas.microsoft.com/office/drawing/2017/model3d" xmlns:o="urn:schemas-microsoft-com:office:office" xmlns:oel="http://schemas.microsoft.com/office/2019/extlst" xmlns:r="http://schemas.openxmlformats.org/officeDocument/2006/relationships" xmlns:m="http://schemas.openxmlformats.org/officeDocument/2006/math" xmlns:v="urn:schemas-microsoft-com:vml" xmlns:wp14="http://schemas.microsoft.com/office/word/2010/wordprocessingDrawing" xmlns:wp="http://schemas.openxmlformats.org/drawingml/2006/wordprocessingDrawing" xmlns:w10="urn:schemas-microsoft-com:office:word" xmlns:w="http://schemas.openxmlformats.org/wordprocessingml/2006/main" xmlns:w14="http://schemas.microsoft.com/office/word/2010/wordml" xmlns:w15="http://schemas.microsoft.com/office/word/2012/wordml" xmlns:w16cex="http://schemas.microsoft.com/office/word/2018/wordml/cex" xmlns:w16cid="http://schemas.microsoft.com/office/word/2016/wordml/cid" xmlns:w16="http://schemas.microsoft.com/office/word/2018/wordml" xmlns:w16sdtdh="http://schemas.microsoft.com/office/word/2020/wordml/sdtdatahash" xmlns:w16se="http://schemas.microsoft.com/office/word/2015/wordml/symex" xmlns:wpg="http://schemas.microsoft.com/office/word/2010/wordprocessingGroup" xmlns:wpi="http://schemas.microsoft.com/office/word/2010/wordprocessingInk" xmlns:wne="http://schemas.microsoft.com/office/word/2006/wordml" xmlns:wps="http://schemas.microsoft.com/office/word/2010/wordprocessingShape" mc:Ignorable="w14 w15 w16se w16cid w16 w16cex w16sdtdh wp14">
+<w:glossaryDocument xmlns:wpc="http://schemas.microsoft.com/office/word/2010/wordprocessingCanvas" xmlns:cx="http://schemas.microsoft.com/office/drawing/2014/chartex" xmlns:cx1="http://schemas.microsoft.com/office/drawing/2015/9/8/chartex" xmlns:cx2="http://schemas.microsoft.com/office/drawing/2015/10/21/chartex" xmlns:cx3="http://schemas.microsoft.com/office/drawing/2016/5/9/chartex" xmlns:cx4="http://schemas.microsoft.com/office/drawing/2016/5/10/chartex" xmlns:cx5="http://schemas.microsoft.com/office/drawing/2016/5/11/chartex" xmlns:cx6="http://schemas.microsoft.com/office/drawing/2016/5/12/chartex" xmlns:cx7="http://schemas.microsoft.com/office/drawing/2016/5/13/chartex" xmlns:cx8="http://schemas.microsoft.com/office/drawing/2016/5/14/chartex" xmlns:mc="http://schemas.openxmlformats.org/markup-compatibility/2006" xmlns:aink="http://schemas.microsoft.com/office/drawing/2016/ink" xmlns:am3d="http://schemas.microsoft.com/office/drawing/2017/model3d" xmlns:o="urn:schemas-microsoft-com:office:office" xmlns:oel="http://schemas.microsoft.com/office/2019/extlst" xmlns:r="http://schemas.openxmlformats.org/officeDocument/2006/relationships" xmlns:m="http://schemas.openxmlformats.org/officeDocument/2006/math" xmlns:v="urn:schemas-microsoft-com:vml" xmlns:wp14="http://schemas.microsoft.com/office/word/2010/wordprocessingDrawing" xmlns:wp="http://schemas.openxmlformats.org/drawingml/2006/wordprocessingDrawing" xmlns:w10="urn:schemas-microsoft-com:office:word" xmlns:w="http://schemas.openxmlformats.org/wordprocessingml/2006/main" xmlns:w14="http://schemas.microsoft.com/office/word/2010/wordml" xmlns:w15="http://schemas.microsoft.com/office/word/2012/wordml" xmlns:w16cex="http://schemas.microsoft.com/office/word/2018/wordml/cex" xmlns:w16cid="http://schemas.microsoft.com/office/word/2016/wordml/cid" xmlns:w16="http://schemas.microsoft.com/office/word/2018/wordml" xmlns:w16du="http://schemas.microsoft.com/office/word/2023/wordml/word16du" xmlns:w16sdtdh="http://schemas.microsoft.com/office/word/2020/wordml/sdtdatahash" xmlns:w16se="http://schemas.microsoft.com/office/word/2015/wordml/symex" xmlns:wpg="http://schemas.microsoft.com/office/word/2010/wordprocessingGroup" xmlns:wpi="http://schemas.microsoft.com/office/word/2010/wordprocessingInk" xmlns:wne="http://schemas.microsoft.com/office/word/2006/wordml" xmlns:wps="http://schemas.microsoft.com/office/word/2010/wordprocessingShape" mc:Ignorable="w14 w15 w16se w16cid w16 w16cex w16sdtdh w16du wp14">
   <w:docParts>
     <w:docPart>
       <w:docPartPr>
@@ -39024,7 +39163,7 @@
 </file>
 
 <file path=word/glossary/fontTable.xml><?xml version="1.0" encoding="utf-8"?>
-<w:fonts xmlns:mc="http://schemas.openxmlformats.org/markup-compatibility/2006" xmlns:r="http://schemas.openxmlformats.org/officeDocument/2006/relationships" xmlns:w="http://schemas.openxmlformats.org/wordprocessingml/2006/main" xmlns:w14="http://schemas.microsoft.com/office/word/2010/wordml" xmlns:w15="http://schemas.microsoft.com/office/word/2012/wordml" xmlns:w16cex="http://schemas.microsoft.com/office/word/2018/wordml/cex" xmlns:w16cid="http://schemas.microsoft.com/office/word/2016/wordml/cid" xmlns:w16="http://schemas.microsoft.com/office/word/2018/wordml" xmlns:w16sdtdh="http://schemas.microsoft.com/office/word/2020/wordml/sdtdatahash" xmlns:w16se="http://schemas.microsoft.com/office/word/2015/wordml/symex" mc:Ignorable="w14 w15 w16se w16cid w16 w16cex w16sdtdh">
+<w:fonts xmlns:mc="http://schemas.openxmlformats.org/markup-compatibility/2006" xmlns:r="http://schemas.openxmlformats.org/officeDocument/2006/relationships" xmlns:w="http://schemas.openxmlformats.org/wordprocessingml/2006/main" xmlns:w14="http://schemas.microsoft.com/office/word/2010/wordml" xmlns:w15="http://schemas.microsoft.com/office/word/2012/wordml" xmlns:w16cex="http://schemas.microsoft.com/office/word/2018/wordml/cex" xmlns:w16cid="http://schemas.microsoft.com/office/word/2016/wordml/cid" xmlns:w16="http://schemas.microsoft.com/office/word/2018/wordml" xmlns:w16du="http://schemas.microsoft.com/office/word/2023/wordml/word16du" xmlns:w16sdtdh="http://schemas.microsoft.com/office/word/2020/wordml/sdtdatahash" xmlns:w16se="http://schemas.microsoft.com/office/word/2015/wordml/symex" mc:Ignorable="w14 w15 w16se w16cid w16 w16cex w16sdtdh w16du">
   <w:font w:name="Symbol">
     <w:panose1 w:val="05050102010706020507"/>
     <w:charset w:val="02"/>
@@ -39068,7 +39207,6 @@
     <w:sig w:usb0="E0002EFF" w:usb1="C000785B" w:usb2="00000009" w:usb3="00000000" w:csb0="000001FF" w:csb1="00000000"/>
   </w:font>
   <w:font w:name="Roboto Light">
-    <w:altName w:val="Arial"/>
     <w:charset w:val="00"/>
     <w:family w:val="auto"/>
     <w:pitch w:val="variable"/>
@@ -39089,11 +39227,23 @@
     <w:pitch w:val="fixed"/>
     <w:sig w:usb0="E00002FF" w:usb1="6AC7FDFB" w:usb2="08000012" w:usb3="00000000" w:csb0="0002009F" w:csb1="00000000"/>
   </w:font>
+  <w:font w:name="Aptos">
+    <w:charset w:val="00"/>
+    <w:family w:val="swiss"/>
+    <w:pitch w:val="variable"/>
+    <w:sig w:usb0="20000287" w:usb1="00000003" w:usb2="00000000" w:usb3="00000000" w:csb0="0000019F" w:csb1="00000000"/>
+  </w:font>
+  <w:font w:name="Aptos Display">
+    <w:charset w:val="00"/>
+    <w:family w:val="swiss"/>
+    <w:pitch w:val="variable"/>
+    <w:sig w:usb0="20000287" w:usb1="00000003" w:usb2="00000000" w:usb3="00000000" w:csb0="0000019F" w:csb1="00000000"/>
+  </w:font>
 </w:fonts>
 </file>
 
 <file path=word/glossary/settings.xml><?xml version="1.0" encoding="utf-8"?>
-<w:settings xmlns:mc="http://schemas.openxmlformats.org/markup-compatibility/2006" xmlns:o="urn:schemas-microsoft-com:office:office" xmlns:r="http://schemas.openxmlformats.org/officeDocument/2006/relationships" xmlns:m="http://schemas.openxmlformats.org/officeDocument/2006/math" xmlns:v="urn:schemas-microsoft-com:vml" xmlns:w10="urn:schemas-microsoft-com:office:word" xmlns:w="http://schemas.openxmlformats.org/wordprocessingml/2006/main" xmlns:w14="http://schemas.microsoft.com/office/word/2010/wordml" xmlns:w15="http://schemas.microsoft.com/office/word/2012/wordml" xmlns:w16cex="http://schemas.microsoft.com/office/word/2018/wordml/cex" xmlns:w16cid="http://schemas.microsoft.com/office/word/2016/wordml/cid" xmlns:w16="http://schemas.microsoft.com/office/word/2018/wordml" xmlns:w16sdtdh="http://schemas.microsoft.com/office/word/2020/wordml/sdtdatahash" xmlns:w16se="http://schemas.microsoft.com/office/word/2015/wordml/symex" xmlns:sl="http://schemas.openxmlformats.org/schemaLibrary/2006/main" mc:Ignorable="w14 w15 w16se w16cid w16 w16cex w16sdtdh">
+<w:settings xmlns:mc="http://schemas.openxmlformats.org/markup-compatibility/2006" xmlns:o="urn:schemas-microsoft-com:office:office" xmlns:r="http://schemas.openxmlformats.org/officeDocument/2006/relationships" xmlns:m="http://schemas.openxmlformats.org/officeDocument/2006/math" xmlns:v="urn:schemas-microsoft-com:vml" xmlns:w10="urn:schemas-microsoft-com:office:word" xmlns:w="http://schemas.openxmlformats.org/wordprocessingml/2006/main" xmlns:w14="http://schemas.microsoft.com/office/word/2010/wordml" xmlns:w15="http://schemas.microsoft.com/office/word/2012/wordml" xmlns:w16cex="http://schemas.microsoft.com/office/word/2018/wordml/cex" xmlns:w16cid="http://schemas.microsoft.com/office/word/2016/wordml/cid" xmlns:w16="http://schemas.microsoft.com/office/word/2018/wordml" xmlns:w16du="http://schemas.microsoft.com/office/word/2023/wordml/word16du" xmlns:w16sdtdh="http://schemas.microsoft.com/office/word/2020/wordml/sdtdatahash" xmlns:w16se="http://schemas.microsoft.com/office/word/2015/wordml/symex" xmlns:sl="http://schemas.openxmlformats.org/schemaLibrary/2006/main" mc:Ignorable="w14 w15 w16se w16cid w16 w16cex w16sdtdh w16du">
   <w:view w:val="normal"/>
   <w:defaultTabStop w:val="1304"/>
   <w:hyphenationZone w:val="425"/>
@@ -39112,15 +39262,19 @@
     <w:rsid w:val="0006714B"/>
     <w:rsid w:val="00071C68"/>
     <w:rsid w:val="000B6497"/>
+    <w:rsid w:val="000B696D"/>
     <w:rsid w:val="000D0819"/>
     <w:rsid w:val="000E2D81"/>
     <w:rsid w:val="001742B0"/>
+    <w:rsid w:val="001C4F04"/>
     <w:rsid w:val="001E1A17"/>
     <w:rsid w:val="001E448C"/>
     <w:rsid w:val="002806EF"/>
     <w:rsid w:val="00280766"/>
+    <w:rsid w:val="002D2F2D"/>
     <w:rsid w:val="002F6780"/>
     <w:rsid w:val="00304FF0"/>
+    <w:rsid w:val="00307EE6"/>
     <w:rsid w:val="00326F77"/>
     <w:rsid w:val="003B574C"/>
     <w:rsid w:val="00423233"/>
@@ -39158,6 +39312,7 @@
     <w:rsid w:val="00A93204"/>
     <w:rsid w:val="00AA728A"/>
     <w:rsid w:val="00B54369"/>
+    <w:rsid w:val="00BD6E7C"/>
     <w:rsid w:val="00BF6F93"/>
     <w:rsid w:val="00C05EED"/>
     <w:rsid w:val="00C52E73"/>
@@ -39199,7 +39354,7 @@
 </file>
 
 <file path=word/glossary/styles.xml><?xml version="1.0" encoding="utf-8"?>
-<w:styles xmlns:mc="http://schemas.openxmlformats.org/markup-compatibility/2006" xmlns:r="http://schemas.openxmlformats.org/officeDocument/2006/relationships" xmlns:w="http://schemas.openxmlformats.org/wordprocessingml/2006/main" xmlns:w14="http://schemas.microsoft.com/office/word/2010/wordml" xmlns:w15="http://schemas.microsoft.com/office/word/2012/wordml" xmlns:w16cex="http://schemas.microsoft.com/office/word/2018/wordml/cex" xmlns:w16cid="http://schemas.microsoft.com/office/word/2016/wordml/cid" xmlns:w16="http://schemas.microsoft.com/office/word/2018/wordml" xmlns:w16sdtdh="http://schemas.microsoft.com/office/word/2020/wordml/sdtdatahash" xmlns:w16se="http://schemas.microsoft.com/office/word/2015/wordml/symex" mc:Ignorable="w14 w15 w16se w16cid w16 w16cex w16sdtdh">
+<w:styles xmlns:mc="http://schemas.openxmlformats.org/markup-compatibility/2006" xmlns:r="http://schemas.openxmlformats.org/officeDocument/2006/relationships" xmlns:w="http://schemas.openxmlformats.org/wordprocessingml/2006/main" xmlns:w14="http://schemas.microsoft.com/office/word/2010/wordml" xmlns:w15="http://schemas.microsoft.com/office/word/2012/wordml" xmlns:w16cex="http://schemas.microsoft.com/office/word/2018/wordml/cex" xmlns:w16cid="http://schemas.microsoft.com/office/word/2016/wordml/cid" xmlns:w16="http://schemas.microsoft.com/office/word/2018/wordml" xmlns:w16du="http://schemas.microsoft.com/office/word/2023/wordml/word16du" xmlns:w16sdtdh="http://schemas.microsoft.com/office/word/2020/wordml/sdtdatahash" xmlns:w16se="http://schemas.microsoft.com/office/word/2015/wordml/symex" mc:Ignorable="w14 w15 w16se w16cid w16 w16cex w16sdtdh w16du">
   <w:docDefaults>
     <w:rPrDefault>
       <w:rPr>
@@ -39890,7 +40045,7 @@
 </file>
 
 <file path=word/glossary/webSettings.xml><?xml version="1.0" encoding="utf-8"?>
-<w:webSettings xmlns:mc="http://schemas.openxmlformats.org/markup-compatibility/2006" xmlns:r="http://schemas.openxmlformats.org/officeDocument/2006/relationships" xmlns:w="http://schemas.openxmlformats.org/wordprocessingml/2006/main" xmlns:w14="http://schemas.microsoft.com/office/word/2010/wordml" xmlns:w15="http://schemas.microsoft.com/office/word/2012/wordml" xmlns:w16cex="http://schemas.microsoft.com/office/word/2018/wordml/cex" xmlns:w16cid="http://schemas.microsoft.com/office/word/2016/wordml/cid" xmlns:w16="http://schemas.microsoft.com/office/word/2018/wordml" xmlns:w16sdtdh="http://schemas.microsoft.com/office/word/2020/wordml/sdtdatahash" xmlns:w16se="http://schemas.microsoft.com/office/word/2015/wordml/symex" mc:Ignorable="w14 w15 w16se w16cid w16 w16cex w16sdtdh">
+<w:webSettings xmlns:mc="http://schemas.openxmlformats.org/markup-compatibility/2006" xmlns:r="http://schemas.openxmlformats.org/officeDocument/2006/relationships" xmlns:w="http://schemas.openxmlformats.org/wordprocessingml/2006/main" xmlns:w14="http://schemas.microsoft.com/office/word/2010/wordml" xmlns:w15="http://schemas.microsoft.com/office/word/2012/wordml" xmlns:w16cex="http://schemas.microsoft.com/office/word/2018/wordml/cex" xmlns:w16cid="http://schemas.microsoft.com/office/word/2016/wordml/cid" xmlns:w16="http://schemas.microsoft.com/office/word/2018/wordml" xmlns:w16du="http://schemas.microsoft.com/office/word/2023/wordml/word16du" xmlns:w16sdtdh="http://schemas.microsoft.com/office/word/2020/wordml/sdtdatahash" xmlns:w16se="http://schemas.microsoft.com/office/word/2015/wordml/symex" mc:Ignorable="w14 w15 w16se w16cid w16 w16cex w16sdtdh w16du">
   <w:optimizeForBrowser/>
   <w:allowPNG/>
 </w:webSettings>
@@ -40192,6 +40347,15 @@
 </file>
 
 <file path=customXml/item1.xml><?xml version="1.0" encoding="utf-8"?>
+<?mso-contentType ?>
+<FormTemplates xmlns="http://schemas.microsoft.com/sharepoint/v3/contenttype/forms">
+  <Display>DocumentLibraryForm</Display>
+  <Edit>DocumentLibraryForm</Edit>
+  <New>DocumentLibraryForm</New>
+</FormTemplates>
+</file>
+
+<file path=customXml/item2.xml><?xml version="1.0" encoding="utf-8"?>
 <p:properties xmlns:p="http://schemas.microsoft.com/office/2006/metadata/properties" xmlns:xsi="http://www.w3.org/2001/XMLSchema-instance" xmlns:pc="http://schemas.microsoft.com/office/infopath/2007/PartnerControls">
   <documentManagement>
     <lcf76f155ced4ddcb4097134ff3c332f xmlns="e73f9bf0-e559-46a2-b8f0-471d8efb8d38">
@@ -40202,16 +40366,11 @@
 </p:properties>
 </file>
 
-<file path=customXml/item2.xml><?xml version="1.0" encoding="utf-8"?>
-<?mso-contentType ?>
-<FormTemplates xmlns="http://schemas.microsoft.com/sharepoint/v3/contenttype/forms">
-  <Display>DocumentLibraryForm</Display>
-  <Edit>DocumentLibraryForm</Edit>
-  <New>DocumentLibraryForm</New>
-</FormTemplates>
+<file path=customXml/item3.xml><?xml version="1.0" encoding="utf-8"?>
+<b:Sources xmlns:b="http://schemas.openxmlformats.org/officeDocument/2006/bibliography" xmlns="http://schemas.openxmlformats.org/officeDocument/2006/bibliography" SelectedStyle="\APASixthEditionOfficeOnline.xsl" StyleName="APA" Version="6"/>
 </file>
 
-<file path=customXml/item3.xml><?xml version="1.0" encoding="utf-8"?>
+<file path=customXml/item4.xml><?xml version="1.0" encoding="utf-8"?>
 <ct:contentTypeSchema xmlns:ct="http://schemas.microsoft.com/office/2006/metadata/contentType" xmlns:ma="http://schemas.microsoft.com/office/2006/metadata/properties/metaAttributes" ct:_="" ma:_="" ma:contentTypeName="Dokument" ma:contentTypeID="0x01010061E1628293F0574B809CBB0D6A5C838A" ma:contentTypeVersion="14" ma:contentTypeDescription="Opret et nyt dokument." ma:contentTypeScope="" ma:versionID="1091283b06ec5b8d05a63cd54498253e">
   <xsd:schema xmlns:xsd="http://www.w3.org/2001/XMLSchema" xmlns:xs="http://www.w3.org/2001/XMLSchema" xmlns:p="http://schemas.microsoft.com/office/2006/metadata/properties" xmlns:ns2="e73f9bf0-e559-46a2-b8f0-471d8efb8d38" xmlns:ns3="5e4f782b-5056-426a-94a0-6e4aea8decc0" targetNamespace="http://schemas.microsoft.com/office/2006/metadata/properties" ma:root="true" ma:fieldsID="03b80f69e84992677cb274fd7a5f5644" ns2:_="" ns3:_="">
     <xsd:import namespace="e73f9bf0-e559-46a2-b8f0-471d8efb8d38"/>
@@ -40436,11 +40595,15 @@
 </ct:contentTypeSchema>
 </file>
 
-<file path=customXml/item4.xml><?xml version="1.0" encoding="utf-8"?>
-<b:Sources xmlns:b="http://schemas.openxmlformats.org/officeDocument/2006/bibliography" xmlns="http://schemas.openxmlformats.org/officeDocument/2006/bibliography" SelectedStyle="\APASixthEditionOfficeOnline.xsl" StyleName="APA" Version="6"/>
+<file path=customXml/itemProps1.xml><?xml version="1.0" encoding="utf-8"?>
+<ds:datastoreItem xmlns:ds="http://schemas.openxmlformats.org/officeDocument/2006/customXml" ds:itemID="{2840DDFD-1BB9-449F-A5C0-0834546E72E6}">
+  <ds:schemaRefs>
+    <ds:schemaRef ds:uri="http://schemas.microsoft.com/sharepoint/v3/contenttype/forms"/>
+  </ds:schemaRefs>
+</ds:datastoreItem>
 </file>
 
-<file path=customXml/itemProps1.xml><?xml version="1.0" encoding="utf-8"?>
+<file path=customXml/itemProps2.xml><?xml version="1.0" encoding="utf-8"?>
 <ds:datastoreItem xmlns:ds="http://schemas.openxmlformats.org/officeDocument/2006/customXml" ds:itemID="{8D130601-95A1-4E15-BF70-D4BBDE824650}">
   <ds:schemaRefs>
     <ds:schemaRef ds:uri="http://schemas.microsoft.com/office/2006/metadata/properties"/>
@@ -40451,15 +40614,15 @@
 </ds:datastoreItem>
 </file>
 
-<file path=customXml/itemProps2.xml><?xml version="1.0" encoding="utf-8"?>
-<ds:datastoreItem xmlns:ds="http://schemas.openxmlformats.org/officeDocument/2006/customXml" ds:itemID="{2840DDFD-1BB9-449F-A5C0-0834546E72E6}">
+<file path=customXml/itemProps3.xml><?xml version="1.0" encoding="utf-8"?>
+<ds:datastoreItem xmlns:ds="http://schemas.openxmlformats.org/officeDocument/2006/customXml" ds:itemID="{45DA9F09-C30C-4EB6-9564-B9329971F239}">
   <ds:schemaRefs>
-    <ds:schemaRef ds:uri="http://schemas.microsoft.com/sharepoint/v3/contenttype/forms"/>
+    <ds:schemaRef ds:uri="http://schemas.openxmlformats.org/officeDocument/2006/bibliography"/>
   </ds:schemaRefs>
 </ds:datastoreItem>
 </file>
 
-<file path=customXml/itemProps3.xml><?xml version="1.0" encoding="utf-8"?>
+<file path=customXml/itemProps4.xml><?xml version="1.0" encoding="utf-8"?>
 <ds:datastoreItem xmlns:ds="http://schemas.openxmlformats.org/officeDocument/2006/customXml" ds:itemID="{A2CB9E59-FD58-4E59-B513-EB19E2AAD626}">
   <ds:schemaRefs>
     <ds:schemaRef ds:uri="http://schemas.microsoft.com/office/2006/metadata/contentType"/>
@@ -40476,12 +40639,4 @@
     <ds:schemaRef ds:uri="http://schemas.microsoft.com/internal/obd"/>
   </ds:schemaRefs>
 </ds:datastoreItem>
-</file>
-
-<file path=customXml/itemProps4.xml><?xml version="1.0" encoding="utf-8"?>
-<ds:datastoreItem xmlns:ds="http://schemas.openxmlformats.org/officeDocument/2006/customXml" ds:itemID="{45DA9F09-C30C-4EB6-9564-B9329971F239}">
-  <ds:schemaRefs>
-    <ds:schemaRef ds:uri="http://schemas.openxmlformats.org/officeDocument/2006/bibliography"/>
-  </ds:schemaRefs>
-</ds:datastoreItem>
 </file>
--- a/docs/HospitalNotification_Testprotocol_Send.docx
+++ b/docs/HospitalNotification_Testprotocol_Send.docx
@@ -1156,70 +1156,50 @@
               </w:rPr>
               <w:fldChar w:fldCharType="separate"/>
             </w:r>
-            <w:ins w:id="0" w:author="Mie Borch Dahl Ballegaard" w:date="2024-05-02T14:00:00Z" w16du:dateUtc="2024-05-02T12:00:00Z">
-              <w:r>
-                <w:rPr>
-                  <w:lang w:val="en-GB"/>
-                </w:rPr>
-                <w:t>Use case S.CORR: Correction/sen</w:t>
-              </w:r>
-              <w:r>
-                <w:rPr>
-                  <w:lang w:val="en-GB"/>
-                </w:rPr>
-                <w:t>ding of</w:t>
-              </w:r>
-              <w:r>
-                <w:rPr>
-                  <w:lang w:val="en-GB"/>
-                </w:rPr>
-                <w:t xml:space="preserve"> RE_XX </w:t>
-              </w:r>
-              <w:r>
-                <w:rPr>
-                  <w:lang w:val="en-GB"/>
-                </w:rPr>
-                <w:t xml:space="preserve">without requesting admission note </w:t>
-              </w:r>
-              <w:r>
-                <w:rPr>
-                  <w:lang w:val="en-GB"/>
-                </w:rPr>
-                <w:t>XDIS16</w:t>
-              </w:r>
-            </w:ins>
-            <w:del w:id="1" w:author="Mie Borch Dahl Ballegaard" w:date="2024-05-02T14:00:00Z" w16du:dateUtc="2024-05-02T12:00:00Z">
-              <w:r>
-                <w:rPr>
-                  <w:lang w:val="en-GB"/>
-                </w:rPr>
-                <w:delText>Use case S.CORR: Correction/sen</w:delText>
-              </w:r>
-              <w:r>
-                <w:rPr>
-                  <w:lang w:val="en-GB"/>
-                </w:rPr>
-                <w:delText>ding of</w:delText>
-              </w:r>
-              <w:r>
-                <w:rPr>
-                  <w:lang w:val="en-GB"/>
-                </w:rPr>
-                <w:delText xml:space="preserve"> RE_XX </w:delText>
-              </w:r>
-              <w:r>
-                <w:rPr>
-                  <w:lang w:val="en-GB"/>
-                </w:rPr>
-                <w:delText xml:space="preserve">without requesting admission note </w:delText>
-              </w:r>
-              <w:r>
-                <w:rPr>
-                  <w:lang w:val="en-GB"/>
-                </w:rPr>
-                <w:delText>XDIS16</w:delText>
-              </w:r>
-            </w:del>
+            <w:r>
+              <w:rPr>
+                <w:lang w:val="en-GB"/>
+              </w:rPr>
+              <w:t xml:space="preserve">Use case </w:t>
+            </w:r>
+            <w:proofErr w:type="gramStart"/>
+            <w:r>
+              <w:rPr>
+                <w:lang w:val="en-GB"/>
+              </w:rPr>
+              <w:t>S.CORR</w:t>
+            </w:r>
+            <w:proofErr w:type="gramEnd"/>
+            <w:r>
+              <w:rPr>
+                <w:lang w:val="en-GB"/>
+              </w:rPr>
+              <w:t>: Correction/sen</w:t>
+            </w:r>
+            <w:r>
+              <w:rPr>
+                <w:lang w:val="en-GB"/>
+              </w:rPr>
+              <w:t>ding of</w:t>
+            </w:r>
+            <w:r>
+              <w:rPr>
+                <w:lang w:val="en-GB"/>
+              </w:rPr>
+              <w:t xml:space="preserve"> RE_XX </w:t>
+            </w:r>
+            <w:r>
+              <w:rPr>
+                <w:lang w:val="en-GB"/>
+              </w:rPr>
+              <w:t xml:space="preserve">without requesting admission note </w:t>
+            </w:r>
+            <w:r>
+              <w:rPr>
+                <w:lang w:val="en-GB"/>
+              </w:rPr>
+              <w:t>XDIS16</w:t>
+            </w:r>
             <w:r>
               <w:rPr>
                 <w:rFonts w:cstheme="minorHAnsi"/>
@@ -1539,23 +1519,7 @@
                 <w:rFonts w:asciiTheme="minorHAnsi" w:hAnsiTheme="minorHAnsi" w:cstheme="minorHAnsi"/>
                 <w:lang w:val="en-US"/>
               </w:rPr>
-              <w:t xml:space="preserve">Naming of test files is updated in accordance with </w:t>
-            </w:r>
-            <w:proofErr w:type="spellStart"/>
-            <w:r>
-              <w:rPr>
-                <w:rFonts w:asciiTheme="minorHAnsi" w:hAnsiTheme="minorHAnsi" w:cstheme="minorHAnsi"/>
-                <w:lang w:val="en-US"/>
-              </w:rPr>
-              <w:t>MedComs</w:t>
-            </w:r>
-            <w:proofErr w:type="spellEnd"/>
-            <w:r>
-              <w:rPr>
-                <w:rFonts w:asciiTheme="minorHAnsi" w:hAnsiTheme="minorHAnsi" w:cstheme="minorHAnsi"/>
-                <w:lang w:val="en-US"/>
-              </w:rPr>
-              <w:t xml:space="preserve"> standard operating procedures.</w:t>
+              <w:t>Naming of test files is updated in accordance with MedComs standard operating procedures.</w:t>
             </w:r>
           </w:p>
         </w:tc>
@@ -1849,70 +1813,50 @@
               </w:rPr>
               <w:fldChar w:fldCharType="separate"/>
             </w:r>
-            <w:ins w:id="2" w:author="Mie Borch Dahl Ballegaard" w:date="2024-05-02T14:00:00Z" w16du:dateUtc="2024-05-02T12:00:00Z">
-              <w:r>
-                <w:rPr>
-                  <w:lang w:val="en-GB"/>
-                </w:rPr>
-                <w:t>Use case S.CORR: Correction/sen</w:t>
-              </w:r>
-              <w:r>
-                <w:rPr>
-                  <w:lang w:val="en-GB"/>
-                </w:rPr>
-                <w:t>ding of</w:t>
-              </w:r>
-              <w:r>
-                <w:rPr>
-                  <w:lang w:val="en-GB"/>
-                </w:rPr>
-                <w:t xml:space="preserve"> RE_XX </w:t>
-              </w:r>
-              <w:r>
-                <w:rPr>
-                  <w:lang w:val="en-GB"/>
-                </w:rPr>
-                <w:t xml:space="preserve">without requesting admission note </w:t>
-              </w:r>
-              <w:r>
-                <w:rPr>
-                  <w:lang w:val="en-GB"/>
-                </w:rPr>
-                <w:t>XDIS16</w:t>
-              </w:r>
-            </w:ins>
-            <w:del w:id="3" w:author="Mie Borch Dahl Ballegaard" w:date="2024-05-02T14:00:00Z" w16du:dateUtc="2024-05-02T12:00:00Z">
-              <w:r>
-                <w:rPr>
-                  <w:lang w:val="en-GB"/>
-                </w:rPr>
-                <w:delText>Use case S.CORR: Correction/sen</w:delText>
-              </w:r>
-              <w:r>
-                <w:rPr>
-                  <w:lang w:val="en-GB"/>
-                </w:rPr>
-                <w:delText>ding of</w:delText>
-              </w:r>
-              <w:r>
-                <w:rPr>
-                  <w:lang w:val="en-GB"/>
-                </w:rPr>
-                <w:delText xml:space="preserve"> RE_XX </w:delText>
-              </w:r>
-              <w:r>
-                <w:rPr>
-                  <w:lang w:val="en-GB"/>
-                </w:rPr>
-                <w:delText xml:space="preserve">without requesting admission note </w:delText>
-              </w:r>
-              <w:r>
-                <w:rPr>
-                  <w:lang w:val="en-GB"/>
-                </w:rPr>
-                <w:delText>XDIS16</w:delText>
-              </w:r>
-            </w:del>
+            <w:r>
+              <w:rPr>
+                <w:lang w:val="en-GB"/>
+              </w:rPr>
+              <w:t xml:space="preserve">Use case </w:t>
+            </w:r>
+            <w:proofErr w:type="gramStart"/>
+            <w:r>
+              <w:rPr>
+                <w:lang w:val="en-GB"/>
+              </w:rPr>
+              <w:t>S.CORR</w:t>
+            </w:r>
+            <w:proofErr w:type="gramEnd"/>
+            <w:r>
+              <w:rPr>
+                <w:lang w:val="en-GB"/>
+              </w:rPr>
+              <w:t>: Correction/sen</w:t>
+            </w:r>
+            <w:r>
+              <w:rPr>
+                <w:lang w:val="en-GB"/>
+              </w:rPr>
+              <w:t>ding of</w:t>
+            </w:r>
+            <w:r>
+              <w:rPr>
+                <w:lang w:val="en-GB"/>
+              </w:rPr>
+              <w:t xml:space="preserve"> RE_XX </w:t>
+            </w:r>
+            <w:r>
+              <w:rPr>
+                <w:lang w:val="en-GB"/>
+              </w:rPr>
+              <w:t xml:space="preserve">without requesting admission note </w:t>
+            </w:r>
+            <w:r>
+              <w:rPr>
+                <w:lang w:val="en-GB"/>
+              </w:rPr>
+              <w:t>XDIS16</w:t>
+            </w:r>
             <w:r>
               <w:rPr>
                 <w:rFonts w:cstheme="minorHAnsi"/>
@@ -2015,7 +1959,6 @@
               <w:tab w:val="right" w:leader="dot" w:pos="13426"/>
             </w:tabs>
             <w:rPr>
-              <w:ins w:id="4" w:author="Mie Borch Dahl Ballegaard" w:date="2024-05-02T14:00:00Z" w16du:dateUtc="2024-05-02T12:00:00Z"/>
               <w:rFonts w:asciiTheme="minorHAnsi" w:eastAsiaTheme="minorEastAsia" w:hAnsiTheme="minorHAnsi"/>
               <w:noProof/>
               <w:kern w:val="2"/>
@@ -2043,47 +1986,7 @@
             </w:rPr>
             <w:fldChar w:fldCharType="separate"/>
           </w:r>
-          <w:ins w:id="5" w:author="Mie Borch Dahl Ballegaard" w:date="2024-05-02T14:00:00Z" w16du:dateUtc="2024-05-02T12:00:00Z">
-            <w:r>
-              <w:rPr>
-                <w:rStyle w:val="Hyperlink"/>
-                <w:noProof/>
-              </w:rPr>
-              <w:fldChar w:fldCharType="begin"/>
-            </w:r>
-            <w:r>
-              <w:rPr>
-                <w:rStyle w:val="Hyperlink"/>
-                <w:noProof/>
-              </w:rPr>
-              <w:instrText xml:space="preserve"> </w:instrText>
-            </w:r>
-            <w:r>
-              <w:rPr>
-                <w:noProof/>
-              </w:rPr>
-              <w:instrText>HYPERLINK \l "_Toc165550862"</w:instrText>
-            </w:r>
-            <w:r>
-              <w:rPr>
-                <w:rStyle w:val="Hyperlink"/>
-                <w:noProof/>
-              </w:rPr>
-              <w:instrText xml:space="preserve"> </w:instrText>
-            </w:r>
-            <w:r>
-              <w:rPr>
-                <w:rStyle w:val="Hyperlink"/>
-                <w:noProof/>
-              </w:rPr>
-            </w:r>
-            <w:r>
-              <w:rPr>
-                <w:rStyle w:val="Hyperlink"/>
-                <w:noProof/>
-              </w:rPr>
-              <w:fldChar w:fldCharType="separate"/>
-            </w:r>
+          <w:hyperlink w:anchor="_Toc165550862" w:history="1">
             <w:r>
               <w:rPr>
                 <w:rStyle w:val="Hyperlink"/>
@@ -2133,43 +2036,34 @@
               </w:rPr>
               <w:instrText xml:space="preserve"> PAGEREF _Toc165550862 \h </w:instrText>
             </w:r>
-          </w:ins>
-          <w:r>
-            <w:rPr>
-              <w:noProof/>
-              <w:webHidden/>
-            </w:rPr>
-          </w:r>
-          <w:r>
-            <w:rPr>
-              <w:noProof/>
-              <w:webHidden/>
-            </w:rPr>
-            <w:fldChar w:fldCharType="separate"/>
-          </w:r>
-          <w:ins w:id="6" w:author="Mie Borch Dahl Ballegaard" w:date="2024-05-02T14:00:00Z" w16du:dateUtc="2024-05-02T12:00:00Z">
             <w:r>
               <w:rPr>
                 <w:noProof/>
                 <w:webHidden/>
               </w:rPr>
-              <w:t>1</w:t>
             </w:r>
             <w:r>
               <w:rPr>
                 <w:noProof/>
                 <w:webHidden/>
               </w:rPr>
+              <w:fldChar w:fldCharType="separate"/>
+            </w:r>
+            <w:r>
+              <w:rPr>
+                <w:noProof/>
+                <w:webHidden/>
+              </w:rPr>
+              <w:t>1</w:t>
+            </w:r>
+            <w:r>
+              <w:rPr>
+                <w:noProof/>
+                <w:webHidden/>
+              </w:rPr>
               <w:fldChar w:fldCharType="end"/>
             </w:r>
-            <w:r>
-              <w:rPr>
-                <w:rStyle w:val="Hyperlink"/>
-                <w:noProof/>
-              </w:rPr>
-              <w:fldChar w:fldCharType="end"/>
-            </w:r>
-          </w:ins>
+          </w:hyperlink>
         </w:p>
         <w:p>
           <w:pPr>
@@ -2179,7 +2073,6 @@
               <w:tab w:val="right" w:leader="dot" w:pos="13426"/>
             </w:tabs>
             <w:rPr>
-              <w:ins w:id="7" w:author="Mie Borch Dahl Ballegaard" w:date="2024-05-02T14:00:00Z" w16du:dateUtc="2024-05-02T12:00:00Z"/>
               <w:rFonts w:asciiTheme="minorHAnsi" w:eastAsiaTheme="minorEastAsia" w:hAnsiTheme="minorHAnsi"/>
               <w:noProof/>
               <w:kern w:val="2"/>
@@ -2189,47 +2082,7 @@
               <w14:ligatures w14:val="standardContextual"/>
             </w:rPr>
           </w:pPr>
-          <w:ins w:id="8" w:author="Mie Borch Dahl Ballegaard" w:date="2024-05-02T14:00:00Z" w16du:dateUtc="2024-05-02T12:00:00Z">
-            <w:r>
-              <w:rPr>
-                <w:rStyle w:val="Hyperlink"/>
-                <w:noProof/>
-              </w:rPr>
-              <w:fldChar w:fldCharType="begin"/>
-            </w:r>
-            <w:r>
-              <w:rPr>
-                <w:rStyle w:val="Hyperlink"/>
-                <w:noProof/>
-              </w:rPr>
-              <w:instrText xml:space="preserve"> </w:instrText>
-            </w:r>
-            <w:r>
-              <w:rPr>
-                <w:noProof/>
-              </w:rPr>
-              <w:instrText>HYPERLINK \l "_Toc165550863"</w:instrText>
-            </w:r>
-            <w:r>
-              <w:rPr>
-                <w:rStyle w:val="Hyperlink"/>
-                <w:noProof/>
-              </w:rPr>
-              <w:instrText xml:space="preserve"> </w:instrText>
-            </w:r>
-            <w:r>
-              <w:rPr>
-                <w:rStyle w:val="Hyperlink"/>
-                <w:noProof/>
-              </w:rPr>
-            </w:r>
-            <w:r>
-              <w:rPr>
-                <w:rStyle w:val="Hyperlink"/>
-                <w:noProof/>
-              </w:rPr>
-              <w:fldChar w:fldCharType="separate"/>
-            </w:r>
+          <w:hyperlink w:anchor="_Toc165550863" w:history="1">
             <w:r>
               <w:rPr>
                 <w:rStyle w:val="Hyperlink"/>
@@ -2279,43 +2132,34 @@
               </w:rPr>
               <w:instrText xml:space="preserve"> PAGEREF _Toc165550863 \h </w:instrText>
             </w:r>
-          </w:ins>
-          <w:r>
-            <w:rPr>
-              <w:noProof/>
-              <w:webHidden/>
-            </w:rPr>
-          </w:r>
-          <w:r>
-            <w:rPr>
-              <w:noProof/>
-              <w:webHidden/>
-            </w:rPr>
-            <w:fldChar w:fldCharType="separate"/>
-          </w:r>
-          <w:ins w:id="9" w:author="Mie Borch Dahl Ballegaard" w:date="2024-05-02T14:00:00Z" w16du:dateUtc="2024-05-02T12:00:00Z">
             <w:r>
               <w:rPr>
                 <w:noProof/>
                 <w:webHidden/>
               </w:rPr>
-              <w:t>1</w:t>
             </w:r>
             <w:r>
               <w:rPr>
                 <w:noProof/>
                 <w:webHidden/>
               </w:rPr>
+              <w:fldChar w:fldCharType="separate"/>
+            </w:r>
+            <w:r>
+              <w:rPr>
+                <w:noProof/>
+                <w:webHidden/>
+              </w:rPr>
+              <w:t>1</w:t>
+            </w:r>
+            <w:r>
+              <w:rPr>
+                <w:noProof/>
+                <w:webHidden/>
+              </w:rPr>
               <w:fldChar w:fldCharType="end"/>
             </w:r>
-            <w:r>
-              <w:rPr>
-                <w:rStyle w:val="Hyperlink"/>
-                <w:noProof/>
-              </w:rPr>
-              <w:fldChar w:fldCharType="end"/>
-            </w:r>
-          </w:ins>
+          </w:hyperlink>
         </w:p>
         <w:p>
           <w:pPr>
@@ -2325,7 +2169,6 @@
               <w:tab w:val="right" w:leader="dot" w:pos="13426"/>
             </w:tabs>
             <w:rPr>
-              <w:ins w:id="10" w:author="Mie Borch Dahl Ballegaard" w:date="2024-05-02T14:00:00Z" w16du:dateUtc="2024-05-02T12:00:00Z"/>
               <w:rFonts w:asciiTheme="minorHAnsi" w:eastAsiaTheme="minorEastAsia" w:hAnsiTheme="minorHAnsi"/>
               <w:noProof/>
               <w:kern w:val="2"/>
@@ -2335,47 +2178,7 @@
               <w14:ligatures w14:val="standardContextual"/>
             </w:rPr>
           </w:pPr>
-          <w:ins w:id="11" w:author="Mie Borch Dahl Ballegaard" w:date="2024-05-02T14:00:00Z" w16du:dateUtc="2024-05-02T12:00:00Z">
-            <w:r>
-              <w:rPr>
-                <w:rStyle w:val="Hyperlink"/>
-                <w:noProof/>
-              </w:rPr>
-              <w:fldChar w:fldCharType="begin"/>
-            </w:r>
-            <w:r>
-              <w:rPr>
-                <w:rStyle w:val="Hyperlink"/>
-                <w:noProof/>
-              </w:rPr>
-              <w:instrText xml:space="preserve"> </w:instrText>
-            </w:r>
-            <w:r>
-              <w:rPr>
-                <w:noProof/>
-              </w:rPr>
-              <w:instrText>HYPERLINK \l "_Toc165550864"</w:instrText>
-            </w:r>
-            <w:r>
-              <w:rPr>
-                <w:rStyle w:val="Hyperlink"/>
-                <w:noProof/>
-              </w:rPr>
-              <w:instrText xml:space="preserve"> </w:instrText>
-            </w:r>
-            <w:r>
-              <w:rPr>
-                <w:rStyle w:val="Hyperlink"/>
-                <w:noProof/>
-              </w:rPr>
-            </w:r>
-            <w:r>
-              <w:rPr>
-                <w:rStyle w:val="Hyperlink"/>
-                <w:noProof/>
-              </w:rPr>
-              <w:fldChar w:fldCharType="separate"/>
-            </w:r>
+          <w:hyperlink w:anchor="_Toc165550864" w:history="1">
             <w:r>
               <w:rPr>
                 <w:rStyle w:val="Hyperlink"/>
@@ -2425,43 +2228,34 @@
               </w:rPr>
               <w:instrText xml:space="preserve"> PAGEREF _Toc165550864 \h </w:instrText>
             </w:r>
-          </w:ins>
-          <w:r>
-            <w:rPr>
-              <w:noProof/>
-              <w:webHidden/>
-            </w:rPr>
-          </w:r>
-          <w:r>
-            <w:rPr>
-              <w:noProof/>
-              <w:webHidden/>
-            </w:rPr>
-            <w:fldChar w:fldCharType="separate"/>
-          </w:r>
-          <w:ins w:id="12" w:author="Mie Borch Dahl Ballegaard" w:date="2024-05-02T14:00:00Z" w16du:dateUtc="2024-05-02T12:00:00Z">
             <w:r>
               <w:rPr>
                 <w:noProof/>
                 <w:webHidden/>
               </w:rPr>
-              <w:t>1</w:t>
             </w:r>
             <w:r>
               <w:rPr>
                 <w:noProof/>
                 <w:webHidden/>
               </w:rPr>
+              <w:fldChar w:fldCharType="separate"/>
+            </w:r>
+            <w:r>
+              <w:rPr>
+                <w:noProof/>
+                <w:webHidden/>
+              </w:rPr>
+              <w:t>1</w:t>
+            </w:r>
+            <w:r>
+              <w:rPr>
+                <w:noProof/>
+                <w:webHidden/>
+              </w:rPr>
               <w:fldChar w:fldCharType="end"/>
             </w:r>
-            <w:r>
-              <w:rPr>
-                <w:rStyle w:val="Hyperlink"/>
-                <w:noProof/>
-              </w:rPr>
-              <w:fldChar w:fldCharType="end"/>
-            </w:r>
-          </w:ins>
+          </w:hyperlink>
         </w:p>
         <w:p>
           <w:pPr>
@@ -2471,7 +2265,6 @@
               <w:tab w:val="right" w:leader="dot" w:pos="13426"/>
             </w:tabs>
             <w:rPr>
-              <w:ins w:id="13" w:author="Mie Borch Dahl Ballegaard" w:date="2024-05-02T14:00:00Z" w16du:dateUtc="2024-05-02T12:00:00Z"/>
               <w:rFonts w:asciiTheme="minorHAnsi" w:eastAsiaTheme="minorEastAsia" w:hAnsiTheme="minorHAnsi"/>
               <w:noProof/>
               <w:kern w:val="2"/>
@@ -2481,47 +2274,7 @@
               <w14:ligatures w14:val="standardContextual"/>
             </w:rPr>
           </w:pPr>
-          <w:ins w:id="14" w:author="Mie Borch Dahl Ballegaard" w:date="2024-05-02T14:00:00Z" w16du:dateUtc="2024-05-02T12:00:00Z">
-            <w:r>
-              <w:rPr>
-                <w:rStyle w:val="Hyperlink"/>
-                <w:noProof/>
-              </w:rPr>
-              <w:fldChar w:fldCharType="begin"/>
-            </w:r>
-            <w:r>
-              <w:rPr>
-                <w:rStyle w:val="Hyperlink"/>
-                <w:noProof/>
-              </w:rPr>
-              <w:instrText xml:space="preserve"> </w:instrText>
-            </w:r>
-            <w:r>
-              <w:rPr>
-                <w:noProof/>
-              </w:rPr>
-              <w:instrText>HYPERLINK \l "_Toc165550865"</w:instrText>
-            </w:r>
-            <w:r>
-              <w:rPr>
-                <w:rStyle w:val="Hyperlink"/>
-                <w:noProof/>
-              </w:rPr>
-              <w:instrText xml:space="preserve"> </w:instrText>
-            </w:r>
-            <w:r>
-              <w:rPr>
-                <w:rStyle w:val="Hyperlink"/>
-                <w:noProof/>
-              </w:rPr>
-            </w:r>
-            <w:r>
-              <w:rPr>
-                <w:rStyle w:val="Hyperlink"/>
-                <w:noProof/>
-              </w:rPr>
-              <w:fldChar w:fldCharType="separate"/>
-            </w:r>
+          <w:hyperlink w:anchor="_Toc165550865" w:history="1">
             <w:r>
               <w:rPr>
                 <w:rStyle w:val="Hyperlink"/>
@@ -2571,43 +2324,34 @@
               </w:rPr>
               <w:instrText xml:space="preserve"> PAGEREF _Toc165550865 \h </w:instrText>
             </w:r>
-          </w:ins>
-          <w:r>
-            <w:rPr>
-              <w:noProof/>
-              <w:webHidden/>
-            </w:rPr>
-          </w:r>
-          <w:r>
-            <w:rPr>
-              <w:noProof/>
-              <w:webHidden/>
-            </w:rPr>
-            <w:fldChar w:fldCharType="separate"/>
-          </w:r>
-          <w:ins w:id="15" w:author="Mie Borch Dahl Ballegaard" w:date="2024-05-02T14:00:00Z" w16du:dateUtc="2024-05-02T12:00:00Z">
             <w:r>
               <w:rPr>
                 <w:noProof/>
                 <w:webHidden/>
               </w:rPr>
-              <w:t>2</w:t>
             </w:r>
             <w:r>
               <w:rPr>
                 <w:noProof/>
                 <w:webHidden/>
               </w:rPr>
+              <w:fldChar w:fldCharType="separate"/>
+            </w:r>
+            <w:r>
+              <w:rPr>
+                <w:noProof/>
+                <w:webHidden/>
+              </w:rPr>
+              <w:t>2</w:t>
+            </w:r>
+            <w:r>
+              <w:rPr>
+                <w:noProof/>
+                <w:webHidden/>
+              </w:rPr>
               <w:fldChar w:fldCharType="end"/>
             </w:r>
-            <w:r>
-              <w:rPr>
-                <w:rStyle w:val="Hyperlink"/>
-                <w:noProof/>
-              </w:rPr>
-              <w:fldChar w:fldCharType="end"/>
-            </w:r>
-          </w:ins>
+          </w:hyperlink>
         </w:p>
         <w:p>
           <w:pPr>
@@ -2617,7 +2361,6 @@
               <w:tab w:val="right" w:leader="dot" w:pos="13426"/>
             </w:tabs>
             <w:rPr>
-              <w:ins w:id="16" w:author="Mie Borch Dahl Ballegaard" w:date="2024-05-02T14:00:00Z" w16du:dateUtc="2024-05-02T12:00:00Z"/>
               <w:rFonts w:asciiTheme="minorHAnsi" w:eastAsiaTheme="minorEastAsia" w:hAnsiTheme="minorHAnsi"/>
               <w:noProof/>
               <w:kern w:val="2"/>
@@ -2627,47 +2370,7 @@
               <w14:ligatures w14:val="standardContextual"/>
             </w:rPr>
           </w:pPr>
-          <w:ins w:id="17" w:author="Mie Borch Dahl Ballegaard" w:date="2024-05-02T14:00:00Z" w16du:dateUtc="2024-05-02T12:00:00Z">
-            <w:r>
-              <w:rPr>
-                <w:rStyle w:val="Hyperlink"/>
-                <w:noProof/>
-              </w:rPr>
-              <w:fldChar w:fldCharType="begin"/>
-            </w:r>
-            <w:r>
-              <w:rPr>
-                <w:rStyle w:val="Hyperlink"/>
-                <w:noProof/>
-              </w:rPr>
-              <w:instrText xml:space="preserve"> </w:instrText>
-            </w:r>
-            <w:r>
-              <w:rPr>
-                <w:noProof/>
-              </w:rPr>
-              <w:instrText>HYPERLINK \l "_Toc165550866"</w:instrText>
-            </w:r>
-            <w:r>
-              <w:rPr>
-                <w:rStyle w:val="Hyperlink"/>
-                <w:noProof/>
-              </w:rPr>
-              <w:instrText xml:space="preserve"> </w:instrText>
-            </w:r>
-            <w:r>
-              <w:rPr>
-                <w:rStyle w:val="Hyperlink"/>
-                <w:noProof/>
-              </w:rPr>
-            </w:r>
-            <w:r>
-              <w:rPr>
-                <w:rStyle w:val="Hyperlink"/>
-                <w:noProof/>
-              </w:rPr>
-              <w:fldChar w:fldCharType="separate"/>
-            </w:r>
+          <w:hyperlink w:anchor="_Toc165550866" w:history="1">
             <w:r>
               <w:rPr>
                 <w:rStyle w:val="Hyperlink"/>
@@ -2717,43 +2420,34 @@
               </w:rPr>
               <w:instrText xml:space="preserve"> PAGEREF _Toc165550866 \h </w:instrText>
             </w:r>
-          </w:ins>
-          <w:r>
-            <w:rPr>
-              <w:noProof/>
-              <w:webHidden/>
-            </w:rPr>
-          </w:r>
-          <w:r>
-            <w:rPr>
-              <w:noProof/>
-              <w:webHidden/>
-            </w:rPr>
-            <w:fldChar w:fldCharType="separate"/>
-          </w:r>
-          <w:ins w:id="18" w:author="Mie Borch Dahl Ballegaard" w:date="2024-05-02T14:00:00Z" w16du:dateUtc="2024-05-02T12:00:00Z">
             <w:r>
               <w:rPr>
                 <w:noProof/>
                 <w:webHidden/>
               </w:rPr>
-              <w:t>3</w:t>
             </w:r>
             <w:r>
               <w:rPr>
                 <w:noProof/>
                 <w:webHidden/>
               </w:rPr>
+              <w:fldChar w:fldCharType="separate"/>
+            </w:r>
+            <w:r>
+              <w:rPr>
+                <w:noProof/>
+                <w:webHidden/>
+              </w:rPr>
+              <w:t>3</w:t>
+            </w:r>
+            <w:r>
+              <w:rPr>
+                <w:noProof/>
+                <w:webHidden/>
+              </w:rPr>
               <w:fldChar w:fldCharType="end"/>
             </w:r>
-            <w:r>
-              <w:rPr>
-                <w:rStyle w:val="Hyperlink"/>
-                <w:noProof/>
-              </w:rPr>
-              <w:fldChar w:fldCharType="end"/>
-            </w:r>
-          </w:ins>
+          </w:hyperlink>
         </w:p>
         <w:p>
           <w:pPr>
@@ -2763,7 +2457,6 @@
               <w:tab w:val="right" w:leader="dot" w:pos="13426"/>
             </w:tabs>
             <w:rPr>
-              <w:ins w:id="19" w:author="Mie Borch Dahl Ballegaard" w:date="2024-05-02T14:00:00Z" w16du:dateUtc="2024-05-02T12:00:00Z"/>
               <w:rFonts w:asciiTheme="minorHAnsi" w:eastAsiaTheme="minorEastAsia" w:hAnsiTheme="minorHAnsi"/>
               <w:noProof/>
               <w:kern w:val="2"/>
@@ -2773,47 +2466,7 @@
               <w14:ligatures w14:val="standardContextual"/>
             </w:rPr>
           </w:pPr>
-          <w:ins w:id="20" w:author="Mie Borch Dahl Ballegaard" w:date="2024-05-02T14:00:00Z" w16du:dateUtc="2024-05-02T12:00:00Z">
-            <w:r>
-              <w:rPr>
-                <w:rStyle w:val="Hyperlink"/>
-                <w:noProof/>
-              </w:rPr>
-              <w:fldChar w:fldCharType="begin"/>
-            </w:r>
-            <w:r>
-              <w:rPr>
-                <w:rStyle w:val="Hyperlink"/>
-                <w:noProof/>
-              </w:rPr>
-              <w:instrText xml:space="preserve"> </w:instrText>
-            </w:r>
-            <w:r>
-              <w:rPr>
-                <w:noProof/>
-              </w:rPr>
-              <w:instrText>HYPERLINK \l "_Toc165550867"</w:instrText>
-            </w:r>
-            <w:r>
-              <w:rPr>
-                <w:rStyle w:val="Hyperlink"/>
-                <w:noProof/>
-              </w:rPr>
-              <w:instrText xml:space="preserve"> </w:instrText>
-            </w:r>
-            <w:r>
-              <w:rPr>
-                <w:rStyle w:val="Hyperlink"/>
-                <w:noProof/>
-              </w:rPr>
-            </w:r>
-            <w:r>
-              <w:rPr>
-                <w:rStyle w:val="Hyperlink"/>
-                <w:noProof/>
-              </w:rPr>
-              <w:fldChar w:fldCharType="separate"/>
-            </w:r>
+          <w:hyperlink w:anchor="_Toc165550867" w:history="1">
             <w:r>
               <w:rPr>
                 <w:rStyle w:val="Hyperlink"/>
@@ -2863,43 +2516,34 @@
               </w:rPr>
               <w:instrText xml:space="preserve"> PAGEREF _Toc165550867 \h </w:instrText>
             </w:r>
-          </w:ins>
-          <w:r>
-            <w:rPr>
-              <w:noProof/>
-              <w:webHidden/>
-            </w:rPr>
-          </w:r>
-          <w:r>
-            <w:rPr>
-              <w:noProof/>
-              <w:webHidden/>
-            </w:rPr>
-            <w:fldChar w:fldCharType="separate"/>
-          </w:r>
-          <w:ins w:id="21" w:author="Mie Borch Dahl Ballegaard" w:date="2024-05-02T14:00:00Z" w16du:dateUtc="2024-05-02T12:00:00Z">
             <w:r>
               <w:rPr>
                 <w:noProof/>
                 <w:webHidden/>
               </w:rPr>
-              <w:t>3</w:t>
             </w:r>
             <w:r>
               <w:rPr>
                 <w:noProof/>
                 <w:webHidden/>
               </w:rPr>
+              <w:fldChar w:fldCharType="separate"/>
+            </w:r>
+            <w:r>
+              <w:rPr>
+                <w:noProof/>
+                <w:webHidden/>
+              </w:rPr>
+              <w:t>3</w:t>
+            </w:r>
+            <w:r>
+              <w:rPr>
+                <w:noProof/>
+                <w:webHidden/>
+              </w:rPr>
               <w:fldChar w:fldCharType="end"/>
             </w:r>
-            <w:r>
-              <w:rPr>
-                <w:rStyle w:val="Hyperlink"/>
-                <w:noProof/>
-              </w:rPr>
-              <w:fldChar w:fldCharType="end"/>
-            </w:r>
-          </w:ins>
+          </w:hyperlink>
         </w:p>
         <w:p>
           <w:pPr>
@@ -2909,7 +2553,6 @@
               <w:tab w:val="right" w:leader="dot" w:pos="13426"/>
             </w:tabs>
             <w:rPr>
-              <w:ins w:id="22" w:author="Mie Borch Dahl Ballegaard" w:date="2024-05-02T14:00:00Z" w16du:dateUtc="2024-05-02T12:00:00Z"/>
               <w:rFonts w:asciiTheme="minorHAnsi" w:eastAsiaTheme="minorEastAsia" w:hAnsiTheme="minorHAnsi"/>
               <w:noProof/>
               <w:kern w:val="2"/>
@@ -2919,47 +2562,7 @@
               <w14:ligatures w14:val="standardContextual"/>
             </w:rPr>
           </w:pPr>
-          <w:ins w:id="23" w:author="Mie Borch Dahl Ballegaard" w:date="2024-05-02T14:00:00Z" w16du:dateUtc="2024-05-02T12:00:00Z">
-            <w:r>
-              <w:rPr>
-                <w:rStyle w:val="Hyperlink"/>
-                <w:noProof/>
-              </w:rPr>
-              <w:fldChar w:fldCharType="begin"/>
-            </w:r>
-            <w:r>
-              <w:rPr>
-                <w:rStyle w:val="Hyperlink"/>
-                <w:noProof/>
-              </w:rPr>
-              <w:instrText xml:space="preserve"> </w:instrText>
-            </w:r>
-            <w:r>
-              <w:rPr>
-                <w:noProof/>
-              </w:rPr>
-              <w:instrText>HYPERLINK \l "_Toc165550868"</w:instrText>
-            </w:r>
-            <w:r>
-              <w:rPr>
-                <w:rStyle w:val="Hyperlink"/>
-                <w:noProof/>
-              </w:rPr>
-              <w:instrText xml:space="preserve"> </w:instrText>
-            </w:r>
-            <w:r>
-              <w:rPr>
-                <w:rStyle w:val="Hyperlink"/>
-                <w:noProof/>
-              </w:rPr>
-            </w:r>
-            <w:r>
-              <w:rPr>
-                <w:rStyle w:val="Hyperlink"/>
-                <w:noProof/>
-              </w:rPr>
-              <w:fldChar w:fldCharType="separate"/>
-            </w:r>
+          <w:hyperlink w:anchor="_Toc165550868" w:history="1">
             <w:r>
               <w:rPr>
                 <w:rStyle w:val="Hyperlink"/>
@@ -3009,43 +2612,34 @@
               </w:rPr>
               <w:instrText xml:space="preserve"> PAGEREF _Toc165550868 \h </w:instrText>
             </w:r>
-          </w:ins>
-          <w:r>
-            <w:rPr>
-              <w:noProof/>
-              <w:webHidden/>
-            </w:rPr>
-          </w:r>
-          <w:r>
-            <w:rPr>
-              <w:noProof/>
-              <w:webHidden/>
-            </w:rPr>
-            <w:fldChar w:fldCharType="separate"/>
-          </w:r>
-          <w:ins w:id="24" w:author="Mie Borch Dahl Ballegaard" w:date="2024-05-02T14:00:00Z" w16du:dateUtc="2024-05-02T12:00:00Z">
             <w:r>
               <w:rPr>
                 <w:noProof/>
                 <w:webHidden/>
               </w:rPr>
-              <w:t>4</w:t>
             </w:r>
             <w:r>
               <w:rPr>
                 <w:noProof/>
                 <w:webHidden/>
               </w:rPr>
+              <w:fldChar w:fldCharType="separate"/>
+            </w:r>
+            <w:r>
+              <w:rPr>
+                <w:noProof/>
+                <w:webHidden/>
+              </w:rPr>
+              <w:t>4</w:t>
+            </w:r>
+            <w:r>
+              <w:rPr>
+                <w:noProof/>
+                <w:webHidden/>
+              </w:rPr>
               <w:fldChar w:fldCharType="end"/>
             </w:r>
-            <w:r>
-              <w:rPr>
-                <w:rStyle w:val="Hyperlink"/>
-                <w:noProof/>
-              </w:rPr>
-              <w:fldChar w:fldCharType="end"/>
-            </w:r>
-          </w:ins>
+          </w:hyperlink>
         </w:p>
         <w:p>
           <w:pPr>
@@ -3055,7 +2649,6 @@
               <w:tab w:val="right" w:leader="dot" w:pos="13426"/>
             </w:tabs>
             <w:rPr>
-              <w:ins w:id="25" w:author="Mie Borch Dahl Ballegaard" w:date="2024-05-02T14:00:00Z" w16du:dateUtc="2024-05-02T12:00:00Z"/>
               <w:rFonts w:asciiTheme="minorHAnsi" w:eastAsiaTheme="minorEastAsia" w:hAnsiTheme="minorHAnsi"/>
               <w:noProof/>
               <w:kern w:val="2"/>
@@ -3065,47 +2658,7 @@
               <w14:ligatures w14:val="standardContextual"/>
             </w:rPr>
           </w:pPr>
-          <w:ins w:id="26" w:author="Mie Borch Dahl Ballegaard" w:date="2024-05-02T14:00:00Z" w16du:dateUtc="2024-05-02T12:00:00Z">
-            <w:r>
-              <w:rPr>
-                <w:rStyle w:val="Hyperlink"/>
-                <w:noProof/>
-              </w:rPr>
-              <w:fldChar w:fldCharType="begin"/>
-            </w:r>
-            <w:r>
-              <w:rPr>
-                <w:rStyle w:val="Hyperlink"/>
-                <w:noProof/>
-              </w:rPr>
-              <w:instrText xml:space="preserve"> </w:instrText>
-            </w:r>
-            <w:r>
-              <w:rPr>
-                <w:noProof/>
-              </w:rPr>
-              <w:instrText>HYPERLINK \l "_Toc165550869"</w:instrText>
-            </w:r>
-            <w:r>
-              <w:rPr>
-                <w:rStyle w:val="Hyperlink"/>
-                <w:noProof/>
-              </w:rPr>
-              <w:instrText xml:space="preserve"> </w:instrText>
-            </w:r>
-            <w:r>
-              <w:rPr>
-                <w:rStyle w:val="Hyperlink"/>
-                <w:noProof/>
-              </w:rPr>
-            </w:r>
-            <w:r>
-              <w:rPr>
-                <w:rStyle w:val="Hyperlink"/>
-                <w:noProof/>
-              </w:rPr>
-              <w:fldChar w:fldCharType="separate"/>
-            </w:r>
+          <w:hyperlink w:anchor="_Toc165550869" w:history="1">
             <w:r>
               <w:rPr>
                 <w:rStyle w:val="Hyperlink"/>
@@ -3155,43 +2708,34 @@
               </w:rPr>
               <w:instrText xml:space="preserve"> PAGEREF _Toc165550869 \h </w:instrText>
             </w:r>
-          </w:ins>
-          <w:r>
-            <w:rPr>
-              <w:noProof/>
-              <w:webHidden/>
-            </w:rPr>
-          </w:r>
-          <w:r>
-            <w:rPr>
-              <w:noProof/>
-              <w:webHidden/>
-            </w:rPr>
-            <w:fldChar w:fldCharType="separate"/>
-          </w:r>
-          <w:ins w:id="27" w:author="Mie Borch Dahl Ballegaard" w:date="2024-05-02T14:00:00Z" w16du:dateUtc="2024-05-02T12:00:00Z">
             <w:r>
               <w:rPr>
                 <w:noProof/>
                 <w:webHidden/>
               </w:rPr>
-              <w:t>5</w:t>
             </w:r>
             <w:r>
               <w:rPr>
                 <w:noProof/>
                 <w:webHidden/>
               </w:rPr>
+              <w:fldChar w:fldCharType="separate"/>
+            </w:r>
+            <w:r>
+              <w:rPr>
+                <w:noProof/>
+                <w:webHidden/>
+              </w:rPr>
+              <w:t>5</w:t>
+            </w:r>
+            <w:r>
+              <w:rPr>
+                <w:noProof/>
+                <w:webHidden/>
+              </w:rPr>
               <w:fldChar w:fldCharType="end"/>
             </w:r>
-            <w:r>
-              <w:rPr>
-                <w:rStyle w:val="Hyperlink"/>
-                <w:noProof/>
-              </w:rPr>
-              <w:fldChar w:fldCharType="end"/>
-            </w:r>
-          </w:ins>
+          </w:hyperlink>
         </w:p>
         <w:p>
           <w:pPr>
@@ -3201,7 +2745,6 @@
               <w:tab w:val="right" w:leader="dot" w:pos="13426"/>
             </w:tabs>
             <w:rPr>
-              <w:ins w:id="28" w:author="Mie Borch Dahl Ballegaard" w:date="2024-05-02T14:00:00Z" w16du:dateUtc="2024-05-02T12:00:00Z"/>
               <w:rFonts w:asciiTheme="minorHAnsi" w:eastAsiaTheme="minorEastAsia" w:hAnsiTheme="minorHAnsi"/>
               <w:noProof/>
               <w:kern w:val="2"/>
@@ -3211,47 +2754,7 @@
               <w14:ligatures w14:val="standardContextual"/>
             </w:rPr>
           </w:pPr>
-          <w:ins w:id="29" w:author="Mie Borch Dahl Ballegaard" w:date="2024-05-02T14:00:00Z" w16du:dateUtc="2024-05-02T12:00:00Z">
-            <w:r>
-              <w:rPr>
-                <w:rStyle w:val="Hyperlink"/>
-                <w:noProof/>
-              </w:rPr>
-              <w:fldChar w:fldCharType="begin"/>
-            </w:r>
-            <w:r>
-              <w:rPr>
-                <w:rStyle w:val="Hyperlink"/>
-                <w:noProof/>
-              </w:rPr>
-              <w:instrText xml:space="preserve"> </w:instrText>
-            </w:r>
-            <w:r>
-              <w:rPr>
-                <w:noProof/>
-              </w:rPr>
-              <w:instrText>HYPERLINK \l "_Toc165550870"</w:instrText>
-            </w:r>
-            <w:r>
-              <w:rPr>
-                <w:rStyle w:val="Hyperlink"/>
-                <w:noProof/>
-              </w:rPr>
-              <w:instrText xml:space="preserve"> </w:instrText>
-            </w:r>
-            <w:r>
-              <w:rPr>
-                <w:rStyle w:val="Hyperlink"/>
-                <w:noProof/>
-              </w:rPr>
-            </w:r>
-            <w:r>
-              <w:rPr>
-                <w:rStyle w:val="Hyperlink"/>
-                <w:noProof/>
-              </w:rPr>
-              <w:fldChar w:fldCharType="separate"/>
-            </w:r>
+          <w:hyperlink w:anchor="_Toc165550870" w:history="1">
             <w:r>
               <w:rPr>
                 <w:rStyle w:val="Hyperlink"/>
@@ -3301,43 +2804,34 @@
               </w:rPr>
               <w:instrText xml:space="preserve"> PAGEREF _Toc165550870 \h </w:instrText>
             </w:r>
-          </w:ins>
-          <w:r>
-            <w:rPr>
-              <w:noProof/>
-              <w:webHidden/>
-            </w:rPr>
-          </w:r>
-          <w:r>
-            <w:rPr>
-              <w:noProof/>
-              <w:webHidden/>
-            </w:rPr>
-            <w:fldChar w:fldCharType="separate"/>
-          </w:r>
-          <w:ins w:id="30" w:author="Mie Borch Dahl Ballegaard" w:date="2024-05-02T14:00:00Z" w16du:dateUtc="2024-05-02T12:00:00Z">
             <w:r>
               <w:rPr>
                 <w:noProof/>
                 <w:webHidden/>
               </w:rPr>
-              <w:t>6</w:t>
             </w:r>
             <w:r>
               <w:rPr>
                 <w:noProof/>
                 <w:webHidden/>
               </w:rPr>
+              <w:fldChar w:fldCharType="separate"/>
+            </w:r>
+            <w:r>
+              <w:rPr>
+                <w:noProof/>
+                <w:webHidden/>
+              </w:rPr>
+              <w:t>6</w:t>
+            </w:r>
+            <w:r>
+              <w:rPr>
+                <w:noProof/>
+                <w:webHidden/>
+              </w:rPr>
               <w:fldChar w:fldCharType="end"/>
             </w:r>
-            <w:r>
-              <w:rPr>
-                <w:rStyle w:val="Hyperlink"/>
-                <w:noProof/>
-              </w:rPr>
-              <w:fldChar w:fldCharType="end"/>
-            </w:r>
-          </w:ins>
+          </w:hyperlink>
         </w:p>
         <w:p>
           <w:pPr>
@@ -3347,7 +2841,6 @@
               <w:tab w:val="right" w:leader="dot" w:pos="13426"/>
             </w:tabs>
             <w:rPr>
-              <w:ins w:id="31" w:author="Mie Borch Dahl Ballegaard" w:date="2024-05-02T14:00:00Z" w16du:dateUtc="2024-05-02T12:00:00Z"/>
               <w:rFonts w:asciiTheme="minorHAnsi" w:eastAsiaTheme="minorEastAsia" w:hAnsiTheme="minorHAnsi"/>
               <w:noProof/>
               <w:kern w:val="2"/>
@@ -3357,47 +2850,7 @@
               <w14:ligatures w14:val="standardContextual"/>
             </w:rPr>
           </w:pPr>
-          <w:ins w:id="32" w:author="Mie Borch Dahl Ballegaard" w:date="2024-05-02T14:00:00Z" w16du:dateUtc="2024-05-02T12:00:00Z">
-            <w:r>
-              <w:rPr>
-                <w:rStyle w:val="Hyperlink"/>
-                <w:noProof/>
-              </w:rPr>
-              <w:fldChar w:fldCharType="begin"/>
-            </w:r>
-            <w:r>
-              <w:rPr>
-                <w:rStyle w:val="Hyperlink"/>
-                <w:noProof/>
-              </w:rPr>
-              <w:instrText xml:space="preserve"> </w:instrText>
-            </w:r>
-            <w:r>
-              <w:rPr>
-                <w:noProof/>
-              </w:rPr>
-              <w:instrText>HYPERLINK \l "_Toc165550871"</w:instrText>
-            </w:r>
-            <w:r>
-              <w:rPr>
-                <w:rStyle w:val="Hyperlink"/>
-                <w:noProof/>
-              </w:rPr>
-              <w:instrText xml:space="preserve"> </w:instrText>
-            </w:r>
-            <w:r>
-              <w:rPr>
-                <w:rStyle w:val="Hyperlink"/>
-                <w:noProof/>
-              </w:rPr>
-            </w:r>
-            <w:r>
-              <w:rPr>
-                <w:rStyle w:val="Hyperlink"/>
-                <w:noProof/>
-              </w:rPr>
-              <w:fldChar w:fldCharType="separate"/>
-            </w:r>
+          <w:hyperlink w:anchor="_Toc165550871" w:history="1">
             <w:r>
               <w:rPr>
                 <w:rStyle w:val="Hyperlink"/>
@@ -3447,43 +2900,34 @@
               </w:rPr>
               <w:instrText xml:space="preserve"> PAGEREF _Toc165550871 \h </w:instrText>
             </w:r>
-          </w:ins>
-          <w:r>
-            <w:rPr>
-              <w:noProof/>
-              <w:webHidden/>
-            </w:rPr>
-          </w:r>
-          <w:r>
-            <w:rPr>
-              <w:noProof/>
-              <w:webHidden/>
-            </w:rPr>
-            <w:fldChar w:fldCharType="separate"/>
-          </w:r>
-          <w:ins w:id="33" w:author="Mie Borch Dahl Ballegaard" w:date="2024-05-02T14:00:00Z" w16du:dateUtc="2024-05-02T12:00:00Z">
             <w:r>
               <w:rPr>
                 <w:noProof/>
                 <w:webHidden/>
               </w:rPr>
-              <w:t>6</w:t>
             </w:r>
             <w:r>
               <w:rPr>
                 <w:noProof/>
                 <w:webHidden/>
               </w:rPr>
+              <w:fldChar w:fldCharType="separate"/>
+            </w:r>
+            <w:r>
+              <w:rPr>
+                <w:noProof/>
+                <w:webHidden/>
+              </w:rPr>
+              <w:t>6</w:t>
+            </w:r>
+            <w:r>
+              <w:rPr>
+                <w:noProof/>
+                <w:webHidden/>
+              </w:rPr>
               <w:fldChar w:fldCharType="end"/>
             </w:r>
-            <w:r>
-              <w:rPr>
-                <w:rStyle w:val="Hyperlink"/>
-                <w:noProof/>
-              </w:rPr>
-              <w:fldChar w:fldCharType="end"/>
-            </w:r>
-          </w:ins>
+          </w:hyperlink>
         </w:p>
         <w:p>
           <w:pPr>
@@ -3493,7 +2937,6 @@
               <w:tab w:val="right" w:leader="dot" w:pos="13426"/>
             </w:tabs>
             <w:rPr>
-              <w:ins w:id="34" w:author="Mie Borch Dahl Ballegaard" w:date="2024-05-02T14:00:00Z" w16du:dateUtc="2024-05-02T12:00:00Z"/>
               <w:rFonts w:asciiTheme="minorHAnsi" w:eastAsiaTheme="minorEastAsia" w:hAnsiTheme="minorHAnsi"/>
               <w:noProof/>
               <w:kern w:val="2"/>
@@ -3503,47 +2946,7 @@
               <w14:ligatures w14:val="standardContextual"/>
             </w:rPr>
           </w:pPr>
-          <w:ins w:id="35" w:author="Mie Borch Dahl Ballegaard" w:date="2024-05-02T14:00:00Z" w16du:dateUtc="2024-05-02T12:00:00Z">
-            <w:r>
-              <w:rPr>
-                <w:rStyle w:val="Hyperlink"/>
-                <w:noProof/>
-              </w:rPr>
-              <w:fldChar w:fldCharType="begin"/>
-            </w:r>
-            <w:r>
-              <w:rPr>
-                <w:rStyle w:val="Hyperlink"/>
-                <w:noProof/>
-              </w:rPr>
-              <w:instrText xml:space="preserve"> </w:instrText>
-            </w:r>
-            <w:r>
-              <w:rPr>
-                <w:noProof/>
-              </w:rPr>
-              <w:instrText>HYPERLINK \l "_Toc165550872"</w:instrText>
-            </w:r>
-            <w:r>
-              <w:rPr>
-                <w:rStyle w:val="Hyperlink"/>
-                <w:noProof/>
-              </w:rPr>
-              <w:instrText xml:space="preserve"> </w:instrText>
-            </w:r>
-            <w:r>
-              <w:rPr>
-                <w:rStyle w:val="Hyperlink"/>
-                <w:noProof/>
-              </w:rPr>
-            </w:r>
-            <w:r>
-              <w:rPr>
-                <w:rStyle w:val="Hyperlink"/>
-                <w:noProof/>
-              </w:rPr>
-              <w:fldChar w:fldCharType="separate"/>
-            </w:r>
+          <w:hyperlink w:anchor="_Toc165550872" w:history="1">
             <w:r>
               <w:rPr>
                 <w:rStyle w:val="Hyperlink"/>
@@ -3593,43 +2996,34 @@
               </w:rPr>
               <w:instrText xml:space="preserve"> PAGEREF _Toc165550872 \h </w:instrText>
             </w:r>
-          </w:ins>
-          <w:r>
-            <w:rPr>
-              <w:noProof/>
-              <w:webHidden/>
-            </w:rPr>
-          </w:r>
-          <w:r>
-            <w:rPr>
-              <w:noProof/>
-              <w:webHidden/>
-            </w:rPr>
-            <w:fldChar w:fldCharType="separate"/>
-          </w:r>
-          <w:ins w:id="36" w:author="Mie Borch Dahl Ballegaard" w:date="2024-05-02T14:00:00Z" w16du:dateUtc="2024-05-02T12:00:00Z">
             <w:r>
               <w:rPr>
                 <w:noProof/>
                 <w:webHidden/>
               </w:rPr>
-              <w:t>6</w:t>
             </w:r>
             <w:r>
               <w:rPr>
                 <w:noProof/>
                 <w:webHidden/>
               </w:rPr>
+              <w:fldChar w:fldCharType="separate"/>
+            </w:r>
+            <w:r>
+              <w:rPr>
+                <w:noProof/>
+                <w:webHidden/>
+              </w:rPr>
+              <w:t>6</w:t>
+            </w:r>
+            <w:r>
+              <w:rPr>
+                <w:noProof/>
+                <w:webHidden/>
+              </w:rPr>
               <w:fldChar w:fldCharType="end"/>
             </w:r>
-            <w:r>
-              <w:rPr>
-                <w:rStyle w:val="Hyperlink"/>
-                <w:noProof/>
-              </w:rPr>
-              <w:fldChar w:fldCharType="end"/>
-            </w:r>
-          </w:ins>
+          </w:hyperlink>
         </w:p>
         <w:p>
           <w:pPr>
@@ -3639,7 +3033,6 @@
               <w:tab w:val="right" w:leader="dot" w:pos="13426"/>
             </w:tabs>
             <w:rPr>
-              <w:ins w:id="37" w:author="Mie Borch Dahl Ballegaard" w:date="2024-05-02T14:00:00Z" w16du:dateUtc="2024-05-02T12:00:00Z"/>
               <w:rFonts w:asciiTheme="minorHAnsi" w:eastAsiaTheme="minorEastAsia" w:hAnsiTheme="minorHAnsi"/>
               <w:noProof/>
               <w:kern w:val="2"/>
@@ -3649,47 +3042,7 @@
               <w14:ligatures w14:val="standardContextual"/>
             </w:rPr>
           </w:pPr>
-          <w:ins w:id="38" w:author="Mie Borch Dahl Ballegaard" w:date="2024-05-02T14:00:00Z" w16du:dateUtc="2024-05-02T12:00:00Z">
-            <w:r>
-              <w:rPr>
-                <w:rStyle w:val="Hyperlink"/>
-                <w:noProof/>
-              </w:rPr>
-              <w:fldChar w:fldCharType="begin"/>
-            </w:r>
-            <w:r>
-              <w:rPr>
-                <w:rStyle w:val="Hyperlink"/>
-                <w:noProof/>
-              </w:rPr>
-              <w:instrText xml:space="preserve"> </w:instrText>
-            </w:r>
-            <w:r>
-              <w:rPr>
-                <w:noProof/>
-              </w:rPr>
-              <w:instrText>HYPERLINK \l "_Toc165550873"</w:instrText>
-            </w:r>
-            <w:r>
-              <w:rPr>
-                <w:rStyle w:val="Hyperlink"/>
-                <w:noProof/>
-              </w:rPr>
-              <w:instrText xml:space="preserve"> </w:instrText>
-            </w:r>
-            <w:r>
-              <w:rPr>
-                <w:rStyle w:val="Hyperlink"/>
-                <w:noProof/>
-              </w:rPr>
-            </w:r>
-            <w:r>
-              <w:rPr>
-                <w:rStyle w:val="Hyperlink"/>
-                <w:noProof/>
-              </w:rPr>
-              <w:fldChar w:fldCharType="separate"/>
-            </w:r>
+          <w:hyperlink w:anchor="_Toc165550873" w:history="1">
             <w:r>
               <w:rPr>
                 <w:rStyle w:val="Hyperlink"/>
@@ -3739,43 +3092,34 @@
               </w:rPr>
               <w:instrText xml:space="preserve"> PAGEREF _Toc165550873 \h </w:instrText>
             </w:r>
-          </w:ins>
-          <w:r>
-            <w:rPr>
-              <w:noProof/>
-              <w:webHidden/>
-            </w:rPr>
-          </w:r>
-          <w:r>
-            <w:rPr>
-              <w:noProof/>
-              <w:webHidden/>
-            </w:rPr>
-            <w:fldChar w:fldCharType="separate"/>
-          </w:r>
-          <w:ins w:id="39" w:author="Mie Borch Dahl Ballegaard" w:date="2024-05-02T14:00:00Z" w16du:dateUtc="2024-05-02T12:00:00Z">
             <w:r>
               <w:rPr>
                 <w:noProof/>
                 <w:webHidden/>
               </w:rPr>
-              <w:t>6</w:t>
             </w:r>
             <w:r>
               <w:rPr>
                 <w:noProof/>
                 <w:webHidden/>
               </w:rPr>
+              <w:fldChar w:fldCharType="separate"/>
+            </w:r>
+            <w:r>
+              <w:rPr>
+                <w:noProof/>
+                <w:webHidden/>
+              </w:rPr>
+              <w:t>6</w:t>
+            </w:r>
+            <w:r>
+              <w:rPr>
+                <w:noProof/>
+                <w:webHidden/>
+              </w:rPr>
               <w:fldChar w:fldCharType="end"/>
             </w:r>
-            <w:r>
-              <w:rPr>
-                <w:rStyle w:val="Hyperlink"/>
-                <w:noProof/>
-              </w:rPr>
-              <w:fldChar w:fldCharType="end"/>
-            </w:r>
-          </w:ins>
+          </w:hyperlink>
         </w:p>
         <w:p>
           <w:pPr>
@@ -3785,7 +3129,6 @@
               <w:tab w:val="right" w:leader="dot" w:pos="13426"/>
             </w:tabs>
             <w:rPr>
-              <w:ins w:id="40" w:author="Mie Borch Dahl Ballegaard" w:date="2024-05-02T14:00:00Z" w16du:dateUtc="2024-05-02T12:00:00Z"/>
               <w:rFonts w:asciiTheme="minorHAnsi" w:eastAsiaTheme="minorEastAsia" w:hAnsiTheme="minorHAnsi"/>
               <w:noProof/>
               <w:kern w:val="2"/>
@@ -3795,47 +3138,7 @@
               <w14:ligatures w14:val="standardContextual"/>
             </w:rPr>
           </w:pPr>
-          <w:ins w:id="41" w:author="Mie Borch Dahl Ballegaard" w:date="2024-05-02T14:00:00Z" w16du:dateUtc="2024-05-02T12:00:00Z">
-            <w:r>
-              <w:rPr>
-                <w:rStyle w:val="Hyperlink"/>
-                <w:noProof/>
-              </w:rPr>
-              <w:fldChar w:fldCharType="begin"/>
-            </w:r>
-            <w:r>
-              <w:rPr>
-                <w:rStyle w:val="Hyperlink"/>
-                <w:noProof/>
-              </w:rPr>
-              <w:instrText xml:space="preserve"> </w:instrText>
-            </w:r>
-            <w:r>
-              <w:rPr>
-                <w:noProof/>
-              </w:rPr>
-              <w:instrText>HYPERLINK \l "_Toc165550874"</w:instrText>
-            </w:r>
-            <w:r>
-              <w:rPr>
-                <w:rStyle w:val="Hyperlink"/>
-                <w:noProof/>
-              </w:rPr>
-              <w:instrText xml:space="preserve"> </w:instrText>
-            </w:r>
-            <w:r>
-              <w:rPr>
-                <w:rStyle w:val="Hyperlink"/>
-                <w:noProof/>
-              </w:rPr>
-            </w:r>
-            <w:r>
-              <w:rPr>
-                <w:rStyle w:val="Hyperlink"/>
-                <w:noProof/>
-              </w:rPr>
-              <w:fldChar w:fldCharType="separate"/>
-            </w:r>
+          <w:hyperlink w:anchor="_Toc165550874" w:history="1">
             <w:r>
               <w:rPr>
                 <w:rStyle w:val="Hyperlink"/>
@@ -3885,43 +3188,34 @@
               </w:rPr>
               <w:instrText xml:space="preserve"> PAGEREF _Toc165550874 \h </w:instrText>
             </w:r>
-          </w:ins>
-          <w:r>
-            <w:rPr>
-              <w:noProof/>
-              <w:webHidden/>
-            </w:rPr>
-          </w:r>
-          <w:r>
-            <w:rPr>
-              <w:noProof/>
-              <w:webHidden/>
-            </w:rPr>
-            <w:fldChar w:fldCharType="separate"/>
-          </w:r>
-          <w:ins w:id="42" w:author="Mie Borch Dahl Ballegaard" w:date="2024-05-02T14:00:00Z" w16du:dateUtc="2024-05-02T12:00:00Z">
             <w:r>
               <w:rPr>
                 <w:noProof/>
                 <w:webHidden/>
               </w:rPr>
-              <w:t>7</w:t>
             </w:r>
             <w:r>
               <w:rPr>
                 <w:noProof/>
                 <w:webHidden/>
               </w:rPr>
+              <w:fldChar w:fldCharType="separate"/>
+            </w:r>
+            <w:r>
+              <w:rPr>
+                <w:noProof/>
+                <w:webHidden/>
+              </w:rPr>
+              <w:t>7</w:t>
+            </w:r>
+            <w:r>
+              <w:rPr>
+                <w:noProof/>
+                <w:webHidden/>
+              </w:rPr>
               <w:fldChar w:fldCharType="end"/>
             </w:r>
-            <w:r>
-              <w:rPr>
-                <w:rStyle w:val="Hyperlink"/>
-                <w:noProof/>
-              </w:rPr>
-              <w:fldChar w:fldCharType="end"/>
-            </w:r>
-          </w:ins>
+          </w:hyperlink>
         </w:p>
         <w:p>
           <w:pPr>
@@ -3931,7 +3225,6 @@
               <w:tab w:val="right" w:leader="dot" w:pos="13426"/>
             </w:tabs>
             <w:rPr>
-              <w:ins w:id="43" w:author="Mie Borch Dahl Ballegaard" w:date="2024-05-02T14:00:00Z" w16du:dateUtc="2024-05-02T12:00:00Z"/>
               <w:rFonts w:asciiTheme="minorHAnsi" w:eastAsiaTheme="minorEastAsia" w:hAnsiTheme="minorHAnsi"/>
               <w:noProof/>
               <w:kern w:val="2"/>
@@ -3941,47 +3234,7 @@
               <w14:ligatures w14:val="standardContextual"/>
             </w:rPr>
           </w:pPr>
-          <w:ins w:id="44" w:author="Mie Borch Dahl Ballegaard" w:date="2024-05-02T14:00:00Z" w16du:dateUtc="2024-05-02T12:00:00Z">
-            <w:r>
-              <w:rPr>
-                <w:rStyle w:val="Hyperlink"/>
-                <w:noProof/>
-              </w:rPr>
-              <w:fldChar w:fldCharType="begin"/>
-            </w:r>
-            <w:r>
-              <w:rPr>
-                <w:rStyle w:val="Hyperlink"/>
-                <w:noProof/>
-              </w:rPr>
-              <w:instrText xml:space="preserve"> </w:instrText>
-            </w:r>
-            <w:r>
-              <w:rPr>
-                <w:noProof/>
-              </w:rPr>
-              <w:instrText>HYPERLINK \l "_Toc165550875"</w:instrText>
-            </w:r>
-            <w:r>
-              <w:rPr>
-                <w:rStyle w:val="Hyperlink"/>
-                <w:noProof/>
-              </w:rPr>
-              <w:instrText xml:space="preserve"> </w:instrText>
-            </w:r>
-            <w:r>
-              <w:rPr>
-                <w:rStyle w:val="Hyperlink"/>
-                <w:noProof/>
-              </w:rPr>
-            </w:r>
-            <w:r>
-              <w:rPr>
-                <w:rStyle w:val="Hyperlink"/>
-                <w:noProof/>
-              </w:rPr>
-              <w:fldChar w:fldCharType="separate"/>
-            </w:r>
+          <w:hyperlink w:anchor="_Toc165550875" w:history="1">
             <w:r>
               <w:rPr>
                 <w:rStyle w:val="Hyperlink"/>
@@ -4031,43 +3284,34 @@
               </w:rPr>
               <w:instrText xml:space="preserve"> PAGEREF _Toc165550875 \h </w:instrText>
             </w:r>
-          </w:ins>
-          <w:r>
-            <w:rPr>
-              <w:noProof/>
-              <w:webHidden/>
-            </w:rPr>
-          </w:r>
-          <w:r>
-            <w:rPr>
-              <w:noProof/>
-              <w:webHidden/>
-            </w:rPr>
-            <w:fldChar w:fldCharType="separate"/>
-          </w:r>
-          <w:ins w:id="45" w:author="Mie Borch Dahl Ballegaard" w:date="2024-05-02T14:00:00Z" w16du:dateUtc="2024-05-02T12:00:00Z">
             <w:r>
               <w:rPr>
                 <w:noProof/>
                 <w:webHidden/>
               </w:rPr>
-              <w:t>7</w:t>
             </w:r>
             <w:r>
               <w:rPr>
                 <w:noProof/>
                 <w:webHidden/>
               </w:rPr>
+              <w:fldChar w:fldCharType="separate"/>
+            </w:r>
+            <w:r>
+              <w:rPr>
+                <w:noProof/>
+                <w:webHidden/>
+              </w:rPr>
+              <w:t>7</w:t>
+            </w:r>
+            <w:r>
+              <w:rPr>
+                <w:noProof/>
+                <w:webHidden/>
+              </w:rPr>
               <w:fldChar w:fldCharType="end"/>
             </w:r>
-            <w:r>
-              <w:rPr>
-                <w:rStyle w:val="Hyperlink"/>
-                <w:noProof/>
-              </w:rPr>
-              <w:fldChar w:fldCharType="end"/>
-            </w:r>
-          </w:ins>
+          </w:hyperlink>
         </w:p>
         <w:p>
           <w:pPr>
@@ -4077,7 +3321,6 @@
               <w:tab w:val="right" w:leader="dot" w:pos="13426"/>
             </w:tabs>
             <w:rPr>
-              <w:ins w:id="46" w:author="Mie Borch Dahl Ballegaard" w:date="2024-05-02T14:00:00Z" w16du:dateUtc="2024-05-02T12:00:00Z"/>
               <w:rFonts w:asciiTheme="minorHAnsi" w:eastAsiaTheme="minorEastAsia" w:hAnsiTheme="minorHAnsi"/>
               <w:noProof/>
               <w:kern w:val="2"/>
@@ -4087,47 +3330,7 @@
               <w14:ligatures w14:val="standardContextual"/>
             </w:rPr>
           </w:pPr>
-          <w:ins w:id="47" w:author="Mie Borch Dahl Ballegaard" w:date="2024-05-02T14:00:00Z" w16du:dateUtc="2024-05-02T12:00:00Z">
-            <w:r>
-              <w:rPr>
-                <w:rStyle w:val="Hyperlink"/>
-                <w:noProof/>
-              </w:rPr>
-              <w:fldChar w:fldCharType="begin"/>
-            </w:r>
-            <w:r>
-              <w:rPr>
-                <w:rStyle w:val="Hyperlink"/>
-                <w:noProof/>
-              </w:rPr>
-              <w:instrText xml:space="preserve"> </w:instrText>
-            </w:r>
-            <w:r>
-              <w:rPr>
-                <w:noProof/>
-              </w:rPr>
-              <w:instrText>HYPERLINK \l "_Toc165550876"</w:instrText>
-            </w:r>
-            <w:r>
-              <w:rPr>
-                <w:rStyle w:val="Hyperlink"/>
-                <w:noProof/>
-              </w:rPr>
-              <w:instrText xml:space="preserve"> </w:instrText>
-            </w:r>
-            <w:r>
-              <w:rPr>
-                <w:rStyle w:val="Hyperlink"/>
-                <w:noProof/>
-              </w:rPr>
-            </w:r>
-            <w:r>
-              <w:rPr>
-                <w:rStyle w:val="Hyperlink"/>
-                <w:noProof/>
-              </w:rPr>
-              <w:fldChar w:fldCharType="separate"/>
-            </w:r>
+          <w:hyperlink w:anchor="_Toc165550876" w:history="1">
             <w:r>
               <w:rPr>
                 <w:rStyle w:val="Hyperlink"/>
@@ -4177,43 +3380,34 @@
               </w:rPr>
               <w:instrText xml:space="preserve"> PAGEREF _Toc165550876 \h </w:instrText>
             </w:r>
-          </w:ins>
-          <w:r>
-            <w:rPr>
-              <w:noProof/>
-              <w:webHidden/>
-            </w:rPr>
-          </w:r>
-          <w:r>
-            <w:rPr>
-              <w:noProof/>
-              <w:webHidden/>
-            </w:rPr>
-            <w:fldChar w:fldCharType="separate"/>
-          </w:r>
-          <w:ins w:id="48" w:author="Mie Borch Dahl Ballegaard" w:date="2024-05-02T14:00:00Z" w16du:dateUtc="2024-05-02T12:00:00Z">
             <w:r>
               <w:rPr>
                 <w:noProof/>
                 <w:webHidden/>
               </w:rPr>
-              <w:t>8</w:t>
             </w:r>
             <w:r>
               <w:rPr>
                 <w:noProof/>
                 <w:webHidden/>
               </w:rPr>
+              <w:fldChar w:fldCharType="separate"/>
+            </w:r>
+            <w:r>
+              <w:rPr>
+                <w:noProof/>
+                <w:webHidden/>
+              </w:rPr>
+              <w:t>8</w:t>
+            </w:r>
+            <w:r>
+              <w:rPr>
+                <w:noProof/>
+                <w:webHidden/>
+              </w:rPr>
               <w:fldChar w:fldCharType="end"/>
             </w:r>
-            <w:r>
-              <w:rPr>
-                <w:rStyle w:val="Hyperlink"/>
-                <w:noProof/>
-              </w:rPr>
-              <w:fldChar w:fldCharType="end"/>
-            </w:r>
-          </w:ins>
+          </w:hyperlink>
         </w:p>
         <w:p>
           <w:pPr>
@@ -4223,7 +3417,6 @@
               <w:tab w:val="right" w:leader="dot" w:pos="13426"/>
             </w:tabs>
             <w:rPr>
-              <w:ins w:id="49" w:author="Mie Borch Dahl Ballegaard" w:date="2024-05-02T14:00:00Z" w16du:dateUtc="2024-05-02T12:00:00Z"/>
               <w:rFonts w:asciiTheme="minorHAnsi" w:eastAsiaTheme="minorEastAsia" w:hAnsiTheme="minorHAnsi"/>
               <w:noProof/>
               <w:kern w:val="2"/>
@@ -4233,47 +3426,7 @@
               <w14:ligatures w14:val="standardContextual"/>
             </w:rPr>
           </w:pPr>
-          <w:ins w:id="50" w:author="Mie Borch Dahl Ballegaard" w:date="2024-05-02T14:00:00Z" w16du:dateUtc="2024-05-02T12:00:00Z">
-            <w:r>
-              <w:rPr>
-                <w:rStyle w:val="Hyperlink"/>
-                <w:noProof/>
-              </w:rPr>
-              <w:fldChar w:fldCharType="begin"/>
-            </w:r>
-            <w:r>
-              <w:rPr>
-                <w:rStyle w:val="Hyperlink"/>
-                <w:noProof/>
-              </w:rPr>
-              <w:instrText xml:space="preserve"> </w:instrText>
-            </w:r>
-            <w:r>
-              <w:rPr>
-                <w:noProof/>
-              </w:rPr>
-              <w:instrText>HYPERLINK \l "_Toc165550877"</w:instrText>
-            </w:r>
-            <w:r>
-              <w:rPr>
-                <w:rStyle w:val="Hyperlink"/>
-                <w:noProof/>
-              </w:rPr>
-              <w:instrText xml:space="preserve"> </w:instrText>
-            </w:r>
-            <w:r>
-              <w:rPr>
-                <w:rStyle w:val="Hyperlink"/>
-                <w:noProof/>
-              </w:rPr>
-            </w:r>
-            <w:r>
-              <w:rPr>
-                <w:rStyle w:val="Hyperlink"/>
-                <w:noProof/>
-              </w:rPr>
-              <w:fldChar w:fldCharType="separate"/>
-            </w:r>
+          <w:hyperlink w:anchor="_Toc165550877" w:history="1">
             <w:r>
               <w:rPr>
                 <w:rStyle w:val="Hyperlink"/>
@@ -4323,43 +3476,34 @@
               </w:rPr>
               <w:instrText xml:space="preserve"> PAGEREF _Toc165550877 \h </w:instrText>
             </w:r>
-          </w:ins>
-          <w:r>
-            <w:rPr>
-              <w:noProof/>
-              <w:webHidden/>
-            </w:rPr>
-          </w:r>
-          <w:r>
-            <w:rPr>
-              <w:noProof/>
-              <w:webHidden/>
-            </w:rPr>
-            <w:fldChar w:fldCharType="separate"/>
-          </w:r>
-          <w:ins w:id="51" w:author="Mie Borch Dahl Ballegaard" w:date="2024-05-02T14:00:00Z" w16du:dateUtc="2024-05-02T12:00:00Z">
             <w:r>
               <w:rPr>
                 <w:noProof/>
                 <w:webHidden/>
               </w:rPr>
-              <w:t>9</w:t>
             </w:r>
             <w:r>
               <w:rPr>
                 <w:noProof/>
                 <w:webHidden/>
               </w:rPr>
+              <w:fldChar w:fldCharType="separate"/>
+            </w:r>
+            <w:r>
+              <w:rPr>
+                <w:noProof/>
+                <w:webHidden/>
+              </w:rPr>
+              <w:t>9</w:t>
+            </w:r>
+            <w:r>
+              <w:rPr>
+                <w:noProof/>
+                <w:webHidden/>
+              </w:rPr>
               <w:fldChar w:fldCharType="end"/>
             </w:r>
-            <w:r>
-              <w:rPr>
-                <w:rStyle w:val="Hyperlink"/>
-                <w:noProof/>
-              </w:rPr>
-              <w:fldChar w:fldCharType="end"/>
-            </w:r>
-          </w:ins>
+          </w:hyperlink>
         </w:p>
         <w:p>
           <w:pPr>
@@ -4369,7 +3513,6 @@
               <w:tab w:val="right" w:leader="dot" w:pos="13426"/>
             </w:tabs>
             <w:rPr>
-              <w:ins w:id="52" w:author="Mie Borch Dahl Ballegaard" w:date="2024-05-02T14:00:00Z" w16du:dateUtc="2024-05-02T12:00:00Z"/>
               <w:rFonts w:asciiTheme="minorHAnsi" w:eastAsiaTheme="minorEastAsia" w:hAnsiTheme="minorHAnsi"/>
               <w:noProof/>
               <w:kern w:val="2"/>
@@ -4379,47 +3522,7 @@
               <w14:ligatures w14:val="standardContextual"/>
             </w:rPr>
           </w:pPr>
-          <w:ins w:id="53" w:author="Mie Borch Dahl Ballegaard" w:date="2024-05-02T14:00:00Z" w16du:dateUtc="2024-05-02T12:00:00Z">
-            <w:r>
-              <w:rPr>
-                <w:rStyle w:val="Hyperlink"/>
-                <w:noProof/>
-              </w:rPr>
-              <w:fldChar w:fldCharType="begin"/>
-            </w:r>
-            <w:r>
-              <w:rPr>
-                <w:rStyle w:val="Hyperlink"/>
-                <w:noProof/>
-              </w:rPr>
-              <w:instrText xml:space="preserve"> </w:instrText>
-            </w:r>
-            <w:r>
-              <w:rPr>
-                <w:noProof/>
-              </w:rPr>
-              <w:instrText>HYPERLINK \l "_Toc165550878"</w:instrText>
-            </w:r>
-            <w:r>
-              <w:rPr>
-                <w:rStyle w:val="Hyperlink"/>
-                <w:noProof/>
-              </w:rPr>
-              <w:instrText xml:space="preserve"> </w:instrText>
-            </w:r>
-            <w:r>
-              <w:rPr>
-                <w:rStyle w:val="Hyperlink"/>
-                <w:noProof/>
-              </w:rPr>
-            </w:r>
-            <w:r>
-              <w:rPr>
-                <w:rStyle w:val="Hyperlink"/>
-                <w:noProof/>
-              </w:rPr>
-              <w:fldChar w:fldCharType="separate"/>
-            </w:r>
+          <w:hyperlink w:anchor="_Toc165550878" w:history="1">
             <w:r>
               <w:rPr>
                 <w:rStyle w:val="Hyperlink"/>
@@ -4469,1080 +3572,34 @@
               </w:rPr>
               <w:instrText xml:space="preserve"> PAGEREF _Toc165550878 \h </w:instrText>
             </w:r>
-          </w:ins>
-          <w:r>
-            <w:rPr>
-              <w:noProof/>
-              <w:webHidden/>
-            </w:rPr>
-          </w:r>
-          <w:r>
-            <w:rPr>
-              <w:noProof/>
-              <w:webHidden/>
-            </w:rPr>
-            <w:fldChar w:fldCharType="separate"/>
-          </w:r>
-          <w:ins w:id="54" w:author="Mie Borch Dahl Ballegaard" w:date="2024-05-02T14:00:00Z" w16du:dateUtc="2024-05-02T12:00:00Z">
             <w:r>
               <w:rPr>
                 <w:noProof/>
                 <w:webHidden/>
               </w:rPr>
-              <w:t>27</w:t>
             </w:r>
             <w:r>
               <w:rPr>
                 <w:noProof/>
                 <w:webHidden/>
               </w:rPr>
-              <w:fldChar w:fldCharType="end"/>
-            </w:r>
-            <w:r>
-              <w:rPr>
-                <w:rStyle w:val="Hyperlink"/>
-                <w:noProof/>
-              </w:rPr>
-              <w:fldChar w:fldCharType="end"/>
-            </w:r>
-          </w:ins>
-        </w:p>
-        <w:p>
-          <w:pPr>
-            <w:pStyle w:val="Indholdsfortegnelse1"/>
-            <w:tabs>
-              <w:tab w:val="left" w:pos="440"/>
-              <w:tab w:val="right" w:leader="dot" w:pos="13426"/>
-            </w:tabs>
-            <w:rPr>
-              <w:del w:id="55" w:author="Mie Borch Dahl Ballegaard" w:date="2024-05-02T14:00:00Z" w16du:dateUtc="2024-05-02T12:00:00Z"/>
-              <w:rFonts w:asciiTheme="minorHAnsi" w:eastAsiaTheme="minorEastAsia" w:hAnsiTheme="minorHAnsi"/>
-              <w:noProof/>
-              <w:kern w:val="2"/>
-              <w:lang w:eastAsia="da-DK"/>
-              <w14:ligatures w14:val="standardContextual"/>
-            </w:rPr>
-          </w:pPr>
-          <w:del w:id="56" w:author="Mie Borch Dahl Ballegaard" w:date="2024-05-02T14:00:00Z" w16du:dateUtc="2024-05-02T12:00:00Z">
-            <w:r>
-              <w:rPr>
-                <w:rPrChange w:id="57" w:author="Mie Borch Dahl Ballegaard" w:date="2024-05-02T14:00:00Z" w16du:dateUtc="2024-05-02T12:00:00Z">
-                  <w:rPr>
-                    <w:rStyle w:val="Hyperlink"/>
-                    <w:noProof/>
-                    <w:lang w:val="en-GB"/>
-                  </w:rPr>
-                </w:rPrChange>
-              </w:rPr>
-              <w:delText>1</w:delText>
-            </w:r>
-            <w:r>
-              <w:rPr>
-                <w:rFonts w:asciiTheme="minorHAnsi" w:eastAsiaTheme="minorEastAsia" w:hAnsiTheme="minorHAnsi"/>
-                <w:noProof/>
-                <w:kern w:val="2"/>
-                <w:lang w:eastAsia="da-DK"/>
-                <w14:ligatures w14:val="standardContextual"/>
-              </w:rPr>
-              <w:tab/>
-            </w:r>
-            <w:r>
-              <w:rPr>
-                <w:rPrChange w:id="58" w:author="Mie Borch Dahl Ballegaard" w:date="2024-05-02T14:00:00Z" w16du:dateUtc="2024-05-02T12:00:00Z">
-                  <w:rPr>
-                    <w:rStyle w:val="Hyperlink"/>
-                    <w:noProof/>
-                    <w:lang w:val="en-GB"/>
-                  </w:rPr>
-                </w:rPrChange>
-              </w:rPr>
-              <w:delText>Introduction</w:delText>
+              <w:fldChar w:fldCharType="separate"/>
             </w:r>
             <w:r>
               <w:rPr>
                 <w:noProof/>
                 <w:webHidden/>
               </w:rPr>
-              <w:tab/>
-              <w:delText>1</w:delText>
-            </w:r>
-          </w:del>
-        </w:p>
-        <w:p>
-          <w:pPr>
-            <w:pStyle w:val="Indholdsfortegnelse2"/>
-            <w:tabs>
-              <w:tab w:val="left" w:pos="880"/>
-              <w:tab w:val="right" w:leader="dot" w:pos="13426"/>
-            </w:tabs>
-            <w:rPr>
-              <w:del w:id="59" w:author="Mie Borch Dahl Ballegaard" w:date="2024-05-02T14:00:00Z" w16du:dateUtc="2024-05-02T12:00:00Z"/>
-              <w:rFonts w:asciiTheme="minorHAnsi" w:eastAsiaTheme="minorEastAsia" w:hAnsiTheme="minorHAnsi"/>
-              <w:noProof/>
-              <w:kern w:val="2"/>
-              <w:lang w:eastAsia="da-DK"/>
-              <w14:ligatures w14:val="standardContextual"/>
-            </w:rPr>
-          </w:pPr>
-          <w:del w:id="60" w:author="Mie Borch Dahl Ballegaard" w:date="2024-05-02T14:00:00Z" w16du:dateUtc="2024-05-02T12:00:00Z">
-            <w:r>
-              <w:rPr>
-                <w:rPrChange w:id="61" w:author="Mie Borch Dahl Ballegaard" w:date="2024-05-02T14:00:00Z" w16du:dateUtc="2024-05-02T12:00:00Z">
-                  <w:rPr>
-                    <w:rStyle w:val="Hyperlink"/>
-                    <w:noProof/>
-                    <w:lang w:val="en-GB"/>
-                  </w:rPr>
-                </w:rPrChange>
-              </w:rPr>
-              <w:delText>1.1</w:delText>
-            </w:r>
-            <w:r>
-              <w:rPr>
-                <w:rFonts w:asciiTheme="minorHAnsi" w:eastAsiaTheme="minorEastAsia" w:hAnsiTheme="minorHAnsi"/>
-                <w:noProof/>
-                <w:kern w:val="2"/>
-                <w:lang w:eastAsia="da-DK"/>
-                <w14:ligatures w14:val="standardContextual"/>
-              </w:rPr>
-              <w:tab/>
-            </w:r>
-            <w:r>
-              <w:rPr>
-                <w:rPrChange w:id="62" w:author="Mie Borch Dahl Ballegaard" w:date="2024-05-02T14:00:00Z" w16du:dateUtc="2024-05-02T12:00:00Z">
-                  <w:rPr>
-                    <w:rStyle w:val="Hyperlink"/>
-                    <w:noProof/>
-                    <w:lang w:val="en-GB"/>
-                  </w:rPr>
-                </w:rPrChange>
-              </w:rPr>
-              <w:delText>Purpose</w:delText>
+              <w:t>27</w:t>
             </w:r>
             <w:r>
               <w:rPr>
                 <w:noProof/>
                 <w:webHidden/>
               </w:rPr>
-              <w:tab/>
-              <w:delText>1</w:delText>
-            </w:r>
-          </w:del>
-        </w:p>
-        <w:p>
-          <w:pPr>
-            <w:pStyle w:val="Indholdsfortegnelse2"/>
-            <w:tabs>
-              <w:tab w:val="left" w:pos="880"/>
-              <w:tab w:val="right" w:leader="dot" w:pos="13426"/>
-            </w:tabs>
-            <w:rPr>
-              <w:del w:id="63" w:author="Mie Borch Dahl Ballegaard" w:date="2024-05-02T14:00:00Z" w16du:dateUtc="2024-05-02T12:00:00Z"/>
-              <w:rFonts w:asciiTheme="minorHAnsi" w:eastAsiaTheme="minorEastAsia" w:hAnsiTheme="minorHAnsi"/>
-              <w:noProof/>
-              <w:kern w:val="2"/>
-              <w:lang w:eastAsia="da-DK"/>
-              <w14:ligatures w14:val="standardContextual"/>
-            </w:rPr>
-          </w:pPr>
-          <w:del w:id="64" w:author="Mie Borch Dahl Ballegaard" w:date="2024-05-02T14:00:00Z" w16du:dateUtc="2024-05-02T12:00:00Z">
-            <w:r>
-              <w:rPr>
-                <w:rPrChange w:id="65" w:author="Mie Borch Dahl Ballegaard" w:date="2024-05-02T14:00:00Z" w16du:dateUtc="2024-05-02T12:00:00Z">
-                  <w:rPr>
-                    <w:rStyle w:val="Hyperlink"/>
-                    <w:noProof/>
-                    <w:lang w:val="en-GB"/>
-                  </w:rPr>
-                </w:rPrChange>
-              </w:rPr>
-              <w:delText>1.2</w:delText>
-            </w:r>
-            <w:r>
-              <w:rPr>
-                <w:rFonts w:asciiTheme="minorHAnsi" w:eastAsiaTheme="minorEastAsia" w:hAnsiTheme="minorHAnsi"/>
-                <w:noProof/>
-                <w:kern w:val="2"/>
-                <w:lang w:eastAsia="da-DK"/>
-                <w14:ligatures w14:val="standardContextual"/>
-              </w:rPr>
-              <w:tab/>
-            </w:r>
-            <w:r>
-              <w:rPr>
-                <w:rPrChange w:id="66" w:author="Mie Borch Dahl Ballegaard" w:date="2024-05-02T14:00:00Z" w16du:dateUtc="2024-05-02T12:00:00Z">
-                  <w:rPr>
-                    <w:rStyle w:val="Hyperlink"/>
-                    <w:noProof/>
-                    <w:lang w:val="en-GB"/>
-                  </w:rPr>
-                </w:rPrChange>
-              </w:rPr>
-              <w:delText>Prerequisites for live test</w:delText>
-            </w:r>
-            <w:r>
-              <w:rPr>
-                <w:noProof/>
-                <w:webHidden/>
-              </w:rPr>
-              <w:tab/>
-              <w:delText>1</w:delText>
-            </w:r>
-          </w:del>
-        </w:p>
-        <w:p>
-          <w:pPr>
-            <w:pStyle w:val="Indholdsfortegnelse2"/>
-            <w:tabs>
-              <w:tab w:val="left" w:pos="880"/>
-              <w:tab w:val="right" w:leader="dot" w:pos="13426"/>
-            </w:tabs>
-            <w:rPr>
-              <w:del w:id="67" w:author="Mie Borch Dahl Ballegaard" w:date="2024-05-02T14:00:00Z" w16du:dateUtc="2024-05-02T12:00:00Z"/>
-              <w:rFonts w:asciiTheme="minorHAnsi" w:eastAsiaTheme="minorEastAsia" w:hAnsiTheme="minorHAnsi"/>
-              <w:noProof/>
-              <w:kern w:val="2"/>
-              <w:lang w:eastAsia="da-DK"/>
-              <w14:ligatures w14:val="standardContextual"/>
-            </w:rPr>
-          </w:pPr>
-          <w:del w:id="68" w:author="Mie Borch Dahl Ballegaard" w:date="2024-05-02T14:00:00Z" w16du:dateUtc="2024-05-02T12:00:00Z">
-            <w:r>
-              <w:rPr>
-                <w:rPrChange w:id="69" w:author="Mie Borch Dahl Ballegaard" w:date="2024-05-02T14:00:00Z" w16du:dateUtc="2024-05-02T12:00:00Z">
-                  <w:rPr>
-                    <w:rStyle w:val="Hyperlink"/>
-                    <w:noProof/>
-                    <w:lang w:val="en-US"/>
-                  </w:rPr>
-                </w:rPrChange>
-              </w:rPr>
-              <w:delText>1.3</w:delText>
-            </w:r>
-            <w:r>
-              <w:rPr>
-                <w:rFonts w:asciiTheme="minorHAnsi" w:eastAsiaTheme="minorEastAsia" w:hAnsiTheme="minorHAnsi"/>
-                <w:noProof/>
-                <w:kern w:val="2"/>
-                <w:lang w:eastAsia="da-DK"/>
-                <w14:ligatures w14:val="standardContextual"/>
-              </w:rPr>
-              <w:tab/>
-            </w:r>
-            <w:r>
-              <w:rPr>
-                <w:rPrChange w:id="70" w:author="Mie Borch Dahl Ballegaard" w:date="2024-05-02T14:00:00Z" w16du:dateUtc="2024-05-02T12:00:00Z">
-                  <w:rPr>
-                    <w:rStyle w:val="Hyperlink"/>
-                    <w:noProof/>
-                    <w:lang w:val="en-US"/>
-                  </w:rPr>
-                </w:rPrChange>
-              </w:rPr>
-              <w:delText>Documentation of self-test</w:delText>
-            </w:r>
-            <w:r>
-              <w:rPr>
-                <w:noProof/>
-                <w:webHidden/>
-              </w:rPr>
-              <w:tab/>
-              <w:delText>2</w:delText>
-            </w:r>
-          </w:del>
-        </w:p>
-        <w:p>
-          <w:pPr>
-            <w:pStyle w:val="Indholdsfortegnelse2"/>
-            <w:tabs>
-              <w:tab w:val="left" w:pos="880"/>
-              <w:tab w:val="right" w:leader="dot" w:pos="13426"/>
-            </w:tabs>
-            <w:rPr>
-              <w:del w:id="71" w:author="Mie Borch Dahl Ballegaard" w:date="2024-05-02T14:00:00Z" w16du:dateUtc="2024-05-02T12:00:00Z"/>
-              <w:rFonts w:asciiTheme="minorHAnsi" w:eastAsiaTheme="minorEastAsia" w:hAnsiTheme="minorHAnsi"/>
-              <w:noProof/>
-              <w:kern w:val="2"/>
-              <w:lang w:eastAsia="da-DK"/>
-              <w14:ligatures w14:val="standardContextual"/>
-            </w:rPr>
-          </w:pPr>
-          <w:del w:id="72" w:author="Mie Borch Dahl Ballegaard" w:date="2024-05-02T14:00:00Z" w16du:dateUtc="2024-05-02T12:00:00Z">
-            <w:r>
-              <w:rPr>
-                <w:rPrChange w:id="73" w:author="Mie Borch Dahl Ballegaard" w:date="2024-05-02T14:00:00Z" w16du:dateUtc="2024-05-02T12:00:00Z">
-                  <w:rPr>
-                    <w:rStyle w:val="Hyperlink"/>
-                    <w:noProof/>
-                    <w:lang w:val="en-GB"/>
-                  </w:rPr>
-                </w:rPrChange>
-              </w:rPr>
-              <w:delText>1.4</w:delText>
-            </w:r>
-            <w:r>
-              <w:rPr>
-                <w:rFonts w:asciiTheme="minorHAnsi" w:eastAsiaTheme="minorEastAsia" w:hAnsiTheme="minorHAnsi"/>
-                <w:noProof/>
-                <w:kern w:val="2"/>
-                <w:lang w:eastAsia="da-DK"/>
-                <w14:ligatures w14:val="standardContextual"/>
-              </w:rPr>
-              <w:tab/>
-            </w:r>
-            <w:r>
-              <w:rPr>
-                <w:rPrChange w:id="74" w:author="Mie Borch Dahl Ballegaard" w:date="2024-05-02T14:00:00Z" w16du:dateUtc="2024-05-02T12:00:00Z">
-                  <w:rPr>
-                    <w:rStyle w:val="Hyperlink"/>
-                    <w:noProof/>
-                    <w:lang w:val="en-GB"/>
-                  </w:rPr>
-                </w:rPrChange>
-              </w:rPr>
-              <w:delText>Background materials</w:delText>
-            </w:r>
-            <w:r>
-              <w:rPr>
-                <w:noProof/>
-                <w:webHidden/>
-              </w:rPr>
-              <w:tab/>
-              <w:delText>3</w:delText>
-            </w:r>
-          </w:del>
-        </w:p>
-        <w:p>
-          <w:pPr>
-            <w:pStyle w:val="Indholdsfortegnelse2"/>
-            <w:tabs>
-              <w:tab w:val="left" w:pos="880"/>
-              <w:tab w:val="right" w:leader="dot" w:pos="13426"/>
-            </w:tabs>
-            <w:rPr>
-              <w:del w:id="75" w:author="Mie Borch Dahl Ballegaard" w:date="2024-05-02T14:00:00Z" w16du:dateUtc="2024-05-02T12:00:00Z"/>
-              <w:rFonts w:asciiTheme="minorHAnsi" w:eastAsiaTheme="minorEastAsia" w:hAnsiTheme="minorHAnsi"/>
-              <w:noProof/>
-              <w:kern w:val="2"/>
-              <w:lang w:eastAsia="da-DK"/>
-              <w14:ligatures w14:val="standardContextual"/>
-            </w:rPr>
-          </w:pPr>
-          <w:del w:id="76" w:author="Mie Borch Dahl Ballegaard" w:date="2024-05-02T14:00:00Z" w16du:dateUtc="2024-05-02T12:00:00Z">
-            <w:r>
-              <w:rPr>
-                <w:rPrChange w:id="77" w:author="Mie Borch Dahl Ballegaard" w:date="2024-05-02T14:00:00Z" w16du:dateUtc="2024-05-02T12:00:00Z">
-                  <w:rPr>
-                    <w:rStyle w:val="Hyperlink"/>
-                    <w:noProof/>
-                    <w:lang w:val="en-GB"/>
-                  </w:rPr>
-                </w:rPrChange>
-              </w:rPr>
-              <w:delText>1.5</w:delText>
-            </w:r>
-            <w:r>
-              <w:rPr>
-                <w:rFonts w:asciiTheme="minorHAnsi" w:eastAsiaTheme="minorEastAsia" w:hAnsiTheme="minorHAnsi"/>
-                <w:noProof/>
-                <w:kern w:val="2"/>
-                <w:lang w:eastAsia="da-DK"/>
-                <w14:ligatures w14:val="standardContextual"/>
-              </w:rPr>
-              <w:tab/>
-            </w:r>
-            <w:r>
-              <w:rPr>
-                <w:rPrChange w:id="78" w:author="Mie Borch Dahl Ballegaard" w:date="2024-05-02T14:00:00Z" w16du:dateUtc="2024-05-02T12:00:00Z">
-                  <w:rPr>
-                    <w:rStyle w:val="Hyperlink"/>
-                    <w:noProof/>
-                    <w:lang w:val="en-GB"/>
-                  </w:rPr>
-                </w:rPrChange>
-              </w:rPr>
-              <w:delText>Test examples and test persons</w:delText>
-            </w:r>
-            <w:r>
-              <w:rPr>
-                <w:noProof/>
-                <w:webHidden/>
-              </w:rPr>
-              <w:tab/>
-              <w:delText>3</w:delText>
-            </w:r>
-          </w:del>
-        </w:p>
-        <w:p>
-          <w:pPr>
-            <w:pStyle w:val="Indholdsfortegnelse2"/>
-            <w:tabs>
-              <w:tab w:val="left" w:pos="880"/>
-              <w:tab w:val="right" w:leader="dot" w:pos="13426"/>
-            </w:tabs>
-            <w:rPr>
-              <w:del w:id="79" w:author="Mie Borch Dahl Ballegaard" w:date="2024-05-02T14:00:00Z" w16du:dateUtc="2024-05-02T12:00:00Z"/>
-              <w:rFonts w:asciiTheme="minorHAnsi" w:eastAsiaTheme="minorEastAsia" w:hAnsiTheme="minorHAnsi"/>
-              <w:noProof/>
-              <w:kern w:val="2"/>
-              <w:lang w:eastAsia="da-DK"/>
-              <w14:ligatures w14:val="standardContextual"/>
-            </w:rPr>
-          </w:pPr>
-          <w:del w:id="80" w:author="Mie Borch Dahl Ballegaard" w:date="2024-05-02T14:00:00Z" w16du:dateUtc="2024-05-02T12:00:00Z">
-            <w:r>
-              <w:rPr>
-                <w:rPrChange w:id="81" w:author="Mie Borch Dahl Ballegaard" w:date="2024-05-02T14:00:00Z" w16du:dateUtc="2024-05-02T12:00:00Z">
-                  <w:rPr>
-                    <w:rStyle w:val="Hyperlink"/>
-                    <w:noProof/>
-                    <w:lang w:val="en-GB"/>
-                  </w:rPr>
-                </w:rPrChange>
-              </w:rPr>
-              <w:delText>1.6</w:delText>
-            </w:r>
-            <w:r>
-              <w:rPr>
-                <w:rFonts w:asciiTheme="minorHAnsi" w:eastAsiaTheme="minorEastAsia" w:hAnsiTheme="minorHAnsi"/>
-                <w:noProof/>
-                <w:kern w:val="2"/>
-                <w:lang w:eastAsia="da-DK"/>
-                <w14:ligatures w14:val="standardContextual"/>
-              </w:rPr>
-              <w:tab/>
-            </w:r>
-            <w:r>
-              <w:rPr>
-                <w:rPrChange w:id="82" w:author="Mie Borch Dahl Ballegaard" w:date="2024-05-02T14:00:00Z" w16du:dateUtc="2024-05-02T12:00:00Z">
-                  <w:rPr>
-                    <w:rStyle w:val="Hyperlink"/>
-                    <w:noProof/>
-                    <w:lang w:val="en-GB"/>
-                  </w:rPr>
-                </w:rPrChange>
-              </w:rPr>
-              <w:delText>Test Tools</w:delText>
-            </w:r>
-            <w:r>
-              <w:rPr>
-                <w:noProof/>
-                <w:webHidden/>
-              </w:rPr>
-              <w:tab/>
-              <w:delText>4</w:delText>
-            </w:r>
-          </w:del>
-        </w:p>
-        <w:p>
-          <w:pPr>
-            <w:pStyle w:val="Indholdsfortegnelse2"/>
-            <w:tabs>
-              <w:tab w:val="left" w:pos="880"/>
-              <w:tab w:val="right" w:leader="dot" w:pos="13426"/>
-            </w:tabs>
-            <w:rPr>
-              <w:del w:id="83" w:author="Mie Borch Dahl Ballegaard" w:date="2024-05-02T14:00:00Z" w16du:dateUtc="2024-05-02T12:00:00Z"/>
-              <w:rFonts w:asciiTheme="minorHAnsi" w:eastAsiaTheme="minorEastAsia" w:hAnsiTheme="minorHAnsi"/>
-              <w:noProof/>
-              <w:kern w:val="2"/>
-              <w:lang w:eastAsia="da-DK"/>
-              <w14:ligatures w14:val="standardContextual"/>
-            </w:rPr>
-          </w:pPr>
-          <w:del w:id="84" w:author="Mie Borch Dahl Ballegaard" w:date="2024-05-02T14:00:00Z" w16du:dateUtc="2024-05-02T12:00:00Z">
-            <w:r>
-              <w:rPr>
-                <w:rPrChange w:id="85" w:author="Mie Borch Dahl Ballegaard" w:date="2024-05-02T14:00:00Z" w16du:dateUtc="2024-05-02T12:00:00Z">
-                  <w:rPr>
-                    <w:rStyle w:val="Hyperlink"/>
-                    <w:noProof/>
-                    <w:lang w:val="en-GB"/>
-                  </w:rPr>
-                </w:rPrChange>
-              </w:rPr>
-              <w:delText>1.7</w:delText>
-            </w:r>
-            <w:r>
-              <w:rPr>
-                <w:rFonts w:asciiTheme="minorHAnsi" w:eastAsiaTheme="minorEastAsia" w:hAnsiTheme="minorHAnsi"/>
-                <w:noProof/>
-                <w:kern w:val="2"/>
-                <w:lang w:eastAsia="da-DK"/>
-                <w14:ligatures w14:val="standardContextual"/>
-              </w:rPr>
-              <w:tab/>
-            </w:r>
-            <w:r>
-              <w:rPr>
-                <w:rPrChange w:id="86" w:author="Mie Borch Dahl Ballegaard" w:date="2024-05-02T14:00:00Z" w16du:dateUtc="2024-05-02T12:00:00Z">
-                  <w:rPr>
-                    <w:rStyle w:val="Hyperlink"/>
-                    <w:noProof/>
-                    <w:lang w:val="en-GB"/>
-                  </w:rPr>
-                </w:rPrChange>
-              </w:rPr>
-              <w:delText>Test result</w:delText>
-            </w:r>
-            <w:r>
-              <w:rPr>
-                <w:noProof/>
-                <w:webHidden/>
-              </w:rPr>
-              <w:tab/>
-              <w:delText>4</w:delText>
-            </w:r>
-          </w:del>
-        </w:p>
-        <w:p>
-          <w:pPr>
-            <w:pStyle w:val="Indholdsfortegnelse1"/>
-            <w:tabs>
-              <w:tab w:val="left" w:pos="440"/>
-              <w:tab w:val="right" w:leader="dot" w:pos="13426"/>
-            </w:tabs>
-            <w:rPr>
-              <w:del w:id="87" w:author="Mie Borch Dahl Ballegaard" w:date="2024-05-02T14:00:00Z" w16du:dateUtc="2024-05-02T12:00:00Z"/>
-              <w:rFonts w:asciiTheme="minorHAnsi" w:eastAsiaTheme="minorEastAsia" w:hAnsiTheme="minorHAnsi"/>
-              <w:noProof/>
-              <w:kern w:val="2"/>
-              <w:lang w:eastAsia="da-DK"/>
-              <w14:ligatures w14:val="standardContextual"/>
-            </w:rPr>
-          </w:pPr>
-          <w:del w:id="88" w:author="Mie Borch Dahl Ballegaard" w:date="2024-05-02T14:00:00Z" w16du:dateUtc="2024-05-02T12:00:00Z">
-            <w:r>
-              <w:rPr>
-                <w:rPrChange w:id="89" w:author="Mie Borch Dahl Ballegaard" w:date="2024-05-02T14:00:00Z" w16du:dateUtc="2024-05-02T12:00:00Z">
-                  <w:rPr>
-                    <w:rStyle w:val="Hyperlink"/>
-                    <w:noProof/>
-                    <w:lang w:val="en-GB"/>
-                  </w:rPr>
-                </w:rPrChange>
-              </w:rPr>
-              <w:delText>2</w:delText>
-            </w:r>
-            <w:r>
-              <w:rPr>
-                <w:rFonts w:asciiTheme="minorHAnsi" w:eastAsiaTheme="minorEastAsia" w:hAnsiTheme="minorHAnsi"/>
-                <w:noProof/>
-                <w:kern w:val="2"/>
-                <w:lang w:eastAsia="da-DK"/>
-                <w14:ligatures w14:val="standardContextual"/>
-              </w:rPr>
-              <w:tab/>
-            </w:r>
-            <w:r>
-              <w:rPr>
-                <w:rPrChange w:id="90" w:author="Mie Borch Dahl Ballegaard" w:date="2024-05-02T14:00:00Z" w16du:dateUtc="2024-05-02T12:00:00Z">
-                  <w:rPr>
-                    <w:rStyle w:val="Hyperlink"/>
-                    <w:noProof/>
-                    <w:lang w:val="en-GB"/>
-                  </w:rPr>
-                </w:rPrChange>
-              </w:rPr>
-              <w:delText>Vendor, system under test (SUT) and test result information</w:delText>
-            </w:r>
-            <w:r>
-              <w:rPr>
-                <w:noProof/>
-                <w:webHidden/>
-              </w:rPr>
-              <w:tab/>
-              <w:delText>6</w:delText>
-            </w:r>
-          </w:del>
-        </w:p>
-        <w:p>
-          <w:pPr>
-            <w:pStyle w:val="Indholdsfortegnelse2"/>
-            <w:tabs>
-              <w:tab w:val="left" w:pos="880"/>
-              <w:tab w:val="right" w:leader="dot" w:pos="13426"/>
-            </w:tabs>
-            <w:rPr>
-              <w:del w:id="91" w:author="Mie Borch Dahl Ballegaard" w:date="2024-05-02T14:00:00Z" w16du:dateUtc="2024-05-02T12:00:00Z"/>
-              <w:rFonts w:asciiTheme="minorHAnsi" w:eastAsiaTheme="minorEastAsia" w:hAnsiTheme="minorHAnsi"/>
-              <w:noProof/>
-              <w:kern w:val="2"/>
-              <w:lang w:eastAsia="da-DK"/>
-              <w14:ligatures w14:val="standardContextual"/>
-            </w:rPr>
-          </w:pPr>
-          <w:del w:id="92" w:author="Mie Borch Dahl Ballegaard" w:date="2024-05-02T14:00:00Z" w16du:dateUtc="2024-05-02T12:00:00Z">
-            <w:r>
-              <w:rPr>
-                <w:rPrChange w:id="93" w:author="Mie Borch Dahl Ballegaard" w:date="2024-05-02T14:00:00Z" w16du:dateUtc="2024-05-02T12:00:00Z">
-                  <w:rPr>
-                    <w:rStyle w:val="Hyperlink"/>
-                    <w:noProof/>
-                    <w:lang w:val="en-GB"/>
-                  </w:rPr>
-                </w:rPrChange>
-              </w:rPr>
-              <w:delText>2.1</w:delText>
-            </w:r>
-            <w:r>
-              <w:rPr>
-                <w:rFonts w:asciiTheme="minorHAnsi" w:eastAsiaTheme="minorEastAsia" w:hAnsiTheme="minorHAnsi"/>
-                <w:noProof/>
-                <w:kern w:val="2"/>
-                <w:lang w:eastAsia="da-DK"/>
-                <w14:ligatures w14:val="standardContextual"/>
-              </w:rPr>
-              <w:tab/>
-            </w:r>
-            <w:r>
-              <w:rPr>
-                <w:rPrChange w:id="94" w:author="Mie Borch Dahl Ballegaard" w:date="2024-05-02T14:00:00Z" w16du:dateUtc="2024-05-02T12:00:00Z">
-                  <w:rPr>
-                    <w:rStyle w:val="Hyperlink"/>
-                    <w:noProof/>
-                    <w:lang w:val="en-GB"/>
-                  </w:rPr>
-                </w:rPrChange>
-              </w:rPr>
-              <w:delText>Information about the vendor</w:delText>
-            </w:r>
-            <w:r>
-              <w:rPr>
-                <w:noProof/>
-                <w:webHidden/>
-              </w:rPr>
-              <w:tab/>
-              <w:delText>6</w:delText>
-            </w:r>
-          </w:del>
-        </w:p>
-        <w:p>
-          <w:pPr>
-            <w:pStyle w:val="Indholdsfortegnelse2"/>
-            <w:tabs>
-              <w:tab w:val="left" w:pos="880"/>
-              <w:tab w:val="right" w:leader="dot" w:pos="13426"/>
-            </w:tabs>
-            <w:rPr>
-              <w:del w:id="95" w:author="Mie Borch Dahl Ballegaard" w:date="2024-05-02T14:00:00Z" w16du:dateUtc="2024-05-02T12:00:00Z"/>
-              <w:rFonts w:asciiTheme="minorHAnsi" w:eastAsiaTheme="minorEastAsia" w:hAnsiTheme="minorHAnsi"/>
-              <w:noProof/>
-              <w:kern w:val="2"/>
-              <w:lang w:eastAsia="da-DK"/>
-              <w14:ligatures w14:val="standardContextual"/>
-            </w:rPr>
-          </w:pPr>
-          <w:del w:id="96" w:author="Mie Borch Dahl Ballegaard" w:date="2024-05-02T14:00:00Z" w16du:dateUtc="2024-05-02T12:00:00Z">
-            <w:r>
-              <w:rPr>
-                <w:rPrChange w:id="97" w:author="Mie Borch Dahl Ballegaard" w:date="2024-05-02T14:00:00Z" w16du:dateUtc="2024-05-02T12:00:00Z">
-                  <w:rPr>
-                    <w:rStyle w:val="Hyperlink"/>
-                    <w:noProof/>
-                    <w:lang w:val="en-GB"/>
-                  </w:rPr>
-                </w:rPrChange>
-              </w:rPr>
-              <w:delText>2.2</w:delText>
-            </w:r>
-            <w:r>
-              <w:rPr>
-                <w:rFonts w:asciiTheme="minorHAnsi" w:eastAsiaTheme="minorEastAsia" w:hAnsiTheme="minorHAnsi"/>
-                <w:noProof/>
-                <w:kern w:val="2"/>
-                <w:lang w:eastAsia="da-DK"/>
-                <w14:ligatures w14:val="standardContextual"/>
-              </w:rPr>
-              <w:tab/>
-            </w:r>
-            <w:r>
-              <w:rPr>
-                <w:rPrChange w:id="98" w:author="Mie Borch Dahl Ballegaard" w:date="2024-05-02T14:00:00Z" w16du:dateUtc="2024-05-02T12:00:00Z">
-                  <w:rPr>
-                    <w:rStyle w:val="Hyperlink"/>
-                    <w:noProof/>
-                    <w:lang w:val="en-GB"/>
-                  </w:rPr>
-                </w:rPrChange>
-              </w:rPr>
-              <w:delText>Information about system under test (SUT)</w:delText>
-            </w:r>
-            <w:r>
-              <w:rPr>
-                <w:noProof/>
-                <w:webHidden/>
-              </w:rPr>
-              <w:tab/>
-              <w:delText>6</w:delText>
-            </w:r>
-          </w:del>
-        </w:p>
-        <w:p>
-          <w:pPr>
-            <w:pStyle w:val="Indholdsfortegnelse2"/>
-            <w:tabs>
-              <w:tab w:val="left" w:pos="880"/>
-              <w:tab w:val="right" w:leader="dot" w:pos="13426"/>
-            </w:tabs>
-            <w:rPr>
-              <w:del w:id="99" w:author="Mie Borch Dahl Ballegaard" w:date="2024-05-02T14:00:00Z" w16du:dateUtc="2024-05-02T12:00:00Z"/>
-              <w:rFonts w:asciiTheme="minorHAnsi" w:eastAsiaTheme="minorEastAsia" w:hAnsiTheme="minorHAnsi"/>
-              <w:noProof/>
-              <w:kern w:val="2"/>
-              <w:lang w:eastAsia="da-DK"/>
-              <w14:ligatures w14:val="standardContextual"/>
-            </w:rPr>
-          </w:pPr>
-          <w:del w:id="100" w:author="Mie Borch Dahl Ballegaard" w:date="2024-05-02T14:00:00Z" w16du:dateUtc="2024-05-02T12:00:00Z">
-            <w:r>
-              <w:rPr>
-                <w:rPrChange w:id="101" w:author="Mie Borch Dahl Ballegaard" w:date="2024-05-02T14:00:00Z" w16du:dateUtc="2024-05-02T12:00:00Z">
-                  <w:rPr>
-                    <w:rStyle w:val="Hyperlink"/>
-                    <w:noProof/>
-                    <w:lang w:val="en-GB"/>
-                  </w:rPr>
-                </w:rPrChange>
-              </w:rPr>
-              <w:delText>2.3</w:delText>
-            </w:r>
-            <w:r>
-              <w:rPr>
-                <w:rFonts w:asciiTheme="minorHAnsi" w:eastAsiaTheme="minorEastAsia" w:hAnsiTheme="minorHAnsi"/>
-                <w:noProof/>
-                <w:kern w:val="2"/>
-                <w:lang w:eastAsia="da-DK"/>
-                <w14:ligatures w14:val="standardContextual"/>
-              </w:rPr>
-              <w:tab/>
-            </w:r>
-            <w:r>
-              <w:rPr>
-                <w:rPrChange w:id="102" w:author="Mie Borch Dahl Ballegaard" w:date="2024-05-02T14:00:00Z" w16du:dateUtc="2024-05-02T12:00:00Z">
-                  <w:rPr>
-                    <w:rStyle w:val="Hyperlink"/>
-                    <w:noProof/>
-                    <w:lang w:val="en-GB"/>
-                  </w:rPr>
-                </w:rPrChange>
-              </w:rPr>
-              <w:delText>Information about the test result</w:delText>
-            </w:r>
-            <w:r>
-              <w:rPr>
-                <w:noProof/>
-                <w:webHidden/>
-              </w:rPr>
-              <w:tab/>
-              <w:delText>6</w:delText>
-            </w:r>
-          </w:del>
-        </w:p>
-        <w:p>
-          <w:pPr>
-            <w:pStyle w:val="Indholdsfortegnelse1"/>
-            <w:tabs>
-              <w:tab w:val="left" w:pos="440"/>
-              <w:tab w:val="right" w:leader="dot" w:pos="13426"/>
-            </w:tabs>
-            <w:rPr>
-              <w:del w:id="103" w:author="Mie Borch Dahl Ballegaard" w:date="2024-05-02T14:00:00Z" w16du:dateUtc="2024-05-02T12:00:00Z"/>
-              <w:rFonts w:asciiTheme="minorHAnsi" w:eastAsiaTheme="minorEastAsia" w:hAnsiTheme="minorHAnsi"/>
-              <w:noProof/>
-              <w:kern w:val="2"/>
-              <w:lang w:eastAsia="da-DK"/>
-              <w14:ligatures w14:val="standardContextual"/>
-            </w:rPr>
-          </w:pPr>
-          <w:del w:id="104" w:author="Mie Borch Dahl Ballegaard" w:date="2024-05-02T14:00:00Z" w16du:dateUtc="2024-05-02T12:00:00Z">
-            <w:r>
-              <w:rPr>
-                <w:rPrChange w:id="105" w:author="Mie Borch Dahl Ballegaard" w:date="2024-05-02T14:00:00Z" w16du:dateUtc="2024-05-02T12:00:00Z">
-                  <w:rPr>
-                    <w:rStyle w:val="Hyperlink"/>
-                    <w:noProof/>
-                    <w:lang w:val="en-GB"/>
-                  </w:rPr>
-                </w:rPrChange>
-              </w:rPr>
-              <w:delText>3</w:delText>
-            </w:r>
-            <w:r>
-              <w:rPr>
-                <w:rFonts w:asciiTheme="minorHAnsi" w:eastAsiaTheme="minorEastAsia" w:hAnsiTheme="minorHAnsi"/>
-                <w:noProof/>
-                <w:kern w:val="2"/>
-                <w:lang w:eastAsia="da-DK"/>
-                <w14:ligatures w14:val="standardContextual"/>
-              </w:rPr>
-              <w:tab/>
-            </w:r>
-            <w:r>
-              <w:rPr>
-                <w:rPrChange w:id="106" w:author="Mie Borch Dahl Ballegaard" w:date="2024-05-02T14:00:00Z" w16du:dateUtc="2024-05-02T12:00:00Z">
-                  <w:rPr>
-                    <w:rStyle w:val="Hyperlink"/>
-                    <w:noProof/>
-                    <w:lang w:val="en-GB"/>
-                  </w:rPr>
-                </w:rPrChange>
-              </w:rPr>
-              <w:delText>The Test</w:delText>
-            </w:r>
-            <w:r>
-              <w:rPr>
-                <w:noProof/>
-                <w:webHidden/>
-              </w:rPr>
-              <w:tab/>
-              <w:delText>7</w:delText>
-            </w:r>
-          </w:del>
-        </w:p>
-        <w:p>
-          <w:pPr>
-            <w:pStyle w:val="Indholdsfortegnelse2"/>
-            <w:tabs>
-              <w:tab w:val="left" w:pos="880"/>
-              <w:tab w:val="right" w:leader="dot" w:pos="13426"/>
-            </w:tabs>
-            <w:rPr>
-              <w:del w:id="107" w:author="Mie Borch Dahl Ballegaard" w:date="2024-05-02T14:00:00Z" w16du:dateUtc="2024-05-02T12:00:00Z"/>
-              <w:rFonts w:asciiTheme="minorHAnsi" w:eastAsiaTheme="minorEastAsia" w:hAnsiTheme="minorHAnsi"/>
-              <w:noProof/>
-              <w:kern w:val="2"/>
-              <w:lang w:eastAsia="da-DK"/>
-              <w14:ligatures w14:val="standardContextual"/>
-            </w:rPr>
-          </w:pPr>
-          <w:del w:id="108" w:author="Mie Borch Dahl Ballegaard" w:date="2024-05-02T14:00:00Z" w16du:dateUtc="2024-05-02T12:00:00Z">
-            <w:r>
-              <w:rPr>
-                <w:rPrChange w:id="109" w:author="Mie Borch Dahl Ballegaard" w:date="2024-05-02T14:00:00Z" w16du:dateUtc="2024-05-02T12:00:00Z">
-                  <w:rPr>
-                    <w:rStyle w:val="Hyperlink"/>
-                    <w:noProof/>
-                    <w:lang w:val="en-US"/>
-                  </w:rPr>
-                </w:rPrChange>
-              </w:rPr>
-              <w:delText>3.1</w:delText>
-            </w:r>
-            <w:r>
-              <w:rPr>
-                <w:rFonts w:asciiTheme="minorHAnsi" w:eastAsiaTheme="minorEastAsia" w:hAnsiTheme="minorHAnsi"/>
-                <w:noProof/>
-                <w:kern w:val="2"/>
-                <w:lang w:eastAsia="da-DK"/>
-                <w14:ligatures w14:val="standardContextual"/>
-              </w:rPr>
-              <w:tab/>
-            </w:r>
-            <w:r>
-              <w:rPr>
-                <w:rPrChange w:id="110" w:author="Mie Borch Dahl Ballegaard" w:date="2024-05-02T14:00:00Z" w16du:dateUtc="2024-05-02T12:00:00Z">
-                  <w:rPr>
-                    <w:rStyle w:val="Hyperlink"/>
-                    <w:noProof/>
-                    <w:lang w:val="en-US"/>
-                  </w:rPr>
-                </w:rPrChange>
-              </w:rPr>
-              <w:delText>Documentation of the test</w:delText>
-            </w:r>
-            <w:r>
-              <w:rPr>
-                <w:noProof/>
-                <w:webHidden/>
-              </w:rPr>
-              <w:tab/>
-              <w:delText>7</w:delText>
-            </w:r>
-          </w:del>
-        </w:p>
-        <w:p>
-          <w:pPr>
-            <w:pStyle w:val="Indholdsfortegnelse2"/>
-            <w:tabs>
-              <w:tab w:val="left" w:pos="880"/>
-              <w:tab w:val="right" w:leader="dot" w:pos="13426"/>
-            </w:tabs>
-            <w:rPr>
-              <w:del w:id="111" w:author="Mie Borch Dahl Ballegaard" w:date="2024-05-02T14:00:00Z" w16du:dateUtc="2024-05-02T12:00:00Z"/>
-              <w:rFonts w:asciiTheme="minorHAnsi" w:eastAsiaTheme="minorEastAsia" w:hAnsiTheme="minorHAnsi"/>
-              <w:noProof/>
-              <w:kern w:val="2"/>
-              <w:lang w:eastAsia="da-DK"/>
-              <w14:ligatures w14:val="standardContextual"/>
-            </w:rPr>
-          </w:pPr>
-          <w:del w:id="112" w:author="Mie Borch Dahl Ballegaard" w:date="2024-05-02T14:00:00Z" w16du:dateUtc="2024-05-02T12:00:00Z">
-            <w:r>
-              <w:rPr>
-                <w:rPrChange w:id="113" w:author="Mie Borch Dahl Ballegaard" w:date="2024-05-02T14:00:00Z" w16du:dateUtc="2024-05-02T12:00:00Z">
-                  <w:rPr>
-                    <w:rStyle w:val="Hyperlink"/>
-                    <w:noProof/>
-                    <w:lang w:val="en-GB"/>
-                  </w:rPr>
-                </w:rPrChange>
-              </w:rPr>
-              <w:delText>3.2</w:delText>
-            </w:r>
-            <w:r>
-              <w:rPr>
-                <w:rFonts w:asciiTheme="minorHAnsi" w:eastAsiaTheme="minorEastAsia" w:hAnsiTheme="minorHAnsi"/>
-                <w:noProof/>
-                <w:kern w:val="2"/>
-                <w:lang w:eastAsia="da-DK"/>
-                <w14:ligatures w14:val="standardContextual"/>
-              </w:rPr>
-              <w:tab/>
-            </w:r>
-            <w:r>
-              <w:rPr>
-                <w:rPrChange w:id="114" w:author="Mie Borch Dahl Ballegaard" w:date="2024-05-02T14:00:00Z" w16du:dateUtc="2024-05-02T12:00:00Z">
-                  <w:rPr>
-                    <w:rStyle w:val="Hyperlink"/>
-                    <w:noProof/>
-                    <w:lang w:val="en-GB"/>
-                  </w:rPr>
-                </w:rPrChange>
-              </w:rPr>
-              <w:delText>Test of TouchStone testscripts</w:delText>
-            </w:r>
-            <w:r>
-              <w:rPr>
-                <w:noProof/>
-                <w:webHidden/>
-              </w:rPr>
-              <w:tab/>
-              <w:delText>8</w:delText>
-            </w:r>
-          </w:del>
-        </w:p>
-        <w:p>
-          <w:pPr>
-            <w:pStyle w:val="Indholdsfortegnelse2"/>
-            <w:tabs>
-              <w:tab w:val="left" w:pos="880"/>
-              <w:tab w:val="right" w:leader="dot" w:pos="13426"/>
-            </w:tabs>
-            <w:rPr>
-              <w:del w:id="115" w:author="Mie Borch Dahl Ballegaard" w:date="2024-05-02T14:00:00Z" w16du:dateUtc="2024-05-02T12:00:00Z"/>
-              <w:rFonts w:asciiTheme="minorHAnsi" w:eastAsiaTheme="minorEastAsia" w:hAnsiTheme="minorHAnsi"/>
-              <w:noProof/>
-              <w:kern w:val="2"/>
-              <w:lang w:eastAsia="da-DK"/>
-              <w14:ligatures w14:val="standardContextual"/>
-            </w:rPr>
-          </w:pPr>
-          <w:del w:id="116" w:author="Mie Borch Dahl Ballegaard" w:date="2024-05-02T14:00:00Z" w16du:dateUtc="2024-05-02T12:00:00Z">
-            <w:r>
-              <w:rPr>
-                <w:rPrChange w:id="117" w:author="Mie Borch Dahl Ballegaard" w:date="2024-05-02T14:00:00Z" w16du:dateUtc="2024-05-02T12:00:00Z">
-                  <w:rPr>
-                    <w:rStyle w:val="Hyperlink"/>
-                    <w:noProof/>
-                    <w:lang w:val="en-GB"/>
-                  </w:rPr>
-                </w:rPrChange>
-              </w:rPr>
-              <w:delText>3.3</w:delText>
-            </w:r>
-            <w:r>
-              <w:rPr>
-                <w:rFonts w:asciiTheme="minorHAnsi" w:eastAsiaTheme="minorEastAsia" w:hAnsiTheme="minorHAnsi"/>
-                <w:noProof/>
-                <w:kern w:val="2"/>
-                <w:lang w:eastAsia="da-DK"/>
-                <w14:ligatures w14:val="standardContextual"/>
-              </w:rPr>
-              <w:tab/>
-            </w:r>
-            <w:r>
-              <w:rPr>
-                <w:rPrChange w:id="118" w:author="Mie Borch Dahl Ballegaard" w:date="2024-05-02T14:00:00Z" w16du:dateUtc="2024-05-02T12:00:00Z">
-                  <w:rPr>
-                    <w:rStyle w:val="Hyperlink"/>
-                    <w:noProof/>
-                    <w:lang w:val="en-GB"/>
-                  </w:rPr>
-                </w:rPrChange>
-              </w:rPr>
-              <w:delText>Test of requirements for content and flow/workflows</w:delText>
-            </w:r>
-            <w:r>
-              <w:rPr>
-                <w:noProof/>
-                <w:webHidden/>
-              </w:rPr>
-              <w:tab/>
-              <w:delText>9</w:delText>
-            </w:r>
-          </w:del>
-        </w:p>
-        <w:p>
-          <w:pPr>
-            <w:pStyle w:val="Indholdsfortegnelse2"/>
-            <w:tabs>
-              <w:tab w:val="left" w:pos="880"/>
-              <w:tab w:val="right" w:leader="dot" w:pos="13426"/>
-            </w:tabs>
-            <w:rPr>
-              <w:del w:id="119" w:author="Mie Borch Dahl Ballegaard" w:date="2024-05-02T14:00:00Z" w16du:dateUtc="2024-05-02T12:00:00Z"/>
-              <w:rFonts w:asciiTheme="minorHAnsi" w:eastAsiaTheme="minorEastAsia" w:hAnsiTheme="minorHAnsi"/>
-              <w:noProof/>
-              <w:kern w:val="2"/>
-              <w:lang w:eastAsia="da-DK"/>
-              <w14:ligatures w14:val="standardContextual"/>
-            </w:rPr>
-          </w:pPr>
-          <w:del w:id="120" w:author="Mie Borch Dahl Ballegaard" w:date="2024-05-02T14:00:00Z" w16du:dateUtc="2024-05-02T12:00:00Z">
-            <w:r>
-              <w:rPr>
-                <w:rPrChange w:id="121" w:author="Mie Borch Dahl Ballegaard" w:date="2024-05-02T14:00:00Z" w16du:dateUtc="2024-05-02T12:00:00Z">
-                  <w:rPr>
-                    <w:rStyle w:val="Hyperlink"/>
-                    <w:noProof/>
-                    <w:lang w:val="en-GB"/>
-                  </w:rPr>
-                </w:rPrChange>
-              </w:rPr>
-              <w:delText>3.4</w:delText>
-            </w:r>
-            <w:r>
-              <w:rPr>
-                <w:rFonts w:asciiTheme="minorHAnsi" w:eastAsiaTheme="minorEastAsia" w:hAnsiTheme="minorHAnsi"/>
-                <w:noProof/>
-                <w:kern w:val="2"/>
-                <w:lang w:eastAsia="da-DK"/>
-                <w14:ligatures w14:val="standardContextual"/>
-              </w:rPr>
-              <w:tab/>
-            </w:r>
-            <w:r>
-              <w:rPr>
-                <w:rPrChange w:id="122" w:author="Mie Borch Dahl Ballegaard" w:date="2024-05-02T14:00:00Z" w16du:dateUtc="2024-05-02T12:00:00Z">
-                  <w:rPr>
-                    <w:rStyle w:val="Hyperlink"/>
-                    <w:noProof/>
-                    <w:lang w:val="en-GB"/>
-                  </w:rPr>
-                </w:rPrChange>
-              </w:rPr>
-              <w:delText>Test of general requirements</w:delText>
-            </w:r>
-            <w:r>
-              <w:rPr>
-                <w:noProof/>
-                <w:webHidden/>
-              </w:rPr>
-              <w:tab/>
-              <w:delText>27</w:delText>
-            </w:r>
-          </w:del>
+              <w:fldChar w:fldCharType="end"/>
+            </w:r>
+          </w:hyperlink>
         </w:p>
         <w:p>
           <w:pPr>
@@ -5580,7 +3637,7 @@
           <w:lang w:val="en-GB"/>
         </w:rPr>
       </w:pPr>
-      <w:bookmarkStart w:id="123" w:name="_Toc165550862"/>
+      <w:bookmarkStart w:id="0" w:name="_Toc165550862"/>
       <w:r>
         <w:rPr>
           <w:lang w:val="en-GB"/>
@@ -5588,7 +3645,7 @@
         <w:lastRenderedPageBreak/>
         <w:t>Introduction</w:t>
       </w:r>
-      <w:bookmarkEnd w:id="123"/>
+      <w:bookmarkEnd w:id="0"/>
     </w:p>
     <w:p>
       <w:pPr>
@@ -5755,34 +3812,18 @@
         </w:rPr>
         <w:fldChar w:fldCharType="separate"/>
       </w:r>
-      <w:ins w:id="124" w:author="Mie Borch Dahl Ballegaard" w:date="2024-05-02T14:00:00Z" w16du:dateUtc="2024-05-02T12:00:00Z">
-        <w:r>
-          <w:rPr>
-            <w:lang w:val="en-GB"/>
-          </w:rPr>
-          <w:t>B</w:t>
-        </w:r>
-        <w:r>
-          <w:rPr>
-            <w:lang w:val="en-GB"/>
-          </w:rPr>
-          <w:t>ackground materials</w:t>
-        </w:r>
-      </w:ins>
-      <w:del w:id="125" w:author="Mie Borch Dahl Ballegaard" w:date="2024-05-02T14:00:00Z" w16du:dateUtc="2024-05-02T12:00:00Z">
-        <w:r>
-          <w:rPr>
-            <w:lang w:val="en-GB"/>
-          </w:rPr>
-          <w:delText>B</w:delText>
-        </w:r>
-        <w:r>
-          <w:rPr>
-            <w:lang w:val="en-GB"/>
-          </w:rPr>
-          <w:delText>ackground materials</w:delText>
-        </w:r>
-      </w:del>
+      <w:r>
+        <w:rPr>
+          <w:lang w:val="en-GB"/>
+        </w:rPr>
+        <w:t>B</w:t>
+      </w:r>
+      <w:r>
+        <w:rPr>
+          <w:lang w:val="en-GB"/>
+        </w:rPr>
+        <w:t>ackground materials</w:t>
+      </w:r>
       <w:r>
         <w:rPr>
           <w:rFonts w:cs="Calibri"/>
@@ -6140,7 +4181,7 @@
           <w:lang w:val="en-GB"/>
         </w:rPr>
       </w:pPr>
-      <w:bookmarkStart w:id="126" w:name="_Toc165550863"/>
+      <w:bookmarkStart w:id="1" w:name="_Toc165550863"/>
       <w:r>
         <w:rPr>
           <w:lang w:val="en-GB"/>
@@ -6153,7 +4194,7 @@
         </w:rPr>
         <w:t>se</w:t>
       </w:r>
-      <w:bookmarkEnd w:id="126"/>
+      <w:bookmarkEnd w:id="1"/>
     </w:p>
     <w:p>
       <w:pPr>
@@ -6263,8 +4304,8 @@
         </w:rPr>
         <w:t xml:space="preserve"> prior to a live test</w:t>
       </w:r>
-      <w:bookmarkStart w:id="127" w:name="_Baggrundsmateriale"/>
-      <w:bookmarkEnd w:id="127"/>
+      <w:bookmarkStart w:id="2" w:name="_Baggrundsmateriale"/>
+      <w:bookmarkEnd w:id="2"/>
       <w:r>
         <w:rPr>
           <w:lang w:val="en-GB"/>
@@ -6279,9 +4320,9 @@
           <w:lang w:val="en-GB"/>
         </w:rPr>
       </w:pPr>
-      <w:bookmarkStart w:id="128" w:name="_Forudsætninger_for_test"/>
-      <w:bookmarkStart w:id="129" w:name="_Toc165550864"/>
-      <w:bookmarkEnd w:id="128"/>
+      <w:bookmarkStart w:id="3" w:name="_Forudsætninger_for_test"/>
+      <w:bookmarkStart w:id="4" w:name="_Toc165550864"/>
+      <w:bookmarkEnd w:id="3"/>
       <w:r>
         <w:rPr>
           <w:lang w:val="en-GB"/>
@@ -6306,7 +4347,7 @@
         </w:rPr>
         <w:t>t</w:t>
       </w:r>
-      <w:bookmarkEnd w:id="129"/>
+      <w:bookmarkEnd w:id="4"/>
     </w:p>
     <w:p>
       <w:pPr>
@@ -6405,34 +4446,18 @@
         </w:rPr>
         <w:fldChar w:fldCharType="separate"/>
       </w:r>
-      <w:ins w:id="130" w:author="Mie Borch Dahl Ballegaard" w:date="2024-05-02T14:00:00Z" w16du:dateUtc="2024-05-02T12:00:00Z">
-        <w:r>
-          <w:rPr>
-            <w:lang w:val="en-GB"/>
-          </w:rPr>
-          <w:t>B</w:t>
-        </w:r>
-        <w:r>
-          <w:rPr>
-            <w:lang w:val="en-GB"/>
-          </w:rPr>
-          <w:t>ackground materials</w:t>
-        </w:r>
-      </w:ins>
-      <w:del w:id="131" w:author="Mie Borch Dahl Ballegaard" w:date="2024-05-02T14:00:00Z" w16du:dateUtc="2024-05-02T12:00:00Z">
-        <w:r>
-          <w:rPr>
-            <w:lang w:val="en-GB"/>
-          </w:rPr>
-          <w:delText>B</w:delText>
-        </w:r>
-        <w:r>
-          <w:rPr>
-            <w:lang w:val="en-GB"/>
-          </w:rPr>
-          <w:delText>ackground materials</w:delText>
-        </w:r>
-      </w:del>
+      <w:r>
+        <w:rPr>
+          <w:lang w:val="en-GB"/>
+        </w:rPr>
+        <w:t>B</w:t>
+      </w:r>
+      <w:r>
+        <w:rPr>
+          <w:lang w:val="en-GB"/>
+        </w:rPr>
+        <w:t>ackground materials</w:t>
+      </w:r>
       <w:r>
         <w:rPr>
           <w:rFonts w:cstheme="minorHAnsi"/>
@@ -6508,17 +4533,8 @@
           <w:rFonts w:cstheme="minorHAnsi"/>
           <w:lang w:val="en-GB"/>
         </w:rPr>
-        <w:t xml:space="preserve">Use </w:t>
-      </w:r>
-      <w:proofErr w:type="gramStart"/>
-      <w:r>
-        <w:rPr>
-          <w:rFonts w:cstheme="minorHAnsi"/>
-          <w:lang w:val="en-GB"/>
-        </w:rPr>
-        <w:t>cases</w:t>
-      </w:r>
-      <w:proofErr w:type="gramEnd"/>
+        <w:t>Use cases</w:t>
+      </w:r>
     </w:p>
     <w:p>
       <w:pPr>
@@ -6628,34 +4644,18 @@
         </w:rPr>
         <w:fldChar w:fldCharType="separate"/>
       </w:r>
-      <w:ins w:id="132" w:author="Mie Borch Dahl Ballegaard" w:date="2024-05-02T14:00:00Z" w16du:dateUtc="2024-05-02T12:00:00Z">
-        <w:r>
-          <w:rPr>
-            <w:lang w:val="en-GB"/>
-          </w:rPr>
-          <w:t>B</w:t>
-        </w:r>
-        <w:r>
-          <w:rPr>
-            <w:lang w:val="en-GB"/>
-          </w:rPr>
-          <w:t>ackground materials</w:t>
-        </w:r>
-      </w:ins>
-      <w:del w:id="133" w:author="Mie Borch Dahl Ballegaard" w:date="2024-05-02T14:00:00Z" w16du:dateUtc="2024-05-02T12:00:00Z">
-        <w:r>
-          <w:rPr>
-            <w:lang w:val="en-GB"/>
-          </w:rPr>
-          <w:delText>B</w:delText>
-        </w:r>
-        <w:r>
-          <w:rPr>
-            <w:lang w:val="en-GB"/>
-          </w:rPr>
-          <w:delText>ackground materials</w:delText>
-        </w:r>
-      </w:del>
+      <w:r>
+        <w:rPr>
+          <w:lang w:val="en-GB"/>
+        </w:rPr>
+        <w:t>B</w:t>
+      </w:r>
+      <w:r>
+        <w:rPr>
+          <w:lang w:val="en-GB"/>
+        </w:rPr>
+        <w:t>ackground materials</w:t>
+      </w:r>
       <w:r>
         <w:rPr>
           <w:lang w:val="en-GB"/>
@@ -6975,7 +4975,7 @@
           <w:lang w:val="en-US"/>
         </w:rPr>
       </w:pPr>
-      <w:bookmarkStart w:id="134" w:name="_Toc165550865"/>
+      <w:bookmarkStart w:id="5" w:name="_Toc165550865"/>
       <w:r>
         <w:rPr>
           <w:lang w:val="en-US"/>
@@ -6983,7 +4983,7 @@
         <w:lastRenderedPageBreak/>
         <w:t>Documentation of self-test</w:t>
       </w:r>
-      <w:bookmarkEnd w:id="134"/>
+      <w:bookmarkEnd w:id="5"/>
     </w:p>
     <w:p>
       <w:pPr>
@@ -7061,7 +5061,7 @@
                                 <w:lang w:val="en-US"/>
                               </w:rPr>
                             </w:pPr>
-                            <w:bookmarkStart w:id="135" w:name="Egentest"/>
+                            <w:bookmarkStart w:id="6" w:name="Egentest"/>
                             <w:r>
                               <w:rPr>
                                 <w:b/>
@@ -7073,7 +5073,7 @@
                               <w:t>Self-test</w:t>
                             </w:r>
                           </w:p>
-                          <w:bookmarkEnd w:id="135"/>
+                          <w:bookmarkEnd w:id="6"/>
                           <w:p>
                             <w:pPr>
                               <w:rPr>
@@ -7739,7 +5739,7 @@
                           <w:lang w:val="en-US"/>
                         </w:rPr>
                       </w:pPr>
-                      <w:bookmarkStart w:id="138" w:name="Egentest"/>
+                      <w:bookmarkStart w:id="7" w:name="Egentest"/>
                       <w:r>
                         <w:rPr>
                           <w:b/>
@@ -7751,7 +5751,7 @@
                         <w:t>Self-test</w:t>
                       </w:r>
                     </w:p>
-                    <w:bookmarkEnd w:id="138"/>
+                    <w:bookmarkEnd w:id="7"/>
                     <w:p>
                       <w:pPr>
                         <w:rPr>
@@ -7790,25 +5790,7 @@
                           <w:bCs/>
                           <w:lang w:val="en-US"/>
                         </w:rPr>
-                        <w:t xml:space="preserve"> including successfully completed </w:t>
-                      </w:r>
-                      <w:proofErr w:type="spellStart"/>
-                      <w:r>
-                        <w:rPr>
-                          <w:b/>
-                          <w:bCs/>
-                          <w:lang w:val="en-US"/>
-                        </w:rPr>
-                        <w:t>TouchStone</w:t>
-                      </w:r>
-                      <w:proofErr w:type="spellEnd"/>
-                      <w:r>
-                        <w:rPr>
-                          <w:b/>
-                          <w:bCs/>
-                          <w:lang w:val="en-US"/>
-                        </w:rPr>
-                        <w:t xml:space="preserve"> </w:t>
+                        <w:t xml:space="preserve"> including successfully completed TouchStone </w:t>
                       </w:r>
                       <w:r>
                         <w:rPr>
@@ -7977,21 +5959,7 @@
                         <w:rPr>
                           <w:lang w:val="en-US"/>
                         </w:rPr>
-                        <w:t xml:space="preserve">loaded or </w:t>
-                      </w:r>
-                      <w:proofErr w:type="gramStart"/>
-                      <w:r>
-                        <w:rPr>
-                          <w:lang w:val="en-US"/>
-                        </w:rPr>
-                        <w:t>generated</w:t>
-                      </w:r>
-                      <w:proofErr w:type="gramEnd"/>
-                      <w:r>
-                        <w:rPr>
-                          <w:lang w:val="en-US"/>
-                        </w:rPr>
-                        <w:t xml:space="preserve"> </w:t>
+                        <w:t xml:space="preserve">loaded or generated </w:t>
                       </w:r>
                       <w:r>
                         <w:rPr>
@@ -8441,8 +6409,8 @@
           <w:lang w:val="en-GB"/>
         </w:rPr>
       </w:pPr>
-      <w:bookmarkStart w:id="136" w:name="_Ref106173522"/>
-      <w:bookmarkStart w:id="137" w:name="_Toc165550866"/>
+      <w:bookmarkStart w:id="8" w:name="_Ref106173522"/>
+      <w:bookmarkStart w:id="9" w:name="_Toc165550866"/>
       <w:r>
         <w:rPr>
           <w:lang w:val="en-GB"/>
@@ -8456,8 +6424,8 @@
         </w:rPr>
         <w:t>ackground materials</w:t>
       </w:r>
-      <w:bookmarkEnd w:id="136"/>
-      <w:bookmarkEnd w:id="137"/>
+      <w:bookmarkEnd w:id="8"/>
+      <w:bookmarkEnd w:id="9"/>
     </w:p>
     <w:tbl>
       <w:tblPr>
@@ -8736,16 +6704,8 @@
               <w:rPr>
                 <w:lang w:val="en-GB"/>
               </w:rPr>
-              <w:t xml:space="preserve">Use </w:t>
-            </w:r>
-            <w:proofErr w:type="gramStart"/>
-            <w:r>
-              <w:rPr>
-                <w:lang w:val="en-GB"/>
-              </w:rPr>
-              <w:t>cases</w:t>
-            </w:r>
-            <w:proofErr w:type="gramEnd"/>
+              <w:t>Use cases</w:t>
+            </w:r>
           </w:p>
           <w:p>
             <w:pPr>
@@ -8949,7 +6909,7 @@
                 <w:lang w:val="en-GB"/>
               </w:rPr>
             </w:pPr>
-            <w:bookmarkStart w:id="138" w:name="Synkom_FHIR"/>
+            <w:bookmarkStart w:id="10" w:name="Synkom_FHIR"/>
             <w:r>
               <w:rPr>
                 <w:lang w:val="en-GB"/>
@@ -9032,7 +6992,7 @@
               </w:rPr>
               <w:t xml:space="preserve"> </w:t>
             </w:r>
-            <w:bookmarkEnd w:id="138"/>
+            <w:bookmarkEnd w:id="10"/>
           </w:p>
         </w:tc>
       </w:tr>
@@ -9047,7 +7007,7 @@
                 <w:lang w:val="en-GB"/>
               </w:rPr>
             </w:pPr>
-            <w:bookmarkStart w:id="139" w:name="TestCertificering"/>
+            <w:bookmarkStart w:id="11" w:name="TestCertificering"/>
             <w:r>
               <w:rPr>
                 <w:lang w:val="en-GB"/>
@@ -9080,7 +7040,7 @@
               </w:rPr>
               <w:t xml:space="preserve"> test </w:t>
             </w:r>
-            <w:bookmarkEnd w:id="139"/>
+            <w:bookmarkEnd w:id="11"/>
             <w:r>
               <w:rPr>
                 <w:lang w:val="en-GB"/>
@@ -9196,24 +7156,16 @@
           <w:lang w:val="en-GB"/>
         </w:rPr>
       </w:pPr>
-      <w:bookmarkStart w:id="140" w:name="_Testeksempler_og_testpersoner"/>
-      <w:bookmarkStart w:id="141" w:name="_Toc165550867"/>
-      <w:bookmarkEnd w:id="140"/>
-      <w:r>
-        <w:rPr>
-          <w:lang w:val="en-GB"/>
-        </w:rPr>
-        <w:t xml:space="preserve">Test examples and test </w:t>
-      </w:r>
-      <w:proofErr w:type="gramStart"/>
-      <w:r>
-        <w:rPr>
-          <w:lang w:val="en-GB"/>
-        </w:rPr>
-        <w:t>persons</w:t>
-      </w:r>
-      <w:bookmarkEnd w:id="141"/>
-      <w:proofErr w:type="gramEnd"/>
+      <w:bookmarkStart w:id="12" w:name="_Testeksempler_og_testpersoner"/>
+      <w:bookmarkStart w:id="13" w:name="_Toc165550867"/>
+      <w:bookmarkEnd w:id="12"/>
+      <w:r>
+        <w:rPr>
+          <w:lang w:val="en-GB"/>
+        </w:rPr>
+        <w:t>Test examples and test persons</w:t>
+      </w:r>
+      <w:bookmarkEnd w:id="13"/>
       <w:r>
         <w:rPr>
           <w:lang w:val="en-GB"/>
@@ -9549,8 +7501,8 @@
           <w:lang w:val="en-GB"/>
         </w:rPr>
       </w:pPr>
-      <w:bookmarkStart w:id="142" w:name="_Ref130887252"/>
-      <w:bookmarkStart w:id="143" w:name="_Toc165550868"/>
+      <w:bookmarkStart w:id="14" w:name="_Ref130887252"/>
+      <w:bookmarkStart w:id="15" w:name="_Toc165550868"/>
       <w:r>
         <w:rPr>
           <w:lang w:val="en-GB"/>
@@ -9558,8 +7510,8 @@
         <w:lastRenderedPageBreak/>
         <w:t>Test Tools</w:t>
       </w:r>
-      <w:bookmarkEnd w:id="142"/>
-      <w:bookmarkEnd w:id="143"/>
+      <w:bookmarkEnd w:id="14"/>
+      <w:bookmarkEnd w:id="15"/>
       <w:r>
         <w:rPr>
           <w:lang w:val="en-GB"/>
@@ -10015,21 +7967,7 @@
               <w:rPr>
                 <w:lang w:val="en-US"/>
               </w:rPr>
-              <w:t xml:space="preserve">a license that the supplier has acquired </w:t>
-            </w:r>
-            <w:proofErr w:type="gramStart"/>
-            <w:r>
-              <w:rPr>
-                <w:lang w:val="en-US"/>
-              </w:rPr>
-              <w:t>itself</w:t>
-            </w:r>
-            <w:proofErr w:type="gramEnd"/>
-            <w:r>
-              <w:rPr>
-                <w:lang w:val="en-US"/>
-              </w:rPr>
-              <w:t xml:space="preserve"> </w:t>
+              <w:t xml:space="preserve">a license that the supplier has acquired itself </w:t>
             </w:r>
           </w:p>
           <w:p>
@@ -10117,7 +8055,7 @@
                 <w:lang w:val="en-GB"/>
               </w:rPr>
             </w:pPr>
-            <w:bookmarkStart w:id="144" w:name="TSTestScripts"/>
+            <w:bookmarkStart w:id="16" w:name="TSTestScripts"/>
             <w:proofErr w:type="spellStart"/>
             <w:r>
               <w:rPr>
@@ -10132,7 +8070,7 @@
               </w:rPr>
               <w:t xml:space="preserve"> test scripts</w:t>
             </w:r>
-            <w:bookmarkEnd w:id="144"/>
+            <w:bookmarkEnd w:id="16"/>
           </w:p>
         </w:tc>
         <w:tc>
@@ -10476,7 +8414,7 @@
           <w:lang w:val="en-GB"/>
         </w:rPr>
       </w:pPr>
-      <w:bookmarkStart w:id="145" w:name="_Toc165550869"/>
+      <w:bookmarkStart w:id="17" w:name="_Toc165550869"/>
       <w:r>
         <w:rPr>
           <w:lang w:val="en-GB"/>
@@ -10490,15 +8428,13 @@
         </w:rPr>
         <w:t xml:space="preserve"> </w:t>
       </w:r>
-      <w:proofErr w:type="gramStart"/>
       <w:r>
         <w:rPr>
           <w:lang w:val="en-GB"/>
         </w:rPr>
         <w:t>result</w:t>
       </w:r>
-      <w:bookmarkEnd w:id="145"/>
-      <w:proofErr w:type="gramEnd"/>
+      <w:bookmarkEnd w:id="17"/>
     </w:p>
     <w:p>
       <w:pPr>
@@ -11149,8 +9085,8 @@
           <w:lang w:val="en-US"/>
         </w:rPr>
       </w:pPr>
-      <w:bookmarkStart w:id="146" w:name="_Baggrundsmaterialer"/>
-      <w:bookmarkEnd w:id="146"/>
+      <w:bookmarkStart w:id="18" w:name="_Baggrundsmaterialer"/>
+      <w:bookmarkEnd w:id="18"/>
     </w:p>
     <w:p>
       <w:pPr>
@@ -11159,7 +9095,7 @@
           <w:lang w:val="en-GB"/>
         </w:rPr>
       </w:pPr>
-      <w:bookmarkStart w:id="147" w:name="_Toc165550870"/>
+      <w:bookmarkStart w:id="19" w:name="_Toc165550870"/>
       <w:r>
         <w:rPr>
           <w:lang w:val="en-GB"/>
@@ -11191,7 +9127,7 @@
         </w:rPr>
         <w:t>information</w:t>
       </w:r>
-      <w:bookmarkEnd w:id="147"/>
+      <w:bookmarkEnd w:id="19"/>
       <w:r>
         <w:rPr>
           <w:lang w:val="en-GB"/>
@@ -11206,14 +9142,14 @@
           <w:lang w:val="en-GB"/>
         </w:rPr>
       </w:pPr>
-      <w:bookmarkStart w:id="148" w:name="_Toc165550871"/>
+      <w:bookmarkStart w:id="20" w:name="_Toc165550871"/>
       <w:r>
         <w:rPr>
           <w:lang w:val="en-GB"/>
         </w:rPr>
         <w:t>Information about the vendor</w:t>
       </w:r>
-      <w:bookmarkEnd w:id="148"/>
+      <w:bookmarkEnd w:id="20"/>
       <w:r>
         <w:rPr>
           <w:lang w:val="en-GB"/>
@@ -11301,7 +9237,6 @@
                 </w:placeholder>
                 <w:text w:multiLine="1"/>
               </w:sdtPr>
-              <w:sdtEndPr/>
               <w:sdtContent>
                 <w:r>
                   <w:rPr>
@@ -11365,7 +9300,6 @@
                 </w:placeholder>
                 <w:text w:multiLine="1"/>
               </w:sdtPr>
-              <w:sdtEndPr/>
               <w:sdtContent>
                 <w:r>
                   <w:rPr>
@@ -11423,7 +9357,6 @@
                 </w:placeholder>
                 <w:text w:multiLine="1"/>
               </w:sdtPr>
-              <w:sdtEndPr/>
               <w:sdtContent>
                 <w:r>
                   <w:rPr>
@@ -11481,7 +9414,6 @@
                 </w:placeholder>
                 <w:text w:multiLine="1"/>
               </w:sdtPr>
-              <w:sdtEndPr/>
               <w:sdtContent>
                 <w:r>
                   <w:rPr>
@@ -11539,7 +9471,6 @@
                 </w:placeholder>
                 <w:text w:multiLine="1"/>
               </w:sdtPr>
-              <w:sdtEndPr/>
               <w:sdtContent>
                 <w:r>
                   <w:rPr>
@@ -11569,7 +9500,7 @@
           <w:lang w:val="en-GB"/>
         </w:rPr>
       </w:pPr>
-      <w:bookmarkStart w:id="149" w:name="_Toc165550872"/>
+      <w:bookmarkStart w:id="21" w:name="_Toc165550872"/>
       <w:r>
         <w:rPr>
           <w:lang w:val="en-GB"/>
@@ -11582,7 +9513,7 @@
         </w:rPr>
         <w:t xml:space="preserve"> (SUT)</w:t>
       </w:r>
-      <w:bookmarkEnd w:id="149"/>
+      <w:bookmarkEnd w:id="21"/>
     </w:p>
     <w:p>
       <w:pPr>
@@ -11664,7 +9595,6 @@
                 </w:placeholder>
                 <w:text w:multiLine="1"/>
               </w:sdtPr>
-              <w:sdtEndPr/>
               <w:sdtContent>
                 <w:r>
                   <w:rPr>
@@ -11722,7 +9652,6 @@
                 </w:placeholder>
                 <w:text w:multiLine="1"/>
               </w:sdtPr>
-              <w:sdtEndPr/>
               <w:sdtContent>
                 <w:r>
                   <w:rPr>
@@ -11780,7 +9709,6 @@
                 </w:placeholder>
                 <w:text w:multiLine="1"/>
               </w:sdtPr>
-              <w:sdtEndPr/>
               <w:sdtContent>
                 <w:r>
                   <w:rPr>
@@ -11849,7 +9777,6 @@
                   <w14:uncheckedState w14:val="2610" w14:font="MS Gothic"/>
                 </w14:checkbox>
               </w:sdtPr>
-              <w:sdtEndPr/>
               <w:sdtContent>
                 <w:r>
                   <w:rPr>
@@ -11897,7 +9824,6 @@
                   <w14:uncheckedState w14:val="2610" w14:font="MS Gothic"/>
                 </w14:checkbox>
               </w:sdtPr>
-              <w:sdtEndPr/>
               <w:sdtContent>
                 <w:r>
                   <w:rPr>
@@ -11950,14 +9876,14 @@
           <w:lang w:val="en-GB"/>
         </w:rPr>
       </w:pPr>
-      <w:bookmarkStart w:id="150" w:name="_Toc165550873"/>
+      <w:bookmarkStart w:id="22" w:name="_Toc165550873"/>
       <w:r>
         <w:rPr>
           <w:lang w:val="en-GB"/>
         </w:rPr>
         <w:t>Information about the test result</w:t>
       </w:r>
-      <w:bookmarkEnd w:id="150"/>
+      <w:bookmarkEnd w:id="22"/>
       <w:r>
         <w:rPr>
           <w:lang w:val="en-GB"/>
@@ -12071,7 +9997,6 @@
                   <w:calendar w:val="gregorian"/>
                 </w:date>
               </w:sdtPr>
-              <w:sdtEndPr/>
               <w:sdtContent>
                 <w:r>
                   <w:rPr>
@@ -12183,7 +10108,6 @@
                   <w14:uncheckedState w14:val="2610" w14:font="MS Gothic"/>
                 </w14:checkbox>
               </w:sdtPr>
-              <w:sdtEndPr/>
               <w:sdtContent>
                 <w:r>
                   <w:rPr>
@@ -12225,7 +10149,6 @@
                   <w14:uncheckedState w14:val="2610" w14:font="MS Gothic"/>
                 </w14:checkbox>
               </w:sdtPr>
-              <w:sdtEndPr/>
               <w:sdtContent>
                 <w:r>
                   <w:rPr>
@@ -12294,7 +10217,6 @@
                 </w:placeholder>
                 <w:text w:multiLine="1"/>
               </w:sdtPr>
-              <w:sdtEndPr/>
               <w:sdtContent>
                 <w:r>
                   <w:rPr>
@@ -12371,7 +10293,6 @@
                 </w:placeholder>
                 <w:text w:multiLine="1"/>
               </w:sdtPr>
-              <w:sdtEndPr/>
               <w:sdtContent>
                 <w:r>
                   <w:rPr>
@@ -12424,7 +10345,7 @@
           <w:lang w:val="en-GB"/>
         </w:rPr>
       </w:pPr>
-      <w:bookmarkStart w:id="151" w:name="_Toc165550874"/>
+      <w:bookmarkStart w:id="23" w:name="_Toc165550874"/>
       <w:r>
         <w:rPr>
           <w:lang w:val="en-GB"/>
@@ -12432,7 +10353,7 @@
         <w:lastRenderedPageBreak/>
         <w:t>The Test</w:t>
       </w:r>
-      <w:bookmarkEnd w:id="151"/>
+      <w:bookmarkEnd w:id="23"/>
     </w:p>
     <w:p>
       <w:pPr>
@@ -12563,16 +10484,8 @@
         <w:rPr>
           <w:lang w:val="en-US"/>
         </w:rPr>
-        <w:t xml:space="preserve">/workflows, including received </w:t>
-      </w:r>
-      <w:proofErr w:type="gramStart"/>
-      <w:r>
-        <w:rPr>
-          <w:lang w:val="en-US"/>
-        </w:rPr>
-        <w:t>receipts</w:t>
-      </w:r>
-      <w:proofErr w:type="gramEnd"/>
+        <w:t>/workflows, including received receipts</w:t>
+      </w:r>
     </w:p>
     <w:p>
       <w:pPr>
@@ -12623,7 +10536,6 @@
         <w:t>Test participants will be asked to complete tests as described in the tables.</w:t>
       </w:r>
     </w:p>
-    <w:bookmarkStart w:id="152" w:name="_Toc165550875"/>
     <w:p>
       <w:pPr>
         <w:pStyle w:val="Overskrift2"/>
@@ -12631,6 +10543,7 @@
           <w:lang w:val="en-US"/>
         </w:rPr>
       </w:pPr>
+      <w:bookmarkStart w:id="24" w:name="_Toc165550875"/>
       <w:r>
         <w:rPr>
           <w:noProof/>
@@ -12699,7 +10612,7 @@
                                 <w:lang w:val="en-GB"/>
                               </w:rPr>
                             </w:pPr>
-                            <w:bookmarkStart w:id="153" w:name="Dokumentation"/>
+                            <w:bookmarkStart w:id="25" w:name="Dokumentation"/>
                             <w:r>
                               <w:rPr>
                                 <w:b/>
@@ -12771,7 +10684,7 @@
                               <w:t>the test</w:t>
                             </w:r>
                           </w:p>
-                          <w:bookmarkEnd w:id="153"/>
+                          <w:bookmarkEnd w:id="25"/>
                           <w:p>
                             <w:pPr>
                               <w:rPr>
@@ -13113,7 +11026,7 @@
                           <w:lang w:val="en-GB"/>
                         </w:rPr>
                       </w:pPr>
-                      <w:bookmarkStart w:id="170" w:name="Dokumentation"/>
+                      <w:bookmarkStart w:id="26" w:name="Dokumentation"/>
                       <w:r>
                         <w:rPr>
                           <w:b/>
@@ -13185,7 +11098,7 @@
                         <w:t>the test</w:t>
                       </w:r>
                     </w:p>
-                    <w:bookmarkEnd w:id="170"/>
+                    <w:bookmarkEnd w:id="26"/>
                     <w:p>
                       <w:pPr>
                         <w:rPr>
@@ -13475,34 +11388,16 @@
                         </w:rPr>
                         <w:t xml:space="preserve"> has documented the test themselves, the files must be sent in a ZIP file to </w:t>
                       </w:r>
-                      <w:r>
-                        <w:fldChar w:fldCharType="begin"/>
-                      </w:r>
-                      <w:r>
-                        <w:rPr>
-                          <w:lang w:val="en-US"/>
-                        </w:rPr>
-                        <w:instrText>HYPERLINK "mailto:fhir@medcom.dk"</w:instrText>
-                      </w:r>
-                      <w:r>
-                        <w:fldChar w:fldCharType="separate"/>
-                      </w:r>
-                      <w:r>
-                        <w:rPr>
-                          <w:rStyle w:val="Hyperlink"/>
-                          <w:rFonts w:ascii="Calibri" w:hAnsi="Calibri" w:cstheme="minorBidi"/>
-                          <w:lang w:val="en-GB"/>
-                        </w:rPr>
-                        <w:t>fhir@medcom.dk</w:t>
-                      </w:r>
-                      <w:r>
-                        <w:rPr>
-                          <w:rStyle w:val="Hyperlink"/>
-                          <w:rFonts w:ascii="Calibri" w:hAnsi="Calibri" w:cstheme="minorBidi"/>
-                          <w:lang w:val="en-GB"/>
-                        </w:rPr>
-                        <w:fldChar w:fldCharType="end"/>
-                      </w:r>
+                      <w:hyperlink r:id="rId28" w:history="1">
+                        <w:r>
+                          <w:rPr>
+                            <w:rStyle w:val="Hyperlink"/>
+                            <w:rFonts w:ascii="Calibri" w:hAnsi="Calibri" w:cstheme="minorBidi"/>
+                            <w:lang w:val="en-GB"/>
+                          </w:rPr>
+                          <w:t>fhir@medcom.dk</w:t>
+                        </w:r>
+                      </w:hyperlink>
                       <w:r>
                         <w:rPr>
                           <w:lang w:val="en-GB"/>
@@ -13524,7 +11419,7 @@
         </w:rPr>
         <w:t>Documentation of the test</w:t>
       </w:r>
-      <w:bookmarkEnd w:id="152"/>
+      <w:bookmarkEnd w:id="24"/>
     </w:p>
     <w:p>
       <w:pPr>
@@ -13553,7 +11448,7 @@
           <w:lang w:val="en-GB"/>
         </w:rPr>
       </w:pPr>
-      <w:bookmarkStart w:id="154" w:name="_Toc165550876"/>
+      <w:bookmarkStart w:id="27" w:name="_Toc165550876"/>
       <w:r>
         <w:rPr>
           <w:lang w:val="en-GB"/>
@@ -13594,7 +11489,7 @@
         </w:rPr>
         <w:t>testscripts</w:t>
       </w:r>
-      <w:bookmarkEnd w:id="154"/>
+      <w:bookmarkEnd w:id="27"/>
       <w:proofErr w:type="spellEnd"/>
     </w:p>
     <w:p>
@@ -14089,7 +11984,6 @@
                   <w:listItem w:displayText="Ej relevant" w:value="Ej relevant"/>
                 </w:dropDownList>
               </w:sdtPr>
-              <w:sdtEndPr/>
               <w:sdtContent>
                 <w:r>
                   <w:rPr>
@@ -14129,7 +12023,7 @@
           <w:lang w:val="en-GB"/>
         </w:rPr>
       </w:pPr>
-      <w:bookmarkStart w:id="155" w:name="_Toc165550877"/>
+      <w:bookmarkStart w:id="28" w:name="_Toc165550877"/>
       <w:r>
         <w:rPr>
           <w:lang w:val="en-GB"/>
@@ -14137,7 +12031,7 @@
         <w:lastRenderedPageBreak/>
         <w:t>Test of requirements for content and flow/workflows</w:t>
       </w:r>
-      <w:bookmarkEnd w:id="155"/>
+      <w:bookmarkEnd w:id="28"/>
     </w:p>
     <w:p>
       <w:pPr>
@@ -14370,36 +12264,19 @@
         </w:rPr>
         <w:fldChar w:fldCharType="separate"/>
       </w:r>
-      <w:ins w:id="156" w:author="Mie Borch Dahl Ballegaard" w:date="2024-05-02T14:00:00Z" w16du:dateUtc="2024-05-02T12:00:00Z">
-        <w:r>
-          <w:rPr>
-            <w:lang w:val="en-US"/>
-          </w:rPr>
-          <w:t xml:space="preserve">Table </w:t>
-        </w:r>
-        <w:r>
-          <w:rPr>
-            <w:noProof/>
-            <w:lang w:val="en-US"/>
-          </w:rPr>
-          <w:t>1</w:t>
-        </w:r>
-      </w:ins>
-      <w:del w:id="157" w:author="Mie Borch Dahl Ballegaard" w:date="2024-05-02T14:00:00Z" w16du:dateUtc="2024-05-02T12:00:00Z">
-        <w:r>
-          <w:rPr>
-            <w:lang w:val="en-US"/>
-          </w:rPr>
-          <w:delText xml:space="preserve">Table </w:delText>
-        </w:r>
-        <w:r>
-          <w:rPr>
-            <w:noProof/>
-            <w:lang w:val="en-US"/>
-          </w:rPr>
-          <w:delText>1</w:delText>
-        </w:r>
-      </w:del>
+      <w:r>
+        <w:rPr>
+          <w:lang w:val="en-US"/>
+        </w:rPr>
+        <w:t xml:space="preserve">Table </w:t>
+      </w:r>
+      <w:r>
+        <w:rPr>
+          <w:noProof/>
+          <w:lang w:val="en-US"/>
+        </w:rPr>
+        <w:t>1</w:t>
+      </w:r>
       <w:r>
         <w:rPr>
           <w:lang w:val="en-GB"/>
@@ -14927,7 +12804,6 @@
               </w:rPr>
               <w:t xml:space="preserve">The patient is </w:t>
             </w:r>
-            <w:proofErr w:type="gramStart"/>
             <w:r>
               <w:rPr>
                 <w:rFonts w:eastAsia="Calibri" w:cstheme="minorHAnsi"/>
@@ -14939,7 +12815,6 @@
               </w:rPr>
               <w:t>admitted</w:t>
             </w:r>
-            <w:proofErr w:type="gramEnd"/>
             <w:r>
               <w:rPr>
                 <w:rFonts w:eastAsia="Calibri" w:cstheme="minorHAnsi"/>
@@ -15186,7 +13061,6 @@
               </w:rPr>
               <w:t xml:space="preserve">The patient is </w:t>
             </w:r>
-            <w:proofErr w:type="gramStart"/>
             <w:r>
               <w:rPr>
                 <w:rFonts w:eastAsia="Calibri" w:cstheme="minorHAnsi"/>
@@ -15196,19 +13070,7 @@
                 <w:szCs w:val="20"/>
                 <w:lang w:val="en-GB"/>
               </w:rPr>
-              <w:t>admitted</w:t>
-            </w:r>
-            <w:proofErr w:type="gramEnd"/>
-            <w:r>
-              <w:rPr>
-                <w:rFonts w:eastAsia="Calibri" w:cstheme="minorHAnsi"/>
-                <w:b/>
-                <w:bCs/>
-                <w:sz w:val="20"/>
-                <w:szCs w:val="20"/>
-                <w:lang w:val="en-GB"/>
-              </w:rPr>
-              <w:t xml:space="preserve"> </w:t>
+              <w:t xml:space="preserve">admitted </w:t>
             </w:r>
           </w:p>
           <w:p>
@@ -16664,7 +14526,6 @@
               </w:rPr>
               <w:t xml:space="preserve">The patient is </w:t>
             </w:r>
-            <w:proofErr w:type="gramStart"/>
             <w:r>
               <w:rPr>
                 <w:rFonts w:eastAsia="Calibri" w:cstheme="minorHAnsi"/>
@@ -16676,7 +14537,6 @@
               </w:rPr>
               <w:t>discharged</w:t>
             </w:r>
-            <w:proofErr w:type="gramEnd"/>
           </w:p>
           <w:p>
             <w:pPr>
@@ -17004,7 +14864,6 @@
               </w:rPr>
               <w:t xml:space="preserve">The patient </w:t>
             </w:r>
-            <w:proofErr w:type="gramStart"/>
             <w:r>
               <w:rPr>
                 <w:rFonts w:eastAsia="Calibri" w:cstheme="minorHAnsi"/>
@@ -17016,7 +14875,6 @@
               </w:rPr>
               <w:t>dies</w:t>
             </w:r>
-            <w:proofErr w:type="gramEnd"/>
             <w:r>
               <w:rPr>
                 <w:rFonts w:eastAsia="Calibri" w:cstheme="minorHAnsi"/>
@@ -17373,19 +15231,8 @@
                 <w:szCs w:val="20"/>
                 <w:lang w:val="en-GB"/>
               </w:rPr>
-              <w:t xml:space="preserve">which has already been </w:t>
-            </w:r>
-            <w:proofErr w:type="gramStart"/>
-            <w:r>
-              <w:rPr>
-                <w:rFonts w:eastAsia="Calibri" w:cstheme="minorHAnsi"/>
-                <w:sz w:val="20"/>
-                <w:szCs w:val="20"/>
-                <w:lang w:val="en-GB"/>
-              </w:rPr>
-              <w:t>sent</w:t>
-            </w:r>
-            <w:proofErr w:type="gramEnd"/>
+              <w:t>which has already been sent</w:t>
+            </w:r>
           </w:p>
           <w:p>
             <w:pPr>
@@ -17669,19 +15516,8 @@
                 <w:szCs w:val="20"/>
                 <w:lang w:val="en-US"/>
               </w:rPr>
-              <w:t xml:space="preserve"> which has already been </w:t>
-            </w:r>
-            <w:proofErr w:type="gramStart"/>
-            <w:r>
-              <w:rPr>
-                <w:rFonts w:eastAsia="Calibri" w:cstheme="minorHAnsi"/>
-                <w:sz w:val="20"/>
-                <w:szCs w:val="20"/>
-                <w:lang w:val="en-US"/>
-              </w:rPr>
-              <w:t>sent</w:t>
-            </w:r>
-            <w:proofErr w:type="gramEnd"/>
+              <w:t xml:space="preserve"> which has already been sent</w:t>
+            </w:r>
             <w:r>
               <w:rPr>
                 <w:rFonts w:eastAsia="Calibri" w:cstheme="minorHAnsi"/>
@@ -17880,7 +15716,7 @@
           <w:lang w:val="en-US"/>
         </w:rPr>
       </w:pPr>
-      <w:bookmarkStart w:id="158" w:name="_Ref122513780"/>
+      <w:bookmarkStart w:id="29" w:name="_Ref122513780"/>
       <w:r>
         <w:rPr>
           <w:lang w:val="en-US"/>
@@ -17909,21 +15745,13 @@
       <w:r>
         <w:fldChar w:fldCharType="end"/>
       </w:r>
-      <w:bookmarkEnd w:id="158"/>
+      <w:bookmarkEnd w:id="29"/>
       <w:r>
         <w:rPr>
           <w:lang w:val="en-US"/>
         </w:rPr>
-        <w:t xml:space="preserve">: Overview table of the use cases that are </w:t>
-      </w:r>
-      <w:proofErr w:type="gramStart"/>
-      <w:r>
-        <w:rPr>
-          <w:lang w:val="en-US"/>
-        </w:rPr>
-        <w:t>tested</w:t>
-      </w:r>
-      <w:proofErr w:type="gramEnd"/>
+        <w:t>: Overview table of the use cases that are tested</w:t>
+      </w:r>
     </w:p>
     <w:p>
       <w:pPr>
@@ -17945,7 +15773,7 @@
           <w:lang w:val="en-US"/>
         </w:rPr>
       </w:pPr>
-      <w:bookmarkStart w:id="159" w:name="_Ref116994317"/>
+      <w:bookmarkStart w:id="30" w:name="_Ref116994317"/>
       <w:r>
         <w:rPr>
           <w:lang w:val="en-US"/>
@@ -17995,7 +15823,7 @@
         </w:rPr>
         <w:t xml:space="preserve"> </w:t>
       </w:r>
-      <w:bookmarkEnd w:id="159"/>
+      <w:bookmarkEnd w:id="30"/>
       <w:r>
         <w:rPr>
           <w:lang w:val="en-US"/>
@@ -18028,14 +15856,12 @@
         </w:rPr>
         <w:t xml:space="preserve"> </w:t>
       </w:r>
-      <w:proofErr w:type="gramStart"/>
       <w:r>
         <w:rPr>
           <w:lang w:val="en-GB"/>
         </w:rPr>
         <w:t>XDIS16</w:t>
       </w:r>
-      <w:proofErr w:type="gramEnd"/>
     </w:p>
     <w:tbl>
       <w:tblPr>
@@ -18302,10 +16128,10 @@
                 <w:lang w:val="en-GB"/>
               </w:rPr>
             </w:pPr>
-            <w:bookmarkStart w:id="160" w:name="_Ref106109126"/>
-          </w:p>
-        </w:tc>
-        <w:bookmarkEnd w:id="160"/>
+            <w:bookmarkStart w:id="31" w:name="_Ref106109126"/>
+          </w:p>
+        </w:tc>
+        <w:bookmarkEnd w:id="31"/>
         <w:tc>
           <w:tcPr>
             <w:tcW w:w="1011" w:type="pct"/>
@@ -18433,7 +16259,6 @@
                   <w:listItem w:displayText="Ej relevant" w:value="Ej relevant"/>
                 </w:dropDownList>
               </w:sdtPr>
-              <w:sdtEndPr/>
               <w:sdtContent>
                 <w:r>
                   <w:rPr>
@@ -18459,10 +16284,10 @@
                 <w:lang w:val="en-GB"/>
               </w:rPr>
             </w:pPr>
-            <w:bookmarkStart w:id="161" w:name="_Ref106109129"/>
-          </w:p>
-        </w:tc>
-        <w:bookmarkEnd w:id="161"/>
+            <w:bookmarkStart w:id="32" w:name="_Ref106109129"/>
+          </w:p>
+        </w:tc>
+        <w:bookmarkEnd w:id="32"/>
         <w:tc>
           <w:tcPr>
             <w:tcW w:w="1011" w:type="pct"/>
@@ -18625,21 +16450,7 @@
               <w:rPr>
                 <w:lang w:val="en-GB"/>
               </w:rPr>
-              <w:t xml:space="preserve">d </w:t>
-            </w:r>
-            <w:proofErr w:type="gramStart"/>
-            <w:r>
-              <w:rPr>
-                <w:lang w:val="en-GB"/>
-              </w:rPr>
-              <w:t>sent</w:t>
-            </w:r>
-            <w:proofErr w:type="gramEnd"/>
-            <w:r>
-              <w:rPr>
-                <w:lang w:val="en-GB"/>
-              </w:rPr>
-              <w:t xml:space="preserve"> </w:t>
+              <w:t xml:space="preserve">d sent </w:t>
             </w:r>
           </w:p>
           <w:p>
@@ -18700,7 +16511,6 @@
                   <w:listItem w:displayText="Ej relevant" w:value="Ej relevant"/>
                 </w:dropDownList>
               </w:sdtPr>
-              <w:sdtEndPr/>
               <w:sdtContent>
                 <w:r>
                   <w:rPr>
@@ -18726,10 +16536,10 @@
                 <w:lang w:val="en-GB"/>
               </w:rPr>
             </w:pPr>
-            <w:bookmarkStart w:id="162" w:name="_Ref112247262"/>
-          </w:p>
-        </w:tc>
-        <w:bookmarkEnd w:id="162"/>
+            <w:bookmarkStart w:id="33" w:name="_Ref112247262"/>
+          </w:p>
+        </w:tc>
+        <w:bookmarkEnd w:id="33"/>
         <w:tc>
           <w:tcPr>
             <w:tcW w:w="1011" w:type="pct"/>
@@ -19082,21 +16892,7 @@
               <w:rPr>
                 <w:lang w:val="en-GB"/>
               </w:rPr>
-              <w:t xml:space="preserve">d </w:t>
-            </w:r>
-            <w:proofErr w:type="gramStart"/>
-            <w:r>
-              <w:rPr>
-                <w:lang w:val="en-GB"/>
-              </w:rPr>
-              <w:t>sent</w:t>
-            </w:r>
-            <w:proofErr w:type="gramEnd"/>
-            <w:r>
-              <w:rPr>
-                <w:lang w:val="en-GB"/>
-              </w:rPr>
-              <w:t xml:space="preserve"> </w:t>
+              <w:t xml:space="preserve">d sent </w:t>
             </w:r>
           </w:p>
           <w:p>
@@ -19157,7 +16953,6 @@
                   <w:listItem w:displayText="Ej relevant" w:value="Ej relevant"/>
                 </w:dropDownList>
               </w:sdtPr>
-              <w:sdtEndPr/>
               <w:sdtContent>
                 <w:r>
                   <w:rPr>
@@ -19191,7 +16986,7 @@
           <w:lang w:val="en-US"/>
         </w:rPr>
       </w:pPr>
-      <w:bookmarkStart w:id="163" w:name="_Ref116994324"/>
+      <w:bookmarkStart w:id="34" w:name="_Ref116994324"/>
       <w:r>
         <w:rPr>
           <w:lang w:val="en-US"/>
@@ -19241,7 +17036,7 @@
         </w:rPr>
         <w:t xml:space="preserve"> without </w:t>
       </w:r>
-      <w:bookmarkEnd w:id="163"/>
+      <w:bookmarkEnd w:id="34"/>
       <w:r>
         <w:rPr>
           <w:lang w:val="en-GB"/>
@@ -19521,10 +17316,10 @@
                 <w:lang w:val="en-GB"/>
               </w:rPr>
             </w:pPr>
-            <w:bookmarkStart w:id="164" w:name="_Ref112247351"/>
-          </w:p>
-        </w:tc>
-        <w:bookmarkEnd w:id="164"/>
+            <w:bookmarkStart w:id="35" w:name="_Ref112247351"/>
+          </w:p>
+        </w:tc>
+        <w:bookmarkEnd w:id="35"/>
         <w:tc>
           <w:tcPr>
             <w:tcW w:w="1011" w:type="pct"/>
@@ -19662,7 +17457,6 @@
                   <w:listItem w:displayText="Ej relevant" w:value="Ej relevant"/>
                 </w:dropDownList>
               </w:sdtPr>
-              <w:sdtEndPr/>
               <w:sdtContent>
                 <w:r>
                   <w:rPr>
@@ -19688,10 +17482,10 @@
                 <w:lang w:val="en-GB"/>
               </w:rPr>
             </w:pPr>
-            <w:bookmarkStart w:id="165" w:name="_Ref112247352"/>
-          </w:p>
-        </w:tc>
-        <w:bookmarkEnd w:id="165"/>
+            <w:bookmarkStart w:id="36" w:name="_Ref112247352"/>
+          </w:p>
+        </w:tc>
+        <w:bookmarkEnd w:id="36"/>
         <w:tc>
           <w:tcPr>
             <w:tcW w:w="1011" w:type="pct"/>
@@ -19965,7 +17759,6 @@
                   <w:listItem w:displayText="Ej relevant" w:value="Ej relevant"/>
                 </w:dropDownList>
               </w:sdtPr>
-              <w:sdtEndPr/>
               <w:sdtContent>
                 <w:r>
                   <w:rPr>
@@ -20512,7 +18305,6 @@
                   <w:listItem w:displayText="Ej relevant" w:value="Ej relevant"/>
                 </w:dropDownList>
               </w:sdtPr>
-              <w:sdtEndPr/>
               <w:sdtContent>
                 <w:r>
                   <w:rPr>
@@ -20764,7 +18556,7 @@
           <w:lang w:val="en-US"/>
         </w:rPr>
       </w:pPr>
-      <w:bookmarkStart w:id="166" w:name="_Ref116994333"/>
+      <w:bookmarkStart w:id="37" w:name="_Ref116994333"/>
       <w:r>
         <w:rPr>
           <w:lang w:val="en-US"/>
@@ -20784,7 +18576,6 @@
         <w:t xml:space="preserve">sending a </w:t>
       </w:r>
       <w:proofErr w:type="spellStart"/>
-      <w:proofErr w:type="gramStart"/>
       <w:r>
         <w:rPr>
           <w:lang w:val="en-US"/>
@@ -20798,14 +18589,13 @@
         <w:t>spitalNotification</w:t>
       </w:r>
       <w:proofErr w:type="spellEnd"/>
-      <w:proofErr w:type="gramEnd"/>
       <w:r>
         <w:rPr>
           <w:lang w:val="en-US"/>
         </w:rPr>
         <w:t xml:space="preserve"> </w:t>
       </w:r>
-      <w:bookmarkEnd w:id="166"/>
+      <w:bookmarkEnd w:id="37"/>
     </w:p>
     <w:tbl>
       <w:tblPr>
@@ -21056,10 +18846,10 @@
                 <w:lang w:val="en-GB"/>
               </w:rPr>
             </w:pPr>
-            <w:bookmarkStart w:id="167" w:name="_Ref112247398"/>
-          </w:p>
-        </w:tc>
-        <w:bookmarkEnd w:id="167"/>
+            <w:bookmarkStart w:id="38" w:name="_Ref112247398"/>
+          </w:p>
+        </w:tc>
+        <w:bookmarkEnd w:id="38"/>
         <w:tc>
           <w:tcPr>
             <w:tcW w:w="1011" w:type="pct"/>
@@ -21292,21 +19082,7 @@
               <w:rPr>
                 <w:lang w:val="en-US"/>
               </w:rPr>
-              <w:t xml:space="preserve"> in the same </w:t>
-            </w:r>
-            <w:proofErr w:type="gramStart"/>
-            <w:r>
-              <w:rPr>
-                <w:lang w:val="en-US"/>
-              </w:rPr>
-              <w:t>hospital</w:t>
-            </w:r>
-            <w:proofErr w:type="gramEnd"/>
-            <w:r>
-              <w:rPr>
-                <w:lang w:val="en-US"/>
-              </w:rPr>
-              <w:t xml:space="preserve"> </w:t>
+              <w:t xml:space="preserve"> in the same hospital </w:t>
             </w:r>
           </w:p>
           <w:p>
@@ -21425,7 +19201,6 @@
                   <w:listItem w:displayText="Ej relevant" w:value="Ej relevant"/>
                 </w:dropDownList>
               </w:sdtPr>
-              <w:sdtEndPr/>
               <w:sdtContent>
                 <w:r>
                   <w:rPr>
@@ -21455,7 +19230,7 @@
           <w:lang w:val="en-US"/>
         </w:rPr>
       </w:pPr>
-      <w:bookmarkStart w:id="168" w:name="_Ref116994342"/>
+      <w:bookmarkStart w:id="39" w:name="_Ref116994342"/>
       <w:r>
         <w:rPr>
           <w:lang w:val="en-US"/>
@@ -21565,7 +19340,7 @@
         </w:rPr>
         <w:t>XDIS16</w:t>
       </w:r>
-      <w:bookmarkEnd w:id="168"/>
+      <w:bookmarkEnd w:id="39"/>
       <w:r>
         <w:rPr>
           <w:lang w:val="en-US"/>
@@ -21840,10 +19615,10 @@
                 <w:lang w:val="en-GB"/>
               </w:rPr>
             </w:pPr>
-            <w:bookmarkStart w:id="169" w:name="_Ref106109175"/>
-          </w:p>
-        </w:tc>
-        <w:bookmarkEnd w:id="169"/>
+            <w:bookmarkStart w:id="40" w:name="_Ref106109175"/>
+          </w:p>
+        </w:tc>
+        <w:bookmarkEnd w:id="40"/>
         <w:tc>
           <w:tcPr>
             <w:tcW w:w="1011" w:type="pct"/>
@@ -21990,7 +19765,6 @@
                   <w:listItem w:displayText="Ej relevant" w:value="Ej relevant"/>
                 </w:dropDownList>
               </w:sdtPr>
-              <w:sdtEndPr/>
               <w:sdtContent>
                 <w:r>
                   <w:rPr>
@@ -22015,10 +19789,10 @@
                 <w:lang w:val="en-GB"/>
               </w:rPr>
             </w:pPr>
-            <w:bookmarkStart w:id="170" w:name="_Ref106109177"/>
-          </w:p>
-        </w:tc>
-        <w:bookmarkEnd w:id="170"/>
+            <w:bookmarkStart w:id="41" w:name="_Ref106109177"/>
+          </w:p>
+        </w:tc>
+        <w:bookmarkEnd w:id="41"/>
         <w:tc>
           <w:tcPr>
             <w:tcW w:w="1011" w:type="pct"/>
@@ -22291,7 +20065,6 @@
                   <w:listItem w:displayText="Ej relevant" w:value="Ej relevant"/>
                 </w:dropDownList>
               </w:sdtPr>
-              <w:sdtEndPr/>
               <w:sdtContent>
                 <w:r>
                   <w:rPr>
@@ -22319,7 +20092,7 @@
           <w:lang w:val="en-US"/>
         </w:rPr>
       </w:pPr>
-      <w:bookmarkStart w:id="171" w:name="_Ref116994355"/>
+      <w:bookmarkStart w:id="42" w:name="_Ref116994355"/>
       <w:r>
         <w:rPr>
           <w:lang w:val="en-US"/>
@@ -22392,7 +20165,7 @@
         </w:rPr>
         <w:t>XDIS16</w:t>
       </w:r>
-      <w:bookmarkEnd w:id="171"/>
+      <w:bookmarkEnd w:id="42"/>
       <w:r>
         <w:rPr>
           <w:lang w:val="en-US"/>
@@ -22663,10 +20436,10 @@
                 <w:lang w:val="en-GB"/>
               </w:rPr>
             </w:pPr>
-            <w:bookmarkStart w:id="172" w:name="_Ref112247419"/>
-          </w:p>
-        </w:tc>
-        <w:bookmarkEnd w:id="172"/>
+            <w:bookmarkStart w:id="43" w:name="_Ref112247419"/>
+          </w:p>
+        </w:tc>
+        <w:bookmarkEnd w:id="43"/>
         <w:tc>
           <w:tcPr>
             <w:tcW w:w="1011" w:type="pct"/>
@@ -22817,7 +20590,6 @@
                   <w:listItem w:displayText="Ej relevant" w:value="Ej relevant"/>
                 </w:dropDownList>
               </w:sdtPr>
-              <w:sdtEndPr/>
               <w:sdtContent>
                 <w:r>
                   <w:rPr>
@@ -22842,10 +20614,10 @@
                 <w:lang w:val="en-GB"/>
               </w:rPr>
             </w:pPr>
-            <w:bookmarkStart w:id="173" w:name="_Ref112247421"/>
-          </w:p>
-        </w:tc>
-        <w:bookmarkEnd w:id="173"/>
+            <w:bookmarkStart w:id="44" w:name="_Ref112247421"/>
+          </w:p>
+        </w:tc>
+        <w:bookmarkEnd w:id="44"/>
         <w:tc>
           <w:tcPr>
             <w:tcW w:w="1011" w:type="pct"/>
@@ -23084,7 +20856,6 @@
                   <w:listItem w:displayText="Ej relevant" w:value="Ej relevant"/>
                 </w:dropDownList>
               </w:sdtPr>
-              <w:sdtEndPr/>
               <w:sdtContent>
                 <w:r>
                   <w:rPr>
@@ -23112,7 +20883,7 @@
           <w:lang w:val="en-US"/>
         </w:rPr>
       </w:pPr>
-      <w:bookmarkStart w:id="174" w:name="_Ref116994360"/>
+      <w:bookmarkStart w:id="45" w:name="_Ref116994360"/>
       <w:r>
         <w:rPr>
           <w:lang w:val="en-US"/>
@@ -23215,7 +20986,7 @@
         </w:rPr>
         <w:t>DIS16</w:t>
       </w:r>
-      <w:bookmarkEnd w:id="174"/>
+      <w:bookmarkEnd w:id="45"/>
       <w:r>
         <w:rPr>
           <w:lang w:val="en-US"/>
@@ -23475,10 +21246,10 @@
                 <w:lang w:val="en-GB"/>
               </w:rPr>
             </w:pPr>
-            <w:bookmarkStart w:id="175" w:name="_Ref112247425"/>
-          </w:p>
-        </w:tc>
-        <w:bookmarkEnd w:id="175"/>
+            <w:bookmarkStart w:id="46" w:name="_Ref112247425"/>
+          </w:p>
+        </w:tc>
+        <w:bookmarkEnd w:id="46"/>
         <w:tc>
           <w:tcPr>
             <w:tcW w:w="1011" w:type="pct"/>
@@ -23617,7 +21388,6 @@
                   <w:listItem w:displayText="Ej relevant" w:value="Ej relevant"/>
                 </w:dropDownList>
               </w:sdtPr>
-              <w:sdtEndPr/>
               <w:sdtContent>
                 <w:r>
                   <w:rPr>
@@ -23642,10 +21412,10 @@
                 <w:lang w:val="en-GB"/>
               </w:rPr>
             </w:pPr>
-            <w:bookmarkStart w:id="176" w:name="_Ref112247427"/>
-          </w:p>
-        </w:tc>
-        <w:bookmarkEnd w:id="176"/>
+            <w:bookmarkStart w:id="47" w:name="_Ref112247427"/>
+          </w:p>
+        </w:tc>
+        <w:bookmarkEnd w:id="47"/>
         <w:tc>
           <w:tcPr>
             <w:tcW w:w="1011" w:type="pct"/>
@@ -23884,7 +21654,6 @@
                   <w:listItem w:displayText="Ej relevant" w:value="Ej relevant"/>
                 </w:dropDownList>
               </w:sdtPr>
-              <w:sdtEndPr/>
               <w:sdtContent>
                 <w:r>
                   <w:rPr>
@@ -23911,7 +21680,7 @@
           <w:lang w:val="en-GB"/>
         </w:rPr>
       </w:pPr>
-      <w:bookmarkStart w:id="177" w:name="_Ref116994367"/>
+      <w:bookmarkStart w:id="48" w:name="_Ref116994367"/>
       <w:r>
         <w:rPr>
           <w:lang w:val="en-GB"/>
@@ -23926,7 +21695,7 @@
           <w:lang w:val="en-GB"/>
         </w:rPr>
       </w:pPr>
-      <w:bookmarkStart w:id="178" w:name="_Ref119922553"/>
+      <w:bookmarkStart w:id="49" w:name="_Ref119922553"/>
       <w:r>
         <w:rPr>
           <w:lang w:val="en-GB"/>
@@ -23959,23 +21728,21 @@
         <w:t xml:space="preserve">sending a </w:t>
       </w:r>
       <w:proofErr w:type="spellStart"/>
-      <w:proofErr w:type="gramStart"/>
       <w:r>
         <w:rPr>
           <w:lang w:val="en-GB"/>
         </w:rPr>
         <w:t>HospitalNotification</w:t>
       </w:r>
-      <w:bookmarkEnd w:id="178"/>
+      <w:bookmarkEnd w:id="49"/>
       <w:proofErr w:type="spellEnd"/>
-      <w:proofErr w:type="gramEnd"/>
       <w:r>
         <w:rPr>
           <w:lang w:val="en-GB"/>
         </w:rPr>
         <w:t xml:space="preserve"> </w:t>
       </w:r>
-      <w:bookmarkEnd w:id="177"/>
+      <w:bookmarkEnd w:id="48"/>
     </w:p>
     <w:tbl>
       <w:tblPr>
@@ -24251,10 +22018,10 @@
                 <w:lang w:val="en-GB"/>
               </w:rPr>
             </w:pPr>
-            <w:bookmarkStart w:id="179" w:name="_Ref106109219"/>
-          </w:p>
-        </w:tc>
-        <w:bookmarkEnd w:id="179"/>
+            <w:bookmarkStart w:id="50" w:name="_Ref106109219"/>
+          </w:p>
+        </w:tc>
+        <w:bookmarkEnd w:id="50"/>
         <w:tc>
           <w:tcPr>
             <w:tcW w:w="1011" w:type="pct"/>
@@ -24304,17 +22071,8 @@
                 <w:u w:val="single"/>
                 <w:lang w:val="en-GB"/>
               </w:rPr>
-              <w:t xml:space="preserve"> Y in the same hospital </w:t>
-            </w:r>
-            <w:proofErr w:type="gramStart"/>
-            <w:r>
-              <w:rPr>
-                <w:u w:val="single"/>
-                <w:lang w:val="en-GB"/>
-              </w:rPr>
-              <w:t>X</w:t>
-            </w:r>
-            <w:proofErr w:type="gramEnd"/>
+              <w:t xml:space="preserve"> Y in the same hospital X</w:t>
+            </w:r>
             <w:r>
               <w:rPr>
                 <w:lang w:val="en-GB"/>
@@ -24505,7 +22263,6 @@
                   <w:listItem w:displayText="Ej relevant" w:value="Ej relevant"/>
                 </w:dropDownList>
               </w:sdtPr>
-              <w:sdtEndPr/>
               <w:sdtContent>
                 <w:r>
                   <w:rPr>
@@ -24532,10 +22289,10 @@
                 <w:lang w:val="en-GB"/>
               </w:rPr>
             </w:pPr>
-            <w:bookmarkStart w:id="180" w:name="_Ref112247451"/>
-          </w:p>
-        </w:tc>
-        <w:bookmarkEnd w:id="180"/>
+            <w:bookmarkStart w:id="51" w:name="_Ref112247451"/>
+          </w:p>
+        </w:tc>
+        <w:bookmarkEnd w:id="51"/>
         <w:tc>
           <w:tcPr>
             <w:tcW w:w="1011" w:type="pct"/>
@@ -24747,7 +22504,19 @@
               <w:rPr>
                 <w:lang w:val="en-US"/>
               </w:rPr>
-              <w:t xml:space="preserve"> of type [SLHJ] has not been created and sent form the </w:t>
+              <w:t xml:space="preserve"> of type [SLHJ] has not been created and sent fr</w:t>
+            </w:r>
+            <w:r>
+              <w:rPr>
+                <w:lang w:val="en-US"/>
+              </w:rPr>
+              <w:t>o</w:t>
+            </w:r>
+            <w:r>
+              <w:rPr>
+                <w:lang w:val="en-US"/>
+              </w:rPr>
+              <w:t xml:space="preserve">m the </w:t>
             </w:r>
             <w:r>
               <w:rPr>
@@ -24815,7 +22584,6 @@
                   <w:listItem w:displayText="Ej relevant" w:value="Ej relevant"/>
                 </w:dropDownList>
               </w:sdtPr>
-              <w:sdtEndPr/>
               <w:sdtContent>
                 <w:r>
                   <w:rPr>
@@ -24842,10 +22610,10 @@
                 <w:lang w:val="en-GB"/>
               </w:rPr>
             </w:pPr>
-            <w:bookmarkStart w:id="181" w:name="_Ref106109240"/>
-          </w:p>
-        </w:tc>
-        <w:bookmarkEnd w:id="181"/>
+            <w:bookmarkStart w:id="52" w:name="_Ref106109240"/>
+          </w:p>
+        </w:tc>
+        <w:bookmarkEnd w:id="52"/>
         <w:tc>
           <w:tcPr>
             <w:tcW w:w="1011" w:type="pct"/>
@@ -24879,16 +22647,8 @@
               <w:rPr>
                 <w:lang w:val="en-GB"/>
               </w:rPr>
-              <w:t xml:space="preserve">the same </w:t>
-            </w:r>
-            <w:proofErr w:type="gramStart"/>
-            <w:r>
-              <w:rPr>
-                <w:lang w:val="en-GB"/>
-              </w:rPr>
-              <w:t>region</w:t>
-            </w:r>
-            <w:proofErr w:type="gramEnd"/>
+              <w:t>the same region</w:t>
+            </w:r>
           </w:p>
           <w:p>
             <w:pPr>
@@ -25042,7 +22802,6 @@
                   <w:listItem w:displayText="Ej relevant" w:value="Ej relevant"/>
                 </w:dropDownList>
               </w:sdtPr>
-              <w:sdtEndPr/>
               <w:sdtContent>
                 <w:r>
                   <w:rPr>
@@ -25069,10 +22828,10 @@
                 <w:lang w:val="en-GB"/>
               </w:rPr>
             </w:pPr>
-            <w:bookmarkStart w:id="182" w:name="_Ref106281006"/>
-          </w:p>
-        </w:tc>
-        <w:bookmarkEnd w:id="182"/>
+            <w:bookmarkStart w:id="53" w:name="_Ref106281006"/>
+          </w:p>
+        </w:tc>
+        <w:bookmarkEnd w:id="53"/>
         <w:tc>
           <w:tcPr>
             <w:tcW w:w="1011" w:type="pct"/>
@@ -25358,7 +23117,6 @@
                   <w:listItem w:displayText="Ej relevant" w:value="Ej relevant"/>
                 </w:dropDownList>
               </w:sdtPr>
-              <w:sdtEndPr/>
               <w:sdtContent>
                 <w:r>
                   <w:rPr>
@@ -25385,10 +23143,10 @@
                 <w:lang w:val="en-GB"/>
               </w:rPr>
             </w:pPr>
-            <w:bookmarkStart w:id="183" w:name="_Ref110850331"/>
-          </w:p>
-        </w:tc>
-        <w:bookmarkEnd w:id="183"/>
+            <w:bookmarkStart w:id="54" w:name="_Ref110850331"/>
+          </w:p>
+        </w:tc>
+        <w:bookmarkEnd w:id="54"/>
         <w:tc>
           <w:tcPr>
             <w:tcW w:w="1011" w:type="pct"/>
@@ -25422,16 +23180,8 @@
               <w:rPr>
                 <w:lang w:val="en-GB"/>
               </w:rPr>
-              <w:t xml:space="preserve">another </w:t>
-            </w:r>
-            <w:proofErr w:type="gramStart"/>
-            <w:r>
-              <w:rPr>
-                <w:lang w:val="en-GB"/>
-              </w:rPr>
-              <w:t>region</w:t>
-            </w:r>
-            <w:proofErr w:type="gramEnd"/>
+              <w:t>another region</w:t>
+            </w:r>
           </w:p>
           <w:p>
             <w:pPr>
@@ -25538,7 +23288,6 @@
                   <w:listItem w:displayText="Ej relevant" w:value="Ej relevant"/>
                 </w:dropDownList>
               </w:sdtPr>
-              <w:sdtEndPr/>
               <w:sdtContent>
                 <w:r>
                   <w:rPr>
@@ -25565,10 +23314,10 @@
                 <w:lang w:val="en-GB"/>
               </w:rPr>
             </w:pPr>
-            <w:bookmarkStart w:id="184" w:name="_Ref110850343"/>
-          </w:p>
-        </w:tc>
-        <w:bookmarkEnd w:id="184"/>
+            <w:bookmarkStart w:id="55" w:name="_Ref110850343"/>
+          </w:p>
+        </w:tc>
+        <w:bookmarkEnd w:id="55"/>
         <w:tc>
           <w:tcPr>
             <w:tcW w:w="1011" w:type="pct"/>
@@ -25758,7 +23507,6 @@
                   <w:listItem w:displayText="Ej relevant" w:value="Ej relevant"/>
                 </w:dropDownList>
               </w:sdtPr>
-              <w:sdtEndPr/>
               <w:sdtContent>
                 <w:r>
                   <w:rPr>
@@ -26016,7 +23764,6 @@
                   <w:listItem w:displayText="Ej relevant" w:value="Ej relevant"/>
                 </w:dropDownList>
               </w:sdtPr>
-              <w:sdtEndPr/>
               <w:sdtContent>
                 <w:r>
                   <w:rPr>
@@ -26338,7 +24085,6 @@
                   <w:listItem w:displayText="Ej relevant" w:value="Ej relevant"/>
                 </w:dropDownList>
               </w:sdtPr>
-              <w:sdtEndPr/>
               <w:sdtContent>
                 <w:r>
                   <w:rPr>
@@ -26358,7 +24104,7 @@
           <w:lang w:val="en-GB"/>
         </w:rPr>
       </w:pPr>
-      <w:bookmarkStart w:id="185" w:name="_Ref116994373"/>
+      <w:bookmarkStart w:id="56" w:name="_Ref116994373"/>
     </w:p>
     <w:p>
       <w:pPr>
@@ -26367,8 +24113,8 @@
           <w:lang w:val="en-GB"/>
         </w:rPr>
       </w:pPr>
-      <w:bookmarkStart w:id="186" w:name="_Ref119922530"/>
-      <w:bookmarkStart w:id="187" w:name="_Ref117150108"/>
+      <w:bookmarkStart w:id="57" w:name="_Ref119922530"/>
+      <w:bookmarkStart w:id="58" w:name="_Ref117150108"/>
       <w:r>
         <w:rPr>
           <w:lang w:val="en-GB"/>
@@ -26433,15 +24179,15 @@
         </w:rPr>
         <w:t>admission note</w:t>
       </w:r>
-      <w:bookmarkEnd w:id="186"/>
+      <w:bookmarkEnd w:id="57"/>
       <w:r>
         <w:rPr>
           <w:lang w:val="en-GB"/>
         </w:rPr>
         <w:t xml:space="preserve"> </w:t>
       </w:r>
-      <w:bookmarkEnd w:id="185"/>
-      <w:bookmarkEnd w:id="187"/>
+      <w:bookmarkEnd w:id="56"/>
+      <w:bookmarkEnd w:id="58"/>
       <w:r>
         <w:rPr>
           <w:lang w:val="en-GB"/>
@@ -26704,10 +24450,10 @@
                 <w:lang w:val="en-GB"/>
               </w:rPr>
             </w:pPr>
-            <w:bookmarkStart w:id="188" w:name="_Ref110851227"/>
-          </w:p>
-        </w:tc>
-        <w:bookmarkEnd w:id="188"/>
+            <w:bookmarkStart w:id="59" w:name="_Ref110851227"/>
+          </w:p>
+        </w:tc>
+        <w:bookmarkEnd w:id="59"/>
         <w:tc>
           <w:tcPr>
             <w:tcW w:w="1011" w:type="pct"/>
@@ -26739,14 +24485,12 @@
               </w:rPr>
               <w:t xml:space="preserve"> as </w:t>
             </w:r>
-            <w:proofErr w:type="gramStart"/>
             <w:r>
               <w:rPr>
                 <w:lang w:val="en-GB"/>
               </w:rPr>
               <w:t>admitted</w:t>
             </w:r>
-            <w:proofErr w:type="gramEnd"/>
             <w:r>
               <w:rPr>
                 <w:lang w:val="en-GB"/>
@@ -26897,7 +24641,6 @@
                   <w:listItem w:displayText="Ej relevant" w:value="Ej relevant"/>
                 </w:dropDownList>
               </w:sdtPr>
-              <w:sdtEndPr/>
               <w:sdtContent>
                 <w:r>
                   <w:rPr>
@@ -26924,10 +24667,10 @@
                 <w:lang w:val="en-GB"/>
               </w:rPr>
             </w:pPr>
-            <w:bookmarkStart w:id="189" w:name="_Ref110852223"/>
-          </w:p>
-        </w:tc>
-        <w:bookmarkEnd w:id="189"/>
+            <w:bookmarkStart w:id="60" w:name="_Ref110852223"/>
+          </w:p>
+        </w:tc>
+        <w:bookmarkEnd w:id="60"/>
         <w:tc>
           <w:tcPr>
             <w:tcW w:w="1011" w:type="pct"/>
@@ -26946,7 +24689,6 @@
               <w:t xml:space="preserve">Demonstrate that a </w:t>
             </w:r>
             <w:proofErr w:type="spellStart"/>
-            <w:proofErr w:type="gramStart"/>
             <w:r>
               <w:rPr>
                 <w:lang w:val="en-GB"/>
@@ -26954,7 +24696,6 @@
               <w:t>HospitalNotification</w:t>
             </w:r>
             <w:proofErr w:type="spellEnd"/>
-            <w:proofErr w:type="gramEnd"/>
             <w:r>
               <w:rPr>
                 <w:lang w:val="en-GB"/>
@@ -27189,7 +24930,6 @@
                   <w:listItem w:displayText="Ej relevant" w:value="Ej relevant"/>
                 </w:dropDownList>
               </w:sdtPr>
-              <w:sdtEndPr/>
               <w:sdtContent>
                 <w:r>
                   <w:rPr>
@@ -27287,23 +25027,13 @@
               </w:rPr>
               <w:t>her-/</w:t>
             </w:r>
-            <w:proofErr w:type="gramStart"/>
-            <w:r>
-              <w:rPr>
-                <w:b/>
-                <w:bCs/>
-                <w:lang w:val="en-GB"/>
-              </w:rPr>
-              <w:t>himself</w:t>
-            </w:r>
-            <w:proofErr w:type="gramEnd"/>
-            <w:r>
-              <w:rPr>
-                <w:b/>
-                <w:bCs/>
-                <w:lang w:val="en-GB"/>
-              </w:rPr>
-              <w:t xml:space="preserve"> </w:t>
+            <w:r>
+              <w:rPr>
+                <w:b/>
+                <w:bCs/>
+                <w:lang w:val="en-GB"/>
+              </w:rPr>
+              <w:t xml:space="preserve">himself </w:t>
             </w:r>
           </w:p>
           <w:p>
@@ -27554,7 +25284,6 @@
                   <w:listItem w:displayText="Ej relevant" w:value="Ej relevant"/>
                 </w:dropDownList>
               </w:sdtPr>
-              <w:sdtEndPr/>
               <w:sdtContent>
                 <w:r>
                   <w:rPr>
@@ -27626,25 +25355,7 @@
                 <w:bCs/>
                 <w:lang w:val="en-GB"/>
               </w:rPr>
-              <w:t xml:space="preserve"> absent after </w:t>
-            </w:r>
-            <w:proofErr w:type="gramStart"/>
-            <w:r>
-              <w:rPr>
-                <w:b/>
-                <w:bCs/>
-                <w:lang w:val="en-GB"/>
-              </w:rPr>
-              <w:t>leave</w:t>
-            </w:r>
-            <w:proofErr w:type="gramEnd"/>
-            <w:r>
-              <w:rPr>
-                <w:b/>
-                <w:bCs/>
-                <w:lang w:val="en-GB"/>
-              </w:rPr>
-              <w:t xml:space="preserve"> </w:t>
+              <w:t xml:space="preserve"> absent after leave </w:t>
             </w:r>
           </w:p>
           <w:p>
@@ -27851,7 +25562,6 @@
                   <w:listItem w:displayText="Ej relevant" w:value="Ej relevant"/>
                 </w:dropDownList>
               </w:sdtPr>
-              <w:sdtEndPr/>
               <w:sdtContent>
                 <w:r>
                   <w:rPr>
@@ -28215,7 +25925,6 @@
                   <w:listItem w:displayText="Ej relevant" w:value="Ej relevant"/>
                 </w:dropDownList>
               </w:sdtPr>
-              <w:sdtEndPr/>
               <w:sdtContent>
                 <w:r>
                   <w:rPr>
@@ -28243,8 +25952,8 @@
           <w:lang w:val="en-GB"/>
         </w:rPr>
       </w:pPr>
-      <w:bookmarkStart w:id="190" w:name="_Ref116994381"/>
-      <w:bookmarkStart w:id="191" w:name="_Ref119922564"/>
+      <w:bookmarkStart w:id="61" w:name="_Ref116994381"/>
+      <w:bookmarkStart w:id="62" w:name="_Ref119922564"/>
       <w:r>
         <w:rPr>
           <w:lang w:val="en-GB"/>
@@ -28335,8 +26044,8 @@
         </w:rPr>
         <w:t>XDIS16</w:t>
       </w:r>
-      <w:bookmarkEnd w:id="190"/>
-      <w:bookmarkEnd w:id="191"/>
+      <w:bookmarkEnd w:id="61"/>
+      <w:bookmarkEnd w:id="62"/>
       <w:r>
         <w:rPr>
           <w:lang w:val="en-GB"/>
@@ -28623,10 +26332,10 @@
                 <w:lang w:val="en-GB"/>
               </w:rPr>
             </w:pPr>
-            <w:bookmarkStart w:id="192" w:name="_Ref110851272"/>
-          </w:p>
-        </w:tc>
-        <w:bookmarkEnd w:id="192"/>
+            <w:bookmarkStart w:id="63" w:name="_Ref110851272"/>
+          </w:p>
+        </w:tc>
+        <w:bookmarkEnd w:id="63"/>
         <w:tc>
           <w:tcPr>
             <w:tcW w:w="1011" w:type="pct"/>
@@ -28651,17 +26360,8 @@
                 <w:b/>
                 <w:lang w:val="en-GB"/>
               </w:rPr>
-              <w:t xml:space="preserve">pon arrival at </w:t>
-            </w:r>
-            <w:proofErr w:type="gramStart"/>
-            <w:r>
-              <w:rPr>
-                <w:b/>
-                <w:lang w:val="en-GB"/>
-              </w:rPr>
-              <w:t>hospital</w:t>
-            </w:r>
-            <w:proofErr w:type="gramEnd"/>
+              <w:t>pon arrival at hospital</w:t>
+            </w:r>
           </w:p>
           <w:p>
             <w:pPr>
@@ -28795,7 +26495,6 @@
                   <w:listItem w:displayText="Ej relevant" w:value="Ej relevant"/>
                 </w:dropDownList>
               </w:sdtPr>
-              <w:sdtEndPr/>
               <w:sdtContent>
                 <w:r>
                   <w:rPr>
@@ -28822,10 +26521,10 @@
                 <w:lang w:val="en-GB"/>
               </w:rPr>
             </w:pPr>
-            <w:bookmarkStart w:id="193" w:name="_Ref110851240"/>
-          </w:p>
-        </w:tc>
-        <w:bookmarkEnd w:id="193"/>
+            <w:bookmarkStart w:id="64" w:name="_Ref110851240"/>
+          </w:p>
+        </w:tc>
+        <w:bookmarkEnd w:id="64"/>
         <w:tc>
           <w:tcPr>
             <w:tcW w:w="1011" w:type="pct"/>
@@ -29007,7 +26706,6 @@
                   <w:listItem w:displayText="Ej relevant" w:value="Ej relevant"/>
                 </w:dropDownList>
               </w:sdtPr>
-              <w:sdtEndPr/>
               <w:sdtContent>
                 <w:r>
                   <w:rPr>
@@ -29034,10 +26732,10 @@
                 <w:lang w:val="en-GB"/>
               </w:rPr>
             </w:pPr>
-            <w:bookmarkStart w:id="194" w:name="_Ref110851264"/>
-          </w:p>
-        </w:tc>
-        <w:bookmarkEnd w:id="194"/>
+            <w:bookmarkStart w:id="65" w:name="_Ref110851264"/>
+          </w:p>
+        </w:tc>
+        <w:bookmarkEnd w:id="65"/>
         <w:tc>
           <w:tcPr>
             <w:tcW w:w="1011" w:type="pct"/>
@@ -29057,25 +26755,7 @@
                 <w:bCs/>
                 <w:lang w:val="en-GB"/>
               </w:rPr>
-              <w:t xml:space="preserve">The patient dies during the hospital </w:t>
-            </w:r>
-            <w:proofErr w:type="gramStart"/>
-            <w:r>
-              <w:rPr>
-                <w:b/>
-                <w:bCs/>
-                <w:lang w:val="en-GB"/>
-              </w:rPr>
-              <w:t>stay</w:t>
-            </w:r>
-            <w:proofErr w:type="gramEnd"/>
-            <w:r>
-              <w:rPr>
-                <w:b/>
-                <w:bCs/>
-                <w:lang w:val="en-GB"/>
-              </w:rPr>
-              <w:t xml:space="preserve"> </w:t>
+              <w:t xml:space="preserve">The patient dies during the hospital stay </w:t>
             </w:r>
           </w:p>
           <w:p>
@@ -29229,7 +26909,6 @@
                   <w:listItem w:displayText="Ej relevant" w:value="Ej relevant"/>
                 </w:dropDownList>
               </w:sdtPr>
-              <w:sdtEndPr/>
               <w:sdtContent>
                 <w:r>
                   <w:rPr>
@@ -29256,10 +26935,10 @@
                 <w:lang w:val="en-GB"/>
               </w:rPr>
             </w:pPr>
-            <w:bookmarkStart w:id="195" w:name="_Ref110852243"/>
-          </w:p>
-        </w:tc>
-        <w:bookmarkEnd w:id="195"/>
+            <w:bookmarkStart w:id="66" w:name="_Ref110852243"/>
+          </w:p>
+        </w:tc>
+        <w:bookmarkEnd w:id="66"/>
         <w:tc>
           <w:tcPr>
             <w:tcW w:w="1011" w:type="pct"/>
@@ -29541,7 +27220,6 @@
                   <w:listItem w:displayText="Ej relevant" w:value="Ej relevant"/>
                 </w:dropDownList>
               </w:sdtPr>
-              <w:sdtEndPr/>
               <w:sdtContent>
                 <w:r>
                   <w:rPr>
@@ -29568,10 +27246,10 @@
                 <w:lang w:val="en-GB"/>
               </w:rPr>
             </w:pPr>
-            <w:bookmarkStart w:id="196" w:name="_Ref110851289"/>
-          </w:p>
-        </w:tc>
-        <w:bookmarkEnd w:id="196"/>
+            <w:bookmarkStart w:id="67" w:name="_Ref110851289"/>
+          </w:p>
+        </w:tc>
+        <w:bookmarkEnd w:id="67"/>
         <w:tc>
           <w:tcPr>
             <w:tcW w:w="1011" w:type="pct"/>
@@ -29720,7 +27398,6 @@
                   <w:listItem w:displayText="Ej relevant" w:value="Ej relevant"/>
                 </w:dropDownList>
               </w:sdtPr>
-              <w:sdtEndPr/>
               <w:sdtContent>
                 <w:r>
                   <w:rPr>
@@ -29747,10 +27424,10 @@
                 <w:lang w:val="en-GB"/>
               </w:rPr>
             </w:pPr>
-            <w:bookmarkStart w:id="197" w:name="_Ref110852256"/>
-          </w:p>
-        </w:tc>
-        <w:bookmarkEnd w:id="197"/>
+            <w:bookmarkStart w:id="68" w:name="_Ref110852256"/>
+          </w:p>
+        </w:tc>
+        <w:bookmarkEnd w:id="68"/>
         <w:tc>
           <w:tcPr>
             <w:tcW w:w="1011" w:type="pct"/>
@@ -30153,7 +27830,6 @@
                   <w:listItem w:displayText="Ej relevant" w:value="Ej relevant"/>
                 </w:dropDownList>
               </w:sdtPr>
-              <w:sdtEndPr/>
               <w:sdtContent>
                 <w:r>
                   <w:rPr>
@@ -30180,7 +27856,7 @@
           <w:lang w:val="en-GB"/>
         </w:rPr>
       </w:pPr>
-      <w:bookmarkStart w:id="198" w:name="_Ref116994387"/>
+      <w:bookmarkStart w:id="69" w:name="_Ref116994387"/>
       <w:r>
         <w:rPr>
           <w:lang w:val="en-GB"/>
@@ -30195,7 +27871,7 @@
           <w:lang w:val="en-GB"/>
         </w:rPr>
       </w:pPr>
-      <w:bookmarkStart w:id="199" w:name="_Ref119922571"/>
+      <w:bookmarkStart w:id="70" w:name="_Ref119922571"/>
       <w:r>
         <w:rPr>
           <w:lang w:val="en-GB"/>
@@ -30283,8 +27959,8 @@
         </w:rPr>
         <w:t>XDIS16</w:t>
       </w:r>
-      <w:bookmarkEnd w:id="198"/>
-      <w:bookmarkEnd w:id="199"/>
+      <w:bookmarkEnd w:id="69"/>
+      <w:bookmarkEnd w:id="70"/>
     </w:p>
     <w:p>
       <w:pPr>
@@ -30346,21 +28022,7 @@
         <w:rPr>
           <w:lang w:val="en-GB"/>
         </w:rPr>
-        <w:t xml:space="preserve"> wrong </w:t>
-      </w:r>
-      <w:proofErr w:type="gramStart"/>
-      <w:r>
-        <w:rPr>
-          <w:lang w:val="en-GB"/>
-        </w:rPr>
-        <w:t>patient</w:t>
-      </w:r>
-      <w:proofErr w:type="gramEnd"/>
-      <w:r>
-        <w:rPr>
-          <w:lang w:val="en-GB"/>
-        </w:rPr>
-        <w:t xml:space="preserve"> </w:t>
+        <w:t xml:space="preserve"> wrong patient </w:t>
       </w:r>
     </w:p>
     <w:p>
@@ -30398,16 +28060,8 @@
         <w:rPr>
           <w:lang w:val="en-GB"/>
         </w:rPr>
-        <w:t xml:space="preserve"> is </w:t>
-      </w:r>
-      <w:proofErr w:type="gramStart"/>
-      <w:r>
-        <w:rPr>
-          <w:lang w:val="en-GB"/>
-        </w:rPr>
-        <w:t>sent</w:t>
-      </w:r>
-      <w:proofErr w:type="gramEnd"/>
+        <w:t xml:space="preserve"> is sent</w:t>
+      </w:r>
       <w:r>
         <w:rPr>
           <w:lang w:val="en-GB"/>
@@ -30669,10 +28323,10 @@
                 <w:lang w:val="en-GB"/>
               </w:rPr>
             </w:pPr>
-            <w:bookmarkStart w:id="200" w:name="_Ref106281272"/>
-          </w:p>
-        </w:tc>
-        <w:bookmarkEnd w:id="200"/>
+            <w:bookmarkStart w:id="71" w:name="_Ref106281272"/>
+          </w:p>
+        </w:tc>
+        <w:bookmarkEnd w:id="71"/>
         <w:tc>
           <w:tcPr>
             <w:tcW w:w="1011" w:type="pct"/>
@@ -30874,7 +28528,6 @@
                   <w:listItem w:displayText="Ej relevant" w:value="Ej relevant"/>
                 </w:dropDownList>
               </w:sdtPr>
-              <w:sdtEndPr/>
               <w:sdtContent>
                 <w:r>
                   <w:rPr>
@@ -30901,10 +28554,10 @@
                 <w:lang w:val="en-GB"/>
               </w:rPr>
             </w:pPr>
-            <w:bookmarkStart w:id="201" w:name="_Ref110852270"/>
-          </w:p>
-        </w:tc>
-        <w:bookmarkEnd w:id="201"/>
+            <w:bookmarkStart w:id="72" w:name="_Ref110852270"/>
+          </w:p>
+        </w:tc>
+        <w:bookmarkEnd w:id="72"/>
         <w:tc>
           <w:tcPr>
             <w:tcW w:w="1011" w:type="pct"/>
@@ -30943,7 +28596,6 @@
               <w:t xml:space="preserve"> of type AN_XX has been created and sent to the recipient of the wrong </w:t>
             </w:r>
             <w:proofErr w:type="spellStart"/>
-            <w:proofErr w:type="gramStart"/>
             <w:r>
               <w:rPr>
                 <w:lang w:val="en-GB"/>
@@ -30951,7 +28603,6 @@
               <w:t>HospitalNotification</w:t>
             </w:r>
             <w:proofErr w:type="spellEnd"/>
-            <w:proofErr w:type="gramEnd"/>
             <w:r>
               <w:rPr>
                 <w:lang w:val="en-GB"/>
@@ -31339,7 +28990,6 @@
                   <w:listItem w:displayText="Ej relevant" w:value="Ej relevant"/>
                 </w:dropDownList>
               </w:sdtPr>
-              <w:sdtEndPr/>
               <w:sdtContent>
                 <w:r>
                   <w:rPr>
@@ -31366,10 +29016,10 @@
                 <w:lang w:val="en-GB"/>
               </w:rPr>
             </w:pPr>
-            <w:bookmarkStart w:id="202" w:name="_Ref106281289"/>
-          </w:p>
-        </w:tc>
-        <w:bookmarkEnd w:id="202"/>
+            <w:bookmarkStart w:id="73" w:name="_Ref106281289"/>
+          </w:p>
+        </w:tc>
+        <w:bookmarkEnd w:id="73"/>
         <w:tc>
           <w:tcPr>
             <w:tcW w:w="1011" w:type="pct"/>
@@ -31578,7 +29228,6 @@
                   <w:listItem w:displayText="Ej relevant" w:value="Ej relevant"/>
                 </w:dropDownList>
               </w:sdtPr>
-              <w:sdtEndPr/>
               <w:sdtContent>
                 <w:r>
                   <w:rPr>
@@ -31645,7 +29294,6 @@
               <w:t xml:space="preserve"> of type AN_XX has been created and sent to the recipient of the wrong </w:t>
             </w:r>
             <w:proofErr w:type="spellStart"/>
-            <w:proofErr w:type="gramStart"/>
             <w:r>
               <w:rPr>
                 <w:lang w:val="en-GB"/>
@@ -31653,7 +29301,6 @@
               <w:t>HospitalNotification</w:t>
             </w:r>
             <w:proofErr w:type="spellEnd"/>
-            <w:proofErr w:type="gramEnd"/>
             <w:r>
               <w:rPr>
                 <w:lang w:val="en-GB"/>
@@ -32009,7 +29656,6 @@
                   <w:listItem w:displayText="Ej relevant" w:value="Ej relevant"/>
                 </w:dropDownList>
               </w:sdtPr>
-              <w:sdtEndPr/>
               <w:sdtContent>
                 <w:r>
                   <w:rPr>
@@ -32037,8 +29683,8 @@
           <w:lang w:val="en-GB"/>
         </w:rPr>
       </w:pPr>
-      <w:bookmarkStart w:id="203" w:name="_Ref116994394"/>
-      <w:bookmarkStart w:id="204" w:name="_Ref117150280"/>
+      <w:bookmarkStart w:id="74" w:name="_Ref116994394"/>
+      <w:bookmarkStart w:id="75" w:name="_Ref117150280"/>
       <w:r>
         <w:rPr>
           <w:lang w:val="en-GB"/>
@@ -32132,8 +29778,8 @@
         </w:rPr>
         <w:t>XDIS16</w:t>
       </w:r>
-      <w:bookmarkEnd w:id="203"/>
-      <w:bookmarkEnd w:id="204"/>
+      <w:bookmarkEnd w:id="74"/>
+      <w:bookmarkEnd w:id="75"/>
     </w:p>
     <w:p>
       <w:pPr>
@@ -32219,16 +29865,8 @@
         <w:rPr>
           <w:lang w:val="en-GB"/>
         </w:rPr>
-        <w:t xml:space="preserve">is </w:t>
-      </w:r>
-      <w:proofErr w:type="gramStart"/>
-      <w:r>
-        <w:rPr>
-          <w:lang w:val="en-GB"/>
-        </w:rPr>
-        <w:t>sent</w:t>
-      </w:r>
-      <w:proofErr w:type="gramEnd"/>
+        <w:t>is sent</w:t>
+      </w:r>
     </w:p>
     <w:p>
       <w:pPr>
@@ -32277,16 +29915,8 @@
         <w:rPr>
           <w:lang w:val="en-US"/>
         </w:rPr>
-        <w:t xml:space="preserve">department is </w:t>
-      </w:r>
-      <w:proofErr w:type="gramStart"/>
-      <w:r>
-        <w:rPr>
-          <w:lang w:val="en-US"/>
-        </w:rPr>
-        <w:t>sent</w:t>
-      </w:r>
-      <w:proofErr w:type="gramEnd"/>
+        <w:t>department is sent</w:t>
+      </w:r>
       <w:r>
         <w:rPr>
           <w:lang w:val="en-US"/>
@@ -32640,10 +30270,10 @@
                 <w:lang w:val="en-GB"/>
               </w:rPr>
             </w:pPr>
-            <w:bookmarkStart w:id="205" w:name="_Ref106281298"/>
-          </w:p>
-        </w:tc>
-        <w:bookmarkEnd w:id="205"/>
+            <w:bookmarkStart w:id="76" w:name="_Ref106281298"/>
+          </w:p>
+        </w:tc>
+        <w:bookmarkEnd w:id="76"/>
         <w:tc>
           <w:tcPr>
             <w:tcW w:w="1010" w:type="pct"/>
@@ -32843,7 +30473,6 @@
                   <w:listItem w:displayText="Ej relevant" w:value="Ej relevant"/>
                 </w:dropDownList>
               </w:sdtPr>
-              <w:sdtEndPr/>
               <w:sdtContent>
                 <w:r>
                   <w:rPr>
@@ -32870,10 +30499,10 @@
                 <w:lang w:val="en-GB"/>
               </w:rPr>
             </w:pPr>
-            <w:bookmarkStart w:id="206" w:name="_Ref110852524"/>
-          </w:p>
-        </w:tc>
-        <w:bookmarkEnd w:id="206"/>
+            <w:bookmarkStart w:id="77" w:name="_Ref110852524"/>
+          </w:p>
+        </w:tc>
+        <w:bookmarkEnd w:id="77"/>
         <w:tc>
           <w:tcPr>
             <w:tcW w:w="1010" w:type="pct"/>
@@ -33365,7 +30994,6 @@
                   <w:listItem w:displayText="Ej relevant" w:value="Ej relevant"/>
                 </w:dropDownList>
               </w:sdtPr>
-              <w:sdtEndPr/>
               <w:sdtContent>
                 <w:r>
                   <w:rPr>
@@ -33392,10 +31020,10 @@
                 <w:lang w:val="en-GB"/>
               </w:rPr>
             </w:pPr>
-            <w:bookmarkStart w:id="207" w:name="_Ref106281308"/>
-          </w:p>
-        </w:tc>
-        <w:bookmarkEnd w:id="207"/>
+            <w:bookmarkStart w:id="78" w:name="_Ref106281308"/>
+          </w:p>
+        </w:tc>
+        <w:bookmarkEnd w:id="78"/>
         <w:tc>
           <w:tcPr>
             <w:tcW w:w="1010" w:type="pct"/>
@@ -33594,7 +31222,6 @@
                   <w:listItem w:displayText="Ej relevant" w:value="Ej relevant"/>
                 </w:dropDownList>
               </w:sdtPr>
-              <w:sdtEndPr/>
               <w:sdtContent>
                 <w:r>
                   <w:rPr>
@@ -33621,10 +31248,10 @@
                 <w:lang w:val="en-GB"/>
               </w:rPr>
             </w:pPr>
-            <w:bookmarkStart w:id="208" w:name="_Ref110852531"/>
-          </w:p>
-        </w:tc>
-        <w:bookmarkEnd w:id="208"/>
+            <w:bookmarkStart w:id="79" w:name="_Ref110852531"/>
+          </w:p>
+        </w:tc>
+        <w:bookmarkEnd w:id="79"/>
         <w:tc>
           <w:tcPr>
             <w:tcW w:w="1010" w:type="pct"/>
@@ -34142,7 +31769,6 @@
                   <w:listItem w:displayText="Ej relevant" w:value="Ej relevant"/>
                 </w:dropDownList>
               </w:sdtPr>
-              <w:sdtEndPr/>
               <w:sdtContent>
                 <w:r>
                   <w:rPr>
@@ -34432,7 +32058,6 @@
                   <w:listItem w:displayText="Ej relevant" w:value="Ej relevant"/>
                 </w:dropDownList>
               </w:sdtPr>
-              <w:sdtEndPr/>
               <w:sdtContent>
                 <w:r>
                   <w:rPr>
@@ -34689,7 +32314,6 @@
                   <w:listItem w:displayText="Ej relevant" w:value="Ej relevant"/>
                 </w:dropDownList>
               </w:sdtPr>
-              <w:sdtEndPr/>
               <w:sdtContent>
                 <w:r>
                   <w:rPr>
@@ -34733,7 +32357,7 @@
           <w:lang w:val="en-GB"/>
         </w:rPr>
       </w:pPr>
-      <w:bookmarkStart w:id="209" w:name="_Toc165550878"/>
+      <w:bookmarkStart w:id="80" w:name="_Toc165550878"/>
       <w:r>
         <w:rPr>
           <w:lang w:val="en-GB"/>
@@ -34747,7 +32371,7 @@
         </w:rPr>
         <w:t>of general requirements</w:t>
       </w:r>
-      <w:bookmarkEnd w:id="209"/>
+      <w:bookmarkEnd w:id="80"/>
       <w:r>
         <w:rPr>
           <w:lang w:val="en-GB"/>
@@ -34907,34 +32531,18 @@
         </w:rPr>
         <w:fldChar w:fldCharType="separate"/>
       </w:r>
-      <w:ins w:id="210" w:author="Mie Borch Dahl Ballegaard" w:date="2024-05-02T14:00:00Z" w16du:dateUtc="2024-05-02T12:00:00Z">
-        <w:r>
-          <w:rPr>
-            <w:lang w:val="en-GB"/>
-          </w:rPr>
-          <w:t>B</w:t>
-        </w:r>
-        <w:r>
-          <w:rPr>
-            <w:lang w:val="en-GB"/>
-          </w:rPr>
-          <w:t>ackground materials</w:t>
-        </w:r>
-      </w:ins>
-      <w:del w:id="211" w:author="Mie Borch Dahl Ballegaard" w:date="2024-05-02T14:00:00Z" w16du:dateUtc="2024-05-02T12:00:00Z">
-        <w:r>
-          <w:rPr>
-            <w:lang w:val="en-GB"/>
-          </w:rPr>
-          <w:delText>B</w:delText>
-        </w:r>
-        <w:r>
-          <w:rPr>
-            <w:lang w:val="en-GB"/>
-          </w:rPr>
-          <w:delText>ackground materials</w:delText>
-        </w:r>
-      </w:del>
+      <w:r>
+        <w:rPr>
+          <w:lang w:val="en-GB"/>
+        </w:rPr>
+        <w:t>B</w:t>
+      </w:r>
+      <w:r>
+        <w:rPr>
+          <w:lang w:val="en-GB"/>
+        </w:rPr>
+        <w:t>ackground materials</w:t>
+      </w:r>
       <w:r>
         <w:rPr>
           <w:lang w:val="en-GB"/>
@@ -35400,7 +33008,6 @@
                   <w:listItem w:displayText="Ej relevant" w:value="Ej relevant"/>
                 </w:dropDownList>
               </w:sdtPr>
-              <w:sdtEndPr/>
               <w:sdtContent>
                 <w:r>
                   <w:rPr>
@@ -35658,7 +33265,6 @@
                   <w:listItem w:displayText="Ej relevant" w:value="Ej relevant"/>
                 </w:dropDownList>
               </w:sdtPr>
-              <w:sdtEndPr/>
               <w:sdtContent>
                 <w:r>
                   <w:rPr>
@@ -35958,7 +33564,6 @@
                   <w:listItem w:displayText="Ej relevant" w:value="Ej relevant"/>
                 </w:dropDownList>
               </w:sdtPr>
-              <w:sdtEndPr/>
               <w:sdtContent>
                 <w:r>
                   <w:rPr>
@@ -36212,7 +33817,6 @@
                   <w:listItem w:displayText="Ej relevant" w:value="Ej relevant"/>
                 </w:dropDownList>
               </w:sdtPr>
-              <w:sdtEndPr/>
               <w:sdtContent>
                 <w:r>
                   <w:rPr>
@@ -36454,7 +34058,6 @@
                   <w:listItem w:displayText="Ej relevant" w:value="Ej relevant"/>
                 </w:dropDownList>
               </w:sdtPr>
-              <w:sdtEndPr/>
               <w:sdtContent>
                 <w:r>
                   <w:rPr>
@@ -36720,7 +34323,6 @@
                   <w:listItem w:displayText="Ej relevant" w:value="Ej relevant"/>
                 </w:dropDownList>
               </w:sdtPr>
-              <w:sdtEndPr/>
               <w:sdtContent>
                 <w:r>
                   <w:rPr>
@@ -36918,7 +34520,6 @@
                   <w:listItem w:displayText="Ej relevant" w:value="Ej relevant"/>
                 </w:dropDownList>
               </w:sdtPr>
-              <w:sdtEndPr/>
               <w:sdtContent>
                 <w:r>
                   <w:rPr>
@@ -36970,7 +34571,6 @@
               <w:t xml:space="preserve">Correct message embedding in </w:t>
             </w:r>
             <w:proofErr w:type="spellStart"/>
-            <w:proofErr w:type="gramStart"/>
             <w:r>
               <w:rPr>
                 <w:b/>
@@ -36980,7 +34580,6 @@
               <w:t>VANSEnvelope</w:t>
             </w:r>
             <w:proofErr w:type="spellEnd"/>
-            <w:proofErr w:type="gramEnd"/>
           </w:p>
           <w:p>
             <w:pPr>
@@ -37344,7 +34943,6 @@
                   <w:listItem w:displayText="Ej relevant" w:value="Ej relevant"/>
                 </w:dropDownList>
               </w:sdtPr>
-              <w:sdtEndPr/>
               <w:sdtContent>
                 <w:r>
                   <w:rPr>
@@ -37372,10 +34970,10 @@
                 <w:lang w:val="en-GB"/>
               </w:rPr>
             </w:pPr>
-            <w:bookmarkStart w:id="212" w:name="_Ref130886906"/>
-          </w:p>
-        </w:tc>
-        <w:bookmarkEnd w:id="212"/>
+            <w:bookmarkStart w:id="81" w:name="_Ref130886906"/>
+          </w:p>
+        </w:tc>
+        <w:bookmarkEnd w:id="81"/>
         <w:tc>
           <w:tcPr>
             <w:tcW w:w="3497" w:type="dxa"/>
@@ -37753,7 +35351,6 @@
                   <w:listItem w:displayText="Ej relevant" w:value="Ej relevant"/>
                 </w:dropDownList>
               </w:sdtPr>
-              <w:sdtEndPr/>
               <w:sdtContent>
                 <w:r>
                   <w:rPr>
@@ -37775,10 +35372,10 @@
       </w:pPr>
     </w:p>
     <w:sectPr>
-      <w:headerReference w:type="even" r:id="rId28"/>
-      <w:headerReference w:type="default" r:id="rId29"/>
-      <w:footerReference w:type="default" r:id="rId30"/>
-      <w:headerReference w:type="first" r:id="rId31"/>
+      <w:headerReference w:type="even" r:id="rId29"/>
+      <w:headerReference w:type="default" r:id="rId30"/>
+      <w:footerReference w:type="default" r:id="rId31"/>
+      <w:headerReference w:type="first" r:id="rId32"/>
       <w:pgSz w:w="16838" w:h="11906" w:orient="landscape"/>
       <w:pgMar w:top="1134" w:right="1701" w:bottom="1134" w:left="1701" w:header="708" w:footer="708" w:gutter="0"/>
       <w:pgNumType w:start="1"/>
@@ -37900,7 +35497,6 @@
       <w:t xml:space="preserve"> </w:t>
     </w:r>
     <w:proofErr w:type="spellStart"/>
-    <w:proofErr w:type="gramStart"/>
     <w:r>
       <w:rPr>
         <w:lang w:val="en-US"/>
@@ -37914,7 +35510,6 @@
       <w:t>n</w:t>
     </w:r>
     <w:proofErr w:type="spellEnd"/>
-    <w:proofErr w:type="gramEnd"/>
   </w:p>
 </w:ftr>
 </file>
@@ -37929,7 +35524,6 @@
         <w:docPartUnique/>
       </w:docPartObj>
     </w:sdtPr>
-    <w:sdtEndPr/>
     <w:sdtContent>
       <w:sdt>
         <w:sdtPr>
@@ -37939,7 +35533,6 @@
             <w:docPartUnique/>
           </w:docPartObj>
         </w:sdtPr>
-        <w:sdtEndPr/>
         <w:sdtContent>
           <w:p>
             <w:pPr>
@@ -41425,14 +39018,6 @@
     <w:abstractNumId w:val="16"/>
   </w:num>
 </w:numbering>
-</file>
-
-<file path=word/people.xml><?xml version="1.0" encoding="utf-8"?>
-<w15:people xmlns:wpc="http://schemas.microsoft.com/office/word/2010/wordprocessingCanvas" xmlns:cx="http://schemas.microsoft.com/office/drawing/2014/chartex" xmlns:cx1="http://schemas.microsoft.com/office/drawing/2015/9/8/chartex" xmlns:cx2="http://schemas.microsoft.com/office/drawing/2015/10/21/chartex" xmlns:cx3="http://schemas.microsoft.com/office/drawing/2016/5/9/chartex" xmlns:cx4="http://schemas.microsoft.com/office/drawing/2016/5/10/chartex" xmlns:cx5="http://schemas.microsoft.com/office/drawing/2016/5/11/chartex" xmlns:cx6="http://schemas.microsoft.com/office/drawing/2016/5/12/chartex" xmlns:cx7="http://schemas.microsoft.com/office/drawing/2016/5/13/chartex" xmlns:cx8="http://schemas.microsoft.com/office/drawing/2016/5/14/chartex" xmlns:mc="http://schemas.openxmlformats.org/markup-compatibility/2006" xmlns:aink="http://schemas.microsoft.com/office/drawing/2016/ink" xmlns:am3d="http://schemas.microsoft.com/office/drawing/2017/model3d" xmlns:o="urn:schemas-microsoft-com:office:office" xmlns:oel="http://schemas.microsoft.com/office/2019/extlst" xmlns:r="http://schemas.openxmlformats.org/officeDocument/2006/relationships" xmlns:m="http://schemas.openxmlformats.org/officeDocument/2006/math" xmlns:v="urn:schemas-microsoft-com:vml" xmlns:wp14="http://schemas.microsoft.com/office/word/2010/wordprocessingDrawing" xmlns:wp="http://schemas.openxmlformats.org/drawingml/2006/wordprocessingDrawing" xmlns:w10="urn:schemas-microsoft-com:office:word" xmlns:w="http://schemas.openxmlformats.org/wordprocessingml/2006/main" xmlns:w14="http://schemas.microsoft.com/office/word/2010/wordml" xmlns:w15="http://schemas.microsoft.com/office/word/2012/wordml" xmlns:w16cex="http://schemas.microsoft.com/office/word/2018/wordml/cex" xmlns:w16cid="http://schemas.microsoft.com/office/word/2016/wordml/cid" xmlns:w16="http://schemas.microsoft.com/office/word/2018/wordml" xmlns:w16du="http://schemas.microsoft.com/office/word/2023/wordml/word16du" xmlns:w16sdtdh="http://schemas.microsoft.com/office/word/2020/wordml/sdtdatahash" xmlns:w16se="http://schemas.microsoft.com/office/word/2015/wordml/symex" xmlns:wpg="http://schemas.microsoft.com/office/word/2010/wordprocessingGroup" xmlns:wpi="http://schemas.microsoft.com/office/word/2010/wordprocessingInk" xmlns:wne="http://schemas.microsoft.com/office/word/2006/wordml" xmlns:wps="http://schemas.microsoft.com/office/word/2010/wordprocessingShape" mc:Ignorable="w14 w15 w16se w16cid w16 w16cex w16sdtdh w16du wp14">
-  <w15:person w15:author="Mie Borch Dahl Ballegaard">
-    <w15:presenceInfo w15:providerId="AD" w15:userId="S::MBK@medcom.dk::51da50ff-ddc3-400d-923e-3e3435c8957a"/>
-  </w15:person>
-</w15:people>
 </file>
 
 <file path=word/styles.xml><?xml version="1.0" encoding="utf-8"?>
@@ -44748,6 +42333,7 @@
   </w:compat>
   <w:rsids>
     <w:rsidRoot w:val="00E06122"/>
+    <w:rsid w:val="0005515E"/>
     <w:rsid w:val="0006714B"/>
     <w:rsid w:val="00071C68"/>
     <w:rsid w:val="000B6497"/>
@@ -44807,6 +42393,7 @@
     <w:rsid w:val="00C52E73"/>
     <w:rsid w:val="00C65A29"/>
     <w:rsid w:val="00C6794A"/>
+    <w:rsid w:val="00CD051C"/>
     <w:rsid w:val="00D016EB"/>
     <w:rsid w:val="00D1797B"/>
     <w:rsid w:val="00DB3F7E"/>
@@ -45848,7 +43435,12 @@
 </file>
 
 <file path=customXml/item2.xml><?xml version="1.0" encoding="utf-8"?>
-<b:Sources xmlns:b="http://schemas.openxmlformats.org/officeDocument/2006/bibliography" xmlns="http://schemas.openxmlformats.org/officeDocument/2006/bibliography" SelectedStyle="\APASixthEditionOfficeOnline.xsl" StyleName="APA" Version="6"/>
+<?mso-contentType ?>
+<FormTemplates xmlns="http://schemas.microsoft.com/sharepoint/v3/contenttype/forms">
+  <Display>DocumentLibraryForm</Display>
+  <Edit>DocumentLibraryForm</Edit>
+  <New>DocumentLibraryForm</New>
+</FormTemplates>
 </file>
 
 <file path=customXml/item3.xml><?xml version="1.0" encoding="utf-8"?>
@@ -46077,35 +43669,24 @@
 </file>
 
 <file path=customXml/item4.xml><?xml version="1.0" encoding="utf-8"?>
-<?mso-contentType ?>
-<FormTemplates xmlns="http://schemas.microsoft.com/sharepoint/v3/contenttype/forms">
-  <Display>DocumentLibraryForm</Display>
-  <Edit>DocumentLibraryForm</Edit>
-  <New>DocumentLibraryForm</New>
-</FormTemplates>
+<b:Sources xmlns:b="http://schemas.openxmlformats.org/officeDocument/2006/bibliography" xmlns="http://schemas.openxmlformats.org/officeDocument/2006/bibliography" SelectedStyle="\APASixthEditionOfficeOnline.xsl" StyleName="APA" Version="6"/>
 </file>
 
 <file path=customXml/itemProps1.xml><?xml version="1.0" encoding="utf-8"?>
 <ds:datastoreItem xmlns:ds="http://schemas.openxmlformats.org/officeDocument/2006/customXml" ds:itemID="{8D130601-95A1-4E15-BF70-D4BBDE824650}">
   <ds:schemaRefs>
-    <ds:schemaRef ds:uri="http://schemas.openxmlformats.org/package/2006/metadata/core-properties"/>
-    <ds:schemaRef ds:uri="http://purl.org/dc/elements/1.1/"/>
     <ds:schemaRef ds:uri="http://schemas.microsoft.com/office/2006/metadata/properties"/>
-    <ds:schemaRef ds:uri="http://purl.org/dc/dcmitype/"/>
-    <ds:schemaRef ds:uri="http://purl.org/dc/terms/"/>
-    <ds:schemaRef ds:uri="http://schemas.microsoft.com/office/2006/documentManagement/types"/>
     <ds:schemaRef ds:uri="http://schemas.microsoft.com/office/infopath/2007/PartnerControls"/>
+    <ds:schemaRef ds:uri="e73f9bf0-e559-46a2-b8f0-471d8efb8d38"/>
     <ds:schemaRef ds:uri="5e4f782b-5056-426a-94a0-6e4aea8decc0"/>
-    <ds:schemaRef ds:uri="e73f9bf0-e559-46a2-b8f0-471d8efb8d38"/>
-    <ds:schemaRef ds:uri="http://www.w3.org/XML/1998/namespace"/>
   </ds:schemaRefs>
 </ds:datastoreItem>
 </file>
 
 <file path=customXml/itemProps2.xml><?xml version="1.0" encoding="utf-8"?>
-<ds:datastoreItem xmlns:ds="http://schemas.openxmlformats.org/officeDocument/2006/customXml" ds:itemID="{45DA9F09-C30C-4EB6-9564-B9329971F239}">
+<ds:datastoreItem xmlns:ds="http://schemas.openxmlformats.org/officeDocument/2006/customXml" ds:itemID="{2840DDFD-1BB9-449F-A5C0-0834546E72E6}">
   <ds:schemaRefs>
-    <ds:schemaRef ds:uri="http://schemas.openxmlformats.org/officeDocument/2006/bibliography"/>
+    <ds:schemaRef ds:uri="http://schemas.microsoft.com/sharepoint/v3/contenttype/forms"/>
   </ds:schemaRefs>
 </ds:datastoreItem>
 </file>
@@ -46130,9 +43711,9 @@
 </file>
 
 <file path=customXml/itemProps4.xml><?xml version="1.0" encoding="utf-8"?>
-<ds:datastoreItem xmlns:ds="http://schemas.openxmlformats.org/officeDocument/2006/customXml" ds:itemID="{2840DDFD-1BB9-449F-A5C0-0834546E72E6}">
+<ds:datastoreItem xmlns:ds="http://schemas.openxmlformats.org/officeDocument/2006/customXml" ds:itemID="{45DA9F09-C30C-4EB6-9564-B9329971F239}">
   <ds:schemaRefs>
-    <ds:schemaRef ds:uri="http://schemas.microsoft.com/sharepoint/v3/contenttype/forms"/>
+    <ds:schemaRef ds:uri="http://schemas.openxmlformats.org/officeDocument/2006/bibliography"/>
   </ds:schemaRefs>
 </ds:datastoreItem>
 </file>